--- a/Spring MVC/Spring_MVC_Speech.docx
+++ b/Spring MVC/Spring_MVC_Speech.docx
@@ -11,7 +11,7 @@
           <w:bCs/>
           <w:sz w:val="32"/>
           <w:szCs w:val="32"/>
-          <w:lang w:val="hy-AM"/>
+          <w:lang w:val="en-US"/>
         </w:rPr>
       </w:pPr>
       <w:r>
@@ -64,6 +64,36 @@
         </w:rPr>
         <w:t>ն</w:t>
       </w:r>
+      <w:r>
+        <w:rPr>
+          <w:b/>
+          <w:bCs/>
+          <w:sz w:val="32"/>
+          <w:szCs w:val="32"/>
+          <w:lang w:val="en-US"/>
+        </w:rPr>
+        <w:t xml:space="preserve"> (v</w:t>
+      </w:r>
+      <w:r>
+        <w:rPr>
+          <w:b/>
+          <w:bCs/>
+          <w:sz w:val="32"/>
+          <w:szCs w:val="32"/>
+          <w:lang w:val="hy-AM"/>
+        </w:rPr>
+        <w:t>6․0․4 02․02․2023 դրությամբ</w:t>
+      </w:r>
+      <w:r>
+        <w:rPr>
+          <w:b/>
+          <w:bCs/>
+          <w:sz w:val="32"/>
+          <w:szCs w:val="32"/>
+          <w:lang w:val="en-US"/>
+        </w:rPr>
+        <w:t>)</w:t>
+      </w:r>
     </w:p>
     <w:p>
       <w:pPr>
@@ -667,110 +697,490 @@
         </w:rPr>
         <w:t>ին։</w:t>
       </w:r>
+      <w:r>
+        <w:rPr>
+          <w:lang w:val="hy-AM"/>
+        </w:rPr>
+        <w:t xml:space="preserve"> </w:t>
+      </w:r>
+      <w:r>
+        <w:rPr>
+          <w:lang w:val="hy-AM"/>
+        </w:rPr>
+        <w:t xml:space="preserve">Նշված մոդելը կոչվում է առաջնային </w:t>
+      </w:r>
+      <w:r>
+        <w:rPr>
+          <w:lang w:val="hy-AM"/>
+        </w:rPr>
+        <w:t xml:space="preserve">controller – </w:t>
+      </w:r>
+      <w:r>
+        <w:rPr>
+          <w:lang w:val="hy-AM"/>
+        </w:rPr>
+        <w:t xml:space="preserve">ի շաբլոն որտեղ կենտրոնական սերվլետը </w:t>
+      </w:r>
+      <w:r>
+        <w:rPr>
+          <w:lang w:val="hy-AM"/>
+        </w:rPr>
+        <w:t xml:space="preserve">DispatcherServlet </w:t>
+      </w:r>
+      <w:r>
+        <w:rPr>
+          <w:lang w:val="hy-AM"/>
+        </w:rPr>
+        <w:t>–</w:t>
+      </w:r>
+      <w:r>
+        <w:rPr>
+          <w:lang w:val="hy-AM"/>
+        </w:rPr>
+        <w:t xml:space="preserve"> </w:t>
+      </w:r>
+      <w:r>
+        <w:rPr>
+          <w:lang w:val="hy-AM"/>
+        </w:rPr>
+        <w:t xml:space="preserve">ը տրամադրում է ընդհանուր ալգորիթմ </w:t>
+      </w:r>
+      <w:r>
+        <w:rPr>
+          <w:lang w:val="hy-AM"/>
+        </w:rPr>
+        <w:t xml:space="preserve">request </w:t>
+      </w:r>
+      <w:r>
+        <w:rPr>
+          <w:lang w:val="hy-AM"/>
+        </w:rPr>
+        <w:t>–</w:t>
+      </w:r>
+      <w:r>
+        <w:rPr>
+          <w:lang w:val="hy-AM"/>
+        </w:rPr>
+        <w:t xml:space="preserve"> </w:t>
+      </w:r>
+      <w:r>
+        <w:rPr>
+          <w:lang w:val="hy-AM"/>
+        </w:rPr>
+        <w:t xml:space="preserve">ների մշակման համար իսկ ավելի նեղ մշակումը կատարում են առանձին կոմպոնոնտները </w:t>
+      </w:r>
+      <w:r>
+        <w:rPr>
+          <w:lang w:val="hy-AM"/>
+        </w:rPr>
+        <w:t xml:space="preserve">(controller - </w:t>
+      </w:r>
+      <w:r>
+        <w:rPr>
+          <w:lang w:val="hy-AM"/>
+        </w:rPr>
+        <w:t>ները</w:t>
+      </w:r>
+      <w:r>
+        <w:rPr>
+          <w:lang w:val="hy-AM"/>
+        </w:rPr>
+        <w:t>)</w:t>
+      </w:r>
+      <w:r>
+        <w:rPr>
+          <w:lang w:val="hy-AM"/>
+        </w:rPr>
+        <w:t>։</w:t>
+      </w:r>
+      <w:r>
+        <w:rPr>
+          <w:lang w:val="hy-AM"/>
+        </w:rPr>
+        <w:t xml:space="preserve"> Սերվլետների նման </w:t>
+      </w:r>
+      <w:r>
+        <w:rPr>
+          <w:lang w:val="hy-AM"/>
+        </w:rPr>
+        <w:t xml:space="preserve">DispatcherServlet – </w:t>
+      </w:r>
+      <w:r>
+        <w:rPr>
+          <w:lang w:val="hy-AM"/>
+        </w:rPr>
+        <w:t xml:space="preserve">ի համար նույնպես պետք է </w:t>
+      </w:r>
+      <w:r>
+        <w:rPr>
+          <w:lang w:val="hy-AM"/>
+        </w:rPr>
+        <w:t xml:space="preserve">mapping` Java </w:t>
+      </w:r>
+      <w:r>
+        <w:rPr>
+          <w:lang w:val="hy-AM"/>
+        </w:rPr>
+        <w:t>–</w:t>
+      </w:r>
+      <w:r>
+        <w:rPr>
+          <w:lang w:val="hy-AM"/>
+        </w:rPr>
+        <w:t xml:space="preserve"> </w:t>
+      </w:r>
+      <w:r>
+        <w:rPr>
+          <w:lang w:val="hy-AM"/>
+        </w:rPr>
+        <w:t xml:space="preserve">ի կամ </w:t>
+      </w:r>
+      <w:r>
+        <w:rPr>
+          <w:lang w:val="hy-AM"/>
+        </w:rPr>
+        <w:t xml:space="preserve">web.xml </w:t>
+      </w:r>
+      <w:r>
+        <w:rPr>
+          <w:lang w:val="hy-AM"/>
+        </w:rPr>
+        <w:t>–</w:t>
+      </w:r>
+      <w:r>
+        <w:rPr>
+          <w:lang w:val="hy-AM"/>
+        </w:rPr>
+        <w:t xml:space="preserve"> </w:t>
+      </w:r>
+      <w:r>
+        <w:rPr>
+          <w:lang w:val="hy-AM"/>
+        </w:rPr>
+        <w:t>ի միջոցով</w:t>
+      </w:r>
+      <w:r>
+        <w:rPr>
+          <w:lang w:val="hy-AM"/>
+        </w:rPr>
+        <w:t>:</w:t>
+      </w:r>
     </w:p>
     <w:p>
       <w:pPr>
+        <w:spacing w:after="0"/>
+        <w:rPr>
+          <w:rFonts w:ascii="Consolas" w:eastAsia="Times New Roman" w:hAnsi="Consolas" w:cs="Times New Roman"/>
+          <w:color w:val="24292E"/>
+          <w:spacing w:val="-1"/>
+          <w:sz w:val="21"/>
+          <w:szCs w:val="21"/>
+          <w:shd w:val="clear" w:color="auto" w:fill="F6F8FA"/>
+          <w:lang w:val="en-US"/>
+        </w:rPr>
+      </w:pPr>
+      <w:r>
+        <w:rPr>
+          <w:rFonts w:ascii="Consolas" w:eastAsia="Times New Roman" w:hAnsi="Consolas" w:cs="Times New Roman"/>
+          <w:color w:val="24292E"/>
+          <w:spacing w:val="-1"/>
+          <w:sz w:val="21"/>
+          <w:szCs w:val="21"/>
+          <w:shd w:val="clear" w:color="auto" w:fill="F6F8FA"/>
+          <w:lang w:val="en-US"/>
+        </w:rPr>
+        <w:t xml:space="preserve">        AnnotationConfigWebApplicationContext context = </w:t>
+      </w:r>
+      <w:r>
+        <w:rPr>
+          <w:rFonts w:ascii="Consolas" w:eastAsia="Times New Roman" w:hAnsi="Consolas" w:cs="Times New Roman"/>
+          <w:spacing w:val="-1"/>
+          <w:sz w:val="21"/>
+          <w:szCs w:val="21"/>
+          <w:lang w:val="en-US"/>
+        </w:rPr>
+        <w:t>new</w:t>
+      </w:r>
+      <w:r>
+        <w:rPr>
+          <w:rFonts w:ascii="Consolas" w:eastAsia="Times New Roman" w:hAnsi="Consolas" w:cs="Times New Roman"/>
+          <w:color w:val="24292E"/>
+          <w:spacing w:val="-1"/>
+          <w:sz w:val="21"/>
+          <w:szCs w:val="21"/>
+          <w:shd w:val="clear" w:color="auto" w:fill="F6F8FA"/>
+          <w:lang w:val="en-US"/>
+        </w:rPr>
+        <w:t xml:space="preserve"> AnnotationConfigWebApplicationContext();</w:t>
+      </w:r>
+    </w:p>
+    <w:p>
+      <w:pPr>
+        <w:spacing w:after="0"/>
+        <w:rPr>
+          <w:rFonts w:ascii="Consolas" w:eastAsia="Times New Roman" w:hAnsi="Consolas" w:cs="Times New Roman"/>
+          <w:color w:val="24292E"/>
+          <w:spacing w:val="-1"/>
+          <w:sz w:val="21"/>
+          <w:szCs w:val="21"/>
+          <w:shd w:val="clear" w:color="auto" w:fill="F6F8FA"/>
+          <w:lang w:val="en-US"/>
+        </w:rPr>
+      </w:pPr>
+      <w:r>
+        <w:rPr>
+          <w:rFonts w:ascii="Consolas" w:eastAsia="Times New Roman" w:hAnsi="Consolas" w:cs="Times New Roman"/>
+          <w:color w:val="24292E"/>
+          <w:spacing w:val="-1"/>
+          <w:sz w:val="21"/>
+          <w:szCs w:val="21"/>
+          <w:shd w:val="clear" w:color="auto" w:fill="F6F8FA"/>
+          <w:lang w:val="en-US"/>
+        </w:rPr>
+        <w:t xml:space="preserve">        context.register(AppConfig.class);</w:t>
+      </w:r>
+    </w:p>
+    <w:p>
+      <w:pPr>
+        <w:spacing w:after="0"/>
+        <w:rPr>
+          <w:rFonts w:ascii="Consolas" w:eastAsia="Times New Roman" w:hAnsi="Consolas" w:cs="Times New Roman"/>
+          <w:color w:val="24292E"/>
+          <w:spacing w:val="-1"/>
+          <w:sz w:val="21"/>
+          <w:szCs w:val="21"/>
+          <w:shd w:val="clear" w:color="auto" w:fill="F6F8FA"/>
+          <w:lang w:val="en-US"/>
+        </w:rPr>
+      </w:pPr>
+    </w:p>
+    <w:p>
+      <w:pPr>
+        <w:spacing w:after="0"/>
+        <w:rPr>
+          <w:rFonts w:ascii="Consolas" w:eastAsia="Times New Roman" w:hAnsi="Consolas" w:cs="Times New Roman"/>
+          <w:color w:val="24292E"/>
+          <w:spacing w:val="-1"/>
+          <w:sz w:val="21"/>
+          <w:szCs w:val="21"/>
+          <w:shd w:val="clear" w:color="auto" w:fill="F6F8FA"/>
+          <w:lang w:val="en-US"/>
+        </w:rPr>
+      </w:pPr>
+      <w:r>
+        <w:rPr>
+          <w:rFonts w:ascii="Consolas" w:eastAsia="Times New Roman" w:hAnsi="Consolas" w:cs="Times New Roman"/>
+          <w:color w:val="24292E"/>
+          <w:spacing w:val="-1"/>
+          <w:sz w:val="21"/>
+          <w:szCs w:val="21"/>
+          <w:shd w:val="clear" w:color="auto" w:fill="F6F8FA"/>
+          <w:lang w:val="en-US"/>
+        </w:rPr>
+        <w:t xml:space="preserve">        </w:t>
+      </w:r>
+      <w:r>
+        <w:rPr>
+          <w:rFonts w:ascii="Consolas" w:eastAsia="Times New Roman" w:hAnsi="Consolas" w:cs="Times New Roman"/>
+          <w:spacing w:val="-1"/>
+          <w:sz w:val="21"/>
+          <w:szCs w:val="21"/>
+          <w:lang w:val="en-US"/>
+        </w:rPr>
+        <w:t>// Create and register the DispatcherServlet</w:t>
+      </w:r>
+    </w:p>
+    <w:p>
+      <w:pPr>
+        <w:spacing w:after="0"/>
+        <w:rPr>
+          <w:rFonts w:ascii="Consolas" w:eastAsia="Times New Roman" w:hAnsi="Consolas" w:cs="Times New Roman"/>
+          <w:color w:val="24292E"/>
+          <w:spacing w:val="-1"/>
+          <w:sz w:val="21"/>
+          <w:szCs w:val="21"/>
+          <w:shd w:val="clear" w:color="auto" w:fill="F6F8FA"/>
+          <w:lang w:val="en-US"/>
+        </w:rPr>
+      </w:pPr>
+      <w:r>
+        <w:rPr>
+          <w:rFonts w:ascii="Consolas" w:eastAsia="Times New Roman" w:hAnsi="Consolas" w:cs="Times New Roman"/>
+          <w:color w:val="24292E"/>
+          <w:spacing w:val="-1"/>
+          <w:sz w:val="21"/>
+          <w:szCs w:val="21"/>
+          <w:shd w:val="clear" w:color="auto" w:fill="F6F8FA"/>
+          <w:lang w:val="en-US"/>
+        </w:rPr>
+        <w:t xml:space="preserve">        DispatcherServlet servlet = </w:t>
+      </w:r>
+      <w:r>
+        <w:rPr>
+          <w:rFonts w:ascii="Consolas" w:eastAsia="Times New Roman" w:hAnsi="Consolas" w:cs="Times New Roman"/>
+          <w:spacing w:val="-1"/>
+          <w:sz w:val="21"/>
+          <w:szCs w:val="21"/>
+          <w:lang w:val="en-US"/>
+        </w:rPr>
+        <w:t>new</w:t>
+      </w:r>
+      <w:r>
+        <w:rPr>
+          <w:rFonts w:ascii="Consolas" w:eastAsia="Times New Roman" w:hAnsi="Consolas" w:cs="Times New Roman"/>
+          <w:color w:val="24292E"/>
+          <w:spacing w:val="-1"/>
+          <w:sz w:val="21"/>
+          <w:szCs w:val="21"/>
+          <w:shd w:val="clear" w:color="auto" w:fill="F6F8FA"/>
+          <w:lang w:val="en-US"/>
+        </w:rPr>
+        <w:t xml:space="preserve"> DispatcherServlet(context);</w:t>
+      </w:r>
+    </w:p>
+    <w:p>
+      <w:pPr>
+        <w:spacing w:after="0"/>
+        <w:rPr>
+          <w:rFonts w:ascii="Consolas" w:eastAsia="Times New Roman" w:hAnsi="Consolas" w:cs="Times New Roman"/>
+          <w:color w:val="24292E"/>
+          <w:spacing w:val="-1"/>
+          <w:sz w:val="21"/>
+          <w:szCs w:val="21"/>
+          <w:shd w:val="clear" w:color="auto" w:fill="F6F8FA"/>
+          <w:lang w:val="en-US"/>
+        </w:rPr>
+      </w:pPr>
+      <w:r>
+        <w:rPr>
+          <w:rFonts w:ascii="Consolas" w:eastAsia="Times New Roman" w:hAnsi="Consolas" w:cs="Times New Roman"/>
+          <w:color w:val="24292E"/>
+          <w:spacing w:val="-1"/>
+          <w:sz w:val="21"/>
+          <w:szCs w:val="21"/>
+          <w:shd w:val="clear" w:color="auto" w:fill="F6F8FA"/>
+          <w:lang w:val="en-US"/>
+        </w:rPr>
+        <w:t xml:space="preserve">        ServletRegistration.Dynamic registration = servletContext.addServlet(</w:t>
+      </w:r>
+      <w:r>
+        <w:rPr>
+          <w:rFonts w:ascii="Consolas" w:eastAsia="Times New Roman" w:hAnsi="Consolas" w:cs="Times New Roman"/>
+          <w:spacing w:val="-1"/>
+          <w:sz w:val="21"/>
+          <w:szCs w:val="21"/>
+          <w:lang w:val="en-US"/>
+        </w:rPr>
+        <w:t>"app"</w:t>
+      </w:r>
+      <w:r>
+        <w:rPr>
+          <w:rFonts w:ascii="Consolas" w:eastAsia="Times New Roman" w:hAnsi="Consolas" w:cs="Times New Roman"/>
+          <w:color w:val="24292E"/>
+          <w:spacing w:val="-1"/>
+          <w:sz w:val="21"/>
+          <w:szCs w:val="21"/>
+          <w:shd w:val="clear" w:color="auto" w:fill="F6F8FA"/>
+          <w:lang w:val="en-US"/>
+        </w:rPr>
+        <w:t>, servlet);</w:t>
+      </w:r>
+    </w:p>
+    <w:p>
+      <w:pPr>
+        <w:spacing w:after="0"/>
+        <w:rPr>
+          <w:rFonts w:ascii="Consolas" w:eastAsia="Times New Roman" w:hAnsi="Consolas" w:cs="Times New Roman"/>
+          <w:color w:val="24292E"/>
+          <w:spacing w:val="-1"/>
+          <w:sz w:val="21"/>
+          <w:szCs w:val="21"/>
+          <w:shd w:val="clear" w:color="auto" w:fill="F6F8FA"/>
+          <w:lang w:val="en-US"/>
+        </w:rPr>
+      </w:pPr>
+      <w:r>
+        <w:rPr>
+          <w:rFonts w:ascii="Consolas" w:eastAsia="Times New Roman" w:hAnsi="Consolas" w:cs="Times New Roman"/>
+          <w:color w:val="24292E"/>
+          <w:spacing w:val="-1"/>
+          <w:sz w:val="21"/>
+          <w:szCs w:val="21"/>
+          <w:shd w:val="clear" w:color="auto" w:fill="F6F8FA"/>
+          <w:lang w:val="en-US"/>
+        </w:rPr>
+        <w:t xml:space="preserve">        registration.setLoadOnStartup(</w:t>
+      </w:r>
+      <w:r>
+        <w:rPr>
+          <w:rFonts w:ascii="Consolas" w:eastAsia="Times New Roman" w:hAnsi="Consolas" w:cs="Times New Roman"/>
+          <w:spacing w:val="-1"/>
+          <w:sz w:val="21"/>
+          <w:szCs w:val="21"/>
+          <w:lang w:val="en-US"/>
+        </w:rPr>
+        <w:t>1</w:t>
+      </w:r>
+      <w:r>
+        <w:rPr>
+          <w:rFonts w:ascii="Consolas" w:eastAsia="Times New Roman" w:hAnsi="Consolas" w:cs="Times New Roman"/>
+          <w:color w:val="24292E"/>
+          <w:spacing w:val="-1"/>
+          <w:sz w:val="21"/>
+          <w:szCs w:val="21"/>
+          <w:shd w:val="clear" w:color="auto" w:fill="F6F8FA"/>
+          <w:lang w:val="en-US"/>
+        </w:rPr>
+        <w:t>);</w:t>
+      </w:r>
+    </w:p>
+    <w:p>
+      <w:pPr>
         <w:spacing w:line="360" w:lineRule="auto"/>
         <w:jc w:val="both"/>
         <w:rPr>
-          <w:lang w:val="hy-AM"/>
-        </w:rPr>
-      </w:pPr>
-      <w:r>
-        <w:rPr>
-          <w:lang w:val="hy-AM"/>
-        </w:rPr>
-        <w:t xml:space="preserve">Controller- </w:t>
-      </w:r>
-      <w:r>
-        <w:rPr>
-          <w:lang w:val="hy-AM"/>
-        </w:rPr>
-        <w:t xml:space="preserve">ը մշակում է </w:t>
-      </w:r>
-      <w:r>
-        <w:rPr>
-          <w:lang w:val="hy-AM"/>
-        </w:rPr>
-        <w:t xml:space="preserve">request – </w:t>
-      </w:r>
-      <w:r>
-        <w:rPr>
-          <w:lang w:val="hy-AM"/>
-        </w:rPr>
-        <w:t xml:space="preserve">ը, տվյալներով փոխանակվում </w:t>
-      </w:r>
-      <w:r>
-        <w:rPr>
-          <w:lang w:val="hy-AM"/>
-        </w:rPr>
-        <w:t xml:space="preserve">model </w:t>
-      </w:r>
-      <w:r>
-        <w:rPr>
-          <w:lang w:val="hy-AM"/>
-        </w:rPr>
-        <w:t>–</w:t>
-      </w:r>
-      <w:r>
-        <w:rPr>
-          <w:lang w:val="hy-AM"/>
-        </w:rPr>
-        <w:t xml:space="preserve"> </w:t>
-      </w:r>
-      <w:r>
-        <w:rPr>
-          <w:lang w:val="hy-AM"/>
-        </w:rPr>
-        <w:t xml:space="preserve">ի հետ, </w:t>
-      </w:r>
-      <w:r>
-        <w:rPr>
-          <w:lang w:val="hy-AM"/>
-        </w:rPr>
-        <w:t xml:space="preserve">user </w:t>
-      </w:r>
-      <w:r>
-        <w:rPr>
-          <w:lang w:val="hy-AM"/>
-        </w:rPr>
-        <w:t>–</w:t>
-      </w:r>
-      <w:r>
-        <w:rPr>
-          <w:lang w:val="hy-AM"/>
-        </w:rPr>
-        <w:t xml:space="preserve"> </w:t>
-      </w:r>
-      <w:r>
-        <w:rPr>
-          <w:lang w:val="hy-AM"/>
-        </w:rPr>
-        <w:t xml:space="preserve">ին ցույց է տալիս ճիշտ </w:t>
-      </w:r>
-      <w:r>
-        <w:rPr>
-          <w:lang w:val="hy-AM"/>
-        </w:rPr>
-        <w:t>view</w:t>
-      </w:r>
-      <w:r>
-        <w:rPr>
-          <w:lang w:val="hy-AM"/>
-        </w:rPr>
-        <w:t>, ըստ անհրաժեշտության</w:t>
-      </w:r>
-      <w:r>
-        <w:rPr>
-          <w:lang w:val="hy-AM"/>
-        </w:rPr>
-        <w:t xml:space="preserve"> </w:t>
-      </w:r>
-      <w:r>
-        <w:rPr>
-          <w:lang w:val="hy-AM"/>
-        </w:rPr>
-        <w:t>վերահացեագրում է դեպի այլ ռեսուրսներ։</w:t>
+          <w:rFonts w:ascii="Consolas" w:eastAsia="Times New Roman" w:hAnsi="Consolas" w:cs="Times New Roman"/>
+          <w:color w:val="24292E"/>
+          <w:spacing w:val="-1"/>
+          <w:sz w:val="21"/>
+          <w:szCs w:val="21"/>
+          <w:shd w:val="clear" w:color="auto" w:fill="F6F8FA"/>
+          <w:lang w:val="en-US"/>
+        </w:rPr>
+      </w:pPr>
+      <w:r>
+        <w:rPr>
+          <w:rFonts w:ascii="Consolas" w:eastAsia="Times New Roman" w:hAnsi="Consolas" w:cs="Times New Roman"/>
+          <w:color w:val="24292E"/>
+          <w:spacing w:val="-1"/>
+          <w:sz w:val="21"/>
+          <w:szCs w:val="21"/>
+          <w:shd w:val="clear" w:color="auto" w:fill="F6F8FA"/>
+          <w:lang w:val="en-US"/>
+        </w:rPr>
+        <w:t xml:space="preserve">        registration.addMapping(</w:t>
+      </w:r>
+      <w:r>
+        <w:rPr>
+          <w:rFonts w:ascii="Consolas" w:eastAsia="Times New Roman" w:hAnsi="Consolas" w:cs="Times New Roman"/>
+          <w:spacing w:val="-1"/>
+          <w:sz w:val="21"/>
+          <w:szCs w:val="21"/>
+          <w:lang w:val="en-US"/>
+        </w:rPr>
+        <w:t>"/app/*"</w:t>
+      </w:r>
+      <w:r>
+        <w:rPr>
+          <w:rFonts w:ascii="Consolas" w:eastAsia="Times New Roman" w:hAnsi="Consolas" w:cs="Times New Roman"/>
+          <w:color w:val="24292E"/>
+          <w:spacing w:val="-1"/>
+          <w:sz w:val="21"/>
+          <w:szCs w:val="21"/>
+          <w:shd w:val="clear" w:color="auto" w:fill="F6F8FA"/>
+          <w:lang w:val="en-US"/>
+        </w:rPr>
+        <w:t>);</w:t>
       </w:r>
     </w:p>
     <w:p>
@@ -785,65 +1195,780 @@
         <w:rPr>
           <w:lang w:val="hy-AM"/>
         </w:rPr>
-        <w:t xml:space="preserve">Model – </w:t>
-      </w:r>
-      <w:r>
-        <w:rPr>
-          <w:lang w:val="hy-AM"/>
-        </w:rPr>
-        <w:t xml:space="preserve">ը պահում է իր մեջ տվյալներ, աշխատում է </w:t>
-      </w:r>
-      <w:r>
-        <w:rPr>
-          <w:lang w:val="hy-AM"/>
-        </w:rPr>
-        <w:t xml:space="preserve">DB </w:t>
-      </w:r>
-      <w:r>
-        <w:rPr>
-          <w:lang w:val="hy-AM"/>
-        </w:rPr>
-        <w:t>–</w:t>
-      </w:r>
-      <w:r>
-        <w:rPr>
-          <w:lang w:val="hy-AM"/>
-        </w:rPr>
-        <w:t xml:space="preserve"> </w:t>
-      </w:r>
-      <w:r>
-        <w:rPr>
-          <w:lang w:val="hy-AM"/>
-        </w:rPr>
-        <w:t xml:space="preserve">ի հետ, </w:t>
-      </w:r>
-      <w:r>
-        <w:rPr>
-          <w:lang w:val="hy-AM"/>
-        </w:rPr>
-        <w:t xml:space="preserve">controller </w:t>
-      </w:r>
-      <w:r>
-        <w:rPr>
-          <w:lang w:val="hy-AM"/>
-        </w:rPr>
-        <w:t>–</w:t>
-      </w:r>
-      <w:r>
-        <w:rPr>
-          <w:lang w:val="hy-AM"/>
-        </w:rPr>
-        <w:t xml:space="preserve"> </w:t>
-      </w:r>
-      <w:r>
-        <w:rPr>
-          <w:lang w:val="hy-AM"/>
-        </w:rPr>
-        <w:t>ին է տրամադրում տվյալներ։</w:t>
+        <w:lastRenderedPageBreak/>
+        <w:t>web.xml – ի դեպքում՝</w:t>
       </w:r>
     </w:p>
     <w:p>
       <w:pPr>
+        <w:spacing w:after="0"/>
+        <w:rPr>
+          <w:rFonts w:ascii="Consolas" w:eastAsia="Times New Roman" w:hAnsi="Consolas" w:cs="Times New Roman"/>
+          <w:color w:val="24292E"/>
+          <w:spacing w:val="-1"/>
+          <w:sz w:val="21"/>
+          <w:szCs w:val="21"/>
+          <w:shd w:val="clear" w:color="auto" w:fill="F6F8FA"/>
+          <w:lang w:val="en-US"/>
+        </w:rPr>
+      </w:pPr>
+      <w:r>
+        <w:rPr>
+          <w:rFonts w:ascii="Consolas" w:eastAsia="Times New Roman" w:hAnsi="Consolas" w:cs="Times New Roman"/>
+          <w:spacing w:val="-1"/>
+          <w:sz w:val="21"/>
+          <w:szCs w:val="21"/>
+          <w:lang w:val="en-US"/>
+        </w:rPr>
+        <w:t>&lt;context-param&gt;</w:t>
+      </w:r>
+    </w:p>
+    <w:p>
+      <w:pPr>
+        <w:spacing w:after="0"/>
+        <w:rPr>
+          <w:rFonts w:ascii="Consolas" w:eastAsia="Times New Roman" w:hAnsi="Consolas" w:cs="Times New Roman"/>
+          <w:color w:val="24292E"/>
+          <w:spacing w:val="-1"/>
+          <w:sz w:val="21"/>
+          <w:szCs w:val="21"/>
+          <w:shd w:val="clear" w:color="auto" w:fill="F6F8FA"/>
+          <w:lang w:val="en-US"/>
+        </w:rPr>
+      </w:pPr>
+      <w:r>
+        <w:rPr>
+          <w:rFonts w:ascii="Consolas" w:eastAsia="Times New Roman" w:hAnsi="Consolas" w:cs="Times New Roman"/>
+          <w:color w:val="24292E"/>
+          <w:spacing w:val="-1"/>
+          <w:sz w:val="21"/>
+          <w:szCs w:val="21"/>
+          <w:shd w:val="clear" w:color="auto" w:fill="F6F8FA"/>
+          <w:lang w:val="en-US"/>
+        </w:rPr>
+        <w:t xml:space="preserve">        </w:t>
+      </w:r>
+      <w:r>
+        <w:rPr>
+          <w:rFonts w:ascii="Consolas" w:eastAsia="Times New Roman" w:hAnsi="Consolas" w:cs="Times New Roman"/>
+          <w:spacing w:val="-1"/>
+          <w:sz w:val="21"/>
+          <w:szCs w:val="21"/>
+          <w:lang w:val="en-US"/>
+        </w:rPr>
+        <w:t>&lt;param-name&gt;</w:t>
+      </w:r>
+      <w:r>
+        <w:rPr>
+          <w:rFonts w:ascii="Consolas" w:eastAsia="Times New Roman" w:hAnsi="Consolas" w:cs="Times New Roman"/>
+          <w:color w:val="24292E"/>
+          <w:spacing w:val="-1"/>
+          <w:sz w:val="21"/>
+          <w:szCs w:val="21"/>
+          <w:shd w:val="clear" w:color="auto" w:fill="F6F8FA"/>
+          <w:lang w:val="en-US"/>
+        </w:rPr>
+        <w:t>contextConfigLocation</w:t>
+      </w:r>
+      <w:r>
+        <w:rPr>
+          <w:rFonts w:ascii="Consolas" w:eastAsia="Times New Roman" w:hAnsi="Consolas" w:cs="Times New Roman"/>
+          <w:spacing w:val="-1"/>
+          <w:sz w:val="21"/>
+          <w:szCs w:val="21"/>
+          <w:lang w:val="en-US"/>
+        </w:rPr>
+        <w:t>&lt;/param-name&gt;</w:t>
+      </w:r>
+    </w:p>
+    <w:p>
+      <w:pPr>
+        <w:spacing w:after="0"/>
+        <w:rPr>
+          <w:rFonts w:ascii="Consolas" w:eastAsia="Times New Roman" w:hAnsi="Consolas" w:cs="Times New Roman"/>
+          <w:color w:val="24292E"/>
+          <w:spacing w:val="-1"/>
+          <w:sz w:val="21"/>
+          <w:szCs w:val="21"/>
+          <w:shd w:val="clear" w:color="auto" w:fill="F6F8FA"/>
+          <w:lang w:val="en-US"/>
+        </w:rPr>
+      </w:pPr>
+      <w:r>
+        <w:rPr>
+          <w:rFonts w:ascii="Consolas" w:eastAsia="Times New Roman" w:hAnsi="Consolas" w:cs="Times New Roman"/>
+          <w:color w:val="24292E"/>
+          <w:spacing w:val="-1"/>
+          <w:sz w:val="21"/>
+          <w:szCs w:val="21"/>
+          <w:shd w:val="clear" w:color="auto" w:fill="F6F8FA"/>
+          <w:lang w:val="en-US"/>
+        </w:rPr>
+        <w:t xml:space="preserve">        </w:t>
+      </w:r>
+      <w:r>
+        <w:rPr>
+          <w:rFonts w:ascii="Consolas" w:eastAsia="Times New Roman" w:hAnsi="Consolas" w:cs="Times New Roman"/>
+          <w:spacing w:val="-1"/>
+          <w:sz w:val="21"/>
+          <w:szCs w:val="21"/>
+          <w:lang w:val="en-US"/>
+        </w:rPr>
+        <w:t>&lt;param-value&gt;</w:t>
+      </w:r>
+      <w:r>
+        <w:rPr>
+          <w:rFonts w:ascii="Consolas" w:eastAsia="Times New Roman" w:hAnsi="Consolas" w:cs="Times New Roman"/>
+          <w:color w:val="24292E"/>
+          <w:spacing w:val="-1"/>
+          <w:sz w:val="21"/>
+          <w:szCs w:val="21"/>
+          <w:shd w:val="clear" w:color="auto" w:fill="F6F8FA"/>
+          <w:lang w:val="en-US"/>
+        </w:rPr>
+        <w:t>/WEB-INF/app-context.xml</w:t>
+      </w:r>
+      <w:r>
+        <w:rPr>
+          <w:rFonts w:ascii="Consolas" w:eastAsia="Times New Roman" w:hAnsi="Consolas" w:cs="Times New Roman"/>
+          <w:spacing w:val="-1"/>
+          <w:sz w:val="21"/>
+          <w:szCs w:val="21"/>
+          <w:lang w:val="en-US"/>
+        </w:rPr>
+        <w:t>&lt;/param-value&gt;</w:t>
+      </w:r>
+    </w:p>
+    <w:p>
+      <w:pPr>
+        <w:spacing w:after="0"/>
+        <w:rPr>
+          <w:rFonts w:ascii="Consolas" w:eastAsia="Times New Roman" w:hAnsi="Consolas" w:cs="Times New Roman"/>
+          <w:color w:val="24292E"/>
+          <w:spacing w:val="-1"/>
+          <w:sz w:val="21"/>
+          <w:szCs w:val="21"/>
+          <w:shd w:val="clear" w:color="auto" w:fill="F6F8FA"/>
+          <w:lang w:val="en-US"/>
+        </w:rPr>
+      </w:pPr>
+      <w:r>
+        <w:rPr>
+          <w:rFonts w:ascii="Consolas" w:eastAsia="Times New Roman" w:hAnsi="Consolas" w:cs="Times New Roman"/>
+          <w:color w:val="24292E"/>
+          <w:spacing w:val="-1"/>
+          <w:sz w:val="21"/>
+          <w:szCs w:val="21"/>
+          <w:shd w:val="clear" w:color="auto" w:fill="F6F8FA"/>
+          <w:lang w:val="en-US"/>
+        </w:rPr>
+        <w:t xml:space="preserve">    </w:t>
+      </w:r>
+      <w:r>
+        <w:rPr>
+          <w:rFonts w:ascii="Consolas" w:eastAsia="Times New Roman" w:hAnsi="Consolas" w:cs="Times New Roman"/>
+          <w:spacing w:val="-1"/>
+          <w:sz w:val="21"/>
+          <w:szCs w:val="21"/>
+          <w:lang w:val="en-US"/>
+        </w:rPr>
+        <w:t>&lt;/context-param&gt;</w:t>
+      </w:r>
+    </w:p>
+    <w:p>
+      <w:pPr>
+        <w:spacing w:after="0"/>
+        <w:rPr>
+          <w:rFonts w:ascii="Consolas" w:eastAsia="Times New Roman" w:hAnsi="Consolas" w:cs="Times New Roman"/>
+          <w:color w:val="24292E"/>
+          <w:spacing w:val="-1"/>
+          <w:sz w:val="21"/>
+          <w:szCs w:val="21"/>
+          <w:shd w:val="clear" w:color="auto" w:fill="F6F8FA"/>
+          <w:lang w:val="en-US"/>
+        </w:rPr>
+      </w:pPr>
+    </w:p>
+    <w:p>
+      <w:pPr>
+        <w:spacing w:after="0"/>
+        <w:rPr>
+          <w:rFonts w:ascii="Consolas" w:eastAsia="Times New Roman" w:hAnsi="Consolas" w:cs="Times New Roman"/>
+          <w:color w:val="24292E"/>
+          <w:spacing w:val="-1"/>
+          <w:sz w:val="21"/>
+          <w:szCs w:val="21"/>
+          <w:shd w:val="clear" w:color="auto" w:fill="F6F8FA"/>
+          <w:lang w:val="en-US"/>
+        </w:rPr>
+      </w:pPr>
+      <w:r>
+        <w:rPr>
+          <w:rFonts w:ascii="Consolas" w:eastAsia="Times New Roman" w:hAnsi="Consolas" w:cs="Times New Roman"/>
+          <w:color w:val="24292E"/>
+          <w:spacing w:val="-1"/>
+          <w:sz w:val="21"/>
+          <w:szCs w:val="21"/>
+          <w:shd w:val="clear" w:color="auto" w:fill="F6F8FA"/>
+          <w:lang w:val="en-US"/>
+        </w:rPr>
+        <w:t xml:space="preserve">    </w:t>
+      </w:r>
+      <w:r>
+        <w:rPr>
+          <w:rFonts w:ascii="Consolas" w:eastAsia="Times New Roman" w:hAnsi="Consolas" w:cs="Times New Roman"/>
+          <w:spacing w:val="-1"/>
+          <w:sz w:val="21"/>
+          <w:szCs w:val="21"/>
+          <w:lang w:val="en-US"/>
+        </w:rPr>
+        <w:t>&lt;servlet&gt;</w:t>
+      </w:r>
+    </w:p>
+    <w:p>
+      <w:pPr>
+        <w:spacing w:after="0"/>
+        <w:rPr>
+          <w:rFonts w:ascii="Consolas" w:eastAsia="Times New Roman" w:hAnsi="Consolas" w:cs="Times New Roman"/>
+          <w:color w:val="24292E"/>
+          <w:spacing w:val="-1"/>
+          <w:sz w:val="21"/>
+          <w:szCs w:val="21"/>
+          <w:shd w:val="clear" w:color="auto" w:fill="F6F8FA"/>
+          <w:lang w:val="en-US"/>
+        </w:rPr>
+      </w:pPr>
+      <w:r>
+        <w:rPr>
+          <w:rFonts w:ascii="Consolas" w:eastAsia="Times New Roman" w:hAnsi="Consolas" w:cs="Times New Roman"/>
+          <w:color w:val="24292E"/>
+          <w:spacing w:val="-1"/>
+          <w:sz w:val="21"/>
+          <w:szCs w:val="21"/>
+          <w:shd w:val="clear" w:color="auto" w:fill="F6F8FA"/>
+          <w:lang w:val="en-US"/>
+        </w:rPr>
+        <w:t xml:space="preserve">        </w:t>
+      </w:r>
+      <w:r>
+        <w:rPr>
+          <w:rFonts w:ascii="Consolas" w:eastAsia="Times New Roman" w:hAnsi="Consolas" w:cs="Times New Roman"/>
+          <w:spacing w:val="-1"/>
+          <w:sz w:val="21"/>
+          <w:szCs w:val="21"/>
+          <w:lang w:val="en-US"/>
+        </w:rPr>
+        <w:t>&lt;servlet-name&gt;</w:t>
+      </w:r>
+      <w:r>
+        <w:rPr>
+          <w:rFonts w:ascii="Consolas" w:eastAsia="Times New Roman" w:hAnsi="Consolas" w:cs="Times New Roman"/>
+          <w:color w:val="24292E"/>
+          <w:spacing w:val="-1"/>
+          <w:sz w:val="21"/>
+          <w:szCs w:val="21"/>
+          <w:shd w:val="clear" w:color="auto" w:fill="F6F8FA"/>
+          <w:lang w:val="en-US"/>
+        </w:rPr>
+        <w:t>app</w:t>
+      </w:r>
+      <w:r>
+        <w:rPr>
+          <w:rFonts w:ascii="Consolas" w:eastAsia="Times New Roman" w:hAnsi="Consolas" w:cs="Times New Roman"/>
+          <w:spacing w:val="-1"/>
+          <w:sz w:val="21"/>
+          <w:szCs w:val="21"/>
+          <w:lang w:val="en-US"/>
+        </w:rPr>
+        <w:t>&lt;/servlet-name&gt;</w:t>
+      </w:r>
+    </w:p>
+    <w:p>
+      <w:pPr>
+        <w:spacing w:after="0"/>
+        <w:rPr>
+          <w:rFonts w:ascii="Consolas" w:eastAsia="Times New Roman" w:hAnsi="Consolas" w:cs="Times New Roman"/>
+          <w:color w:val="24292E"/>
+          <w:spacing w:val="-1"/>
+          <w:sz w:val="21"/>
+          <w:szCs w:val="21"/>
+          <w:shd w:val="clear" w:color="auto" w:fill="F6F8FA"/>
+          <w:lang w:val="en-US"/>
+        </w:rPr>
+      </w:pPr>
+      <w:r>
+        <w:rPr>
+          <w:rFonts w:ascii="Consolas" w:eastAsia="Times New Roman" w:hAnsi="Consolas" w:cs="Times New Roman"/>
+          <w:color w:val="24292E"/>
+          <w:spacing w:val="-1"/>
+          <w:sz w:val="21"/>
+          <w:szCs w:val="21"/>
+          <w:shd w:val="clear" w:color="auto" w:fill="F6F8FA"/>
+          <w:lang w:val="en-US"/>
+        </w:rPr>
+        <w:t xml:space="preserve">        </w:t>
+      </w:r>
+      <w:r>
+        <w:rPr>
+          <w:rFonts w:ascii="Consolas" w:eastAsia="Times New Roman" w:hAnsi="Consolas" w:cs="Times New Roman"/>
+          <w:spacing w:val="-1"/>
+          <w:sz w:val="21"/>
+          <w:szCs w:val="21"/>
+          <w:lang w:val="en-US"/>
+        </w:rPr>
+        <w:t>&lt;servlet-class&gt;</w:t>
+      </w:r>
+      <w:r>
+        <w:rPr>
+          <w:rFonts w:ascii="Consolas" w:eastAsia="Times New Roman" w:hAnsi="Consolas" w:cs="Times New Roman"/>
+          <w:color w:val="24292E"/>
+          <w:spacing w:val="-1"/>
+          <w:sz w:val="21"/>
+          <w:szCs w:val="21"/>
+          <w:shd w:val="clear" w:color="auto" w:fill="F6F8FA"/>
+          <w:lang w:val="en-US"/>
+        </w:rPr>
+        <w:t>org.springframework.web.servlet.DispatcherServlet</w:t>
+      </w:r>
+      <w:r>
+        <w:rPr>
+          <w:rFonts w:ascii="Consolas" w:eastAsia="Times New Roman" w:hAnsi="Consolas" w:cs="Times New Roman"/>
+          <w:spacing w:val="-1"/>
+          <w:sz w:val="21"/>
+          <w:szCs w:val="21"/>
+          <w:lang w:val="en-US"/>
+        </w:rPr>
+        <w:t>&lt;/servlet-class&gt;</w:t>
+      </w:r>
+    </w:p>
+    <w:p>
+      <w:pPr>
+        <w:spacing w:after="0"/>
+        <w:rPr>
+          <w:rFonts w:ascii="Consolas" w:eastAsia="Times New Roman" w:hAnsi="Consolas" w:cs="Times New Roman"/>
+          <w:color w:val="24292E"/>
+          <w:spacing w:val="-1"/>
+          <w:sz w:val="21"/>
+          <w:szCs w:val="21"/>
+          <w:shd w:val="clear" w:color="auto" w:fill="F6F8FA"/>
+          <w:lang w:val="en-US"/>
+        </w:rPr>
+      </w:pPr>
+      <w:r>
+        <w:rPr>
+          <w:rFonts w:ascii="Consolas" w:eastAsia="Times New Roman" w:hAnsi="Consolas" w:cs="Times New Roman"/>
+          <w:color w:val="24292E"/>
+          <w:spacing w:val="-1"/>
+          <w:sz w:val="21"/>
+          <w:szCs w:val="21"/>
+          <w:shd w:val="clear" w:color="auto" w:fill="F6F8FA"/>
+          <w:lang w:val="en-US"/>
+        </w:rPr>
+        <w:t xml:space="preserve">        </w:t>
+      </w:r>
+      <w:r>
+        <w:rPr>
+          <w:rFonts w:ascii="Consolas" w:eastAsia="Times New Roman" w:hAnsi="Consolas" w:cs="Times New Roman"/>
+          <w:spacing w:val="-1"/>
+          <w:sz w:val="21"/>
+          <w:szCs w:val="21"/>
+          <w:lang w:val="en-US"/>
+        </w:rPr>
+        <w:t>&lt;init-param&gt;</w:t>
+      </w:r>
+    </w:p>
+    <w:p>
+      <w:pPr>
+        <w:spacing w:after="0"/>
+        <w:rPr>
+          <w:rFonts w:ascii="Consolas" w:eastAsia="Times New Roman" w:hAnsi="Consolas" w:cs="Times New Roman"/>
+          <w:color w:val="24292E"/>
+          <w:spacing w:val="-1"/>
+          <w:sz w:val="21"/>
+          <w:szCs w:val="21"/>
+          <w:shd w:val="clear" w:color="auto" w:fill="F6F8FA"/>
+          <w:lang w:val="en-US"/>
+        </w:rPr>
+      </w:pPr>
+      <w:r>
+        <w:rPr>
+          <w:rFonts w:ascii="Consolas" w:eastAsia="Times New Roman" w:hAnsi="Consolas" w:cs="Times New Roman"/>
+          <w:color w:val="24292E"/>
+          <w:spacing w:val="-1"/>
+          <w:sz w:val="21"/>
+          <w:szCs w:val="21"/>
+          <w:shd w:val="clear" w:color="auto" w:fill="F6F8FA"/>
+          <w:lang w:val="en-US"/>
+        </w:rPr>
+        <w:t xml:space="preserve">            </w:t>
+      </w:r>
+      <w:r>
+        <w:rPr>
+          <w:rFonts w:ascii="Consolas" w:eastAsia="Times New Roman" w:hAnsi="Consolas" w:cs="Times New Roman"/>
+          <w:spacing w:val="-1"/>
+          <w:sz w:val="21"/>
+          <w:szCs w:val="21"/>
+          <w:lang w:val="en-US"/>
+        </w:rPr>
+        <w:t>&lt;param-name&gt;</w:t>
+      </w:r>
+      <w:r>
+        <w:rPr>
+          <w:rFonts w:ascii="Consolas" w:eastAsia="Times New Roman" w:hAnsi="Consolas" w:cs="Times New Roman"/>
+          <w:color w:val="24292E"/>
+          <w:spacing w:val="-1"/>
+          <w:sz w:val="21"/>
+          <w:szCs w:val="21"/>
+          <w:shd w:val="clear" w:color="auto" w:fill="F6F8FA"/>
+          <w:lang w:val="en-US"/>
+        </w:rPr>
+        <w:t>contextConfigLocation</w:t>
+      </w:r>
+      <w:r>
+        <w:rPr>
+          <w:rFonts w:ascii="Consolas" w:eastAsia="Times New Roman" w:hAnsi="Consolas" w:cs="Times New Roman"/>
+          <w:spacing w:val="-1"/>
+          <w:sz w:val="21"/>
+          <w:szCs w:val="21"/>
+          <w:lang w:val="en-US"/>
+        </w:rPr>
+        <w:t>&lt;/param-name&gt;</w:t>
+      </w:r>
+    </w:p>
+    <w:p>
+      <w:pPr>
+        <w:spacing w:after="0"/>
+        <w:rPr>
+          <w:rFonts w:ascii="Consolas" w:eastAsia="Times New Roman" w:hAnsi="Consolas" w:cs="Times New Roman"/>
+          <w:color w:val="24292E"/>
+          <w:spacing w:val="-1"/>
+          <w:sz w:val="21"/>
+          <w:szCs w:val="21"/>
+          <w:shd w:val="clear" w:color="auto" w:fill="F6F8FA"/>
+          <w:lang w:val="en-US"/>
+        </w:rPr>
+      </w:pPr>
+      <w:r>
+        <w:rPr>
+          <w:rFonts w:ascii="Consolas" w:eastAsia="Times New Roman" w:hAnsi="Consolas" w:cs="Times New Roman"/>
+          <w:color w:val="24292E"/>
+          <w:spacing w:val="-1"/>
+          <w:sz w:val="21"/>
+          <w:szCs w:val="21"/>
+          <w:shd w:val="clear" w:color="auto" w:fill="F6F8FA"/>
+          <w:lang w:val="en-US"/>
+        </w:rPr>
+        <w:t xml:space="preserve">            </w:t>
+      </w:r>
+      <w:r>
+        <w:rPr>
+          <w:rFonts w:ascii="Consolas" w:eastAsia="Times New Roman" w:hAnsi="Consolas" w:cs="Times New Roman"/>
+          <w:spacing w:val="-1"/>
+          <w:sz w:val="21"/>
+          <w:szCs w:val="21"/>
+          <w:lang w:val="en-US"/>
+        </w:rPr>
+        <w:t>&lt;param-value&gt;&lt;/param-value&gt;</w:t>
+      </w:r>
+    </w:p>
+    <w:p>
+      <w:pPr>
+        <w:spacing w:after="0"/>
+        <w:rPr>
+          <w:rFonts w:ascii="Consolas" w:eastAsia="Times New Roman" w:hAnsi="Consolas" w:cs="Times New Roman"/>
+          <w:color w:val="24292E"/>
+          <w:spacing w:val="-1"/>
+          <w:sz w:val="21"/>
+          <w:szCs w:val="21"/>
+          <w:shd w:val="clear" w:color="auto" w:fill="F6F8FA"/>
+          <w:lang w:val="en-US"/>
+        </w:rPr>
+      </w:pPr>
+      <w:r>
+        <w:rPr>
+          <w:rFonts w:ascii="Consolas" w:eastAsia="Times New Roman" w:hAnsi="Consolas" w:cs="Times New Roman"/>
+          <w:color w:val="24292E"/>
+          <w:spacing w:val="-1"/>
+          <w:sz w:val="21"/>
+          <w:szCs w:val="21"/>
+          <w:shd w:val="clear" w:color="auto" w:fill="F6F8FA"/>
+          <w:lang w:val="en-US"/>
+        </w:rPr>
+        <w:t xml:space="preserve">        </w:t>
+      </w:r>
+      <w:r>
+        <w:rPr>
+          <w:rFonts w:ascii="Consolas" w:eastAsia="Times New Roman" w:hAnsi="Consolas" w:cs="Times New Roman"/>
+          <w:spacing w:val="-1"/>
+          <w:sz w:val="21"/>
+          <w:szCs w:val="21"/>
+          <w:lang w:val="en-US"/>
+        </w:rPr>
+        <w:t>&lt;/init-param&gt;</w:t>
+      </w:r>
+    </w:p>
+    <w:p>
+      <w:pPr>
+        <w:spacing w:after="0"/>
+        <w:rPr>
+          <w:rFonts w:ascii="Consolas" w:eastAsia="Times New Roman" w:hAnsi="Consolas" w:cs="Times New Roman"/>
+          <w:color w:val="24292E"/>
+          <w:spacing w:val="-1"/>
+          <w:sz w:val="21"/>
+          <w:szCs w:val="21"/>
+          <w:shd w:val="clear" w:color="auto" w:fill="F6F8FA"/>
+          <w:lang w:val="en-US"/>
+        </w:rPr>
+      </w:pPr>
+      <w:r>
+        <w:rPr>
+          <w:rFonts w:ascii="Consolas" w:eastAsia="Times New Roman" w:hAnsi="Consolas" w:cs="Times New Roman"/>
+          <w:color w:val="24292E"/>
+          <w:spacing w:val="-1"/>
+          <w:sz w:val="21"/>
+          <w:szCs w:val="21"/>
+          <w:shd w:val="clear" w:color="auto" w:fill="F6F8FA"/>
+          <w:lang w:val="en-US"/>
+        </w:rPr>
+        <w:t xml:space="preserve">        </w:t>
+      </w:r>
+      <w:r>
+        <w:rPr>
+          <w:rFonts w:ascii="Consolas" w:eastAsia="Times New Roman" w:hAnsi="Consolas" w:cs="Times New Roman"/>
+          <w:spacing w:val="-1"/>
+          <w:sz w:val="21"/>
+          <w:szCs w:val="21"/>
+          <w:lang w:val="en-US"/>
+        </w:rPr>
+        <w:t>&lt;load-on-startup&gt;</w:t>
+      </w:r>
+      <w:r>
+        <w:rPr>
+          <w:rFonts w:ascii="Consolas" w:eastAsia="Times New Roman" w:hAnsi="Consolas" w:cs="Times New Roman"/>
+          <w:color w:val="24292E"/>
+          <w:spacing w:val="-1"/>
+          <w:sz w:val="21"/>
+          <w:szCs w:val="21"/>
+          <w:shd w:val="clear" w:color="auto" w:fill="F6F8FA"/>
+          <w:lang w:val="en-US"/>
+        </w:rPr>
+        <w:t>1</w:t>
+      </w:r>
+      <w:r>
+        <w:rPr>
+          <w:rFonts w:ascii="Consolas" w:eastAsia="Times New Roman" w:hAnsi="Consolas" w:cs="Times New Roman"/>
+          <w:spacing w:val="-1"/>
+          <w:sz w:val="21"/>
+          <w:szCs w:val="21"/>
+          <w:lang w:val="en-US"/>
+        </w:rPr>
+        <w:t>&lt;/load-on-startup&gt;</w:t>
+      </w:r>
+    </w:p>
+    <w:p>
+      <w:pPr>
+        <w:spacing w:after="0"/>
+        <w:rPr>
+          <w:rFonts w:ascii="Consolas" w:eastAsia="Times New Roman" w:hAnsi="Consolas" w:cs="Times New Roman"/>
+          <w:color w:val="24292E"/>
+          <w:spacing w:val="-1"/>
+          <w:sz w:val="21"/>
+          <w:szCs w:val="21"/>
+          <w:shd w:val="clear" w:color="auto" w:fill="F6F8FA"/>
+          <w:lang w:val="en-US"/>
+        </w:rPr>
+      </w:pPr>
+      <w:r>
+        <w:rPr>
+          <w:rFonts w:ascii="Consolas" w:eastAsia="Times New Roman" w:hAnsi="Consolas" w:cs="Times New Roman"/>
+          <w:color w:val="24292E"/>
+          <w:spacing w:val="-1"/>
+          <w:sz w:val="21"/>
+          <w:szCs w:val="21"/>
+          <w:shd w:val="clear" w:color="auto" w:fill="F6F8FA"/>
+          <w:lang w:val="en-US"/>
+        </w:rPr>
+        <w:t xml:space="preserve">    </w:t>
+      </w:r>
+      <w:r>
+        <w:rPr>
+          <w:rFonts w:ascii="Consolas" w:eastAsia="Times New Roman" w:hAnsi="Consolas" w:cs="Times New Roman"/>
+          <w:spacing w:val="-1"/>
+          <w:sz w:val="21"/>
+          <w:szCs w:val="21"/>
+          <w:lang w:val="en-US"/>
+        </w:rPr>
+        <w:t>&lt;/servlet&gt;</w:t>
+      </w:r>
+    </w:p>
+    <w:p>
+      <w:pPr>
+        <w:spacing w:after="0"/>
+        <w:rPr>
+          <w:rFonts w:ascii="Consolas" w:eastAsia="Times New Roman" w:hAnsi="Consolas" w:cs="Times New Roman"/>
+          <w:color w:val="24292E"/>
+          <w:spacing w:val="-1"/>
+          <w:sz w:val="21"/>
+          <w:szCs w:val="21"/>
+          <w:shd w:val="clear" w:color="auto" w:fill="F6F8FA"/>
+          <w:lang w:val="en-US"/>
+        </w:rPr>
+      </w:pPr>
+    </w:p>
+    <w:p>
+      <w:pPr>
+        <w:spacing w:after="0"/>
+        <w:rPr>
+          <w:rFonts w:ascii="Consolas" w:eastAsia="Times New Roman" w:hAnsi="Consolas" w:cs="Times New Roman"/>
+          <w:color w:val="24292E"/>
+          <w:spacing w:val="-1"/>
+          <w:sz w:val="21"/>
+          <w:szCs w:val="21"/>
+          <w:shd w:val="clear" w:color="auto" w:fill="F6F8FA"/>
+          <w:lang w:val="en-US"/>
+        </w:rPr>
+      </w:pPr>
+      <w:r>
+        <w:rPr>
+          <w:rFonts w:ascii="Consolas" w:eastAsia="Times New Roman" w:hAnsi="Consolas" w:cs="Times New Roman"/>
+          <w:color w:val="24292E"/>
+          <w:spacing w:val="-1"/>
+          <w:sz w:val="21"/>
+          <w:szCs w:val="21"/>
+          <w:shd w:val="clear" w:color="auto" w:fill="F6F8FA"/>
+          <w:lang w:val="en-US"/>
+        </w:rPr>
+        <w:t xml:space="preserve">    </w:t>
+      </w:r>
+      <w:r>
+        <w:rPr>
+          <w:rFonts w:ascii="Consolas" w:eastAsia="Times New Roman" w:hAnsi="Consolas" w:cs="Times New Roman"/>
+          <w:spacing w:val="-1"/>
+          <w:sz w:val="21"/>
+          <w:szCs w:val="21"/>
+          <w:lang w:val="en-US"/>
+        </w:rPr>
+        <w:t>&lt;servlet-mapping&gt;</w:t>
+      </w:r>
+    </w:p>
+    <w:p>
+      <w:pPr>
+        <w:spacing w:after="0"/>
+        <w:rPr>
+          <w:rFonts w:ascii="Consolas" w:eastAsia="Times New Roman" w:hAnsi="Consolas" w:cs="Times New Roman"/>
+          <w:color w:val="24292E"/>
+          <w:spacing w:val="-1"/>
+          <w:sz w:val="21"/>
+          <w:szCs w:val="21"/>
+          <w:shd w:val="clear" w:color="auto" w:fill="F6F8FA"/>
+          <w:lang w:val="en-US"/>
+        </w:rPr>
+      </w:pPr>
+      <w:r>
+        <w:rPr>
+          <w:rFonts w:ascii="Consolas" w:eastAsia="Times New Roman" w:hAnsi="Consolas" w:cs="Times New Roman"/>
+          <w:color w:val="24292E"/>
+          <w:spacing w:val="-1"/>
+          <w:sz w:val="21"/>
+          <w:szCs w:val="21"/>
+          <w:shd w:val="clear" w:color="auto" w:fill="F6F8FA"/>
+          <w:lang w:val="en-US"/>
+        </w:rPr>
+        <w:t xml:space="preserve">        </w:t>
+      </w:r>
+      <w:r>
+        <w:rPr>
+          <w:rFonts w:ascii="Consolas" w:eastAsia="Times New Roman" w:hAnsi="Consolas" w:cs="Times New Roman"/>
+          <w:spacing w:val="-1"/>
+          <w:sz w:val="21"/>
+          <w:szCs w:val="21"/>
+          <w:lang w:val="en-US"/>
+        </w:rPr>
+        <w:t>&lt;servlet-name&gt;</w:t>
+      </w:r>
+      <w:r>
+        <w:rPr>
+          <w:rFonts w:ascii="Consolas" w:eastAsia="Times New Roman" w:hAnsi="Consolas" w:cs="Times New Roman"/>
+          <w:color w:val="24292E"/>
+          <w:spacing w:val="-1"/>
+          <w:sz w:val="21"/>
+          <w:szCs w:val="21"/>
+          <w:shd w:val="clear" w:color="auto" w:fill="F6F8FA"/>
+          <w:lang w:val="en-US"/>
+        </w:rPr>
+        <w:t>app</w:t>
+      </w:r>
+      <w:r>
+        <w:rPr>
+          <w:rFonts w:ascii="Consolas" w:eastAsia="Times New Roman" w:hAnsi="Consolas" w:cs="Times New Roman"/>
+          <w:spacing w:val="-1"/>
+          <w:sz w:val="21"/>
+          <w:szCs w:val="21"/>
+          <w:lang w:val="en-US"/>
+        </w:rPr>
+        <w:t>&lt;/servlet-name&gt;</w:t>
+      </w:r>
+    </w:p>
+    <w:p>
+      <w:pPr>
+        <w:spacing w:after="0"/>
+        <w:rPr>
+          <w:rFonts w:ascii="Consolas" w:eastAsia="Times New Roman" w:hAnsi="Consolas" w:cs="Times New Roman"/>
+          <w:color w:val="24292E"/>
+          <w:spacing w:val="-1"/>
+          <w:sz w:val="21"/>
+          <w:szCs w:val="21"/>
+          <w:shd w:val="clear" w:color="auto" w:fill="F6F8FA"/>
+          <w:lang w:val="en-US"/>
+        </w:rPr>
+      </w:pPr>
+      <w:r>
+        <w:rPr>
+          <w:rFonts w:ascii="Consolas" w:eastAsia="Times New Roman" w:hAnsi="Consolas" w:cs="Times New Roman"/>
+          <w:color w:val="24292E"/>
+          <w:spacing w:val="-1"/>
+          <w:sz w:val="21"/>
+          <w:szCs w:val="21"/>
+          <w:shd w:val="clear" w:color="auto" w:fill="F6F8FA"/>
+          <w:lang w:val="en-US"/>
+        </w:rPr>
+        <w:t xml:space="preserve">        </w:t>
+      </w:r>
+      <w:r>
+        <w:rPr>
+          <w:rFonts w:ascii="Consolas" w:eastAsia="Times New Roman" w:hAnsi="Consolas" w:cs="Times New Roman"/>
+          <w:spacing w:val="-1"/>
+          <w:sz w:val="21"/>
+          <w:szCs w:val="21"/>
+          <w:lang w:val="en-US"/>
+        </w:rPr>
+        <w:t>&lt;url-pattern&gt;</w:t>
+      </w:r>
+      <w:r>
+        <w:rPr>
+          <w:rFonts w:ascii="Consolas" w:eastAsia="Times New Roman" w:hAnsi="Consolas" w:cs="Times New Roman"/>
+          <w:color w:val="24292E"/>
+          <w:spacing w:val="-1"/>
+          <w:sz w:val="21"/>
+          <w:szCs w:val="21"/>
+          <w:shd w:val="clear" w:color="auto" w:fill="F6F8FA"/>
+          <w:lang w:val="en-US"/>
+        </w:rPr>
+        <w:t>/app/*</w:t>
+      </w:r>
+      <w:r>
+        <w:rPr>
+          <w:rFonts w:ascii="Consolas" w:eastAsia="Times New Roman" w:hAnsi="Consolas" w:cs="Times New Roman"/>
+          <w:spacing w:val="-1"/>
+          <w:sz w:val="21"/>
+          <w:szCs w:val="21"/>
+          <w:lang w:val="en-US"/>
+        </w:rPr>
+        <w:t>&lt;/url-pattern&gt;</w:t>
+      </w:r>
+    </w:p>
+    <w:p>
+      <w:pPr>
         <w:spacing w:line="360" w:lineRule="auto"/>
         <w:jc w:val="both"/>
         <w:rPr>
@@ -852,6 +1977,211 @@
       </w:pPr>
       <w:r>
         <w:rPr>
+          <w:rFonts w:ascii="Consolas" w:eastAsia="Times New Roman" w:hAnsi="Consolas" w:cs="Times New Roman"/>
+          <w:color w:val="24292E"/>
+          <w:spacing w:val="-1"/>
+          <w:sz w:val="21"/>
+          <w:szCs w:val="21"/>
+          <w:shd w:val="clear" w:color="auto" w:fill="F6F8FA"/>
+          <w:lang w:val="en-US"/>
+        </w:rPr>
+        <w:t xml:space="preserve">    </w:t>
+      </w:r>
+      <w:r>
+        <w:rPr>
+          <w:rFonts w:ascii="Consolas" w:eastAsia="Times New Roman" w:hAnsi="Consolas" w:cs="Times New Roman"/>
+          <w:spacing w:val="-1"/>
+          <w:sz w:val="21"/>
+          <w:szCs w:val="21"/>
+          <w:lang w:val="en-US"/>
+        </w:rPr>
+        <w:t>&lt;/servlet-mapping&gt;</w:t>
+      </w:r>
+    </w:p>
+    <w:p>
+      <w:pPr>
+        <w:spacing w:line="360" w:lineRule="auto"/>
+        <w:jc w:val="both"/>
+        <w:rPr>
+          <w:lang w:val="hy-AM"/>
+        </w:rPr>
+      </w:pPr>
+      <w:r>
+        <w:rPr>
+          <w:lang w:val="hy-AM"/>
+        </w:rPr>
+        <w:t xml:space="preserve">Controller- </w:t>
+      </w:r>
+      <w:r>
+        <w:rPr>
+          <w:lang w:val="hy-AM"/>
+        </w:rPr>
+        <w:t xml:space="preserve">ը մշակում է </w:t>
+      </w:r>
+      <w:r>
+        <w:rPr>
+          <w:lang w:val="hy-AM"/>
+        </w:rPr>
+        <w:t xml:space="preserve">request – </w:t>
+      </w:r>
+      <w:r>
+        <w:rPr>
+          <w:lang w:val="hy-AM"/>
+        </w:rPr>
+        <w:t xml:space="preserve">ը, տվյալներով փոխանակվում </w:t>
+      </w:r>
+      <w:r>
+        <w:rPr>
+          <w:lang w:val="hy-AM"/>
+        </w:rPr>
+        <w:t xml:space="preserve">model </w:t>
+      </w:r>
+      <w:r>
+        <w:rPr>
+          <w:lang w:val="hy-AM"/>
+        </w:rPr>
+        <w:t>–</w:t>
+      </w:r>
+      <w:r>
+        <w:rPr>
+          <w:lang w:val="hy-AM"/>
+        </w:rPr>
+        <w:t xml:space="preserve"> </w:t>
+      </w:r>
+      <w:r>
+        <w:rPr>
+          <w:lang w:val="hy-AM"/>
+        </w:rPr>
+        <w:t xml:space="preserve">ի հետ, </w:t>
+      </w:r>
+      <w:r>
+        <w:rPr>
+          <w:lang w:val="hy-AM"/>
+        </w:rPr>
+        <w:t xml:space="preserve">user </w:t>
+      </w:r>
+      <w:r>
+        <w:rPr>
+          <w:lang w:val="hy-AM"/>
+        </w:rPr>
+        <w:t>–</w:t>
+      </w:r>
+      <w:r>
+        <w:rPr>
+          <w:lang w:val="hy-AM"/>
+        </w:rPr>
+        <w:t xml:space="preserve"> </w:t>
+      </w:r>
+      <w:r>
+        <w:rPr>
+          <w:lang w:val="hy-AM"/>
+        </w:rPr>
+        <w:t xml:space="preserve">ին ցույց է տալիս ճիշտ </w:t>
+      </w:r>
+      <w:r>
+        <w:rPr>
+          <w:lang w:val="hy-AM"/>
+        </w:rPr>
+        <w:t>view</w:t>
+      </w:r>
+      <w:r>
+        <w:rPr>
+          <w:lang w:val="hy-AM"/>
+        </w:rPr>
+        <w:t>, ըստ անհրաժեշտության</w:t>
+      </w:r>
+      <w:r>
+        <w:rPr>
+          <w:lang w:val="hy-AM"/>
+        </w:rPr>
+        <w:t xml:space="preserve"> </w:t>
+      </w:r>
+      <w:r>
+        <w:rPr>
+          <w:lang w:val="hy-AM"/>
+        </w:rPr>
+        <w:t>վերահացեագրում է դեպի այլ ռեսուրսներ։</w:t>
+      </w:r>
+    </w:p>
+    <w:p>
+      <w:pPr>
+        <w:spacing w:line="360" w:lineRule="auto"/>
+        <w:jc w:val="both"/>
+        <w:rPr>
+          <w:lang w:val="hy-AM"/>
+        </w:rPr>
+      </w:pPr>
+      <w:r>
+        <w:rPr>
+          <w:lang w:val="hy-AM"/>
+        </w:rPr>
+        <w:t xml:space="preserve">Model – </w:t>
+      </w:r>
+      <w:r>
+        <w:rPr>
+          <w:lang w:val="hy-AM"/>
+        </w:rPr>
+        <w:t xml:space="preserve">ը պահում է իր մեջ տվյալներ, աշխատում է </w:t>
+      </w:r>
+      <w:r>
+        <w:rPr>
+          <w:lang w:val="hy-AM"/>
+        </w:rPr>
+        <w:t xml:space="preserve">DB </w:t>
+      </w:r>
+      <w:r>
+        <w:rPr>
+          <w:lang w:val="hy-AM"/>
+        </w:rPr>
+        <w:t>–</w:t>
+      </w:r>
+      <w:r>
+        <w:rPr>
+          <w:lang w:val="hy-AM"/>
+        </w:rPr>
+        <w:t xml:space="preserve"> </w:t>
+      </w:r>
+      <w:r>
+        <w:rPr>
+          <w:lang w:val="hy-AM"/>
+        </w:rPr>
+        <w:t xml:space="preserve">ի հետ, </w:t>
+      </w:r>
+      <w:r>
+        <w:rPr>
+          <w:lang w:val="hy-AM"/>
+        </w:rPr>
+        <w:t xml:space="preserve">controller </w:t>
+      </w:r>
+      <w:r>
+        <w:rPr>
+          <w:lang w:val="hy-AM"/>
+        </w:rPr>
+        <w:t>–</w:t>
+      </w:r>
+      <w:r>
+        <w:rPr>
+          <w:lang w:val="hy-AM"/>
+        </w:rPr>
+        <w:t xml:space="preserve"> </w:t>
+      </w:r>
+      <w:r>
+        <w:rPr>
+          <w:lang w:val="hy-AM"/>
+        </w:rPr>
+        <w:t>ին է տրամադրում տվյալներ։</w:t>
+      </w:r>
+    </w:p>
+    <w:p>
+      <w:pPr>
+        <w:spacing w:line="360" w:lineRule="auto"/>
+        <w:jc w:val="both"/>
+        <w:rPr>
+          <w:lang w:val="hy-AM"/>
+        </w:rPr>
+      </w:pPr>
+      <w:r>
+        <w:rPr>
           <w:lang w:val="hy-AM"/>
         </w:rPr>
         <w:t xml:space="preserve">View – </w:t>
@@ -915,6 +2245,812 @@
           <w:lang w:val="hy-AM"/>
         </w:rPr>
         <w:t>Thymeleaf, Freemarker, Velocity:</w:t>
+      </w:r>
+    </w:p>
+    <w:p>
+      <w:pPr>
+        <w:spacing w:line="360" w:lineRule="auto"/>
+        <w:jc w:val="both"/>
+        <w:rPr>
+          <w:lang w:val="hy-AM"/>
+        </w:rPr>
+      </w:pPr>
+    </w:p>
+    <w:p>
+      <w:pPr>
+        <w:spacing w:line="360" w:lineRule="auto"/>
+        <w:jc w:val="both"/>
+        <w:rPr>
+          <w:lang w:val="hy-AM"/>
+        </w:rPr>
+      </w:pPr>
+      <w:r>
+        <w:rPr>
+          <w:b/>
+          <w:bCs/>
+          <w:noProof/>
+          <w:sz w:val="32"/>
+          <w:szCs w:val="32"/>
+          <w:lang w:val="hy-AM"/>
+        </w:rPr>
+        <w:drawing>
+          <wp:anchor distT="0" distB="0" distL="114300" distR="114300" simplePos="0" relativeHeight="251658240" behindDoc="1" locked="0" layoutInCell="1" allowOverlap="1" wp14:anchorId="46E5D6CB" wp14:editId="5ECED1D0">
+            <wp:simplePos x="0" y="0"/>
+            <wp:positionH relativeFrom="page">
+              <wp:align>center</wp:align>
+            </wp:positionH>
+            <wp:positionV relativeFrom="paragraph">
+              <wp:posOffset>-380321</wp:posOffset>
+            </wp:positionV>
+            <wp:extent cx="3815391" cy="2030819"/>
+            <wp:effectExtent l="0" t="0" r="0" b="7620"/>
+            <wp:wrapNone/>
+            <wp:docPr id="1" name="Picture 1"/>
+            <wp:cNvGraphicFramePr>
+              <a:graphicFrameLocks xmlns:a="http://schemas.openxmlformats.org/drawingml/2006/main" noChangeAspect="1"/>
+            </wp:cNvGraphicFramePr>
+            <a:graphic xmlns:a="http://schemas.openxmlformats.org/drawingml/2006/main">
+              <a:graphicData uri="http://schemas.openxmlformats.org/drawingml/2006/picture">
+                <pic:pic xmlns:pic="http://schemas.openxmlformats.org/drawingml/2006/picture">
+                  <pic:nvPicPr>
+                    <pic:cNvPr id="0" name="Picture 1"/>
+                    <pic:cNvPicPr>
+                      <a:picLocks noChangeAspect="1" noChangeArrowheads="1"/>
+                    </pic:cNvPicPr>
+                  </pic:nvPicPr>
+                  <pic:blipFill>
+                    <a:blip r:embed="rId8">
+                      <a:extLst>
+                        <a:ext uri="{28A0092B-C50C-407E-A947-70E740481C1C}">
+                          <a14:useLocalDpi xmlns:a14="http://schemas.microsoft.com/office/drawing/2010/main" val="0"/>
+                        </a:ext>
+                      </a:extLst>
+                    </a:blip>
+                    <a:srcRect/>
+                    <a:stretch>
+                      <a:fillRect/>
+                    </a:stretch>
+                  </pic:blipFill>
+                  <pic:spPr bwMode="auto">
+                    <a:xfrm>
+                      <a:off x="0" y="0"/>
+                      <a:ext cx="3815391" cy="2030819"/>
+                    </a:xfrm>
+                    <a:prstGeom prst="rect">
+                      <a:avLst/>
+                    </a:prstGeom>
+                    <a:noFill/>
+                    <a:ln>
+                      <a:noFill/>
+                    </a:ln>
+                  </pic:spPr>
+                </pic:pic>
+              </a:graphicData>
+            </a:graphic>
+            <wp14:sizeRelH relativeFrom="page">
+              <wp14:pctWidth>0</wp14:pctWidth>
+            </wp14:sizeRelH>
+            <wp14:sizeRelV relativeFrom="page">
+              <wp14:pctHeight>0</wp14:pctHeight>
+            </wp14:sizeRelV>
+          </wp:anchor>
+        </w:drawing>
+      </w:r>
+    </w:p>
+    <w:p>
+      <w:pPr>
+        <w:spacing w:line="360" w:lineRule="auto"/>
+        <w:jc w:val="both"/>
+        <w:rPr>
+          <w:lang w:val="hy-AM"/>
+        </w:rPr>
+      </w:pPr>
+    </w:p>
+    <w:p>
+      <w:pPr>
+        <w:spacing w:line="360" w:lineRule="auto"/>
+        <w:jc w:val="both"/>
+        <w:rPr>
+          <w:lang w:val="hy-AM"/>
+        </w:rPr>
+      </w:pPr>
+    </w:p>
+    <w:p>
+      <w:pPr>
+        <w:spacing w:line="360" w:lineRule="auto"/>
+        <w:jc w:val="both"/>
+        <w:rPr>
+          <w:lang w:val="hy-AM"/>
+        </w:rPr>
+      </w:pPr>
+    </w:p>
+    <w:p>
+      <w:pPr>
+        <w:spacing w:line="360" w:lineRule="auto"/>
+        <w:jc w:val="both"/>
+        <w:rPr>
+          <w:lang w:val="hy-AM"/>
+        </w:rPr>
+      </w:pPr>
+    </w:p>
+    <w:p>
+      <w:pPr>
+        <w:spacing w:line="360" w:lineRule="auto"/>
+        <w:jc w:val="both"/>
+        <w:rPr>
+          <w:b/>
+          <w:bCs/>
+          <w:lang w:val="hy-AM"/>
+        </w:rPr>
+      </w:pPr>
+      <w:r>
+        <w:rPr>
+          <w:b/>
+          <w:bCs/>
+          <w:lang w:val="hy-AM"/>
+        </w:rPr>
+        <w:lastRenderedPageBreak/>
+        <w:t>@Controller</w:t>
+      </w:r>
+      <w:r>
+        <w:rPr>
+          <w:lang w:val="hy-AM"/>
+        </w:rPr>
+        <w:t xml:space="preserve"> – </w:t>
+      </w:r>
+      <w:r>
+        <w:rPr>
+          <w:lang w:val="hy-AM"/>
+        </w:rPr>
+        <w:t xml:space="preserve">ժառանգում է </w:t>
+      </w:r>
+      <w:r>
+        <w:rPr>
+          <w:lang w:val="hy-AM"/>
+        </w:rPr>
+        <w:t xml:space="preserve">@Component </w:t>
+      </w:r>
+      <w:r>
+        <w:rPr>
+          <w:lang w:val="hy-AM"/>
+        </w:rPr>
+        <w:t>անոտացիայից</w:t>
+      </w:r>
+      <w:r>
+        <w:rPr>
+          <w:lang w:val="hy-AM"/>
+        </w:rPr>
+        <w:t xml:space="preserve">, այսինքն </w:t>
+      </w:r>
+      <w:r>
+        <w:rPr>
+          <w:lang w:val="hy-AM"/>
+        </w:rPr>
+        <w:t xml:space="preserve">@ComponentScan </w:t>
+      </w:r>
+      <w:r>
+        <w:rPr>
+          <w:lang w:val="hy-AM"/>
+        </w:rPr>
+        <w:t>–</w:t>
+      </w:r>
+      <w:r>
+        <w:rPr>
+          <w:lang w:val="hy-AM"/>
+        </w:rPr>
+        <w:t xml:space="preserve"> </w:t>
+      </w:r>
+      <w:r>
+        <w:rPr>
+          <w:lang w:val="hy-AM"/>
+        </w:rPr>
+        <w:t xml:space="preserve">ը </w:t>
+      </w:r>
+      <w:r>
+        <w:rPr>
+          <w:lang w:val="hy-AM"/>
+        </w:rPr>
+        <w:t xml:space="preserve">Controller </w:t>
+      </w:r>
+      <w:r>
+        <w:rPr>
+          <w:lang w:val="hy-AM"/>
+        </w:rPr>
+        <w:t>–</w:t>
+      </w:r>
+      <w:r>
+        <w:rPr>
+          <w:lang w:val="hy-AM"/>
+        </w:rPr>
+        <w:t xml:space="preserve"> </w:t>
+      </w:r>
+      <w:r>
+        <w:rPr>
+          <w:lang w:val="hy-AM"/>
+        </w:rPr>
+        <w:t xml:space="preserve">ի հետ աշխատում է նույն մեթոդով, եթե գտնում է անոտացիան ստեղծում է դրա </w:t>
+      </w:r>
+      <w:r>
+        <w:rPr>
+          <w:lang w:val="hy-AM"/>
+        </w:rPr>
+        <w:t xml:space="preserve">bean </w:t>
+      </w:r>
+      <w:r>
+        <w:rPr>
+          <w:lang w:val="hy-AM"/>
+        </w:rPr>
+        <w:t>–</w:t>
+      </w:r>
+      <w:r>
+        <w:rPr>
+          <w:lang w:val="hy-AM"/>
+        </w:rPr>
+        <w:t xml:space="preserve"> </w:t>
+      </w:r>
+      <w:r>
+        <w:rPr>
+          <w:lang w:val="hy-AM"/>
+        </w:rPr>
+        <w:t>ը</w:t>
+      </w:r>
+      <w:r>
+        <w:rPr>
+          <w:lang w:val="hy-AM"/>
+        </w:rPr>
+        <w:t>։</w:t>
+      </w:r>
+      <w:r>
+        <w:rPr>
+          <w:lang w:val="hy-AM"/>
+        </w:rPr>
+        <w:t xml:space="preserve"> </w:t>
+      </w:r>
+      <w:r>
+        <w:rPr>
+          <w:lang w:val="hy-AM"/>
+        </w:rPr>
+        <w:t>@Controller</w:t>
+      </w:r>
+      <w:r>
+        <w:rPr>
+          <w:lang w:val="hy-AM"/>
+        </w:rPr>
+        <w:t xml:space="preserve"> </w:t>
+      </w:r>
+      <w:r>
+        <w:rPr>
+          <w:lang w:val="hy-AM"/>
+        </w:rPr>
+        <w:t>կլասսը կարող է իր մեջ պարունակել մեթոդներ</w:t>
+      </w:r>
+      <w:r>
+        <w:rPr>
+          <w:lang w:val="hy-AM"/>
+        </w:rPr>
+        <w:t xml:space="preserve"> ցանկացած անունով</w:t>
+      </w:r>
+      <w:r>
+        <w:rPr>
+          <w:lang w:val="hy-AM"/>
+        </w:rPr>
+        <w:t xml:space="preserve">, որոնք համապատասխանում են 1 </w:t>
+      </w:r>
+      <w:r>
+        <w:rPr>
+          <w:lang w:val="hy-AM"/>
+        </w:rPr>
+        <w:t xml:space="preserve">url </w:t>
+      </w:r>
+      <w:r>
+        <w:rPr>
+          <w:lang w:val="hy-AM"/>
+        </w:rPr>
+        <w:t xml:space="preserve">– ի և սովորաբար վերադարձնում են </w:t>
+      </w:r>
+      <w:r>
+        <w:rPr>
+          <w:lang w:val="hy-AM"/>
+        </w:rPr>
+        <w:t>String</w:t>
+      </w:r>
+      <w:r>
+        <w:rPr>
+          <w:lang w:val="hy-AM"/>
+        </w:rPr>
+        <w:t xml:space="preserve"> </w:t>
+      </w:r>
+      <w:r>
+        <w:rPr>
+          <w:lang w:val="hy-AM"/>
+        </w:rPr>
+        <w:t>(</w:t>
+      </w:r>
+      <w:r>
+        <w:rPr>
+          <w:lang w:val="hy-AM"/>
+        </w:rPr>
+        <w:t>պարտադիր չէ</w:t>
+      </w:r>
+      <w:r>
+        <w:rPr>
+          <w:lang w:val="hy-AM"/>
+        </w:rPr>
+        <w:t>)</w:t>
+      </w:r>
+      <w:r>
+        <w:rPr>
+          <w:lang w:val="hy-AM"/>
+        </w:rPr>
+        <w:t>։</w:t>
+      </w:r>
+      <w:r>
+        <w:rPr>
+          <w:lang w:val="hy-AM"/>
+        </w:rPr>
+        <w:t xml:space="preserve"> </w:t>
+      </w:r>
+      <w:r>
+        <w:rPr>
+          <w:lang w:val="hy-AM"/>
+        </w:rPr>
+        <w:t xml:space="preserve">Թե որ մեթոդը պետք է մշակի կոնկրետ </w:t>
+      </w:r>
+      <w:r>
+        <w:rPr>
+          <w:lang w:val="hy-AM"/>
+        </w:rPr>
+        <w:t xml:space="preserve">request – </w:t>
+      </w:r>
+      <w:r>
+        <w:rPr>
+          <w:lang w:val="hy-AM"/>
+        </w:rPr>
+        <w:t xml:space="preserve">ը որոշվում է </w:t>
+      </w:r>
+      <w:r>
+        <w:rPr>
+          <w:lang w:val="hy-AM"/>
+        </w:rPr>
+        <w:t xml:space="preserve">mapping </w:t>
+      </w:r>
+      <w:r>
+        <w:rPr>
+          <w:lang w:val="hy-AM"/>
+        </w:rPr>
+        <w:t>–</w:t>
+      </w:r>
+      <w:r>
+        <w:rPr>
+          <w:lang w:val="hy-AM"/>
+        </w:rPr>
+        <w:t xml:space="preserve"> </w:t>
+      </w:r>
+      <w:r>
+        <w:rPr>
+          <w:lang w:val="hy-AM"/>
+        </w:rPr>
+        <w:t>ի միջոցով</w:t>
+      </w:r>
+      <w:r>
+        <w:rPr>
+          <w:lang w:val="hy-AM"/>
+        </w:rPr>
+        <w:t>, որը սահմանվում մեթոդի վրա է</w:t>
+      </w:r>
+      <w:r>
+        <w:rPr>
+          <w:lang w:val="hy-AM"/>
+        </w:rPr>
+        <w:t xml:space="preserve"> </w:t>
+      </w:r>
+      <w:r>
+        <w:rPr>
+          <w:lang w:val="hy-AM"/>
+        </w:rPr>
+        <w:t xml:space="preserve">HTTP request </w:t>
+      </w:r>
+      <w:r>
+        <w:rPr>
+          <w:lang w:val="hy-AM"/>
+        </w:rPr>
+        <w:t>մեթոդներին</w:t>
+      </w:r>
+      <w:r>
+        <w:rPr>
+          <w:lang w:val="hy-AM"/>
+        </w:rPr>
+        <w:t xml:space="preserve"> համապատասխան անոտացիաներով՝ </w:t>
+      </w:r>
+      <w:r>
+        <w:rPr>
+          <w:b/>
+          <w:bCs/>
+          <w:lang w:val="hy-AM"/>
+        </w:rPr>
+        <w:t xml:space="preserve">@GetMapping, </w:t>
+      </w:r>
+      <w:r>
+        <w:rPr>
+          <w:b/>
+          <w:bCs/>
+          <w:lang w:val="hy-AM"/>
+        </w:rPr>
+        <w:t>@</w:t>
+      </w:r>
+      <w:r>
+        <w:rPr>
+          <w:b/>
+          <w:bCs/>
+          <w:lang w:val="hy-AM"/>
+        </w:rPr>
+        <w:t>Post</w:t>
+      </w:r>
+      <w:r>
+        <w:rPr>
+          <w:b/>
+          <w:bCs/>
+          <w:lang w:val="hy-AM"/>
+        </w:rPr>
+        <w:t>Mapping</w:t>
+      </w:r>
+      <w:r>
+        <w:rPr>
+          <w:b/>
+          <w:bCs/>
+          <w:lang w:val="hy-AM"/>
+        </w:rPr>
+        <w:t xml:space="preserve">, </w:t>
+      </w:r>
+      <w:r>
+        <w:rPr>
+          <w:b/>
+          <w:bCs/>
+          <w:lang w:val="hy-AM"/>
+        </w:rPr>
+        <w:t>@</w:t>
+      </w:r>
+      <w:r>
+        <w:rPr>
+          <w:b/>
+          <w:bCs/>
+          <w:lang w:val="hy-AM"/>
+        </w:rPr>
+        <w:t>Put</w:t>
+      </w:r>
+      <w:r>
+        <w:rPr>
+          <w:b/>
+          <w:bCs/>
+          <w:lang w:val="hy-AM"/>
+        </w:rPr>
+        <w:t>Mapping</w:t>
+      </w:r>
+      <w:r>
+        <w:rPr>
+          <w:b/>
+          <w:bCs/>
+          <w:lang w:val="hy-AM"/>
+        </w:rPr>
+        <w:t xml:space="preserve">, </w:t>
+      </w:r>
+      <w:r>
+        <w:rPr>
+          <w:b/>
+          <w:bCs/>
+          <w:lang w:val="hy-AM"/>
+        </w:rPr>
+        <w:t>@</w:t>
+      </w:r>
+      <w:r>
+        <w:rPr>
+          <w:b/>
+          <w:bCs/>
+          <w:lang w:val="hy-AM"/>
+        </w:rPr>
+        <w:t>Delete</w:t>
+      </w:r>
+      <w:r>
+        <w:rPr>
+          <w:b/>
+          <w:bCs/>
+          <w:lang w:val="hy-AM"/>
+        </w:rPr>
+        <w:t>Mapping</w:t>
+      </w:r>
+      <w:r>
+        <w:rPr>
+          <w:b/>
+          <w:bCs/>
+          <w:lang w:val="hy-AM"/>
+        </w:rPr>
+        <w:t xml:space="preserve">, </w:t>
+      </w:r>
+      <w:r>
+        <w:rPr>
+          <w:b/>
+          <w:bCs/>
+          <w:lang w:val="hy-AM"/>
+        </w:rPr>
+        <w:t>@</w:t>
+      </w:r>
+      <w:r>
+        <w:rPr>
+          <w:b/>
+          <w:bCs/>
+          <w:lang w:val="hy-AM"/>
+        </w:rPr>
+        <w:t>Patch</w:t>
+      </w:r>
+      <w:r>
+        <w:rPr>
+          <w:b/>
+          <w:bCs/>
+          <w:lang w:val="hy-AM"/>
+        </w:rPr>
+        <w:t>Mapping</w:t>
+      </w:r>
+      <w:r>
+        <w:rPr>
+          <w:b/>
+          <w:bCs/>
+          <w:lang w:val="hy-AM"/>
+        </w:rPr>
+        <w:t>:</w:t>
+      </w:r>
+      <w:r>
+        <w:rPr>
+          <w:b/>
+          <w:bCs/>
+          <w:lang w:val="hy-AM"/>
+        </w:rPr>
+        <w:t xml:space="preserve"> </w:t>
+      </w:r>
+      <w:r>
+        <w:rPr>
+          <w:lang w:val="hy-AM"/>
+        </w:rPr>
+        <w:t>Երբեմն կարելի է հանդիպել հին սիտաքսին՝</w:t>
+      </w:r>
+      <w:r>
+        <w:rPr>
+          <w:b/>
+          <w:bCs/>
+          <w:lang w:val="hy-AM"/>
+        </w:rPr>
+        <w:t xml:space="preserve"> </w:t>
+      </w:r>
+      <w:r>
+        <w:rPr>
+          <w:b/>
+          <w:bCs/>
+          <w:lang w:val="hy-AM"/>
+        </w:rPr>
+        <w:t>@</w:t>
+      </w:r>
+      <w:r>
+        <w:rPr>
+          <w:b/>
+          <w:bCs/>
+          <w:lang w:val="hy-AM"/>
+        </w:rPr>
+        <w:t>Request</w:t>
+      </w:r>
+      <w:r>
+        <w:rPr>
+          <w:b/>
+          <w:bCs/>
+          <w:lang w:val="hy-AM"/>
+        </w:rPr>
+        <w:t>Mapping</w:t>
+      </w:r>
+      <w:r>
+        <w:rPr>
+          <w:b/>
+          <w:bCs/>
+          <w:lang w:val="hy-AM"/>
+        </w:rPr>
+        <w:t>(</w:t>
+      </w:r>
+      <w:r>
+        <w:rPr>
+          <w:b/>
+          <w:bCs/>
+          <w:lang w:val="hy-AM"/>
+        </w:rPr>
+        <w:t xml:space="preserve">value = “/url” </w:t>
+      </w:r>
+      <w:r>
+        <w:rPr>
+          <w:b/>
+          <w:bCs/>
+          <w:lang w:val="hy-AM"/>
+        </w:rPr>
+        <w:t>method = RequestMethod.GET):</w:t>
+      </w:r>
+      <w:r>
+        <w:rPr>
+          <w:b/>
+          <w:bCs/>
+          <w:lang w:val="hy-AM"/>
+        </w:rPr>
+        <w:t xml:space="preserve"> </w:t>
+      </w:r>
+    </w:p>
+    <w:p>
+      <w:pPr>
+        <w:spacing w:line="360" w:lineRule="auto"/>
+        <w:jc w:val="both"/>
+        <w:rPr>
+          <w:lang w:val="hy-AM"/>
+        </w:rPr>
+      </w:pPr>
+      <w:r>
+        <w:rPr>
+          <w:lang w:val="hy-AM"/>
+        </w:rPr>
+        <w:t>@RequestMapping</w:t>
+      </w:r>
+      <w:r>
+        <w:rPr>
+          <w:lang w:val="hy-AM"/>
+        </w:rPr>
+        <w:t xml:space="preserve"> – ը կարող է լինել նաև կլասսի վրա</w:t>
+      </w:r>
+      <w:r>
+        <w:rPr>
+          <w:lang w:val="hy-AM"/>
+        </w:rPr>
+        <w:t>՝</w:t>
+      </w:r>
+    </w:p>
+    <w:p>
+      <w:pPr>
+        <w:spacing w:line="360" w:lineRule="auto"/>
+        <w:jc w:val="both"/>
+        <w:rPr>
+          <w:sz w:val="20"/>
+          <w:szCs w:val="20"/>
+          <w:lang w:val="hy-AM"/>
+        </w:rPr>
+      </w:pPr>
+      <w:r>
+        <w:rPr>
+          <w:sz w:val="20"/>
+          <w:szCs w:val="20"/>
+          <w:lang w:val="hy-AM"/>
+        </w:rPr>
+        <w:t>@</w:t>
+      </w:r>
+      <w:r>
+        <w:rPr>
+          <w:sz w:val="20"/>
+          <w:szCs w:val="20"/>
+          <w:lang w:val="hy-AM"/>
+        </w:rPr>
+        <w:t>Controller</w:t>
+      </w:r>
+    </w:p>
+    <w:p>
+      <w:pPr>
+        <w:spacing w:line="360" w:lineRule="auto"/>
+        <w:jc w:val="both"/>
+        <w:rPr>
+          <w:sz w:val="20"/>
+          <w:szCs w:val="20"/>
+          <w:lang w:val="hy-AM"/>
+        </w:rPr>
+      </w:pPr>
+      <w:r>
+        <w:rPr>
+          <w:sz w:val="20"/>
+          <w:szCs w:val="20"/>
+          <w:lang w:val="hy-AM"/>
+        </w:rPr>
+        <w:t>@RequestMapping</w:t>
+      </w:r>
+      <w:r>
+        <w:rPr>
+          <w:sz w:val="20"/>
+          <w:szCs w:val="20"/>
+          <w:lang w:val="hy-AM"/>
+        </w:rPr>
+        <w:t>(“/someUrl”)</w:t>
+      </w:r>
+    </w:p>
+    <w:p>
+      <w:pPr>
+        <w:spacing w:line="360" w:lineRule="auto"/>
+        <w:jc w:val="both"/>
+        <w:rPr>
+          <w:sz w:val="20"/>
+          <w:szCs w:val="20"/>
+          <w:lang w:val="en-US"/>
+        </w:rPr>
+      </w:pPr>
+      <w:r>
+        <w:rPr>
+          <w:sz w:val="20"/>
+          <w:szCs w:val="20"/>
+          <w:lang w:val="en-US"/>
+        </w:rPr>
+        <w:t>p</w:t>
+      </w:r>
+      <w:r>
+        <w:rPr>
+          <w:sz w:val="20"/>
+          <w:szCs w:val="20"/>
+          <w:lang w:val="hy-AM"/>
+        </w:rPr>
+        <w:t>ublic c</w:t>
+      </w:r>
+      <w:r>
+        <w:rPr>
+          <w:sz w:val="20"/>
+          <w:szCs w:val="20"/>
+          <w:lang w:val="en-US"/>
+        </w:rPr>
+        <w:t>lass MyController {}</w:t>
+      </w:r>
+    </w:p>
+    <w:p>
+      <w:pPr>
+        <w:spacing w:line="360" w:lineRule="auto"/>
+        <w:jc w:val="both"/>
+        <w:rPr>
+          <w:lang w:val="hy-AM"/>
+        </w:rPr>
+      </w:pPr>
+      <w:r>
+        <w:rPr>
+          <w:lang w:val="hy-AM"/>
+        </w:rPr>
+        <w:t xml:space="preserve">Այս դեպքում մնացած բոլոր mapping մեթոդներըի հասցեները պետք է իրենց մեջ պարունակեն  </w:t>
+      </w:r>
+      <w:r>
+        <w:rPr>
+          <w:lang w:val="hy-AM"/>
+        </w:rPr>
+        <w:t>RequestMapping</w:t>
+      </w:r>
+      <w:r>
+        <w:rPr>
+          <w:lang w:val="hy-AM"/>
+        </w:rPr>
+        <w:t xml:space="preserve"> – ում նշված արժեքը։</w:t>
+      </w:r>
+    </w:p>
+    <w:p>
+      <w:pPr>
+        <w:spacing w:line="360" w:lineRule="auto"/>
+        <w:jc w:val="both"/>
+        <w:rPr>
+          <w:lang w:val="hy-AM"/>
+        </w:rPr>
+      </w:pPr>
+      <w:r>
+        <w:rPr>
+          <w:lang w:val="hy-AM"/>
+        </w:rPr>
+        <w:t xml:space="preserve">Mapping – </w:t>
+      </w:r>
+      <w:r>
+        <w:rPr>
+          <w:lang w:val="hy-AM"/>
+        </w:rPr>
+        <w:t xml:space="preserve">ը կապում է </w:t>
+      </w:r>
+      <w:r>
+        <w:rPr>
+          <w:lang w:val="hy-AM"/>
+        </w:rPr>
+        <w:t xml:space="preserve">controller – </w:t>
+      </w:r>
+      <w:r>
+        <w:rPr>
+          <w:lang w:val="hy-AM"/>
+        </w:rPr>
+        <w:t>ը հասցեի հետ որին կարելի է դիմել։</w:t>
       </w:r>
     </w:p>
     <w:sectPr>
@@ -3727,6 +5863,11 @@
     <w:basedOn w:val="DefaultParagraphFont"/>
     <w:rsid w:val="000F42B5"/>
   </w:style>
+  <w:style w:type="character" w:customStyle="1" w:styleId="hljs-number">
+    <w:name w:val="hljs-number"/>
+    <w:basedOn w:val="DefaultParagraphFont"/>
+    <w:rsid w:val="00C30360"/>
+  </w:style>
 </w:styles>
 </file>
 

--- a/Spring MVC/Spring_MVC_Speech.docx
+++ b/Spring MVC/Spring_MVC_Speech.docx
@@ -887,9 +887,21 @@
           <w:sz w:val="21"/>
           <w:szCs w:val="21"/>
           <w:shd w:val="clear" w:color="auto" w:fill="F6F8FA"/>
-          <w:lang w:val="en-US"/>
-        </w:rPr>
-        <w:t xml:space="preserve">        AnnotationConfigWebApplicationContext context = </w:t>
+          <w:lang w:val="hy-AM"/>
+        </w:rPr>
+        <w:t xml:space="preserve">        </w:t>
+      </w:r>
+      <w:r>
+        <w:rPr>
+          <w:rFonts w:ascii="Consolas" w:eastAsia="Times New Roman" w:hAnsi="Consolas" w:cs="Times New Roman"/>
+          <w:color w:val="24292E"/>
+          <w:spacing w:val="-1"/>
+          <w:sz w:val="21"/>
+          <w:szCs w:val="21"/>
+          <w:shd w:val="clear" w:color="auto" w:fill="F6F8FA"/>
+          <w:lang w:val="en-US"/>
+        </w:rPr>
+        <w:t xml:space="preserve">AnnotationConfigWebApplicationContext context = </w:t>
       </w:r>
       <w:r>
         <w:rPr>
@@ -2510,13 +2522,7 @@
         <w:rPr>
           <w:lang w:val="hy-AM"/>
         </w:rPr>
-        <w:t>@Controller</w:t>
-      </w:r>
-      <w:r>
-        <w:rPr>
-          <w:lang w:val="hy-AM"/>
-        </w:rPr>
-        <w:t xml:space="preserve"> </w:t>
+        <w:t xml:space="preserve">@Controller </w:t>
       </w:r>
       <w:r>
         <w:rPr>
@@ -2668,7 +2674,7 @@
           <w:bCs/>
           <w:lang w:val="hy-AM"/>
         </w:rPr>
-        <w:t xml:space="preserve">@GetMapping, </w:t>
+        <w:t>@GetMapping, @PostMapping, @PutMapping, @DeleteMapping, @PatchMapping:</w:t>
       </w:r>
       <w:r>
         <w:rPr>
@@ -2676,7 +2682,13 @@
           <w:bCs/>
           <w:lang w:val="hy-AM"/>
         </w:rPr>
-        <w:t>@</w:t>
+        <w:t xml:space="preserve"> </w:t>
+      </w:r>
+      <w:r>
+        <w:rPr>
+          <w:lang w:val="hy-AM"/>
+        </w:rPr>
+        <w:t>Երբեմն կարելի է հանդիպել հին սիտաքսին՝</w:t>
       </w:r>
       <w:r>
         <w:rPr>
@@ -2684,7 +2696,7 @@
           <w:bCs/>
           <w:lang w:val="hy-AM"/>
         </w:rPr>
-        <w:t>Post</w:t>
+        <w:t xml:space="preserve"> </w:t>
       </w:r>
       <w:r>
         <w:rPr>
@@ -2692,7 +2704,7 @@
           <w:bCs/>
           <w:lang w:val="hy-AM"/>
         </w:rPr>
-        <w:t>Mapping</w:t>
+        <w:t>@</w:t>
       </w:r>
       <w:r>
         <w:rPr>
@@ -2700,7 +2712,7 @@
           <w:bCs/>
           <w:lang w:val="hy-AM"/>
         </w:rPr>
-        <w:t xml:space="preserve">, </w:t>
+        <w:t>Request</w:t>
       </w:r>
       <w:r>
         <w:rPr>
@@ -2708,7 +2720,7 @@
           <w:bCs/>
           <w:lang w:val="hy-AM"/>
         </w:rPr>
-        <w:t>@</w:t>
+        <w:t>Mapping</w:t>
       </w:r>
       <w:r>
         <w:rPr>
@@ -2716,7 +2728,7 @@
           <w:bCs/>
           <w:lang w:val="hy-AM"/>
         </w:rPr>
-        <w:t>Put</w:t>
+        <w:t>(</w:t>
       </w:r>
       <w:r>
         <w:rPr>
@@ -2724,7 +2736,7 @@
           <w:bCs/>
           <w:lang w:val="hy-AM"/>
         </w:rPr>
-        <w:t>Mapping</w:t>
+        <w:t xml:space="preserve">value = “/url” </w:t>
       </w:r>
       <w:r>
         <w:rPr>
@@ -2732,7 +2744,7 @@
           <w:bCs/>
           <w:lang w:val="hy-AM"/>
         </w:rPr>
-        <w:t xml:space="preserve">, </w:t>
+        <w:t>method = RequestMethod.GET):</w:t>
       </w:r>
       <w:r>
         <w:rPr>
@@ -2740,140 +2752,6 @@
           <w:bCs/>
           <w:lang w:val="hy-AM"/>
         </w:rPr>
-        <w:t>@</w:t>
-      </w:r>
-      <w:r>
-        <w:rPr>
-          <w:b/>
-          <w:bCs/>
-          <w:lang w:val="hy-AM"/>
-        </w:rPr>
-        <w:t>Delete</w:t>
-      </w:r>
-      <w:r>
-        <w:rPr>
-          <w:b/>
-          <w:bCs/>
-          <w:lang w:val="hy-AM"/>
-        </w:rPr>
-        <w:t>Mapping</w:t>
-      </w:r>
-      <w:r>
-        <w:rPr>
-          <w:b/>
-          <w:bCs/>
-          <w:lang w:val="hy-AM"/>
-        </w:rPr>
-        <w:t xml:space="preserve">, </w:t>
-      </w:r>
-      <w:r>
-        <w:rPr>
-          <w:b/>
-          <w:bCs/>
-          <w:lang w:val="hy-AM"/>
-        </w:rPr>
-        <w:t>@</w:t>
-      </w:r>
-      <w:r>
-        <w:rPr>
-          <w:b/>
-          <w:bCs/>
-          <w:lang w:val="hy-AM"/>
-        </w:rPr>
-        <w:t>Patch</w:t>
-      </w:r>
-      <w:r>
-        <w:rPr>
-          <w:b/>
-          <w:bCs/>
-          <w:lang w:val="hy-AM"/>
-        </w:rPr>
-        <w:t>Mapping</w:t>
-      </w:r>
-      <w:r>
-        <w:rPr>
-          <w:b/>
-          <w:bCs/>
-          <w:lang w:val="hy-AM"/>
-        </w:rPr>
-        <w:t>:</w:t>
-      </w:r>
-      <w:r>
-        <w:rPr>
-          <w:b/>
-          <w:bCs/>
-          <w:lang w:val="hy-AM"/>
-        </w:rPr>
-        <w:t xml:space="preserve"> </w:t>
-      </w:r>
-      <w:r>
-        <w:rPr>
-          <w:lang w:val="hy-AM"/>
-        </w:rPr>
-        <w:t>Երբեմն կարելի է հանդիպել հին սիտաքսին՝</w:t>
-      </w:r>
-      <w:r>
-        <w:rPr>
-          <w:b/>
-          <w:bCs/>
-          <w:lang w:val="hy-AM"/>
-        </w:rPr>
-        <w:t xml:space="preserve"> </w:t>
-      </w:r>
-      <w:r>
-        <w:rPr>
-          <w:b/>
-          <w:bCs/>
-          <w:lang w:val="hy-AM"/>
-        </w:rPr>
-        <w:t>@</w:t>
-      </w:r>
-      <w:r>
-        <w:rPr>
-          <w:b/>
-          <w:bCs/>
-          <w:lang w:val="hy-AM"/>
-        </w:rPr>
-        <w:t>Request</w:t>
-      </w:r>
-      <w:r>
-        <w:rPr>
-          <w:b/>
-          <w:bCs/>
-          <w:lang w:val="hy-AM"/>
-        </w:rPr>
-        <w:t>Mapping</w:t>
-      </w:r>
-      <w:r>
-        <w:rPr>
-          <w:b/>
-          <w:bCs/>
-          <w:lang w:val="hy-AM"/>
-        </w:rPr>
-        <w:t>(</w:t>
-      </w:r>
-      <w:r>
-        <w:rPr>
-          <w:b/>
-          <w:bCs/>
-          <w:lang w:val="hy-AM"/>
-        </w:rPr>
-        <w:t xml:space="preserve">value = “/url” </w:t>
-      </w:r>
-      <w:r>
-        <w:rPr>
-          <w:b/>
-          <w:bCs/>
-          <w:lang w:val="hy-AM"/>
-        </w:rPr>
-        <w:t>method = RequestMethod.GET):</w:t>
-      </w:r>
-      <w:r>
-        <w:rPr>
-          <w:b/>
-          <w:bCs/>
-          <w:lang w:val="hy-AM"/>
-        </w:rPr>
         <w:t xml:space="preserve"> </w:t>
       </w:r>
     </w:p>
@@ -2889,13 +2767,7 @@
         <w:rPr>
           <w:lang w:val="hy-AM"/>
         </w:rPr>
-        <w:t>@RequestMapping</w:t>
-      </w:r>
-      <w:r>
-        <w:rPr>
-          <w:lang w:val="hy-AM"/>
-        </w:rPr>
-        <w:t xml:space="preserve"> – ը կարող է լինել նաև կլասսի վրա</w:t>
+        <w:t>@RequestMapping – ը կարող է լինել նաև կլասսի վրա</w:t>
       </w:r>
       <w:r>
         <w:rPr>
@@ -2920,15 +2792,26 @@
           <w:szCs w:val="20"/>
           <w:lang w:val="hy-AM"/>
         </w:rPr>
-        <w:t>@</w:t>
-      </w:r>
-      <w:r>
+        <w:t>@Controller</w:t>
+      </w:r>
+    </w:p>
+    <w:p>
+      <w:pPr>
+        <w:spacing w:line="360" w:lineRule="auto"/>
+        <w:jc w:val="both"/>
         <w:rPr>
           <w:sz w:val="20"/>
           <w:szCs w:val="20"/>
           <w:lang w:val="hy-AM"/>
         </w:rPr>
-        <w:t>Controller</w:t>
+      </w:pPr>
+      <w:r>
+        <w:rPr>
+          <w:sz w:val="20"/>
+          <w:szCs w:val="20"/>
+          <w:lang w:val="hy-AM"/>
+        </w:rPr>
+        <w:t>@RequestMapping(“/someUrl”)</w:t>
       </w:r>
     </w:p>
     <w:p>
@@ -2938,16 +2821,16 @@
         <w:rPr>
           <w:sz w:val="20"/>
           <w:szCs w:val="20"/>
-          <w:lang w:val="hy-AM"/>
+          <w:lang w:val="en-US"/>
         </w:rPr>
       </w:pPr>
       <w:r>
         <w:rPr>
           <w:sz w:val="20"/>
           <w:szCs w:val="20"/>
-          <w:lang w:val="hy-AM"/>
-        </w:rPr>
-        <w:t>@RequestMapping</w:t>
+          <w:lang w:val="en-US"/>
+        </w:rPr>
+        <w:t>p</w:t>
       </w:r>
       <w:r>
         <w:rPr>
@@ -2955,7 +2838,15 @@
           <w:szCs w:val="20"/>
           <w:lang w:val="hy-AM"/>
         </w:rPr>
-        <w:t>(“/someUrl”)</w:t>
+        <w:t>ublic c</w:t>
+      </w:r>
+      <w:r>
+        <w:rPr>
+          <w:sz w:val="20"/>
+          <w:szCs w:val="20"/>
+          <w:lang w:val="en-US"/>
+        </w:rPr>
+        <w:t>lass MyController {}</w:t>
       </w:r>
     </w:p>
     <w:p>
@@ -2963,18 +2854,634 @@
         <w:spacing w:line="360" w:lineRule="auto"/>
         <w:jc w:val="both"/>
         <w:rPr>
+          <w:lang w:val="hy-AM"/>
+        </w:rPr>
+      </w:pPr>
+      <w:r>
+        <w:rPr>
+          <w:lang w:val="hy-AM"/>
+        </w:rPr>
+        <w:t>Այս դեպքում մնացած բոլոր mapping մեթոդներըի հասցեները պետք է իրենց մեջ պարունակեն  RequestMapping – ում նշված արժեքը։</w:t>
+      </w:r>
+    </w:p>
+    <w:p>
+      <w:pPr>
+        <w:spacing w:line="360" w:lineRule="auto"/>
+        <w:jc w:val="both"/>
+        <w:rPr>
+          <w:lang w:val="hy-AM"/>
+        </w:rPr>
+      </w:pPr>
+      <w:r>
+        <w:rPr>
+          <w:lang w:val="hy-AM"/>
+        </w:rPr>
+        <w:t xml:space="preserve">Mapping – </w:t>
+      </w:r>
+      <w:r>
+        <w:rPr>
+          <w:lang w:val="hy-AM"/>
+        </w:rPr>
+        <w:t xml:space="preserve">ը կապում է </w:t>
+      </w:r>
+      <w:r>
+        <w:rPr>
+          <w:lang w:val="hy-AM"/>
+        </w:rPr>
+        <w:t xml:space="preserve">controller – </w:t>
+      </w:r>
+      <w:r>
+        <w:rPr>
+          <w:lang w:val="hy-AM"/>
+        </w:rPr>
+        <w:t>ը հասցեի հետ որին կարելի է դիմել։</w:t>
+      </w:r>
+    </w:p>
+    <w:p>
+      <w:pPr>
+        <w:spacing w:line="360" w:lineRule="auto"/>
+        <w:jc w:val="both"/>
+        <w:rPr>
+          <w:lang w:val="hy-AM"/>
+        </w:rPr>
+      </w:pPr>
+      <w:r>
+        <w:rPr>
+          <w:lang w:val="hy-AM"/>
+        </w:rPr>
+        <w:t xml:space="preserve">Mapping </w:t>
+      </w:r>
+      <w:r>
+        <w:rPr>
+          <w:lang w:val="hy-AM"/>
+        </w:rPr>
+        <w:t xml:space="preserve">մեթոդները </w:t>
+      </w:r>
+      <w:r>
+        <w:rPr>
+          <w:lang w:val="hy-AM"/>
+        </w:rPr>
+        <w:t xml:space="preserve">String </w:t>
+      </w:r>
+      <w:r>
+        <w:rPr>
+          <w:lang w:val="hy-AM"/>
+        </w:rPr>
+        <w:t xml:space="preserve">վերադարձնելիս </w:t>
+      </w:r>
+      <w:r>
+        <w:rPr>
+          <w:lang w:val="hy-AM"/>
+        </w:rPr>
+        <w:t xml:space="preserve">default </w:t>
+      </w:r>
+      <w:r>
+        <w:rPr>
+          <w:lang w:val="hy-AM"/>
+        </w:rPr>
+        <w:t>–</w:t>
+      </w:r>
+      <w:r>
+        <w:rPr>
+          <w:lang w:val="hy-AM"/>
+        </w:rPr>
+        <w:t xml:space="preserve"> </w:t>
+      </w:r>
+      <w:r>
+        <w:rPr>
+          <w:lang w:val="hy-AM"/>
+        </w:rPr>
+        <w:t xml:space="preserve">ով փորձում են գտնել համապատասխան </w:t>
+      </w:r>
+      <w:r>
+        <w:rPr>
+          <w:lang w:val="hy-AM"/>
+        </w:rPr>
+        <w:t xml:space="preserve">view </w:t>
+      </w:r>
+      <w:r>
+        <w:rPr>
+          <w:lang w:val="hy-AM"/>
+        </w:rPr>
+        <w:t>–</w:t>
+      </w:r>
+      <w:r>
+        <w:rPr>
+          <w:lang w:val="hy-AM"/>
+        </w:rPr>
+        <w:t xml:space="preserve"> </w:t>
+      </w:r>
+      <w:r>
+        <w:rPr>
+          <w:lang w:val="hy-AM"/>
+        </w:rPr>
+        <w:t xml:space="preserve">ն։ Օր </w:t>
+      </w:r>
+      <w:r>
+        <w:rPr>
+          <w:lang w:val="hy-AM"/>
+        </w:rPr>
+        <w:t>Thymeleaf</w:t>
+      </w:r>
+      <w:r>
+        <w:rPr>
+          <w:lang w:val="hy-AM"/>
+        </w:rPr>
+        <w:t xml:space="preserve"> շաբլոնիզատորից օգտվելու համար պետք է հայտարարել համապատասխան </w:t>
+      </w:r>
+      <w:r>
+        <w:rPr>
+          <w:lang w:val="hy-AM"/>
+        </w:rPr>
+        <w:t xml:space="preserve">bean </w:t>
+      </w:r>
+      <w:r>
+        <w:rPr>
+          <w:lang w:val="hy-AM"/>
+        </w:rPr>
+        <w:t>–</w:t>
+      </w:r>
+      <w:r>
+        <w:rPr>
+          <w:lang w:val="hy-AM"/>
+        </w:rPr>
+        <w:t xml:space="preserve"> </w:t>
+      </w:r>
+      <w:r>
+        <w:rPr>
+          <w:lang w:val="hy-AM"/>
+        </w:rPr>
+        <w:t>ները</w:t>
+      </w:r>
+      <w:r>
+        <w:rPr>
+          <w:lang w:val="hy-AM"/>
+        </w:rPr>
+        <w:t xml:space="preserve"> և </w:t>
+      </w:r>
+      <w:r>
+        <w:rPr>
+          <w:lang w:val="hy-AM"/>
+        </w:rPr>
+        <w:t xml:space="preserve">web.xml </w:t>
+      </w:r>
+      <w:r>
+        <w:rPr>
+          <w:lang w:val="hy-AM"/>
+        </w:rPr>
+        <w:t>–</w:t>
+      </w:r>
+      <w:r>
+        <w:rPr>
+          <w:lang w:val="hy-AM"/>
+        </w:rPr>
+        <w:t xml:space="preserve"> </w:t>
+      </w:r>
+      <w:r>
+        <w:rPr>
+          <w:lang w:val="hy-AM"/>
+        </w:rPr>
+        <w:t xml:space="preserve">ում պետք է նշվի նաև </w:t>
+      </w:r>
+      <w:r>
+        <w:rPr>
+          <w:lang w:val="hy-AM"/>
+        </w:rPr>
+        <w:t xml:space="preserve">DispatcherServlet </w:t>
+      </w:r>
+      <w:r>
+        <w:rPr>
+          <w:lang w:val="hy-AM"/>
+        </w:rPr>
+        <w:t>–</w:t>
+      </w:r>
+      <w:r>
+        <w:rPr>
+          <w:lang w:val="hy-AM"/>
+        </w:rPr>
+        <w:t xml:space="preserve"> </w:t>
+      </w:r>
+      <w:r>
+        <w:rPr>
+          <w:lang w:val="hy-AM"/>
+        </w:rPr>
+        <w:t xml:space="preserve">ի </w:t>
+      </w:r>
+      <w:r>
+        <w:rPr>
+          <w:lang w:val="hy-AM"/>
+        </w:rPr>
+        <w:t xml:space="preserve">mapping </w:t>
+      </w:r>
+      <w:r>
+        <w:rPr>
+          <w:lang w:val="hy-AM"/>
+        </w:rPr>
+        <w:t>–</w:t>
+      </w:r>
+      <w:r>
+        <w:rPr>
+          <w:lang w:val="hy-AM"/>
+        </w:rPr>
+        <w:t xml:space="preserve"> </w:t>
+      </w:r>
+      <w:r>
+        <w:rPr>
+          <w:lang w:val="hy-AM"/>
+        </w:rPr>
+        <w:t>ը</w:t>
+      </w:r>
+      <w:r>
+        <w:rPr>
+          <w:lang w:val="hy-AM"/>
+        </w:rPr>
+        <w:t xml:space="preserve"> և այն </w:t>
+      </w:r>
+      <w:r>
+        <w:rPr>
+          <w:lang w:val="hy-AM"/>
+        </w:rPr>
+        <w:t xml:space="preserve">xml </w:t>
+      </w:r>
+      <w:r>
+        <w:rPr>
+          <w:lang w:val="hy-AM"/>
+        </w:rPr>
+        <w:t>–</w:t>
+      </w:r>
+      <w:r>
+        <w:rPr>
+          <w:lang w:val="hy-AM"/>
+        </w:rPr>
+        <w:t xml:space="preserve"> </w:t>
+      </w:r>
+      <w:r>
+        <w:rPr>
+          <w:lang w:val="hy-AM"/>
+        </w:rPr>
+        <w:t xml:space="preserve">ը որից պետք է վերցվեն մնացած </w:t>
+      </w:r>
+      <w:r>
+        <w:rPr>
+          <w:lang w:val="hy-AM"/>
+        </w:rPr>
+        <w:t xml:space="preserve">config </w:t>
+      </w:r>
+      <w:r>
+        <w:rPr>
+          <w:lang w:val="hy-AM"/>
+        </w:rPr>
+        <w:t>–</w:t>
+      </w:r>
+      <w:r>
+        <w:rPr>
+          <w:lang w:val="hy-AM"/>
+        </w:rPr>
+        <w:t xml:space="preserve"> </w:t>
+      </w:r>
+      <w:r>
+        <w:rPr>
+          <w:lang w:val="hy-AM"/>
+        </w:rPr>
+        <w:t xml:space="preserve">ները </w:t>
+      </w:r>
+      <w:r>
+        <w:rPr>
+          <w:lang w:val="hy-AM"/>
+        </w:rPr>
+        <w:t xml:space="preserve">(bean - </w:t>
+      </w:r>
+      <w:r>
+        <w:rPr>
+          <w:lang w:val="hy-AM"/>
+        </w:rPr>
+        <w:t>երը</w:t>
+      </w:r>
+      <w:r>
+        <w:rPr>
+          <w:lang w:val="hy-AM"/>
+        </w:rPr>
+        <w:t>)</w:t>
+      </w:r>
+      <w:r>
+        <w:rPr>
+          <w:lang w:val="hy-AM"/>
+        </w:rPr>
+        <w:t>։</w:t>
+      </w:r>
+      <w:r>
+        <w:rPr>
+          <w:lang w:val="hy-AM"/>
+        </w:rPr>
+        <w:t xml:space="preserve"> Նույն գործողությունը առանց </w:t>
+      </w:r>
+      <w:r>
+        <w:rPr>
+          <w:lang w:val="hy-AM"/>
+        </w:rPr>
+        <w:t xml:space="preserve">xml </w:t>
+      </w:r>
+      <w:r>
+        <w:rPr>
+          <w:lang w:val="hy-AM"/>
+        </w:rPr>
+        <w:t xml:space="preserve">և </w:t>
+      </w:r>
+      <w:r>
+        <w:rPr>
+          <w:lang w:val="hy-AM"/>
+        </w:rPr>
+        <w:t xml:space="preserve">web.xml </w:t>
+      </w:r>
+      <w:r>
+        <w:rPr>
+          <w:lang w:val="hy-AM"/>
+        </w:rPr>
+        <w:t>օգտագործելու կարելի կատարել</w:t>
+      </w:r>
+      <w:r>
+        <w:rPr>
+          <w:lang w:val="hy-AM"/>
+        </w:rPr>
+        <w:t xml:space="preserve"> </w:t>
+      </w:r>
+      <w:r>
+        <w:rPr>
+          <w:lang w:val="hy-AM"/>
+        </w:rPr>
+        <w:t xml:space="preserve">միայն </w:t>
+      </w:r>
+      <w:r>
+        <w:rPr>
+          <w:lang w:val="hy-AM"/>
+        </w:rPr>
+        <w:t xml:space="preserve">Java </w:t>
+      </w:r>
+      <w:r>
+        <w:rPr>
+          <w:lang w:val="hy-AM"/>
+        </w:rPr>
+        <w:t xml:space="preserve">կոդով։ Այս դեպքում պետք է ժառանգել </w:t>
+      </w:r>
+      <w:r>
+        <w:rPr>
+          <w:lang w:val="hy-AM"/>
+        </w:rPr>
+        <w:t xml:space="preserve">AbstractAnnotationConfigDispatcherServletInitializer </w:t>
+      </w:r>
+      <w:r>
+        <w:rPr>
+          <w:lang w:val="hy-AM"/>
+        </w:rPr>
+        <w:t>աբստրակտ կլասսից որի մեթոդների միջ համապատասխան փոփոխություններ</w:t>
+      </w:r>
+      <w:r>
+        <w:rPr>
+          <w:lang w:val="hy-AM"/>
+        </w:rPr>
+        <w:t>ից հետո այն</w:t>
+      </w:r>
+      <w:r>
+        <w:rPr>
+          <w:lang w:val="hy-AM"/>
+        </w:rPr>
+        <w:t xml:space="preserve"> </w:t>
+      </w:r>
+      <w:r>
+        <w:rPr>
+          <w:lang w:val="hy-AM"/>
+        </w:rPr>
+        <w:t>կփոխարին</w:t>
+      </w:r>
+      <w:r>
+        <w:rPr>
+          <w:lang w:val="hy-AM"/>
+        </w:rPr>
+        <w:t>ի</w:t>
+      </w:r>
+      <w:r>
+        <w:rPr>
+          <w:lang w:val="hy-AM"/>
+        </w:rPr>
+        <w:t xml:space="preserve"> </w:t>
+      </w:r>
+      <w:r>
+        <w:rPr>
+          <w:lang w:val="hy-AM"/>
+        </w:rPr>
+        <w:t xml:space="preserve">web.xml </w:t>
+      </w:r>
+      <w:r>
+        <w:rPr>
+          <w:lang w:val="hy-AM"/>
+        </w:rPr>
+        <w:t>– ի</w:t>
+      </w:r>
+      <w:r>
+        <w:rPr>
+          <w:lang w:val="hy-AM"/>
+        </w:rPr>
+        <w:t>ն</w:t>
+      </w:r>
+      <w:r>
+        <w:rPr>
+          <w:lang w:val="hy-AM"/>
+        </w:rPr>
+        <w:t>։</w:t>
+      </w:r>
+    </w:p>
+    <w:p>
+      <w:pPr>
+        <w:spacing w:line="360" w:lineRule="auto"/>
+        <w:jc w:val="both"/>
+        <w:rPr>
+          <w:lang w:val="hy-AM"/>
+        </w:rPr>
+      </w:pPr>
+      <w:r>
+        <w:rPr>
+          <w:lang w:val="hy-AM"/>
+        </w:rPr>
+        <w:lastRenderedPageBreak/>
+        <w:t xml:space="preserve">Իսկ ուղղակի </w:t>
+      </w:r>
+      <w:r>
+        <w:rPr>
+          <w:lang w:val="hy-AM"/>
+        </w:rPr>
+        <w:t xml:space="preserve">String </w:t>
+      </w:r>
+      <w:r>
+        <w:rPr>
+          <w:lang w:val="hy-AM"/>
+        </w:rPr>
+        <w:t xml:space="preserve">ստանալու համար </w:t>
+      </w:r>
+      <w:r>
+        <w:rPr>
+          <w:lang w:val="hy-AM"/>
+        </w:rPr>
+        <w:t xml:space="preserve">Mapping </w:t>
+      </w:r>
+      <w:r>
+        <w:rPr>
+          <w:lang w:val="hy-AM"/>
+        </w:rPr>
+        <w:t xml:space="preserve">մեթոդին պետք է ավելացվի </w:t>
+      </w:r>
+      <w:r>
+        <w:rPr>
+          <w:lang w:val="hy-AM"/>
+        </w:rPr>
+        <w:t xml:space="preserve">@RequestBody </w:t>
+      </w:r>
+      <w:r>
+        <w:rPr>
+          <w:lang w:val="hy-AM"/>
+        </w:rPr>
+        <w:t>անոտացիան։</w:t>
+      </w:r>
+      <w:r>
+        <w:rPr>
+          <w:lang w:val="hy-AM"/>
+        </w:rPr>
+        <w:t xml:space="preserve"> </w:t>
+      </w:r>
+    </w:p>
+    <w:p>
+      <w:pPr>
+        <w:spacing w:line="360" w:lineRule="auto"/>
+        <w:jc w:val="both"/>
+        <w:rPr>
+          <w:lang w:val="hy-AM"/>
+        </w:rPr>
+      </w:pPr>
+      <w:r>
+        <w:rPr>
+          <w:lang w:val="hy-AM"/>
+        </w:rPr>
+        <w:t xml:space="preserve">Get – </w:t>
+      </w:r>
+      <w:r>
+        <w:rPr>
+          <w:lang w:val="hy-AM"/>
+        </w:rPr>
+        <w:t xml:space="preserve">ի միջոցով փոխանցված պարրամետրերի մշակումը </w:t>
+      </w:r>
+      <w:r>
+        <w:rPr>
+          <w:lang w:val="hy-AM"/>
+        </w:rPr>
+        <w:t xml:space="preserve">Controller </w:t>
+      </w:r>
+      <w:r>
+        <w:rPr>
+          <w:lang w:val="hy-AM"/>
+        </w:rPr>
+        <w:t>–</w:t>
+      </w:r>
+      <w:r>
+        <w:rPr>
+          <w:lang w:val="hy-AM"/>
+        </w:rPr>
+        <w:t xml:space="preserve"> </w:t>
+      </w:r>
+      <w:r>
+        <w:rPr>
+          <w:lang w:val="hy-AM"/>
+        </w:rPr>
+        <w:t xml:space="preserve">ում </w:t>
+      </w:r>
+      <w:r>
+        <w:rPr>
+          <w:lang w:val="hy-AM"/>
+        </w:rPr>
+        <w:t xml:space="preserve"> </w:t>
+      </w:r>
+      <w:r>
+        <w:rPr>
+          <w:lang w:val="hy-AM"/>
+        </w:rPr>
+        <w:t xml:space="preserve">կարող է կատարվել </w:t>
+      </w:r>
+      <w:r>
+        <w:rPr>
+          <w:lang w:val="hy-AM"/>
+        </w:rPr>
+        <w:t xml:space="preserve">HttpServetRequest </w:t>
+      </w:r>
+      <w:r>
+        <w:rPr>
+          <w:lang w:val="hy-AM"/>
+        </w:rPr>
+        <w:t xml:space="preserve">օբյեկտի </w:t>
+      </w:r>
+      <w:r>
+        <w:rPr>
+          <w:lang w:val="hy-AM"/>
+        </w:rPr>
+        <w:t xml:space="preserve">getParameter(“name”) </w:t>
+      </w:r>
+      <w:r>
+        <w:rPr>
+          <w:lang w:val="hy-AM"/>
+        </w:rPr>
+        <w:t xml:space="preserve">մեթոդի կամ </w:t>
+      </w:r>
+      <w:r>
+        <w:rPr>
+          <w:lang w:val="hy-AM"/>
+        </w:rPr>
+        <w:t>@RequestParam</w:t>
+      </w:r>
+      <w:r>
+        <w:rPr>
+          <w:lang w:val="hy-AM"/>
+        </w:rPr>
+        <w:t>(“nam</w:t>
+      </w:r>
+      <w:r>
+        <w:rPr>
+          <w:lang w:val="hy-AM"/>
+        </w:rPr>
+        <w:t>e</w:t>
+      </w:r>
+      <w:r>
+        <w:rPr>
+          <w:lang w:val="hy-AM"/>
+        </w:rPr>
+        <w:t>”)</w:t>
+      </w:r>
+      <w:r>
+        <w:rPr>
+          <w:lang w:val="hy-AM"/>
+        </w:rPr>
+        <w:t xml:space="preserve"> անոտացիայի միջոցով</w:t>
+      </w:r>
+      <w:r>
+        <w:rPr>
+          <w:lang w:val="hy-AM"/>
+        </w:rPr>
+        <w:t xml:space="preserve">` </w:t>
+      </w:r>
+    </w:p>
+    <w:p>
+      <w:pPr>
+        <w:spacing w:line="360" w:lineRule="auto"/>
+        <w:jc w:val="both"/>
+        <w:rPr>
           <w:sz w:val="20"/>
           <w:szCs w:val="20"/>
-          <w:lang w:val="en-US"/>
+          <w:lang w:val="hy-AM"/>
         </w:rPr>
       </w:pPr>
       <w:r>
         <w:rPr>
           <w:sz w:val="20"/>
           <w:szCs w:val="20"/>
-          <w:lang w:val="en-US"/>
-        </w:rPr>
-        <w:t>p</w:t>
+          <w:lang w:val="hy-AM"/>
+        </w:rPr>
+        <w:t>@RequestParam(“name”)</w:t>
       </w:r>
       <w:r>
         <w:rPr>
@@ -2982,15 +3489,7 @@
           <w:szCs w:val="20"/>
           <w:lang w:val="hy-AM"/>
         </w:rPr>
-        <w:t>ublic c</w:t>
-      </w:r>
-      <w:r>
-        <w:rPr>
-          <w:sz w:val="20"/>
-          <w:szCs w:val="20"/>
-          <w:lang w:val="en-US"/>
-        </w:rPr>
-        <w:t>lass MyController {}</w:t>
+        <w:t xml:space="preserve"> String name</w:t>
       </w:r>
     </w:p>
     <w:p>
@@ -3005,52 +3504,133 @@
         <w:rPr>
           <w:lang w:val="hy-AM"/>
         </w:rPr>
-        <w:t xml:space="preserve">Այս դեպքում մնացած բոլոր mapping մեթոդներըի հասցեները պետք է իրենց մեջ պարունակեն  </w:t>
-      </w:r>
-      <w:r>
-        <w:rPr>
-          <w:lang w:val="hy-AM"/>
-        </w:rPr>
-        <w:t>RequestMapping</w:t>
-      </w:r>
-      <w:r>
-        <w:rPr>
-          <w:lang w:val="hy-AM"/>
-        </w:rPr>
-        <w:t xml:space="preserve"> – ում նշված արժեքը։</w:t>
-      </w:r>
-    </w:p>
-    <w:p>
-      <w:pPr>
-        <w:spacing w:line="360" w:lineRule="auto"/>
-        <w:jc w:val="both"/>
-        <w:rPr>
-          <w:lang w:val="hy-AM"/>
-        </w:rPr>
-      </w:pPr>
-      <w:r>
-        <w:rPr>
-          <w:lang w:val="hy-AM"/>
-        </w:rPr>
-        <w:t xml:space="preserve">Mapping – </w:t>
-      </w:r>
-      <w:r>
-        <w:rPr>
-          <w:lang w:val="hy-AM"/>
-        </w:rPr>
-        <w:t xml:space="preserve">ը կապում է </w:t>
-      </w:r>
-      <w:r>
-        <w:rPr>
-          <w:lang w:val="hy-AM"/>
-        </w:rPr>
-        <w:t xml:space="preserve">controller – </w:t>
-      </w:r>
-      <w:r>
-        <w:rPr>
-          <w:lang w:val="hy-AM"/>
-        </w:rPr>
-        <w:t>ը հասցեի հետ որին կարելի է դիմել։</w:t>
+        <w:t>Այս դեպքում Spring – ը ավտոմատ կվերցնի պարամետրը url – ից և կվերագրի փոփոխականին։</w:t>
+      </w:r>
+      <w:r>
+        <w:rPr>
+          <w:lang w:val="hy-AM"/>
+        </w:rPr>
+        <w:t xml:space="preserve"> </w:t>
+      </w:r>
+      <w:r>
+        <w:rPr>
+          <w:lang w:val="hy-AM"/>
+        </w:rPr>
+        <w:t>HttpServetRequest</w:t>
+      </w:r>
+      <w:r>
+        <w:rPr>
+          <w:lang w:val="hy-AM"/>
+        </w:rPr>
+        <w:t xml:space="preserve"> </w:t>
+      </w:r>
+      <w:r>
+        <w:rPr>
+          <w:lang w:val="hy-AM"/>
+        </w:rPr>
+        <w:t xml:space="preserve">օբյեկտ օգտագործելիս եթե նշված անունով պարամետրը չի փոխանցվում ապա կունենանք </w:t>
+      </w:r>
+      <w:r>
+        <w:rPr>
+          <w:lang w:val="hy-AM"/>
+        </w:rPr>
+        <w:t xml:space="preserve">null </w:t>
+      </w:r>
+      <w:r>
+        <w:rPr>
+          <w:lang w:val="hy-AM"/>
+        </w:rPr>
+        <w:t xml:space="preserve">իսկ </w:t>
+      </w:r>
+      <w:r>
+        <w:rPr>
+          <w:lang w:val="hy-AM"/>
+        </w:rPr>
+        <w:t>@RequestParam</w:t>
+      </w:r>
+      <w:r>
+        <w:rPr>
+          <w:lang w:val="hy-AM"/>
+        </w:rPr>
+        <w:t xml:space="preserve"> անոտացիայի դեպքում</w:t>
+      </w:r>
+      <w:r>
+        <w:rPr>
+          <w:lang w:val="hy-AM"/>
+        </w:rPr>
+        <w:t>`</w:t>
+      </w:r>
+      <w:r>
+        <w:rPr>
+          <w:lang w:val="hy-AM"/>
+        </w:rPr>
+        <w:t xml:space="preserve"> 40</w:t>
+      </w:r>
+      <w:r>
+        <w:rPr>
+          <w:lang w:val="hy-AM"/>
+        </w:rPr>
+        <w:t>0</w:t>
+      </w:r>
+      <w:r>
+        <w:rPr>
+          <w:lang w:val="hy-AM"/>
+        </w:rPr>
+        <w:t xml:space="preserve"> </w:t>
+      </w:r>
+      <w:r>
+        <w:rPr>
+          <w:lang w:val="hy-AM"/>
+        </w:rPr>
+        <w:t>error</w:t>
+      </w:r>
+      <w:r>
+        <w:rPr>
+          <w:lang w:val="hy-AM"/>
+        </w:rPr>
+        <w:t>:</w:t>
+      </w:r>
+      <w:r>
+        <w:rPr>
+          <w:lang w:val="hy-AM"/>
+        </w:rPr>
+        <w:t xml:space="preserve"> </w:t>
+      </w:r>
+      <w:r>
+        <w:rPr>
+          <w:lang w:val="hy-AM"/>
+        </w:rPr>
+        <w:t xml:space="preserve">Եթե չենք ուզում նման վարքագիծ ապա կարելի է՝ </w:t>
+      </w:r>
+      <w:r>
+        <w:rPr>
+          <w:lang w:val="hy-AM"/>
+        </w:rPr>
+        <w:t>@RequestParam</w:t>
+      </w:r>
+      <w:r>
+        <w:rPr>
+          <w:lang w:val="hy-AM"/>
+        </w:rPr>
+        <w:t>(value=”name”, required = fals</w:t>
+      </w:r>
+      <w:r>
+        <w:rPr>
+          <w:lang w:val="hy-AM"/>
+        </w:rPr>
+        <w:t>e</w:t>
+      </w:r>
+      <w:r>
+        <w:rPr>
+          <w:lang w:val="hy-AM"/>
+        </w:rPr>
+        <w:t>)</w:t>
+      </w:r>
+      <w:r>
+        <w:rPr>
+          <w:lang w:val="hy-AM"/>
+        </w:rPr>
+        <w:t>:</w:t>
       </w:r>
     </w:p>
     <w:sectPr>

--- a/Spring MVC/Spring_MVC_Speech.docx
+++ b/Spring MVC/Spring_MVC_Speech.docx
@@ -2258,15 +2258,6 @@
         </w:rPr>
         <w:t>Thymeleaf, Freemarker, Velocity:</w:t>
       </w:r>
-    </w:p>
-    <w:p>
-      <w:pPr>
-        <w:spacing w:line="360" w:lineRule="auto"/>
-        <w:jc w:val="both"/>
-        <w:rPr>
-          <w:lang w:val="hy-AM"/>
-        </w:rPr>
-      </w:pPr>
     </w:p>
     <w:p>
       <w:pPr>
@@ -2286,13 +2277,13 @@
           <w:lang w:val="hy-AM"/>
         </w:rPr>
         <w:drawing>
-          <wp:anchor distT="0" distB="0" distL="114300" distR="114300" simplePos="0" relativeHeight="251658240" behindDoc="1" locked="0" layoutInCell="1" allowOverlap="1" wp14:anchorId="46E5D6CB" wp14:editId="5ECED1D0">
+          <wp:anchor distT="0" distB="0" distL="114300" distR="114300" simplePos="0" relativeHeight="251658240" behindDoc="1" locked="0" layoutInCell="1" allowOverlap="1" wp14:anchorId="46E5D6CB" wp14:editId="0522824E">
             <wp:simplePos x="0" y="0"/>
             <wp:positionH relativeFrom="page">
               <wp:align>center</wp:align>
             </wp:positionH>
             <wp:positionV relativeFrom="paragraph">
-              <wp:posOffset>-380321</wp:posOffset>
+              <wp:posOffset>149345</wp:posOffset>
             </wp:positionV>
             <wp:extent cx="3815391" cy="2030819"/>
             <wp:effectExtent l="0" t="0" r="0" b="7620"/>
@@ -2390,6 +2381,15 @@
         <w:spacing w:line="360" w:lineRule="auto"/>
         <w:jc w:val="both"/>
         <w:rPr>
+          <w:lang w:val="hy-AM"/>
+        </w:rPr>
+      </w:pPr>
+    </w:p>
+    <w:p>
+      <w:pPr>
+        <w:spacing w:line="360" w:lineRule="auto"/>
+        <w:jc w:val="both"/>
+        <w:rPr>
           <w:b/>
           <w:bCs/>
           <w:lang w:val="hy-AM"/>
@@ -3481,15 +3481,7 @@
           <w:szCs w:val="20"/>
           <w:lang w:val="hy-AM"/>
         </w:rPr>
-        <w:t>@RequestParam(“name”)</w:t>
-      </w:r>
-      <w:r>
-        <w:rPr>
-          <w:sz w:val="20"/>
-          <w:szCs w:val="20"/>
-          <w:lang w:val="hy-AM"/>
-        </w:rPr>
-        <w:t xml:space="preserve"> String name</w:t>
+        <w:t>@RequestParam(“name”) String name</w:t>
       </w:r>
     </w:p>
     <w:p>
@@ -3632,6 +3624,2475 @@
         </w:rPr>
         <w:t>:</w:t>
       </w:r>
+    </w:p>
+    <w:p>
+      <w:pPr>
+        <w:spacing w:line="360" w:lineRule="auto"/>
+        <w:jc w:val="both"/>
+        <w:rPr>
+          <w:lang w:val="hy-AM"/>
+        </w:rPr>
+      </w:pPr>
+      <w:r>
+        <w:rPr>
+          <w:lang w:val="hy-AM"/>
+        </w:rPr>
+        <w:t xml:space="preserve">View – </w:t>
+      </w:r>
+      <w:r>
+        <w:rPr>
+          <w:lang w:val="hy-AM"/>
+        </w:rPr>
+        <w:t xml:space="preserve">ին </w:t>
+      </w:r>
+      <w:r>
+        <w:rPr>
+          <w:lang w:val="hy-AM"/>
+        </w:rPr>
+        <w:t xml:space="preserve">(Html - </w:t>
+      </w:r>
+      <w:r>
+        <w:rPr>
+          <w:lang w:val="hy-AM"/>
+        </w:rPr>
+        <w:t>ին</w:t>
+      </w:r>
+      <w:r>
+        <w:rPr>
+          <w:lang w:val="hy-AM"/>
+        </w:rPr>
+        <w:t>)</w:t>
+      </w:r>
+      <w:r>
+        <w:rPr>
+          <w:lang w:val="hy-AM"/>
+        </w:rPr>
+        <w:t xml:space="preserve"> կարելի է տվյալներ փոխանցել նաև </w:t>
+      </w:r>
+      <w:r>
+        <w:rPr>
+          <w:lang w:val="hy-AM"/>
+        </w:rPr>
+        <w:t xml:space="preserve">Model </w:t>
+      </w:r>
+      <w:r>
+        <w:rPr>
+          <w:lang w:val="hy-AM"/>
+        </w:rPr>
+        <w:t xml:space="preserve">օբյեկտի </w:t>
+      </w:r>
+      <w:r>
+        <w:rPr>
+          <w:lang w:val="hy-AM"/>
+        </w:rPr>
+        <w:t xml:space="preserve">addAttribute(key, value) </w:t>
+      </w:r>
+      <w:r>
+        <w:rPr>
+          <w:lang w:val="hy-AM"/>
+        </w:rPr>
+        <w:t>միջոցով</w:t>
+      </w:r>
+      <w:r>
+        <w:rPr>
+          <w:lang w:val="hy-AM"/>
+        </w:rPr>
+        <w:t xml:space="preserve">: </w:t>
+      </w:r>
+      <w:r>
+        <w:rPr>
+          <w:lang w:val="hy-AM"/>
+        </w:rPr>
+        <w:t xml:space="preserve">շաբլոնիզատորները հնարավորություն են տալիս </w:t>
+      </w:r>
+      <w:r>
+        <w:rPr>
+          <w:lang w:val="hy-AM"/>
+        </w:rPr>
+        <w:t xml:space="preserve">Html </w:t>
+      </w:r>
+      <w:r>
+        <w:rPr>
+          <w:lang w:val="hy-AM"/>
+        </w:rPr>
+        <w:t>–</w:t>
+      </w:r>
+      <w:r>
+        <w:rPr>
+          <w:lang w:val="hy-AM"/>
+        </w:rPr>
+        <w:t xml:space="preserve"> </w:t>
+      </w:r>
+      <w:r>
+        <w:rPr>
+          <w:lang w:val="hy-AM"/>
+        </w:rPr>
+        <w:t xml:space="preserve">ում </w:t>
+      </w:r>
+      <w:r>
+        <w:rPr>
+          <w:lang w:val="hy-AM"/>
+        </w:rPr>
+        <w:t>expression language</w:t>
+      </w:r>
+      <w:r>
+        <w:rPr>
+          <w:lang w:val="hy-AM"/>
+        </w:rPr>
+        <w:t xml:space="preserve"> </w:t>
+      </w:r>
+      <w:r>
+        <w:rPr>
+          <w:lang w:val="hy-AM"/>
+        </w:rPr>
+        <w:t>–</w:t>
+      </w:r>
+      <w:r>
+        <w:rPr>
+          <w:lang w:val="hy-AM"/>
+        </w:rPr>
+        <w:t xml:space="preserve"> </w:t>
+      </w:r>
+      <w:r>
+        <w:rPr>
+          <w:lang w:val="hy-AM"/>
+        </w:rPr>
+        <w:t>ի միջոցով ստանալ ատրիբուտները։</w:t>
+      </w:r>
+    </w:p>
+    <w:p>
+      <w:pPr>
+        <w:spacing w:line="360" w:lineRule="auto"/>
+        <w:jc w:val="both"/>
+        <w:rPr>
+          <w:b/>
+          <w:bCs/>
+          <w:lang w:val="hy-AM"/>
+        </w:rPr>
+      </w:pPr>
+      <w:r>
+        <w:rPr>
+          <w:b/>
+          <w:bCs/>
+          <w:lang w:val="hy-AM"/>
+        </w:rPr>
+        <w:t>CRUD, REST</w:t>
+      </w:r>
+      <w:r>
+        <w:rPr>
+          <w:b/>
+          <w:bCs/>
+          <w:lang w:val="hy-AM"/>
+        </w:rPr>
+        <w:t>, DAO</w:t>
+      </w:r>
+    </w:p>
+    <w:p>
+      <w:pPr>
+        <w:spacing w:line="360" w:lineRule="auto"/>
+        <w:jc w:val="both"/>
+        <w:rPr>
+          <w:lang w:val="hy-AM"/>
+        </w:rPr>
+      </w:pPr>
+      <w:r>
+        <w:rPr>
+          <w:b/>
+          <w:bCs/>
+          <w:lang w:val="hy-AM"/>
+        </w:rPr>
+        <w:t>CRUD (</w:t>
+      </w:r>
+      <w:r>
+        <w:rPr>
+          <w:lang w:val="hy-AM"/>
+        </w:rPr>
+        <w:t>create, read, update, delete)</w:t>
+      </w:r>
+      <w:r>
+        <w:rPr>
+          <w:lang w:val="hy-AM"/>
+        </w:rPr>
+        <w:t xml:space="preserve"> </w:t>
+      </w:r>
+      <w:r>
+        <w:rPr>
+          <w:lang w:val="hy-AM"/>
+        </w:rPr>
+        <w:t>սրանք տվյալների հետ աշխատելու բազային ֆունկցիաներն են։</w:t>
+      </w:r>
+      <w:r>
+        <w:rPr>
+          <w:lang w:val="hy-AM"/>
+        </w:rPr>
+        <w:t xml:space="preserve"> Այսինքն </w:t>
+      </w:r>
+      <w:r>
+        <w:rPr>
+          <w:lang w:val="hy-AM"/>
+        </w:rPr>
+        <w:t xml:space="preserve">CRUD application – </w:t>
+      </w:r>
+      <w:r>
+        <w:rPr>
+          <w:lang w:val="hy-AM"/>
+        </w:rPr>
+        <w:t xml:space="preserve">ը հնարավորություն է տալիս ստեղծել, կարդալ, փոխել, ջնջել տվյալներ </w:t>
+      </w:r>
+      <w:r>
+        <w:rPr>
+          <w:lang w:val="hy-AM"/>
+        </w:rPr>
+        <w:t xml:space="preserve">DB </w:t>
+      </w:r>
+      <w:r>
+        <w:rPr>
+          <w:lang w:val="hy-AM"/>
+        </w:rPr>
+        <w:t>–</w:t>
+      </w:r>
+      <w:r>
+        <w:rPr>
+          <w:lang w:val="hy-AM"/>
+        </w:rPr>
+        <w:t xml:space="preserve"> </w:t>
+      </w:r>
+      <w:r>
+        <w:rPr>
+          <w:lang w:val="hy-AM"/>
+        </w:rPr>
+        <w:t>ում։</w:t>
+      </w:r>
+      <w:r>
+        <w:rPr>
+          <w:lang w:val="hy-AM"/>
+        </w:rPr>
+        <w:t xml:space="preserve"> </w:t>
+      </w:r>
+      <w:r>
+        <w:rPr>
+          <w:lang w:val="hy-AM"/>
+        </w:rPr>
+        <w:t xml:space="preserve">Crud application – </w:t>
+      </w:r>
+      <w:r>
+        <w:rPr>
+          <w:lang w:val="hy-AM"/>
+        </w:rPr>
+        <w:t xml:space="preserve">ները որպես կանոն նաև </w:t>
+      </w:r>
+      <w:r>
+        <w:rPr>
+          <w:lang w:val="hy-AM"/>
+        </w:rPr>
+        <w:t xml:space="preserve">web application – </w:t>
+      </w:r>
+      <w:r>
+        <w:rPr>
+          <w:lang w:val="hy-AM"/>
+        </w:rPr>
+        <w:t xml:space="preserve">ներ են, այսինքն նշված գործողությունները իրականացվում են </w:t>
+      </w:r>
+      <w:r>
+        <w:rPr>
+          <w:lang w:val="hy-AM"/>
+        </w:rPr>
+        <w:t xml:space="preserve">HTTP </w:t>
+      </w:r>
+      <w:r>
+        <w:rPr>
+          <w:lang w:val="hy-AM"/>
+        </w:rPr>
+        <w:t>–</w:t>
+      </w:r>
+      <w:r>
+        <w:rPr>
+          <w:lang w:val="hy-AM"/>
+        </w:rPr>
+        <w:t xml:space="preserve"> </w:t>
+      </w:r>
+      <w:r>
+        <w:rPr>
+          <w:lang w:val="hy-AM"/>
+        </w:rPr>
+        <w:t>ի միջոցով</w:t>
+      </w:r>
+      <w:r>
+        <w:rPr>
+          <w:lang w:val="hy-AM"/>
+        </w:rPr>
+        <w:t xml:space="preserve">՝ </w:t>
+      </w:r>
+      <w:r>
+        <w:rPr>
+          <w:lang w:val="hy-AM"/>
+        </w:rPr>
+        <w:t xml:space="preserve">create </w:t>
+      </w:r>
+      <w:r>
+        <w:rPr>
+          <w:lang w:val="hy-AM"/>
+        </w:rPr>
+        <w:t>–</w:t>
+      </w:r>
+      <w:r>
+        <w:rPr>
+          <w:lang w:val="hy-AM"/>
+        </w:rPr>
+        <w:t xml:space="preserve"> POST, read </w:t>
+      </w:r>
+      <w:r>
+        <w:rPr>
+          <w:lang w:val="hy-AM"/>
+        </w:rPr>
+        <w:t>–</w:t>
+      </w:r>
+      <w:r>
+        <w:rPr>
+          <w:lang w:val="hy-AM"/>
+        </w:rPr>
+        <w:t xml:space="preserve"> GET, update </w:t>
+      </w:r>
+      <w:r>
+        <w:rPr>
+          <w:lang w:val="hy-AM"/>
+        </w:rPr>
+        <w:t>–</w:t>
+      </w:r>
+      <w:r>
+        <w:rPr>
+          <w:lang w:val="hy-AM"/>
+        </w:rPr>
+        <w:t xml:space="preserve"> PATCH, delete - DELETE</w:t>
+      </w:r>
+      <w:r>
+        <w:rPr>
+          <w:lang w:val="hy-AM"/>
+        </w:rPr>
+        <w:t>։</w:t>
+      </w:r>
+    </w:p>
+    <w:p>
+      <w:pPr>
+        <w:spacing w:line="360" w:lineRule="auto"/>
+        <w:jc w:val="both"/>
+        <w:rPr>
+          <w:lang w:val="hy-AM"/>
+        </w:rPr>
+      </w:pPr>
+      <w:r>
+        <w:rPr>
+          <w:lang w:val="hy-AM"/>
+        </w:rPr>
+        <w:t xml:space="preserve">CRUD app – </w:t>
+      </w:r>
+      <w:r>
+        <w:rPr>
+          <w:lang w:val="hy-AM"/>
+        </w:rPr>
+        <w:t xml:space="preserve">ների համար կան </w:t>
+      </w:r>
+      <w:r>
+        <w:rPr>
+          <w:lang w:val="hy-AM"/>
+        </w:rPr>
+        <w:t xml:space="preserve">convension – </w:t>
+      </w:r>
+      <w:r>
+        <w:rPr>
+          <w:lang w:val="hy-AM"/>
+        </w:rPr>
+        <w:t>ներ՝</w:t>
+      </w:r>
+    </w:p>
+    <w:p>
+      <w:pPr>
+        <w:spacing w:line="360" w:lineRule="auto"/>
+        <w:jc w:val="both"/>
+        <w:rPr>
+          <w:lang w:val="hy-AM"/>
+        </w:rPr>
+      </w:pPr>
+      <w:r>
+        <w:rPr>
+          <w:lang w:val="hy-AM"/>
+        </w:rPr>
+        <w:t xml:space="preserve">GET     /entities – </w:t>
+      </w:r>
+      <w:r>
+        <w:rPr>
+          <w:lang w:val="hy-AM"/>
+        </w:rPr>
+        <w:t>բոլորը ստանալու համար</w:t>
+      </w:r>
+      <w:r>
+        <w:rPr>
+          <w:lang w:val="hy-AM"/>
+        </w:rPr>
+        <w:t xml:space="preserve"> (</w:t>
+      </w:r>
+      <w:r>
+        <w:rPr>
+          <w:lang w:val="en-US"/>
+        </w:rPr>
+        <w:t>read</w:t>
+      </w:r>
+      <w:r>
+        <w:rPr>
+          <w:lang w:val="hy-AM"/>
+        </w:rPr>
+        <w:t>)</w:t>
+      </w:r>
+    </w:p>
+    <w:p>
+      <w:pPr>
+        <w:spacing w:line="360" w:lineRule="auto"/>
+        <w:jc w:val="both"/>
+        <w:rPr>
+          <w:lang w:val="en-US"/>
+        </w:rPr>
+      </w:pPr>
+      <w:r>
+        <w:rPr>
+          <w:lang w:val="en-US"/>
+        </w:rPr>
+        <w:t>POST      /entities</w:t>
+      </w:r>
+      <w:r>
+        <w:rPr>
+          <w:lang w:val="hy-AM"/>
+        </w:rPr>
+        <w:t xml:space="preserve"> – նորը ստեղծելու համար </w:t>
+      </w:r>
+      <w:r>
+        <w:rPr>
+          <w:lang w:val="en-US"/>
+        </w:rPr>
+        <w:t>(create)</w:t>
+      </w:r>
+    </w:p>
+    <w:p>
+      <w:pPr>
+        <w:spacing w:line="360" w:lineRule="auto"/>
+        <w:jc w:val="both"/>
+        <w:rPr>
+          <w:lang w:val="hy-AM"/>
+        </w:rPr>
+      </w:pPr>
+      <w:r>
+        <w:rPr>
+          <w:lang w:val="en-US"/>
+        </w:rPr>
+        <w:t>GET     /entities/new</w:t>
+      </w:r>
+      <w:r>
+        <w:rPr>
+          <w:lang w:val="en-US"/>
+        </w:rPr>
+        <w:t xml:space="preserve"> – </w:t>
+      </w:r>
+      <w:r>
+        <w:rPr>
+          <w:lang w:val="hy-AM"/>
+        </w:rPr>
+        <w:t xml:space="preserve">նորը ստեղծելու </w:t>
+      </w:r>
+      <w:r>
+        <w:rPr>
+          <w:lang w:val="en-US"/>
+        </w:rPr>
+        <w:t xml:space="preserve">HTML </w:t>
+      </w:r>
+      <w:r>
+        <w:rPr>
+          <w:lang w:val="hy-AM"/>
+        </w:rPr>
+        <w:t>ֆորման ստանալու համար</w:t>
+      </w:r>
+    </w:p>
+    <w:p>
+      <w:pPr>
+        <w:spacing w:line="360" w:lineRule="auto"/>
+        <w:jc w:val="both"/>
+        <w:rPr>
+          <w:lang w:val="hy-AM"/>
+        </w:rPr>
+      </w:pPr>
+      <w:r>
+        <w:rPr>
+          <w:lang w:val="hy-AM"/>
+        </w:rPr>
+        <w:t>GET     /entities/:id/edit</w:t>
+      </w:r>
+      <w:r>
+        <w:rPr>
+          <w:lang w:val="hy-AM"/>
+        </w:rPr>
+        <w:t xml:space="preserve"> – կոնկրետ մեկի փոփոխման ֆորման ստանալուհամար</w:t>
+      </w:r>
+    </w:p>
+    <w:p>
+      <w:pPr>
+        <w:spacing w:line="360" w:lineRule="auto"/>
+        <w:jc w:val="both"/>
+        <w:rPr>
+          <w:lang w:val="hy-AM"/>
+        </w:rPr>
+      </w:pPr>
+      <w:r>
+        <w:rPr>
+          <w:lang w:val="hy-AM"/>
+        </w:rPr>
+        <w:lastRenderedPageBreak/>
+        <w:t>GET     /entities/:id</w:t>
+      </w:r>
+      <w:r>
+        <w:rPr>
+          <w:lang w:val="hy-AM"/>
+        </w:rPr>
+        <w:t xml:space="preserve"> – կոնկրետ մեկը ստանալու համար</w:t>
+      </w:r>
+    </w:p>
+    <w:p>
+      <w:pPr>
+        <w:spacing w:line="360" w:lineRule="auto"/>
+        <w:jc w:val="both"/>
+        <w:rPr>
+          <w:lang w:val="hy-AM"/>
+        </w:rPr>
+      </w:pPr>
+      <w:r>
+        <w:rPr>
+          <w:lang w:val="hy-AM"/>
+        </w:rPr>
+        <w:t>PATCH     /entities/:id</w:t>
+      </w:r>
+      <w:r>
+        <w:rPr>
+          <w:lang w:val="hy-AM"/>
+        </w:rPr>
+        <w:t xml:space="preserve"> – կոնկրետ մեկը փոփոխելու համար</w:t>
+      </w:r>
+    </w:p>
+    <w:p>
+      <w:pPr>
+        <w:spacing w:line="360" w:lineRule="auto"/>
+        <w:jc w:val="both"/>
+        <w:rPr>
+          <w:lang w:val="hy-AM"/>
+        </w:rPr>
+      </w:pPr>
+      <w:r>
+        <w:rPr>
+          <w:lang w:val="hy-AM"/>
+        </w:rPr>
+        <w:t>DELETE     /entities/:id</w:t>
+      </w:r>
+      <w:r>
+        <w:rPr>
+          <w:lang w:val="hy-AM"/>
+        </w:rPr>
+        <w:t xml:space="preserve"> – կոնկրետ մեկը ջնջ</w:t>
+      </w:r>
+      <w:r>
+        <w:rPr>
+          <w:lang w:val="hy-AM"/>
+        </w:rPr>
+        <w:t>ե</w:t>
+      </w:r>
+      <w:r>
+        <w:rPr>
+          <w:lang w:val="hy-AM"/>
+        </w:rPr>
+        <w:t>լու</w:t>
+      </w:r>
+      <w:r>
+        <w:rPr>
+          <w:lang w:val="hy-AM"/>
+        </w:rPr>
+        <w:t xml:space="preserve"> </w:t>
+      </w:r>
+      <w:r>
+        <w:rPr>
+          <w:lang w:val="hy-AM"/>
+        </w:rPr>
+        <w:t>համար</w:t>
+      </w:r>
+    </w:p>
+    <w:p>
+      <w:pPr>
+        <w:spacing w:line="360" w:lineRule="auto"/>
+        <w:jc w:val="both"/>
+        <w:rPr>
+          <w:lang w:val="hy-AM"/>
+        </w:rPr>
+      </w:pPr>
+      <w:r>
+        <w:rPr>
+          <w:lang w:val="hy-AM"/>
+        </w:rPr>
+        <w:t xml:space="preserve">Այս ամենը նկարագրում է </w:t>
+      </w:r>
+      <w:r>
+        <w:rPr>
+          <w:lang w:val="hy-AM"/>
+        </w:rPr>
+        <w:t xml:space="preserve">REST </w:t>
+      </w:r>
+      <w:r>
+        <w:rPr>
+          <w:lang w:val="hy-AM"/>
+        </w:rPr>
+        <w:t xml:space="preserve">– ը, որը իրենից ներկայացնում է </w:t>
+      </w:r>
+      <w:r>
+        <w:rPr>
+          <w:lang w:val="hy-AM"/>
+        </w:rPr>
+        <w:t xml:space="preserve">web </w:t>
+      </w:r>
+      <w:r>
+        <w:rPr>
+          <w:lang w:val="hy-AM"/>
+        </w:rPr>
+        <w:t>ծրագրավորման պատտերն։</w:t>
+      </w:r>
+      <w:r>
+        <w:rPr>
+          <w:lang w:val="hy-AM"/>
+        </w:rPr>
+        <w:t xml:space="preserve"> </w:t>
+      </w:r>
+      <w:r>
+        <w:rPr>
+          <w:lang w:val="hy-AM"/>
+        </w:rPr>
+        <w:t xml:space="preserve">REST – </w:t>
+      </w:r>
+      <w:r>
+        <w:rPr>
+          <w:lang w:val="hy-AM"/>
+        </w:rPr>
+        <w:t xml:space="preserve">ի միջոցով նկարագրվում է թե ինչպես պետք է փոխազդեն կլիենտը և սերվերը՝ </w:t>
+      </w:r>
+      <w:r>
+        <w:rPr>
+          <w:lang w:val="hy-AM"/>
+        </w:rPr>
+        <w:t xml:space="preserve">HTTP </w:t>
+      </w:r>
+      <w:r>
+        <w:rPr>
+          <w:lang w:val="hy-AM"/>
+        </w:rPr>
+        <w:t>–</w:t>
+      </w:r>
+      <w:r>
+        <w:rPr>
+          <w:lang w:val="hy-AM"/>
+        </w:rPr>
+        <w:t xml:space="preserve"> </w:t>
+      </w:r>
+      <w:r>
+        <w:rPr>
+          <w:lang w:val="hy-AM"/>
+        </w:rPr>
+        <w:t>ի միջոցով։</w:t>
+      </w:r>
+      <w:r>
+        <w:rPr>
+          <w:lang w:val="hy-AM"/>
+        </w:rPr>
+        <w:t xml:space="preserve"> Փոխազդեցությունը որպես կանոն տեղի է ունենում վերոհիշյալ 4 գործողությունների միջոցով։</w:t>
+      </w:r>
+    </w:p>
+    <w:p>
+      <w:pPr>
+        <w:spacing w:line="360" w:lineRule="auto"/>
+        <w:jc w:val="both"/>
+        <w:rPr>
+          <w:lang w:val="hy-AM"/>
+        </w:rPr>
+      </w:pPr>
+      <w:r>
+        <w:rPr>
+          <w:lang w:val="hy-AM"/>
+        </w:rPr>
+        <w:t xml:space="preserve">CRUD – </w:t>
+      </w:r>
+      <w:r>
+        <w:rPr>
+          <w:lang w:val="hy-AM"/>
+        </w:rPr>
+        <w:t>ը  հիմնական մեթոդներն են որոնք օգտագործվում</w:t>
+      </w:r>
+      <w:r>
+        <w:rPr>
+          <w:lang w:val="hy-AM"/>
+        </w:rPr>
+        <w:t xml:space="preserve"> </w:t>
+      </w:r>
+      <w:r>
+        <w:rPr>
+          <w:lang w:val="hy-AM"/>
+        </w:rPr>
+        <w:t xml:space="preserve">են տվյալների հետ աշխատելիս իսկ </w:t>
+      </w:r>
+      <w:r>
+        <w:rPr>
+          <w:lang w:val="hy-AM"/>
+        </w:rPr>
+        <w:t xml:space="preserve">REST </w:t>
+      </w:r>
+      <w:r>
+        <w:rPr>
+          <w:lang w:val="hy-AM"/>
+        </w:rPr>
+        <w:t>–</w:t>
+      </w:r>
+      <w:r>
+        <w:rPr>
+          <w:lang w:val="hy-AM"/>
+        </w:rPr>
+        <w:t xml:space="preserve"> </w:t>
+      </w:r>
+      <w:r>
+        <w:rPr>
+          <w:lang w:val="hy-AM"/>
+        </w:rPr>
+        <w:t xml:space="preserve">ը պատտերն է որը նկարագրում է թե ինչ </w:t>
+      </w:r>
+      <w:r>
+        <w:rPr>
+          <w:lang w:val="hy-AM"/>
+        </w:rPr>
+        <w:t xml:space="preserve">HTTP </w:t>
+      </w:r>
+      <w:r>
+        <w:rPr>
+          <w:lang w:val="hy-AM"/>
+        </w:rPr>
+        <w:t>մեթոդներով են փոխազդելու սերվերը և կլիենտը</w:t>
+      </w:r>
+      <w:r>
+        <w:rPr>
+          <w:lang w:val="hy-AM"/>
+        </w:rPr>
+        <w:t xml:space="preserve"> այդ գործողությունները կատարելու համար</w:t>
+      </w:r>
+      <w:r>
+        <w:rPr>
+          <w:lang w:val="hy-AM"/>
+        </w:rPr>
+        <w:t>։</w:t>
+      </w:r>
+    </w:p>
+    <w:p>
+      <w:pPr>
+        <w:spacing w:line="360" w:lineRule="auto"/>
+        <w:jc w:val="both"/>
+        <w:rPr>
+          <w:lang w:val="hy-AM"/>
+        </w:rPr>
+      </w:pPr>
+      <w:r>
+        <w:rPr>
+          <w:lang w:val="hy-AM"/>
+        </w:rPr>
+        <w:t xml:space="preserve">Այսինքն </w:t>
+      </w:r>
+      <w:r>
+        <w:rPr>
+          <w:lang w:val="hy-AM"/>
+        </w:rPr>
+        <w:t xml:space="preserve">CRUD – </w:t>
+      </w:r>
+      <w:r>
+        <w:rPr>
+          <w:lang w:val="hy-AM"/>
+        </w:rPr>
+        <w:t xml:space="preserve">ը պարտադիր չէ որ լինի </w:t>
+      </w:r>
+      <w:r>
+        <w:rPr>
+          <w:lang w:val="hy-AM"/>
+        </w:rPr>
+        <w:t xml:space="preserve">web app </w:t>
+      </w:r>
+      <w:r>
+        <w:rPr>
+          <w:lang w:val="hy-AM"/>
+        </w:rPr>
+        <w:t xml:space="preserve">այն կարող է լինելե պարզապես </w:t>
+      </w:r>
+      <w:r>
+        <w:rPr>
+          <w:lang w:val="hy-AM"/>
+        </w:rPr>
+        <w:t xml:space="preserve">app </w:t>
+      </w:r>
+      <w:r>
+        <w:rPr>
+          <w:lang w:val="hy-AM"/>
+        </w:rPr>
+        <w:t xml:space="preserve">որը աշխատում է տվյալների հետ, իսկ </w:t>
+      </w:r>
+      <w:r>
+        <w:rPr>
+          <w:lang w:val="hy-AM"/>
+        </w:rPr>
+        <w:t xml:space="preserve">REST </w:t>
+      </w:r>
+      <w:r>
+        <w:rPr>
+          <w:lang w:val="hy-AM"/>
+        </w:rPr>
+        <w:t>–</w:t>
+      </w:r>
+      <w:r>
+        <w:rPr>
+          <w:lang w:val="hy-AM"/>
+        </w:rPr>
+        <w:t xml:space="preserve"> </w:t>
+      </w:r>
+      <w:r>
+        <w:rPr>
+          <w:lang w:val="hy-AM"/>
+        </w:rPr>
+        <w:t xml:space="preserve">ի դեպքում արդեն խոսքը վերաբերում է </w:t>
+      </w:r>
+      <w:r>
+        <w:rPr>
+          <w:lang w:val="hy-AM"/>
+        </w:rPr>
+        <w:t xml:space="preserve">HTTP </w:t>
+      </w:r>
+      <w:r>
+        <w:rPr>
+          <w:lang w:val="hy-AM"/>
+        </w:rPr>
+        <w:t xml:space="preserve">պրոտոկոլով աշխատանքին՝ այսինքն </w:t>
+      </w:r>
+      <w:r>
+        <w:rPr>
+          <w:lang w:val="hy-AM"/>
+        </w:rPr>
+        <w:t xml:space="preserve">web app </w:t>
+      </w:r>
+      <w:r>
+        <w:rPr>
+          <w:lang w:val="hy-AM"/>
+        </w:rPr>
+        <w:t>– ին։</w:t>
+      </w:r>
+    </w:p>
+    <w:p>
+      <w:pPr>
+        <w:spacing w:line="360" w:lineRule="auto"/>
+        <w:jc w:val="both"/>
+        <w:rPr>
+          <w:lang w:val="hy-AM"/>
+        </w:rPr>
+      </w:pPr>
+      <w:r>
+        <w:rPr>
+          <w:lang w:val="hy-AM"/>
+        </w:rPr>
+        <w:t xml:space="preserve">Նպատակահարման չէ </w:t>
+      </w:r>
+      <w:r>
+        <w:rPr>
+          <w:lang w:val="hy-AM"/>
+        </w:rPr>
+        <w:t xml:space="preserve">DB – </w:t>
+      </w:r>
+      <w:r>
+        <w:rPr>
+          <w:lang w:val="hy-AM"/>
+        </w:rPr>
+        <w:t xml:space="preserve">ի հետ աշխատանքի լոգիկան գրել ամբողղջությամբ </w:t>
+      </w:r>
+      <w:r>
+        <w:rPr>
+          <w:lang w:val="hy-AM"/>
+        </w:rPr>
+        <w:t xml:space="preserve">model – </w:t>
+      </w:r>
+      <w:r>
+        <w:rPr>
+          <w:lang w:val="hy-AM"/>
+        </w:rPr>
+        <w:t xml:space="preserve">հատվածում, այդ պատճառով օգտագործվում է </w:t>
+      </w:r>
+      <w:r>
+        <w:rPr>
+          <w:lang w:val="hy-AM"/>
+        </w:rPr>
+        <w:t xml:space="preserve">DAO (data acsess object) </w:t>
+      </w:r>
+      <w:r>
+        <w:rPr>
+          <w:lang w:val="hy-AM"/>
+        </w:rPr>
+        <w:t xml:space="preserve">պատտերնը։ </w:t>
+      </w:r>
+      <w:r>
+        <w:rPr>
+          <w:lang w:val="hy-AM"/>
+        </w:rPr>
+        <w:t xml:space="preserve">DAO </w:t>
+      </w:r>
+      <w:r>
+        <w:rPr>
+          <w:lang w:val="hy-AM"/>
+        </w:rPr>
+        <w:t xml:space="preserve">պատտերնը ենթադրում է կոնկրետ </w:t>
+      </w:r>
+      <w:r>
+        <w:rPr>
+          <w:lang w:val="hy-AM"/>
+        </w:rPr>
+        <w:t xml:space="preserve">entity – </w:t>
+      </w:r>
+      <w:r>
+        <w:rPr>
+          <w:lang w:val="hy-AM"/>
+        </w:rPr>
+        <w:t xml:space="preserve">ի համար </w:t>
+      </w:r>
+      <w:r>
+        <w:rPr>
+          <w:lang w:val="hy-AM"/>
+        </w:rPr>
+        <w:t xml:space="preserve">DB </w:t>
+      </w:r>
+      <w:r>
+        <w:rPr>
+          <w:lang w:val="hy-AM"/>
+        </w:rPr>
+        <w:t xml:space="preserve">– ի հետ աշխատանքի լոգիկան </w:t>
+      </w:r>
+      <w:r>
+        <w:rPr>
+          <w:lang w:val="hy-AM"/>
+        </w:rPr>
+        <w:t xml:space="preserve">դուրս բերել </w:t>
+      </w:r>
+      <w:r>
+        <w:rPr>
+          <w:lang w:val="hy-AM"/>
+        </w:rPr>
+        <w:t>առանձին կլասսի մեջ։</w:t>
+      </w:r>
+      <w:r>
+        <w:rPr>
+          <w:lang w:val="hy-AM"/>
+        </w:rPr>
+        <w:t xml:space="preserve"> </w:t>
+      </w:r>
+      <w:r>
+        <w:rPr>
+          <w:lang w:val="hy-AM"/>
+        </w:rPr>
+        <w:t xml:space="preserve">DAO – </w:t>
+      </w:r>
+      <w:r>
+        <w:rPr>
+          <w:lang w:val="hy-AM"/>
+        </w:rPr>
+        <w:t xml:space="preserve">կլասսները սովորաբար պարունակում են </w:t>
+      </w:r>
+      <w:r>
+        <w:rPr>
+          <w:lang w:val="hy-AM"/>
+        </w:rPr>
+        <w:t xml:space="preserve">sql </w:t>
+      </w:r>
+      <w:r>
+        <w:rPr>
+          <w:lang w:val="hy-AM"/>
+        </w:rPr>
+        <w:t>կոդ։</w:t>
+      </w:r>
+    </w:p>
+    <w:p>
+      <w:pPr>
+        <w:spacing w:line="360" w:lineRule="auto"/>
+        <w:jc w:val="both"/>
+        <w:rPr>
+          <w:lang w:val="hy-AM"/>
+        </w:rPr>
+      </w:pPr>
+      <w:r>
+        <w:rPr>
+          <w:lang w:val="hy-AM"/>
+        </w:rPr>
+        <w:t xml:space="preserve">@ModelAttribute </w:t>
+      </w:r>
+      <w:r>
+        <w:rPr>
+          <w:lang w:val="hy-AM"/>
+        </w:rPr>
+        <w:t>անոտացիան կարող է օգտագործվել մեթոդների կամ արգումենտների հետ</w:t>
+      </w:r>
+      <w:r>
+        <w:rPr>
+          <w:lang w:val="hy-AM"/>
+        </w:rPr>
+        <w:t xml:space="preserve"> շաբլոնիզատորների հետ աշխատանքի  ժամանակ</w:t>
+      </w:r>
+      <w:r>
+        <w:rPr>
+          <w:lang w:val="hy-AM"/>
+        </w:rPr>
+        <w:t>։</w:t>
+      </w:r>
+      <w:r>
+        <w:rPr>
+          <w:lang w:val="hy-AM"/>
+        </w:rPr>
+        <w:t xml:space="preserve"> </w:t>
+      </w:r>
+    </w:p>
+    <w:p>
+      <w:pPr>
+        <w:spacing w:line="360" w:lineRule="auto"/>
+        <w:jc w:val="both"/>
+        <w:rPr>
+          <w:lang w:val="hy-AM"/>
+        </w:rPr>
+      </w:pPr>
+      <w:r>
+        <w:rPr>
+          <w:lang w:val="hy-AM"/>
+        </w:rPr>
+        <w:t xml:space="preserve">Մեթոդի հետ այս անոտացիան նշանակում է որ </w:t>
+      </w:r>
+      <w:r>
+        <w:rPr>
+          <w:lang w:val="hy-AM"/>
+        </w:rPr>
+        <w:t xml:space="preserve">model </w:t>
+      </w:r>
+      <w:r>
+        <w:rPr>
+          <w:lang w:val="hy-AM"/>
+        </w:rPr>
+        <w:t xml:space="preserve">տեսակի օբյեկտի մեջ պետք է ներդրվի անոտացիայի արգումենտում նշված </w:t>
+      </w:r>
+      <w:r>
+        <w:rPr>
+          <w:lang w:val="hy-AM"/>
+        </w:rPr>
+        <w:t xml:space="preserve">key </w:t>
+      </w:r>
+      <w:r>
+        <w:rPr>
+          <w:lang w:val="hy-AM"/>
+        </w:rPr>
+        <w:t>–</w:t>
+      </w:r>
+      <w:r>
+        <w:rPr>
+          <w:lang w:val="hy-AM"/>
+        </w:rPr>
+        <w:t xml:space="preserve"> </w:t>
+      </w:r>
+      <w:r>
+        <w:rPr>
+          <w:lang w:val="hy-AM"/>
+        </w:rPr>
+        <w:t>ով այն արժեքը որը վերադարձնում է անոտավորված մեթոդը։</w:t>
+      </w:r>
+      <w:r>
+        <w:rPr>
+          <w:lang w:val="hy-AM"/>
+        </w:rPr>
+        <w:t xml:space="preserve"> </w:t>
+      </w:r>
+    </w:p>
+    <w:p>
+      <w:pPr>
+        <w:spacing w:line="360" w:lineRule="auto"/>
+        <w:jc w:val="both"/>
+        <w:rPr>
+          <w:lang w:val="hy-AM"/>
+        </w:rPr>
+      </w:pPr>
+      <w:r>
+        <w:rPr>
+          <w:lang w:val="hy-AM"/>
+        </w:rPr>
+        <w:lastRenderedPageBreak/>
+        <w:t>Մեթոդի արգումենտի հետ կարող է կիրառվել օրինակ ֆորմաներից ստացով տվյալների հիման վրա օբյեկտ ստեղծելիս։</w:t>
+      </w:r>
+    </w:p>
+    <w:p>
+      <w:pPr>
+        <w:spacing w:line="360" w:lineRule="auto"/>
+        <w:jc w:val="both"/>
+        <w:rPr>
+          <w:lang w:val="en-US"/>
+        </w:rPr>
+      </w:pPr>
+      <w:r>
+        <w:rPr>
+          <w:lang w:val="hy-AM"/>
+        </w:rPr>
+        <w:t xml:space="preserve">Վալիդացիաների համար կարող է կիրառվել </w:t>
+      </w:r>
+      <w:r>
+        <w:rPr>
+          <w:lang w:val="hy-AM"/>
+        </w:rPr>
+        <w:t xml:space="preserve">hibernet validator dependency </w:t>
+      </w:r>
+      <w:r>
+        <w:rPr>
+          <w:lang w:val="hy-AM"/>
+        </w:rPr>
+        <w:t>–</w:t>
+      </w:r>
+      <w:r>
+        <w:rPr>
+          <w:lang w:val="hy-AM"/>
+        </w:rPr>
+        <w:t xml:space="preserve"> </w:t>
+      </w:r>
+      <w:r>
+        <w:rPr>
+          <w:lang w:val="hy-AM"/>
+        </w:rPr>
+        <w:t>ն</w:t>
+      </w:r>
+      <w:r>
+        <w:rPr>
+          <w:lang w:val="hy-AM"/>
+        </w:rPr>
+        <w:t>։ Որը</w:t>
+      </w:r>
+      <w:r>
+        <w:rPr>
+          <w:lang w:val="en-US"/>
+        </w:rPr>
+        <w:t xml:space="preserve"> string – </w:t>
+      </w:r>
+      <w:r>
+        <w:rPr>
+          <w:lang w:val="hy-AM"/>
+        </w:rPr>
+        <w:t>երի համար</w:t>
+      </w:r>
+      <w:r>
+        <w:rPr>
+          <w:lang w:val="hy-AM"/>
+        </w:rPr>
+        <w:t xml:space="preserve"> ունի օր</w:t>
+      </w:r>
+      <w:r>
+        <w:rPr>
+          <w:lang w:val="en-US"/>
+        </w:rPr>
+        <w:t>`</w:t>
+      </w:r>
+      <w:r>
+        <w:rPr>
+          <w:lang w:val="hy-AM"/>
+        </w:rPr>
+        <w:t xml:space="preserve"> </w:t>
+      </w:r>
+      <w:r>
+        <w:rPr>
+          <w:lang w:val="en-US"/>
+        </w:rPr>
+        <w:t>@NotEmpty(message = “error message”)</w:t>
+      </w:r>
+      <w:r>
+        <w:rPr>
+          <w:lang w:val="en-US"/>
+        </w:rPr>
+        <w:t>, @Size(min = 2, max = 30, message = “error message”)</w:t>
+      </w:r>
+      <w:r>
+        <w:rPr>
+          <w:lang w:val="en-US"/>
+        </w:rPr>
+        <w:t>, @Email(message = “error”)</w:t>
+      </w:r>
+      <w:r>
+        <w:rPr>
+          <w:lang w:val="hy-AM"/>
+        </w:rPr>
+        <w:t xml:space="preserve">։ Թվերի համար օր՝ </w:t>
+      </w:r>
+      <w:r>
+        <w:rPr>
+          <w:lang w:val="en-US"/>
+        </w:rPr>
+        <w:t>@Min(value = 0, message = “error message”)</w:t>
+      </w:r>
+      <w:r>
+        <w:rPr>
+          <w:lang w:val="en-US"/>
+        </w:rPr>
+        <w:t>:</w:t>
+      </w:r>
+    </w:p>
+    <w:p>
+      <w:pPr>
+        <w:spacing w:line="360" w:lineRule="auto"/>
+        <w:jc w:val="both"/>
+        <w:rPr>
+          <w:lang w:val="hy-AM"/>
+        </w:rPr>
+      </w:pPr>
+      <w:r>
+        <w:rPr>
+          <w:lang w:val="hy-AM"/>
+        </w:rPr>
+        <w:t xml:space="preserve">Այլ վալիդացիաներ՝ </w:t>
+      </w:r>
+      <w:hyperlink r:id="rId9" w:history="1">
+        <w:r>
+          <w:rPr>
+            <w:rStyle w:val="Hyperlink"/>
+            <w:lang w:val="hy-AM"/>
+          </w:rPr>
+          <w:t>https://alexkosarev.name/2018/07/30/bean-validation-api/</w:t>
+        </w:r>
+      </w:hyperlink>
+    </w:p>
+    <w:p>
+      <w:pPr>
+        <w:spacing w:line="360" w:lineRule="auto"/>
+        <w:jc w:val="both"/>
+        <w:rPr>
+          <w:lang w:val="hy-AM"/>
+        </w:rPr>
+      </w:pPr>
+      <w:r>
+        <w:rPr>
+          <w:lang w:val="hy-AM"/>
+        </w:rPr>
+        <w:t xml:space="preserve">Սրանից հետո </w:t>
+      </w:r>
+      <w:r>
+        <w:rPr>
+          <w:lang w:val="hy-AM"/>
+        </w:rPr>
+        <w:t xml:space="preserve">@Valid </w:t>
+      </w:r>
+      <w:r>
+        <w:rPr>
+          <w:lang w:val="hy-AM"/>
+        </w:rPr>
+        <w:t>անոտացիան դրվում է համապատասխան օբյեկտի հետ արգումենտում</w:t>
+      </w:r>
+      <w:r>
+        <w:rPr>
+          <w:lang w:val="hy-AM"/>
+        </w:rPr>
+        <w:t xml:space="preserve">, </w:t>
+      </w:r>
+      <w:r>
+        <w:rPr>
+          <w:lang w:val="hy-AM"/>
+        </w:rPr>
+        <w:t xml:space="preserve">իսկ </w:t>
+      </w:r>
+      <w:r>
+        <w:rPr>
+          <w:lang w:val="hy-AM"/>
+        </w:rPr>
+        <w:t xml:space="preserve">error </w:t>
+      </w:r>
+      <w:r>
+        <w:rPr>
+          <w:lang w:val="hy-AM"/>
+        </w:rPr>
+        <w:t>–</w:t>
+      </w:r>
+      <w:r>
+        <w:rPr>
+          <w:lang w:val="hy-AM"/>
+        </w:rPr>
+        <w:t xml:space="preserve"> </w:t>
+      </w:r>
+      <w:r>
+        <w:rPr>
+          <w:lang w:val="hy-AM"/>
+        </w:rPr>
+        <w:t xml:space="preserve">ը գրվում է </w:t>
+      </w:r>
+      <w:r>
+        <w:rPr>
+          <w:lang w:val="hy-AM"/>
+        </w:rPr>
+        <w:t xml:space="preserve">BindingResult </w:t>
+      </w:r>
+      <w:r>
+        <w:rPr>
+          <w:lang w:val="hy-AM"/>
+        </w:rPr>
+        <w:t xml:space="preserve">օբյեկտի մեջ </w:t>
+      </w:r>
+      <w:r>
+        <w:rPr>
+          <w:lang w:val="hy-AM"/>
+        </w:rPr>
+        <w:t xml:space="preserve">(spring validation </w:t>
+      </w:r>
+      <w:r>
+        <w:rPr>
+          <w:lang w:val="hy-AM"/>
+        </w:rPr>
+        <w:t>–</w:t>
+      </w:r>
+      <w:r>
+        <w:rPr>
+          <w:lang w:val="hy-AM"/>
+        </w:rPr>
+        <w:t xml:space="preserve"> </w:t>
+      </w:r>
+      <w:r>
+        <w:rPr>
+          <w:lang w:val="hy-AM"/>
+        </w:rPr>
+        <w:t>ի նման</w:t>
+      </w:r>
+      <w:r>
+        <w:rPr>
+          <w:lang w:val="hy-AM"/>
+        </w:rPr>
+        <w:t>)</w:t>
+      </w:r>
+      <w:r>
+        <w:rPr>
+          <w:lang w:val="hy-AM"/>
+        </w:rPr>
+        <w:t>։</w:t>
+      </w:r>
+    </w:p>
+    <w:p>
+      <w:pPr>
+        <w:spacing w:line="360" w:lineRule="auto"/>
+        <w:jc w:val="both"/>
+        <w:rPr>
+          <w:b/>
+          <w:bCs/>
+          <w:lang w:val="en-US"/>
+        </w:rPr>
+      </w:pPr>
+      <w:r>
+        <w:rPr>
+          <w:b/>
+          <w:bCs/>
+          <w:lang w:val="en-US"/>
+        </w:rPr>
+        <w:t>JdbcTemplate</w:t>
+      </w:r>
+    </w:p>
+    <w:p>
+      <w:pPr>
+        <w:spacing w:line="360" w:lineRule="auto"/>
+        <w:jc w:val="both"/>
+        <w:rPr>
+          <w:lang w:val="hy-AM"/>
+        </w:rPr>
+      </w:pPr>
+      <w:r>
+        <w:rPr>
+          <w:lang w:val="en-US"/>
+        </w:rPr>
+        <w:t xml:space="preserve">JdbcTemplate – </w:t>
+      </w:r>
+      <w:r>
+        <w:rPr>
+          <w:lang w:val="hy-AM"/>
+        </w:rPr>
+        <w:t xml:space="preserve">ը </w:t>
+      </w:r>
+      <w:r>
+        <w:rPr>
+          <w:lang w:val="en-US"/>
+        </w:rPr>
+        <w:t xml:space="preserve">wrap </w:t>
+      </w:r>
+      <w:r>
+        <w:rPr>
+          <w:lang w:val="hy-AM"/>
+        </w:rPr>
+        <w:t xml:space="preserve">է անում </w:t>
+      </w:r>
+      <w:r>
+        <w:rPr>
+          <w:lang w:val="en-US"/>
+        </w:rPr>
+        <w:t xml:space="preserve">JDBC Api – </w:t>
+      </w:r>
+      <w:r>
+        <w:rPr>
+          <w:lang w:val="hy-AM"/>
+        </w:rPr>
+        <w:t xml:space="preserve">ը և հեշտացնում է աշխատանքը </w:t>
+      </w:r>
+      <w:r>
+        <w:rPr>
+          <w:lang w:val="en-US"/>
+        </w:rPr>
+        <w:t xml:space="preserve">DB – </w:t>
+      </w:r>
+      <w:r>
+        <w:rPr>
+          <w:lang w:val="hy-AM"/>
+        </w:rPr>
+        <w:t>ի հետ։</w:t>
+      </w:r>
+      <w:r>
+        <w:rPr>
+          <w:lang w:val="hy-AM"/>
+        </w:rPr>
+        <w:t xml:space="preserve"> </w:t>
+      </w:r>
+      <w:r>
+        <w:rPr>
+          <w:lang w:val="hy-AM"/>
+        </w:rPr>
+        <w:t xml:space="preserve">Jdbc Api – </w:t>
+      </w:r>
+      <w:r>
+        <w:rPr>
+          <w:lang w:val="hy-AM"/>
+        </w:rPr>
+        <w:t xml:space="preserve">ի խնդիրներից կարելի է նշել </w:t>
+      </w:r>
+      <w:r>
+        <w:rPr>
+          <w:lang w:val="hy-AM"/>
+        </w:rPr>
+        <w:t xml:space="preserve">մեծ ծավալի կոդը </w:t>
+      </w:r>
+      <w:r>
+        <w:rPr>
+          <w:lang w:val="hy-AM"/>
+        </w:rPr>
+        <w:t>(connection, statement, resultset)</w:t>
+      </w:r>
+      <w:r>
+        <w:rPr>
+          <w:lang w:val="hy-AM"/>
+        </w:rPr>
+        <w:t>, կոդի կրկնությունը</w:t>
+      </w:r>
+      <w:r>
+        <w:rPr>
+          <w:lang w:val="hy-AM"/>
+        </w:rPr>
+        <w:t xml:space="preserve"> (</w:t>
+      </w:r>
+      <w:r>
+        <w:rPr>
+          <w:lang w:val="hy-AM"/>
+        </w:rPr>
+        <w:t xml:space="preserve">օր </w:t>
+      </w:r>
+      <w:r>
+        <w:rPr>
+          <w:lang w:val="hy-AM"/>
+        </w:rPr>
+        <w:t xml:space="preserve">preparedStatement </w:t>
+      </w:r>
+      <w:r>
+        <w:rPr>
+          <w:lang w:val="hy-AM"/>
+        </w:rPr>
+        <w:t>–</w:t>
+      </w:r>
+      <w:r>
+        <w:rPr>
+          <w:lang w:val="hy-AM"/>
+        </w:rPr>
+        <w:t xml:space="preserve"> </w:t>
+      </w:r>
+      <w:r>
+        <w:rPr>
+          <w:lang w:val="hy-AM"/>
+        </w:rPr>
+        <w:t xml:space="preserve">ում անընդհատ </w:t>
+      </w:r>
+      <w:r>
+        <w:rPr>
+          <w:lang w:val="hy-AM"/>
+        </w:rPr>
+        <w:t xml:space="preserve">set </w:t>
+      </w:r>
+      <w:r>
+        <w:rPr>
+          <w:lang w:val="hy-AM"/>
+        </w:rPr>
+        <w:t>անելը</w:t>
+      </w:r>
+      <w:r>
+        <w:rPr>
+          <w:lang w:val="hy-AM"/>
+        </w:rPr>
+        <w:t>)</w:t>
+      </w:r>
+      <w:r>
+        <w:rPr>
+          <w:lang w:val="hy-AM"/>
+        </w:rPr>
+        <w:t xml:space="preserve">, </w:t>
+      </w:r>
+      <w:r>
+        <w:rPr>
+          <w:lang w:val="hy-AM"/>
+        </w:rPr>
+        <w:t xml:space="preserve">SQLException </w:t>
+      </w:r>
+      <w:r>
+        <w:rPr>
+          <w:lang w:val="hy-AM"/>
+        </w:rPr>
+        <w:t>–</w:t>
+      </w:r>
+      <w:r>
+        <w:rPr>
+          <w:lang w:val="hy-AM"/>
+        </w:rPr>
+        <w:t xml:space="preserve"> </w:t>
+      </w:r>
+      <w:r>
+        <w:rPr>
+          <w:lang w:val="hy-AM"/>
+        </w:rPr>
+        <w:t xml:space="preserve">ը որը քիչ ինֆորմատիվ է </w:t>
+      </w:r>
+      <w:r>
+        <w:rPr>
+          <w:lang w:val="hy-AM"/>
+        </w:rPr>
+        <w:t xml:space="preserve">throw </w:t>
+      </w:r>
+      <w:r>
+        <w:rPr>
+          <w:lang w:val="hy-AM"/>
+        </w:rPr>
+        <w:t>է արվում ցանկացած խնդրի դեպքում և պետք է այն միշտ</w:t>
+      </w:r>
+      <w:r>
+        <w:rPr>
+          <w:lang w:val="hy-AM"/>
+        </w:rPr>
+        <w:t xml:space="preserve"> catch </w:t>
+      </w:r>
+      <w:r>
+        <w:rPr>
+          <w:lang w:val="hy-AM"/>
+        </w:rPr>
+        <w:t>անել</w:t>
+      </w:r>
+      <w:r>
+        <w:rPr>
+          <w:lang w:val="hy-AM"/>
+        </w:rPr>
+        <w:t>։</w:t>
+      </w:r>
+    </w:p>
+    <w:p>
+      <w:pPr>
+        <w:spacing w:line="360" w:lineRule="auto"/>
+        <w:jc w:val="both"/>
+        <w:rPr>
+          <w:lang w:val="hy-AM"/>
+        </w:rPr>
+      </w:pPr>
+      <w:r>
+        <w:rPr>
+          <w:lang w:val="hy-AM"/>
+        </w:rPr>
+        <w:t xml:space="preserve">Template – </w:t>
+      </w:r>
+      <w:r>
+        <w:rPr>
+          <w:lang w:val="hy-AM"/>
+        </w:rPr>
+        <w:t xml:space="preserve">ով աշխատելու համար պետք է </w:t>
+      </w:r>
+      <w:r>
+        <w:rPr>
+          <w:lang w:val="hy-AM"/>
+        </w:rPr>
+        <w:t>spring-jdbc depen</w:t>
+      </w:r>
+      <w:r>
+        <w:rPr>
+          <w:lang w:val="en-US"/>
+        </w:rPr>
+        <w:t xml:space="preserve">dency </w:t>
+      </w:r>
+      <w:r>
+        <w:rPr>
+          <w:lang w:val="en-US"/>
+        </w:rPr>
+        <w:t>–</w:t>
+      </w:r>
+      <w:r>
+        <w:rPr>
+          <w:lang w:val="en-US"/>
+        </w:rPr>
+        <w:t xml:space="preserve"> </w:t>
+      </w:r>
+      <w:r>
+        <w:rPr>
+          <w:lang w:val="hy-AM"/>
+        </w:rPr>
+        <w:t>ն</w:t>
+      </w:r>
+      <w:r>
+        <w:rPr>
+          <w:lang w:val="hy-AM"/>
+        </w:rPr>
+        <w:t>։</w:t>
+      </w:r>
+      <w:r>
+        <w:rPr>
+          <w:lang w:val="hy-AM"/>
+        </w:rPr>
+        <w:t xml:space="preserve"> Օգտագործելու համար պետք է ստեղծել դրա </w:t>
+      </w:r>
+      <w:r>
+        <w:rPr>
+          <w:lang w:val="hy-AM"/>
+        </w:rPr>
+        <w:t xml:space="preserve">bean – </w:t>
+      </w:r>
+      <w:r>
+        <w:rPr>
+          <w:lang w:val="hy-AM"/>
+        </w:rPr>
+        <w:t xml:space="preserve">ը, որի համար անհրաժեշտ է նաև ստեղծել </w:t>
+      </w:r>
+      <w:r>
+        <w:rPr>
+          <w:lang w:val="hy-AM"/>
+        </w:rPr>
+        <w:t xml:space="preserve">DataSource bean: </w:t>
+      </w:r>
+      <w:r>
+        <w:rPr>
+          <w:lang w:val="hy-AM"/>
+        </w:rPr>
+        <w:t xml:space="preserve">Վեջինի միջոցով նշվում են </w:t>
+      </w:r>
+      <w:r>
+        <w:rPr>
+          <w:lang w:val="hy-AM"/>
+        </w:rPr>
+        <w:t xml:space="preserve">DB </w:t>
+      </w:r>
+      <w:r>
+        <w:rPr>
+          <w:lang w:val="hy-AM"/>
+        </w:rPr>
+        <w:t>–</w:t>
+      </w:r>
+      <w:r>
+        <w:rPr>
+          <w:lang w:val="hy-AM"/>
+        </w:rPr>
+        <w:t xml:space="preserve"> </w:t>
+      </w:r>
+      <w:r>
+        <w:rPr>
+          <w:lang w:val="hy-AM"/>
+        </w:rPr>
+        <w:t xml:space="preserve">ի </w:t>
+      </w:r>
+      <w:r>
+        <w:rPr>
+          <w:lang w:val="hy-AM"/>
+        </w:rPr>
+        <w:t>config -</w:t>
+      </w:r>
+      <w:r>
+        <w:rPr>
+          <w:lang w:val="hy-AM"/>
+        </w:rPr>
+        <w:t>ները</w:t>
+      </w:r>
+      <w:r>
+        <w:rPr>
+          <w:lang w:val="hy-AM"/>
+        </w:rPr>
+        <w:t xml:space="preserve">՝ </w:t>
+      </w:r>
+      <w:r>
+        <w:rPr>
+          <w:lang w:val="hy-AM"/>
+        </w:rPr>
+        <w:t>setDriverClassName, setUrl</w:t>
+      </w:r>
+      <w:r>
+        <w:rPr>
+          <w:lang w:val="hy-AM"/>
+        </w:rPr>
+        <w:t xml:space="preserve">, </w:t>
+      </w:r>
+      <w:r>
+        <w:rPr>
+          <w:lang w:val="hy-AM"/>
+        </w:rPr>
+        <w:t>setUsername, setPasswor</w:t>
+      </w:r>
+      <w:r>
+        <w:rPr>
+          <w:lang w:val="hy-AM"/>
+        </w:rPr>
+        <w:t>d</w:t>
+      </w:r>
+      <w:r>
+        <w:rPr>
+          <w:lang w:val="hy-AM"/>
+        </w:rPr>
+        <w:t>։</w:t>
+      </w:r>
+      <w:r>
+        <w:rPr>
+          <w:lang w:val="hy-AM"/>
+        </w:rPr>
+        <w:t xml:space="preserve"> </w:t>
+      </w:r>
+      <w:r>
+        <w:rPr>
+          <w:lang w:val="hy-AM"/>
+        </w:rPr>
+        <w:t xml:space="preserve">Դրանից հետո արդեն ստեղծել </w:t>
+      </w:r>
+      <w:r>
+        <w:rPr>
+          <w:lang w:val="hy-AM"/>
+        </w:rPr>
+        <w:t xml:space="preserve">JdbcTemplate bean – </w:t>
+      </w:r>
+      <w:r>
+        <w:rPr>
+          <w:lang w:val="hy-AM"/>
+        </w:rPr>
+        <w:t xml:space="preserve">ը </w:t>
+      </w:r>
+      <w:r>
+        <w:rPr>
+          <w:lang w:val="hy-AM"/>
+        </w:rPr>
+        <w:t xml:space="preserve">DataSource </w:t>
+      </w:r>
+      <w:r>
+        <w:rPr>
+          <w:lang w:val="hy-AM"/>
+        </w:rPr>
+        <w:t>– ը փոխանցելով որպես արգումենտ։</w:t>
+      </w:r>
+      <w:r>
+        <w:rPr>
+          <w:lang w:val="hy-AM"/>
+        </w:rPr>
+        <w:t xml:space="preserve"> </w:t>
+      </w:r>
+      <w:r>
+        <w:rPr>
+          <w:lang w:val="hy-AM"/>
+        </w:rPr>
+        <w:t xml:space="preserve">JdbcTemplate – </w:t>
+      </w:r>
+      <w:r>
+        <w:rPr>
+          <w:lang w:val="hy-AM"/>
+        </w:rPr>
+        <w:t>ի</w:t>
+      </w:r>
+      <w:r>
+        <w:rPr>
+          <w:lang w:val="hy-AM"/>
+        </w:rPr>
+        <w:t xml:space="preserve"> </w:t>
+      </w:r>
+      <w:r>
+        <w:rPr>
+          <w:lang w:val="hy-AM"/>
+        </w:rPr>
+        <w:t>(</w:t>
+      </w:r>
+      <w:r>
+        <w:rPr>
+          <w:lang w:val="hy-AM"/>
+        </w:rPr>
+        <w:t xml:space="preserve">կախված </w:t>
+      </w:r>
+      <w:r>
+        <w:rPr>
+          <w:lang w:val="hy-AM"/>
+        </w:rPr>
+        <w:t xml:space="preserve">sqlQuery </w:t>
+      </w:r>
+      <w:r>
+        <w:rPr>
+          <w:lang w:val="hy-AM"/>
+        </w:rPr>
+        <w:t>–</w:t>
+      </w:r>
+      <w:r>
+        <w:rPr>
+          <w:lang w:val="hy-AM"/>
+        </w:rPr>
+        <w:t xml:space="preserve"> </w:t>
+      </w:r>
+      <w:r>
+        <w:rPr>
+          <w:lang w:val="hy-AM"/>
+        </w:rPr>
+        <w:t>ի տեսակից</w:t>
+      </w:r>
+      <w:r>
+        <w:rPr>
+          <w:lang w:val="hy-AM"/>
+        </w:rPr>
+        <w:t>)</w:t>
+      </w:r>
+      <w:r>
+        <w:rPr>
+          <w:lang w:val="hy-AM"/>
+        </w:rPr>
+        <w:t xml:space="preserve"> </w:t>
+      </w:r>
+      <w:r>
+        <w:rPr>
+          <w:lang w:val="hy-AM"/>
+        </w:rPr>
+        <w:t>query</w:t>
+      </w:r>
+      <w:r>
+        <w:rPr>
+          <w:lang w:val="hy-AM"/>
+        </w:rPr>
+        <w:t xml:space="preserve"> </w:t>
+      </w:r>
+      <w:r>
+        <w:rPr>
+          <w:lang w:val="hy-AM"/>
+        </w:rPr>
+        <w:t xml:space="preserve">կամ </w:t>
+      </w:r>
+      <w:r>
+        <w:rPr>
+          <w:lang w:val="hy-AM"/>
+        </w:rPr>
+        <w:t>update</w:t>
+      </w:r>
+      <w:r>
+        <w:rPr>
+          <w:lang w:val="hy-AM"/>
+        </w:rPr>
+        <w:t xml:space="preserve"> </w:t>
+      </w:r>
+      <w:r>
+        <w:rPr>
+          <w:lang w:val="hy-AM"/>
+        </w:rPr>
+        <w:t>մեթոդին</w:t>
+      </w:r>
+      <w:r>
+        <w:rPr>
+          <w:lang w:val="hy-AM"/>
+        </w:rPr>
+        <w:t xml:space="preserve"> </w:t>
+      </w:r>
+      <w:r>
+        <w:rPr>
+          <w:lang w:val="hy-AM"/>
+        </w:rPr>
+        <w:t xml:space="preserve">փոխանցում է </w:t>
+      </w:r>
+      <w:r>
+        <w:rPr>
+          <w:lang w:val="hy-AM"/>
+        </w:rPr>
+        <w:t xml:space="preserve">sql query </w:t>
+      </w:r>
+      <w:r>
+        <w:rPr>
+          <w:lang w:val="hy-AM"/>
+        </w:rPr>
+        <w:t>–</w:t>
+      </w:r>
+      <w:r>
+        <w:rPr>
+          <w:lang w:val="hy-AM"/>
+        </w:rPr>
+        <w:t xml:space="preserve"> </w:t>
+      </w:r>
+      <w:r>
+        <w:rPr>
+          <w:lang w:val="hy-AM"/>
+        </w:rPr>
+        <w:t>ն</w:t>
+      </w:r>
+      <w:r>
+        <w:rPr>
+          <w:lang w:val="hy-AM"/>
+        </w:rPr>
+        <w:t xml:space="preserve"> և որպես 2-րդ արգումենտ այսպես կօչված </w:t>
+      </w:r>
+      <w:r>
+        <w:rPr>
+          <w:lang w:val="hy-AM"/>
+        </w:rPr>
+        <w:t xml:space="preserve">row mapper </w:t>
+      </w:r>
+      <w:r>
+        <w:rPr>
+          <w:lang w:val="hy-AM"/>
+        </w:rPr>
+        <w:t>որը տվյալների բազայու</w:t>
+      </w:r>
+      <w:r>
+        <w:rPr>
+          <w:lang w:val="hy-AM"/>
+        </w:rPr>
+        <w:t>մ</w:t>
+      </w:r>
+      <w:r>
+        <w:rPr>
+          <w:lang w:val="hy-AM"/>
+        </w:rPr>
+        <w:t xml:space="preserve"> աղյուսակի </w:t>
+      </w:r>
+      <w:r>
+        <w:rPr>
+          <w:lang w:val="hy-AM"/>
+        </w:rPr>
+        <w:t xml:space="preserve">պարունակությունը վերագրում է </w:t>
+      </w:r>
+      <w:r>
+        <w:rPr>
+          <w:lang w:val="hy-AM"/>
+        </w:rPr>
+        <w:t>օբյեկտ</w:t>
+      </w:r>
+      <w:r>
+        <w:rPr>
+          <w:lang w:val="hy-AM"/>
+        </w:rPr>
+        <w:t>ին</w:t>
+      </w:r>
+      <w:r>
+        <w:rPr>
+          <w:lang w:val="hy-AM"/>
+        </w:rPr>
+        <w:t>։</w:t>
+      </w:r>
+      <w:r>
+        <w:rPr>
+          <w:lang w:val="hy-AM"/>
+        </w:rPr>
+        <w:t xml:space="preserve"> </w:t>
+      </w:r>
+      <w:r>
+        <w:rPr>
+          <w:lang w:val="hy-AM"/>
+        </w:rPr>
+        <w:t xml:space="preserve">Row mapper </w:t>
+      </w:r>
+      <w:r>
+        <w:rPr>
+          <w:lang w:val="hy-AM"/>
+        </w:rPr>
+        <w:t xml:space="preserve">– ը կլասս է որը իմպլեմենտացնում է </w:t>
+      </w:r>
+      <w:r>
+        <w:rPr>
+          <w:lang w:val="hy-AM"/>
+        </w:rPr>
+        <w:t xml:space="preserve">RowMapper </w:t>
+      </w:r>
+      <w:r>
+        <w:rPr>
+          <w:lang w:val="hy-AM"/>
+        </w:rPr>
+        <w:t xml:space="preserve">ինտերֆեյսը և </w:t>
+      </w:r>
+      <w:r>
+        <w:rPr>
+          <w:lang w:val="hy-AM"/>
+        </w:rPr>
+        <w:t xml:space="preserve">override </w:t>
+      </w:r>
+      <w:r>
+        <w:rPr>
+          <w:lang w:val="hy-AM"/>
+        </w:rPr>
+        <w:t xml:space="preserve">անում </w:t>
+      </w:r>
+      <w:r>
+        <w:rPr>
+          <w:lang w:val="hy-AM"/>
+        </w:rPr>
+        <w:t xml:space="preserve">mapRow(ResultSet rs, int i) </w:t>
+      </w:r>
+      <w:r>
+        <w:rPr>
+          <w:lang w:val="hy-AM"/>
+        </w:rPr>
+        <w:t>մեթոդը</w:t>
+      </w:r>
+      <w:r>
+        <w:rPr>
+          <w:lang w:val="hy-AM"/>
+        </w:rPr>
+        <w:t xml:space="preserve"> </w:t>
+      </w:r>
+      <w:r>
+        <w:rPr>
+          <w:lang w:val="hy-AM"/>
+        </w:rPr>
+        <w:t>(</w:t>
+      </w:r>
+      <w:r>
+        <w:rPr>
+          <w:lang w:val="hy-AM"/>
+        </w:rPr>
+        <w:t xml:space="preserve">generic </w:t>
+      </w:r>
+      <w:r>
+        <w:rPr>
+          <w:lang w:val="hy-AM"/>
+        </w:rPr>
+        <w:t xml:space="preserve">է, նշվում է աղյուսակին </w:t>
+      </w:r>
+      <w:r>
+        <w:rPr>
+          <w:lang w:val="hy-AM"/>
+        </w:rPr>
+        <w:lastRenderedPageBreak/>
+        <w:t>համապատասխան մոդելի օբյեկտը</w:t>
+      </w:r>
+      <w:r>
+        <w:rPr>
+          <w:lang w:val="hy-AM"/>
+        </w:rPr>
+        <w:t xml:space="preserve">, </w:t>
+      </w:r>
+      <w:r>
+        <w:rPr>
+          <w:lang w:val="hy-AM"/>
+        </w:rPr>
+        <w:t xml:space="preserve">Comparator </w:t>
+      </w:r>
+      <w:r>
+        <w:rPr>
+          <w:lang w:val="hy-AM"/>
+        </w:rPr>
+        <w:t>–</w:t>
+      </w:r>
+      <w:r>
+        <w:rPr>
+          <w:lang w:val="hy-AM"/>
+        </w:rPr>
+        <w:t xml:space="preserve"> </w:t>
+      </w:r>
+      <w:r>
+        <w:rPr>
+          <w:lang w:val="hy-AM"/>
+        </w:rPr>
+        <w:t>ի նման</w:t>
+      </w:r>
+      <w:r>
+        <w:rPr>
+          <w:lang w:val="hy-AM"/>
+        </w:rPr>
+        <w:t>)</w:t>
+      </w:r>
+      <w:r>
+        <w:rPr>
+          <w:lang w:val="hy-AM"/>
+        </w:rPr>
+        <w:t>:</w:t>
+      </w:r>
+      <w:r>
+        <w:rPr>
+          <w:lang w:val="hy-AM"/>
+        </w:rPr>
+        <w:t xml:space="preserve"> Նշված մեթոդից պետք է վերցնել </w:t>
+      </w:r>
+      <w:r>
+        <w:rPr>
+          <w:lang w:val="hy-AM"/>
+        </w:rPr>
+        <w:t xml:space="preserve">resultSet </w:t>
+      </w:r>
+      <w:r>
+        <w:rPr>
+          <w:lang w:val="hy-AM"/>
+        </w:rPr>
+        <w:t>օբյեկտը և այն վերագրել մոդել կլասսին։</w:t>
+      </w:r>
+    </w:p>
+    <w:p>
+      <w:pPr>
+        <w:spacing w:line="360" w:lineRule="auto"/>
+        <w:jc w:val="both"/>
+        <w:rPr>
+          <w:lang w:val="hy-AM"/>
+        </w:rPr>
+      </w:pPr>
+      <w:r>
+        <w:rPr>
+          <w:lang w:val="hy-AM"/>
+        </w:rPr>
+        <w:t xml:space="preserve">JdbcTemplate – </w:t>
+      </w:r>
+      <w:r>
+        <w:rPr>
+          <w:lang w:val="hy-AM"/>
+        </w:rPr>
+        <w:t xml:space="preserve">ը ավտոմատ օգտագործում է </w:t>
+      </w:r>
+      <w:r>
+        <w:rPr>
+          <w:lang w:val="hy-AM"/>
+        </w:rPr>
+        <w:t xml:space="preserve">prepared </w:t>
+      </w:r>
+      <w:r>
+        <w:rPr>
+          <w:lang w:val="hy-AM"/>
+        </w:rPr>
+        <w:t>statement:</w:t>
+      </w:r>
+      <w:r>
+        <w:rPr>
+          <w:lang w:val="hy-AM"/>
+        </w:rPr>
+        <w:t xml:space="preserve"> </w:t>
+      </w:r>
+      <w:r>
+        <w:rPr>
+          <w:lang w:val="hy-AM"/>
+        </w:rPr>
+        <w:t xml:space="preserve">Պարրամետրերը փոխանցվում են </w:t>
+      </w:r>
+      <w:r>
+        <w:rPr>
+          <w:lang w:val="hy-AM"/>
+        </w:rPr>
+        <w:t xml:space="preserve">sqlQuery </w:t>
+      </w:r>
+      <w:r>
+        <w:rPr>
+          <w:lang w:val="hy-AM"/>
+        </w:rPr>
+        <w:t>–</w:t>
+      </w:r>
+      <w:r>
+        <w:rPr>
+          <w:lang w:val="hy-AM"/>
+        </w:rPr>
+        <w:t xml:space="preserve"> </w:t>
+      </w:r>
+      <w:r>
+        <w:rPr>
+          <w:lang w:val="hy-AM"/>
+        </w:rPr>
+        <w:t>ին հաջորդող արգումենտով որը օբյեկտների մասիվ է</w:t>
+      </w:r>
+      <w:r>
+        <w:rPr>
+          <w:lang w:val="hy-AM"/>
+        </w:rPr>
+        <w:t xml:space="preserve"> օր՝</w:t>
+      </w:r>
+    </w:p>
+    <w:p>
+      <w:pPr>
+        <w:spacing w:line="360" w:lineRule="auto"/>
+        <w:jc w:val="both"/>
+        <w:rPr>
+          <w:lang w:val="en-US"/>
+        </w:rPr>
+      </w:pPr>
+      <w:r>
+        <w:rPr>
+          <w:lang w:val="en-US"/>
+        </w:rPr>
+        <w:t>query(“SELECT * FROM Person WHERE id=?”, new Object [] {id}</w:t>
+      </w:r>
+      <w:r>
+        <w:rPr>
+          <w:lang w:val="en-US"/>
+        </w:rPr>
+        <w:t>, new MyRowMapper</w:t>
+      </w:r>
+      <w:r>
+        <w:rPr>
+          <w:lang w:val="en-US"/>
+        </w:rPr>
+        <w:t>);</w:t>
+      </w:r>
+    </w:p>
+    <w:p>
+      <w:pPr>
+        <w:spacing w:line="360" w:lineRule="auto"/>
+        <w:jc w:val="both"/>
+        <w:rPr>
+          <w:lang w:val="en-US"/>
+        </w:rPr>
+      </w:pPr>
+      <w:r>
+        <w:rPr>
+          <w:lang w:val="en-US"/>
+        </w:rPr>
+        <w:t xml:space="preserve">query – </w:t>
+      </w:r>
+      <w:r>
+        <w:rPr>
+          <w:lang w:val="hy-AM"/>
+        </w:rPr>
+        <w:t xml:space="preserve">ն վերադարձնում է </w:t>
+      </w:r>
+      <w:r>
+        <w:rPr>
+          <w:lang w:val="en-US"/>
+        </w:rPr>
+        <w:t>list:</w:t>
+      </w:r>
+    </w:p>
+    <w:p>
+      <w:pPr>
+        <w:spacing w:line="360" w:lineRule="auto"/>
+        <w:jc w:val="both"/>
+        <w:rPr>
+          <w:lang w:val="hy-AM"/>
+        </w:rPr>
+      </w:pPr>
+      <w:r>
+        <w:rPr>
+          <w:lang w:val="en-US"/>
+        </w:rPr>
+        <w:t xml:space="preserve">update – </w:t>
+      </w:r>
+      <w:r>
+        <w:rPr>
+          <w:lang w:val="hy-AM"/>
+        </w:rPr>
+        <w:t>ի դեպքում</w:t>
+      </w:r>
+      <w:r>
+        <w:rPr>
+          <w:lang w:val="en-US"/>
+        </w:rPr>
+        <w:t xml:space="preserve"> </w:t>
+      </w:r>
+      <w:r>
+        <w:rPr>
+          <w:lang w:val="hy-AM"/>
+        </w:rPr>
+        <w:t xml:space="preserve">ի տարբերություն </w:t>
+      </w:r>
+      <w:r>
+        <w:rPr>
+          <w:lang w:val="en-US"/>
+        </w:rPr>
+        <w:t xml:space="preserve">query - </w:t>
+      </w:r>
+      <w:r>
+        <w:rPr>
+          <w:lang w:val="hy-AM"/>
+        </w:rPr>
+        <w:t>ի</w:t>
+      </w:r>
+      <w:r>
+        <w:rPr>
+          <w:lang w:val="hy-AM"/>
+        </w:rPr>
+        <w:t xml:space="preserve"> պարրամետրերի արգումենտը </w:t>
+      </w:r>
+      <w:r>
+        <w:rPr>
+          <w:lang w:val="en-US"/>
+        </w:rPr>
+        <w:t xml:space="preserve">Object … args </w:t>
+      </w:r>
+      <w:r>
+        <w:rPr>
+          <w:lang w:val="hy-AM"/>
+        </w:rPr>
+        <w:t>է։</w:t>
+      </w:r>
+      <w:r>
+        <w:rPr>
+          <w:lang w:val="en-US"/>
+        </w:rPr>
+        <w:t xml:space="preserve"> </w:t>
+      </w:r>
+      <w:r>
+        <w:rPr>
+          <w:lang w:val="hy-AM"/>
+        </w:rPr>
+        <w:t xml:space="preserve">Պատճառը այն է որ </w:t>
+      </w:r>
+      <w:r>
+        <w:rPr>
+          <w:lang w:val="en-US"/>
+        </w:rPr>
+        <w:t xml:space="preserve">query – </w:t>
+      </w:r>
+      <w:r>
+        <w:rPr>
+          <w:lang w:val="hy-AM"/>
+        </w:rPr>
+        <w:t>ի ժամանակ</w:t>
+      </w:r>
+      <w:r>
+        <w:rPr>
+          <w:lang w:val="en-US"/>
+        </w:rPr>
+        <w:t xml:space="preserve"> </w:t>
+      </w:r>
+      <w:r>
+        <w:rPr>
+          <w:lang w:val="hy-AM"/>
+        </w:rPr>
+        <w:t>փոխանցվում է նաև 3 – րդ արգումենտ։</w:t>
+      </w:r>
+    </w:p>
+    <w:p>
+      <w:pPr>
+        <w:spacing w:line="360" w:lineRule="auto"/>
+        <w:jc w:val="both"/>
+        <w:rPr>
+          <w:lang w:val="hy-AM"/>
+        </w:rPr>
+      </w:pPr>
+      <w:r>
+        <w:rPr>
+          <w:lang w:val="hy-AM"/>
+        </w:rPr>
+        <w:t xml:space="preserve">Եթե մոդել օբյեկտի դաշտերի անունները համընկնում են աղյուսակի սյուների անունների հետ ապա </w:t>
+      </w:r>
+      <w:r>
+        <w:rPr>
+          <w:lang w:val="hy-AM"/>
+        </w:rPr>
+        <w:t xml:space="preserve">custom row mapper </w:t>
+      </w:r>
+      <w:r>
+        <w:rPr>
+          <w:lang w:val="hy-AM"/>
+        </w:rPr>
+        <w:t xml:space="preserve">գրելու կարիք չկա, փոխարենը կարելի է օգտագործել </w:t>
+      </w:r>
+      <w:r>
+        <w:rPr>
+          <w:lang w:val="hy-AM"/>
+        </w:rPr>
+        <w:t xml:space="preserve">spring – </w:t>
+      </w:r>
+      <w:r>
+        <w:rPr>
+          <w:lang w:val="hy-AM"/>
+        </w:rPr>
+        <w:t xml:space="preserve">ի տրամադրած </w:t>
+      </w:r>
+      <w:r>
+        <w:rPr>
+          <w:lang w:val="hy-AM"/>
+        </w:rPr>
+        <w:t xml:space="preserve">BeanPropertyRowMapper&lt;&gt;() </w:t>
+      </w:r>
+      <w:r>
+        <w:rPr>
+          <w:lang w:val="hy-AM"/>
+        </w:rPr>
+        <w:t>օբյեկտը</w:t>
+      </w:r>
+      <w:r>
+        <w:rPr>
+          <w:lang w:val="hy-AM"/>
+        </w:rPr>
+        <w:t xml:space="preserve"> </w:t>
+      </w:r>
+      <w:r>
+        <w:rPr>
+          <w:lang w:val="hy-AM"/>
+        </w:rPr>
+        <w:t xml:space="preserve">որին որպես արգումենտ փոխանցվում է մոդել կլասսը </w:t>
+      </w:r>
+      <w:r>
+        <w:rPr>
+          <w:lang w:val="hy-AM"/>
+        </w:rPr>
+        <w:t>MyModelClass.class</w:t>
+      </w:r>
+      <w:r>
+        <w:rPr>
+          <w:lang w:val="hy-AM"/>
+        </w:rPr>
+        <w:t>։</w:t>
+      </w:r>
+    </w:p>
+    <w:p>
+      <w:pPr>
+        <w:spacing w:line="360" w:lineRule="auto"/>
+        <w:jc w:val="both"/>
+        <w:rPr>
+          <w:lang w:val="hy-AM"/>
+        </w:rPr>
+      </w:pPr>
+    </w:p>
+    <w:p>
+      <w:pPr>
+        <w:spacing w:line="360" w:lineRule="auto"/>
+        <w:jc w:val="both"/>
+        <w:rPr>
+          <w:lang w:val="hy-AM"/>
+        </w:rPr>
+      </w:pPr>
+    </w:p>
+    <w:p>
+      <w:pPr>
+        <w:spacing w:line="360" w:lineRule="auto"/>
+        <w:jc w:val="both"/>
+        <w:rPr>
+          <w:lang w:val="hy-AM"/>
+        </w:rPr>
+      </w:pPr>
+    </w:p>
+    <w:p>
+      <w:pPr>
+        <w:spacing w:line="360" w:lineRule="auto"/>
+        <w:jc w:val="both"/>
+        <w:rPr>
+          <w:lang w:val="hy-AM"/>
+        </w:rPr>
+      </w:pPr>
+    </w:p>
+    <w:p>
+      <w:pPr>
+        <w:spacing w:line="360" w:lineRule="auto"/>
+        <w:jc w:val="both"/>
+        <w:rPr>
+          <w:lang w:val="hy-AM"/>
+        </w:rPr>
+      </w:pPr>
+    </w:p>
+    <w:p>
+      <w:pPr>
+        <w:spacing w:line="360" w:lineRule="auto"/>
+        <w:jc w:val="both"/>
+        <w:rPr>
+          <w:lang w:val="hy-AM"/>
+        </w:rPr>
+      </w:pPr>
     </w:p>
     <w:sectPr>
       <w:pgSz w:w="11906" w:h="16838" w:code="9"/>

--- a/Spring MVC/Spring_MVC_Speech.docx
+++ b/Spring MVC/Spring_MVC_Speech.docx
@@ -4821,6 +4821,30 @@
       </w:r>
       <w:r>
         <w:rPr>
+          <w:lang w:val="en-US"/>
+        </w:rPr>
+        <w:t>, @Pattern(regex</w:t>
+      </w:r>
+      <w:r>
+        <w:rPr>
+          <w:lang w:val="en-US"/>
+        </w:rPr>
+        <w:t>p = “”</w:t>
+      </w:r>
+      <w:r>
+        <w:rPr>
+          <w:lang w:val="en-US"/>
+        </w:rPr>
+        <w:t>, message = “”</w:t>
+      </w:r>
+      <w:r>
+        <w:rPr>
+          <w:lang w:val="en-US"/>
+        </w:rPr>
+        <w:t>)</w:t>
+      </w:r>
+      <w:r>
+        <w:rPr>
           <w:lang w:val="hy-AM"/>
         </w:rPr>
         <w:t xml:space="preserve">։ Թվերի համար օր՝ </w:t>
@@ -4980,14 +5004,14 @@
         <w:rPr>
           <w:b/>
           <w:bCs/>
-          <w:lang w:val="en-US"/>
+          <w:lang w:val="hy-AM"/>
         </w:rPr>
       </w:pPr>
       <w:r>
         <w:rPr>
           <w:b/>
           <w:bCs/>
-          <w:lang w:val="en-US"/>
+          <w:lang w:val="hy-AM"/>
         </w:rPr>
         <w:t>JdbcTemplate</w:t>
       </w:r>
@@ -5002,7 +5026,7 @@
       </w:pPr>
       <w:r>
         <w:rPr>
-          <w:lang w:val="en-US"/>
+          <w:lang w:val="hy-AM"/>
         </w:rPr>
         <w:t xml:space="preserve">JdbcTemplate – </w:t>
       </w:r>
@@ -5014,7 +5038,7 @@
       </w:r>
       <w:r>
         <w:rPr>
-          <w:lang w:val="en-US"/>
+          <w:lang w:val="hy-AM"/>
         </w:rPr>
         <w:t xml:space="preserve">wrap </w:t>
       </w:r>
@@ -5026,7 +5050,7 @@
       </w:r>
       <w:r>
         <w:rPr>
-          <w:lang w:val="en-US"/>
+          <w:lang w:val="hy-AM"/>
         </w:rPr>
         <w:t xml:space="preserve">JDBC Api – </w:t>
       </w:r>
@@ -5038,7 +5062,7 @@
       </w:r>
       <w:r>
         <w:rPr>
-          <w:lang w:val="en-US"/>
+          <w:lang w:val="hy-AM"/>
         </w:rPr>
         <w:t xml:space="preserve">DB – </w:t>
       </w:r>
@@ -5403,37 +5427,25 @@
         <w:rPr>
           <w:lang w:val="hy-AM"/>
         </w:rPr>
-        <w:t xml:space="preserve">JdbcTemplate – </w:t>
-      </w:r>
-      <w:r>
-        <w:rPr>
-          <w:lang w:val="hy-AM"/>
-        </w:rPr>
-        <w:t>ի</w:t>
-      </w:r>
-      <w:r>
-        <w:rPr>
-          <w:lang w:val="hy-AM"/>
-        </w:rPr>
-        <w:t xml:space="preserve"> </w:t>
-      </w:r>
-      <w:r>
-        <w:rPr>
-          <w:lang w:val="hy-AM"/>
-        </w:rPr>
-        <w:t>(</w:t>
-      </w:r>
-      <w:r>
-        <w:rPr>
-          <w:lang w:val="hy-AM"/>
-        </w:rPr>
-        <w:t xml:space="preserve">կախված </w:t>
-      </w:r>
-      <w:r>
-        <w:rPr>
-          <w:lang w:val="hy-AM"/>
-        </w:rPr>
-        <w:t xml:space="preserve">sqlQuery </w:t>
+        <w:t xml:space="preserve">Բայց կոդի մեջ բաց նշել </w:t>
+      </w:r>
+      <w:r>
+        <w:rPr>
+          <w:lang w:val="hy-AM"/>
+        </w:rPr>
+        <w:t xml:space="preserve">DB </w:t>
+      </w:r>
+      <w:r>
+        <w:rPr>
+          <w:lang w:val="hy-AM"/>
+        </w:rPr>
+        <w:t xml:space="preserve">տվյալները վատ պրակտիկա է քանի որ կոդին հասանելիություն ունեցողը կարող է միանալ </w:t>
+      </w:r>
+      <w:r>
+        <w:rPr>
+          <w:lang w:val="hy-AM"/>
+        </w:rPr>
+        <w:t xml:space="preserve">DB </w:t>
       </w:r>
       <w:r>
         <w:rPr>
@@ -5451,73 +5463,121 @@
         <w:rPr>
           <w:lang w:val="hy-AM"/>
         </w:rPr>
-        <w:t>ի տեսակից</w:t>
-      </w:r>
-      <w:r>
-        <w:rPr>
-          <w:lang w:val="hy-AM"/>
-        </w:rPr>
-        <w:t>)</w:t>
-      </w:r>
-      <w:r>
-        <w:rPr>
-          <w:lang w:val="hy-AM"/>
-        </w:rPr>
-        <w:t xml:space="preserve"> </w:t>
-      </w:r>
-      <w:r>
-        <w:rPr>
-          <w:lang w:val="hy-AM"/>
-        </w:rPr>
-        <w:t>query</w:t>
-      </w:r>
-      <w:r>
-        <w:rPr>
-          <w:lang w:val="hy-AM"/>
-        </w:rPr>
-        <w:t xml:space="preserve"> </w:t>
-      </w:r>
-      <w:r>
-        <w:rPr>
-          <w:lang w:val="hy-AM"/>
-        </w:rPr>
-        <w:t xml:space="preserve">կամ </w:t>
-      </w:r>
-      <w:r>
-        <w:rPr>
-          <w:lang w:val="hy-AM"/>
-        </w:rPr>
-        <w:t>update</w:t>
-      </w:r>
-      <w:r>
-        <w:rPr>
-          <w:lang w:val="hy-AM"/>
-        </w:rPr>
-        <w:t xml:space="preserve"> </w:t>
-      </w:r>
-      <w:r>
-        <w:rPr>
-          <w:lang w:val="hy-AM"/>
-        </w:rPr>
-        <w:t>մեթոդին</w:t>
-      </w:r>
-      <w:r>
-        <w:rPr>
-          <w:lang w:val="hy-AM"/>
-        </w:rPr>
-        <w:t xml:space="preserve"> </w:t>
-      </w:r>
-      <w:r>
-        <w:rPr>
-          <w:lang w:val="hy-AM"/>
-        </w:rPr>
-        <w:t xml:space="preserve">փոխանցում է </w:t>
-      </w:r>
-      <w:r>
-        <w:rPr>
-          <w:lang w:val="hy-AM"/>
-        </w:rPr>
-        <w:t xml:space="preserve">sql query </w:t>
+        <w:t xml:space="preserve">ի։ Սրանից խուսափելու համար </w:t>
+      </w:r>
+      <w:r>
+        <w:rPr>
+          <w:lang w:val="hy-AM"/>
+        </w:rPr>
+        <w:t xml:space="preserve">DB config – </w:t>
+      </w:r>
+      <w:r>
+        <w:rPr>
+          <w:lang w:val="hy-AM"/>
+        </w:rPr>
+        <w:t xml:space="preserve">ները նպատակահարմար է տալ </w:t>
+      </w:r>
+      <w:r>
+        <w:rPr>
+          <w:lang w:val="hy-AM"/>
+        </w:rPr>
+        <w:t>արտաքին</w:t>
+      </w:r>
+      <w:r>
+        <w:rPr>
+          <w:lang w:val="hy-AM"/>
+        </w:rPr>
+        <w:t xml:space="preserve"> ֆայլից։</w:t>
+      </w:r>
+      <w:r>
+        <w:rPr>
+          <w:lang w:val="hy-AM"/>
+        </w:rPr>
+        <w:t xml:space="preserve"> </w:t>
+      </w:r>
+      <w:r>
+        <w:rPr>
+          <w:lang w:val="hy-AM"/>
+        </w:rPr>
+        <w:t xml:space="preserve">Config – </w:t>
+      </w:r>
+      <w:r>
+        <w:rPr>
+          <w:lang w:val="hy-AM"/>
+        </w:rPr>
+        <w:t xml:space="preserve">ները կարելի է </w:t>
+      </w:r>
+      <w:r>
+        <w:rPr>
+          <w:lang w:val="hy-AM"/>
+        </w:rPr>
+        <w:t xml:space="preserve">key </w:t>
+      </w:r>
+      <w:r>
+        <w:rPr>
+          <w:lang w:val="hy-AM"/>
+        </w:rPr>
+        <w:t>=</w:t>
+      </w:r>
+      <w:r>
+        <w:rPr>
+          <w:lang w:val="hy-AM"/>
+        </w:rPr>
+        <w:t xml:space="preserve"> value </w:t>
+      </w:r>
+      <w:r>
+        <w:rPr>
+          <w:lang w:val="hy-AM"/>
+        </w:rPr>
+        <w:t>տեսքով</w:t>
+      </w:r>
+      <w:r>
+        <w:rPr>
+          <w:lang w:val="hy-AM"/>
+        </w:rPr>
+        <w:t xml:space="preserve"> գրել </w:t>
+      </w:r>
+      <w:r>
+        <w:rPr>
+          <w:lang w:val="hy-AM"/>
+        </w:rPr>
+        <w:t xml:space="preserve">resources – </w:t>
+      </w:r>
+      <w:r>
+        <w:rPr>
+          <w:lang w:val="hy-AM"/>
+        </w:rPr>
+        <w:t xml:space="preserve">ում </w:t>
+      </w:r>
+      <w:r>
+        <w:rPr>
+          <w:lang w:val="hy-AM"/>
+        </w:rPr>
+        <w:t xml:space="preserve">database.property </w:t>
+      </w:r>
+      <w:r>
+        <w:rPr>
+          <w:lang w:val="hy-AM"/>
+        </w:rPr>
+        <w:t xml:space="preserve">ֆայլում որը կարելի է </w:t>
+      </w:r>
+      <w:r>
+        <w:rPr>
+          <w:lang w:val="hy-AM"/>
+        </w:rPr>
+        <w:t xml:space="preserve">ignore </w:t>
+      </w:r>
+      <w:r>
+        <w:rPr>
+          <w:lang w:val="hy-AM"/>
+        </w:rPr>
+        <w:t xml:space="preserve">անել </w:t>
+      </w:r>
+      <w:r>
+        <w:rPr>
+          <w:lang w:val="hy-AM"/>
+        </w:rPr>
+        <w:t xml:space="preserve">push </w:t>
       </w:r>
       <w:r>
         <w:rPr>
@@ -5535,55 +5595,37 @@
         <w:rPr>
           <w:lang w:val="hy-AM"/>
         </w:rPr>
-        <w:t>ն</w:t>
-      </w:r>
-      <w:r>
-        <w:rPr>
-          <w:lang w:val="hy-AM"/>
-        </w:rPr>
-        <w:t xml:space="preserve"> և որպես 2-րդ արգումենտ այսպես կօչված </w:t>
-      </w:r>
-      <w:r>
-        <w:rPr>
-          <w:lang w:val="hy-AM"/>
-        </w:rPr>
-        <w:t xml:space="preserve">row mapper </w:t>
-      </w:r>
-      <w:r>
-        <w:rPr>
-          <w:lang w:val="hy-AM"/>
-        </w:rPr>
-        <w:t>որը տվյալների բազայու</w:t>
-      </w:r>
-      <w:r>
-        <w:rPr>
-          <w:lang w:val="hy-AM"/>
-        </w:rPr>
-        <w:t>մ</w:t>
-      </w:r>
-      <w:r>
-        <w:rPr>
-          <w:lang w:val="hy-AM"/>
-        </w:rPr>
-        <w:t xml:space="preserve"> աղյուսակի </w:t>
-      </w:r>
-      <w:r>
-        <w:rPr>
-          <w:lang w:val="hy-AM"/>
-        </w:rPr>
-        <w:t xml:space="preserve">պարունակությունը վերագրում է </w:t>
-      </w:r>
-      <w:r>
-        <w:rPr>
-          <w:lang w:val="hy-AM"/>
-        </w:rPr>
-        <w:t>օբյեկտ</w:t>
-      </w:r>
-      <w:r>
-        <w:rPr>
-          <w:lang w:val="hy-AM"/>
-        </w:rPr>
-        <w:t>ին</w:t>
+        <w:t>ի ժամանակ</w:t>
+      </w:r>
+      <w:r>
+        <w:rPr>
+          <w:lang w:val="hy-AM"/>
+        </w:rPr>
+        <w:t xml:space="preserve">, իսկ արժեքները կոդում </w:t>
+      </w:r>
+      <w:r>
+        <w:rPr>
+          <w:lang w:val="hy-AM"/>
+        </w:rPr>
+        <w:t xml:space="preserve">bean </w:t>
+      </w:r>
+      <w:r>
+        <w:rPr>
+          <w:lang w:val="hy-AM"/>
+        </w:rPr>
+        <w:t xml:space="preserve">ստեղծելիս նշել </w:t>
+      </w:r>
+      <w:r>
+        <w:rPr>
+          <w:lang w:val="hy-AM"/>
+        </w:rPr>
+        <w:t xml:space="preserve">key - </w:t>
+      </w:r>
+      <w:r>
+        <w:rPr>
+          <w:lang w:val="hy-AM"/>
+        </w:rPr>
+        <w:t>երով</w:t>
       </w:r>
       <w:r>
         <w:rPr>
@@ -5595,86 +5637,98 @@
         <w:rPr>
           <w:lang w:val="hy-AM"/>
         </w:rPr>
-        <w:t xml:space="preserve"> </w:t>
-      </w:r>
-      <w:r>
-        <w:rPr>
-          <w:lang w:val="hy-AM"/>
-        </w:rPr>
-        <w:t xml:space="preserve">Row mapper </w:t>
-      </w:r>
-      <w:r>
-        <w:rPr>
-          <w:lang w:val="hy-AM"/>
-        </w:rPr>
-        <w:t xml:space="preserve">– ը կլասս է որը իմպլեմենտացնում է </w:t>
-      </w:r>
-      <w:r>
-        <w:rPr>
-          <w:lang w:val="hy-AM"/>
-        </w:rPr>
-        <w:t xml:space="preserve">RowMapper </w:t>
-      </w:r>
-      <w:r>
-        <w:rPr>
-          <w:lang w:val="hy-AM"/>
-        </w:rPr>
-        <w:t xml:space="preserve">ինտերֆեյսը և </w:t>
-      </w:r>
-      <w:r>
-        <w:rPr>
-          <w:lang w:val="hy-AM"/>
-        </w:rPr>
-        <w:t xml:space="preserve">override </w:t>
-      </w:r>
-      <w:r>
-        <w:rPr>
-          <w:lang w:val="hy-AM"/>
-        </w:rPr>
-        <w:t xml:space="preserve">անում </w:t>
-      </w:r>
-      <w:r>
-        <w:rPr>
-          <w:lang w:val="hy-AM"/>
-        </w:rPr>
-        <w:t xml:space="preserve">mapRow(ResultSet rs, int i) </w:t>
-      </w:r>
-      <w:r>
-        <w:rPr>
-          <w:lang w:val="hy-AM"/>
-        </w:rPr>
-        <w:t>մեթոդը</w:t>
-      </w:r>
-      <w:r>
-        <w:rPr>
-          <w:lang w:val="hy-AM"/>
-        </w:rPr>
-        <w:t xml:space="preserve"> </w:t>
-      </w:r>
-      <w:r>
-        <w:rPr>
-          <w:lang w:val="hy-AM"/>
-        </w:rPr>
-        <w:t>(</w:t>
-      </w:r>
-      <w:r>
-        <w:rPr>
-          <w:lang w:val="hy-AM"/>
-        </w:rPr>
-        <w:t xml:space="preserve">generic </w:t>
-      </w:r>
-      <w:r>
-        <w:rPr>
-          <w:lang w:val="hy-AM"/>
-        </w:rPr>
-        <w:t xml:space="preserve">է, նշվում է աղյուսակին </w:t>
+        <w:t xml:space="preserve"> Սրա հետ մեկտեղ կարող </w:t>
       </w:r>
       <w:r>
         <w:rPr>
           <w:lang w:val="hy-AM"/>
         </w:rPr>
         <w:lastRenderedPageBreak/>
-        <w:t>համապատասխան մոդելի օբյեկտը</w:t>
+        <w:t xml:space="preserve">է լինել նաև </w:t>
+      </w:r>
+      <w:r>
+        <w:rPr>
+          <w:lang w:val="hy-AM"/>
+        </w:rPr>
+        <w:t xml:space="preserve">database.properties.origin </w:t>
+      </w:r>
+      <w:r>
+        <w:rPr>
+          <w:lang w:val="hy-AM"/>
+        </w:rPr>
+        <w:t xml:space="preserve">ֆայլ որը իր մեջ պահում է միայն </w:t>
+      </w:r>
+      <w:r>
+        <w:rPr>
+          <w:lang w:val="hy-AM"/>
+        </w:rPr>
+        <w:t>key</w:t>
+      </w:r>
+      <w:r>
+        <w:rPr>
+          <w:lang w:val="hy-AM"/>
+        </w:rPr>
+        <w:t>=</w:t>
+      </w:r>
+      <w:r>
+        <w:rPr>
+          <w:lang w:val="hy-AM"/>
+        </w:rPr>
+        <w:t xml:space="preserve"> </w:t>
+      </w:r>
+      <w:r>
+        <w:rPr>
+          <w:lang w:val="hy-AM"/>
+        </w:rPr>
+        <w:t>–</w:t>
+      </w:r>
+      <w:r>
+        <w:rPr>
+          <w:lang w:val="hy-AM"/>
+        </w:rPr>
+        <w:t xml:space="preserve"> </w:t>
+      </w:r>
+      <w:r>
+        <w:rPr>
+          <w:lang w:val="hy-AM"/>
+        </w:rPr>
+        <w:t xml:space="preserve">երը առանց արժեքների։ Այս ֆայլը </w:t>
+      </w:r>
+      <w:r>
+        <w:rPr>
+          <w:lang w:val="hy-AM"/>
+        </w:rPr>
+        <w:t xml:space="preserve">public </w:t>
+      </w:r>
+      <w:r>
+        <w:rPr>
+          <w:lang w:val="hy-AM"/>
+        </w:rPr>
+        <w:t xml:space="preserve">է և նախատեսված է նրա համար որ պրոյեկտից օգտվողը իմանա թե ինչ տվյալներ են պահանջվում </w:t>
+      </w:r>
+      <w:r>
+        <w:rPr>
+          <w:lang w:val="hy-AM"/>
+        </w:rPr>
+        <w:t xml:space="preserve">DB </w:t>
+      </w:r>
+      <w:r>
+        <w:rPr>
+          <w:lang w:val="hy-AM"/>
+        </w:rPr>
+        <w:t>–</w:t>
+      </w:r>
+      <w:r>
+        <w:rPr>
+          <w:lang w:val="hy-AM"/>
+        </w:rPr>
+        <w:t xml:space="preserve"> </w:t>
+      </w:r>
+      <w:r>
+        <w:rPr>
+          <w:lang w:val="hy-AM"/>
+        </w:rPr>
+        <w:t>ի հետ աշխատելու համար</w:t>
       </w:r>
       <w:r>
         <w:rPr>
@@ -5686,55 +5740,13 @@
         <w:rPr>
           <w:lang w:val="hy-AM"/>
         </w:rPr>
-        <w:t xml:space="preserve">Comparator </w:t>
-      </w:r>
-      <w:r>
-        <w:rPr>
-          <w:lang w:val="hy-AM"/>
-        </w:rPr>
-        <w:t>–</w:t>
-      </w:r>
-      <w:r>
-        <w:rPr>
-          <w:lang w:val="hy-AM"/>
-        </w:rPr>
-        <w:t xml:space="preserve"> </w:t>
-      </w:r>
-      <w:r>
-        <w:rPr>
-          <w:lang w:val="hy-AM"/>
-        </w:rPr>
-        <w:t>ի նման</w:t>
-      </w:r>
-      <w:r>
-        <w:rPr>
-          <w:lang w:val="hy-AM"/>
-        </w:rPr>
-        <w:t>)</w:t>
-      </w:r>
-      <w:r>
-        <w:rPr>
-          <w:lang w:val="hy-AM"/>
-        </w:rPr>
-        <w:t>:</w:t>
-      </w:r>
-      <w:r>
-        <w:rPr>
-          <w:lang w:val="hy-AM"/>
-        </w:rPr>
-        <w:t xml:space="preserve"> Նշված մեթոդից պետք է վերցնել </w:t>
-      </w:r>
-      <w:r>
-        <w:rPr>
-          <w:lang w:val="hy-AM"/>
-        </w:rPr>
-        <w:t xml:space="preserve">resultSet </w:t>
-      </w:r>
-      <w:r>
-        <w:rPr>
-          <w:lang w:val="hy-AM"/>
-        </w:rPr>
-        <w:t>օբյեկտը և այն վերագրել մոդել կլասսին։</w:t>
+        <w:t>որպես հուշում</w:t>
+      </w:r>
+      <w:r>
+        <w:rPr>
+          <w:lang w:val="hy-AM"/>
+        </w:rPr>
+        <w:t>։</w:t>
       </w:r>
     </w:p>
     <w:p>
@@ -5755,31 +5767,25 @@
         <w:rPr>
           <w:lang w:val="hy-AM"/>
         </w:rPr>
-        <w:t xml:space="preserve">ը ավտոմատ օգտագործում է </w:t>
-      </w:r>
-      <w:r>
-        <w:rPr>
-          <w:lang w:val="hy-AM"/>
-        </w:rPr>
-        <w:t xml:space="preserve">prepared </w:t>
-      </w:r>
-      <w:r>
-        <w:rPr>
-          <w:lang w:val="hy-AM"/>
-        </w:rPr>
-        <w:t>statement:</w:t>
-      </w:r>
-      <w:r>
-        <w:rPr>
-          <w:lang w:val="hy-AM"/>
-        </w:rPr>
-        <w:t xml:space="preserve"> </w:t>
-      </w:r>
-      <w:r>
-        <w:rPr>
-          <w:lang w:val="hy-AM"/>
-        </w:rPr>
-        <w:t xml:space="preserve">Պարրամետրերը փոխանցվում են </w:t>
+        <w:t>ի</w:t>
+      </w:r>
+      <w:r>
+        <w:rPr>
+          <w:lang w:val="hy-AM"/>
+        </w:rPr>
+        <w:t xml:space="preserve"> </w:t>
+      </w:r>
+      <w:r>
+        <w:rPr>
+          <w:lang w:val="hy-AM"/>
+        </w:rPr>
+        <w:t>(</w:t>
+      </w:r>
+      <w:r>
+        <w:rPr>
+          <w:lang w:val="hy-AM"/>
+        </w:rPr>
+        <w:t xml:space="preserve">կախված </w:t>
       </w:r>
       <w:r>
         <w:rPr>
@@ -5803,13 +5809,283 @@
         <w:rPr>
           <w:lang w:val="hy-AM"/>
         </w:rPr>
-        <w:t>ին հաջորդող արգումենտով որը օբյեկտների մասիվ է</w:t>
-      </w:r>
-      <w:r>
-        <w:rPr>
-          <w:lang w:val="hy-AM"/>
-        </w:rPr>
-        <w:t xml:space="preserve"> օր՝</w:t>
+        <w:t>ի տեսակից</w:t>
+      </w:r>
+      <w:r>
+        <w:rPr>
+          <w:lang w:val="hy-AM"/>
+        </w:rPr>
+        <w:t>)</w:t>
+      </w:r>
+      <w:r>
+        <w:rPr>
+          <w:lang w:val="hy-AM"/>
+        </w:rPr>
+        <w:t xml:space="preserve"> </w:t>
+      </w:r>
+      <w:r>
+        <w:rPr>
+          <w:lang w:val="hy-AM"/>
+        </w:rPr>
+        <w:t>query</w:t>
+      </w:r>
+      <w:r>
+        <w:rPr>
+          <w:lang w:val="hy-AM"/>
+        </w:rPr>
+        <w:t xml:space="preserve"> </w:t>
+      </w:r>
+      <w:r>
+        <w:rPr>
+          <w:lang w:val="hy-AM"/>
+        </w:rPr>
+        <w:t xml:space="preserve">կամ </w:t>
+      </w:r>
+      <w:r>
+        <w:rPr>
+          <w:lang w:val="hy-AM"/>
+        </w:rPr>
+        <w:t>update</w:t>
+      </w:r>
+      <w:r>
+        <w:rPr>
+          <w:lang w:val="hy-AM"/>
+        </w:rPr>
+        <w:t xml:space="preserve"> </w:t>
+      </w:r>
+      <w:r>
+        <w:rPr>
+          <w:lang w:val="hy-AM"/>
+        </w:rPr>
+        <w:t>մեթոդին</w:t>
+      </w:r>
+      <w:r>
+        <w:rPr>
+          <w:lang w:val="hy-AM"/>
+        </w:rPr>
+        <w:t xml:space="preserve"> </w:t>
+      </w:r>
+      <w:r>
+        <w:rPr>
+          <w:lang w:val="hy-AM"/>
+        </w:rPr>
+        <w:t xml:space="preserve">փոխանցում է </w:t>
+      </w:r>
+      <w:r>
+        <w:rPr>
+          <w:lang w:val="hy-AM"/>
+        </w:rPr>
+        <w:t xml:space="preserve">sql query </w:t>
+      </w:r>
+      <w:r>
+        <w:rPr>
+          <w:lang w:val="hy-AM"/>
+        </w:rPr>
+        <w:t>–</w:t>
+      </w:r>
+      <w:r>
+        <w:rPr>
+          <w:lang w:val="hy-AM"/>
+        </w:rPr>
+        <w:t xml:space="preserve"> </w:t>
+      </w:r>
+      <w:r>
+        <w:rPr>
+          <w:lang w:val="hy-AM"/>
+        </w:rPr>
+        <w:t>ն</w:t>
+      </w:r>
+      <w:r>
+        <w:rPr>
+          <w:lang w:val="hy-AM"/>
+        </w:rPr>
+        <w:t xml:space="preserve"> և որպես 2-րդ արգումենտ այսպես կօչված </w:t>
+      </w:r>
+      <w:r>
+        <w:rPr>
+          <w:lang w:val="hy-AM"/>
+        </w:rPr>
+        <w:t xml:space="preserve">row mapper </w:t>
+      </w:r>
+      <w:r>
+        <w:rPr>
+          <w:lang w:val="hy-AM"/>
+        </w:rPr>
+        <w:t>որը տվյալների բազայու</w:t>
+      </w:r>
+      <w:r>
+        <w:rPr>
+          <w:lang w:val="hy-AM"/>
+        </w:rPr>
+        <w:t>մ</w:t>
+      </w:r>
+      <w:r>
+        <w:rPr>
+          <w:lang w:val="hy-AM"/>
+        </w:rPr>
+        <w:t xml:space="preserve"> աղյուսակի </w:t>
+      </w:r>
+      <w:r>
+        <w:rPr>
+          <w:lang w:val="hy-AM"/>
+        </w:rPr>
+        <w:t xml:space="preserve">պարունակությունը վերագրում է </w:t>
+      </w:r>
+      <w:r>
+        <w:rPr>
+          <w:lang w:val="hy-AM"/>
+        </w:rPr>
+        <w:t>օբյեկտ</w:t>
+      </w:r>
+      <w:r>
+        <w:rPr>
+          <w:lang w:val="hy-AM"/>
+        </w:rPr>
+        <w:t>ին</w:t>
+      </w:r>
+      <w:r>
+        <w:rPr>
+          <w:lang w:val="hy-AM"/>
+        </w:rPr>
+        <w:t>։</w:t>
+      </w:r>
+      <w:r>
+        <w:rPr>
+          <w:lang w:val="hy-AM"/>
+        </w:rPr>
+        <w:t xml:space="preserve"> </w:t>
+      </w:r>
+      <w:r>
+        <w:rPr>
+          <w:lang w:val="hy-AM"/>
+        </w:rPr>
+        <w:t xml:space="preserve">Row mapper </w:t>
+      </w:r>
+      <w:r>
+        <w:rPr>
+          <w:lang w:val="hy-AM"/>
+        </w:rPr>
+        <w:t xml:space="preserve">– ը կլասս է որը իմպլեմենտացնում է </w:t>
+      </w:r>
+      <w:r>
+        <w:rPr>
+          <w:lang w:val="hy-AM"/>
+        </w:rPr>
+        <w:t xml:space="preserve">RowMapper </w:t>
+      </w:r>
+      <w:r>
+        <w:rPr>
+          <w:lang w:val="hy-AM"/>
+        </w:rPr>
+        <w:t xml:space="preserve">ինտերֆեյսը և </w:t>
+      </w:r>
+      <w:r>
+        <w:rPr>
+          <w:lang w:val="hy-AM"/>
+        </w:rPr>
+        <w:t xml:space="preserve">override </w:t>
+      </w:r>
+      <w:r>
+        <w:rPr>
+          <w:lang w:val="hy-AM"/>
+        </w:rPr>
+        <w:t xml:space="preserve">անում </w:t>
+      </w:r>
+      <w:r>
+        <w:rPr>
+          <w:lang w:val="hy-AM"/>
+        </w:rPr>
+        <w:t xml:space="preserve">mapRow(ResultSet rs, int i) </w:t>
+      </w:r>
+      <w:r>
+        <w:rPr>
+          <w:lang w:val="hy-AM"/>
+        </w:rPr>
+        <w:t>մեթոդը</w:t>
+      </w:r>
+      <w:r>
+        <w:rPr>
+          <w:lang w:val="hy-AM"/>
+        </w:rPr>
+        <w:t xml:space="preserve"> </w:t>
+      </w:r>
+      <w:r>
+        <w:rPr>
+          <w:lang w:val="hy-AM"/>
+        </w:rPr>
+        <w:t>(</w:t>
+      </w:r>
+      <w:r>
+        <w:rPr>
+          <w:lang w:val="hy-AM"/>
+        </w:rPr>
+        <w:t xml:space="preserve">generic </w:t>
+      </w:r>
+      <w:r>
+        <w:rPr>
+          <w:lang w:val="hy-AM"/>
+        </w:rPr>
+        <w:t>է, նշվում է աղյուսակին համապատասխան մոդելի օբյեկտը</w:t>
+      </w:r>
+      <w:r>
+        <w:rPr>
+          <w:lang w:val="hy-AM"/>
+        </w:rPr>
+        <w:t xml:space="preserve">, </w:t>
+      </w:r>
+      <w:r>
+        <w:rPr>
+          <w:lang w:val="hy-AM"/>
+        </w:rPr>
+        <w:t xml:space="preserve">Comparator </w:t>
+      </w:r>
+      <w:r>
+        <w:rPr>
+          <w:lang w:val="hy-AM"/>
+        </w:rPr>
+        <w:t>–</w:t>
+      </w:r>
+      <w:r>
+        <w:rPr>
+          <w:lang w:val="hy-AM"/>
+        </w:rPr>
+        <w:t xml:space="preserve"> </w:t>
+      </w:r>
+      <w:r>
+        <w:rPr>
+          <w:lang w:val="hy-AM"/>
+        </w:rPr>
+        <w:t>ի նման</w:t>
+      </w:r>
+      <w:r>
+        <w:rPr>
+          <w:lang w:val="hy-AM"/>
+        </w:rPr>
+        <w:t>)</w:t>
+      </w:r>
+      <w:r>
+        <w:rPr>
+          <w:lang w:val="hy-AM"/>
+        </w:rPr>
+        <w:t>:</w:t>
+      </w:r>
+      <w:r>
+        <w:rPr>
+          <w:lang w:val="hy-AM"/>
+        </w:rPr>
+        <w:t xml:space="preserve"> Նշված մեթոդից պետք է վերցնել </w:t>
+      </w:r>
+      <w:r>
+        <w:rPr>
+          <w:lang w:val="hy-AM"/>
+        </w:rPr>
+        <w:t xml:space="preserve">resultSet </w:t>
+      </w:r>
+      <w:r>
+        <w:rPr>
+          <w:lang w:val="hy-AM"/>
+        </w:rPr>
+        <w:t>օբյեկտը և այն վերագրել մոդել կլասսին։</w:t>
       </w:r>
     </w:p>
     <w:p>
@@ -5817,26 +6093,74 @@
         <w:spacing w:line="360" w:lineRule="auto"/>
         <w:jc w:val="both"/>
         <w:rPr>
-          <w:lang w:val="en-US"/>
-        </w:rPr>
-      </w:pPr>
-      <w:r>
-        <w:rPr>
-          <w:lang w:val="en-US"/>
-        </w:rPr>
-        <w:t>query(“SELECT * FROM Person WHERE id=?”, new Object [] {id}</w:t>
-      </w:r>
-      <w:r>
-        <w:rPr>
-          <w:lang w:val="en-US"/>
-        </w:rPr>
-        <w:t>, new MyRowMapper</w:t>
-      </w:r>
-      <w:r>
-        <w:rPr>
-          <w:lang w:val="en-US"/>
-        </w:rPr>
-        <w:t>);</w:t>
+          <w:lang w:val="hy-AM"/>
+        </w:rPr>
+      </w:pPr>
+      <w:r>
+        <w:rPr>
+          <w:lang w:val="hy-AM"/>
+        </w:rPr>
+        <w:t xml:space="preserve">JdbcTemplate – </w:t>
+      </w:r>
+      <w:r>
+        <w:rPr>
+          <w:lang w:val="hy-AM"/>
+        </w:rPr>
+        <w:t xml:space="preserve">ը ավտոմատ օգտագործում է </w:t>
+      </w:r>
+      <w:r>
+        <w:rPr>
+          <w:lang w:val="hy-AM"/>
+        </w:rPr>
+        <w:t xml:space="preserve">prepared </w:t>
+      </w:r>
+      <w:r>
+        <w:rPr>
+          <w:lang w:val="hy-AM"/>
+        </w:rPr>
+        <w:t>statement:</w:t>
+      </w:r>
+      <w:r>
+        <w:rPr>
+          <w:lang w:val="hy-AM"/>
+        </w:rPr>
+        <w:t xml:space="preserve"> </w:t>
+      </w:r>
+      <w:r>
+        <w:rPr>
+          <w:lang w:val="hy-AM"/>
+        </w:rPr>
+        <w:t xml:space="preserve">Պարրամետրերը փոխանցվում են </w:t>
+      </w:r>
+      <w:r>
+        <w:rPr>
+          <w:lang w:val="hy-AM"/>
+        </w:rPr>
+        <w:t xml:space="preserve">sqlQuery </w:t>
+      </w:r>
+      <w:r>
+        <w:rPr>
+          <w:lang w:val="hy-AM"/>
+        </w:rPr>
+        <w:t>–</w:t>
+      </w:r>
+      <w:r>
+        <w:rPr>
+          <w:lang w:val="hy-AM"/>
+        </w:rPr>
+        <w:t xml:space="preserve"> </w:t>
+      </w:r>
+      <w:r>
+        <w:rPr>
+          <w:lang w:val="hy-AM"/>
+        </w:rPr>
+        <w:t>ին հաջորդող արգումենտով որը օբյեկտների մասիվ է</w:t>
+      </w:r>
+      <w:r>
+        <w:rPr>
+          <w:lang w:val="hy-AM"/>
+        </w:rPr>
+        <w:t xml:space="preserve"> օր՝</w:t>
       </w:r>
     </w:p>
     <w:p>
@@ -5851,19 +6175,19 @@
         <w:rPr>
           <w:lang w:val="en-US"/>
         </w:rPr>
-        <w:t xml:space="preserve">query – </w:t>
-      </w:r>
-      <w:r>
-        <w:rPr>
-          <w:lang w:val="hy-AM"/>
-        </w:rPr>
-        <w:t xml:space="preserve">ն վերադարձնում է </w:t>
-      </w:r>
-      <w:r>
-        <w:rPr>
-          <w:lang w:val="en-US"/>
-        </w:rPr>
-        <w:t>list:</w:t>
+        <w:t>query(“SELECT * FROM Person WHERE id=?”, new Object [] {id}</w:t>
+      </w:r>
+      <w:r>
+        <w:rPr>
+          <w:lang w:val="en-US"/>
+        </w:rPr>
+        <w:t>, new MyRowMapper</w:t>
+      </w:r>
+      <w:r>
+        <w:rPr>
+          <w:lang w:val="en-US"/>
+        </w:rPr>
+        <w:t>);</w:t>
       </w:r>
     </w:p>
     <w:p>
@@ -5871,75 +6195,9 @@
         <w:spacing w:line="360" w:lineRule="auto"/>
         <w:jc w:val="both"/>
         <w:rPr>
-          <w:lang w:val="hy-AM"/>
-        </w:rPr>
-      </w:pPr>
-      <w:r>
-        <w:rPr>
-          <w:lang w:val="en-US"/>
-        </w:rPr>
-        <w:t xml:space="preserve">update – </w:t>
-      </w:r>
-      <w:r>
-        <w:rPr>
-          <w:lang w:val="hy-AM"/>
-        </w:rPr>
-        <w:t>ի դեպքում</w:t>
-      </w:r>
-      <w:r>
-        <w:rPr>
-          <w:lang w:val="en-US"/>
-        </w:rPr>
-        <w:t xml:space="preserve"> </w:t>
-      </w:r>
-      <w:r>
-        <w:rPr>
-          <w:lang w:val="hy-AM"/>
-        </w:rPr>
-        <w:t xml:space="preserve">ի տարբերություն </w:t>
-      </w:r>
-      <w:r>
-        <w:rPr>
-          <w:lang w:val="en-US"/>
-        </w:rPr>
-        <w:t xml:space="preserve">query - </w:t>
-      </w:r>
-      <w:r>
-        <w:rPr>
-          <w:lang w:val="hy-AM"/>
-        </w:rPr>
-        <w:t>ի</w:t>
-      </w:r>
-      <w:r>
-        <w:rPr>
-          <w:lang w:val="hy-AM"/>
-        </w:rPr>
-        <w:t xml:space="preserve"> պարրամետրերի արգումենտը </w:t>
-      </w:r>
-      <w:r>
-        <w:rPr>
-          <w:lang w:val="en-US"/>
-        </w:rPr>
-        <w:t xml:space="preserve">Object … args </w:t>
-      </w:r>
-      <w:r>
-        <w:rPr>
-          <w:lang w:val="hy-AM"/>
-        </w:rPr>
-        <w:t>է։</w:t>
-      </w:r>
-      <w:r>
-        <w:rPr>
-          <w:lang w:val="en-US"/>
-        </w:rPr>
-        <w:t xml:space="preserve"> </w:t>
-      </w:r>
-      <w:r>
-        <w:rPr>
-          <w:lang w:val="hy-AM"/>
-        </w:rPr>
-        <w:t xml:space="preserve">Պատճառը այն է որ </w:t>
-      </w:r>
+          <w:lang w:val="en-US"/>
+        </w:rPr>
+      </w:pPr>
       <w:r>
         <w:rPr>
           <w:lang w:val="en-US"/>
@@ -5950,19 +6208,13 @@
         <w:rPr>
           <w:lang w:val="hy-AM"/>
         </w:rPr>
-        <w:t>ի ժամանակ</w:t>
-      </w:r>
-      <w:r>
-        <w:rPr>
-          <w:lang w:val="en-US"/>
-        </w:rPr>
-        <w:t xml:space="preserve"> </w:t>
-      </w:r>
-      <w:r>
-        <w:rPr>
-          <w:lang w:val="hy-AM"/>
-        </w:rPr>
-        <w:t>փոխանցվում է նաև 3 – րդ արգումենտ։</w:t>
+        <w:t xml:space="preserve">ն վերադարձնում է </w:t>
+      </w:r>
+      <w:r>
+        <w:rPr>
+          <w:lang w:val="en-US"/>
+        </w:rPr>
+        <w:t>list:</w:t>
       </w:r>
     </w:p>
     <w:p>
@@ -5975,6 +6227,105 @@
       </w:pPr>
       <w:r>
         <w:rPr>
+          <w:lang w:val="en-US"/>
+        </w:rPr>
+        <w:t xml:space="preserve">update – </w:t>
+      </w:r>
+      <w:r>
+        <w:rPr>
+          <w:lang w:val="hy-AM"/>
+        </w:rPr>
+        <w:t>ի դեպքում</w:t>
+      </w:r>
+      <w:r>
+        <w:rPr>
+          <w:lang w:val="en-US"/>
+        </w:rPr>
+        <w:t xml:space="preserve"> </w:t>
+      </w:r>
+      <w:r>
+        <w:rPr>
+          <w:lang w:val="hy-AM"/>
+        </w:rPr>
+        <w:t xml:space="preserve">ի տարբերություն </w:t>
+      </w:r>
+      <w:r>
+        <w:rPr>
+          <w:lang w:val="en-US"/>
+        </w:rPr>
+        <w:t xml:space="preserve">query - </w:t>
+      </w:r>
+      <w:r>
+        <w:rPr>
+          <w:lang w:val="hy-AM"/>
+        </w:rPr>
+        <w:t>ի</w:t>
+      </w:r>
+      <w:r>
+        <w:rPr>
+          <w:lang w:val="hy-AM"/>
+        </w:rPr>
+        <w:t xml:space="preserve"> պարրամետրերի արգումենտը </w:t>
+      </w:r>
+      <w:r>
+        <w:rPr>
+          <w:lang w:val="en-US"/>
+        </w:rPr>
+        <w:t xml:space="preserve">Object … args </w:t>
+      </w:r>
+      <w:r>
+        <w:rPr>
+          <w:lang w:val="hy-AM"/>
+        </w:rPr>
+        <w:t>է։</w:t>
+      </w:r>
+      <w:r>
+        <w:rPr>
+          <w:lang w:val="en-US"/>
+        </w:rPr>
+        <w:t xml:space="preserve"> </w:t>
+      </w:r>
+      <w:r>
+        <w:rPr>
+          <w:lang w:val="hy-AM"/>
+        </w:rPr>
+        <w:t xml:space="preserve">Պատճառը այն է որ </w:t>
+      </w:r>
+      <w:r>
+        <w:rPr>
+          <w:lang w:val="en-US"/>
+        </w:rPr>
+        <w:t xml:space="preserve">query – </w:t>
+      </w:r>
+      <w:r>
+        <w:rPr>
+          <w:lang w:val="hy-AM"/>
+        </w:rPr>
+        <w:t>ի ժամանակ</w:t>
+      </w:r>
+      <w:r>
+        <w:rPr>
+          <w:lang w:val="en-US"/>
+        </w:rPr>
+        <w:t xml:space="preserve"> </w:t>
+      </w:r>
+      <w:r>
+        <w:rPr>
+          <w:lang w:val="hy-AM"/>
+        </w:rPr>
+        <w:t>փոխանցվում է նաև 3 – րդ արգումենտ։</w:t>
+      </w:r>
+    </w:p>
+    <w:p>
+      <w:pPr>
+        <w:spacing w:line="360" w:lineRule="auto"/>
+        <w:jc w:val="both"/>
+        <w:rPr>
+          <w:lang w:val="hy-AM"/>
+        </w:rPr>
+      </w:pPr>
+      <w:r>
+        <w:rPr>
           <w:lang w:val="hy-AM"/>
         </w:rPr>
         <w:t xml:space="preserve">Եթե մոդել օբյեկտի դաշտերի անունները համընկնում են աղյուսակի սյուների անունների հետ ապա </w:t>
@@ -6038,6 +6389,346 @@
           <w:lang w:val="hy-AM"/>
         </w:rPr>
         <w:t>։</w:t>
+      </w:r>
+    </w:p>
+    <w:p>
+      <w:pPr>
+        <w:spacing w:line="360" w:lineRule="auto"/>
+        <w:jc w:val="both"/>
+        <w:rPr>
+          <w:lang w:val="hy-AM"/>
+        </w:rPr>
+      </w:pPr>
+      <w:r>
+        <w:rPr>
+          <w:lang w:val="hy-AM"/>
+        </w:rPr>
+        <w:t xml:space="preserve">butchUpdate – </w:t>
+      </w:r>
+      <w:r>
+        <w:rPr>
+          <w:lang w:val="hy-AM"/>
+        </w:rPr>
+        <w:t xml:space="preserve">ի համար </w:t>
+      </w:r>
+      <w:r>
+        <w:rPr>
+          <w:lang w:val="hy-AM"/>
+        </w:rPr>
+        <w:t xml:space="preserve">JdbcTemplate – </w:t>
+      </w:r>
+      <w:r>
+        <w:rPr>
+          <w:lang w:val="hy-AM"/>
+        </w:rPr>
+        <w:t xml:space="preserve">ը ունի նույնանուն մեթոդ, որը որպես արգումենտ ստանում է </w:t>
+      </w:r>
+      <w:r>
+        <w:rPr>
+          <w:lang w:val="hy-AM"/>
+        </w:rPr>
+        <w:t xml:space="preserve">sql query </w:t>
+      </w:r>
+      <w:r>
+        <w:rPr>
+          <w:lang w:val="hy-AM"/>
+        </w:rPr>
+        <w:t>–</w:t>
+      </w:r>
+      <w:r>
+        <w:rPr>
+          <w:lang w:val="hy-AM"/>
+        </w:rPr>
+        <w:t xml:space="preserve"> </w:t>
+      </w:r>
+      <w:r>
+        <w:rPr>
+          <w:lang w:val="hy-AM"/>
+        </w:rPr>
+        <w:t xml:space="preserve">ն և 2 – րդ արգումենտ </w:t>
+      </w:r>
+      <w:r>
+        <w:rPr>
+          <w:lang w:val="hy-AM"/>
+        </w:rPr>
+        <w:lastRenderedPageBreak/>
+        <w:t xml:space="preserve">BatchPreparedStatementSetter </w:t>
+      </w:r>
+      <w:r>
+        <w:rPr>
+          <w:lang w:val="hy-AM"/>
+        </w:rPr>
+        <w:t>օբյեկտ որը կարելի է ռեալիզացնել անանուն կլասսով</w:t>
+      </w:r>
+      <w:r>
+        <w:rPr>
+          <w:lang w:val="hy-AM"/>
+        </w:rPr>
+        <w:t xml:space="preserve"> </w:t>
+      </w:r>
+      <w:r>
+        <w:rPr>
+          <w:lang w:val="hy-AM"/>
+        </w:rPr>
+        <w:t>և</w:t>
+      </w:r>
+      <w:r>
+        <w:rPr>
+          <w:lang w:val="hy-AM"/>
+        </w:rPr>
+        <w:t xml:space="preserve"> override</w:t>
+      </w:r>
+      <w:r>
+        <w:rPr>
+          <w:lang w:val="hy-AM"/>
+        </w:rPr>
+        <w:t xml:space="preserve"> անել դրա </w:t>
+      </w:r>
+      <w:r>
+        <w:rPr>
+          <w:lang w:val="hy-AM"/>
+        </w:rPr>
+        <w:t>setValues</w:t>
+      </w:r>
+      <w:r>
+        <w:rPr>
+          <w:lang w:val="hy-AM"/>
+        </w:rPr>
+        <w:t>(preparedStatment, int</w:t>
+      </w:r>
+      <w:r>
+        <w:rPr>
+          <w:lang w:val="hy-AM"/>
+        </w:rPr>
+        <w:t xml:space="preserve"> </w:t>
+      </w:r>
+      <w:r>
+        <w:rPr>
+          <w:lang w:val="hy-AM"/>
+        </w:rPr>
+        <w:t>i</w:t>
+      </w:r>
+      <w:r>
+        <w:rPr>
+          <w:lang w:val="hy-AM"/>
+        </w:rPr>
+        <w:t>)</w:t>
+      </w:r>
+      <w:r>
+        <w:rPr>
+          <w:lang w:val="hy-AM"/>
+        </w:rPr>
+        <w:t>, getBatchSize</w:t>
+      </w:r>
+      <w:r>
+        <w:rPr>
+          <w:lang w:val="hy-AM"/>
+        </w:rPr>
+        <w:t>։</w:t>
+      </w:r>
+      <w:r>
+        <w:rPr>
+          <w:lang w:val="hy-AM"/>
+        </w:rPr>
+        <w:t xml:space="preserve"> Վերջինի մեջ վերադարձվում է </w:t>
+      </w:r>
+      <w:r>
+        <w:rPr>
+          <w:lang w:val="hy-AM"/>
+        </w:rPr>
+        <w:t xml:space="preserve">batch – </w:t>
+      </w:r>
+      <w:r>
+        <w:rPr>
+          <w:lang w:val="hy-AM"/>
+        </w:rPr>
+        <w:t xml:space="preserve">ի </w:t>
+      </w:r>
+      <w:r>
+        <w:rPr>
+          <w:lang w:val="hy-AM"/>
+        </w:rPr>
+        <w:t xml:space="preserve">size – </w:t>
+      </w:r>
+      <w:r>
+        <w:rPr>
+          <w:lang w:val="hy-AM"/>
+        </w:rPr>
+        <w:t>ը</w:t>
+      </w:r>
+      <w:r>
+        <w:rPr>
+          <w:lang w:val="hy-AM"/>
+        </w:rPr>
+        <w:t xml:space="preserve">, </w:t>
+      </w:r>
+      <w:r>
+        <w:rPr>
+          <w:lang w:val="hy-AM"/>
+        </w:rPr>
+        <w:t xml:space="preserve">իսկ </w:t>
+      </w:r>
+      <w:r>
+        <w:rPr>
+          <w:lang w:val="hy-AM"/>
+        </w:rPr>
+        <w:t>setValues</w:t>
+      </w:r>
+      <w:r>
+        <w:rPr>
+          <w:lang w:val="hy-AM"/>
+        </w:rPr>
+        <w:t xml:space="preserve"> – ը </w:t>
+      </w:r>
+      <w:r>
+        <w:rPr>
+          <w:lang w:val="hy-AM"/>
+        </w:rPr>
+        <w:t>որպես արգումենտ ստանալով</w:t>
+      </w:r>
+      <w:r>
+        <w:rPr>
+          <w:lang w:val="hy-AM"/>
+        </w:rPr>
+        <w:t xml:space="preserve"> </w:t>
+      </w:r>
+      <w:r>
+        <w:rPr>
+          <w:lang w:val="hy-AM"/>
+        </w:rPr>
+        <w:t>preparedStatment</w:t>
+      </w:r>
+      <w:r>
+        <w:rPr>
+          <w:lang w:val="hy-AM"/>
+        </w:rPr>
+        <w:t>՝ դրա</w:t>
+      </w:r>
+      <w:r>
+        <w:rPr>
+          <w:lang w:val="hy-AM"/>
+        </w:rPr>
+        <w:t xml:space="preserve"> </w:t>
+      </w:r>
+      <w:r>
+        <w:rPr>
+          <w:lang w:val="hy-AM"/>
+        </w:rPr>
+        <w:t xml:space="preserve">set </w:t>
+      </w:r>
+      <w:r>
+        <w:rPr>
+          <w:lang w:val="hy-AM"/>
+        </w:rPr>
+        <w:t xml:space="preserve">մեթոդներով կարող </w:t>
+      </w:r>
+      <w:r>
+        <w:rPr>
+          <w:lang w:val="hy-AM"/>
+        </w:rPr>
+        <w:t>է</w:t>
+      </w:r>
+      <w:r>
+        <w:rPr>
+          <w:lang w:val="hy-AM"/>
+        </w:rPr>
+        <w:t xml:space="preserve"> </w:t>
+      </w:r>
+      <w:r>
+        <w:rPr>
+          <w:lang w:val="hy-AM"/>
+        </w:rPr>
+        <w:t>կատարլ արժեքների վերագրումները</w:t>
+      </w:r>
+      <w:r>
+        <w:rPr>
+          <w:lang w:val="hy-AM"/>
+        </w:rPr>
+        <w:t xml:space="preserve">։ </w:t>
+      </w:r>
+      <w:r>
+        <w:rPr>
+          <w:lang w:val="hy-AM"/>
+        </w:rPr>
+        <w:t>setValues</w:t>
+      </w:r>
+      <w:r>
+        <w:rPr>
+          <w:lang w:val="hy-AM"/>
+        </w:rPr>
+        <w:t xml:space="preserve"> - ի</w:t>
+      </w:r>
+      <w:r>
+        <w:rPr>
+          <w:lang w:val="hy-AM"/>
+        </w:rPr>
+        <w:t xml:space="preserve"> 2-րդ</w:t>
+      </w:r>
+      <w:r>
+        <w:rPr>
+          <w:lang w:val="hy-AM"/>
+        </w:rPr>
+        <w:t xml:space="preserve"> </w:t>
+      </w:r>
+      <w:r>
+        <w:rPr>
+          <w:lang w:val="en-US"/>
+        </w:rPr>
+        <w:t>i</w:t>
+      </w:r>
+      <w:r>
+        <w:rPr>
+          <w:lang w:val="hy-AM"/>
+        </w:rPr>
+        <w:t xml:space="preserve"> արգումենտը ինդեքսն է օր՝</w:t>
+      </w:r>
+    </w:p>
+    <w:p>
+      <w:pPr>
+        <w:spacing w:line="360" w:lineRule="auto"/>
+        <w:jc w:val="both"/>
+        <w:rPr>
+          <w:lang w:val="en-US"/>
+        </w:rPr>
+      </w:pPr>
+      <w:r>
+        <w:rPr>
+          <w:lang w:val="en-US"/>
+        </w:rPr>
+        <w:t>preparedStatement.setInt(1, peopleList.get(i).getId());</w:t>
+      </w:r>
+    </w:p>
+    <w:p>
+      <w:pPr>
+        <w:spacing w:line="360" w:lineRule="auto"/>
+        <w:jc w:val="both"/>
+        <w:rPr>
+          <w:lang w:val="hy-AM"/>
+        </w:rPr>
+      </w:pPr>
+      <w:r>
+        <w:rPr>
+          <w:lang w:val="en-US"/>
+        </w:rPr>
+        <w:t xml:space="preserve">update – </w:t>
+      </w:r>
+      <w:r>
+        <w:rPr>
+          <w:lang w:val="hy-AM"/>
+        </w:rPr>
+        <w:t xml:space="preserve">ի ու </w:t>
+      </w:r>
+      <w:r>
+        <w:rPr>
+          <w:lang w:val="en-US"/>
+        </w:rPr>
+        <w:t xml:space="preserve">batchUpdate – </w:t>
+      </w:r>
+      <w:r>
+        <w:rPr>
+          <w:lang w:val="hy-AM"/>
+        </w:rPr>
+        <w:t>ի տարբերությունը շատ մեծ է օր 1000 տողի համար 14450 մվրկ և 46 մվրկ։</w:t>
       </w:r>
     </w:p>
     <w:p>

--- a/Spring MVC/Spring_MVC_Speech.docx
+++ b/Spring MVC/Spring_MVC_Speech.docx
@@ -6739,6 +6739,1163 @@
           <w:lang w:val="hy-AM"/>
         </w:rPr>
       </w:pPr>
+    </w:p>
+    <w:p>
+      <w:pPr>
+        <w:spacing w:line="360" w:lineRule="auto"/>
+        <w:jc w:val="both"/>
+        <w:rPr>
+          <w:b/>
+          <w:bCs/>
+          <w:sz w:val="32"/>
+          <w:szCs w:val="32"/>
+          <w:lang w:val="hy-AM"/>
+        </w:rPr>
+      </w:pPr>
+      <w:r>
+        <w:rPr>
+          <w:b/>
+          <w:bCs/>
+          <w:sz w:val="32"/>
+          <w:szCs w:val="32"/>
+          <w:lang w:val="hy-AM"/>
+        </w:rPr>
+        <w:t>Spring Boot</w:t>
+      </w:r>
+    </w:p>
+    <w:p>
+      <w:pPr>
+        <w:spacing w:line="360" w:lineRule="auto"/>
+        <w:jc w:val="both"/>
+        <w:rPr>
+          <w:szCs w:val="28"/>
+          <w:lang w:val="hy-AM"/>
+        </w:rPr>
+      </w:pPr>
+      <w:r>
+        <w:rPr>
+          <w:szCs w:val="28"/>
+          <w:lang w:val="hy-AM"/>
+        </w:rPr>
+        <w:t xml:space="preserve">Spring Boot – </w:t>
+      </w:r>
+      <w:r>
+        <w:rPr>
+          <w:szCs w:val="28"/>
+          <w:lang w:val="hy-AM"/>
+        </w:rPr>
+        <w:t>ը</w:t>
+      </w:r>
+      <w:r>
+        <w:rPr>
+          <w:szCs w:val="28"/>
+          <w:lang w:val="hy-AM"/>
+        </w:rPr>
+        <w:t xml:space="preserve"> Spring Framework – </w:t>
+      </w:r>
+      <w:r>
+        <w:rPr>
+          <w:szCs w:val="28"/>
+          <w:lang w:val="hy-AM"/>
+        </w:rPr>
+        <w:t>ի կոմպոնենտ է։</w:t>
+      </w:r>
+    </w:p>
+    <w:p>
+      <w:pPr>
+        <w:spacing w:line="360" w:lineRule="auto"/>
+        <w:jc w:val="both"/>
+        <w:rPr>
+          <w:szCs w:val="28"/>
+          <w:lang w:val="hy-AM"/>
+        </w:rPr>
+      </w:pPr>
+      <w:r>
+        <w:rPr>
+          <w:szCs w:val="28"/>
+          <w:lang w:val="hy-AM"/>
+        </w:rPr>
+        <w:t xml:space="preserve">Spring framework – </w:t>
+      </w:r>
+      <w:r>
+        <w:rPr>
+          <w:szCs w:val="28"/>
+          <w:lang w:val="hy-AM"/>
+        </w:rPr>
+        <w:t xml:space="preserve">ը ունի մի շարք անհարմարություններ՝ </w:t>
+      </w:r>
+      <w:r>
+        <w:rPr>
+          <w:szCs w:val="28"/>
+          <w:lang w:val="hy-AM"/>
+        </w:rPr>
+        <w:t xml:space="preserve">config – </w:t>
+      </w:r>
+      <w:r>
+        <w:rPr>
+          <w:szCs w:val="28"/>
+          <w:lang w:val="hy-AM"/>
+        </w:rPr>
+        <w:t xml:space="preserve">ների համար մեծ քանակույամբ կոդ, </w:t>
+      </w:r>
+      <w:r>
+        <w:rPr>
+          <w:szCs w:val="28"/>
+          <w:lang w:val="hy-AM"/>
+        </w:rPr>
+        <w:t xml:space="preserve">dependecy – </w:t>
+      </w:r>
+      <w:r>
+        <w:rPr>
+          <w:szCs w:val="28"/>
+          <w:lang w:val="hy-AM"/>
+        </w:rPr>
+        <w:t>ները և դրանց համատեղելիությունը</w:t>
+      </w:r>
+      <w:r>
+        <w:rPr>
+          <w:szCs w:val="28"/>
+          <w:lang w:val="hy-AM"/>
+        </w:rPr>
+        <w:t xml:space="preserve"> </w:t>
+      </w:r>
+      <w:r>
+        <w:rPr>
+          <w:szCs w:val="28"/>
+          <w:lang w:val="hy-AM"/>
+        </w:rPr>
+        <w:t>շատ հաճախ դրան</w:t>
+      </w:r>
+      <w:r>
+        <w:rPr>
+          <w:szCs w:val="28"/>
+          <w:lang w:val="hy-AM"/>
+        </w:rPr>
+        <w:t>ց մեջ լինում են կոնֆլիկտներ</w:t>
+      </w:r>
+      <w:r>
+        <w:rPr>
+          <w:szCs w:val="28"/>
+          <w:lang w:val="hy-AM"/>
+        </w:rPr>
+        <w:t xml:space="preserve">, </w:t>
+      </w:r>
+      <w:r>
+        <w:rPr>
+          <w:szCs w:val="28"/>
+          <w:lang w:val="hy-AM"/>
+        </w:rPr>
+        <w:t xml:space="preserve">app – </w:t>
+      </w:r>
+      <w:r>
+        <w:rPr>
+          <w:szCs w:val="28"/>
+          <w:lang w:val="hy-AM"/>
+        </w:rPr>
+        <w:t xml:space="preserve">ի </w:t>
+      </w:r>
+      <w:r>
+        <w:rPr>
+          <w:szCs w:val="28"/>
+          <w:lang w:val="hy-AM"/>
+        </w:rPr>
+        <w:t xml:space="preserve">deployment – </w:t>
+      </w:r>
+      <w:r>
+        <w:rPr>
+          <w:szCs w:val="28"/>
+          <w:lang w:val="hy-AM"/>
+        </w:rPr>
+        <w:t xml:space="preserve">ը </w:t>
+      </w:r>
+      <w:r>
+        <w:rPr>
+          <w:szCs w:val="28"/>
+          <w:lang w:val="hy-AM"/>
+        </w:rPr>
+        <w:t>(</w:t>
+      </w:r>
+      <w:r>
+        <w:rPr>
+          <w:szCs w:val="28"/>
+          <w:lang w:val="hy-AM"/>
+        </w:rPr>
+        <w:t xml:space="preserve">այդ թվում </w:t>
+      </w:r>
+      <w:r>
+        <w:rPr>
+          <w:szCs w:val="28"/>
+          <w:lang w:val="hy-AM"/>
+        </w:rPr>
+        <w:t xml:space="preserve">tomcat – </w:t>
+      </w:r>
+      <w:r>
+        <w:rPr>
+          <w:szCs w:val="28"/>
+          <w:lang w:val="hy-AM"/>
+        </w:rPr>
+        <w:t xml:space="preserve">ի ձեռքով </w:t>
+      </w:r>
+      <w:r>
+        <w:rPr>
+          <w:szCs w:val="28"/>
+          <w:lang w:val="hy-AM"/>
+        </w:rPr>
+        <w:t xml:space="preserve">configuration - </w:t>
+      </w:r>
+      <w:r>
+        <w:rPr>
+          <w:szCs w:val="28"/>
+          <w:lang w:val="hy-AM"/>
+        </w:rPr>
+        <w:t>ը</w:t>
+      </w:r>
+      <w:r>
+        <w:rPr>
+          <w:szCs w:val="28"/>
+          <w:lang w:val="hy-AM"/>
+        </w:rPr>
+        <w:t>)</w:t>
+      </w:r>
+      <w:r>
+        <w:rPr>
+          <w:szCs w:val="28"/>
+          <w:lang w:val="hy-AM"/>
+        </w:rPr>
+        <w:t>։</w:t>
+      </w:r>
+      <w:r>
+        <w:rPr>
+          <w:szCs w:val="28"/>
+          <w:lang w:val="hy-AM"/>
+        </w:rPr>
+        <w:t xml:space="preserve"> </w:t>
+      </w:r>
+      <w:r>
+        <w:rPr>
+          <w:szCs w:val="28"/>
+          <w:lang w:val="hy-AM"/>
+        </w:rPr>
+        <w:t xml:space="preserve">Spring boot – </w:t>
+      </w:r>
+      <w:r>
+        <w:rPr>
+          <w:szCs w:val="28"/>
+          <w:lang w:val="hy-AM"/>
+        </w:rPr>
+        <w:t>ը լուծում է նշված և այլ խնդիրներ։</w:t>
+      </w:r>
+      <w:r>
+        <w:rPr>
+          <w:szCs w:val="28"/>
+          <w:lang w:val="hy-AM"/>
+        </w:rPr>
+        <w:t xml:space="preserve"> Կարող է ավտամատ կատարել </w:t>
+      </w:r>
+      <w:r>
+        <w:rPr>
+          <w:szCs w:val="28"/>
+          <w:lang w:val="hy-AM"/>
+        </w:rPr>
+        <w:t xml:space="preserve">coniguration </w:t>
+      </w:r>
+      <w:r>
+        <w:rPr>
+          <w:szCs w:val="28"/>
+          <w:lang w:val="hy-AM"/>
+        </w:rPr>
+        <w:t>–</w:t>
+      </w:r>
+      <w:r>
+        <w:rPr>
+          <w:szCs w:val="28"/>
+          <w:lang w:val="hy-AM"/>
+        </w:rPr>
+        <w:t xml:space="preserve"> </w:t>
+      </w:r>
+      <w:r>
+        <w:rPr>
+          <w:szCs w:val="28"/>
+          <w:lang w:val="hy-AM"/>
+        </w:rPr>
+        <w:t>ը օգտագործվող տարբեր գործիքների համար</w:t>
+      </w:r>
+      <w:r>
+        <w:rPr>
+          <w:szCs w:val="28"/>
+          <w:lang w:val="hy-AM"/>
+        </w:rPr>
+        <w:t xml:space="preserve"> օր՝ </w:t>
+      </w:r>
+      <w:r>
+        <w:rPr>
+          <w:szCs w:val="28"/>
+          <w:lang w:val="hy-AM"/>
+        </w:rPr>
+        <w:t xml:space="preserve">(Hibernate, Security, Timeleaf </w:t>
+      </w:r>
+      <w:r>
+        <w:rPr>
+          <w:szCs w:val="28"/>
+          <w:lang w:val="hy-AM"/>
+        </w:rPr>
+        <w:t>և այլն</w:t>
+      </w:r>
+      <w:r>
+        <w:rPr>
+          <w:szCs w:val="28"/>
+          <w:lang w:val="hy-AM"/>
+        </w:rPr>
+        <w:t>)</w:t>
+      </w:r>
+      <w:r>
+        <w:rPr>
+          <w:szCs w:val="28"/>
+          <w:lang w:val="hy-AM"/>
+        </w:rPr>
+        <w:t>։</w:t>
+      </w:r>
+      <w:r>
+        <w:rPr>
+          <w:szCs w:val="28"/>
+          <w:lang w:val="hy-AM"/>
+        </w:rPr>
+        <w:t xml:space="preserve"> </w:t>
+      </w:r>
+      <w:r>
+        <w:rPr>
+          <w:szCs w:val="28"/>
+          <w:lang w:val="hy-AM"/>
+        </w:rPr>
+        <w:t xml:space="preserve">App – </w:t>
+      </w:r>
+      <w:r>
+        <w:rPr>
+          <w:szCs w:val="28"/>
+          <w:lang w:val="hy-AM"/>
+        </w:rPr>
+        <w:t xml:space="preserve">ի </w:t>
+      </w:r>
+      <w:r>
+        <w:rPr>
+          <w:szCs w:val="28"/>
+          <w:lang w:val="hy-AM"/>
+        </w:rPr>
+        <w:t xml:space="preserve">war </w:t>
+      </w:r>
+      <w:r>
+        <w:rPr>
+          <w:szCs w:val="28"/>
+          <w:lang w:val="hy-AM"/>
+        </w:rPr>
+        <w:t xml:space="preserve">ֆայլում հավաքվելը և </w:t>
+      </w:r>
+      <w:r>
+        <w:rPr>
+          <w:szCs w:val="28"/>
+          <w:lang w:val="hy-AM"/>
+        </w:rPr>
+        <w:t xml:space="preserve">deploy – </w:t>
+      </w:r>
+      <w:r>
+        <w:rPr>
+          <w:szCs w:val="28"/>
+          <w:lang w:val="hy-AM"/>
+        </w:rPr>
+        <w:t xml:space="preserve">ը հեշտանում են այնքանով որ </w:t>
+      </w:r>
+      <w:r>
+        <w:rPr>
+          <w:szCs w:val="28"/>
+          <w:lang w:val="hy-AM"/>
+        </w:rPr>
+        <w:t xml:space="preserve">Spring boot </w:t>
+      </w:r>
+      <w:r>
+        <w:rPr>
+          <w:szCs w:val="28"/>
+          <w:lang w:val="hy-AM"/>
+        </w:rPr>
+        <w:t>–</w:t>
+      </w:r>
+      <w:r>
+        <w:rPr>
+          <w:szCs w:val="28"/>
+          <w:lang w:val="hy-AM"/>
+        </w:rPr>
+        <w:t xml:space="preserve"> </w:t>
+      </w:r>
+      <w:r>
+        <w:rPr>
+          <w:szCs w:val="28"/>
+          <w:lang w:val="hy-AM"/>
+        </w:rPr>
+        <w:t xml:space="preserve">ը իր մեջ պարունակում է </w:t>
+      </w:r>
+      <w:r>
+        <w:rPr>
+          <w:szCs w:val="28"/>
+          <w:lang w:val="hy-AM"/>
+        </w:rPr>
+        <w:t xml:space="preserve">web </w:t>
+      </w:r>
+      <w:r>
+        <w:rPr>
+          <w:szCs w:val="28"/>
+          <w:lang w:val="hy-AM"/>
+        </w:rPr>
+        <w:t>սերվեր</w:t>
+      </w:r>
+      <w:r>
+        <w:rPr>
+          <w:szCs w:val="28"/>
+          <w:lang w:val="hy-AM"/>
+        </w:rPr>
+        <w:t xml:space="preserve"> ընդ որում կարելի է ընտրել սերվերը </w:t>
+      </w:r>
+      <w:r>
+        <w:rPr>
+          <w:szCs w:val="28"/>
+          <w:lang w:val="hy-AM"/>
+        </w:rPr>
+        <w:t xml:space="preserve">tomcat </w:t>
+      </w:r>
+      <w:r>
+        <w:rPr>
+          <w:szCs w:val="28"/>
+          <w:lang w:val="hy-AM"/>
+        </w:rPr>
+        <w:t>կամ այլ</w:t>
+      </w:r>
+      <w:r>
+        <w:rPr>
+          <w:szCs w:val="28"/>
+          <w:lang w:val="hy-AM"/>
+        </w:rPr>
+        <w:t>։</w:t>
+      </w:r>
+      <w:r>
+        <w:rPr>
+          <w:szCs w:val="28"/>
+          <w:lang w:val="hy-AM"/>
+        </w:rPr>
+        <w:t xml:space="preserve"> Այսինքն </w:t>
+      </w:r>
+      <w:r>
+        <w:rPr>
+          <w:szCs w:val="28"/>
+          <w:lang w:val="hy-AM"/>
+        </w:rPr>
+        <w:t xml:space="preserve">app – </w:t>
+      </w:r>
+      <w:r>
+        <w:rPr>
+          <w:szCs w:val="28"/>
+          <w:lang w:val="hy-AM"/>
+        </w:rPr>
+        <w:t xml:space="preserve">ն </w:t>
+      </w:r>
+      <w:r>
+        <w:rPr>
+          <w:szCs w:val="28"/>
+          <w:lang w:val="hy-AM"/>
+        </w:rPr>
+        <w:t xml:space="preserve">run </w:t>
+      </w:r>
+      <w:r>
+        <w:rPr>
+          <w:szCs w:val="28"/>
+          <w:lang w:val="hy-AM"/>
+        </w:rPr>
+        <w:t xml:space="preserve">է լինում </w:t>
+      </w:r>
+      <w:r>
+        <w:rPr>
+          <w:szCs w:val="28"/>
+          <w:lang w:val="hy-AM"/>
+        </w:rPr>
+        <w:t xml:space="preserve">main </w:t>
+      </w:r>
+      <w:r>
+        <w:rPr>
+          <w:szCs w:val="28"/>
+          <w:lang w:val="hy-AM"/>
+        </w:rPr>
+        <w:t xml:space="preserve">մեթոդից սովորական </w:t>
+      </w:r>
+      <w:r>
+        <w:rPr>
+          <w:szCs w:val="28"/>
+          <w:lang w:val="hy-AM"/>
+        </w:rPr>
+        <w:t xml:space="preserve">java application </w:t>
+      </w:r>
+      <w:r>
+        <w:rPr>
+          <w:szCs w:val="28"/>
+          <w:lang w:val="hy-AM"/>
+        </w:rPr>
+        <w:t>–</w:t>
+      </w:r>
+      <w:r>
+        <w:rPr>
+          <w:szCs w:val="28"/>
+          <w:lang w:val="hy-AM"/>
+        </w:rPr>
+        <w:t xml:space="preserve"> </w:t>
+      </w:r>
+      <w:r>
+        <w:rPr>
+          <w:szCs w:val="28"/>
+          <w:lang w:val="hy-AM"/>
+        </w:rPr>
+        <w:t>ի նման</w:t>
+      </w:r>
+      <w:r>
+        <w:rPr>
+          <w:szCs w:val="28"/>
+          <w:lang w:val="hy-AM"/>
+        </w:rPr>
+        <w:t>, իսկ մնացած գործողությունները տեղի են ունենում տակից</w:t>
+      </w:r>
+      <w:r>
+        <w:rPr>
+          <w:szCs w:val="28"/>
+          <w:lang w:val="hy-AM"/>
+        </w:rPr>
+        <w:t>։</w:t>
+      </w:r>
+      <w:r>
+        <w:rPr>
+          <w:szCs w:val="28"/>
+          <w:lang w:val="hy-AM"/>
+        </w:rPr>
+        <w:t xml:space="preserve"> </w:t>
+      </w:r>
+      <w:r>
+        <w:rPr>
+          <w:szCs w:val="28"/>
+          <w:lang w:val="hy-AM"/>
+        </w:rPr>
+        <w:t xml:space="preserve">Dependency – </w:t>
+      </w:r>
+      <w:r>
+        <w:rPr>
+          <w:szCs w:val="28"/>
+          <w:lang w:val="hy-AM"/>
+        </w:rPr>
+        <w:t xml:space="preserve">ներ դեպքում </w:t>
+      </w:r>
+      <w:r>
+        <w:rPr>
+          <w:szCs w:val="28"/>
+          <w:lang w:val="hy-AM"/>
+        </w:rPr>
+        <w:t xml:space="preserve">Spring Boot – </w:t>
+      </w:r>
+      <w:r>
+        <w:rPr>
+          <w:szCs w:val="28"/>
+          <w:lang w:val="hy-AM"/>
+        </w:rPr>
+        <w:t xml:space="preserve">ը տրամադրում է այսպես կոչված </w:t>
+      </w:r>
+      <w:r>
+        <w:rPr>
+          <w:szCs w:val="28"/>
+          <w:lang w:val="hy-AM"/>
+        </w:rPr>
+        <w:t xml:space="preserve">starter </w:t>
+      </w:r>
+      <w:r>
+        <w:rPr>
+          <w:szCs w:val="28"/>
+          <w:lang w:val="hy-AM"/>
+        </w:rPr>
+        <w:t>–</w:t>
+      </w:r>
+      <w:r>
+        <w:rPr>
+          <w:szCs w:val="28"/>
+          <w:lang w:val="hy-AM"/>
+        </w:rPr>
+        <w:t xml:space="preserve"> </w:t>
+      </w:r>
+      <w:r>
+        <w:rPr>
+          <w:szCs w:val="28"/>
+          <w:lang w:val="hy-AM"/>
+        </w:rPr>
+        <w:t>ներ</w:t>
+      </w:r>
+      <w:r>
+        <w:rPr>
+          <w:szCs w:val="28"/>
+          <w:lang w:val="hy-AM"/>
+        </w:rPr>
+        <w:t xml:space="preserve">, որոնք իրենցից ներկայացնում են </w:t>
+      </w:r>
+      <w:r>
+        <w:rPr>
+          <w:szCs w:val="28"/>
+          <w:lang w:val="hy-AM"/>
+        </w:rPr>
+        <w:t xml:space="preserve">dependency </w:t>
+      </w:r>
+      <w:r>
+        <w:rPr>
+          <w:szCs w:val="28"/>
+          <w:lang w:val="hy-AM"/>
+        </w:rPr>
+        <w:t>–</w:t>
+      </w:r>
+      <w:r>
+        <w:rPr>
+          <w:szCs w:val="28"/>
+          <w:lang w:val="hy-AM"/>
+        </w:rPr>
+        <w:t xml:space="preserve"> </w:t>
+      </w:r>
+      <w:r>
+        <w:rPr>
+          <w:szCs w:val="28"/>
+          <w:lang w:val="hy-AM"/>
+        </w:rPr>
+        <w:t xml:space="preserve">ներ խմբավորված մեկ մեկ </w:t>
+      </w:r>
+      <w:r>
+        <w:rPr>
+          <w:szCs w:val="28"/>
+          <w:lang w:val="hy-AM"/>
+        </w:rPr>
+        <w:t xml:space="preserve">dependency </w:t>
+      </w:r>
+      <w:r>
+        <w:rPr>
+          <w:szCs w:val="28"/>
+          <w:lang w:val="hy-AM"/>
+        </w:rPr>
+        <w:t>–</w:t>
+      </w:r>
+      <w:r>
+        <w:rPr>
+          <w:szCs w:val="28"/>
+          <w:lang w:val="hy-AM"/>
+        </w:rPr>
+        <w:t xml:space="preserve"> </w:t>
+      </w:r>
+      <w:r>
+        <w:rPr>
+          <w:szCs w:val="28"/>
+          <w:lang w:val="hy-AM"/>
+        </w:rPr>
+        <w:t xml:space="preserve">ի մեջ։ Նման մոտեցումը թույլ է տալիս խուսափել շատ </w:t>
+      </w:r>
+      <w:r>
+        <w:rPr>
+          <w:szCs w:val="28"/>
+          <w:lang w:val="hy-AM"/>
+        </w:rPr>
+        <w:t xml:space="preserve">dependency – </w:t>
+      </w:r>
+      <w:r>
+        <w:rPr>
+          <w:szCs w:val="28"/>
+          <w:lang w:val="hy-AM"/>
+        </w:rPr>
+        <w:t xml:space="preserve">ների միջև անհամատեղելիություններից։ Օր՝ </w:t>
+      </w:r>
+      <w:r>
+        <w:rPr>
+          <w:szCs w:val="28"/>
+          <w:lang w:val="hy-AM"/>
+        </w:rPr>
+        <w:t xml:space="preserve">spring-boot-starter-web </w:t>
+      </w:r>
+      <w:r>
+        <w:rPr>
+          <w:szCs w:val="28"/>
+          <w:lang w:val="hy-AM"/>
+        </w:rPr>
+        <w:t xml:space="preserve">որը իր մեջ </w:t>
+      </w:r>
+      <w:r>
+        <w:rPr>
+          <w:szCs w:val="28"/>
+          <w:lang w:val="hy-AM"/>
+        </w:rPr>
+        <w:lastRenderedPageBreak/>
+        <w:t xml:space="preserve">պարունակում է </w:t>
+      </w:r>
+      <w:r>
+        <w:rPr>
+          <w:szCs w:val="28"/>
+          <w:lang w:val="hy-AM"/>
+        </w:rPr>
+        <w:t>spin</w:t>
+      </w:r>
+      <w:r>
+        <w:rPr>
+          <w:szCs w:val="28"/>
+          <w:lang w:val="hy-AM"/>
+        </w:rPr>
+        <w:t>g</w:t>
+      </w:r>
+      <w:r>
+        <w:rPr>
+          <w:szCs w:val="28"/>
+          <w:lang w:val="hy-AM"/>
+        </w:rPr>
+        <w:t xml:space="preserve"> </w:t>
+      </w:r>
+      <w:r>
+        <w:rPr>
+          <w:szCs w:val="28"/>
+          <w:lang w:val="hy-AM"/>
+        </w:rPr>
+        <w:t xml:space="preserve">core, web, web-mvc, json </w:t>
+      </w:r>
+      <w:r>
+        <w:rPr>
+          <w:szCs w:val="28"/>
+          <w:lang w:val="hy-AM"/>
+        </w:rPr>
+        <w:t>–</w:t>
+      </w:r>
+      <w:r>
+        <w:rPr>
+          <w:szCs w:val="28"/>
+          <w:lang w:val="hy-AM"/>
+        </w:rPr>
+        <w:t xml:space="preserve"> </w:t>
+      </w:r>
+      <w:r>
+        <w:rPr>
+          <w:szCs w:val="28"/>
+          <w:lang w:val="hy-AM"/>
+        </w:rPr>
+        <w:t>ի հետ աշխատող կախվածություններ</w:t>
+      </w:r>
+      <w:r>
+        <w:rPr>
+          <w:szCs w:val="28"/>
+          <w:lang w:val="hy-AM"/>
+        </w:rPr>
+        <w:t>,</w:t>
+      </w:r>
+      <w:r>
+        <w:rPr>
+          <w:szCs w:val="28"/>
+          <w:lang w:val="hy-AM"/>
+        </w:rPr>
+        <w:t xml:space="preserve"> tomcat</w:t>
+      </w:r>
+      <w:r>
+        <w:rPr>
+          <w:szCs w:val="28"/>
+          <w:lang w:val="hy-AM"/>
+        </w:rPr>
+        <w:t xml:space="preserve"> </w:t>
+      </w:r>
+      <w:r>
+        <w:rPr>
+          <w:szCs w:val="28"/>
+          <w:lang w:val="hy-AM"/>
+        </w:rPr>
+        <w:t>և այլն։</w:t>
+      </w:r>
+    </w:p>
+    <w:p>
+      <w:pPr>
+        <w:spacing w:line="360" w:lineRule="auto"/>
+        <w:jc w:val="both"/>
+        <w:rPr>
+          <w:szCs w:val="28"/>
+          <w:lang w:val="hy-AM"/>
+        </w:rPr>
+      </w:pPr>
+      <w:r>
+        <w:rPr>
+          <w:szCs w:val="28"/>
+          <w:lang w:val="hy-AM"/>
+        </w:rPr>
+        <w:t xml:space="preserve">Բացասական կողմը այն է որ տակից տեղի ունեցող գործողություններ են շատ և որպես հետևանք </w:t>
+      </w:r>
+      <w:r>
+        <w:rPr>
+          <w:szCs w:val="28"/>
+          <w:lang w:val="hy-AM"/>
+        </w:rPr>
+        <w:t xml:space="preserve">error – </w:t>
+      </w:r>
+      <w:r>
+        <w:rPr>
+          <w:szCs w:val="28"/>
+          <w:lang w:val="hy-AM"/>
+        </w:rPr>
+        <w:t>ների ծագումը/պատճառների բացահայտումը կարող է բարդանալ</w:t>
+      </w:r>
+      <w:r>
+        <w:rPr>
+          <w:szCs w:val="28"/>
+          <w:lang w:val="hy-AM"/>
+        </w:rPr>
+        <w:t>։</w:t>
+      </w:r>
+    </w:p>
+    <w:p>
+      <w:pPr>
+        <w:spacing w:line="360" w:lineRule="auto"/>
+        <w:jc w:val="both"/>
+        <w:rPr>
+          <w:szCs w:val="28"/>
+          <w:lang w:val="hy-AM"/>
+        </w:rPr>
+      </w:pPr>
+    </w:p>
+    <w:p>
+      <w:pPr>
+        <w:spacing w:line="360" w:lineRule="auto"/>
+        <w:jc w:val="both"/>
+        <w:rPr>
+          <w:b/>
+          <w:bCs/>
+          <w:sz w:val="32"/>
+          <w:szCs w:val="32"/>
+          <w:lang w:val="hy-AM"/>
+        </w:rPr>
+      </w:pPr>
+      <w:r>
+        <w:rPr>
+          <w:b/>
+          <w:bCs/>
+          <w:sz w:val="32"/>
+          <w:szCs w:val="32"/>
+          <w:lang w:val="hy-AM"/>
+        </w:rPr>
+        <w:t>Rest API</w:t>
+      </w:r>
+    </w:p>
+    <w:p>
+      <w:pPr>
+        <w:spacing w:line="360" w:lineRule="auto"/>
+        <w:jc w:val="both"/>
+        <w:rPr>
+          <w:lang w:val="hy-AM"/>
+        </w:rPr>
+      </w:pPr>
+      <w:r>
+        <w:rPr>
+          <w:lang w:val="hy-AM"/>
+        </w:rPr>
+        <w:t xml:space="preserve">Spring app – </w:t>
+      </w:r>
+      <w:r>
+        <w:rPr>
+          <w:lang w:val="hy-AM"/>
+        </w:rPr>
+        <w:t>ն լինելով</w:t>
+      </w:r>
+      <w:r>
+        <w:rPr>
+          <w:lang w:val="hy-AM"/>
+        </w:rPr>
+        <w:t xml:space="preserve"> </w:t>
+      </w:r>
+      <w:r>
+        <w:rPr>
+          <w:lang w:val="hy-AM"/>
+        </w:rPr>
+        <w:t xml:space="preserve">հիմնականում </w:t>
+      </w:r>
+      <w:r>
+        <w:rPr>
+          <w:lang w:val="hy-AM"/>
+        </w:rPr>
+        <w:t>backend</w:t>
+      </w:r>
+      <w:r>
+        <w:rPr>
+          <w:lang w:val="hy-AM"/>
+        </w:rPr>
+        <w:t xml:space="preserve"> </w:t>
+      </w:r>
+      <w:r>
+        <w:rPr>
+          <w:lang w:val="hy-AM"/>
+        </w:rPr>
+        <w:t>app</w:t>
+      </w:r>
+      <w:r>
+        <w:rPr>
+          <w:lang w:val="hy-AM"/>
+        </w:rPr>
+        <w:t xml:space="preserve"> ընդունում է </w:t>
+      </w:r>
+      <w:r>
+        <w:rPr>
+          <w:lang w:val="hy-AM"/>
+        </w:rPr>
+        <w:t xml:space="preserve">request </w:t>
+      </w:r>
+      <w:r>
+        <w:rPr>
+          <w:lang w:val="hy-AM"/>
+        </w:rPr>
+        <w:t>–</w:t>
+      </w:r>
+      <w:r>
+        <w:rPr>
+          <w:lang w:val="hy-AM"/>
+        </w:rPr>
+        <w:t xml:space="preserve"> </w:t>
+      </w:r>
+      <w:r>
+        <w:rPr>
+          <w:lang w:val="hy-AM"/>
+        </w:rPr>
+        <w:t>ներ և</w:t>
+      </w:r>
+      <w:r>
+        <w:rPr>
+          <w:lang w:val="hy-AM"/>
+        </w:rPr>
+        <w:t xml:space="preserve"> </w:t>
+      </w:r>
+      <w:r>
+        <w:rPr>
+          <w:lang w:val="hy-AM"/>
+        </w:rPr>
+        <w:t xml:space="preserve">վերադարձնում է տվյալներ հիմնականում </w:t>
+      </w:r>
+      <w:r>
+        <w:rPr>
+          <w:lang w:val="hy-AM"/>
+        </w:rPr>
+        <w:t xml:space="preserve">json </w:t>
+      </w:r>
+      <w:r>
+        <w:rPr>
+          <w:lang w:val="hy-AM"/>
+        </w:rPr>
+        <w:t>–</w:t>
+      </w:r>
+      <w:r>
+        <w:rPr>
+          <w:lang w:val="hy-AM"/>
+        </w:rPr>
+        <w:t xml:space="preserve"> </w:t>
+      </w:r>
+      <w:r>
+        <w:rPr>
+          <w:lang w:val="hy-AM"/>
+        </w:rPr>
+        <w:t>ի տեսքով։</w:t>
+      </w:r>
+    </w:p>
+    <w:p>
+      <w:pPr>
+        <w:spacing w:line="360" w:lineRule="auto"/>
+        <w:jc w:val="both"/>
+        <w:rPr>
+          <w:lang w:val="hy-AM"/>
+        </w:rPr>
+      </w:pPr>
+      <w:r>
+        <w:rPr>
+          <w:lang w:val="hy-AM"/>
+        </w:rPr>
+        <w:t xml:space="preserve">Այն </w:t>
+      </w:r>
+      <w:r>
+        <w:rPr>
+          <w:lang w:val="hy-AM"/>
+        </w:rPr>
+        <w:t xml:space="preserve">api – </w:t>
+      </w:r>
+      <w:r>
+        <w:rPr>
+          <w:lang w:val="hy-AM"/>
+        </w:rPr>
+        <w:t xml:space="preserve">ները որոնք ընդունում են </w:t>
+      </w:r>
+      <w:r>
+        <w:rPr>
+          <w:lang w:val="hy-AM"/>
+        </w:rPr>
+        <w:t xml:space="preserve">request </w:t>
+      </w:r>
+      <w:r>
+        <w:rPr>
+          <w:lang w:val="hy-AM"/>
+        </w:rPr>
+        <w:t>–</w:t>
+      </w:r>
+      <w:r>
+        <w:rPr>
+          <w:lang w:val="hy-AM"/>
+        </w:rPr>
+        <w:t xml:space="preserve"> </w:t>
+      </w:r>
+      <w:r>
+        <w:rPr>
+          <w:lang w:val="hy-AM"/>
+        </w:rPr>
+        <w:t xml:space="preserve">ներ և վերադարձնում </w:t>
+      </w:r>
+      <w:r>
+        <w:rPr>
+          <w:lang w:val="hy-AM"/>
+        </w:rPr>
+        <w:t xml:space="preserve">response </w:t>
+      </w:r>
+      <w:r>
+        <w:rPr>
+          <w:lang w:val="hy-AM"/>
+        </w:rPr>
+        <w:t>–</w:t>
+      </w:r>
+      <w:r>
+        <w:rPr>
+          <w:lang w:val="hy-AM"/>
+        </w:rPr>
+        <w:t xml:space="preserve"> </w:t>
+      </w:r>
+      <w:r>
+        <w:rPr>
+          <w:lang w:val="hy-AM"/>
+        </w:rPr>
+        <w:t xml:space="preserve">ներ կոչվում են </w:t>
+      </w:r>
+      <w:r>
+        <w:rPr>
+          <w:lang w:val="hy-AM"/>
+        </w:rPr>
+        <w:t>Rest Api</w:t>
+      </w:r>
+      <w:r>
+        <w:rPr>
+          <w:lang w:val="hy-AM"/>
+        </w:rPr>
+        <w:t xml:space="preserve"> </w:t>
+      </w:r>
+      <w:r>
+        <w:rPr>
+          <w:lang w:val="hy-AM"/>
+        </w:rPr>
+        <w:t xml:space="preserve">որին հոմանիշ են </w:t>
+      </w:r>
+      <w:r>
+        <w:rPr>
+          <w:lang w:val="hy-AM"/>
+        </w:rPr>
+        <w:t xml:space="preserve">RestfulApri, </w:t>
+      </w:r>
+      <w:r>
+        <w:rPr>
+          <w:lang w:val="hy-AM"/>
+        </w:rPr>
+        <w:t xml:space="preserve">սերվիս, </w:t>
+      </w:r>
+      <w:r>
+        <w:rPr>
+          <w:lang w:val="hy-AM"/>
+        </w:rPr>
+        <w:t xml:space="preserve">backend, </w:t>
+      </w:r>
+      <w:r>
+        <w:rPr>
+          <w:lang w:val="hy-AM"/>
+        </w:rPr>
+        <w:t>ուղղակի</w:t>
+      </w:r>
+      <w:r>
+        <w:rPr>
+          <w:lang w:val="hy-AM"/>
+        </w:rPr>
+        <w:t xml:space="preserve"> API</w:t>
+      </w:r>
+      <w:r>
+        <w:rPr>
+          <w:lang w:val="hy-AM"/>
+        </w:rPr>
+        <w:t>:</w:t>
+      </w:r>
+      <w:r>
+        <w:rPr>
+          <w:lang w:val="hy-AM"/>
+        </w:rPr>
+        <w:t xml:space="preserve"> Այսինքն </w:t>
+      </w:r>
+      <w:r>
+        <w:rPr>
+          <w:lang w:val="hy-AM"/>
+        </w:rPr>
+        <w:t xml:space="preserve">view </w:t>
+      </w:r>
+      <w:r>
+        <w:rPr>
+          <w:lang w:val="hy-AM"/>
+        </w:rPr>
+        <w:t>–</w:t>
+      </w:r>
+      <w:r>
+        <w:rPr>
+          <w:lang w:val="hy-AM"/>
+        </w:rPr>
+        <w:t xml:space="preserve"> </w:t>
+      </w:r>
+      <w:r>
+        <w:rPr>
+          <w:lang w:val="hy-AM"/>
+        </w:rPr>
+        <w:t xml:space="preserve">ի հատվածը </w:t>
+      </w:r>
+      <w:r>
+        <w:rPr>
+          <w:lang w:val="hy-AM"/>
+        </w:rPr>
+        <w:t xml:space="preserve">frontend </w:t>
+      </w:r>
+      <w:r>
+        <w:rPr>
+          <w:lang w:val="hy-AM"/>
+        </w:rPr>
+        <w:t>հատվածում է։</w:t>
+      </w:r>
+    </w:p>
+    <w:p>
+      <w:pPr>
+        <w:spacing w:line="360" w:lineRule="auto"/>
+        <w:jc w:val="both"/>
+        <w:rPr>
+          <w:lang w:val="hy-AM"/>
+        </w:rPr>
+      </w:pPr>
+      <w:r>
+        <w:rPr>
+          <w:lang w:val="hy-AM"/>
+        </w:rPr>
+        <w:t xml:space="preserve">Rest Api – </w:t>
+      </w:r>
+      <w:r>
+        <w:rPr>
+          <w:lang w:val="hy-AM"/>
+        </w:rPr>
+        <w:t xml:space="preserve">ները ավելի տարածված են հատկապես միկրոսերվիսային համակարգերի պատճառով, որոնք իրար հետ շփվում են </w:t>
+      </w:r>
+      <w:r>
+        <w:rPr>
+          <w:lang w:val="hy-AM"/>
+        </w:rPr>
+        <w:t xml:space="preserve">Rest – </w:t>
+      </w:r>
+      <w:r>
+        <w:rPr>
+          <w:lang w:val="hy-AM"/>
+        </w:rPr>
+        <w:t>ի միջոցով։</w:t>
+      </w:r>
     </w:p>
     <w:p>
       <w:pPr>

--- a/Spring MVC/Spring_MVC_Speech.docx
+++ b/Spring MVC/Spring_MVC_Speech.docx
@@ -1,6 +1,6 @@
 
 <file path=word/document.xml><?xml version="1.0" encoding="utf-8"?>
-<w:document xmlns:wpc="http://schemas.microsoft.com/office/word/2010/wordprocessingCanvas" xmlns:cx="http://schemas.microsoft.com/office/drawing/2014/chartex" xmlns:cx1="http://schemas.microsoft.com/office/drawing/2015/9/8/chartex" xmlns:cx2="http://schemas.microsoft.com/office/drawing/2015/10/21/chartex" xmlns:cx3="http://schemas.microsoft.com/office/drawing/2016/5/9/chartex" xmlns:cx4="http://schemas.microsoft.com/office/drawing/2016/5/10/chartex" xmlns:cx5="http://schemas.microsoft.com/office/drawing/2016/5/11/chartex" xmlns:cx6="http://schemas.microsoft.com/office/drawing/2016/5/12/chartex" xmlns:cx7="http://schemas.microsoft.com/office/drawing/2016/5/13/chartex" xmlns:cx8="http://schemas.microsoft.com/office/drawing/2016/5/14/chartex" xmlns:mc="http://schemas.openxmlformats.org/markup-compatibility/2006" xmlns:aink="http://schemas.microsoft.com/office/drawing/2016/ink" xmlns:am3d="http://schemas.microsoft.com/office/drawing/2017/model3d" xmlns:o="urn:schemas-microsoft-com:office:office" xmlns:r="http://schemas.openxmlformats.org/officeDocument/2006/relationships" xmlns:m="http://schemas.openxmlformats.org/officeDocument/2006/math" xmlns:v="urn:schemas-microsoft-com:vml" xmlns:wp14="http://schemas.microsoft.com/office/word/2010/wordprocessingDrawing" xmlns:wp="http://schemas.openxmlformats.org/drawingml/2006/wordprocessingDrawing" xmlns:w10="urn:schemas-microsoft-com:office:word" xmlns:w="http://schemas.openxmlformats.org/wordprocessingml/2006/main" xmlns:w14="http://schemas.microsoft.com/office/word/2010/wordml" xmlns:w15="http://schemas.microsoft.com/office/word/2012/wordml" xmlns:w16cex="http://schemas.microsoft.com/office/word/2018/wordml/cex" xmlns:w16cid="http://schemas.microsoft.com/office/word/2016/wordml/cid" xmlns:w16="http://schemas.microsoft.com/office/word/2018/wordml" xmlns:w16se="http://schemas.microsoft.com/office/word/2015/wordml/symex" xmlns:wpg="http://schemas.microsoft.com/office/word/2010/wordprocessingGroup" xmlns:wpi="http://schemas.microsoft.com/office/word/2010/wordprocessingInk" xmlns:wne="http://schemas.microsoft.com/office/word/2006/wordml" xmlns:wps="http://schemas.microsoft.com/office/word/2010/wordprocessingShape" mc:Ignorable="w14 w15 w16se w16cid w16 w16cex wp14">
+<w:document xmlns:wpc="http://schemas.microsoft.com/office/word/2010/wordprocessingCanvas" xmlns:cx="http://schemas.microsoft.com/office/drawing/2014/chartex" xmlns:cx1="http://schemas.microsoft.com/office/drawing/2015/9/8/chartex" xmlns:cx2="http://schemas.microsoft.com/office/drawing/2015/10/21/chartex" xmlns:cx3="http://schemas.microsoft.com/office/drawing/2016/5/9/chartex" xmlns:cx4="http://schemas.microsoft.com/office/drawing/2016/5/10/chartex" xmlns:cx5="http://schemas.microsoft.com/office/drawing/2016/5/11/chartex" xmlns:cx6="http://schemas.microsoft.com/office/drawing/2016/5/12/chartex" xmlns:cx7="http://schemas.microsoft.com/office/drawing/2016/5/13/chartex" xmlns:cx8="http://schemas.microsoft.com/office/drawing/2016/5/14/chartex" xmlns:mc="http://schemas.openxmlformats.org/markup-compatibility/2006" xmlns:aink="http://schemas.microsoft.com/office/drawing/2016/ink" xmlns:am3d="http://schemas.microsoft.com/office/drawing/2017/model3d" xmlns:o="urn:schemas-microsoft-com:office:office" xmlns:r="http://schemas.openxmlformats.org/officeDocument/2006/relationships" xmlns:m="http://schemas.openxmlformats.org/officeDocument/2006/math" xmlns:v="urn:schemas-microsoft-com:vml" xmlns:wp14="http://schemas.microsoft.com/office/word/2010/wordprocessingDrawing" xmlns:wp="http://schemas.openxmlformats.org/drawingml/2006/wordprocessingDrawing" xmlns:w10="urn:schemas-microsoft-com:office:word" xmlns:w="http://schemas.openxmlformats.org/wordprocessingml/2006/main" xmlns:w14="http://schemas.microsoft.com/office/word/2010/wordml" xmlns:w15="http://schemas.microsoft.com/office/word/2012/wordml" xmlns:w16cid="http://schemas.microsoft.com/office/word/2016/wordml/cid" xmlns:w16se="http://schemas.microsoft.com/office/word/2015/wordml/symex" xmlns:wpg="http://schemas.microsoft.com/office/word/2010/wordprocessingGroup" xmlns:wpi="http://schemas.microsoft.com/office/word/2010/wordprocessingInk" xmlns:wne="http://schemas.microsoft.com/office/word/2006/wordml" xmlns:wps="http://schemas.microsoft.com/office/word/2010/wordprocessingShape" mc:Ignorable="w14 w15 w16se w16cid wp14">
   <w:body>
     <w:p>
       <w:pPr>
@@ -3303,6 +3303,24 @@
           <w:lang w:val="hy-AM"/>
         </w:rPr>
         <w:lastRenderedPageBreak/>
+        <w:t xml:space="preserve">@Controller </w:t>
+      </w:r>
+      <w:r>
+        <w:rPr>
+          <w:lang w:val="hy-AM"/>
+        </w:rPr>
+        <w:t>անոտացիայով կլասսներում</w:t>
+      </w:r>
+      <w:r>
+        <w:rPr>
+          <w:lang w:val="hy-AM"/>
+        </w:rPr>
+        <w:t xml:space="preserve"> </w:t>
+      </w:r>
+      <w:r>
+        <w:rPr>
+          <w:lang w:val="hy-AM"/>
+        </w:rPr>
         <w:t xml:space="preserve">Իսկ ուղղակի </w:t>
       </w:r>
       <w:r>
@@ -3353,116 +3371,32 @@
         <w:spacing w:line="360" w:lineRule="auto"/>
         <w:jc w:val="both"/>
         <w:rPr>
-          <w:lang w:val="hy-AM"/>
-        </w:rPr>
-      </w:pPr>
-      <w:r>
-        <w:rPr>
-          <w:lang w:val="hy-AM"/>
-        </w:rPr>
-        <w:t xml:space="preserve">Get – </w:t>
-      </w:r>
-      <w:r>
-        <w:rPr>
-          <w:lang w:val="hy-AM"/>
-        </w:rPr>
-        <w:t xml:space="preserve">ի միջոցով փոխանցված պարրամետրերի մշակումը </w:t>
-      </w:r>
-      <w:r>
-        <w:rPr>
-          <w:lang w:val="hy-AM"/>
-        </w:rPr>
-        <w:t xml:space="preserve">Controller </w:t>
-      </w:r>
-      <w:r>
-        <w:rPr>
-          <w:lang w:val="hy-AM"/>
-        </w:rPr>
-        <w:t>–</w:t>
-      </w:r>
-      <w:r>
-        <w:rPr>
-          <w:lang w:val="hy-AM"/>
-        </w:rPr>
-        <w:t xml:space="preserve"> </w:t>
-      </w:r>
-      <w:r>
-        <w:rPr>
-          <w:lang w:val="hy-AM"/>
-        </w:rPr>
-        <w:t xml:space="preserve">ում </w:t>
-      </w:r>
-      <w:r>
-        <w:rPr>
-          <w:lang w:val="hy-AM"/>
-        </w:rPr>
-        <w:t xml:space="preserve"> </w:t>
-      </w:r>
-      <w:r>
-        <w:rPr>
-          <w:lang w:val="hy-AM"/>
-        </w:rPr>
-        <w:t xml:space="preserve">կարող է կատարվել </w:t>
-      </w:r>
-      <w:r>
-        <w:rPr>
-          <w:lang w:val="hy-AM"/>
-        </w:rPr>
-        <w:t xml:space="preserve">HttpServetRequest </w:t>
-      </w:r>
-      <w:r>
-        <w:rPr>
-          <w:lang w:val="hy-AM"/>
-        </w:rPr>
-        <w:t xml:space="preserve">օբյեկտի </w:t>
-      </w:r>
-      <w:r>
-        <w:rPr>
-          <w:lang w:val="hy-AM"/>
-        </w:rPr>
-        <w:t xml:space="preserve">getParameter(“name”) </w:t>
-      </w:r>
-      <w:r>
-        <w:rPr>
-          <w:lang w:val="hy-AM"/>
-        </w:rPr>
-        <w:t xml:space="preserve">մեթոդի կամ </w:t>
-      </w:r>
-      <w:r>
-        <w:rPr>
-          <w:lang w:val="hy-AM"/>
-        </w:rPr>
-        <w:t>@RequestParam</w:t>
-      </w:r>
-      <w:r>
-        <w:rPr>
-          <w:lang w:val="hy-AM"/>
-        </w:rPr>
-        <w:t>(“nam</w:t>
-      </w:r>
-      <w:r>
-        <w:rPr>
-          <w:lang w:val="hy-AM"/>
-        </w:rPr>
-        <w:t>e</w:t>
-      </w:r>
-      <w:r>
-        <w:rPr>
-          <w:lang w:val="hy-AM"/>
-        </w:rPr>
-        <w:t>”)</w:t>
-      </w:r>
-      <w:r>
-        <w:rPr>
-          <w:lang w:val="hy-AM"/>
-        </w:rPr>
-        <w:t xml:space="preserve"> անոտացիայի միջոցով</w:t>
-      </w:r>
-      <w:r>
-        <w:rPr>
-          <w:lang w:val="hy-AM"/>
-        </w:rPr>
-        <w:t xml:space="preserve">` </w:t>
+          <w:lang w:val="en-US"/>
+        </w:rPr>
+      </w:pPr>
+      <w:r>
+        <w:rPr>
+          <w:lang w:val="hy-AM"/>
+        </w:rPr>
+        <w:t xml:space="preserve">Դա փոխարեն կարելի է օգտագործել @RestController </w:t>
+      </w:r>
+      <w:r>
+        <w:rPr>
+          <w:lang w:val="hy-AM"/>
+        </w:rPr>
+        <w:t xml:space="preserve">անոտացիան որը իրենից ներկայացնում է </w:t>
+      </w:r>
+      <w:r>
+        <w:rPr>
+          <w:lang w:val="hy-AM"/>
+        </w:rPr>
+        <w:t xml:space="preserve">@Controller + @ResponseBody </w:t>
+      </w:r>
+      <w:r>
+        <w:rPr>
+          <w:lang w:val="hy-AM"/>
+        </w:rPr>
+        <w:t>բոլոր մեթոդների վրա:</w:t>
       </w:r>
     </w:p>
     <w:p>
@@ -3470,6 +3404,123 @@
         <w:spacing w:line="360" w:lineRule="auto"/>
         <w:jc w:val="both"/>
         <w:rPr>
+          <w:lang w:val="hy-AM"/>
+        </w:rPr>
+      </w:pPr>
+      <w:r>
+        <w:rPr>
+          <w:lang w:val="hy-AM"/>
+        </w:rPr>
+        <w:t xml:space="preserve">Get – </w:t>
+      </w:r>
+      <w:r>
+        <w:rPr>
+          <w:lang w:val="hy-AM"/>
+        </w:rPr>
+        <w:t xml:space="preserve">ի միջոցով փոխանցված պարրամետրերի մշակումը </w:t>
+      </w:r>
+      <w:r>
+        <w:rPr>
+          <w:lang w:val="hy-AM"/>
+        </w:rPr>
+        <w:t xml:space="preserve">Controller </w:t>
+      </w:r>
+      <w:r>
+        <w:rPr>
+          <w:lang w:val="hy-AM"/>
+        </w:rPr>
+        <w:t>–</w:t>
+      </w:r>
+      <w:r>
+        <w:rPr>
+          <w:lang w:val="hy-AM"/>
+        </w:rPr>
+        <w:t xml:space="preserve"> </w:t>
+      </w:r>
+      <w:r>
+        <w:rPr>
+          <w:lang w:val="hy-AM"/>
+        </w:rPr>
+        <w:t xml:space="preserve">ում </w:t>
+      </w:r>
+      <w:r>
+        <w:rPr>
+          <w:lang w:val="hy-AM"/>
+        </w:rPr>
+        <w:t xml:space="preserve"> </w:t>
+      </w:r>
+      <w:r>
+        <w:rPr>
+          <w:lang w:val="hy-AM"/>
+        </w:rPr>
+        <w:t xml:space="preserve">կարող է կատարվել </w:t>
+      </w:r>
+      <w:r>
+        <w:rPr>
+          <w:lang w:val="hy-AM"/>
+        </w:rPr>
+        <w:t xml:space="preserve">HttpServetRequest </w:t>
+      </w:r>
+      <w:r>
+        <w:rPr>
+          <w:lang w:val="hy-AM"/>
+        </w:rPr>
+        <w:t xml:space="preserve">օբյեկտի </w:t>
+      </w:r>
+      <w:r>
+        <w:rPr>
+          <w:lang w:val="hy-AM"/>
+        </w:rPr>
+        <w:t xml:space="preserve">getParameter(“name”) </w:t>
+      </w:r>
+      <w:r>
+        <w:rPr>
+          <w:lang w:val="hy-AM"/>
+        </w:rPr>
+        <w:t xml:space="preserve">մեթոդի կամ </w:t>
+      </w:r>
+      <w:r>
+        <w:rPr>
+          <w:lang w:val="hy-AM"/>
+        </w:rPr>
+        <w:t>@RequestParam</w:t>
+      </w:r>
+      <w:r>
+        <w:rPr>
+          <w:lang w:val="hy-AM"/>
+        </w:rPr>
+        <w:t>(“nam</w:t>
+      </w:r>
+      <w:r>
+        <w:rPr>
+          <w:lang w:val="hy-AM"/>
+        </w:rPr>
+        <w:t>e</w:t>
+      </w:r>
+      <w:r>
+        <w:rPr>
+          <w:lang w:val="hy-AM"/>
+        </w:rPr>
+        <w:t>”)</w:t>
+      </w:r>
+      <w:r>
+        <w:rPr>
+          <w:lang w:val="hy-AM"/>
+        </w:rPr>
+        <w:t xml:space="preserve"> անոտացիայի միջոցով</w:t>
+      </w:r>
+      <w:r>
+        <w:rPr>
+          <w:lang w:val="hy-AM"/>
+        </w:rPr>
+        <w:t xml:space="preserve">` </w:t>
+      </w:r>
+    </w:p>
+    <w:p>
+      <w:pPr>
+        <w:spacing w:line="360" w:lineRule="auto"/>
+        <w:jc w:val="both"/>
+        <w:rPr>
           <w:sz w:val="20"/>
           <w:szCs w:val="20"/>
           <w:lang w:val="hy-AM"/>
@@ -4122,6 +4173,7 @@
         <w:rPr>
           <w:lang w:val="hy-AM"/>
         </w:rPr>
+        <w:lastRenderedPageBreak/>
         <w:t>GET     /entities/:id/edit</w:t>
       </w:r>
       <w:r>
@@ -4143,7 +4195,6 @@
         <w:rPr>
           <w:lang w:val="hy-AM"/>
         </w:rPr>
-        <w:lastRenderedPageBreak/>
         <w:t>GET     /entities/:id</w:t>
       </w:r>
       <w:r>
@@ -4879,7 +4930,7 @@
       <w:hyperlink r:id="rId9" w:history="1">
         <w:r>
           <w:rPr>
-            <w:rStyle w:val="Hyperlink"/>
+            <w:rStyle w:val="aa"/>
             <w:lang w:val="hy-AM"/>
           </w:rPr>
           <w:t>https://alexkosarev.name/2018/07/30/bean-validation-api/</w:t>
@@ -7895,6 +7946,757 @@
           <w:lang w:val="hy-AM"/>
         </w:rPr>
         <w:t>ի միջոցով։</w:t>
+      </w:r>
+    </w:p>
+    <w:p>
+      <w:pPr>
+        <w:spacing w:line="360" w:lineRule="auto"/>
+        <w:jc w:val="both"/>
+        <w:rPr>
+          <w:lang w:val="hy-AM"/>
+        </w:rPr>
+      </w:pPr>
+      <w:r>
+        <w:rPr>
+          <w:lang w:val="hy-AM"/>
+        </w:rPr>
+        <w:t xml:space="preserve">Rest Api – </w:t>
+      </w:r>
+      <w:r>
+        <w:rPr>
+          <w:lang w:val="hy-AM"/>
+        </w:rPr>
+        <w:t xml:space="preserve">ի կոնտեքստում կարևոր է նաև </w:t>
+      </w:r>
+      <w:r>
+        <w:rPr>
+          <w:lang w:val="hy-AM"/>
+        </w:rPr>
+        <w:t xml:space="preserve">Jackson </w:t>
+      </w:r>
+      <w:r>
+        <w:rPr>
+          <w:lang w:val="hy-AM"/>
+        </w:rPr>
+        <w:t>գրադարանը:</w:t>
+      </w:r>
+      <w:r>
+        <w:rPr>
+          <w:lang w:val="hy-AM"/>
+        </w:rPr>
+        <w:t xml:space="preserve"> </w:t>
+      </w:r>
+      <w:r>
+        <w:rPr>
+          <w:lang w:val="hy-AM"/>
+        </w:rPr>
+        <w:t xml:space="preserve">Java </w:t>
+      </w:r>
+      <w:r>
+        <w:rPr>
+          <w:lang w:val="hy-AM"/>
+        </w:rPr>
+        <w:t>–</w:t>
+      </w:r>
+      <w:r>
+        <w:rPr>
+          <w:lang w:val="hy-AM"/>
+        </w:rPr>
+        <w:t xml:space="preserve"> </w:t>
+      </w:r>
+      <w:r>
+        <w:rPr>
+          <w:lang w:val="hy-AM"/>
+        </w:rPr>
+        <w:t xml:space="preserve">ում ի տարբերություն JS – ի </w:t>
+      </w:r>
+      <w:r>
+        <w:rPr>
+          <w:lang w:val="hy-AM"/>
+        </w:rPr>
+        <w:t xml:space="preserve">JSON </w:t>
+      </w:r>
+      <w:r>
+        <w:rPr>
+          <w:lang w:val="hy-AM"/>
+        </w:rPr>
+        <w:t>ֆորմատը հնարավոր չէ միանգամից օգտագործել, կարիք կա այն վերածել</w:t>
+      </w:r>
+      <w:r>
+        <w:rPr>
+          <w:lang w:val="hy-AM"/>
+        </w:rPr>
+        <w:t xml:space="preserve"> </w:t>
+      </w:r>
+      <w:r>
+        <w:rPr>
+          <w:lang w:val="hy-AM"/>
+        </w:rPr>
+        <w:t>Java</w:t>
+      </w:r>
+      <w:r>
+        <w:rPr>
+          <w:lang w:val="hy-AM"/>
+        </w:rPr>
+        <w:t xml:space="preserve"> օբյեկտի:</w:t>
+      </w:r>
+      <w:r>
+        <w:rPr>
+          <w:lang w:val="hy-AM"/>
+        </w:rPr>
+        <w:t xml:space="preserve"> </w:t>
+      </w:r>
+      <w:r>
+        <w:rPr>
+          <w:lang w:val="hy-AM"/>
+        </w:rPr>
+        <w:t xml:space="preserve">Json </w:t>
+      </w:r>
+      <w:r>
+        <w:rPr>
+          <w:lang w:val="hy-AM"/>
+        </w:rPr>
+        <w:t>–</w:t>
+      </w:r>
+      <w:r>
+        <w:rPr>
+          <w:lang w:val="hy-AM"/>
+        </w:rPr>
+        <w:t xml:space="preserve"> ից java օբյեկտ</w:t>
+      </w:r>
+      <w:r>
+        <w:rPr>
+          <w:lang w:val="hy-AM"/>
+        </w:rPr>
+        <w:t xml:space="preserve"> և հակառակ</w:t>
+      </w:r>
+      <w:r>
+        <w:rPr>
+          <w:lang w:val="hy-AM"/>
+        </w:rPr>
+        <w:t>ը</w:t>
+      </w:r>
+      <w:r>
+        <w:rPr>
+          <w:lang w:val="hy-AM"/>
+        </w:rPr>
+        <w:t xml:space="preserve"> կոնվերտացիա</w:t>
+      </w:r>
+      <w:r>
+        <w:rPr>
+          <w:lang w:val="hy-AM"/>
+        </w:rPr>
+        <w:t>ներ</w:t>
+      </w:r>
+      <w:r>
+        <w:rPr>
+          <w:lang w:val="hy-AM"/>
+        </w:rPr>
+        <w:t>ի</w:t>
+      </w:r>
+      <w:r>
+        <w:rPr>
+          <w:lang w:val="hy-AM"/>
+        </w:rPr>
+        <w:t xml:space="preserve"> համար օգտագործվում է Jackson </w:t>
+      </w:r>
+      <w:r>
+        <w:rPr>
+          <w:lang w:val="hy-AM"/>
+        </w:rPr>
+        <w:t>գրադարանը:</w:t>
+      </w:r>
+      <w:r>
+        <w:rPr>
+          <w:lang w:val="hy-AM"/>
+        </w:rPr>
+        <w:t xml:space="preserve"> Jackson </w:t>
+      </w:r>
+      <w:r>
+        <w:rPr>
+          <w:lang w:val="hy-AM"/>
+        </w:rPr>
+        <w:t>–</w:t>
+      </w:r>
+      <w:r>
+        <w:rPr>
+          <w:lang w:val="hy-AM"/>
+        </w:rPr>
+        <w:t xml:space="preserve"> </w:t>
+      </w:r>
+      <w:r>
+        <w:rPr>
+          <w:lang w:val="hy-AM"/>
+        </w:rPr>
+        <w:t>ը աշ</w:t>
+      </w:r>
+      <w:r>
+        <w:rPr>
+          <w:lang w:val="hy-AM"/>
+        </w:rPr>
+        <w:t xml:space="preserve"> </w:t>
+      </w:r>
+      <w:r>
+        <w:rPr>
+          <w:lang w:val="hy-AM"/>
+        </w:rPr>
+        <w:t xml:space="preserve">խատում է </w:t>
+      </w:r>
+      <w:r>
+        <w:rPr>
+          <w:lang w:val="hy-AM"/>
+        </w:rPr>
+        <w:t>java bean ստանդարտի օբյեկտների հետ այսինքն հիմնվում է get, set մեթոդների վրա:</w:t>
+      </w:r>
+      <w:r>
+        <w:rPr>
+          <w:lang w:val="hy-AM"/>
+        </w:rPr>
+        <w:t xml:space="preserve"> Spring framework </w:t>
+      </w:r>
+      <w:r>
+        <w:rPr>
+          <w:lang w:val="hy-AM"/>
+        </w:rPr>
+        <w:t>–</w:t>
+      </w:r>
+      <w:r>
+        <w:rPr>
+          <w:lang w:val="hy-AM"/>
+        </w:rPr>
+        <w:t xml:space="preserve"> ը</w:t>
+      </w:r>
+      <w:r>
+        <w:rPr>
+          <w:lang w:val="hy-AM"/>
+        </w:rPr>
+        <w:t xml:space="preserve"> response </w:t>
+      </w:r>
+      <w:r>
+        <w:rPr>
+          <w:lang w:val="hy-AM"/>
+        </w:rPr>
+        <w:t>–</w:t>
+      </w:r>
+      <w:r>
+        <w:rPr>
+          <w:lang w:val="hy-AM"/>
+        </w:rPr>
+        <w:t xml:space="preserve"> ի ժամանա</w:t>
+      </w:r>
+      <w:r>
+        <w:rPr>
+          <w:lang w:val="hy-AM"/>
+        </w:rPr>
+        <w:t>կ</w:t>
+      </w:r>
+      <w:r>
+        <w:rPr>
+          <w:lang w:val="hy-AM"/>
+        </w:rPr>
+        <w:t xml:space="preserve"> default </w:t>
+      </w:r>
+      <w:r>
+        <w:rPr>
+          <w:lang w:val="hy-AM"/>
+        </w:rPr>
+        <w:t xml:space="preserve">օգտագործում է </w:t>
+      </w:r>
+      <w:r>
+        <w:rPr>
+          <w:lang w:val="hy-AM"/>
+        </w:rPr>
+        <w:t xml:space="preserve">jackson </w:t>
+      </w:r>
+      <w:r>
+        <w:rPr>
+          <w:lang w:val="hy-AM"/>
+        </w:rPr>
+        <w:t>–</w:t>
+      </w:r>
+      <w:r>
+        <w:rPr>
+          <w:lang w:val="hy-AM"/>
+        </w:rPr>
+        <w:t xml:space="preserve"> ը</w:t>
+      </w:r>
+      <w:r>
+        <w:rPr>
+          <w:lang w:val="hy-AM"/>
+        </w:rPr>
+        <w:t xml:space="preserve">, այսինքն եթե օրինակ mapping մեթոդը վերադարձնում է </w:t>
+      </w:r>
+      <w:r>
+        <w:rPr>
+          <w:lang w:val="hy-AM"/>
+        </w:rPr>
+        <w:t>ո</w:t>
+      </w:r>
+      <w:r>
+        <w:rPr>
+          <w:lang w:val="hy-AM"/>
+        </w:rPr>
+        <w:t>րև</w:t>
+      </w:r>
+      <w:r>
+        <w:rPr>
+          <w:lang w:val="hy-AM"/>
+        </w:rPr>
+        <w:t>է</w:t>
+      </w:r>
+      <w:r>
+        <w:rPr>
+          <w:lang w:val="hy-AM"/>
+        </w:rPr>
+        <w:t xml:space="preserve"> օբյեկտ այն ավտոմատ կկոնվերտացվի JSON </w:t>
+      </w:r>
+      <w:r>
+        <w:rPr>
+          <w:lang w:val="hy-AM"/>
+        </w:rPr>
+        <w:t>–</w:t>
+      </w:r>
+      <w:r>
+        <w:rPr>
+          <w:lang w:val="hy-AM"/>
+        </w:rPr>
+        <w:t xml:space="preserve"> </w:t>
+      </w:r>
+      <w:r>
+        <w:rPr>
+          <w:lang w:val="hy-AM"/>
+        </w:rPr>
+        <w:t>ի</w:t>
+      </w:r>
+      <w:r>
+        <w:rPr>
+          <w:lang w:val="hy-AM"/>
+        </w:rPr>
+        <w:t xml:space="preserve"> և այդ տեսխով կուղարկվ</w:t>
+      </w:r>
+      <w:r>
+        <w:rPr>
+          <w:lang w:val="hy-AM"/>
+        </w:rPr>
+        <w:t>ի</w:t>
+      </w:r>
+      <w:r>
+        <w:rPr>
+          <w:lang w:val="hy-AM"/>
+        </w:rPr>
+        <w:t>:</w:t>
+      </w:r>
+      <w:r>
+        <w:rPr>
+          <w:lang w:val="hy-AM"/>
+        </w:rPr>
+        <w:t xml:space="preserve"> Jackson օգտագործելու համար պետք է դրա dependency </w:t>
+      </w:r>
+      <w:r>
+        <w:rPr>
+          <w:lang w:val="hy-AM"/>
+        </w:rPr>
+        <w:t>–</w:t>
+      </w:r>
+      <w:r>
+        <w:rPr>
+          <w:lang w:val="hy-AM"/>
+        </w:rPr>
+        <w:t xml:space="preserve"> </w:t>
+      </w:r>
+      <w:r>
+        <w:rPr>
+          <w:lang w:val="hy-AM"/>
+        </w:rPr>
+        <w:t>ն:</w:t>
+      </w:r>
+    </w:p>
+    <w:p>
+      <w:pPr>
+        <w:spacing w:line="360" w:lineRule="auto"/>
+        <w:jc w:val="both"/>
+        <w:rPr>
+          <w:b/>
+          <w:bCs/>
+          <w:lang w:val="hy-AM"/>
+        </w:rPr>
+      </w:pPr>
+      <w:r>
+        <w:rPr>
+          <w:b/>
+          <w:bCs/>
+          <w:lang w:val="hy-AM"/>
+        </w:rPr>
+        <w:t>RestTemplate</w:t>
+      </w:r>
+    </w:p>
+    <w:p>
+      <w:pPr>
+        <w:spacing w:line="360" w:lineRule="auto"/>
+        <w:jc w:val="both"/>
+        <w:rPr>
+          <w:lang w:val="hy-AM"/>
+        </w:rPr>
+      </w:pPr>
+      <w:r>
+        <w:rPr>
+          <w:lang w:val="hy-AM"/>
+        </w:rPr>
+        <w:t xml:space="preserve">Արտաքին ռեսուրսներին </w:t>
+      </w:r>
+      <w:r>
+        <w:rPr>
+          <w:lang w:val="hy-AM"/>
+        </w:rPr>
+        <w:t xml:space="preserve">call </w:t>
+      </w:r>
+      <w:r>
+        <w:rPr>
+          <w:lang w:val="hy-AM"/>
+        </w:rPr>
+        <w:t xml:space="preserve">անելու համար օգտագործվում է </w:t>
+      </w:r>
+      <w:r>
+        <w:rPr>
+          <w:lang w:val="hy-AM"/>
+        </w:rPr>
+        <w:t xml:space="preserve">RestTemplate </w:t>
+      </w:r>
+      <w:r>
+        <w:rPr>
+          <w:lang w:val="hy-AM"/>
+        </w:rPr>
+        <w:t>–</w:t>
+      </w:r>
+      <w:r>
+        <w:rPr>
+          <w:lang w:val="hy-AM"/>
+        </w:rPr>
+        <w:t xml:space="preserve"> ը որ ստանում ենք spring-web dependency </w:t>
+      </w:r>
+      <w:r>
+        <w:rPr>
+          <w:lang w:val="hy-AM"/>
+        </w:rPr>
+        <w:t>–</w:t>
+      </w:r>
+      <w:r>
+        <w:rPr>
+          <w:lang w:val="hy-AM"/>
+        </w:rPr>
+        <w:t xml:space="preserve"> ից:</w:t>
+      </w:r>
+    </w:p>
+    <w:p>
+      <w:pPr>
+        <w:spacing w:line="360" w:lineRule="auto"/>
+        <w:jc w:val="both"/>
+        <w:rPr>
+          <w:lang w:val="hy-AM"/>
+        </w:rPr>
+      </w:pPr>
+      <w:r>
+        <w:rPr>
+          <w:lang w:val="hy-AM"/>
+        </w:rPr>
+        <w:lastRenderedPageBreak/>
+        <w:t>Օբյեկտ</w:t>
+      </w:r>
+      <w:r>
+        <w:rPr>
+          <w:lang w:val="hy-AM"/>
+        </w:rPr>
+        <w:t>ի</w:t>
+      </w:r>
+      <w:r>
+        <w:rPr>
+          <w:lang w:val="hy-AM"/>
+        </w:rPr>
+        <w:t xml:space="preserve"> </w:t>
+      </w:r>
+      <w:r>
+        <w:rPr>
+          <w:lang w:val="hy-AM"/>
+        </w:rPr>
+        <w:t>T</w:t>
+      </w:r>
+      <w:r>
+        <w:rPr>
+          <w:lang w:val="hy-AM"/>
+        </w:rPr>
+        <w:t xml:space="preserve"> </w:t>
+      </w:r>
+      <w:r>
+        <w:rPr>
+          <w:lang w:val="hy-AM"/>
+        </w:rPr>
+        <w:t xml:space="preserve">getForObject(String url, Class&lt;T&gt; responseType) </w:t>
+      </w:r>
+      <w:r>
+        <w:rPr>
+          <w:lang w:val="hy-AM"/>
+        </w:rPr>
+        <w:t>մեթոդեշով կարելի է ստանալ պարամետրում նշված տիպի օբյեկտը:</w:t>
+      </w:r>
+      <w:r>
+        <w:rPr>
+          <w:lang w:val="hy-AM"/>
+        </w:rPr>
+        <w:t xml:space="preserve"> 3-րդ</w:t>
+      </w:r>
+      <w:r>
+        <w:rPr>
+          <w:lang w:val="hy-AM"/>
+        </w:rPr>
+        <w:t xml:space="preserve"> </w:t>
+      </w:r>
+      <w:r>
+        <w:rPr>
+          <w:lang w:val="hy-AM"/>
+        </w:rPr>
+        <w:t xml:space="preserve">Պարամետրում կարելի է փոխանցել նաև </w:t>
+      </w:r>
+      <w:r>
+        <w:rPr>
+          <w:lang w:val="hy-AM"/>
+        </w:rPr>
+        <w:t xml:space="preserve">request </w:t>
+      </w:r>
+      <w:r>
+        <w:rPr>
+          <w:lang w:val="hy-AM"/>
+        </w:rPr>
+        <w:t xml:space="preserve">պարամետրեր </w:t>
+      </w:r>
+      <w:r>
+        <w:rPr>
+          <w:lang w:val="hy-AM"/>
+        </w:rPr>
+        <w:t xml:space="preserve">HashMap </w:t>
+      </w:r>
+      <w:r>
+        <w:rPr>
+          <w:lang w:val="hy-AM"/>
+        </w:rPr>
+        <w:t>–</w:t>
+      </w:r>
+      <w:r>
+        <w:rPr>
+          <w:lang w:val="hy-AM"/>
+        </w:rPr>
+        <w:t xml:space="preserve"> ի միջոցով:</w:t>
+      </w:r>
+      <w:bookmarkStart w:id="0" w:name="_GoBack"/>
+      <w:bookmarkEnd w:id="0"/>
+    </w:p>
+    <w:p>
+      <w:pPr>
+        <w:spacing w:line="360" w:lineRule="auto"/>
+        <w:jc w:val="both"/>
+        <w:rPr>
+          <w:lang w:val="hy-AM"/>
+        </w:rPr>
+      </w:pPr>
+      <w:r>
+        <w:rPr>
+          <w:lang w:val="hy-AM"/>
+        </w:rPr>
+        <w:t>postForObject(String url,</w:t>
+      </w:r>
+      <w:r>
+        <w:rPr>
+          <w:lang w:val="hy-AM"/>
+        </w:rPr>
+        <w:t xml:space="preserve"> Object requestBody,</w:t>
+      </w:r>
+      <w:r>
+        <w:rPr>
+          <w:lang w:val="hy-AM"/>
+        </w:rPr>
+        <w:t xml:space="preserve"> Class&lt;T&gt; responseType)</w:t>
+      </w:r>
+      <w:r>
+        <w:rPr>
+          <w:lang w:val="hy-AM"/>
+        </w:rPr>
+        <w:t xml:space="preserve"> – </w:t>
+      </w:r>
+      <w:r>
+        <w:rPr>
+          <w:lang w:val="hy-AM"/>
+        </w:rPr>
+        <w:t xml:space="preserve">ի դեպքում նշվում է նաև </w:t>
+      </w:r>
+      <w:r>
+        <w:rPr>
+          <w:lang w:val="hy-AM"/>
+        </w:rPr>
+        <w:t>requestBody</w:t>
+      </w:r>
+      <w:r>
+        <w:rPr>
+          <w:lang w:val="hy-AM"/>
+        </w:rPr>
+        <w:t xml:space="preserve"> – ն</w:t>
+      </w:r>
+      <w:r>
+        <w:rPr>
+          <w:lang w:val="hy-AM"/>
+        </w:rPr>
+        <w:t xml:space="preserve"> (կոնվերտացվում է json - </w:t>
+      </w:r>
+      <w:r>
+        <w:rPr>
+          <w:lang w:val="hy-AM"/>
+        </w:rPr>
+        <w:t>ի</w:t>
+      </w:r>
+      <w:r>
+        <w:rPr>
+          <w:lang w:val="hy-AM"/>
+        </w:rPr>
+        <w:t>)</w:t>
+      </w:r>
+      <w:r>
+        <w:rPr>
+          <w:lang w:val="hy-AM"/>
+        </w:rPr>
+        <w:t>,</w:t>
+      </w:r>
+      <w:r>
+        <w:rPr>
+          <w:lang w:val="hy-AM"/>
+        </w:rPr>
+        <w:t xml:space="preserve"> որը հարմար է նշել HashMap </w:t>
+      </w:r>
+      <w:r>
+        <w:rPr>
+          <w:lang w:val="hy-AM"/>
+        </w:rPr>
+        <w:t>–</w:t>
+      </w:r>
+      <w:r>
+        <w:rPr>
+          <w:lang w:val="hy-AM"/>
+        </w:rPr>
+        <w:t xml:space="preserve"> ի տեսքով քանի որ այն շատ նման է Json </w:t>
+      </w:r>
+      <w:r>
+        <w:rPr>
+          <w:lang w:val="hy-AM"/>
+        </w:rPr>
+        <w:t>–</w:t>
+      </w:r>
+      <w:r>
+        <w:rPr>
+          <w:lang w:val="hy-AM"/>
+        </w:rPr>
+        <w:t xml:space="preserve"> ի key </w:t>
+      </w:r>
+      <w:r>
+        <w:rPr>
+          <w:lang w:val="hy-AM"/>
+        </w:rPr>
+        <w:t>–</w:t>
+      </w:r>
+      <w:r>
+        <w:rPr>
+          <w:lang w:val="hy-AM"/>
+        </w:rPr>
+        <w:t xml:space="preserve"> value տեսք</w:t>
+      </w:r>
+      <w:r>
+        <w:rPr>
+          <w:lang w:val="hy-AM"/>
+        </w:rPr>
+        <w:t xml:space="preserve">ին, բայց HashMap </w:t>
+      </w:r>
+      <w:r>
+        <w:rPr>
+          <w:lang w:val="hy-AM"/>
+        </w:rPr>
+        <w:t>–</w:t>
+      </w:r>
+      <w:r>
+        <w:rPr>
+          <w:lang w:val="hy-AM"/>
+        </w:rPr>
+        <w:t xml:space="preserve"> ը ցանցով ուղարկելու համար այն պետք է ներդնել HttpEntity օբյեկտի մեջ</w:t>
+      </w:r>
+      <w:r>
+        <w:rPr>
+          <w:lang w:val="hy-AM"/>
+        </w:rPr>
+        <w:t>:</w:t>
+      </w:r>
+      <w:r>
+        <w:rPr>
+          <w:lang w:val="hy-AM"/>
+        </w:rPr>
+        <w:t xml:space="preserve"> Օր՝ new HttpEntity&lt;&gt;(hashMap);</w:t>
+      </w:r>
+    </w:p>
+    <w:p>
+      <w:pPr>
+        <w:spacing w:line="360" w:lineRule="auto"/>
+        <w:jc w:val="both"/>
+        <w:rPr>
+          <w:lang w:val="hy-AM"/>
+        </w:rPr>
+      </w:pPr>
+      <w:r>
+        <w:rPr>
+          <w:lang w:val="hy-AM"/>
+        </w:rPr>
+        <w:t xml:space="preserve">header – ներ փոխանցելու համար կա HttpHeaders </w:t>
+      </w:r>
+      <w:r>
+        <w:rPr>
+          <w:lang w:val="hy-AM"/>
+        </w:rPr>
+        <w:t xml:space="preserve">օբյեկտը և դրա </w:t>
+      </w:r>
+      <w:r>
+        <w:rPr>
+          <w:lang w:val="hy-AM"/>
+        </w:rPr>
+        <w:t xml:space="preserve">set </w:t>
+      </w:r>
+      <w:r>
+        <w:rPr>
+          <w:lang w:val="hy-AM"/>
+        </w:rPr>
+        <w:t xml:space="preserve">կամ add </w:t>
+      </w:r>
+      <w:r>
+        <w:rPr>
+          <w:lang w:val="hy-AM"/>
+        </w:rPr>
+        <w:t>մեթոդներո</w:t>
+      </w:r>
+      <w:r>
+        <w:rPr>
+          <w:lang w:val="hy-AM"/>
+        </w:rPr>
+        <w:t>վ</w:t>
+      </w:r>
+      <w:r>
+        <w:rPr>
+          <w:lang w:val="hy-AM"/>
+        </w:rPr>
+        <w:t xml:space="preserve"> ավելացնել </w:t>
+      </w:r>
+      <w:r>
+        <w:rPr>
+          <w:lang w:val="hy-AM"/>
+        </w:rPr>
+        <w:t xml:space="preserve"> </w:t>
+      </w:r>
+      <w:r>
+        <w:rPr>
+          <w:lang w:val="hy-AM"/>
+        </w:rPr>
+        <w:t>header – ներ</w:t>
       </w:r>
     </w:p>
     <w:p>
@@ -7953,7 +8755,7 @@
 </file>
 
 <file path=word/endnotes.xml><?xml version="1.0" encoding="utf-8"?>
-<w:endnotes xmlns:wpc="http://schemas.microsoft.com/office/word/2010/wordprocessingCanvas" xmlns:cx="http://schemas.microsoft.com/office/drawing/2014/chartex" xmlns:cx1="http://schemas.microsoft.com/office/drawing/2015/9/8/chartex" xmlns:cx2="http://schemas.microsoft.com/office/drawing/2015/10/21/chartex" xmlns:cx3="http://schemas.microsoft.com/office/drawing/2016/5/9/chartex" xmlns:cx4="http://schemas.microsoft.com/office/drawing/2016/5/10/chartex" xmlns:cx5="http://schemas.microsoft.com/office/drawing/2016/5/11/chartex" xmlns:cx6="http://schemas.microsoft.com/office/drawing/2016/5/12/chartex" xmlns:cx7="http://schemas.microsoft.com/office/drawing/2016/5/13/chartex" xmlns:cx8="http://schemas.microsoft.com/office/drawing/2016/5/14/chartex" xmlns:mc="http://schemas.openxmlformats.org/markup-compatibility/2006" xmlns:aink="http://schemas.microsoft.com/office/drawing/2016/ink" xmlns:am3d="http://schemas.microsoft.com/office/drawing/2017/model3d" xmlns:o="urn:schemas-microsoft-com:office:office" xmlns:r="http://schemas.openxmlformats.org/officeDocument/2006/relationships" xmlns:m="http://schemas.openxmlformats.org/officeDocument/2006/math" xmlns:v="urn:schemas-microsoft-com:vml" xmlns:wp14="http://schemas.microsoft.com/office/word/2010/wordprocessingDrawing" xmlns:wp="http://schemas.openxmlformats.org/drawingml/2006/wordprocessingDrawing" xmlns:w10="urn:schemas-microsoft-com:office:word" xmlns:w="http://schemas.openxmlformats.org/wordprocessingml/2006/main" xmlns:w14="http://schemas.microsoft.com/office/word/2010/wordml" xmlns:w15="http://schemas.microsoft.com/office/word/2012/wordml" xmlns:w16cex="http://schemas.microsoft.com/office/word/2018/wordml/cex" xmlns:w16cid="http://schemas.microsoft.com/office/word/2016/wordml/cid" xmlns:w16="http://schemas.microsoft.com/office/word/2018/wordml" xmlns:w16se="http://schemas.microsoft.com/office/word/2015/wordml/symex" xmlns:wpg="http://schemas.microsoft.com/office/word/2010/wordprocessingGroup" xmlns:wpi="http://schemas.microsoft.com/office/word/2010/wordprocessingInk" xmlns:wne="http://schemas.microsoft.com/office/word/2006/wordml" xmlns:wps="http://schemas.microsoft.com/office/word/2010/wordprocessingShape" mc:Ignorable="w14 w15 w16se w16cid w16 w16cex wp14">
+<w:endnotes xmlns:wpc="http://schemas.microsoft.com/office/word/2010/wordprocessingCanvas" xmlns:cx="http://schemas.microsoft.com/office/drawing/2014/chartex" xmlns:cx1="http://schemas.microsoft.com/office/drawing/2015/9/8/chartex" xmlns:cx2="http://schemas.microsoft.com/office/drawing/2015/10/21/chartex" xmlns:cx3="http://schemas.microsoft.com/office/drawing/2016/5/9/chartex" xmlns:cx4="http://schemas.microsoft.com/office/drawing/2016/5/10/chartex" xmlns:cx5="http://schemas.microsoft.com/office/drawing/2016/5/11/chartex" xmlns:cx6="http://schemas.microsoft.com/office/drawing/2016/5/12/chartex" xmlns:cx7="http://schemas.microsoft.com/office/drawing/2016/5/13/chartex" xmlns:cx8="http://schemas.microsoft.com/office/drawing/2016/5/14/chartex" xmlns:mc="http://schemas.openxmlformats.org/markup-compatibility/2006" xmlns:aink="http://schemas.microsoft.com/office/drawing/2016/ink" xmlns:am3d="http://schemas.microsoft.com/office/drawing/2017/model3d" xmlns:o="urn:schemas-microsoft-com:office:office" xmlns:r="http://schemas.openxmlformats.org/officeDocument/2006/relationships" xmlns:m="http://schemas.openxmlformats.org/officeDocument/2006/math" xmlns:v="urn:schemas-microsoft-com:vml" xmlns:wp14="http://schemas.microsoft.com/office/word/2010/wordprocessingDrawing" xmlns:wp="http://schemas.openxmlformats.org/drawingml/2006/wordprocessingDrawing" xmlns:w10="urn:schemas-microsoft-com:office:word" xmlns:w="http://schemas.openxmlformats.org/wordprocessingml/2006/main" xmlns:w14="http://schemas.microsoft.com/office/word/2010/wordml" xmlns:w15="http://schemas.microsoft.com/office/word/2012/wordml" xmlns:w16cid="http://schemas.microsoft.com/office/word/2016/wordml/cid" xmlns:w16se="http://schemas.microsoft.com/office/word/2015/wordml/symex" xmlns:wpg="http://schemas.microsoft.com/office/word/2010/wordprocessingGroup" xmlns:wpi="http://schemas.microsoft.com/office/word/2010/wordprocessingInk" xmlns:wne="http://schemas.microsoft.com/office/word/2006/wordml" xmlns:wps="http://schemas.microsoft.com/office/word/2010/wordprocessingShape" mc:Ignorable="w14 w15 w16se w16cid wp14">
   <w:endnote w:type="separator" w:id="-1">
     <w:p>
       <w:pPr>
@@ -7978,7 +8780,7 @@
 </file>
 
 <file path=word/footnotes.xml><?xml version="1.0" encoding="utf-8"?>
-<w:footnotes xmlns:wpc="http://schemas.microsoft.com/office/word/2010/wordprocessingCanvas" xmlns:cx="http://schemas.microsoft.com/office/drawing/2014/chartex" xmlns:cx1="http://schemas.microsoft.com/office/drawing/2015/9/8/chartex" xmlns:cx2="http://schemas.microsoft.com/office/drawing/2015/10/21/chartex" xmlns:cx3="http://schemas.microsoft.com/office/drawing/2016/5/9/chartex" xmlns:cx4="http://schemas.microsoft.com/office/drawing/2016/5/10/chartex" xmlns:cx5="http://schemas.microsoft.com/office/drawing/2016/5/11/chartex" xmlns:cx6="http://schemas.microsoft.com/office/drawing/2016/5/12/chartex" xmlns:cx7="http://schemas.microsoft.com/office/drawing/2016/5/13/chartex" xmlns:cx8="http://schemas.microsoft.com/office/drawing/2016/5/14/chartex" xmlns:mc="http://schemas.openxmlformats.org/markup-compatibility/2006" xmlns:aink="http://schemas.microsoft.com/office/drawing/2016/ink" xmlns:am3d="http://schemas.microsoft.com/office/drawing/2017/model3d" xmlns:o="urn:schemas-microsoft-com:office:office" xmlns:r="http://schemas.openxmlformats.org/officeDocument/2006/relationships" xmlns:m="http://schemas.openxmlformats.org/officeDocument/2006/math" xmlns:v="urn:schemas-microsoft-com:vml" xmlns:wp14="http://schemas.microsoft.com/office/word/2010/wordprocessingDrawing" xmlns:wp="http://schemas.openxmlformats.org/drawingml/2006/wordprocessingDrawing" xmlns:w10="urn:schemas-microsoft-com:office:word" xmlns:w="http://schemas.openxmlformats.org/wordprocessingml/2006/main" xmlns:w14="http://schemas.microsoft.com/office/word/2010/wordml" xmlns:w15="http://schemas.microsoft.com/office/word/2012/wordml" xmlns:w16cex="http://schemas.microsoft.com/office/word/2018/wordml/cex" xmlns:w16cid="http://schemas.microsoft.com/office/word/2016/wordml/cid" xmlns:w16="http://schemas.microsoft.com/office/word/2018/wordml" xmlns:w16se="http://schemas.microsoft.com/office/word/2015/wordml/symex" xmlns:wpg="http://schemas.microsoft.com/office/word/2010/wordprocessingGroup" xmlns:wpi="http://schemas.microsoft.com/office/word/2010/wordprocessingInk" xmlns:wne="http://schemas.microsoft.com/office/word/2006/wordml" xmlns:wps="http://schemas.microsoft.com/office/word/2010/wordprocessingShape" mc:Ignorable="w14 w15 w16se w16cid w16 w16cex wp14">
+<w:footnotes xmlns:wpc="http://schemas.microsoft.com/office/word/2010/wordprocessingCanvas" xmlns:cx="http://schemas.microsoft.com/office/drawing/2014/chartex" xmlns:cx1="http://schemas.microsoft.com/office/drawing/2015/9/8/chartex" xmlns:cx2="http://schemas.microsoft.com/office/drawing/2015/10/21/chartex" xmlns:cx3="http://schemas.microsoft.com/office/drawing/2016/5/9/chartex" xmlns:cx4="http://schemas.microsoft.com/office/drawing/2016/5/10/chartex" xmlns:cx5="http://schemas.microsoft.com/office/drawing/2016/5/11/chartex" xmlns:cx6="http://schemas.microsoft.com/office/drawing/2016/5/12/chartex" xmlns:cx7="http://schemas.microsoft.com/office/drawing/2016/5/13/chartex" xmlns:cx8="http://schemas.microsoft.com/office/drawing/2016/5/14/chartex" xmlns:mc="http://schemas.openxmlformats.org/markup-compatibility/2006" xmlns:aink="http://schemas.microsoft.com/office/drawing/2016/ink" xmlns:am3d="http://schemas.microsoft.com/office/drawing/2017/model3d" xmlns:o="urn:schemas-microsoft-com:office:office" xmlns:r="http://schemas.openxmlformats.org/officeDocument/2006/relationships" xmlns:m="http://schemas.openxmlformats.org/officeDocument/2006/math" xmlns:v="urn:schemas-microsoft-com:vml" xmlns:wp14="http://schemas.microsoft.com/office/word/2010/wordprocessingDrawing" xmlns:wp="http://schemas.openxmlformats.org/drawingml/2006/wordprocessingDrawing" xmlns:w10="urn:schemas-microsoft-com:office:word" xmlns:w="http://schemas.openxmlformats.org/wordprocessingml/2006/main" xmlns:w14="http://schemas.microsoft.com/office/word/2010/wordml" xmlns:w15="http://schemas.microsoft.com/office/word/2012/wordml" xmlns:w16cid="http://schemas.microsoft.com/office/word/2016/wordml/cid" xmlns:w16se="http://schemas.microsoft.com/office/word/2015/wordml/symex" xmlns:wpg="http://schemas.microsoft.com/office/word/2010/wordprocessingGroup" xmlns:wpi="http://schemas.microsoft.com/office/word/2010/wordprocessingInk" xmlns:wne="http://schemas.microsoft.com/office/word/2006/wordml" xmlns:wps="http://schemas.microsoft.com/office/word/2010/wordprocessingShape" mc:Ignorable="w14 w15 w16se w16cid wp14">
   <w:footnote w:type="separator" w:id="-1">
     <w:p>
       <w:pPr>
@@ -8003,7 +8805,7 @@
 </file>
 
 <file path=word/numbering.xml><?xml version="1.0" encoding="utf-8"?>
-<w:numbering xmlns:wpc="http://schemas.microsoft.com/office/word/2010/wordprocessingCanvas" xmlns:cx="http://schemas.microsoft.com/office/drawing/2014/chartex" xmlns:cx1="http://schemas.microsoft.com/office/drawing/2015/9/8/chartex" xmlns:cx2="http://schemas.microsoft.com/office/drawing/2015/10/21/chartex" xmlns:cx3="http://schemas.microsoft.com/office/drawing/2016/5/9/chartex" xmlns:cx4="http://schemas.microsoft.com/office/drawing/2016/5/10/chartex" xmlns:cx5="http://schemas.microsoft.com/office/drawing/2016/5/11/chartex" xmlns:cx6="http://schemas.microsoft.com/office/drawing/2016/5/12/chartex" xmlns:cx7="http://schemas.microsoft.com/office/drawing/2016/5/13/chartex" xmlns:cx8="http://schemas.microsoft.com/office/drawing/2016/5/14/chartex" xmlns:mc="http://schemas.openxmlformats.org/markup-compatibility/2006" xmlns:aink="http://schemas.microsoft.com/office/drawing/2016/ink" xmlns:am3d="http://schemas.microsoft.com/office/drawing/2017/model3d" xmlns:o="urn:schemas-microsoft-com:office:office" xmlns:r="http://schemas.openxmlformats.org/officeDocument/2006/relationships" xmlns:m="http://schemas.openxmlformats.org/officeDocument/2006/math" xmlns:v="urn:schemas-microsoft-com:vml" xmlns:wp14="http://schemas.microsoft.com/office/word/2010/wordprocessingDrawing" xmlns:wp="http://schemas.openxmlformats.org/drawingml/2006/wordprocessingDrawing" xmlns:w10="urn:schemas-microsoft-com:office:word" xmlns:w="http://schemas.openxmlformats.org/wordprocessingml/2006/main" xmlns:w14="http://schemas.microsoft.com/office/word/2010/wordml" xmlns:w15="http://schemas.microsoft.com/office/word/2012/wordml" xmlns:w16cex="http://schemas.microsoft.com/office/word/2018/wordml/cex" xmlns:w16cid="http://schemas.microsoft.com/office/word/2016/wordml/cid" xmlns:w16="http://schemas.microsoft.com/office/word/2018/wordml" xmlns:w16se="http://schemas.microsoft.com/office/word/2015/wordml/symex" xmlns:wpg="http://schemas.microsoft.com/office/word/2010/wordprocessingGroup" xmlns:wpi="http://schemas.microsoft.com/office/word/2010/wordprocessingInk" xmlns:wne="http://schemas.microsoft.com/office/word/2006/wordml" xmlns:wps="http://schemas.microsoft.com/office/word/2010/wordprocessingShape" mc:Ignorable="w14 w15 w16se w16cid w16 w16cex wp14">
+<w:numbering xmlns:wpc="http://schemas.microsoft.com/office/word/2010/wordprocessingCanvas" xmlns:cx="http://schemas.microsoft.com/office/drawing/2014/chartex" xmlns:cx1="http://schemas.microsoft.com/office/drawing/2015/9/8/chartex" xmlns:cx2="http://schemas.microsoft.com/office/drawing/2015/10/21/chartex" xmlns:cx3="http://schemas.microsoft.com/office/drawing/2016/5/9/chartex" xmlns:cx4="http://schemas.microsoft.com/office/drawing/2016/5/10/chartex" xmlns:cx5="http://schemas.microsoft.com/office/drawing/2016/5/11/chartex" xmlns:cx6="http://schemas.microsoft.com/office/drawing/2016/5/12/chartex" xmlns:cx7="http://schemas.microsoft.com/office/drawing/2016/5/13/chartex" xmlns:cx8="http://schemas.microsoft.com/office/drawing/2016/5/14/chartex" xmlns:mc="http://schemas.openxmlformats.org/markup-compatibility/2006" xmlns:aink="http://schemas.microsoft.com/office/drawing/2016/ink" xmlns:am3d="http://schemas.microsoft.com/office/drawing/2017/model3d" xmlns:o="urn:schemas-microsoft-com:office:office" xmlns:r="http://schemas.openxmlformats.org/officeDocument/2006/relationships" xmlns:m="http://schemas.openxmlformats.org/officeDocument/2006/math" xmlns:v="urn:schemas-microsoft-com:vml" xmlns:wp14="http://schemas.microsoft.com/office/word/2010/wordprocessingDrawing" xmlns:wp="http://schemas.openxmlformats.org/drawingml/2006/wordprocessingDrawing" xmlns:w10="urn:schemas-microsoft-com:office:word" xmlns:w="http://schemas.openxmlformats.org/wordprocessingml/2006/main" xmlns:w14="http://schemas.microsoft.com/office/word/2010/wordml" xmlns:w15="http://schemas.microsoft.com/office/word/2012/wordml" xmlns:w16cid="http://schemas.microsoft.com/office/word/2016/wordml/cid" xmlns:w16se="http://schemas.microsoft.com/office/word/2015/wordml/symex" xmlns:wpg="http://schemas.microsoft.com/office/word/2010/wordprocessingGroup" xmlns:wpi="http://schemas.microsoft.com/office/word/2010/wordprocessingInk" xmlns:wne="http://schemas.microsoft.com/office/word/2006/wordml" xmlns:wps="http://schemas.microsoft.com/office/word/2010/wordprocessingShape" mc:Ignorable="w14 w15 w16se w16cid wp14">
   <w:abstractNum w:abstractNumId="0" w15:restartNumberingAfterBreak="0">
     <w:nsid w:val="118A0F9C"/>
     <w:multiLevelType w:val="hybridMultilevel"/>
@@ -9884,7 +10686,7 @@
 </file>
 
 <file path=word/styles.xml><?xml version="1.0" encoding="utf-8"?>
-<w:styles xmlns:mc="http://schemas.openxmlformats.org/markup-compatibility/2006" xmlns:r="http://schemas.openxmlformats.org/officeDocument/2006/relationships" xmlns:w="http://schemas.openxmlformats.org/wordprocessingml/2006/main" xmlns:w14="http://schemas.microsoft.com/office/word/2010/wordml" xmlns:w15="http://schemas.microsoft.com/office/word/2012/wordml" xmlns:w16cex="http://schemas.microsoft.com/office/word/2018/wordml/cex" xmlns:w16cid="http://schemas.microsoft.com/office/word/2016/wordml/cid" xmlns:w16="http://schemas.microsoft.com/office/word/2018/wordml" xmlns:w16se="http://schemas.microsoft.com/office/word/2015/wordml/symex" mc:Ignorable="w14 w15 w16se w16cid w16 w16cex">
+<w:styles xmlns:mc="http://schemas.openxmlformats.org/markup-compatibility/2006" xmlns:r="http://schemas.openxmlformats.org/officeDocument/2006/relationships" xmlns:w="http://schemas.openxmlformats.org/wordprocessingml/2006/main" xmlns:w14="http://schemas.microsoft.com/office/word/2010/wordml" xmlns:w15="http://schemas.microsoft.com/office/word/2012/wordml" xmlns:w16cid="http://schemas.microsoft.com/office/word/2016/wordml/cid" xmlns:w16se="http://schemas.microsoft.com/office/word/2015/wordml/symex" mc:Ignorable="w14 w15 w16se w16cid">
   <w:docDefaults>
     <w:rPrDefault>
       <w:rPr>
@@ -9900,7 +10702,7 @@
       </w:pPr>
     </w:pPrDefault>
   </w:docDefaults>
-  <w:latentStyles w:defLockedState="0" w:defUIPriority="99" w:defSemiHidden="0" w:defUnhideWhenUsed="0" w:defQFormat="0" w:count="376">
+  <w:latentStyles w:defLockedState="0" w:defUIPriority="99" w:defSemiHidden="0" w:defUnhideWhenUsed="0" w:defQFormat="0" w:count="377">
     <w:lsdException w:name="Normal" w:uiPriority="0" w:qFormat="1"/>
     <w:lsdException w:name="heading 1" w:uiPriority="9" w:qFormat="1"/>
     <w:lsdException w:name="heading 2" w:semiHidden="1" w:uiPriority="9" w:unhideWhenUsed="1" w:qFormat="1"/>
@@ -10006,7 +10808,6 @@
     <w:lsdException w:name="HTML Sample" w:semiHidden="1" w:unhideWhenUsed="1"/>
     <w:lsdException w:name="HTML Typewriter" w:semiHidden="1" w:unhideWhenUsed="1"/>
     <w:lsdException w:name="HTML Variable" w:semiHidden="1" w:unhideWhenUsed="1"/>
-    <w:lsdException w:name="Normal Table" w:semiHidden="1" w:unhideWhenUsed="1"/>
     <w:lsdException w:name="annotation subject" w:semiHidden="1" w:unhideWhenUsed="1"/>
     <w:lsdException w:name="No List" w:semiHidden="1" w:unhideWhenUsed="1"/>
     <w:lsdException w:name="Outline List 1" w:semiHidden="1" w:unhideWhenUsed="1"/>
@@ -10053,10 +10854,8 @@
     <w:lsdException w:name="Table Subtle 2" w:semiHidden="1" w:unhideWhenUsed="1"/>
     <w:lsdException w:name="Table Web 1" w:semiHidden="1" w:unhideWhenUsed="1"/>
     <w:lsdException w:name="Table Web 2" w:semiHidden="1" w:unhideWhenUsed="1"/>
-    <w:lsdException w:name="Table Web 3" w:semiHidden="1" w:unhideWhenUsed="1"/>
     <w:lsdException w:name="Balloon Text" w:semiHidden="1" w:unhideWhenUsed="1"/>
     <w:lsdException w:name="Table Grid" w:uiPriority="39"/>
-    <w:lsdException w:name="Table Theme" w:semiHidden="1" w:unhideWhenUsed="1"/>
     <w:lsdException w:name="Placeholder Text" w:semiHidden="1"/>
     <w:lsdException w:name="No Spacing" w:uiPriority="1" w:qFormat="1"/>
     <w:lsdException w:name="Light Shading" w:uiPriority="60"/>
@@ -10277,8 +11076,9 @@
     <w:lsdException w:name="Hashtag" w:semiHidden="1" w:unhideWhenUsed="1"/>
     <w:lsdException w:name="Unresolved Mention" w:semiHidden="1" w:unhideWhenUsed="1"/>
     <w:lsdException w:name="Smart Link" w:semiHidden="1" w:unhideWhenUsed="1"/>
+    <w:lsdException w:name="Smart Link Error" w:semiHidden="1" w:unhideWhenUsed="1"/>
   </w:latentStyles>
-  <w:style w:type="paragraph" w:default="1" w:styleId="Normal">
+  <w:style w:type="paragraph" w:default="1" w:styleId="a">
     <w:name w:val="Normal"/>
     <w:qFormat/>
     <w:rsid w:val="00B915B7"/>
@@ -10290,11 +11090,11 @@
       <w:sz w:val="28"/>
     </w:rPr>
   </w:style>
-  <w:style w:type="paragraph" w:styleId="Heading2">
+  <w:style w:type="paragraph" w:styleId="2">
     <w:name w:val="heading 2"/>
-    <w:basedOn w:val="Normal"/>
-    <w:next w:val="Normal"/>
-    <w:link w:val="Heading2Char"/>
+    <w:basedOn w:val="a"/>
+    <w:next w:val="a"/>
+    <w:link w:val="20"/>
     <w:uiPriority w:val="9"/>
     <w:semiHidden/>
     <w:unhideWhenUsed/>
@@ -10313,11 +11113,11 @@
       <w:szCs w:val="26"/>
     </w:rPr>
   </w:style>
-  <w:style w:type="paragraph" w:styleId="Heading3">
+  <w:style w:type="paragraph" w:styleId="3">
     <w:name w:val="heading 3"/>
-    <w:basedOn w:val="Normal"/>
-    <w:next w:val="Normal"/>
-    <w:link w:val="Heading3Char"/>
+    <w:basedOn w:val="a"/>
+    <w:next w:val="a"/>
+    <w:link w:val="30"/>
     <w:uiPriority w:val="9"/>
     <w:semiHidden/>
     <w:unhideWhenUsed/>
@@ -10336,10 +11136,10 @@
       <w:szCs w:val="24"/>
     </w:rPr>
   </w:style>
-  <w:style w:type="paragraph" w:styleId="Heading4">
+  <w:style w:type="paragraph" w:styleId="4">
     <w:name w:val="heading 4"/>
-    <w:basedOn w:val="Normal"/>
-    <w:link w:val="Heading4Char"/>
+    <w:basedOn w:val="a"/>
+    <w:link w:val="40"/>
     <w:uiPriority w:val="9"/>
     <w:qFormat/>
     <w:rsid w:val="00370C5E"/>
@@ -10356,11 +11156,11 @@
       <w:lang w:val="en-US"/>
     </w:rPr>
   </w:style>
-  <w:style w:type="paragraph" w:styleId="Heading5">
+  <w:style w:type="paragraph" w:styleId="5">
     <w:name w:val="heading 5"/>
-    <w:basedOn w:val="Normal"/>
-    <w:next w:val="Normal"/>
-    <w:link w:val="Heading5Char"/>
+    <w:basedOn w:val="a"/>
+    <w:next w:val="a"/>
+    <w:link w:val="50"/>
     <w:uiPriority w:val="9"/>
     <w:semiHidden/>
     <w:unhideWhenUsed/>
@@ -10377,13 +11177,13 @@
       <w:color w:val="2E74B5" w:themeColor="accent1" w:themeShade="BF"/>
     </w:rPr>
   </w:style>
-  <w:style w:type="character" w:default="1" w:styleId="DefaultParagraphFont">
+  <w:style w:type="character" w:default="1" w:styleId="a0">
     <w:name w:val="Default Paragraph Font"/>
     <w:uiPriority w:val="1"/>
     <w:semiHidden/>
     <w:unhideWhenUsed/>
   </w:style>
-  <w:style w:type="table" w:default="1" w:styleId="TableNormal">
+  <w:style w:type="table" w:default="1" w:styleId="a1">
     <w:name w:val="Normal Table"/>
     <w:uiPriority w:val="99"/>
     <w:semiHidden/>
@@ -10398,15 +11198,15 @@
       </w:tblCellMar>
     </w:tblPr>
   </w:style>
-  <w:style w:type="numbering" w:default="1" w:styleId="NoList">
+  <w:style w:type="numbering" w:default="1" w:styleId="a2">
     <w:name w:val="No List"/>
     <w:uiPriority w:val="99"/>
     <w:semiHidden/>
     <w:unhideWhenUsed/>
   </w:style>
-  <w:style w:type="paragraph" w:styleId="ListParagraph">
+  <w:style w:type="paragraph" w:styleId="a3">
     <w:name w:val="List Paragraph"/>
-    <w:basedOn w:val="Normal"/>
+    <w:basedOn w:val="a"/>
     <w:uiPriority w:val="34"/>
     <w:qFormat/>
     <w:rsid w:val="00B367AA"/>
@@ -10415,10 +11215,10 @@
       <w:contextualSpacing/>
     </w:pPr>
   </w:style>
-  <w:style w:type="paragraph" w:styleId="HTMLPreformatted">
+  <w:style w:type="paragraph" w:styleId="HTML">
     <w:name w:val="HTML Preformatted"/>
-    <w:basedOn w:val="Normal"/>
-    <w:link w:val="HTMLPreformattedChar"/>
+    <w:basedOn w:val="a"/>
+    <w:link w:val="HTML0"/>
     <w:uiPriority w:val="99"/>
     <w:semiHidden/>
     <w:unhideWhenUsed/>
@@ -10451,10 +11251,10 @@
       <w:lang w:val="en-US"/>
     </w:rPr>
   </w:style>
-  <w:style w:type="character" w:customStyle="1" w:styleId="HTMLPreformattedChar">
-    <w:name w:val="HTML Preformatted Char"/>
-    <w:basedOn w:val="DefaultParagraphFont"/>
-    <w:link w:val="HTMLPreformatted"/>
+  <w:style w:type="character" w:customStyle="1" w:styleId="HTML0">
+    <w:name w:val="Стандартный HTML Знак"/>
+    <w:basedOn w:val="a0"/>
+    <w:link w:val="HTML"/>
     <w:uiPriority w:val="99"/>
     <w:semiHidden/>
     <w:rsid w:val="00716D78"/>
@@ -10465,9 +11265,9 @@
       <w:lang w:val="en-US"/>
     </w:rPr>
   </w:style>
-  <w:style w:type="table" w:styleId="TableGrid">
+  <w:style w:type="table" w:styleId="a4">
     <w:name w:val="Table Grid"/>
-    <w:basedOn w:val="TableNormal"/>
+    <w:basedOn w:val="a1"/>
     <w:uiPriority w:val="39"/>
     <w:rsid w:val="002D68D7"/>
     <w:pPr>
@@ -10484,9 +11284,9 @@
       </w:tblBorders>
     </w:tblPr>
   </w:style>
-  <w:style w:type="character" w:styleId="HTMLCode">
+  <w:style w:type="character" w:styleId="HTML1">
     <w:name w:val="HTML Code"/>
-    <w:basedOn w:val="DefaultParagraphFont"/>
+    <w:basedOn w:val="a0"/>
     <w:uiPriority w:val="99"/>
     <w:semiHidden/>
     <w:unhideWhenUsed/>
@@ -10497,10 +11297,10 @@
       <w:szCs w:val="20"/>
     </w:rPr>
   </w:style>
-  <w:style w:type="paragraph" w:styleId="EndnoteText">
+  <w:style w:type="paragraph" w:styleId="a5">
     <w:name w:val="endnote text"/>
-    <w:basedOn w:val="Normal"/>
-    <w:link w:val="EndnoteTextChar"/>
+    <w:basedOn w:val="a"/>
+    <w:link w:val="a6"/>
     <w:uiPriority w:val="99"/>
     <w:semiHidden/>
     <w:unhideWhenUsed/>
@@ -10513,10 +11313,10 @@
       <w:szCs w:val="20"/>
     </w:rPr>
   </w:style>
-  <w:style w:type="character" w:customStyle="1" w:styleId="EndnoteTextChar">
-    <w:name w:val="Endnote Text Char"/>
-    <w:basedOn w:val="DefaultParagraphFont"/>
-    <w:link w:val="EndnoteText"/>
+  <w:style w:type="character" w:customStyle="1" w:styleId="a6">
+    <w:name w:val="Текст концевой сноски Знак"/>
+    <w:basedOn w:val="a0"/>
+    <w:link w:val="a5"/>
     <w:uiPriority w:val="99"/>
     <w:semiHidden/>
     <w:rsid w:val="00811B3F"/>
@@ -10526,9 +11326,9 @@
       <w:szCs w:val="20"/>
     </w:rPr>
   </w:style>
-  <w:style w:type="character" w:styleId="EndnoteReference">
+  <w:style w:type="character" w:styleId="a7">
     <w:name w:val="endnote reference"/>
-    <w:basedOn w:val="DefaultParagraphFont"/>
+    <w:basedOn w:val="a0"/>
     <w:uiPriority w:val="99"/>
     <w:semiHidden/>
     <w:unhideWhenUsed/>
@@ -10537,9 +11337,9 @@
       <w:vertAlign w:val="superscript"/>
     </w:rPr>
   </w:style>
-  <w:style w:type="paragraph" w:styleId="NormalWeb">
+  <w:style w:type="paragraph" w:styleId="a8">
     <w:name w:val="Normal (Web)"/>
-    <w:basedOn w:val="Normal"/>
+    <w:basedOn w:val="a"/>
     <w:uiPriority w:val="99"/>
     <w:unhideWhenUsed/>
     <w:rsid w:val="00A2245A"/>
@@ -10555,12 +11355,12 @@
   </w:style>
   <w:style w:type="character" w:customStyle="1" w:styleId="b">
     <w:name w:val="b"/>
-    <w:basedOn w:val="DefaultParagraphFont"/>
+    <w:basedOn w:val="a0"/>
     <w:rsid w:val="00A2245A"/>
   </w:style>
-  <w:style w:type="character" w:styleId="Strong">
+  <w:style w:type="character" w:styleId="a9">
     <w:name w:val="Strong"/>
-    <w:basedOn w:val="DefaultParagraphFont"/>
+    <w:basedOn w:val="a0"/>
     <w:uiPriority w:val="22"/>
     <w:qFormat/>
     <w:rsid w:val="00855618"/>
@@ -10571,17 +11371,17 @@
   </w:style>
   <w:style w:type="character" w:customStyle="1" w:styleId="y2iqfc">
     <w:name w:val="y2iqfc"/>
-    <w:basedOn w:val="DefaultParagraphFont"/>
+    <w:basedOn w:val="a0"/>
     <w:rsid w:val="00AE1576"/>
   </w:style>
   <w:style w:type="character" w:customStyle="1" w:styleId="bolditalic">
     <w:name w:val="bolditalic"/>
-    <w:basedOn w:val="DefaultParagraphFont"/>
+    <w:basedOn w:val="a0"/>
     <w:rsid w:val="00B649CE"/>
   </w:style>
-  <w:style w:type="character" w:styleId="Hyperlink">
+  <w:style w:type="character" w:styleId="aa">
     <w:name w:val="Hyperlink"/>
-    <w:basedOn w:val="DefaultParagraphFont"/>
+    <w:basedOn w:val="a0"/>
     <w:uiPriority w:val="99"/>
     <w:unhideWhenUsed/>
     <w:rsid w:val="0015783D"/>
@@ -10590,9 +11390,9 @@
       <w:u w:val="single"/>
     </w:rPr>
   </w:style>
-  <w:style w:type="character" w:styleId="UnresolvedMention">
+  <w:style w:type="character" w:styleId="ab">
     <w:name w:val="Unresolved Mention"/>
-    <w:basedOn w:val="DefaultParagraphFont"/>
+    <w:basedOn w:val="a0"/>
     <w:uiPriority w:val="99"/>
     <w:semiHidden/>
     <w:unhideWhenUsed/>
@@ -10604,37 +11404,37 @@
   </w:style>
   <w:style w:type="character" w:customStyle="1" w:styleId="hljs-tag">
     <w:name w:val="hljs-tag"/>
-    <w:basedOn w:val="DefaultParagraphFont"/>
+    <w:basedOn w:val="a0"/>
     <w:rsid w:val="00CB4B97"/>
   </w:style>
   <w:style w:type="character" w:customStyle="1" w:styleId="hljs-name">
     <w:name w:val="hljs-name"/>
-    <w:basedOn w:val="DefaultParagraphFont"/>
+    <w:basedOn w:val="a0"/>
     <w:rsid w:val="00CB4B97"/>
   </w:style>
   <w:style w:type="character" w:customStyle="1" w:styleId="hljs-attr">
     <w:name w:val="hljs-attr"/>
-    <w:basedOn w:val="DefaultParagraphFont"/>
+    <w:basedOn w:val="a0"/>
     <w:rsid w:val="00CB4B97"/>
   </w:style>
   <w:style w:type="character" w:customStyle="1" w:styleId="hljs-string">
     <w:name w:val="hljs-string"/>
-    <w:basedOn w:val="DefaultParagraphFont"/>
+    <w:basedOn w:val="a0"/>
     <w:rsid w:val="00CB4B97"/>
   </w:style>
   <w:style w:type="character" w:customStyle="1" w:styleId="hljs-comment">
     <w:name w:val="hljs-comment"/>
-    <w:basedOn w:val="DefaultParagraphFont"/>
+    <w:basedOn w:val="a0"/>
     <w:rsid w:val="00CB4B97"/>
   </w:style>
   <w:style w:type="character" w:customStyle="1" w:styleId="hljs-keyword">
     <w:name w:val="hljs-keyword"/>
-    <w:basedOn w:val="DefaultParagraphFont"/>
+    <w:basedOn w:val="a0"/>
     <w:rsid w:val="00A81355"/>
   </w:style>
   <w:style w:type="paragraph" w:customStyle="1" w:styleId="tableblock">
     <w:name w:val="tableblock"/>
-    <w:basedOn w:val="Normal"/>
+    <w:basedOn w:val="a"/>
     <w:rsid w:val="00A259EC"/>
     <w:pPr>
       <w:spacing w:before="100" w:beforeAutospacing="1" w:after="100" w:afterAutospacing="1"/>
@@ -10646,10 +11446,10 @@
       <w:lang w:val="en-US"/>
     </w:rPr>
   </w:style>
-  <w:style w:type="character" w:customStyle="1" w:styleId="Heading4Char">
-    <w:name w:val="Heading 4 Char"/>
-    <w:basedOn w:val="DefaultParagraphFont"/>
-    <w:link w:val="Heading4"/>
+  <w:style w:type="character" w:customStyle="1" w:styleId="40">
+    <w:name w:val="Заголовок 4 Знак"/>
+    <w:basedOn w:val="a0"/>
+    <w:link w:val="4"/>
     <w:uiPriority w:val="9"/>
     <w:rsid w:val="00370C5E"/>
     <w:rPr>
@@ -10663,33 +11463,33 @@
   </w:style>
   <w:style w:type="character" w:customStyle="1" w:styleId="hljs-meta">
     <w:name w:val="hljs-meta"/>
-    <w:basedOn w:val="DefaultParagraphFont"/>
+    <w:basedOn w:val="a0"/>
     <w:rsid w:val="00712C42"/>
   </w:style>
   <w:style w:type="character" w:customStyle="1" w:styleId="hljs-function">
     <w:name w:val="hljs-function"/>
-    <w:basedOn w:val="DefaultParagraphFont"/>
+    <w:basedOn w:val="a0"/>
     <w:rsid w:val="00712C42"/>
   </w:style>
   <w:style w:type="character" w:customStyle="1" w:styleId="hljs-title">
     <w:name w:val="hljs-title"/>
-    <w:basedOn w:val="DefaultParagraphFont"/>
+    <w:basedOn w:val="a0"/>
     <w:rsid w:val="00712C42"/>
   </w:style>
   <w:style w:type="character" w:customStyle="1" w:styleId="hljs-params">
     <w:name w:val="hljs-params"/>
-    <w:basedOn w:val="DefaultParagraphFont"/>
+    <w:basedOn w:val="a0"/>
     <w:rsid w:val="00712C42"/>
   </w:style>
   <w:style w:type="character" w:customStyle="1" w:styleId="hljs-class">
     <w:name w:val="hljs-class"/>
-    <w:basedOn w:val="DefaultParagraphFont"/>
+    <w:basedOn w:val="a0"/>
     <w:rsid w:val="00105099"/>
   </w:style>
-  <w:style w:type="character" w:customStyle="1" w:styleId="Heading3Char">
-    <w:name w:val="Heading 3 Char"/>
-    <w:basedOn w:val="DefaultParagraphFont"/>
-    <w:link w:val="Heading3"/>
+  <w:style w:type="character" w:customStyle="1" w:styleId="30">
+    <w:name w:val="Заголовок 3 Знак"/>
+    <w:basedOn w:val="a0"/>
+    <w:link w:val="3"/>
     <w:uiPriority w:val="9"/>
     <w:semiHidden/>
     <w:rsid w:val="00730D75"/>
@@ -10702,13 +11502,13 @@
   </w:style>
   <w:style w:type="character" w:customStyle="1" w:styleId="fold-block">
     <w:name w:val="fold-block"/>
-    <w:basedOn w:val="DefaultParagraphFont"/>
+    <w:basedOn w:val="a0"/>
     <w:rsid w:val="004D649B"/>
   </w:style>
-  <w:style w:type="character" w:customStyle="1" w:styleId="Heading5Char">
-    <w:name w:val="Heading 5 Char"/>
-    <w:basedOn w:val="DefaultParagraphFont"/>
-    <w:link w:val="Heading5"/>
+  <w:style w:type="character" w:customStyle="1" w:styleId="50">
+    <w:name w:val="Заголовок 5 Знак"/>
+    <w:basedOn w:val="a0"/>
+    <w:link w:val="5"/>
     <w:uiPriority w:val="9"/>
     <w:semiHidden/>
     <w:rsid w:val="00036D2B"/>
@@ -10718,10 +11518,10 @@
       <w:sz w:val="28"/>
     </w:rPr>
   </w:style>
-  <w:style w:type="character" w:customStyle="1" w:styleId="Heading2Char">
-    <w:name w:val="Heading 2 Char"/>
-    <w:basedOn w:val="DefaultParagraphFont"/>
-    <w:link w:val="Heading2"/>
+  <w:style w:type="character" w:customStyle="1" w:styleId="20">
+    <w:name w:val="Заголовок 2 Знак"/>
+    <w:basedOn w:val="a0"/>
+    <w:link w:val="2"/>
     <w:uiPriority w:val="9"/>
     <w:semiHidden/>
     <w:rsid w:val="008C43C1"/>
@@ -10734,27 +11534,27 @@
   </w:style>
   <w:style w:type="character" w:customStyle="1" w:styleId="typ">
     <w:name w:val="typ"/>
-    <w:basedOn w:val="DefaultParagraphFont"/>
+    <w:basedOn w:val="a0"/>
     <w:rsid w:val="000F42B5"/>
   </w:style>
   <w:style w:type="character" w:customStyle="1" w:styleId="pun">
     <w:name w:val="pun"/>
-    <w:basedOn w:val="DefaultParagraphFont"/>
+    <w:basedOn w:val="a0"/>
     <w:rsid w:val="000F42B5"/>
   </w:style>
   <w:style w:type="character" w:customStyle="1" w:styleId="pln">
     <w:name w:val="pln"/>
-    <w:basedOn w:val="DefaultParagraphFont"/>
+    <w:basedOn w:val="a0"/>
     <w:rsid w:val="000F42B5"/>
   </w:style>
   <w:style w:type="character" w:customStyle="1" w:styleId="kwd">
     <w:name w:val="kwd"/>
-    <w:basedOn w:val="DefaultParagraphFont"/>
+    <w:basedOn w:val="a0"/>
     <w:rsid w:val="000F42B5"/>
   </w:style>
   <w:style w:type="character" w:customStyle="1" w:styleId="hljs-number">
     <w:name w:val="hljs-number"/>
-    <w:basedOn w:val="DefaultParagraphFont"/>
+    <w:basedOn w:val="a0"/>
     <w:rsid w:val="00C30360"/>
   </w:style>
 </w:styles>
@@ -11026,7 +11826,7 @@
 </file>
 
 <file path=customXml/itemProps1.xml><?xml version="1.0" encoding="utf-8"?>
-<ds:datastoreItem xmlns:ds="http://schemas.openxmlformats.org/officeDocument/2006/customXml" ds:itemID="{FCAD6D84-3904-42B6-B013-0B3053459591}">
+<ds:datastoreItem xmlns:ds="http://schemas.openxmlformats.org/officeDocument/2006/customXml" ds:itemID="{0724033F-022E-4172-92C7-490A0617D69F}">
   <ds:schemaRefs>
     <ds:schemaRef ds:uri="http://schemas.openxmlformats.org/officeDocument/2006/bibliography"/>
   </ds:schemaRefs>

--- a/Spring MVC/Spring_MVC_Speech.docx
+++ b/Spring MVC/Spring_MVC_Speech.docx
@@ -1,6 +1,6 @@
 
 <file path=word/document.xml><?xml version="1.0" encoding="utf-8"?>
-<w:document xmlns:wpc="http://schemas.microsoft.com/office/word/2010/wordprocessingCanvas" xmlns:cx="http://schemas.microsoft.com/office/drawing/2014/chartex" xmlns:cx1="http://schemas.microsoft.com/office/drawing/2015/9/8/chartex" xmlns:cx2="http://schemas.microsoft.com/office/drawing/2015/10/21/chartex" xmlns:cx3="http://schemas.microsoft.com/office/drawing/2016/5/9/chartex" xmlns:cx4="http://schemas.microsoft.com/office/drawing/2016/5/10/chartex" xmlns:cx5="http://schemas.microsoft.com/office/drawing/2016/5/11/chartex" xmlns:cx6="http://schemas.microsoft.com/office/drawing/2016/5/12/chartex" xmlns:cx7="http://schemas.microsoft.com/office/drawing/2016/5/13/chartex" xmlns:cx8="http://schemas.microsoft.com/office/drawing/2016/5/14/chartex" xmlns:mc="http://schemas.openxmlformats.org/markup-compatibility/2006" xmlns:aink="http://schemas.microsoft.com/office/drawing/2016/ink" xmlns:am3d="http://schemas.microsoft.com/office/drawing/2017/model3d" xmlns:o="urn:schemas-microsoft-com:office:office" xmlns:r="http://schemas.openxmlformats.org/officeDocument/2006/relationships" xmlns:m="http://schemas.openxmlformats.org/officeDocument/2006/math" xmlns:v="urn:schemas-microsoft-com:vml" xmlns:wp14="http://schemas.microsoft.com/office/word/2010/wordprocessingDrawing" xmlns:wp="http://schemas.openxmlformats.org/drawingml/2006/wordprocessingDrawing" xmlns:w10="urn:schemas-microsoft-com:office:word" xmlns:w="http://schemas.openxmlformats.org/wordprocessingml/2006/main" xmlns:w14="http://schemas.microsoft.com/office/word/2010/wordml" xmlns:w15="http://schemas.microsoft.com/office/word/2012/wordml" xmlns:w16cid="http://schemas.microsoft.com/office/word/2016/wordml/cid" xmlns:w16se="http://schemas.microsoft.com/office/word/2015/wordml/symex" xmlns:wpg="http://schemas.microsoft.com/office/word/2010/wordprocessingGroup" xmlns:wpi="http://schemas.microsoft.com/office/word/2010/wordprocessingInk" xmlns:wne="http://schemas.microsoft.com/office/word/2006/wordml" xmlns:wps="http://schemas.microsoft.com/office/word/2010/wordprocessingShape" mc:Ignorable="w14 w15 w16se w16cid wp14">
+<w:document xmlns:wpc="http://schemas.microsoft.com/office/word/2010/wordprocessingCanvas" xmlns:cx="http://schemas.microsoft.com/office/drawing/2014/chartex" xmlns:cx1="http://schemas.microsoft.com/office/drawing/2015/9/8/chartex" xmlns:cx2="http://schemas.microsoft.com/office/drawing/2015/10/21/chartex" xmlns:cx3="http://schemas.microsoft.com/office/drawing/2016/5/9/chartex" xmlns:cx4="http://schemas.microsoft.com/office/drawing/2016/5/10/chartex" xmlns:cx5="http://schemas.microsoft.com/office/drawing/2016/5/11/chartex" xmlns:cx6="http://schemas.microsoft.com/office/drawing/2016/5/12/chartex" xmlns:cx7="http://schemas.microsoft.com/office/drawing/2016/5/13/chartex" xmlns:cx8="http://schemas.microsoft.com/office/drawing/2016/5/14/chartex" xmlns:mc="http://schemas.openxmlformats.org/markup-compatibility/2006" xmlns:aink="http://schemas.microsoft.com/office/drawing/2016/ink" xmlns:am3d="http://schemas.microsoft.com/office/drawing/2017/model3d" xmlns:o="urn:schemas-microsoft-com:office:office" xmlns:r="http://schemas.openxmlformats.org/officeDocument/2006/relationships" xmlns:m="http://schemas.openxmlformats.org/officeDocument/2006/math" xmlns:v="urn:schemas-microsoft-com:vml" xmlns:wp14="http://schemas.microsoft.com/office/word/2010/wordprocessingDrawing" xmlns:wp="http://schemas.openxmlformats.org/drawingml/2006/wordprocessingDrawing" xmlns:w10="urn:schemas-microsoft-com:office:word" xmlns:w="http://schemas.openxmlformats.org/wordprocessingml/2006/main" xmlns:w14="http://schemas.microsoft.com/office/word/2010/wordml" xmlns:w15="http://schemas.microsoft.com/office/word/2012/wordml" xmlns:w16cex="http://schemas.microsoft.com/office/word/2018/wordml/cex" xmlns:w16cid="http://schemas.microsoft.com/office/word/2016/wordml/cid" xmlns:w16="http://schemas.microsoft.com/office/word/2018/wordml" xmlns:w16se="http://schemas.microsoft.com/office/word/2015/wordml/symex" xmlns:wpg="http://schemas.microsoft.com/office/word/2010/wordprocessingGroup" xmlns:wpi="http://schemas.microsoft.com/office/word/2010/wordprocessingInk" xmlns:wne="http://schemas.microsoft.com/office/word/2006/wordml" xmlns:wps="http://schemas.microsoft.com/office/word/2010/wordprocessingShape" mc:Ignorable="w14 w15 w16se w16cid w16 w16cex wp14">
   <w:body>
     <w:p>
       <w:pPr>
@@ -3371,7 +3371,7 @@
         <w:spacing w:line="360" w:lineRule="auto"/>
         <w:jc w:val="both"/>
         <w:rPr>
-          <w:lang w:val="en-US"/>
+          <w:lang w:val="hy-AM"/>
         </w:rPr>
       </w:pPr>
       <w:r>
@@ -4930,7 +4930,7 @@
       <w:hyperlink r:id="rId9" w:history="1">
         <w:r>
           <w:rPr>
-            <w:rStyle w:val="aa"/>
+            <w:rStyle w:val="Hyperlink"/>
             <w:lang w:val="hy-AM"/>
           </w:rPr>
           <w:t>https://alexkosarev.name/2018/07/30/bean-validation-api/</w:t>
@@ -8486,8 +8486,6 @@
         </w:rPr>
         <w:t xml:space="preserve"> ի միջոցով:</w:t>
       </w:r>
-      <w:bookmarkStart w:id="0" w:name="_GoBack"/>
-      <w:bookmarkEnd w:id="0"/>
     </w:p>
     <w:p>
       <w:pPr>
@@ -8531,13 +8529,7 @@
         <w:rPr>
           <w:lang w:val="hy-AM"/>
         </w:rPr>
-        <w:t>requestBody</w:t>
-      </w:r>
-      <w:r>
-        <w:rPr>
-          <w:lang w:val="hy-AM"/>
-        </w:rPr>
-        <w:t xml:space="preserve"> – ն</w:t>
+        <w:t>requestBody – ն</w:t>
       </w:r>
       <w:r>
         <w:rPr>
@@ -8697,6 +8689,88 @@
           <w:lang w:val="hy-AM"/>
         </w:rPr>
         <w:t>header – ներ</w:t>
+      </w:r>
+    </w:p>
+    <w:p>
+      <w:pPr>
+        <w:spacing w:line="360" w:lineRule="auto"/>
+        <w:jc w:val="both"/>
+        <w:rPr>
+          <w:b/>
+          <w:bCs/>
+          <w:lang w:val="en-US"/>
+        </w:rPr>
+      </w:pPr>
+      <w:r>
+        <w:rPr>
+          <w:b/>
+          <w:bCs/>
+          <w:lang w:val="en-US"/>
+        </w:rPr>
+        <w:t>@RequestBody</w:t>
+      </w:r>
+    </w:p>
+    <w:p>
+      <w:pPr>
+        <w:spacing w:line="360" w:lineRule="auto"/>
+        <w:jc w:val="both"/>
+        <w:rPr>
+          <w:lang w:val="hy-AM"/>
+        </w:rPr>
+      </w:pPr>
+      <w:r>
+        <w:rPr>
+          <w:lang w:val="hy-AM"/>
+        </w:rPr>
+        <w:t xml:space="preserve">Օգտագործվում է </w:t>
+      </w:r>
+      <w:r>
+        <w:rPr>
+          <w:lang w:val="en-US"/>
+        </w:rPr>
+        <w:t xml:space="preserve">post </w:t>
+      </w:r>
+      <w:r>
+        <w:rPr>
+          <w:lang w:val="hy-AM"/>
+        </w:rPr>
+        <w:t xml:space="preserve">– ի ժամանակ։ Կլիենտի ուղարկած </w:t>
+      </w:r>
+      <w:r>
+        <w:rPr>
+          <w:lang w:val="hy-AM"/>
+        </w:rPr>
+        <w:t xml:space="preserve">json – </w:t>
+      </w:r>
+      <w:r>
+        <w:rPr>
+          <w:lang w:val="hy-AM"/>
+        </w:rPr>
+        <w:t xml:space="preserve">ը ավտոմատ վերածվում է օբյեկտի </w:t>
+      </w:r>
+      <w:r>
+        <w:rPr>
+          <w:lang w:val="hy-AM"/>
+        </w:rPr>
+        <w:t xml:space="preserve">jackson </w:t>
+      </w:r>
+      <w:r>
+        <w:rPr>
+          <w:lang w:val="hy-AM"/>
+        </w:rPr>
+        <w:t>–</w:t>
+      </w:r>
+      <w:r>
+        <w:rPr>
+          <w:lang w:val="hy-AM"/>
+        </w:rPr>
+        <w:t xml:space="preserve"> </w:t>
+      </w:r>
+      <w:r>
+        <w:rPr>
+          <w:lang w:val="hy-AM"/>
+        </w:rPr>
+        <w:t>ի միջոցով և վերագրվում անոտացիայով նշված օբյեկտին։</w:t>
       </w:r>
     </w:p>
     <w:p>
@@ -8755,7 +8829,7 @@
 </file>
 
 <file path=word/endnotes.xml><?xml version="1.0" encoding="utf-8"?>
-<w:endnotes xmlns:wpc="http://schemas.microsoft.com/office/word/2010/wordprocessingCanvas" xmlns:cx="http://schemas.microsoft.com/office/drawing/2014/chartex" xmlns:cx1="http://schemas.microsoft.com/office/drawing/2015/9/8/chartex" xmlns:cx2="http://schemas.microsoft.com/office/drawing/2015/10/21/chartex" xmlns:cx3="http://schemas.microsoft.com/office/drawing/2016/5/9/chartex" xmlns:cx4="http://schemas.microsoft.com/office/drawing/2016/5/10/chartex" xmlns:cx5="http://schemas.microsoft.com/office/drawing/2016/5/11/chartex" xmlns:cx6="http://schemas.microsoft.com/office/drawing/2016/5/12/chartex" xmlns:cx7="http://schemas.microsoft.com/office/drawing/2016/5/13/chartex" xmlns:cx8="http://schemas.microsoft.com/office/drawing/2016/5/14/chartex" xmlns:mc="http://schemas.openxmlformats.org/markup-compatibility/2006" xmlns:aink="http://schemas.microsoft.com/office/drawing/2016/ink" xmlns:am3d="http://schemas.microsoft.com/office/drawing/2017/model3d" xmlns:o="urn:schemas-microsoft-com:office:office" xmlns:r="http://schemas.openxmlformats.org/officeDocument/2006/relationships" xmlns:m="http://schemas.openxmlformats.org/officeDocument/2006/math" xmlns:v="urn:schemas-microsoft-com:vml" xmlns:wp14="http://schemas.microsoft.com/office/word/2010/wordprocessingDrawing" xmlns:wp="http://schemas.openxmlformats.org/drawingml/2006/wordprocessingDrawing" xmlns:w10="urn:schemas-microsoft-com:office:word" xmlns:w="http://schemas.openxmlformats.org/wordprocessingml/2006/main" xmlns:w14="http://schemas.microsoft.com/office/word/2010/wordml" xmlns:w15="http://schemas.microsoft.com/office/word/2012/wordml" xmlns:w16cid="http://schemas.microsoft.com/office/word/2016/wordml/cid" xmlns:w16se="http://schemas.microsoft.com/office/word/2015/wordml/symex" xmlns:wpg="http://schemas.microsoft.com/office/word/2010/wordprocessingGroup" xmlns:wpi="http://schemas.microsoft.com/office/word/2010/wordprocessingInk" xmlns:wne="http://schemas.microsoft.com/office/word/2006/wordml" xmlns:wps="http://schemas.microsoft.com/office/word/2010/wordprocessingShape" mc:Ignorable="w14 w15 w16se w16cid wp14">
+<w:endnotes xmlns:wpc="http://schemas.microsoft.com/office/word/2010/wordprocessingCanvas" xmlns:cx="http://schemas.microsoft.com/office/drawing/2014/chartex" xmlns:cx1="http://schemas.microsoft.com/office/drawing/2015/9/8/chartex" xmlns:cx2="http://schemas.microsoft.com/office/drawing/2015/10/21/chartex" xmlns:cx3="http://schemas.microsoft.com/office/drawing/2016/5/9/chartex" xmlns:cx4="http://schemas.microsoft.com/office/drawing/2016/5/10/chartex" xmlns:cx5="http://schemas.microsoft.com/office/drawing/2016/5/11/chartex" xmlns:cx6="http://schemas.microsoft.com/office/drawing/2016/5/12/chartex" xmlns:cx7="http://schemas.microsoft.com/office/drawing/2016/5/13/chartex" xmlns:cx8="http://schemas.microsoft.com/office/drawing/2016/5/14/chartex" xmlns:mc="http://schemas.openxmlformats.org/markup-compatibility/2006" xmlns:aink="http://schemas.microsoft.com/office/drawing/2016/ink" xmlns:am3d="http://schemas.microsoft.com/office/drawing/2017/model3d" xmlns:o="urn:schemas-microsoft-com:office:office" xmlns:r="http://schemas.openxmlformats.org/officeDocument/2006/relationships" xmlns:m="http://schemas.openxmlformats.org/officeDocument/2006/math" xmlns:v="urn:schemas-microsoft-com:vml" xmlns:wp14="http://schemas.microsoft.com/office/word/2010/wordprocessingDrawing" xmlns:wp="http://schemas.openxmlformats.org/drawingml/2006/wordprocessingDrawing" xmlns:w10="urn:schemas-microsoft-com:office:word" xmlns:w="http://schemas.openxmlformats.org/wordprocessingml/2006/main" xmlns:w14="http://schemas.microsoft.com/office/word/2010/wordml" xmlns:w15="http://schemas.microsoft.com/office/word/2012/wordml" xmlns:w16cex="http://schemas.microsoft.com/office/word/2018/wordml/cex" xmlns:w16cid="http://schemas.microsoft.com/office/word/2016/wordml/cid" xmlns:w16="http://schemas.microsoft.com/office/word/2018/wordml" xmlns:w16se="http://schemas.microsoft.com/office/word/2015/wordml/symex" xmlns:wpg="http://schemas.microsoft.com/office/word/2010/wordprocessingGroup" xmlns:wpi="http://schemas.microsoft.com/office/word/2010/wordprocessingInk" xmlns:wne="http://schemas.microsoft.com/office/word/2006/wordml" xmlns:wps="http://schemas.microsoft.com/office/word/2010/wordprocessingShape" mc:Ignorable="w14 w15 w16se w16cid w16 w16cex wp14">
   <w:endnote w:type="separator" w:id="-1">
     <w:p>
       <w:pPr>
@@ -8780,7 +8854,7 @@
 </file>
 
 <file path=word/footnotes.xml><?xml version="1.0" encoding="utf-8"?>
-<w:footnotes xmlns:wpc="http://schemas.microsoft.com/office/word/2010/wordprocessingCanvas" xmlns:cx="http://schemas.microsoft.com/office/drawing/2014/chartex" xmlns:cx1="http://schemas.microsoft.com/office/drawing/2015/9/8/chartex" xmlns:cx2="http://schemas.microsoft.com/office/drawing/2015/10/21/chartex" xmlns:cx3="http://schemas.microsoft.com/office/drawing/2016/5/9/chartex" xmlns:cx4="http://schemas.microsoft.com/office/drawing/2016/5/10/chartex" xmlns:cx5="http://schemas.microsoft.com/office/drawing/2016/5/11/chartex" xmlns:cx6="http://schemas.microsoft.com/office/drawing/2016/5/12/chartex" xmlns:cx7="http://schemas.microsoft.com/office/drawing/2016/5/13/chartex" xmlns:cx8="http://schemas.microsoft.com/office/drawing/2016/5/14/chartex" xmlns:mc="http://schemas.openxmlformats.org/markup-compatibility/2006" xmlns:aink="http://schemas.microsoft.com/office/drawing/2016/ink" xmlns:am3d="http://schemas.microsoft.com/office/drawing/2017/model3d" xmlns:o="urn:schemas-microsoft-com:office:office" xmlns:r="http://schemas.openxmlformats.org/officeDocument/2006/relationships" xmlns:m="http://schemas.openxmlformats.org/officeDocument/2006/math" xmlns:v="urn:schemas-microsoft-com:vml" xmlns:wp14="http://schemas.microsoft.com/office/word/2010/wordprocessingDrawing" xmlns:wp="http://schemas.openxmlformats.org/drawingml/2006/wordprocessingDrawing" xmlns:w10="urn:schemas-microsoft-com:office:word" xmlns:w="http://schemas.openxmlformats.org/wordprocessingml/2006/main" xmlns:w14="http://schemas.microsoft.com/office/word/2010/wordml" xmlns:w15="http://schemas.microsoft.com/office/word/2012/wordml" xmlns:w16cid="http://schemas.microsoft.com/office/word/2016/wordml/cid" xmlns:w16se="http://schemas.microsoft.com/office/word/2015/wordml/symex" xmlns:wpg="http://schemas.microsoft.com/office/word/2010/wordprocessingGroup" xmlns:wpi="http://schemas.microsoft.com/office/word/2010/wordprocessingInk" xmlns:wne="http://schemas.microsoft.com/office/word/2006/wordml" xmlns:wps="http://schemas.microsoft.com/office/word/2010/wordprocessingShape" mc:Ignorable="w14 w15 w16se w16cid wp14">
+<w:footnotes xmlns:wpc="http://schemas.microsoft.com/office/word/2010/wordprocessingCanvas" xmlns:cx="http://schemas.microsoft.com/office/drawing/2014/chartex" xmlns:cx1="http://schemas.microsoft.com/office/drawing/2015/9/8/chartex" xmlns:cx2="http://schemas.microsoft.com/office/drawing/2015/10/21/chartex" xmlns:cx3="http://schemas.microsoft.com/office/drawing/2016/5/9/chartex" xmlns:cx4="http://schemas.microsoft.com/office/drawing/2016/5/10/chartex" xmlns:cx5="http://schemas.microsoft.com/office/drawing/2016/5/11/chartex" xmlns:cx6="http://schemas.microsoft.com/office/drawing/2016/5/12/chartex" xmlns:cx7="http://schemas.microsoft.com/office/drawing/2016/5/13/chartex" xmlns:cx8="http://schemas.microsoft.com/office/drawing/2016/5/14/chartex" xmlns:mc="http://schemas.openxmlformats.org/markup-compatibility/2006" xmlns:aink="http://schemas.microsoft.com/office/drawing/2016/ink" xmlns:am3d="http://schemas.microsoft.com/office/drawing/2017/model3d" xmlns:o="urn:schemas-microsoft-com:office:office" xmlns:r="http://schemas.openxmlformats.org/officeDocument/2006/relationships" xmlns:m="http://schemas.openxmlformats.org/officeDocument/2006/math" xmlns:v="urn:schemas-microsoft-com:vml" xmlns:wp14="http://schemas.microsoft.com/office/word/2010/wordprocessingDrawing" xmlns:wp="http://schemas.openxmlformats.org/drawingml/2006/wordprocessingDrawing" xmlns:w10="urn:schemas-microsoft-com:office:word" xmlns:w="http://schemas.openxmlformats.org/wordprocessingml/2006/main" xmlns:w14="http://schemas.microsoft.com/office/word/2010/wordml" xmlns:w15="http://schemas.microsoft.com/office/word/2012/wordml" xmlns:w16cex="http://schemas.microsoft.com/office/word/2018/wordml/cex" xmlns:w16cid="http://schemas.microsoft.com/office/word/2016/wordml/cid" xmlns:w16="http://schemas.microsoft.com/office/word/2018/wordml" xmlns:w16se="http://schemas.microsoft.com/office/word/2015/wordml/symex" xmlns:wpg="http://schemas.microsoft.com/office/word/2010/wordprocessingGroup" xmlns:wpi="http://schemas.microsoft.com/office/word/2010/wordprocessingInk" xmlns:wne="http://schemas.microsoft.com/office/word/2006/wordml" xmlns:wps="http://schemas.microsoft.com/office/word/2010/wordprocessingShape" mc:Ignorable="w14 w15 w16se w16cid w16 w16cex wp14">
   <w:footnote w:type="separator" w:id="-1">
     <w:p>
       <w:pPr>
@@ -8805,7 +8879,7 @@
 </file>
 
 <file path=word/numbering.xml><?xml version="1.0" encoding="utf-8"?>
-<w:numbering xmlns:wpc="http://schemas.microsoft.com/office/word/2010/wordprocessingCanvas" xmlns:cx="http://schemas.microsoft.com/office/drawing/2014/chartex" xmlns:cx1="http://schemas.microsoft.com/office/drawing/2015/9/8/chartex" xmlns:cx2="http://schemas.microsoft.com/office/drawing/2015/10/21/chartex" xmlns:cx3="http://schemas.microsoft.com/office/drawing/2016/5/9/chartex" xmlns:cx4="http://schemas.microsoft.com/office/drawing/2016/5/10/chartex" xmlns:cx5="http://schemas.microsoft.com/office/drawing/2016/5/11/chartex" xmlns:cx6="http://schemas.microsoft.com/office/drawing/2016/5/12/chartex" xmlns:cx7="http://schemas.microsoft.com/office/drawing/2016/5/13/chartex" xmlns:cx8="http://schemas.microsoft.com/office/drawing/2016/5/14/chartex" xmlns:mc="http://schemas.openxmlformats.org/markup-compatibility/2006" xmlns:aink="http://schemas.microsoft.com/office/drawing/2016/ink" xmlns:am3d="http://schemas.microsoft.com/office/drawing/2017/model3d" xmlns:o="urn:schemas-microsoft-com:office:office" xmlns:r="http://schemas.openxmlformats.org/officeDocument/2006/relationships" xmlns:m="http://schemas.openxmlformats.org/officeDocument/2006/math" xmlns:v="urn:schemas-microsoft-com:vml" xmlns:wp14="http://schemas.microsoft.com/office/word/2010/wordprocessingDrawing" xmlns:wp="http://schemas.openxmlformats.org/drawingml/2006/wordprocessingDrawing" xmlns:w10="urn:schemas-microsoft-com:office:word" xmlns:w="http://schemas.openxmlformats.org/wordprocessingml/2006/main" xmlns:w14="http://schemas.microsoft.com/office/word/2010/wordml" xmlns:w15="http://schemas.microsoft.com/office/word/2012/wordml" xmlns:w16cid="http://schemas.microsoft.com/office/word/2016/wordml/cid" xmlns:w16se="http://schemas.microsoft.com/office/word/2015/wordml/symex" xmlns:wpg="http://schemas.microsoft.com/office/word/2010/wordprocessingGroup" xmlns:wpi="http://schemas.microsoft.com/office/word/2010/wordprocessingInk" xmlns:wne="http://schemas.microsoft.com/office/word/2006/wordml" xmlns:wps="http://schemas.microsoft.com/office/word/2010/wordprocessingShape" mc:Ignorable="w14 w15 w16se w16cid wp14">
+<w:numbering xmlns:wpc="http://schemas.microsoft.com/office/word/2010/wordprocessingCanvas" xmlns:cx="http://schemas.microsoft.com/office/drawing/2014/chartex" xmlns:cx1="http://schemas.microsoft.com/office/drawing/2015/9/8/chartex" xmlns:cx2="http://schemas.microsoft.com/office/drawing/2015/10/21/chartex" xmlns:cx3="http://schemas.microsoft.com/office/drawing/2016/5/9/chartex" xmlns:cx4="http://schemas.microsoft.com/office/drawing/2016/5/10/chartex" xmlns:cx5="http://schemas.microsoft.com/office/drawing/2016/5/11/chartex" xmlns:cx6="http://schemas.microsoft.com/office/drawing/2016/5/12/chartex" xmlns:cx7="http://schemas.microsoft.com/office/drawing/2016/5/13/chartex" xmlns:cx8="http://schemas.microsoft.com/office/drawing/2016/5/14/chartex" xmlns:mc="http://schemas.openxmlformats.org/markup-compatibility/2006" xmlns:aink="http://schemas.microsoft.com/office/drawing/2016/ink" xmlns:am3d="http://schemas.microsoft.com/office/drawing/2017/model3d" xmlns:o="urn:schemas-microsoft-com:office:office" xmlns:r="http://schemas.openxmlformats.org/officeDocument/2006/relationships" xmlns:m="http://schemas.openxmlformats.org/officeDocument/2006/math" xmlns:v="urn:schemas-microsoft-com:vml" xmlns:wp14="http://schemas.microsoft.com/office/word/2010/wordprocessingDrawing" xmlns:wp="http://schemas.openxmlformats.org/drawingml/2006/wordprocessingDrawing" xmlns:w10="urn:schemas-microsoft-com:office:word" xmlns:w="http://schemas.openxmlformats.org/wordprocessingml/2006/main" xmlns:w14="http://schemas.microsoft.com/office/word/2010/wordml" xmlns:w15="http://schemas.microsoft.com/office/word/2012/wordml" xmlns:w16cex="http://schemas.microsoft.com/office/word/2018/wordml/cex" xmlns:w16cid="http://schemas.microsoft.com/office/word/2016/wordml/cid" xmlns:w16="http://schemas.microsoft.com/office/word/2018/wordml" xmlns:w16se="http://schemas.microsoft.com/office/word/2015/wordml/symex" xmlns:wpg="http://schemas.microsoft.com/office/word/2010/wordprocessingGroup" xmlns:wpi="http://schemas.microsoft.com/office/word/2010/wordprocessingInk" xmlns:wne="http://schemas.microsoft.com/office/word/2006/wordml" xmlns:wps="http://schemas.microsoft.com/office/word/2010/wordprocessingShape" mc:Ignorable="w14 w15 w16se w16cid w16 w16cex wp14">
   <w:abstractNum w:abstractNumId="0" w15:restartNumberingAfterBreak="0">
     <w:nsid w:val="118A0F9C"/>
     <w:multiLevelType w:val="hybridMultilevel"/>
@@ -10686,7 +10760,7 @@
 </file>
 
 <file path=word/styles.xml><?xml version="1.0" encoding="utf-8"?>
-<w:styles xmlns:mc="http://schemas.openxmlformats.org/markup-compatibility/2006" xmlns:r="http://schemas.openxmlformats.org/officeDocument/2006/relationships" xmlns:w="http://schemas.openxmlformats.org/wordprocessingml/2006/main" xmlns:w14="http://schemas.microsoft.com/office/word/2010/wordml" xmlns:w15="http://schemas.microsoft.com/office/word/2012/wordml" xmlns:w16cid="http://schemas.microsoft.com/office/word/2016/wordml/cid" xmlns:w16se="http://schemas.microsoft.com/office/word/2015/wordml/symex" mc:Ignorable="w14 w15 w16se w16cid">
+<w:styles xmlns:mc="http://schemas.openxmlformats.org/markup-compatibility/2006" xmlns:r="http://schemas.openxmlformats.org/officeDocument/2006/relationships" xmlns:w="http://schemas.openxmlformats.org/wordprocessingml/2006/main" xmlns:w14="http://schemas.microsoft.com/office/word/2010/wordml" xmlns:w15="http://schemas.microsoft.com/office/word/2012/wordml" xmlns:w16cex="http://schemas.microsoft.com/office/word/2018/wordml/cex" xmlns:w16cid="http://schemas.microsoft.com/office/word/2016/wordml/cid" xmlns:w16="http://schemas.microsoft.com/office/word/2018/wordml" xmlns:w16se="http://schemas.microsoft.com/office/word/2015/wordml/symex" mc:Ignorable="w14 w15 w16se w16cid w16 w16cex">
   <w:docDefaults>
     <w:rPrDefault>
       <w:rPr>
@@ -10702,7 +10776,7 @@
       </w:pPr>
     </w:pPrDefault>
   </w:docDefaults>
-  <w:latentStyles w:defLockedState="0" w:defUIPriority="99" w:defSemiHidden="0" w:defUnhideWhenUsed="0" w:defQFormat="0" w:count="377">
+  <w:latentStyles w:defLockedState="0" w:defUIPriority="99" w:defSemiHidden="0" w:defUnhideWhenUsed="0" w:defQFormat="0" w:count="376">
     <w:lsdException w:name="Normal" w:uiPriority="0" w:qFormat="1"/>
     <w:lsdException w:name="heading 1" w:uiPriority="9" w:qFormat="1"/>
     <w:lsdException w:name="heading 2" w:semiHidden="1" w:uiPriority="9" w:unhideWhenUsed="1" w:qFormat="1"/>
@@ -10808,6 +10882,7 @@
     <w:lsdException w:name="HTML Sample" w:semiHidden="1" w:unhideWhenUsed="1"/>
     <w:lsdException w:name="HTML Typewriter" w:semiHidden="1" w:unhideWhenUsed="1"/>
     <w:lsdException w:name="HTML Variable" w:semiHidden="1" w:unhideWhenUsed="1"/>
+    <w:lsdException w:name="Normal Table" w:semiHidden="1" w:unhideWhenUsed="1"/>
     <w:lsdException w:name="annotation subject" w:semiHidden="1" w:unhideWhenUsed="1"/>
     <w:lsdException w:name="No List" w:semiHidden="1" w:unhideWhenUsed="1"/>
     <w:lsdException w:name="Outline List 1" w:semiHidden="1" w:unhideWhenUsed="1"/>
@@ -10854,8 +10929,10 @@
     <w:lsdException w:name="Table Subtle 2" w:semiHidden="1" w:unhideWhenUsed="1"/>
     <w:lsdException w:name="Table Web 1" w:semiHidden="1" w:unhideWhenUsed="1"/>
     <w:lsdException w:name="Table Web 2" w:semiHidden="1" w:unhideWhenUsed="1"/>
+    <w:lsdException w:name="Table Web 3" w:semiHidden="1" w:unhideWhenUsed="1"/>
     <w:lsdException w:name="Balloon Text" w:semiHidden="1" w:unhideWhenUsed="1"/>
     <w:lsdException w:name="Table Grid" w:uiPriority="39"/>
+    <w:lsdException w:name="Table Theme" w:semiHidden="1" w:unhideWhenUsed="1"/>
     <w:lsdException w:name="Placeholder Text" w:semiHidden="1"/>
     <w:lsdException w:name="No Spacing" w:uiPriority="1" w:qFormat="1"/>
     <w:lsdException w:name="Light Shading" w:uiPriority="60"/>
@@ -11076,9 +11153,8 @@
     <w:lsdException w:name="Hashtag" w:semiHidden="1" w:unhideWhenUsed="1"/>
     <w:lsdException w:name="Unresolved Mention" w:semiHidden="1" w:unhideWhenUsed="1"/>
     <w:lsdException w:name="Smart Link" w:semiHidden="1" w:unhideWhenUsed="1"/>
-    <w:lsdException w:name="Smart Link Error" w:semiHidden="1" w:unhideWhenUsed="1"/>
   </w:latentStyles>
-  <w:style w:type="paragraph" w:default="1" w:styleId="a">
+  <w:style w:type="paragraph" w:default="1" w:styleId="Normal">
     <w:name w:val="Normal"/>
     <w:qFormat/>
     <w:rsid w:val="00B915B7"/>
@@ -11090,11 +11166,11 @@
       <w:sz w:val="28"/>
     </w:rPr>
   </w:style>
-  <w:style w:type="paragraph" w:styleId="2">
+  <w:style w:type="paragraph" w:styleId="Heading2">
     <w:name w:val="heading 2"/>
-    <w:basedOn w:val="a"/>
-    <w:next w:val="a"/>
-    <w:link w:val="20"/>
+    <w:basedOn w:val="Normal"/>
+    <w:next w:val="Normal"/>
+    <w:link w:val="Heading2Char"/>
     <w:uiPriority w:val="9"/>
     <w:semiHidden/>
     <w:unhideWhenUsed/>
@@ -11113,11 +11189,11 @@
       <w:szCs w:val="26"/>
     </w:rPr>
   </w:style>
-  <w:style w:type="paragraph" w:styleId="3">
+  <w:style w:type="paragraph" w:styleId="Heading3">
     <w:name w:val="heading 3"/>
-    <w:basedOn w:val="a"/>
-    <w:next w:val="a"/>
-    <w:link w:val="30"/>
+    <w:basedOn w:val="Normal"/>
+    <w:next w:val="Normal"/>
+    <w:link w:val="Heading3Char"/>
     <w:uiPriority w:val="9"/>
     <w:semiHidden/>
     <w:unhideWhenUsed/>
@@ -11136,10 +11212,10 @@
       <w:szCs w:val="24"/>
     </w:rPr>
   </w:style>
-  <w:style w:type="paragraph" w:styleId="4">
+  <w:style w:type="paragraph" w:styleId="Heading4">
     <w:name w:val="heading 4"/>
-    <w:basedOn w:val="a"/>
-    <w:link w:val="40"/>
+    <w:basedOn w:val="Normal"/>
+    <w:link w:val="Heading4Char"/>
     <w:uiPriority w:val="9"/>
     <w:qFormat/>
     <w:rsid w:val="00370C5E"/>
@@ -11156,11 +11232,11 @@
       <w:lang w:val="en-US"/>
     </w:rPr>
   </w:style>
-  <w:style w:type="paragraph" w:styleId="5">
+  <w:style w:type="paragraph" w:styleId="Heading5">
     <w:name w:val="heading 5"/>
-    <w:basedOn w:val="a"/>
-    <w:next w:val="a"/>
-    <w:link w:val="50"/>
+    <w:basedOn w:val="Normal"/>
+    <w:next w:val="Normal"/>
+    <w:link w:val="Heading5Char"/>
     <w:uiPriority w:val="9"/>
     <w:semiHidden/>
     <w:unhideWhenUsed/>
@@ -11177,13 +11253,13 @@
       <w:color w:val="2E74B5" w:themeColor="accent1" w:themeShade="BF"/>
     </w:rPr>
   </w:style>
-  <w:style w:type="character" w:default="1" w:styleId="a0">
+  <w:style w:type="character" w:default="1" w:styleId="DefaultParagraphFont">
     <w:name w:val="Default Paragraph Font"/>
     <w:uiPriority w:val="1"/>
     <w:semiHidden/>
     <w:unhideWhenUsed/>
   </w:style>
-  <w:style w:type="table" w:default="1" w:styleId="a1">
+  <w:style w:type="table" w:default="1" w:styleId="TableNormal">
     <w:name w:val="Normal Table"/>
     <w:uiPriority w:val="99"/>
     <w:semiHidden/>
@@ -11198,15 +11274,15 @@
       </w:tblCellMar>
     </w:tblPr>
   </w:style>
-  <w:style w:type="numbering" w:default="1" w:styleId="a2">
+  <w:style w:type="numbering" w:default="1" w:styleId="NoList">
     <w:name w:val="No List"/>
     <w:uiPriority w:val="99"/>
     <w:semiHidden/>
     <w:unhideWhenUsed/>
   </w:style>
-  <w:style w:type="paragraph" w:styleId="a3">
+  <w:style w:type="paragraph" w:styleId="ListParagraph">
     <w:name w:val="List Paragraph"/>
-    <w:basedOn w:val="a"/>
+    <w:basedOn w:val="Normal"/>
     <w:uiPriority w:val="34"/>
     <w:qFormat/>
     <w:rsid w:val="00B367AA"/>
@@ -11215,10 +11291,10 @@
       <w:contextualSpacing/>
     </w:pPr>
   </w:style>
-  <w:style w:type="paragraph" w:styleId="HTML">
+  <w:style w:type="paragraph" w:styleId="HTMLPreformatted">
     <w:name w:val="HTML Preformatted"/>
-    <w:basedOn w:val="a"/>
-    <w:link w:val="HTML0"/>
+    <w:basedOn w:val="Normal"/>
+    <w:link w:val="HTMLPreformattedChar"/>
     <w:uiPriority w:val="99"/>
     <w:semiHidden/>
     <w:unhideWhenUsed/>
@@ -11251,10 +11327,10 @@
       <w:lang w:val="en-US"/>
     </w:rPr>
   </w:style>
-  <w:style w:type="character" w:customStyle="1" w:styleId="HTML0">
-    <w:name w:val="Стандартный HTML Знак"/>
-    <w:basedOn w:val="a0"/>
-    <w:link w:val="HTML"/>
+  <w:style w:type="character" w:customStyle="1" w:styleId="HTMLPreformattedChar">
+    <w:name w:val="HTML Preformatted Char"/>
+    <w:basedOn w:val="DefaultParagraphFont"/>
+    <w:link w:val="HTMLPreformatted"/>
     <w:uiPriority w:val="99"/>
     <w:semiHidden/>
     <w:rsid w:val="00716D78"/>
@@ -11265,9 +11341,9 @@
       <w:lang w:val="en-US"/>
     </w:rPr>
   </w:style>
-  <w:style w:type="table" w:styleId="a4">
+  <w:style w:type="table" w:styleId="TableGrid">
     <w:name w:val="Table Grid"/>
-    <w:basedOn w:val="a1"/>
+    <w:basedOn w:val="TableNormal"/>
     <w:uiPriority w:val="39"/>
     <w:rsid w:val="002D68D7"/>
     <w:pPr>
@@ -11284,9 +11360,9 @@
       </w:tblBorders>
     </w:tblPr>
   </w:style>
-  <w:style w:type="character" w:styleId="HTML1">
+  <w:style w:type="character" w:styleId="HTMLCode">
     <w:name w:val="HTML Code"/>
-    <w:basedOn w:val="a0"/>
+    <w:basedOn w:val="DefaultParagraphFont"/>
     <w:uiPriority w:val="99"/>
     <w:semiHidden/>
     <w:unhideWhenUsed/>
@@ -11297,10 +11373,10 @@
       <w:szCs w:val="20"/>
     </w:rPr>
   </w:style>
-  <w:style w:type="paragraph" w:styleId="a5">
+  <w:style w:type="paragraph" w:styleId="EndnoteText">
     <w:name w:val="endnote text"/>
-    <w:basedOn w:val="a"/>
-    <w:link w:val="a6"/>
+    <w:basedOn w:val="Normal"/>
+    <w:link w:val="EndnoteTextChar"/>
     <w:uiPriority w:val="99"/>
     <w:semiHidden/>
     <w:unhideWhenUsed/>
@@ -11313,10 +11389,10 @@
       <w:szCs w:val="20"/>
     </w:rPr>
   </w:style>
-  <w:style w:type="character" w:customStyle="1" w:styleId="a6">
-    <w:name w:val="Текст концевой сноски Знак"/>
-    <w:basedOn w:val="a0"/>
-    <w:link w:val="a5"/>
+  <w:style w:type="character" w:customStyle="1" w:styleId="EndnoteTextChar">
+    <w:name w:val="Endnote Text Char"/>
+    <w:basedOn w:val="DefaultParagraphFont"/>
+    <w:link w:val="EndnoteText"/>
     <w:uiPriority w:val="99"/>
     <w:semiHidden/>
     <w:rsid w:val="00811B3F"/>
@@ -11326,9 +11402,9 @@
       <w:szCs w:val="20"/>
     </w:rPr>
   </w:style>
-  <w:style w:type="character" w:styleId="a7">
+  <w:style w:type="character" w:styleId="EndnoteReference">
     <w:name w:val="endnote reference"/>
-    <w:basedOn w:val="a0"/>
+    <w:basedOn w:val="DefaultParagraphFont"/>
     <w:uiPriority w:val="99"/>
     <w:semiHidden/>
     <w:unhideWhenUsed/>
@@ -11337,9 +11413,9 @@
       <w:vertAlign w:val="superscript"/>
     </w:rPr>
   </w:style>
-  <w:style w:type="paragraph" w:styleId="a8">
+  <w:style w:type="paragraph" w:styleId="NormalWeb">
     <w:name w:val="Normal (Web)"/>
-    <w:basedOn w:val="a"/>
+    <w:basedOn w:val="Normal"/>
     <w:uiPriority w:val="99"/>
     <w:unhideWhenUsed/>
     <w:rsid w:val="00A2245A"/>
@@ -11355,12 +11431,12 @@
   </w:style>
   <w:style w:type="character" w:customStyle="1" w:styleId="b">
     <w:name w:val="b"/>
-    <w:basedOn w:val="a0"/>
+    <w:basedOn w:val="DefaultParagraphFont"/>
     <w:rsid w:val="00A2245A"/>
   </w:style>
-  <w:style w:type="character" w:styleId="a9">
+  <w:style w:type="character" w:styleId="Strong">
     <w:name w:val="Strong"/>
-    <w:basedOn w:val="a0"/>
+    <w:basedOn w:val="DefaultParagraphFont"/>
     <w:uiPriority w:val="22"/>
     <w:qFormat/>
     <w:rsid w:val="00855618"/>
@@ -11371,17 +11447,17 @@
   </w:style>
   <w:style w:type="character" w:customStyle="1" w:styleId="y2iqfc">
     <w:name w:val="y2iqfc"/>
-    <w:basedOn w:val="a0"/>
+    <w:basedOn w:val="DefaultParagraphFont"/>
     <w:rsid w:val="00AE1576"/>
   </w:style>
   <w:style w:type="character" w:customStyle="1" w:styleId="bolditalic">
     <w:name w:val="bolditalic"/>
-    <w:basedOn w:val="a0"/>
+    <w:basedOn w:val="DefaultParagraphFont"/>
     <w:rsid w:val="00B649CE"/>
   </w:style>
-  <w:style w:type="character" w:styleId="aa">
+  <w:style w:type="character" w:styleId="Hyperlink">
     <w:name w:val="Hyperlink"/>
-    <w:basedOn w:val="a0"/>
+    <w:basedOn w:val="DefaultParagraphFont"/>
     <w:uiPriority w:val="99"/>
     <w:unhideWhenUsed/>
     <w:rsid w:val="0015783D"/>
@@ -11390,9 +11466,9 @@
       <w:u w:val="single"/>
     </w:rPr>
   </w:style>
-  <w:style w:type="character" w:styleId="ab">
+  <w:style w:type="character" w:styleId="UnresolvedMention">
     <w:name w:val="Unresolved Mention"/>
-    <w:basedOn w:val="a0"/>
+    <w:basedOn w:val="DefaultParagraphFont"/>
     <w:uiPriority w:val="99"/>
     <w:semiHidden/>
     <w:unhideWhenUsed/>
@@ -11404,37 +11480,37 @@
   </w:style>
   <w:style w:type="character" w:customStyle="1" w:styleId="hljs-tag">
     <w:name w:val="hljs-tag"/>
-    <w:basedOn w:val="a0"/>
+    <w:basedOn w:val="DefaultParagraphFont"/>
     <w:rsid w:val="00CB4B97"/>
   </w:style>
   <w:style w:type="character" w:customStyle="1" w:styleId="hljs-name">
     <w:name w:val="hljs-name"/>
-    <w:basedOn w:val="a0"/>
+    <w:basedOn w:val="DefaultParagraphFont"/>
     <w:rsid w:val="00CB4B97"/>
   </w:style>
   <w:style w:type="character" w:customStyle="1" w:styleId="hljs-attr">
     <w:name w:val="hljs-attr"/>
-    <w:basedOn w:val="a0"/>
+    <w:basedOn w:val="DefaultParagraphFont"/>
     <w:rsid w:val="00CB4B97"/>
   </w:style>
   <w:style w:type="character" w:customStyle="1" w:styleId="hljs-string">
     <w:name w:val="hljs-string"/>
-    <w:basedOn w:val="a0"/>
+    <w:basedOn w:val="DefaultParagraphFont"/>
     <w:rsid w:val="00CB4B97"/>
   </w:style>
   <w:style w:type="character" w:customStyle="1" w:styleId="hljs-comment">
     <w:name w:val="hljs-comment"/>
-    <w:basedOn w:val="a0"/>
+    <w:basedOn w:val="DefaultParagraphFont"/>
     <w:rsid w:val="00CB4B97"/>
   </w:style>
   <w:style w:type="character" w:customStyle="1" w:styleId="hljs-keyword">
     <w:name w:val="hljs-keyword"/>
-    <w:basedOn w:val="a0"/>
+    <w:basedOn w:val="DefaultParagraphFont"/>
     <w:rsid w:val="00A81355"/>
   </w:style>
   <w:style w:type="paragraph" w:customStyle="1" w:styleId="tableblock">
     <w:name w:val="tableblock"/>
-    <w:basedOn w:val="a"/>
+    <w:basedOn w:val="Normal"/>
     <w:rsid w:val="00A259EC"/>
     <w:pPr>
       <w:spacing w:before="100" w:beforeAutospacing="1" w:after="100" w:afterAutospacing="1"/>
@@ -11446,10 +11522,10 @@
       <w:lang w:val="en-US"/>
     </w:rPr>
   </w:style>
-  <w:style w:type="character" w:customStyle="1" w:styleId="40">
-    <w:name w:val="Заголовок 4 Знак"/>
-    <w:basedOn w:val="a0"/>
-    <w:link w:val="4"/>
+  <w:style w:type="character" w:customStyle="1" w:styleId="Heading4Char">
+    <w:name w:val="Heading 4 Char"/>
+    <w:basedOn w:val="DefaultParagraphFont"/>
+    <w:link w:val="Heading4"/>
     <w:uiPriority w:val="9"/>
     <w:rsid w:val="00370C5E"/>
     <w:rPr>
@@ -11463,33 +11539,33 @@
   </w:style>
   <w:style w:type="character" w:customStyle="1" w:styleId="hljs-meta">
     <w:name w:val="hljs-meta"/>
-    <w:basedOn w:val="a0"/>
+    <w:basedOn w:val="DefaultParagraphFont"/>
     <w:rsid w:val="00712C42"/>
   </w:style>
   <w:style w:type="character" w:customStyle="1" w:styleId="hljs-function">
     <w:name w:val="hljs-function"/>
-    <w:basedOn w:val="a0"/>
+    <w:basedOn w:val="DefaultParagraphFont"/>
     <w:rsid w:val="00712C42"/>
   </w:style>
   <w:style w:type="character" w:customStyle="1" w:styleId="hljs-title">
     <w:name w:val="hljs-title"/>
-    <w:basedOn w:val="a0"/>
+    <w:basedOn w:val="DefaultParagraphFont"/>
     <w:rsid w:val="00712C42"/>
   </w:style>
   <w:style w:type="character" w:customStyle="1" w:styleId="hljs-params">
     <w:name w:val="hljs-params"/>
-    <w:basedOn w:val="a0"/>
+    <w:basedOn w:val="DefaultParagraphFont"/>
     <w:rsid w:val="00712C42"/>
   </w:style>
   <w:style w:type="character" w:customStyle="1" w:styleId="hljs-class">
     <w:name w:val="hljs-class"/>
-    <w:basedOn w:val="a0"/>
+    <w:basedOn w:val="DefaultParagraphFont"/>
     <w:rsid w:val="00105099"/>
   </w:style>
-  <w:style w:type="character" w:customStyle="1" w:styleId="30">
-    <w:name w:val="Заголовок 3 Знак"/>
-    <w:basedOn w:val="a0"/>
-    <w:link w:val="3"/>
+  <w:style w:type="character" w:customStyle="1" w:styleId="Heading3Char">
+    <w:name w:val="Heading 3 Char"/>
+    <w:basedOn w:val="DefaultParagraphFont"/>
+    <w:link w:val="Heading3"/>
     <w:uiPriority w:val="9"/>
     <w:semiHidden/>
     <w:rsid w:val="00730D75"/>
@@ -11502,13 +11578,13 @@
   </w:style>
   <w:style w:type="character" w:customStyle="1" w:styleId="fold-block">
     <w:name w:val="fold-block"/>
-    <w:basedOn w:val="a0"/>
+    <w:basedOn w:val="DefaultParagraphFont"/>
     <w:rsid w:val="004D649B"/>
   </w:style>
-  <w:style w:type="character" w:customStyle="1" w:styleId="50">
-    <w:name w:val="Заголовок 5 Знак"/>
-    <w:basedOn w:val="a0"/>
-    <w:link w:val="5"/>
+  <w:style w:type="character" w:customStyle="1" w:styleId="Heading5Char">
+    <w:name w:val="Heading 5 Char"/>
+    <w:basedOn w:val="DefaultParagraphFont"/>
+    <w:link w:val="Heading5"/>
     <w:uiPriority w:val="9"/>
     <w:semiHidden/>
     <w:rsid w:val="00036D2B"/>
@@ -11518,10 +11594,10 @@
       <w:sz w:val="28"/>
     </w:rPr>
   </w:style>
-  <w:style w:type="character" w:customStyle="1" w:styleId="20">
-    <w:name w:val="Заголовок 2 Знак"/>
-    <w:basedOn w:val="a0"/>
-    <w:link w:val="2"/>
+  <w:style w:type="character" w:customStyle="1" w:styleId="Heading2Char">
+    <w:name w:val="Heading 2 Char"/>
+    <w:basedOn w:val="DefaultParagraphFont"/>
+    <w:link w:val="Heading2"/>
     <w:uiPriority w:val="9"/>
     <w:semiHidden/>
     <w:rsid w:val="008C43C1"/>
@@ -11534,27 +11610,27 @@
   </w:style>
   <w:style w:type="character" w:customStyle="1" w:styleId="typ">
     <w:name w:val="typ"/>
-    <w:basedOn w:val="a0"/>
+    <w:basedOn w:val="DefaultParagraphFont"/>
     <w:rsid w:val="000F42B5"/>
   </w:style>
   <w:style w:type="character" w:customStyle="1" w:styleId="pun">
     <w:name w:val="pun"/>
-    <w:basedOn w:val="a0"/>
+    <w:basedOn w:val="DefaultParagraphFont"/>
     <w:rsid w:val="000F42B5"/>
   </w:style>
   <w:style w:type="character" w:customStyle="1" w:styleId="pln">
     <w:name w:val="pln"/>
-    <w:basedOn w:val="a0"/>
+    <w:basedOn w:val="DefaultParagraphFont"/>
     <w:rsid w:val="000F42B5"/>
   </w:style>
   <w:style w:type="character" w:customStyle="1" w:styleId="kwd">
     <w:name w:val="kwd"/>
-    <w:basedOn w:val="a0"/>
+    <w:basedOn w:val="DefaultParagraphFont"/>
     <w:rsid w:val="000F42B5"/>
   </w:style>
   <w:style w:type="character" w:customStyle="1" w:styleId="hljs-number">
     <w:name w:val="hljs-number"/>
-    <w:basedOn w:val="a0"/>
+    <w:basedOn w:val="DefaultParagraphFont"/>
     <w:rsid w:val="00C30360"/>
   </w:style>
 </w:styles>

--- a/Spring MVC/Spring_MVC_Speech.docx
+++ b/Spring MVC/Spring_MVC_Speech.docx
@@ -8698,14 +8698,14 @@
         <w:rPr>
           <w:b/>
           <w:bCs/>
-          <w:lang w:val="en-US"/>
+          <w:lang w:val="hy-AM"/>
         </w:rPr>
       </w:pPr>
       <w:r>
         <w:rPr>
           <w:b/>
           <w:bCs/>
-          <w:lang w:val="en-US"/>
+          <w:lang w:val="hy-AM"/>
         </w:rPr>
         <w:t>@RequestBody</w:t>
       </w:r>
@@ -8726,7 +8726,7 @@
       </w:r>
       <w:r>
         <w:rPr>
-          <w:lang w:val="en-US"/>
+          <w:lang w:val="hy-AM"/>
         </w:rPr>
         <w:t xml:space="preserve">post </w:t>
       </w:r>
@@ -8781,6 +8781,660 @@
           <w:lang w:val="hy-AM"/>
         </w:rPr>
       </w:pPr>
+    </w:p>
+    <w:p>
+      <w:pPr>
+        <w:spacing w:line="360" w:lineRule="auto"/>
+        <w:jc w:val="both"/>
+        <w:rPr>
+          <w:b/>
+          <w:bCs/>
+          <w:sz w:val="32"/>
+          <w:szCs w:val="32"/>
+          <w:lang w:val="hy-AM"/>
+        </w:rPr>
+      </w:pPr>
+      <w:r>
+        <w:rPr>
+          <w:b/>
+          <w:bCs/>
+          <w:sz w:val="32"/>
+          <w:szCs w:val="32"/>
+          <w:lang w:val="hy-AM"/>
+        </w:rPr>
+        <w:t>Spring security</w:t>
+      </w:r>
+    </w:p>
+    <w:p>
+      <w:pPr>
+        <w:spacing w:line="360" w:lineRule="auto"/>
+        <w:jc w:val="both"/>
+        <w:rPr>
+          <w:lang w:val="hy-AM"/>
+        </w:rPr>
+      </w:pPr>
+      <w:r>
+        <w:rPr>
+          <w:lang w:val="hy-AM"/>
+        </w:rPr>
+        <w:t>Spring framework – կոմպոնենտ է նախատեսվա անվտանգության համար: Օգտագործվում է ավտորիզացիոն գործողությունների համար և մոնոլիտ և միկրոսերվիսային համակարգերում:</w:t>
+      </w:r>
+    </w:p>
+    <w:p>
+      <w:pPr>
+        <w:spacing w:line="360" w:lineRule="auto"/>
+        <w:jc w:val="both"/>
+        <w:rPr>
+          <w:lang w:val="hy-AM"/>
+        </w:rPr>
+      </w:pPr>
+      <w:r>
+        <w:rPr>
+          <w:lang w:val="hy-AM"/>
+        </w:rPr>
+        <w:t xml:space="preserve">Authentication – loggin / passwor </w:t>
+      </w:r>
+      <w:r>
+        <w:rPr>
+          <w:lang w:val="hy-AM"/>
+        </w:rPr>
+        <w:t>այսինքն հատագա գործողությունները շարունակելու համար մուտք սերվիս</w:t>
+      </w:r>
+    </w:p>
+    <w:p>
+      <w:pPr>
+        <w:spacing w:line="360" w:lineRule="auto"/>
+        <w:jc w:val="both"/>
+        <w:rPr>
+          <w:lang w:val="hy-AM"/>
+        </w:rPr>
+      </w:pPr>
+      <w:r>
+        <w:rPr>
+          <w:lang w:val="hy-AM"/>
+        </w:rPr>
+        <w:t xml:space="preserve">Authorization – </w:t>
+      </w:r>
+      <w:r>
+        <w:rPr>
+          <w:lang w:val="hy-AM"/>
+        </w:rPr>
+        <w:t>Authentication</w:t>
+      </w:r>
+      <w:r>
+        <w:rPr>
+          <w:lang w:val="hy-AM"/>
+        </w:rPr>
+        <w:t xml:space="preserve"> – </w:t>
+      </w:r>
+      <w:r>
+        <w:rPr>
+          <w:lang w:val="hy-AM"/>
+        </w:rPr>
+        <w:t>ից</w:t>
+      </w:r>
+      <w:r>
+        <w:rPr>
+          <w:lang w:val="hy-AM"/>
+        </w:rPr>
+        <w:t xml:space="preserve"> </w:t>
+      </w:r>
+      <w:r>
+        <w:rPr>
+          <w:lang w:val="hy-AM"/>
+        </w:rPr>
+        <w:t xml:space="preserve">հետո որոշակի դեր օր՝ user, admin </w:t>
+      </w:r>
+      <w:r>
+        <w:rPr>
+          <w:lang w:val="hy-AM"/>
+        </w:rPr>
+        <w:t xml:space="preserve">և այլն: Այսինքն դերերի բաժանումը դա </w:t>
+      </w:r>
+      <w:r>
+        <w:rPr>
+          <w:lang w:val="hy-AM"/>
+        </w:rPr>
+        <w:t xml:space="preserve">authorization </w:t>
+      </w:r>
+      <w:r>
+        <w:rPr>
+          <w:lang w:val="hy-AM"/>
+        </w:rPr>
+        <w:t>–</w:t>
+      </w:r>
+      <w:r>
+        <w:rPr>
+          <w:lang w:val="hy-AM"/>
+        </w:rPr>
+        <w:t xml:space="preserve"> </w:t>
+      </w:r>
+      <w:r>
+        <w:rPr>
+          <w:lang w:val="hy-AM"/>
+        </w:rPr>
+        <w:t>ն է թե ինչ կարող ենք անել սերվիսում:</w:t>
+      </w:r>
+      <w:r>
+        <w:rPr>
+          <w:lang w:val="hy-AM"/>
+        </w:rPr>
+        <w:t xml:space="preserve"> Առանձին դերեր </w:t>
+      </w:r>
+      <w:r>
+        <w:rPr>
+          <w:lang w:val="hy-AM"/>
+        </w:rPr>
+        <w:t xml:space="preserve">ավտորիզացված են մեկ իսկ այլ դերեր մեկ այլ գործողությունների համար </w:t>
+      </w:r>
+      <w:r>
+        <w:rPr>
+          <w:lang w:val="hy-AM"/>
+        </w:rPr>
+        <w:t>(permission)</w:t>
+      </w:r>
+      <w:r>
+        <w:rPr>
+          <w:lang w:val="hy-AM"/>
+        </w:rPr>
+        <w:t>:</w:t>
+      </w:r>
+    </w:p>
+    <w:p>
+      <w:pPr>
+        <w:spacing w:line="360" w:lineRule="auto"/>
+        <w:jc w:val="both"/>
+        <w:rPr>
+          <w:lang w:val="hy-AM"/>
+        </w:rPr>
+      </w:pPr>
+      <w:r>
+        <w:rPr>
+          <w:lang w:val="hy-AM"/>
+        </w:rPr>
+        <w:t xml:space="preserve">Security – </w:t>
+      </w:r>
+      <w:r>
+        <w:rPr>
+          <w:lang w:val="hy-AM"/>
+        </w:rPr>
+        <w:t xml:space="preserve">ն աշխատում է ֆիլտրների միջոցով որոնք աշխատում են </w:t>
+      </w:r>
+      <w:r>
+        <w:rPr>
+          <w:lang w:val="hy-AM"/>
+        </w:rPr>
+        <w:t>HTTP request –</w:t>
+      </w:r>
+      <w:r>
+        <w:rPr>
+          <w:lang w:val="hy-AM"/>
+        </w:rPr>
+        <w:t xml:space="preserve"> ի ու Spring application </w:t>
+      </w:r>
+      <w:r>
+        <w:rPr>
+          <w:lang w:val="hy-AM"/>
+        </w:rPr>
+        <w:t>–</w:t>
+      </w:r>
+      <w:r>
+        <w:rPr>
+          <w:lang w:val="hy-AM"/>
+        </w:rPr>
+        <w:t xml:space="preserve"> </w:t>
+      </w:r>
+      <w:r>
+        <w:rPr>
+          <w:lang w:val="hy-AM"/>
+        </w:rPr>
+        <w:t>ի միջև</w:t>
+      </w:r>
+      <w:r>
+        <w:rPr>
+          <w:lang w:val="hy-AM"/>
+        </w:rPr>
+        <w:t xml:space="preserve">: Ֆիլտրը օբյեկտ է որը մշակում է </w:t>
+      </w:r>
+      <w:r>
+        <w:rPr>
+          <w:lang w:val="hy-AM"/>
+        </w:rPr>
+        <w:t xml:space="preserve">requst </w:t>
+      </w:r>
+      <w:r>
+        <w:rPr>
+          <w:lang w:val="hy-AM"/>
+        </w:rPr>
+        <w:lastRenderedPageBreak/>
+        <w:t>–</w:t>
+      </w:r>
+      <w:r>
+        <w:rPr>
+          <w:lang w:val="hy-AM"/>
+        </w:rPr>
+        <w:t xml:space="preserve"> ները միջչև դրանք կհասնեն </w:t>
+      </w:r>
+      <w:r>
+        <w:rPr>
+          <w:lang w:val="hy-AM"/>
+        </w:rPr>
+        <w:t xml:space="preserve">controller – </w:t>
+      </w:r>
+      <w:r>
+        <w:rPr>
+          <w:lang w:val="hy-AM"/>
+        </w:rPr>
+        <w:t>ին:</w:t>
+      </w:r>
+      <w:r>
+        <w:rPr>
+          <w:lang w:val="hy-AM"/>
+        </w:rPr>
+        <w:t xml:space="preserve"> Ֆիլտրները աշխատում են security </w:t>
+      </w:r>
+      <w:r>
+        <w:rPr>
+          <w:lang w:val="hy-AM"/>
+        </w:rPr>
+        <w:t>գրադարանը ավելացնելուց հետո</w:t>
+      </w:r>
+      <w:r>
+        <w:rPr>
+          <w:lang w:val="hy-AM"/>
+        </w:rPr>
+        <w:t>, որոնց մեջ կարելի է կատարել կարգավորումներ:</w:t>
+      </w:r>
+    </w:p>
+    <w:p>
+      <w:pPr>
+        <w:spacing w:line="360" w:lineRule="auto"/>
+        <w:jc w:val="both"/>
+        <w:rPr>
+          <w:lang w:val="hy-AM"/>
+        </w:rPr>
+      </w:pPr>
+      <w:r>
+        <w:t xml:space="preserve">Authentication </w:t>
+      </w:r>
+      <w:r>
+        <w:rPr>
+          <w:lang w:val="hy-AM"/>
+        </w:rPr>
+        <w:t>– ի ռեալիզացիա:</w:t>
+      </w:r>
+    </w:p>
+    <w:p>
+      <w:pPr>
+        <w:spacing w:line="360" w:lineRule="auto"/>
+        <w:jc w:val="both"/>
+        <w:rPr>
+          <w:lang w:val="hy-AM"/>
+        </w:rPr>
+      </w:pPr>
+      <w:r>
+        <w:rPr>
+          <w:lang w:val="hy-AM"/>
+        </w:rPr>
+        <w:t xml:space="preserve">Կատարվում է </w:t>
+      </w:r>
+      <w:r>
+        <w:rPr>
+          <w:lang w:val="hy-AM"/>
+        </w:rPr>
+        <w:t xml:space="preserve">AuthenticationProvider </w:t>
+      </w:r>
+      <w:r>
+        <w:rPr>
+          <w:lang w:val="hy-AM"/>
+        </w:rPr>
+        <w:t>ինտերֆեյս</w:t>
+      </w:r>
+      <w:r>
+        <w:rPr>
+          <w:lang w:val="hy-AM"/>
+        </w:rPr>
+        <w:t xml:space="preserve">ի և </w:t>
+      </w:r>
+      <w:r>
+        <w:rPr>
+          <w:lang w:val="hy-AM"/>
+        </w:rPr>
+        <w:t xml:space="preserve">Authentication </w:t>
+      </w:r>
+      <w:r>
+        <w:rPr>
+          <w:lang w:val="hy-AM"/>
+        </w:rPr>
+        <w:t>օբյեկտի միջոցով:</w:t>
+      </w:r>
+      <w:r>
+        <w:rPr>
+          <w:lang w:val="hy-AM"/>
+        </w:rPr>
+        <w:t xml:space="preserve"> Պետք է ստեղծել ինտերֆեյսը ռեալիզացնող կլասս և դրա </w:t>
+      </w:r>
+      <w:r>
+        <w:rPr>
+          <w:lang w:val="hy-AM"/>
+        </w:rPr>
+        <w:t xml:space="preserve">Authentication </w:t>
+      </w:r>
+      <w:r>
+        <w:rPr>
+          <w:lang w:val="hy-AM"/>
+        </w:rPr>
+        <w:t xml:space="preserve">authenticate(Authentication </w:t>
+      </w:r>
+      <w:r>
+        <w:rPr>
+          <w:lang w:val="hy-AM"/>
+        </w:rPr>
+        <w:t>credential</w:t>
+      </w:r>
+      <w:r>
+        <w:rPr>
+          <w:lang w:val="hy-AM"/>
+        </w:rPr>
+        <w:t>s</w:t>
+      </w:r>
+      <w:r>
+        <w:rPr>
+          <w:lang w:val="hy-AM"/>
+        </w:rPr>
+        <w:t xml:space="preserve">) </w:t>
+      </w:r>
+    </w:p>
+    <w:p>
+      <w:pPr>
+        <w:spacing w:line="360" w:lineRule="auto"/>
+        <w:jc w:val="both"/>
+        <w:rPr>
+          <w:lang w:val="hy-AM"/>
+        </w:rPr>
+      </w:pPr>
+      <w:r>
+        <w:rPr>
+          <w:lang w:val="hy-AM"/>
+        </w:rPr>
+        <w:t>մեթոդի մեջ ռեալիզացնել անհրաժեշտ լոգիկան</w:t>
+      </w:r>
+      <w:r>
+        <w:rPr>
+          <w:lang w:val="hy-AM"/>
+        </w:rPr>
+        <w:t xml:space="preserve">, որը կարող է ենթադրել օրինակ </w:t>
+      </w:r>
+      <w:r>
+        <w:rPr>
+          <w:lang w:val="hy-AM"/>
+        </w:rPr>
+        <w:t xml:space="preserve">DB </w:t>
+      </w:r>
+      <w:r>
+        <w:rPr>
+          <w:lang w:val="hy-AM"/>
+        </w:rPr>
+        <w:t>–</w:t>
+      </w:r>
+      <w:r>
+        <w:rPr>
+          <w:lang w:val="hy-AM"/>
+        </w:rPr>
+        <w:t xml:space="preserve"> </w:t>
+      </w:r>
+      <w:r>
+        <w:rPr>
+          <w:lang w:val="hy-AM"/>
+        </w:rPr>
+        <w:t>ից տվյալների հետ համեմատում,</w:t>
+      </w:r>
+      <w:r>
+        <w:rPr>
+          <w:lang w:val="hy-AM"/>
+        </w:rPr>
+        <w:t xml:space="preserve"> </w:t>
+      </w:r>
+      <w:r>
+        <w:rPr>
+          <w:lang w:val="hy-AM"/>
+        </w:rPr>
+        <w:t>authenticate</w:t>
+      </w:r>
+      <w:r>
+        <w:rPr>
+          <w:lang w:val="hy-AM"/>
+        </w:rPr>
+        <w:t xml:space="preserve"> – </w:t>
+      </w:r>
+      <w:r>
+        <w:rPr>
+          <w:lang w:val="hy-AM"/>
+        </w:rPr>
+        <w:t>ի իրականացում այլ</w:t>
+      </w:r>
+      <w:r>
+        <w:rPr>
+          <w:lang w:val="hy-AM"/>
+        </w:rPr>
+        <w:t xml:space="preserve"> սերվերի </w:t>
+      </w:r>
+      <w:r>
+        <w:rPr>
+          <w:lang w:val="hy-AM"/>
+        </w:rPr>
+        <w:t>վրա</w:t>
+      </w:r>
+      <w:r>
+        <w:rPr>
+          <w:lang w:val="hy-AM"/>
+        </w:rPr>
+        <w:t xml:space="preserve"> և այլն:</w:t>
+      </w:r>
+    </w:p>
+    <w:p>
+      <w:pPr>
+        <w:spacing w:line="360" w:lineRule="auto"/>
+        <w:jc w:val="both"/>
+        <w:rPr>
+          <w:lang w:val="hy-AM"/>
+        </w:rPr>
+      </w:pPr>
+      <w:r>
+        <w:rPr>
+          <w:lang w:val="hy-AM"/>
+        </w:rPr>
+        <w:t xml:space="preserve">app – ի մեջ կարող է լինել 1 </w:t>
+      </w:r>
+      <w:r>
+        <w:rPr>
+          <w:lang w:val="hy-AM"/>
+        </w:rPr>
+        <w:t>–</w:t>
+      </w:r>
+      <w:r>
+        <w:rPr>
+          <w:lang w:val="hy-AM"/>
+        </w:rPr>
+        <w:t xml:space="preserve"> ից ավելի </w:t>
+      </w:r>
+      <w:r>
+        <w:rPr>
+          <w:lang w:val="hy-AM"/>
+        </w:rPr>
+        <w:t>AuthenticationProvider</w:t>
+      </w:r>
+      <w:r>
+        <w:rPr>
+          <w:lang w:val="hy-AM"/>
+        </w:rPr>
+        <w:t>:</w:t>
+      </w:r>
+    </w:p>
+    <w:p>
+      <w:pPr>
+        <w:spacing w:line="360" w:lineRule="auto"/>
+        <w:jc w:val="both"/>
+        <w:rPr>
+          <w:lang w:val="hy-AM"/>
+        </w:rPr>
+      </w:pPr>
+      <w:r>
+        <w:rPr>
+          <w:lang w:val="hy-AM"/>
+        </w:rPr>
+        <w:t xml:space="preserve">Մեթոդի վերադարձրած </w:t>
+      </w:r>
+      <w:r>
+        <w:rPr>
+          <w:lang w:val="hy-AM"/>
+        </w:rPr>
+        <w:t>Authentication</w:t>
+      </w:r>
+      <w:r>
+        <w:rPr>
+          <w:lang w:val="hy-AM"/>
+        </w:rPr>
+        <w:t xml:space="preserve"> </w:t>
+      </w:r>
+      <w:r>
+        <w:rPr>
+          <w:lang w:val="hy-AM"/>
+        </w:rPr>
+        <w:t xml:space="preserve">տիպի օբյեկտը իր մեջ պարունակում է </w:t>
+      </w:r>
+      <w:r>
+        <w:rPr>
+          <w:lang w:val="hy-AM"/>
+        </w:rPr>
+        <w:t xml:space="preserve">principal` </w:t>
+      </w:r>
+      <w:r>
+        <w:rPr>
+          <w:lang w:val="hy-AM"/>
+        </w:rPr>
+        <w:t xml:space="preserve">այն օբյեկտը որը ստանում ենք հաջող </w:t>
+      </w:r>
+      <w:r>
+        <w:rPr>
+          <w:lang w:val="hy-AM"/>
+        </w:rPr>
+        <w:t xml:space="preserve">auth </w:t>
+      </w:r>
+      <w:r>
+        <w:rPr>
+          <w:lang w:val="hy-AM"/>
+        </w:rPr>
+        <w:t xml:space="preserve">– ից հետո, սովորաբար </w:t>
+      </w:r>
+      <w:r>
+        <w:rPr>
+          <w:lang w:val="hy-AM"/>
+        </w:rPr>
+        <w:t xml:space="preserve">user </w:t>
+      </w:r>
+      <w:r>
+        <w:rPr>
+          <w:lang w:val="hy-AM"/>
+        </w:rPr>
+        <w:t>–</w:t>
+      </w:r>
+      <w:r>
+        <w:rPr>
+          <w:lang w:val="hy-AM"/>
+        </w:rPr>
+        <w:t xml:space="preserve"> ի օբյեկտը:</w:t>
+      </w:r>
+      <w:r>
+        <w:rPr>
+          <w:lang w:val="hy-AM"/>
+        </w:rPr>
+        <w:t xml:space="preserve"> </w:t>
+      </w:r>
+      <w:r>
+        <w:rPr>
+          <w:lang w:val="hy-AM"/>
+        </w:rPr>
+        <w:t xml:space="preserve">Auth – </w:t>
+      </w:r>
+      <w:r>
+        <w:rPr>
+          <w:lang w:val="hy-AM"/>
+        </w:rPr>
+        <w:t xml:space="preserve">ից հետո ամեն հաջորդ request </w:t>
+      </w:r>
+      <w:r>
+        <w:rPr>
+          <w:lang w:val="hy-AM"/>
+        </w:rPr>
+        <w:t>–</w:t>
+      </w:r>
+      <w:r>
+        <w:rPr>
+          <w:lang w:val="hy-AM"/>
+        </w:rPr>
+        <w:t xml:space="preserve"> </w:t>
+      </w:r>
+      <w:r>
+        <w:rPr>
+          <w:lang w:val="hy-AM"/>
+        </w:rPr>
+        <w:t xml:space="preserve">ի ժամանակ պետք չէ </w:t>
+      </w:r>
+      <w:r>
+        <w:rPr>
+          <w:lang w:val="hy-AM"/>
+        </w:rPr>
+        <w:t xml:space="preserve">auth լինելքանի որ </w:t>
+      </w:r>
+      <w:r>
+        <w:rPr>
+          <w:lang w:val="hy-AM"/>
+        </w:rPr>
+        <w:t>principal –</w:t>
+      </w:r>
+      <w:r>
+        <w:rPr>
+          <w:lang w:val="hy-AM"/>
+        </w:rPr>
+        <w:t xml:space="preserve"> ը պահվում է</w:t>
+      </w:r>
+      <w:r>
+        <w:rPr>
+          <w:lang w:val="hy-AM"/>
+        </w:rPr>
+        <w:t xml:space="preserve"> սեսսիայի մե</w:t>
+      </w:r>
+      <w:r>
+        <w:rPr>
+          <w:lang w:val="hy-AM"/>
+        </w:rPr>
+        <w:t>ջ</w:t>
+      </w:r>
+      <w:r>
+        <w:rPr>
+          <w:lang w:val="hy-AM"/>
+        </w:rPr>
+        <w:t>:</w:t>
+      </w:r>
+      <w:r>
+        <w:rPr>
+          <w:lang w:val="hy-AM"/>
+        </w:rPr>
+        <w:t xml:space="preserve"> Սեսսիայից principal </w:t>
+      </w:r>
+      <w:r>
+        <w:rPr>
+          <w:lang w:val="hy-AM"/>
+        </w:rPr>
+        <w:t xml:space="preserve">օբյեկտի </w:t>
+      </w:r>
+      <w:r>
+        <w:rPr>
+          <w:lang w:val="hy-AM"/>
+        </w:rPr>
+        <w:t>load լինելու համար աշխատում է առանձին ֆիլտր</w:t>
+      </w:r>
     </w:p>
     <w:p>
       <w:pPr>

--- a/Spring MVC/Spring_MVC_Speech.docx
+++ b/Spring MVC/Spring_MVC_Speech.docx
@@ -8853,13 +8853,7 @@
         <w:rPr>
           <w:lang w:val="hy-AM"/>
         </w:rPr>
-        <w:t xml:space="preserve">Authorization – </w:t>
-      </w:r>
-      <w:r>
-        <w:rPr>
-          <w:lang w:val="hy-AM"/>
-        </w:rPr>
-        <w:t>Authentication</w:t>
+        <w:t>Authorization – Authentication</w:t>
       </w:r>
       <w:r>
         <w:rPr>
@@ -9013,7 +9007,7 @@
         <w:rPr>
           <w:lang w:val="hy-AM"/>
         </w:rPr>
-        <w:t xml:space="preserve"> ները միջչև դրանք կհասնեն </w:t>
+        <w:t xml:space="preserve"> ները միջև դրանք կհասնեն </w:t>
       </w:r>
       <w:r>
         <w:rPr>
@@ -9043,7 +9037,43 @@
         <w:rPr>
           <w:lang w:val="hy-AM"/>
         </w:rPr>
-        <w:t>, որոնց մեջ կարելի է կատարել կարգավորումներ:</w:t>
+        <w:t>,</w:t>
+      </w:r>
+      <w:r>
+        <w:rPr>
+          <w:lang w:val="hy-AM"/>
+        </w:rPr>
+        <w:t xml:space="preserve"> boot – </w:t>
+      </w:r>
+      <w:r>
+        <w:rPr>
+          <w:lang w:val="hy-AM"/>
+        </w:rPr>
+        <w:t xml:space="preserve">ում առանց </w:t>
+      </w:r>
+      <w:r>
+        <w:rPr>
+          <w:lang w:val="hy-AM"/>
+        </w:rPr>
+        <w:t xml:space="preserve">configuration – </w:t>
+      </w:r>
+      <w:r>
+        <w:rPr>
+          <w:lang w:val="hy-AM"/>
+        </w:rPr>
+        <w:t>ի անհրաժեշտությա</w:t>
+      </w:r>
+      <w:r>
+        <w:rPr>
+          <w:lang w:val="hy-AM"/>
+        </w:rPr>
+        <w:t>ն</w:t>
+      </w:r>
+      <w:r>
+        <w:rPr>
+          <w:lang w:val="hy-AM"/>
+        </w:rPr>
+        <w:t>:</w:t>
       </w:r>
     </w:p>
     <w:p>
@@ -9055,6 +9085,9 @@
         </w:rPr>
       </w:pPr>
       <w:r>
+        <w:rPr>
+          <w:lang w:val="hy-AM"/>
+        </w:rPr>
         <w:t xml:space="preserve">Authentication </w:t>
       </w:r>
       <w:r>
@@ -9435,6 +9468,156 @@
         </w:rPr>
         <w:t>load լինելու համար աշխատում է առանձին ֆիլտր</w:t>
       </w:r>
+      <w:r>
+        <w:rPr>
+          <w:lang w:val="hy-AM"/>
+        </w:rPr>
+        <w:t xml:space="preserve">: </w:t>
+      </w:r>
+      <w:r>
+        <w:rPr>
+          <w:lang w:val="hy-AM"/>
+        </w:rPr>
+        <w:t xml:space="preserve">Սեսսիայի հետ աշխատանքը իրականացվում է </w:t>
+      </w:r>
+      <w:r>
+        <w:rPr>
+          <w:lang w:val="hy-AM"/>
+        </w:rPr>
+        <w:t xml:space="preserve">cookie </w:t>
+      </w:r>
+      <w:r>
+        <w:rPr>
+          <w:lang w:val="hy-AM"/>
+        </w:rPr>
+        <w:t>–</w:t>
+      </w:r>
+      <w:r>
+        <w:rPr>
+          <w:lang w:val="hy-AM"/>
+        </w:rPr>
+        <w:t xml:space="preserve"> ների միջոցով: </w:t>
+      </w:r>
+      <w:r>
+        <w:rPr>
+          <w:lang w:val="hy-AM"/>
+        </w:rPr>
+        <w:t xml:space="preserve">Cookie – </w:t>
+      </w:r>
+      <w:r>
+        <w:rPr>
+          <w:lang w:val="hy-AM"/>
+        </w:rPr>
+        <w:t xml:space="preserve">ն key:value </w:t>
+      </w:r>
+      <w:r>
+        <w:rPr>
+          <w:lang w:val="hy-AM"/>
+        </w:rPr>
+        <w:t>ձևով պահվող տվյալներ են կոնկրետ ռեսուրսի համար, որոնք պահվում են բրաուզերում:</w:t>
+      </w:r>
+      <w:r>
+        <w:rPr>
+          <w:lang w:val="hy-AM"/>
+        </w:rPr>
+        <w:t xml:space="preserve"> </w:t>
+      </w:r>
+      <w:r>
+        <w:rPr>
+          <w:lang w:val="hy-AM"/>
+        </w:rPr>
+        <w:t xml:space="preserve">Request </w:t>
+      </w:r>
+      <w:r>
+        <w:rPr>
+          <w:lang w:val="hy-AM"/>
+        </w:rPr>
+        <w:t>–</w:t>
+      </w:r>
+      <w:r>
+        <w:rPr>
+          <w:lang w:val="hy-AM"/>
+        </w:rPr>
+        <w:t xml:space="preserve"> ի ժամանակ դրանք ուղարկվում են սերվերին</w:t>
+      </w:r>
+      <w:r>
+        <w:rPr>
+          <w:lang w:val="hy-AM"/>
+        </w:rPr>
+        <w:t>:</w:t>
+      </w:r>
+      <w:r>
+        <w:rPr>
+          <w:lang w:val="hy-AM"/>
+        </w:rPr>
+        <w:t xml:space="preserve"> Սերվերը ավելացնում է բրաուզերում նոր </w:t>
+      </w:r>
+      <w:r>
+        <w:rPr>
+          <w:lang w:val="hy-AM"/>
+        </w:rPr>
+        <w:t xml:space="preserve">cookie – </w:t>
+      </w:r>
+      <w:r>
+        <w:rPr>
+          <w:lang w:val="hy-AM"/>
+        </w:rPr>
+        <w:t>ներ կամ փոփոխում է դրանք:</w:t>
+      </w:r>
+      <w:r>
+        <w:rPr>
+          <w:lang w:val="hy-AM"/>
+        </w:rPr>
+        <w:t xml:space="preserve"> ունեն նաև expires </w:t>
+      </w:r>
+      <w:r>
+        <w:rPr>
+          <w:lang w:val="hy-AM"/>
+        </w:rPr>
+        <w:t>–</w:t>
+      </w:r>
+      <w:r>
+        <w:rPr>
+          <w:lang w:val="hy-AM"/>
+        </w:rPr>
+        <w:t xml:space="preserve"> </w:t>
+      </w:r>
+      <w:r>
+        <w:rPr>
+          <w:lang w:val="hy-AM"/>
+        </w:rPr>
+        <w:t xml:space="preserve">ի աժեք և </w:t>
+      </w:r>
+      <w:r>
+        <w:rPr>
+          <w:lang w:val="hy-AM"/>
+        </w:rPr>
+        <w:t>Domain, Path</w:t>
+      </w:r>
+      <w:r>
+        <w:rPr>
+          <w:lang w:val="hy-AM"/>
+        </w:rPr>
+        <w:t>՝</w:t>
+      </w:r>
+      <w:r>
+        <w:rPr>
+          <w:lang w:val="hy-AM"/>
+        </w:rPr>
+        <w:t xml:space="preserve"> Same Origin Policy </w:t>
+      </w:r>
+      <w:r>
+        <w:rPr>
+          <w:lang w:val="hy-AM"/>
+        </w:rPr>
+        <w:t>–</w:t>
+      </w:r>
+      <w:r>
+        <w:rPr>
+          <w:lang w:val="hy-AM"/>
+        </w:rPr>
+        <w:t xml:space="preserve"> ի կոնցեպտում:</w:t>
+      </w:r>
     </w:p>
     <w:p>
       <w:pPr>
@@ -9444,6 +9627,156 @@
           <w:lang w:val="hy-AM"/>
         </w:rPr>
       </w:pPr>
+      <w:r>
+        <w:rPr>
+          <w:lang w:val="hy-AM"/>
+        </w:rPr>
+        <w:t xml:space="preserve">Spring Security – </w:t>
+      </w:r>
+      <w:r>
+        <w:rPr>
+          <w:lang w:val="hy-AM"/>
+        </w:rPr>
+        <w:t xml:space="preserve">ն </w:t>
+      </w:r>
+      <w:r>
+        <w:rPr>
+          <w:lang w:val="hy-AM"/>
+        </w:rPr>
+        <w:t xml:space="preserve">app – ին միացնելուց հետո մինչև request </w:t>
+      </w:r>
+      <w:r>
+        <w:rPr>
+          <w:lang w:val="hy-AM"/>
+        </w:rPr>
+        <w:t>–</w:t>
+      </w:r>
+      <w:r>
+        <w:rPr>
+          <w:lang w:val="hy-AM"/>
+        </w:rPr>
+        <w:t xml:space="preserve"> </w:t>
+      </w:r>
+      <w:r>
+        <w:rPr>
+          <w:lang w:val="hy-AM"/>
+        </w:rPr>
+        <w:t xml:space="preserve">ը կհասնի </w:t>
+      </w:r>
+      <w:r>
+        <w:rPr>
+          <w:lang w:val="hy-AM"/>
+        </w:rPr>
+        <w:t xml:space="preserve">controller </w:t>
+      </w:r>
+      <w:r>
+        <w:rPr>
+          <w:lang w:val="hy-AM"/>
+        </w:rPr>
+        <w:t>–</w:t>
+      </w:r>
+      <w:r>
+        <w:rPr>
+          <w:lang w:val="hy-AM"/>
+        </w:rPr>
+        <w:t xml:space="preserve"> ին բացվում է </w:t>
+      </w:r>
+      <w:r>
+        <w:rPr>
+          <w:lang w:val="hy-AM"/>
+        </w:rPr>
+        <w:t xml:space="preserve">login page </w:t>
+      </w:r>
+      <w:r>
+        <w:rPr>
+          <w:lang w:val="hy-AM"/>
+        </w:rPr>
+        <w:t xml:space="preserve">որում կարելի է մուտք գործել </w:t>
+      </w:r>
+      <w:r>
+        <w:rPr>
+          <w:lang w:val="hy-AM"/>
+        </w:rPr>
+        <w:t xml:space="preserve">security – </w:t>
+      </w:r>
+      <w:r>
+        <w:rPr>
+          <w:lang w:val="hy-AM"/>
+        </w:rPr>
+        <w:t xml:space="preserve">ի կողմից ավտոմատ գեներացված user </w:t>
+      </w:r>
+      <w:r>
+        <w:rPr>
+          <w:lang w:val="hy-AM"/>
+        </w:rPr>
+        <w:t>–</w:t>
+      </w:r>
+      <w:r>
+        <w:rPr>
+          <w:lang w:val="hy-AM"/>
+        </w:rPr>
+        <w:t xml:space="preserve"> </w:t>
+      </w:r>
+      <w:r>
+        <w:rPr>
+          <w:lang w:val="hy-AM"/>
+        </w:rPr>
+        <w:t xml:space="preserve">ով, </w:t>
+      </w:r>
+      <w:r>
+        <w:rPr>
+          <w:lang w:val="hy-AM"/>
+        </w:rPr>
+        <w:t xml:space="preserve">default login </w:t>
+      </w:r>
+      <w:r>
+        <w:rPr>
+          <w:lang w:val="hy-AM"/>
+        </w:rPr>
+        <w:t>–</w:t>
+      </w:r>
+      <w:r>
+        <w:rPr>
+          <w:lang w:val="hy-AM"/>
+        </w:rPr>
+        <w:t xml:space="preserve"> ը՝ </w:t>
+      </w:r>
+      <w:r>
+        <w:rPr>
+          <w:lang w:val="hy-AM"/>
+        </w:rPr>
+        <w:t>user</w:t>
+      </w:r>
+      <w:r>
+        <w:rPr>
+          <w:lang w:val="hy-AM"/>
+        </w:rPr>
+        <w:t xml:space="preserve">, password – </w:t>
+      </w:r>
+      <w:r>
+        <w:rPr>
+          <w:lang w:val="hy-AM"/>
+        </w:rPr>
+        <w:t xml:space="preserve">ը գեներացվում է log </w:t>
+      </w:r>
+      <w:r>
+        <w:rPr>
+          <w:lang w:val="hy-AM"/>
+        </w:rPr>
+        <w:t>–</w:t>
+      </w:r>
+      <w:r>
+        <w:rPr>
+          <w:lang w:val="hy-AM"/>
+        </w:rPr>
+        <w:t xml:space="preserve"> </w:t>
+      </w:r>
+      <w:r>
+        <w:rPr>
+          <w:lang w:val="hy-AM"/>
+        </w:rPr>
+        <w:t>երում:</w:t>
+      </w:r>
     </w:p>
     <w:p>
       <w:pPr>

--- a/Spring MVC/Spring_MVC_Speech.docx
+++ b/Spring MVC/Spring_MVC_Speech.docx
@@ -1,6 +1,6 @@
 
 <file path=word/document.xml><?xml version="1.0" encoding="utf-8"?>
-<w:document xmlns:wpc="http://schemas.microsoft.com/office/word/2010/wordprocessingCanvas" xmlns:cx="http://schemas.microsoft.com/office/drawing/2014/chartex" xmlns:cx1="http://schemas.microsoft.com/office/drawing/2015/9/8/chartex" xmlns:cx2="http://schemas.microsoft.com/office/drawing/2015/10/21/chartex" xmlns:cx3="http://schemas.microsoft.com/office/drawing/2016/5/9/chartex" xmlns:cx4="http://schemas.microsoft.com/office/drawing/2016/5/10/chartex" xmlns:cx5="http://schemas.microsoft.com/office/drawing/2016/5/11/chartex" xmlns:cx6="http://schemas.microsoft.com/office/drawing/2016/5/12/chartex" xmlns:cx7="http://schemas.microsoft.com/office/drawing/2016/5/13/chartex" xmlns:cx8="http://schemas.microsoft.com/office/drawing/2016/5/14/chartex" xmlns:mc="http://schemas.openxmlformats.org/markup-compatibility/2006" xmlns:aink="http://schemas.microsoft.com/office/drawing/2016/ink" xmlns:am3d="http://schemas.microsoft.com/office/drawing/2017/model3d" xmlns:o="urn:schemas-microsoft-com:office:office" xmlns:r="http://schemas.openxmlformats.org/officeDocument/2006/relationships" xmlns:m="http://schemas.openxmlformats.org/officeDocument/2006/math" xmlns:v="urn:schemas-microsoft-com:vml" xmlns:wp14="http://schemas.microsoft.com/office/word/2010/wordprocessingDrawing" xmlns:wp="http://schemas.openxmlformats.org/drawingml/2006/wordprocessingDrawing" xmlns:w10="urn:schemas-microsoft-com:office:word" xmlns:w="http://schemas.openxmlformats.org/wordprocessingml/2006/main" xmlns:w14="http://schemas.microsoft.com/office/word/2010/wordml" xmlns:w15="http://schemas.microsoft.com/office/word/2012/wordml" xmlns:w16cex="http://schemas.microsoft.com/office/word/2018/wordml/cex" xmlns:w16cid="http://schemas.microsoft.com/office/word/2016/wordml/cid" xmlns:w16="http://schemas.microsoft.com/office/word/2018/wordml" xmlns:w16se="http://schemas.microsoft.com/office/word/2015/wordml/symex" xmlns:wpg="http://schemas.microsoft.com/office/word/2010/wordprocessingGroup" xmlns:wpi="http://schemas.microsoft.com/office/word/2010/wordprocessingInk" xmlns:wne="http://schemas.microsoft.com/office/word/2006/wordml" xmlns:wps="http://schemas.microsoft.com/office/word/2010/wordprocessingShape" mc:Ignorable="w14 w15 w16se w16cid w16 w16cex wp14">
+<w:document xmlns:wpc="http://schemas.microsoft.com/office/word/2010/wordprocessingCanvas" xmlns:cx="http://schemas.microsoft.com/office/drawing/2014/chartex" xmlns:cx1="http://schemas.microsoft.com/office/drawing/2015/9/8/chartex" xmlns:cx2="http://schemas.microsoft.com/office/drawing/2015/10/21/chartex" xmlns:cx3="http://schemas.microsoft.com/office/drawing/2016/5/9/chartex" xmlns:cx4="http://schemas.microsoft.com/office/drawing/2016/5/10/chartex" xmlns:cx5="http://schemas.microsoft.com/office/drawing/2016/5/11/chartex" xmlns:cx6="http://schemas.microsoft.com/office/drawing/2016/5/12/chartex" xmlns:cx7="http://schemas.microsoft.com/office/drawing/2016/5/13/chartex" xmlns:cx8="http://schemas.microsoft.com/office/drawing/2016/5/14/chartex" xmlns:mc="http://schemas.openxmlformats.org/markup-compatibility/2006" xmlns:aink="http://schemas.microsoft.com/office/drawing/2016/ink" xmlns:am3d="http://schemas.microsoft.com/office/drawing/2017/model3d" xmlns:o="urn:schemas-microsoft-com:office:office" xmlns:r="http://schemas.openxmlformats.org/officeDocument/2006/relationships" xmlns:m="http://schemas.openxmlformats.org/officeDocument/2006/math" xmlns:v="urn:schemas-microsoft-com:vml" xmlns:wp14="http://schemas.microsoft.com/office/word/2010/wordprocessingDrawing" xmlns:wp="http://schemas.openxmlformats.org/drawingml/2006/wordprocessingDrawing" xmlns:w10="urn:schemas-microsoft-com:office:word" xmlns:w="http://schemas.openxmlformats.org/wordprocessingml/2006/main" xmlns:w14="http://schemas.microsoft.com/office/word/2010/wordml" xmlns:w15="http://schemas.microsoft.com/office/word/2012/wordml" xmlns:w16cid="http://schemas.microsoft.com/office/word/2016/wordml/cid" xmlns:w16se="http://schemas.microsoft.com/office/word/2015/wordml/symex" xmlns:wpg="http://schemas.microsoft.com/office/word/2010/wordprocessingGroup" xmlns:wpi="http://schemas.microsoft.com/office/word/2010/wordprocessingInk" xmlns:wne="http://schemas.microsoft.com/office/word/2006/wordml" xmlns:wps="http://schemas.microsoft.com/office/word/2010/wordprocessingShape" mc:Ignorable="w14 w15 w16se w16cid wp14">
   <w:body>
     <w:p>
       <w:pPr>
@@ -4930,7 +4930,7 @@
       <w:hyperlink r:id="rId9" w:history="1">
         <w:r>
           <w:rPr>
-            <w:rStyle w:val="Hyperlink"/>
+            <w:rStyle w:val="aa"/>
             <w:lang w:val="hy-AM"/>
           </w:rPr>
           <w:t>https://alexkosarev.name/2018/07/30/bean-validation-api/</w:t>
@@ -8802,7 +8802,7 @@
           <w:szCs w:val="32"/>
           <w:lang w:val="hy-AM"/>
         </w:rPr>
-        <w:t>Spring security</w:t>
+        <w:t>Relation DB</w:t>
       </w:r>
     </w:p>
     <w:p>
@@ -8817,7 +8817,25 @@
         <w:rPr>
           <w:lang w:val="hy-AM"/>
         </w:rPr>
-        <w:t>Spring framework – կոմպոնենտ է նախատեսվա անվտանգության համար: Օգտագործվում է ավտորիզացիոն գործողությունների համար և մոնոլիտ և միկրոսերվիսային համակարգերում:</w:t>
+        <w:t>Այն բազաները որոնցում տվյալները ներկայացվում են աղյուսակենրի տեսքով  որոնց միջև կարելի է սահմանել կապեր</w:t>
+      </w:r>
+      <w:r>
+        <w:rPr>
+          <w:lang w:val="hy-AM"/>
+        </w:rPr>
+        <w:t xml:space="preserve"> </w:t>
+      </w:r>
+      <w:r>
+        <w:rPr>
+          <w:lang w:val="hy-AM"/>
+        </w:rPr>
+        <w:t>կոչվում են ռելացիոն DB – ներ:</w:t>
+      </w:r>
+      <w:r>
+        <w:rPr>
+          <w:lang w:val="hy-AM"/>
+        </w:rPr>
+        <w:t xml:space="preserve"> </w:t>
       </w:r>
     </w:p>
     <w:p>
@@ -8832,17 +8850,22 @@
         <w:rPr>
           <w:lang w:val="hy-AM"/>
         </w:rPr>
-        <w:t xml:space="preserve">Authentication – loggin / passwor </w:t>
-      </w:r>
-      <w:r>
-        <w:rPr>
-          <w:lang w:val="hy-AM"/>
-        </w:rPr>
-        <w:t>այսինքն հատագա գործողությունները շարունակելու համար մուտք սերվիս</w:t>
-      </w:r>
-    </w:p>
-    <w:p>
-      <w:pPr>
+        <w:t>DB – ի հետ աշխատելու համար կա</w:t>
+      </w:r>
+      <w:r>
+        <w:rPr>
+          <w:lang w:val="hy-AM"/>
+        </w:rPr>
+        <w:t>ն հետևյալ տարբերակները՝</w:t>
+      </w:r>
+    </w:p>
+    <w:p>
+      <w:pPr>
+        <w:pStyle w:val="a3"/>
+        <w:numPr>
+          <w:ilvl w:val="0"/>
+          <w:numId w:val="15"/>
+        </w:numPr>
         <w:spacing w:line="360" w:lineRule="auto"/>
         <w:jc w:val="both"/>
         <w:rPr>
@@ -8853,43 +8876,37 @@
         <w:rPr>
           <w:lang w:val="hy-AM"/>
         </w:rPr>
-        <w:t>Authorization – Authentication</w:t>
-      </w:r>
-      <w:r>
-        <w:rPr>
-          <w:lang w:val="hy-AM"/>
-        </w:rPr>
-        <w:t xml:space="preserve"> – </w:t>
-      </w:r>
-      <w:r>
-        <w:rPr>
-          <w:lang w:val="hy-AM"/>
-        </w:rPr>
-        <w:t>ից</w:t>
-      </w:r>
-      <w:r>
-        <w:rPr>
-          <w:lang w:val="hy-AM"/>
-        </w:rPr>
-        <w:t xml:space="preserve"> </w:t>
-      </w:r>
-      <w:r>
-        <w:rPr>
-          <w:lang w:val="hy-AM"/>
-        </w:rPr>
-        <w:t xml:space="preserve">հետո որոշակի դեր օր՝ user, admin </w:t>
-      </w:r>
-      <w:r>
-        <w:rPr>
-          <w:lang w:val="hy-AM"/>
-        </w:rPr>
-        <w:t xml:space="preserve">և այլն: Այսինքն դերերի բաժանումը դա </w:t>
-      </w:r>
-      <w:r>
-        <w:rPr>
-          <w:lang w:val="hy-AM"/>
-        </w:rPr>
-        <w:t xml:space="preserve">authorization </w:t>
+        <w:t>JDBC API ամենացածր մակարդակը, որտեղ</w:t>
+      </w:r>
+      <w:r>
+        <w:rPr>
+          <w:lang w:val="hy-AM"/>
+        </w:rPr>
+        <w:t xml:space="preserve"> </w:t>
+      </w:r>
+      <w:r>
+        <w:rPr>
+          <w:lang w:val="hy-AM"/>
+        </w:rPr>
+        <w:t>DB</w:t>
+      </w:r>
+      <w:r>
+        <w:rPr>
+          <w:lang w:val="hy-AM"/>
+        </w:rPr>
+        <w:t xml:space="preserve"> </w:t>
+      </w:r>
+      <w:r>
+        <w:rPr>
+          <w:lang w:val="hy-AM"/>
+        </w:rPr>
+        <w:t>query</w:t>
+      </w:r>
+      <w:r>
+        <w:rPr>
+          <w:lang w:val="hy-AM"/>
+        </w:rPr>
+        <w:t xml:space="preserve"> </w:t>
       </w:r>
       <w:r>
         <w:rPr>
@@ -8901,41 +8918,22 @@
         <w:rPr>
           <w:lang w:val="hy-AM"/>
         </w:rPr>
-        <w:t xml:space="preserve"> </w:t>
-      </w:r>
-      <w:r>
-        <w:rPr>
-          <w:lang w:val="hy-AM"/>
-        </w:rPr>
-        <w:t>ն է թե ինչ կարող ենք անել սերվիսում:</w:t>
-      </w:r>
-      <w:r>
-        <w:rPr>
-          <w:lang w:val="hy-AM"/>
-        </w:rPr>
-        <w:t xml:space="preserve"> Առանձին դերեր </w:t>
-      </w:r>
-      <w:r>
-        <w:rPr>
-          <w:lang w:val="hy-AM"/>
-        </w:rPr>
-        <w:t xml:space="preserve">ավտորիզացված են մեկ իսկ այլ դերեր մեկ այլ գործողությունների համար </w:t>
-      </w:r>
-      <w:r>
-        <w:rPr>
-          <w:lang w:val="hy-AM"/>
-        </w:rPr>
-        <w:t>(permission)</w:t>
-      </w:r>
-      <w:r>
-        <w:rPr>
-          <w:lang w:val="hy-AM"/>
-        </w:rPr>
-        <w:t>:</w:t>
-      </w:r>
-    </w:p>
-    <w:p>
-      <w:pPr>
+        <w:t xml:space="preserve"> ները </w:t>
+      </w:r>
+      <w:r>
+        <w:rPr>
+          <w:lang w:val="hy-AM"/>
+        </w:rPr>
+        <w:t>կատարվում են ձեռքով:</w:t>
+      </w:r>
+    </w:p>
+    <w:p>
+      <w:pPr>
+        <w:pStyle w:val="a3"/>
+        <w:numPr>
+          <w:ilvl w:val="0"/>
+          <w:numId w:val="15"/>
+        </w:numPr>
         <w:spacing w:line="360" w:lineRule="auto"/>
         <w:jc w:val="both"/>
         <w:rPr>
@@ -8946,138 +8944,16 @@
         <w:rPr>
           <w:lang w:val="hy-AM"/>
         </w:rPr>
-        <w:t xml:space="preserve">Security – </w:t>
-      </w:r>
-      <w:r>
-        <w:rPr>
-          <w:lang w:val="hy-AM"/>
-        </w:rPr>
-        <w:t xml:space="preserve">ն աշխատում է ֆիլտրների միջոցով որոնք աշխատում են </w:t>
-      </w:r>
-      <w:r>
-        <w:rPr>
-          <w:lang w:val="hy-AM"/>
-        </w:rPr>
-        <w:t>HTTP request –</w:t>
-      </w:r>
-      <w:r>
-        <w:rPr>
-          <w:lang w:val="hy-AM"/>
-        </w:rPr>
-        <w:t xml:space="preserve"> ի ու Spring application </w:t>
-      </w:r>
-      <w:r>
-        <w:rPr>
-          <w:lang w:val="hy-AM"/>
-        </w:rPr>
-        <w:t>–</w:t>
-      </w:r>
-      <w:r>
-        <w:rPr>
-          <w:lang w:val="hy-AM"/>
-        </w:rPr>
-        <w:t xml:space="preserve"> </w:t>
-      </w:r>
-      <w:r>
-        <w:rPr>
-          <w:lang w:val="hy-AM"/>
-        </w:rPr>
-        <w:t>ի միջև</w:t>
-      </w:r>
-      <w:r>
-        <w:rPr>
-          <w:lang w:val="hy-AM"/>
-        </w:rPr>
-        <w:t xml:space="preserve">: Ֆիլտրը օբյեկտ է որը մշակում է </w:t>
-      </w:r>
-      <w:r>
-        <w:rPr>
-          <w:lang w:val="hy-AM"/>
-        </w:rPr>
-        <w:t xml:space="preserve">requst </w:t>
-      </w:r>
-      <w:r>
-        <w:rPr>
-          <w:lang w:val="hy-AM"/>
-        </w:rPr>
-        <w:lastRenderedPageBreak/>
-        <w:t>–</w:t>
-      </w:r>
-      <w:r>
-        <w:rPr>
-          <w:lang w:val="hy-AM"/>
-        </w:rPr>
-        <w:t xml:space="preserve"> ները միջև դրանք կհասնեն </w:t>
-      </w:r>
-      <w:r>
-        <w:rPr>
-          <w:lang w:val="hy-AM"/>
-        </w:rPr>
-        <w:t xml:space="preserve">controller – </w:t>
-      </w:r>
-      <w:r>
-        <w:rPr>
-          <w:lang w:val="hy-AM"/>
-        </w:rPr>
-        <w:t>ին:</w:t>
-      </w:r>
-      <w:r>
-        <w:rPr>
-          <w:lang w:val="hy-AM"/>
-        </w:rPr>
-        <w:t xml:space="preserve"> Ֆիլտրները աշխատում են security </w:t>
-      </w:r>
-      <w:r>
-        <w:rPr>
-          <w:lang w:val="hy-AM"/>
-        </w:rPr>
-        <w:t>գրադարանը ավելացնելուց հետո</w:t>
-      </w:r>
-      <w:r>
-        <w:rPr>
-          <w:lang w:val="hy-AM"/>
-        </w:rPr>
-        <w:t>,</w:t>
-      </w:r>
-      <w:r>
-        <w:rPr>
-          <w:lang w:val="hy-AM"/>
-        </w:rPr>
-        <w:t xml:space="preserve"> boot – </w:t>
-      </w:r>
-      <w:r>
-        <w:rPr>
-          <w:lang w:val="hy-AM"/>
-        </w:rPr>
-        <w:t xml:space="preserve">ում առանց </w:t>
-      </w:r>
-      <w:r>
-        <w:rPr>
-          <w:lang w:val="hy-AM"/>
-        </w:rPr>
-        <w:t xml:space="preserve">configuration – </w:t>
-      </w:r>
-      <w:r>
-        <w:rPr>
-          <w:lang w:val="hy-AM"/>
-        </w:rPr>
-        <w:t>ի անհրաժեշտությա</w:t>
-      </w:r>
-      <w:r>
-        <w:rPr>
-          <w:lang w:val="hy-AM"/>
-        </w:rPr>
-        <w:t>ն</w:t>
-      </w:r>
-      <w:r>
-        <w:rPr>
-          <w:lang w:val="hy-AM"/>
-        </w:rPr>
-        <w:t>:</w:t>
-      </w:r>
-    </w:p>
-    <w:p>
-      <w:pPr>
+        <w:t>Jdbc Template – Spring Framework – ի կազմում, աշխատանքնի մեջ մտցնում է աբստրակցիա, որոշ գործողություններ կատարում է տակից:</w:t>
+      </w:r>
+    </w:p>
+    <w:p>
+      <w:pPr>
+        <w:pStyle w:val="a3"/>
+        <w:numPr>
+          <w:ilvl w:val="0"/>
+          <w:numId w:val="15"/>
+        </w:numPr>
         <w:spacing w:line="360" w:lineRule="auto"/>
         <w:jc w:val="both"/>
         <w:rPr>
@@ -9088,13 +8964,43 @@
         <w:rPr>
           <w:lang w:val="hy-AM"/>
         </w:rPr>
-        <w:t xml:space="preserve">Authentication </w:t>
-      </w:r>
-      <w:r>
-        <w:rPr>
-          <w:lang w:val="hy-AM"/>
-        </w:rPr>
-        <w:t>– ի ռեալիզացիա:</w:t>
+        <w:t xml:space="preserve">Hibernate – ամենաբարձր մակարդակը գրեթե չեն օգտագործվում ձեռքով գրված query </w:t>
+      </w:r>
+      <w:r>
+        <w:rPr>
+          <w:lang w:val="hy-AM"/>
+        </w:rPr>
+        <w:t>–</w:t>
+      </w:r>
+      <w:r>
+        <w:rPr>
+          <w:lang w:val="hy-AM"/>
+        </w:rPr>
+        <w:t xml:space="preserve"> ներ:</w:t>
+      </w:r>
+      <w:r>
+        <w:rPr>
+          <w:lang w:val="hy-AM"/>
+        </w:rPr>
+        <w:t xml:space="preserve"> Ավտոմատ convert է անում օբյեկտները աղյուսակների տողի և հակառակը, որը կոչվում է ORM (Object relational Mappin</w:t>
+      </w:r>
+      <w:r>
+        <w:rPr>
+          <w:lang w:val="hy-AM"/>
+        </w:rPr>
+        <w:t>g</w:t>
+      </w:r>
+      <w:r>
+        <w:rPr>
+          <w:lang w:val="hy-AM"/>
+        </w:rPr>
+        <w:t>)</w:t>
+      </w:r>
+      <w:r>
+        <w:rPr>
+          <w:lang w:val="hy-AM"/>
+        </w:rPr>
+        <w:t>:</w:t>
       </w:r>
     </w:p>
     <w:p>
@@ -9109,73 +9015,62 @@
         <w:rPr>
           <w:lang w:val="hy-AM"/>
         </w:rPr>
-        <w:t xml:space="preserve">Կատարվում է </w:t>
-      </w:r>
-      <w:r>
-        <w:rPr>
-          <w:lang w:val="hy-AM"/>
-        </w:rPr>
-        <w:t xml:space="preserve">AuthenticationProvider </w:t>
-      </w:r>
-      <w:r>
-        <w:rPr>
-          <w:lang w:val="hy-AM"/>
-        </w:rPr>
-        <w:t>ինտերֆեյս</w:t>
-      </w:r>
-      <w:r>
-        <w:rPr>
-          <w:lang w:val="hy-AM"/>
-        </w:rPr>
-        <w:t xml:space="preserve">ի և </w:t>
-      </w:r>
-      <w:r>
-        <w:rPr>
-          <w:lang w:val="hy-AM"/>
-        </w:rPr>
-        <w:t xml:space="preserve">Authentication </w:t>
-      </w:r>
-      <w:r>
-        <w:rPr>
-          <w:lang w:val="hy-AM"/>
-        </w:rPr>
-        <w:t>օբյեկտի միջոցով:</w:t>
-      </w:r>
-      <w:r>
-        <w:rPr>
-          <w:lang w:val="hy-AM"/>
-        </w:rPr>
-        <w:t xml:space="preserve"> Պետք է ստեղծել ինտերֆեյսը ռեալիզացնող կլասս և դրա </w:t>
-      </w:r>
-      <w:r>
-        <w:rPr>
-          <w:lang w:val="hy-AM"/>
-        </w:rPr>
-        <w:t xml:space="preserve">Authentication </w:t>
-      </w:r>
-      <w:r>
-        <w:rPr>
-          <w:lang w:val="hy-AM"/>
-        </w:rPr>
-        <w:t xml:space="preserve">authenticate(Authentication </w:t>
-      </w:r>
-      <w:r>
-        <w:rPr>
-          <w:lang w:val="hy-AM"/>
-        </w:rPr>
-        <w:t>credential</w:t>
-      </w:r>
-      <w:r>
-        <w:rPr>
-          <w:lang w:val="hy-AM"/>
-        </w:rPr>
-        <w:t>s</w:t>
-      </w:r>
-      <w:r>
-        <w:rPr>
-          <w:lang w:val="hy-AM"/>
-        </w:rPr>
-        <w:t xml:space="preserve">) </w:t>
+        <w:lastRenderedPageBreak/>
+        <w:t xml:space="preserve">ProsgreSQL – ում ունիկալ </w:t>
+      </w:r>
+      <w:r>
+        <w:rPr>
+          <w:lang w:val="hy-AM"/>
+        </w:rPr>
+        <w:t>id ավտոմատ գեներացնելու համար</w:t>
+      </w:r>
+      <w:r>
+        <w:rPr>
+          <w:lang w:val="hy-AM"/>
+        </w:rPr>
+        <w:t xml:space="preserve"> օգտագործվում է sequence </w:t>
+      </w:r>
+      <w:r>
+        <w:rPr>
+          <w:lang w:val="hy-AM"/>
+        </w:rPr>
+        <w:t>օբյեկտի</w:t>
+      </w:r>
+      <w:r>
+        <w:rPr>
+          <w:lang w:val="hy-AM"/>
+        </w:rPr>
+        <w:t xml:space="preserve"> միջոցով</w:t>
+      </w:r>
+      <w:r>
+        <w:rPr>
+          <w:lang w:val="hy-AM"/>
+        </w:rPr>
+        <w:t xml:space="preserve">, որոնք ստեղծվելուց հետո պահվում են առանձին </w:t>
+      </w:r>
+      <w:r>
+        <w:rPr>
+          <w:lang w:val="hy-AM"/>
+        </w:rPr>
+        <w:t xml:space="preserve">folder </w:t>
+      </w:r>
+      <w:r>
+        <w:rPr>
+          <w:lang w:val="hy-AM"/>
+        </w:rPr>
+        <w:t>-ում և տալիս են ամբողջ թվերի հերթականությամ</w:t>
+      </w:r>
+      <w:r>
+        <w:rPr>
+          <w:lang w:val="hy-AM"/>
+        </w:rPr>
+        <w:t>բ</w:t>
+      </w:r>
+      <w:r>
+        <w:rPr>
+          <w:lang w:val="hy-AM"/>
+        </w:rPr>
+        <w:t>՝</w:t>
       </w:r>
     </w:p>
     <w:p>
@@ -9183,86 +9078,14 @@
         <w:spacing w:line="360" w:lineRule="auto"/>
         <w:jc w:val="both"/>
         <w:rPr>
-          <w:lang w:val="hy-AM"/>
-        </w:rPr>
-      </w:pPr>
-      <w:r>
-        <w:rPr>
-          <w:lang w:val="hy-AM"/>
-        </w:rPr>
-        <w:t>մեթոդի մեջ ռեալիզացնել անհրաժեշտ լոգիկան</w:t>
-      </w:r>
-      <w:r>
-        <w:rPr>
-          <w:lang w:val="hy-AM"/>
-        </w:rPr>
-        <w:t xml:space="preserve">, որը կարող է ենթադրել օրինակ </w:t>
-      </w:r>
-      <w:r>
-        <w:rPr>
-          <w:lang w:val="hy-AM"/>
-        </w:rPr>
-        <w:t xml:space="preserve">DB </w:t>
-      </w:r>
-      <w:r>
-        <w:rPr>
-          <w:lang w:val="hy-AM"/>
-        </w:rPr>
-        <w:t>–</w:t>
-      </w:r>
-      <w:r>
-        <w:rPr>
-          <w:lang w:val="hy-AM"/>
-        </w:rPr>
-        <w:t xml:space="preserve"> </w:t>
-      </w:r>
-      <w:r>
-        <w:rPr>
-          <w:lang w:val="hy-AM"/>
-        </w:rPr>
-        <w:t>ից տվյալների հետ համեմատում,</w:t>
-      </w:r>
-      <w:r>
-        <w:rPr>
-          <w:lang w:val="hy-AM"/>
-        </w:rPr>
-        <w:t xml:space="preserve"> </w:t>
-      </w:r>
-      <w:r>
-        <w:rPr>
-          <w:lang w:val="hy-AM"/>
-        </w:rPr>
-        <w:t>authenticate</w:t>
-      </w:r>
-      <w:r>
-        <w:rPr>
-          <w:lang w:val="hy-AM"/>
-        </w:rPr>
-        <w:t xml:space="preserve"> – </w:t>
-      </w:r>
-      <w:r>
-        <w:rPr>
-          <w:lang w:val="hy-AM"/>
-        </w:rPr>
-        <w:t>ի իրականացում այլ</w:t>
-      </w:r>
-      <w:r>
-        <w:rPr>
-          <w:lang w:val="hy-AM"/>
-        </w:rPr>
-        <w:t xml:space="preserve"> սերվերի </w:t>
-      </w:r>
-      <w:r>
-        <w:rPr>
-          <w:lang w:val="hy-AM"/>
-        </w:rPr>
-        <w:t>վրա</w:t>
-      </w:r>
-      <w:r>
-        <w:rPr>
-          <w:lang w:val="hy-AM"/>
-        </w:rPr>
-        <w:t xml:space="preserve"> և այլն:</w:t>
+          <w:lang w:val="en-US"/>
+        </w:rPr>
+      </w:pPr>
+      <w:r>
+        <w:rPr>
+          <w:lang w:val="en-US"/>
+        </w:rPr>
+        <w:t>CREATE SEQUENCE some_sequence</w:t>
       </w:r>
     </w:p>
     <w:p>
@@ -9270,38 +9093,44 @@
         <w:spacing w:line="360" w:lineRule="auto"/>
         <w:jc w:val="both"/>
         <w:rPr>
-          <w:lang w:val="hy-AM"/>
-        </w:rPr>
-      </w:pPr>
-      <w:r>
-        <w:rPr>
-          <w:lang w:val="hy-AM"/>
-        </w:rPr>
-        <w:t xml:space="preserve">app – ի մեջ կարող է լինել 1 </w:t>
-      </w:r>
-      <w:r>
-        <w:rPr>
-          <w:lang w:val="hy-AM"/>
-        </w:rPr>
-        <w:t>–</w:t>
-      </w:r>
-      <w:r>
-        <w:rPr>
-          <w:lang w:val="hy-AM"/>
-        </w:rPr>
-        <w:t xml:space="preserve"> ից ավելի </w:t>
-      </w:r>
-      <w:r>
-        <w:rPr>
-          <w:lang w:val="hy-AM"/>
-        </w:rPr>
-        <w:t>AuthenticationProvider</w:t>
-      </w:r>
-      <w:r>
-        <w:rPr>
-          <w:lang w:val="hy-AM"/>
-        </w:rPr>
-        <w:t>:</w:t>
+          <w:lang w:val="en-US"/>
+        </w:rPr>
+      </w:pPr>
+      <w:r>
+        <w:t>Ստուգելու</w:t>
+      </w:r>
+      <w:r>
+        <w:rPr>
+          <w:lang w:val="en-US"/>
+        </w:rPr>
+        <w:t xml:space="preserve"> </w:t>
+      </w:r>
+      <w:r>
+        <w:t>համար՝</w:t>
+      </w:r>
+      <w:r>
+        <w:rPr>
+          <w:lang w:val="en-US"/>
+        </w:rPr>
+        <w:t xml:space="preserve"> </w:t>
+      </w:r>
+      <w:r>
+        <w:rPr>
+          <w:lang w:val="en-US"/>
+        </w:rPr>
+        <w:t>select nextval(‘</w:t>
+      </w:r>
+      <w:r>
+        <w:rPr>
+          <w:lang w:val="en-US"/>
+        </w:rPr>
+        <w:t>some_sequence</w:t>
+      </w:r>
+      <w:r>
+        <w:rPr>
+          <w:lang w:val="en-US"/>
+        </w:rPr>
+        <w:t>’)</w:t>
       </w:r>
     </w:p>
     <w:p>
@@ -9309,6 +9138,1849 @@
         <w:spacing w:line="360" w:lineRule="auto"/>
         <w:jc w:val="both"/>
         <w:rPr>
+          <w:lang w:val="en-US"/>
+        </w:rPr>
+      </w:pPr>
+      <w:r>
+        <w:rPr>
+          <w:lang w:val="en-US"/>
+        </w:rPr>
+        <w:t xml:space="preserve">Field – </w:t>
+      </w:r>
+      <w:r>
+        <w:rPr>
+          <w:lang w:val="hy-AM"/>
+        </w:rPr>
+        <w:t xml:space="preserve">ը ավտոինկրեմենտով </w:t>
+      </w:r>
+      <w:r>
+        <w:rPr>
+          <w:lang w:val="en-US"/>
+        </w:rPr>
+        <w:t xml:space="preserve">դարձնելու համար պետք է դրա տիպը նշվի </w:t>
+      </w:r>
+      <w:r>
+        <w:rPr>
+          <w:lang w:val="hy-AM"/>
+        </w:rPr>
+        <w:t>SERIAL</w:t>
+      </w:r>
+      <w:r>
+        <w:rPr>
+          <w:lang w:val="hy-AM"/>
+        </w:rPr>
+        <w:t xml:space="preserve">, այս դեպքում </w:t>
+      </w:r>
+      <w:r>
+        <w:rPr>
+          <w:lang w:val="en-US"/>
+        </w:rPr>
+        <w:t xml:space="preserve">արժեքը առաջվա նման </w:t>
+      </w:r>
+      <w:r>
+        <w:rPr>
+          <w:lang w:val="hy-AM"/>
+        </w:rPr>
+        <w:t xml:space="preserve">int </w:t>
+      </w:r>
+      <w:r>
+        <w:t>կլինի</w:t>
+      </w:r>
+      <w:r>
+        <w:rPr>
+          <w:lang w:val="en-US"/>
+        </w:rPr>
+        <w:t xml:space="preserve"> </w:t>
+      </w:r>
+      <w:r>
+        <w:t>բայց</w:t>
+      </w:r>
+      <w:r>
+        <w:rPr>
+          <w:lang w:val="en-US"/>
+        </w:rPr>
+        <w:t xml:space="preserve"> </w:t>
+      </w:r>
+      <w:r>
+        <w:rPr>
+          <w:lang w:val="en-US"/>
+        </w:rPr>
+        <w:t xml:space="preserve">postgres – </w:t>
+      </w:r>
+      <w:r>
+        <w:rPr>
+          <w:lang w:val="hy-AM"/>
+        </w:rPr>
+        <w:t xml:space="preserve">ը տակից կստեղծի նաև </w:t>
+      </w:r>
+      <w:r>
+        <w:rPr>
+          <w:lang w:val="en-US"/>
+        </w:rPr>
+        <w:t xml:space="preserve">sequence </w:t>
+      </w:r>
+      <w:r>
+        <w:rPr>
+          <w:lang w:val="en-US"/>
+        </w:rPr>
+        <w:t>հետևյալ անունով</w:t>
+      </w:r>
+      <w:r>
+        <w:rPr>
+          <w:lang w:val="hy-AM"/>
+        </w:rPr>
+        <w:t>`</w:t>
+      </w:r>
+      <w:r>
+        <w:rPr>
+          <w:lang w:val="en-US"/>
+        </w:rPr>
+        <w:t xml:space="preserve"> </w:t>
+      </w:r>
+    </w:p>
+    <w:p>
+      <w:pPr>
+        <w:spacing w:line="360" w:lineRule="auto"/>
+        <w:jc w:val="both"/>
+        <w:rPr>
+          <w:lang w:val="en-US"/>
+        </w:rPr>
+      </w:pPr>
+      <w:r>
+        <w:rPr>
+          <w:lang w:val="hy-AM"/>
+        </w:rPr>
+        <w:t>TableName_Field_Sequence</w:t>
+      </w:r>
+    </w:p>
+    <w:p>
+      <w:pPr>
+        <w:spacing w:line="360" w:lineRule="auto"/>
+        <w:jc w:val="both"/>
+        <w:rPr>
+          <w:lang w:val="en-US"/>
+        </w:rPr>
+      </w:pPr>
+      <w:r>
+        <w:rPr>
+          <w:lang w:val="en-US"/>
+        </w:rPr>
+        <w:t>Կա</w:t>
+      </w:r>
+      <w:r>
+        <w:rPr>
+          <w:lang w:val="en-US"/>
+        </w:rPr>
+        <w:t xml:space="preserve"> </w:t>
+      </w:r>
+      <w:r>
+        <w:rPr>
+          <w:lang w:val="hy-AM"/>
+        </w:rPr>
+        <w:t>սինտաքսի նոր տարբերակ</w:t>
+      </w:r>
+      <w:r>
+        <w:rPr>
+          <w:lang w:val="en-US"/>
+        </w:rPr>
+        <w:t xml:space="preserve"> </w:t>
+      </w:r>
+      <w:r>
+        <w:rPr>
+          <w:lang w:val="hy-AM"/>
+        </w:rPr>
+        <w:t xml:space="preserve">SERIAL – </w:t>
+      </w:r>
+      <w:r>
+        <w:t>ի</w:t>
+      </w:r>
+      <w:r>
+        <w:rPr>
+          <w:lang w:val="en-US"/>
+        </w:rPr>
+        <w:t xml:space="preserve"> </w:t>
+      </w:r>
+      <w:r>
+        <w:t>փոխարեն՝</w:t>
+      </w:r>
+    </w:p>
+    <w:p>
+      <w:pPr>
+        <w:spacing w:line="360" w:lineRule="auto"/>
+        <w:jc w:val="both"/>
+        <w:rPr>
+          <w:lang w:val="hy-AM"/>
+        </w:rPr>
+      </w:pPr>
+      <w:r>
+        <w:rPr>
+          <w:lang w:val="en-US"/>
+        </w:rPr>
+        <w:t>i</w:t>
+      </w:r>
+      <w:r>
+        <w:rPr>
+          <w:lang w:val="en-US"/>
+        </w:rPr>
+        <w:t>d int GENER</w:t>
+      </w:r>
+      <w:r>
+        <w:rPr>
+          <w:lang w:val="en-US"/>
+        </w:rPr>
+        <w:t>ATED BY DEFAULT AS IDENTITY</w:t>
+      </w:r>
+    </w:p>
+    <w:p>
+      <w:pPr>
+        <w:spacing w:line="360" w:lineRule="auto"/>
+        <w:jc w:val="both"/>
+        <w:rPr>
+          <w:lang w:val="hy-AM"/>
+        </w:rPr>
+      </w:pPr>
+      <w:r>
+        <w:rPr>
+          <w:lang w:val="hy-AM"/>
+        </w:rPr>
+        <w:t xml:space="preserve">այս դեպքում նորից կստեղծվի </w:t>
+      </w:r>
+      <w:r>
+        <w:rPr>
+          <w:lang w:val="hy-AM"/>
+        </w:rPr>
+        <w:t>sequence</w:t>
+      </w:r>
+    </w:p>
+    <w:p>
+      <w:pPr>
+        <w:spacing w:line="360" w:lineRule="auto"/>
+        <w:jc w:val="both"/>
+        <w:rPr>
+          <w:lang w:val="hy-AM"/>
+        </w:rPr>
+      </w:pPr>
+      <w:r>
+        <w:rPr>
+          <w:lang w:val="hy-AM"/>
+        </w:rPr>
+        <w:t xml:space="preserve">նոր սինտաքսիսի պատճառը համապատասխանում է SQL </w:t>
+      </w:r>
+      <w:r>
+        <w:rPr>
+          <w:lang w:val="hy-AM"/>
+        </w:rPr>
+        <w:t xml:space="preserve">ստանդարտներին և նման է այլ </w:t>
+      </w:r>
+      <w:r>
+        <w:rPr>
+          <w:lang w:val="hy-AM"/>
+        </w:rPr>
+        <w:t>DB -ների սինտաքսին</w:t>
+      </w:r>
+    </w:p>
+    <w:p>
+      <w:pPr>
+        <w:spacing w:line="360" w:lineRule="auto"/>
+        <w:jc w:val="both"/>
+        <w:rPr>
+          <w:lang w:val="hy-AM"/>
+        </w:rPr>
+      </w:pPr>
+      <w:r>
+        <w:rPr>
+          <w:lang w:val="hy-AM"/>
+        </w:rPr>
+        <w:t xml:space="preserve">SQL </w:t>
+      </w:r>
+      <w:r>
+        <w:rPr>
+          <w:lang w:val="hy-AM"/>
+        </w:rPr>
+        <w:t>սահմանափակումներ</w:t>
+      </w:r>
+      <w:r>
+        <w:rPr>
+          <w:lang w:val="hy-AM"/>
+        </w:rPr>
+        <w:t xml:space="preserve"> Constraints – </w:t>
+      </w:r>
+      <w:r>
+        <w:rPr>
+          <w:lang w:val="hy-AM"/>
+        </w:rPr>
+        <w:t xml:space="preserve">ը կիրառվում է </w:t>
+      </w:r>
+      <w:r>
+        <w:rPr>
+          <w:lang w:val="hy-AM"/>
+        </w:rPr>
+        <w:t>field- երի</w:t>
+      </w:r>
+      <w:r>
+        <w:rPr>
+          <w:lang w:val="hy-AM"/>
+        </w:rPr>
+        <w:t xml:space="preserve"> թույլատրելի արժեքների </w:t>
+      </w:r>
+      <w:r>
+        <w:rPr>
+          <w:lang w:val="hy-AM"/>
+        </w:rPr>
+        <w:t>վալիդացիաների</w:t>
+      </w:r>
+      <w:r>
+        <w:rPr>
+          <w:lang w:val="hy-AM"/>
+        </w:rPr>
+        <w:t xml:space="preserve"> համար</w:t>
+      </w:r>
+      <w:r>
+        <w:rPr>
+          <w:lang w:val="hy-AM"/>
+        </w:rPr>
+        <w:t>:</w:t>
+      </w:r>
+    </w:p>
+    <w:p>
+      <w:pPr>
+        <w:spacing w:line="360" w:lineRule="auto"/>
+        <w:jc w:val="both"/>
+        <w:rPr>
+          <w:lang w:val="hy-AM"/>
+        </w:rPr>
+      </w:pPr>
+      <w:r>
+        <w:rPr>
+          <w:lang w:val="hy-AM"/>
+        </w:rPr>
+        <w:t xml:space="preserve">NOT NULL – </w:t>
+      </w:r>
+      <w:r>
+        <w:rPr>
+          <w:lang w:val="hy-AM"/>
+        </w:rPr>
+        <w:t xml:space="preserve">չի կարող լինել </w:t>
+      </w:r>
+      <w:r>
+        <w:rPr>
+          <w:lang w:val="hy-AM"/>
+        </w:rPr>
+        <w:t>null</w:t>
+      </w:r>
+    </w:p>
+    <w:p>
+      <w:pPr>
+        <w:spacing w:line="360" w:lineRule="auto"/>
+        <w:jc w:val="both"/>
+        <w:rPr>
+          <w:lang w:val="hy-AM"/>
+        </w:rPr>
+      </w:pPr>
+      <w:r>
+        <w:rPr>
+          <w:lang w:val="en-US"/>
+        </w:rPr>
+        <w:t xml:space="preserve">UNIQUE – </w:t>
+      </w:r>
+      <w:r>
+        <w:rPr>
+          <w:lang w:val="hy-AM"/>
+        </w:rPr>
+        <w:t>միայն ունիկալ արժեք</w:t>
+      </w:r>
+    </w:p>
+    <w:p>
+      <w:pPr>
+        <w:spacing w:line="360" w:lineRule="auto"/>
+        <w:jc w:val="both"/>
+        <w:rPr>
+          <w:lang w:val="hy-AM"/>
+        </w:rPr>
+      </w:pPr>
+      <w:r>
+        <w:rPr>
+          <w:lang w:val="en-US"/>
+        </w:rPr>
+        <w:t xml:space="preserve">PRIMARY KEY </w:t>
+      </w:r>
+      <w:r>
+        <w:rPr>
+          <w:lang w:val="en-US"/>
+        </w:rPr>
+        <w:t xml:space="preserve">– իր մեջ ներառում է </w:t>
+      </w:r>
+      <w:r>
+        <w:rPr>
+          <w:lang w:val="hy-AM"/>
+        </w:rPr>
+        <w:t>UNIQUE + NOT NULL</w:t>
+      </w:r>
+    </w:p>
+    <w:p>
+      <w:pPr>
+        <w:spacing w:line="360" w:lineRule="auto"/>
+        <w:jc w:val="both"/>
+        <w:rPr>
+          <w:lang w:val="en-US"/>
+        </w:rPr>
+      </w:pPr>
+      <w:r>
+        <w:rPr>
+          <w:lang w:val="en-US"/>
+        </w:rPr>
+        <w:t>FOREIGN KEY</w:t>
+      </w:r>
+    </w:p>
+    <w:p>
+      <w:pPr>
+        <w:spacing w:line="360" w:lineRule="auto"/>
+        <w:jc w:val="both"/>
+      </w:pPr>
+      <w:r>
+        <w:rPr>
+          <w:lang w:val="hy-AM"/>
+        </w:rPr>
+        <w:t>CHECK</w:t>
+      </w:r>
+      <w:r>
+        <w:rPr>
+          <w:lang w:val="hy-AM"/>
+        </w:rPr>
+        <w:t xml:space="preserve"> – </w:t>
+      </w:r>
+      <w:r>
+        <w:t>կարող</w:t>
+      </w:r>
+      <w:r>
+        <w:rPr>
+          <w:lang w:val="en-US"/>
+        </w:rPr>
+        <w:t xml:space="preserve"> </w:t>
+      </w:r>
+      <w:r>
+        <w:t>են</w:t>
+      </w:r>
+      <w:r>
+        <w:rPr>
+          <w:lang w:val="en-US"/>
+        </w:rPr>
+        <w:t xml:space="preserve"> </w:t>
+      </w:r>
+      <w:r>
+        <w:t>նշվել</w:t>
+      </w:r>
+      <w:r>
+        <w:rPr>
+          <w:lang w:val="en-US"/>
+        </w:rPr>
+        <w:t xml:space="preserve"> </w:t>
+      </w:r>
+      <w:r>
+        <w:t>այլ</w:t>
+      </w:r>
+      <w:r>
+        <w:rPr>
+          <w:lang w:val="en-US"/>
+        </w:rPr>
+        <w:t xml:space="preserve"> </w:t>
+      </w:r>
+      <w:r>
+        <w:t>սահմանափակումներ</w:t>
+      </w:r>
+    </w:p>
+    <w:p>
+      <w:pPr>
+        <w:spacing w:line="360" w:lineRule="auto"/>
+        <w:jc w:val="both"/>
+        <w:rPr>
+          <w:lang w:val="en-US"/>
+        </w:rPr>
+      </w:pPr>
+      <w:r>
+        <w:rPr>
+          <w:lang w:val="en-US"/>
+        </w:rPr>
+        <w:t>create tabel Person (</w:t>
+      </w:r>
+    </w:p>
+    <w:p>
+      <w:pPr>
+        <w:spacing w:line="360" w:lineRule="auto"/>
+        <w:jc w:val="both"/>
+        <w:rPr>
+          <w:lang w:val="en-US"/>
+        </w:rPr>
+      </w:pPr>
+      <w:r>
+        <w:rPr>
+          <w:lang w:val="en-US"/>
+        </w:rPr>
+        <w:tab/>
+        <w:t>id int GENERATED BY DEFAULT AS IDENTITY PRIMARY KEY&lt;</w:t>
+      </w:r>
+    </w:p>
+    <w:p>
+      <w:pPr>
+        <w:spacing w:line="360" w:lineRule="auto"/>
+        <w:ind w:firstLine="708"/>
+        <w:jc w:val="both"/>
+        <w:rPr>
+          <w:lang w:val="en-US"/>
+        </w:rPr>
+      </w:pPr>
+      <w:r>
+        <w:rPr>
+          <w:lang w:val="en-US"/>
+        </w:rPr>
+        <w:t>name varchar NOT NULL,</w:t>
+      </w:r>
+    </w:p>
+    <w:p>
+      <w:pPr>
+        <w:spacing w:line="360" w:lineRule="auto"/>
+        <w:ind w:firstLine="708"/>
+        <w:jc w:val="both"/>
+        <w:rPr>
+          <w:lang w:val="en-US"/>
+        </w:rPr>
+      </w:pPr>
+      <w:r>
+        <w:rPr>
+          <w:lang w:val="en-US"/>
+        </w:rPr>
+        <w:lastRenderedPageBreak/>
+        <w:t>age int check (age &gt; 0),</w:t>
+      </w:r>
+    </w:p>
+    <w:p>
+      <w:pPr>
+        <w:spacing w:line="360" w:lineRule="auto"/>
+        <w:ind w:firstLine="708"/>
+        <w:jc w:val="both"/>
+        <w:rPr>
+          <w:lang w:val="en-US"/>
+        </w:rPr>
+      </w:pPr>
+      <w:r>
+        <w:rPr>
+          <w:lang w:val="en-US"/>
+        </w:rPr>
+        <w:t>email varchar UNIQUE</w:t>
+      </w:r>
+    </w:p>
+    <w:p>
+      <w:pPr>
+        <w:spacing w:line="360" w:lineRule="auto"/>
+        <w:jc w:val="both"/>
+        <w:rPr>
+          <w:lang w:val="en-US"/>
+        </w:rPr>
+      </w:pPr>
+      <w:r>
+        <w:rPr>
+          <w:lang w:val="en-US"/>
+        </w:rPr>
+        <w:t>)</w:t>
+      </w:r>
+    </w:p>
+    <w:p>
+      <w:pPr>
+        <w:spacing w:line="360" w:lineRule="auto"/>
+        <w:jc w:val="both"/>
+        <w:rPr>
+          <w:lang w:val="en-US"/>
+        </w:rPr>
+      </w:pPr>
+      <w:r>
+        <w:rPr>
+          <w:lang w:val="en-US"/>
+        </w:rPr>
+        <w:t xml:space="preserve">Parent </w:t>
+      </w:r>
+      <w:r>
+        <w:rPr>
+          <w:lang w:val="hy-AM"/>
+        </w:rPr>
+        <w:t xml:space="preserve">աղյուսակը կարող է գյություն ունենալ ինքնությույն իսկ </w:t>
+      </w:r>
+      <w:r>
+        <w:rPr>
+          <w:lang w:val="en-US"/>
+        </w:rPr>
+        <w:t xml:space="preserve">child </w:t>
+      </w:r>
+      <w:r>
+        <w:rPr>
+          <w:lang w:val="en-US"/>
+        </w:rPr>
+        <w:t xml:space="preserve">աղյուսակը իր մեջ պարունակում է </w:t>
+      </w:r>
+      <w:r>
+        <w:rPr>
+          <w:lang w:val="hy-AM"/>
+        </w:rPr>
+        <w:t xml:space="preserve">paren – </w:t>
+      </w:r>
+      <w:r>
+        <w:t>ին</w:t>
+      </w:r>
+      <w:r>
+        <w:rPr>
+          <w:lang w:val="en-US"/>
+        </w:rPr>
+        <w:t>:</w:t>
+      </w:r>
+    </w:p>
+    <w:p>
+      <w:pPr>
+        <w:spacing w:line="360" w:lineRule="auto"/>
+        <w:jc w:val="both"/>
+        <w:rPr>
+          <w:lang w:val="en-US"/>
+        </w:rPr>
+      </w:pPr>
+      <w:r>
+        <w:rPr>
+          <w:lang w:val="en-US"/>
+        </w:rPr>
+        <w:t xml:space="preserve">DB – </w:t>
+      </w:r>
+      <w:r>
+        <w:rPr>
+          <w:lang w:val="hy-AM"/>
+        </w:rPr>
+        <w:t>ում</w:t>
+      </w:r>
+      <w:r>
+        <w:rPr>
+          <w:lang w:val="en-US"/>
+        </w:rPr>
+        <w:t xml:space="preserve"> </w:t>
+      </w:r>
+      <w:r>
+        <w:rPr>
+          <w:lang w:val="en-US"/>
+        </w:rPr>
+        <w:t xml:space="preserve">parent </w:t>
+      </w:r>
+      <w:r>
+        <w:rPr>
+          <w:lang w:val="hy-AM"/>
+        </w:rPr>
+        <w:t xml:space="preserve">և </w:t>
+      </w:r>
+      <w:r>
+        <w:rPr>
+          <w:lang w:val="en-US"/>
+        </w:rPr>
+        <w:t>child</w:t>
+      </w:r>
+      <w:r>
+        <w:rPr>
+          <w:lang w:val="hy-AM"/>
+        </w:rPr>
+        <w:t xml:space="preserve"> աղյուսակների</w:t>
+      </w:r>
+      <w:r>
+        <w:rPr>
+          <w:lang w:val="en-US"/>
+        </w:rPr>
+        <w:t xml:space="preserve"> </w:t>
+      </w:r>
+      <w:r>
+        <w:rPr>
+          <w:lang w:val="hy-AM"/>
+        </w:rPr>
+        <w:t>կ</w:t>
+      </w:r>
+      <w:r>
+        <w:t>ապերը</w:t>
+      </w:r>
+      <w:r>
+        <w:rPr>
+          <w:lang w:val="en-US"/>
+        </w:rPr>
+        <w:t xml:space="preserve"> </w:t>
+      </w:r>
+      <w:r>
+        <w:t>կարող</w:t>
+      </w:r>
+      <w:r>
+        <w:rPr>
+          <w:lang w:val="en-US"/>
+        </w:rPr>
+        <w:t xml:space="preserve"> </w:t>
+      </w:r>
+      <w:r>
+        <w:t>են</w:t>
+      </w:r>
+      <w:r>
+        <w:rPr>
+          <w:lang w:val="en-US"/>
+        </w:rPr>
+        <w:t xml:space="preserve"> </w:t>
+      </w:r>
+      <w:r>
+        <w:t>լինե</w:t>
+      </w:r>
+      <w:r>
+        <w:rPr>
+          <w:lang w:val="en-US"/>
+        </w:rPr>
+        <w:t xml:space="preserve"> </w:t>
+      </w:r>
+    </w:p>
+    <w:p>
+      <w:pPr>
+        <w:pStyle w:val="a3"/>
+        <w:numPr>
+          <w:ilvl w:val="0"/>
+          <w:numId w:val="16"/>
+        </w:numPr>
+        <w:spacing w:line="360" w:lineRule="auto"/>
+        <w:jc w:val="both"/>
+        <w:rPr>
+          <w:lang w:val="en-US"/>
+        </w:rPr>
+      </w:pPr>
+      <w:r>
+        <w:rPr>
+          <w:lang w:val="en-US"/>
+        </w:rPr>
+        <w:t>One to one</w:t>
+      </w:r>
+      <w:r>
+        <w:rPr>
+          <w:lang w:val="en-US"/>
+        </w:rPr>
+        <w:t xml:space="preserve"> </w:t>
+      </w:r>
+      <w:r>
+        <w:rPr>
+          <w:lang w:val="en-US"/>
+        </w:rPr>
+        <w:t>–</w:t>
+      </w:r>
+      <w:r>
+        <w:rPr>
+          <w:lang w:val="en-US"/>
+        </w:rPr>
+        <w:t xml:space="preserve"> </w:t>
+      </w:r>
+      <w:r>
+        <w:rPr>
+          <w:lang w:val="hy-AM"/>
+        </w:rPr>
+        <w:t>մեկ քաղաքացին ունի մեկ անձնագիր, մեկ դպրոցը ունի մեկ տնօրեն, մեկ երկիրը մեկ նախագահ</w:t>
+      </w:r>
+      <w:r>
+        <w:rPr>
+          <w:lang w:val="en-US"/>
+        </w:rPr>
+        <w:t xml:space="preserve">: </w:t>
+      </w:r>
+      <w:r>
+        <w:t>Այս</w:t>
+      </w:r>
+      <w:r>
+        <w:rPr>
+          <w:lang w:val="en-US"/>
+        </w:rPr>
+        <w:t xml:space="preserve"> </w:t>
+      </w:r>
+      <w:r>
+        <w:t>դեպքում</w:t>
+      </w:r>
+      <w:r>
+        <w:rPr>
+          <w:lang w:val="en-US"/>
+        </w:rPr>
+        <w:t xml:space="preserve"> child </w:t>
+      </w:r>
+      <w:r>
+        <w:rPr>
+          <w:lang w:val="en-US"/>
+        </w:rPr>
+        <w:t>–</w:t>
+      </w:r>
+      <w:r>
+        <w:rPr>
+          <w:lang w:val="en-US"/>
+        </w:rPr>
+        <w:t xml:space="preserve"> </w:t>
+      </w:r>
+      <w:r>
+        <w:rPr>
+          <w:lang w:val="en-US"/>
+        </w:rPr>
+        <w:t xml:space="preserve">ում </w:t>
+      </w:r>
+      <w:r>
+        <w:rPr>
+          <w:lang w:val="hy-AM"/>
+        </w:rPr>
+        <w:t xml:space="preserve">PRIMARY KEY – </w:t>
+      </w:r>
+      <w:r>
+        <w:t>ը</w:t>
+      </w:r>
+      <w:r>
+        <w:rPr>
+          <w:lang w:val="en-US"/>
+        </w:rPr>
+        <w:t xml:space="preserve"> </w:t>
+      </w:r>
+      <w:r>
+        <w:rPr>
+          <w:lang w:val="hy-AM"/>
+        </w:rPr>
+        <w:t>հավասար է</w:t>
+      </w:r>
+      <w:r>
+        <w:rPr>
+          <w:lang w:val="en-US"/>
+        </w:rPr>
+        <w:t xml:space="preserve"> </w:t>
+      </w:r>
+      <w:r>
+        <w:rPr>
+          <w:lang w:val="en-US"/>
+        </w:rPr>
+        <w:t>PRIMARY KEY</w:t>
+      </w:r>
+      <w:r>
+        <w:rPr>
+          <w:lang w:val="en-US"/>
+        </w:rPr>
+        <w:t xml:space="preserve"> – </w:t>
+      </w:r>
+      <w:r>
+        <w:rPr>
+          <w:lang w:val="hy-AM"/>
+        </w:rPr>
+        <w:t xml:space="preserve">ին, այսինքն </w:t>
+      </w:r>
+      <w:r>
+        <w:t>հնարավորություն</w:t>
+      </w:r>
+      <w:r>
+        <w:rPr>
+          <w:lang w:val="en-US"/>
+        </w:rPr>
+        <w:t xml:space="preserve"> </w:t>
+      </w:r>
+      <w:r>
+        <w:t>չի</w:t>
+      </w:r>
+      <w:r>
+        <w:rPr>
+          <w:lang w:val="en-US"/>
+        </w:rPr>
+        <w:t xml:space="preserve"> </w:t>
+      </w:r>
+      <w:r>
+        <w:t>լինի</w:t>
+      </w:r>
+      <w:r>
+        <w:rPr>
+          <w:lang w:val="en-US"/>
+        </w:rPr>
+        <w:t xml:space="preserve"> </w:t>
+      </w:r>
+      <w:r>
+        <w:rPr>
+          <w:lang w:val="en-US"/>
+        </w:rPr>
+        <w:t xml:space="preserve">parent – </w:t>
+      </w:r>
+      <w:r>
+        <w:rPr>
+          <w:lang w:val="hy-AM"/>
+        </w:rPr>
+        <w:t xml:space="preserve">ի տողը մեկից ավելի անգամ կապել </w:t>
+      </w:r>
+      <w:r>
+        <w:rPr>
+          <w:lang w:val="en-US"/>
+        </w:rPr>
+        <w:t xml:space="preserve">child </w:t>
+      </w:r>
+      <w:r>
+        <w:rPr>
+          <w:lang w:val="en-US"/>
+        </w:rPr>
+        <w:t>–</w:t>
+      </w:r>
+      <w:r>
+        <w:rPr>
+          <w:lang w:val="en-US"/>
+        </w:rPr>
+        <w:t xml:space="preserve"> </w:t>
+      </w:r>
+      <w:r>
+        <w:rPr>
+          <w:lang w:val="en-US"/>
+        </w:rPr>
+        <w:t xml:space="preserve">ի տողի հետ քանի որ </w:t>
+      </w:r>
+      <w:r>
+        <w:rPr>
+          <w:lang w:val="hy-AM"/>
+        </w:rPr>
+        <w:t xml:space="preserve">PRIMARY KEY – </w:t>
+      </w:r>
+      <w:r>
+        <w:t>ը</w:t>
+      </w:r>
+      <w:r>
+        <w:rPr>
+          <w:lang w:val="en-US"/>
+        </w:rPr>
+        <w:t xml:space="preserve"> </w:t>
+      </w:r>
+      <w:r>
+        <w:t>իր</w:t>
+      </w:r>
+      <w:r>
+        <w:rPr>
+          <w:lang w:val="en-US"/>
+        </w:rPr>
+        <w:t xml:space="preserve"> </w:t>
+      </w:r>
+      <w:r>
+        <w:t>մեջ</w:t>
+      </w:r>
+      <w:r>
+        <w:rPr>
+          <w:lang w:val="en-US"/>
+        </w:rPr>
+        <w:t xml:space="preserve"> </w:t>
+      </w:r>
+      <w:r>
+        <w:t>ներառում</w:t>
+      </w:r>
+      <w:r>
+        <w:rPr>
+          <w:lang w:val="en-US"/>
+        </w:rPr>
+        <w:t xml:space="preserve"> </w:t>
+      </w:r>
+      <w:r>
+        <w:t>է</w:t>
+      </w:r>
+      <w:r>
+        <w:rPr>
+          <w:lang w:val="en-US"/>
+        </w:rPr>
+        <w:t xml:space="preserve"> </w:t>
+      </w:r>
+      <w:r>
+        <w:t>նաև</w:t>
+      </w:r>
+      <w:r>
+        <w:rPr>
+          <w:lang w:val="en-US"/>
+        </w:rPr>
+        <w:t xml:space="preserve"> </w:t>
+      </w:r>
+      <w:r>
+        <w:rPr>
+          <w:lang w:val="en-US"/>
+        </w:rPr>
+        <w:t xml:space="preserve">UNIQUE </w:t>
+      </w:r>
+      <w:r>
+        <w:rPr>
+          <w:lang w:val="hy-AM"/>
+        </w:rPr>
+        <w:t>սահմանափակումը:</w:t>
+      </w:r>
+    </w:p>
+    <w:p>
+      <w:pPr>
+        <w:pStyle w:val="a3"/>
+        <w:numPr>
+          <w:ilvl w:val="0"/>
+          <w:numId w:val="16"/>
+        </w:numPr>
+        <w:spacing w:line="360" w:lineRule="auto"/>
+        <w:jc w:val="both"/>
+        <w:rPr>
+          <w:lang w:val="en-US"/>
+        </w:rPr>
+      </w:pPr>
+      <w:r>
+        <w:rPr>
+          <w:lang w:val="en-US"/>
+        </w:rPr>
+        <w:t>One to many</w:t>
+      </w:r>
+      <w:r>
+        <w:rPr>
+          <w:lang w:val="hy-AM"/>
+        </w:rPr>
+        <w:t xml:space="preserve"> – մեկ գնորդը կարող է ունենալ շատ պատվերներ, մեկ գրադարանը շատ գրքեր, մեկ ուսուցիչը շատ աշակարտներ</w:t>
+      </w:r>
+      <w:r>
+        <w:rPr>
+          <w:lang w:val="hy-AM"/>
+        </w:rPr>
+        <w:t xml:space="preserve">: Ամենահաճախ հանդիպող կապն է որի ժամանակ </w:t>
+      </w:r>
+      <w:r>
+        <w:rPr>
+          <w:lang w:val="en-US"/>
+        </w:rPr>
+        <w:t>child</w:t>
+      </w:r>
+      <w:r>
+        <w:rPr>
+          <w:lang w:val="hy-AM"/>
+        </w:rPr>
+        <w:t xml:space="preserve"> աղյուսակը որպես </w:t>
+      </w:r>
+      <w:r>
+        <w:rPr>
+          <w:lang w:val="en-US"/>
+        </w:rPr>
+        <w:t xml:space="preserve">FOREIGN KEY </w:t>
+      </w:r>
+      <w:r>
+        <w:rPr>
+          <w:lang w:val="en-US"/>
+        </w:rPr>
+        <w:t>իր մեջ պահում է</w:t>
+      </w:r>
+      <w:r>
+        <w:rPr>
+          <w:lang w:val="en-US"/>
+        </w:rPr>
+        <w:t xml:space="preserve"> parent</w:t>
+      </w:r>
+      <w:r>
+        <w:rPr>
+          <w:lang w:val="en-US"/>
+        </w:rPr>
+        <w:t xml:space="preserve"> աղյուսակի </w:t>
+      </w:r>
+      <w:r>
+        <w:rPr>
+          <w:lang w:val="hy-AM"/>
+        </w:rPr>
+        <w:t xml:space="preserve">PRIMARY KEY </w:t>
+      </w:r>
+      <w:r>
+        <w:rPr>
+          <w:lang w:val="en-US"/>
+        </w:rPr>
+        <w:t xml:space="preserve">- </w:t>
+      </w:r>
+      <w:r>
+        <w:t>ը</w:t>
+      </w:r>
+    </w:p>
+    <w:p>
+      <w:pPr>
+        <w:pStyle w:val="a3"/>
+        <w:numPr>
+          <w:ilvl w:val="0"/>
+          <w:numId w:val="16"/>
+        </w:numPr>
+        <w:spacing w:line="360" w:lineRule="auto"/>
+        <w:jc w:val="both"/>
+        <w:rPr>
+          <w:lang w:val="en-US"/>
+        </w:rPr>
+      </w:pPr>
+      <w:r>
+        <w:rPr>
+          <w:lang w:val="en-US"/>
+        </w:rPr>
+        <w:t>Many to many</w:t>
+      </w:r>
+      <w:r>
+        <w:rPr>
+          <w:lang w:val="en-US"/>
+        </w:rPr>
+        <w:t xml:space="preserve"> – </w:t>
+      </w:r>
+      <w:r>
+        <w:rPr>
+          <w:lang w:val="en-US"/>
+        </w:rPr>
+        <w:t>մեկ դերասանը կարող է նկարահանվել շատ ֆիլմերում և մեկ ֆիլմում կարող են նկարահանվել շատ դերասաններ, ուսանողը կարող է մասնակցել շատ դասերի մեկ դասին կարող են մասնակցել շատ ուսանողներ</w:t>
+      </w:r>
+      <w:r>
+        <w:rPr>
+          <w:lang w:val="en-US"/>
+        </w:rPr>
+        <w:t xml:space="preserve">: Այս դեպքում աղյուսակների մեջ պահվում են </w:t>
+      </w:r>
+      <w:r>
+        <w:rPr>
+          <w:lang w:val="hy-AM"/>
+        </w:rPr>
+        <w:t xml:space="preserve">FOREIGN KEY – </w:t>
+      </w:r>
+      <w:r>
+        <w:t>երը</w:t>
+      </w:r>
+      <w:r>
+        <w:rPr>
+          <w:lang w:val="en-US"/>
+        </w:rPr>
+        <w:t xml:space="preserve"> </w:t>
+      </w:r>
+      <w:r>
+        <w:t>և</w:t>
+      </w:r>
+      <w:r>
+        <w:rPr>
+          <w:lang w:val="en-US"/>
+        </w:rPr>
+        <w:t xml:space="preserve"> </w:t>
+      </w:r>
+      <w:r>
+        <w:t>ստեղծվում</w:t>
+      </w:r>
+      <w:r>
+        <w:rPr>
+          <w:lang w:val="en-US"/>
+        </w:rPr>
+        <w:t xml:space="preserve"> </w:t>
+      </w:r>
+      <w:r>
+        <w:t>է</w:t>
+      </w:r>
+      <w:r>
+        <w:rPr>
+          <w:lang w:val="en-US"/>
+        </w:rPr>
+        <w:t xml:space="preserve"> 3 </w:t>
+      </w:r>
+      <w:r>
+        <w:rPr>
+          <w:lang w:val="en-US"/>
+        </w:rPr>
+        <w:t>–</w:t>
+      </w:r>
+      <w:r>
+        <w:rPr>
+          <w:lang w:val="en-US"/>
+        </w:rPr>
+        <w:t xml:space="preserve"> </w:t>
+      </w:r>
+      <w:r>
+        <w:t>րդ</w:t>
+      </w:r>
+      <w:r>
+        <w:rPr>
+          <w:lang w:val="en-US"/>
+        </w:rPr>
+        <w:t xml:space="preserve"> </w:t>
+      </w:r>
+      <w:r>
+        <w:t>աղյուսակը</w:t>
+      </w:r>
+      <w:r>
+        <w:rPr>
+          <w:lang w:val="en-US"/>
+        </w:rPr>
+        <w:t xml:space="preserve"> </w:t>
+      </w:r>
+      <w:r>
+        <w:t>որը</w:t>
+      </w:r>
+      <w:r>
+        <w:rPr>
+          <w:lang w:val="en-US"/>
+        </w:rPr>
+        <w:t xml:space="preserve"> </w:t>
+      </w:r>
+      <w:r>
+        <w:t>կոչվում</w:t>
+      </w:r>
+      <w:r>
+        <w:rPr>
+          <w:lang w:val="en-US"/>
+        </w:rPr>
+        <w:t xml:space="preserve"> </w:t>
+      </w:r>
+      <w:r>
+        <w:t>է</w:t>
+      </w:r>
+      <w:r>
+        <w:rPr>
+          <w:lang w:val="en-US"/>
+        </w:rPr>
+        <w:t xml:space="preserve"> </w:t>
+      </w:r>
+      <w:r>
+        <w:rPr>
+          <w:lang w:val="en-US"/>
+        </w:rPr>
+        <w:t>join table</w:t>
+      </w:r>
+      <w:r>
+        <w:rPr>
+          <w:lang w:val="en-US"/>
+        </w:rPr>
+        <w:t xml:space="preserve"> որը արդեն չունի </w:t>
+      </w:r>
+      <w:r>
+        <w:rPr>
+          <w:lang w:val="hy-AM"/>
+        </w:rPr>
+        <w:t>PRIMARY KEY</w:t>
+      </w:r>
+      <w:r>
+        <w:rPr>
+          <w:lang w:val="en-US"/>
+        </w:rPr>
+        <w:t xml:space="preserve"> </w:t>
+      </w:r>
+      <w:r>
+        <w:rPr>
+          <w:lang w:val="hy-AM"/>
+        </w:rPr>
+        <w:t>և որի մեջ պահվում են</w:t>
+      </w:r>
+      <w:r>
+        <w:rPr>
+          <w:lang w:val="en-US"/>
+        </w:rPr>
+        <w:t xml:space="preserve"> միայն</w:t>
+      </w:r>
+      <w:r>
+        <w:rPr>
+          <w:lang w:val="hy-AM"/>
+        </w:rPr>
+        <w:t xml:space="preserve"> աղյուսակների </w:t>
+      </w:r>
+      <w:r>
+        <w:rPr>
+          <w:lang w:val="en-US"/>
+        </w:rPr>
+        <w:t xml:space="preserve">FOREIGN KEY </w:t>
+      </w:r>
+      <w:r>
+        <w:rPr>
+          <w:lang w:val="en-US"/>
+        </w:rPr>
+        <w:t>–</w:t>
+      </w:r>
+      <w:r>
+        <w:rPr>
+          <w:lang w:val="en-US"/>
+        </w:rPr>
+        <w:t xml:space="preserve"> </w:t>
+      </w:r>
+      <w:r>
+        <w:rPr>
+          <w:lang w:val="en-US"/>
+        </w:rPr>
+        <w:t>երը:</w:t>
+      </w:r>
+      <w:r>
+        <w:rPr>
+          <w:lang w:val="hy-AM"/>
+        </w:rPr>
+        <w:t xml:space="preserve"> </w:t>
+      </w:r>
+      <w:r>
+        <w:t>Նման</w:t>
+      </w:r>
+      <w:r>
+        <w:rPr>
+          <w:lang w:val="en-US"/>
+        </w:rPr>
+        <w:t xml:space="preserve"> </w:t>
+      </w:r>
+      <w:r>
+        <w:t>աղյուսակներում</w:t>
+      </w:r>
+      <w:r>
+        <w:rPr>
+          <w:lang w:val="hy-AM"/>
+        </w:rPr>
+        <w:t xml:space="preserve"> նույն </w:t>
+      </w:r>
+      <w:r>
+        <w:rPr>
+          <w:lang w:val="en-US"/>
+        </w:rPr>
+        <w:t>տողը չի կարող կրկնվել</w:t>
+      </w:r>
+      <w:r>
+        <w:rPr>
+          <w:lang w:val="en-US"/>
+        </w:rPr>
+        <w:t>:</w:t>
+      </w:r>
+      <w:r>
+        <w:rPr>
+          <w:lang w:val="en-US"/>
+        </w:rPr>
+        <w:t xml:space="preserve"> </w:t>
+      </w:r>
+      <w:r>
+        <w:rPr>
+          <w:lang w:val="hy-AM"/>
+        </w:rPr>
+        <w:t xml:space="preserve">Այսինքն ապահովվում է ոչ թե մեկ սյունյակի այլ բոլոր սյունյակների իրար հետ միասին </w:t>
+      </w:r>
+      <w:r>
+        <w:rPr>
+          <w:lang w:val="en-US"/>
+        </w:rPr>
+        <w:t xml:space="preserve">UNIQUE </w:t>
+      </w:r>
+      <w:r>
+        <w:rPr>
+          <w:lang w:val="en-US"/>
+        </w:rPr>
+        <w:t>լինելը:</w:t>
+      </w:r>
+      <w:bookmarkStart w:id="0" w:name="_GoBack"/>
+      <w:bookmarkEnd w:id="0"/>
+    </w:p>
+    <w:p>
+      <w:pPr>
+        <w:spacing w:line="360" w:lineRule="auto"/>
+        <w:jc w:val="both"/>
+        <w:rPr>
+          <w:lang w:val="hy-AM"/>
+        </w:rPr>
+      </w:pPr>
+    </w:p>
+    <w:p>
+      <w:pPr>
+        <w:spacing w:line="360" w:lineRule="auto"/>
+        <w:jc w:val="both"/>
+        <w:rPr>
+          <w:b/>
+          <w:bCs/>
+          <w:sz w:val="32"/>
+          <w:szCs w:val="32"/>
+          <w:lang w:val="hy-AM"/>
+        </w:rPr>
+      </w:pPr>
+      <w:r>
+        <w:rPr>
+          <w:b/>
+          <w:bCs/>
+          <w:sz w:val="32"/>
+          <w:szCs w:val="32"/>
+          <w:lang w:val="hy-AM"/>
+        </w:rPr>
+        <w:lastRenderedPageBreak/>
+        <w:t>Spring security</w:t>
+      </w:r>
+    </w:p>
+    <w:p>
+      <w:pPr>
+        <w:spacing w:line="360" w:lineRule="auto"/>
+        <w:jc w:val="both"/>
+        <w:rPr>
+          <w:lang w:val="hy-AM"/>
+        </w:rPr>
+      </w:pPr>
+      <w:r>
+        <w:rPr>
+          <w:lang w:val="hy-AM"/>
+        </w:rPr>
+        <w:t>Spring framework – կոմպոնենտ է նախատեսվա անվտանգության համար: Օգտագործվում է ավտորիզացիոն գործողությունների համար և մոնոլիտ և միկրոսերվիսային համակարգերում:</w:t>
+      </w:r>
+    </w:p>
+    <w:p>
+      <w:pPr>
+        <w:spacing w:line="360" w:lineRule="auto"/>
+        <w:jc w:val="both"/>
+        <w:rPr>
+          <w:lang w:val="hy-AM"/>
+        </w:rPr>
+      </w:pPr>
+      <w:r>
+        <w:rPr>
+          <w:lang w:val="hy-AM"/>
+        </w:rPr>
+        <w:t xml:space="preserve">Authentication – loggin / passwor </w:t>
+      </w:r>
+      <w:r>
+        <w:rPr>
+          <w:lang w:val="hy-AM"/>
+        </w:rPr>
+        <w:t>այսինքն հատագա գործողությունները շարունակելու համար մուտք սերվիս</w:t>
+      </w:r>
+    </w:p>
+    <w:p>
+      <w:pPr>
+        <w:spacing w:line="360" w:lineRule="auto"/>
+        <w:jc w:val="both"/>
+        <w:rPr>
+          <w:lang w:val="hy-AM"/>
+        </w:rPr>
+      </w:pPr>
+      <w:r>
+        <w:rPr>
+          <w:lang w:val="hy-AM"/>
+        </w:rPr>
+        <w:t>Authorization – Authentication</w:t>
+      </w:r>
+      <w:r>
+        <w:rPr>
+          <w:lang w:val="hy-AM"/>
+        </w:rPr>
+        <w:t xml:space="preserve"> – </w:t>
+      </w:r>
+      <w:r>
+        <w:rPr>
+          <w:lang w:val="hy-AM"/>
+        </w:rPr>
+        <w:t>ից</w:t>
+      </w:r>
+      <w:r>
+        <w:rPr>
+          <w:lang w:val="hy-AM"/>
+        </w:rPr>
+        <w:t xml:space="preserve"> </w:t>
+      </w:r>
+      <w:r>
+        <w:rPr>
+          <w:lang w:val="hy-AM"/>
+        </w:rPr>
+        <w:t xml:space="preserve">հետո որոշակի դեր օր՝ user, admin </w:t>
+      </w:r>
+      <w:r>
+        <w:rPr>
+          <w:lang w:val="hy-AM"/>
+        </w:rPr>
+        <w:t xml:space="preserve">և այլն: Այսինքն դերերի բաժանումը դա </w:t>
+      </w:r>
+      <w:r>
+        <w:rPr>
+          <w:lang w:val="hy-AM"/>
+        </w:rPr>
+        <w:t xml:space="preserve">authorization </w:t>
+      </w:r>
+      <w:r>
+        <w:rPr>
+          <w:lang w:val="hy-AM"/>
+        </w:rPr>
+        <w:t>–</w:t>
+      </w:r>
+      <w:r>
+        <w:rPr>
+          <w:lang w:val="hy-AM"/>
+        </w:rPr>
+        <w:t xml:space="preserve"> </w:t>
+      </w:r>
+      <w:r>
+        <w:rPr>
+          <w:lang w:val="hy-AM"/>
+        </w:rPr>
+        <w:t>ն է թե ինչ կարող ենք անել սերվիսում:</w:t>
+      </w:r>
+      <w:r>
+        <w:rPr>
+          <w:lang w:val="hy-AM"/>
+        </w:rPr>
+        <w:t xml:space="preserve"> Առանձին դերեր </w:t>
+      </w:r>
+      <w:r>
+        <w:rPr>
+          <w:lang w:val="hy-AM"/>
+        </w:rPr>
+        <w:t xml:space="preserve">ավտորիզացված են մեկ իսկ այլ դերեր մեկ այլ գործողությունների համար </w:t>
+      </w:r>
+      <w:r>
+        <w:rPr>
+          <w:lang w:val="hy-AM"/>
+        </w:rPr>
+        <w:t>(permission)</w:t>
+      </w:r>
+      <w:r>
+        <w:rPr>
+          <w:lang w:val="hy-AM"/>
+        </w:rPr>
+        <w:t>:</w:t>
+      </w:r>
+    </w:p>
+    <w:p>
+      <w:pPr>
+        <w:spacing w:line="360" w:lineRule="auto"/>
+        <w:jc w:val="both"/>
+        <w:rPr>
+          <w:lang w:val="hy-AM"/>
+        </w:rPr>
+      </w:pPr>
+      <w:r>
+        <w:rPr>
+          <w:lang w:val="hy-AM"/>
+        </w:rPr>
+        <w:t xml:space="preserve">Security – </w:t>
+      </w:r>
+      <w:r>
+        <w:rPr>
+          <w:lang w:val="hy-AM"/>
+        </w:rPr>
+        <w:t xml:space="preserve">ն աշխատում է ֆիլտրների միջոցով որոնք աշխատում են </w:t>
+      </w:r>
+      <w:r>
+        <w:rPr>
+          <w:lang w:val="hy-AM"/>
+        </w:rPr>
+        <w:t>HTTP request –</w:t>
+      </w:r>
+      <w:r>
+        <w:rPr>
+          <w:lang w:val="hy-AM"/>
+        </w:rPr>
+        <w:t xml:space="preserve"> ի ու Spring application </w:t>
+      </w:r>
+      <w:r>
+        <w:rPr>
+          <w:lang w:val="hy-AM"/>
+        </w:rPr>
+        <w:t>–</w:t>
+      </w:r>
+      <w:r>
+        <w:rPr>
+          <w:lang w:val="hy-AM"/>
+        </w:rPr>
+        <w:t xml:space="preserve"> </w:t>
+      </w:r>
+      <w:r>
+        <w:rPr>
+          <w:lang w:val="hy-AM"/>
+        </w:rPr>
+        <w:t>ի միջև</w:t>
+      </w:r>
+      <w:r>
+        <w:rPr>
+          <w:lang w:val="hy-AM"/>
+        </w:rPr>
+        <w:t xml:space="preserve">: Ֆիլտրը օբյեկտ է որը մշակում է </w:t>
+      </w:r>
+      <w:r>
+        <w:rPr>
+          <w:lang w:val="hy-AM"/>
+        </w:rPr>
+        <w:t xml:space="preserve">requst </w:t>
+      </w:r>
+      <w:r>
+        <w:rPr>
+          <w:lang w:val="hy-AM"/>
+        </w:rPr>
+        <w:t>–</w:t>
+      </w:r>
+      <w:r>
+        <w:rPr>
+          <w:lang w:val="hy-AM"/>
+        </w:rPr>
+        <w:t xml:space="preserve"> ները միջև դրանք կհասնեն </w:t>
+      </w:r>
+      <w:r>
+        <w:rPr>
+          <w:lang w:val="hy-AM"/>
+        </w:rPr>
+        <w:t xml:space="preserve">controller – </w:t>
+      </w:r>
+      <w:r>
+        <w:rPr>
+          <w:lang w:val="hy-AM"/>
+        </w:rPr>
+        <w:t>ին:</w:t>
+      </w:r>
+      <w:r>
+        <w:rPr>
+          <w:lang w:val="hy-AM"/>
+        </w:rPr>
+        <w:t xml:space="preserve"> Ֆիլտրները աշխատում են security </w:t>
+      </w:r>
+      <w:r>
+        <w:rPr>
+          <w:lang w:val="hy-AM"/>
+        </w:rPr>
+        <w:t>գրադարանը ավելացնելուց հետո</w:t>
+      </w:r>
+      <w:r>
+        <w:rPr>
+          <w:lang w:val="hy-AM"/>
+        </w:rPr>
+        <w:t>,</w:t>
+      </w:r>
+      <w:r>
+        <w:rPr>
+          <w:lang w:val="hy-AM"/>
+        </w:rPr>
+        <w:t xml:space="preserve"> boot – </w:t>
+      </w:r>
+      <w:r>
+        <w:rPr>
+          <w:lang w:val="hy-AM"/>
+        </w:rPr>
+        <w:t xml:space="preserve">ում առանց </w:t>
+      </w:r>
+      <w:r>
+        <w:rPr>
+          <w:lang w:val="hy-AM"/>
+        </w:rPr>
+        <w:t xml:space="preserve">configuration – </w:t>
+      </w:r>
+      <w:r>
+        <w:rPr>
+          <w:lang w:val="hy-AM"/>
+        </w:rPr>
+        <w:t>ի անհրաժեշտությա</w:t>
+      </w:r>
+      <w:r>
+        <w:rPr>
+          <w:lang w:val="hy-AM"/>
+        </w:rPr>
+        <w:t>ն</w:t>
+      </w:r>
+      <w:r>
+        <w:rPr>
+          <w:lang w:val="hy-AM"/>
+        </w:rPr>
+        <w:t>:</w:t>
+      </w:r>
+    </w:p>
+    <w:p>
+      <w:pPr>
+        <w:spacing w:line="360" w:lineRule="auto"/>
+        <w:jc w:val="both"/>
+        <w:rPr>
+          <w:lang w:val="hy-AM"/>
+        </w:rPr>
+      </w:pPr>
+      <w:r>
+        <w:rPr>
+          <w:lang w:val="hy-AM"/>
+        </w:rPr>
+        <w:t xml:space="preserve">Authentication </w:t>
+      </w:r>
+      <w:r>
+        <w:rPr>
+          <w:lang w:val="hy-AM"/>
+        </w:rPr>
+        <w:t>– ի ռեալիզացիա:</w:t>
+      </w:r>
+    </w:p>
+    <w:p>
+      <w:pPr>
+        <w:spacing w:line="360" w:lineRule="auto"/>
+        <w:jc w:val="both"/>
+        <w:rPr>
+          <w:lang w:val="hy-AM"/>
+        </w:rPr>
+      </w:pPr>
+      <w:r>
+        <w:rPr>
+          <w:lang w:val="hy-AM"/>
+        </w:rPr>
+        <w:t xml:space="preserve">Կատարվում է </w:t>
+      </w:r>
+      <w:r>
+        <w:rPr>
+          <w:lang w:val="hy-AM"/>
+        </w:rPr>
+        <w:t xml:space="preserve">AuthenticationProvider </w:t>
+      </w:r>
+      <w:r>
+        <w:rPr>
+          <w:lang w:val="hy-AM"/>
+        </w:rPr>
+        <w:t>ինտերֆեյս</w:t>
+      </w:r>
+      <w:r>
+        <w:rPr>
+          <w:lang w:val="hy-AM"/>
+        </w:rPr>
+        <w:t xml:space="preserve">ի և </w:t>
+      </w:r>
+      <w:r>
+        <w:rPr>
+          <w:lang w:val="hy-AM"/>
+        </w:rPr>
+        <w:t xml:space="preserve">Authentication </w:t>
+      </w:r>
+      <w:r>
+        <w:rPr>
+          <w:lang w:val="hy-AM"/>
+        </w:rPr>
+        <w:t>օբյեկտի միջոցով:</w:t>
+      </w:r>
+      <w:r>
+        <w:rPr>
+          <w:lang w:val="hy-AM"/>
+        </w:rPr>
+        <w:t xml:space="preserve"> Պետք է ստեղծել ինտերֆեյսը ռեալիզացնող կլասս և դրա </w:t>
+      </w:r>
+      <w:r>
+        <w:rPr>
+          <w:lang w:val="hy-AM"/>
+        </w:rPr>
+        <w:t xml:space="preserve">Authentication </w:t>
+      </w:r>
+      <w:r>
+        <w:rPr>
+          <w:lang w:val="hy-AM"/>
+        </w:rPr>
+        <w:t xml:space="preserve">authenticate(Authentication </w:t>
+      </w:r>
+      <w:r>
+        <w:rPr>
+          <w:lang w:val="hy-AM"/>
+        </w:rPr>
+        <w:t>credential</w:t>
+      </w:r>
+      <w:r>
+        <w:rPr>
+          <w:lang w:val="hy-AM"/>
+        </w:rPr>
+        <w:t>s</w:t>
+      </w:r>
+      <w:r>
+        <w:rPr>
+          <w:lang w:val="hy-AM"/>
+        </w:rPr>
+        <w:t xml:space="preserve">) </w:t>
+      </w:r>
+    </w:p>
+    <w:p>
+      <w:pPr>
+        <w:spacing w:line="360" w:lineRule="auto"/>
+        <w:jc w:val="both"/>
+        <w:rPr>
+          <w:lang w:val="hy-AM"/>
+        </w:rPr>
+      </w:pPr>
+      <w:r>
+        <w:rPr>
+          <w:lang w:val="hy-AM"/>
+        </w:rPr>
+        <w:t>մեթոդի մեջ ռեալիզացնել անհրաժեշտ լոգիկան</w:t>
+      </w:r>
+      <w:r>
+        <w:rPr>
+          <w:lang w:val="hy-AM"/>
+        </w:rPr>
+        <w:t xml:space="preserve">, որը կարող է ենթադրել օրինակ </w:t>
+      </w:r>
+      <w:r>
+        <w:rPr>
+          <w:lang w:val="hy-AM"/>
+        </w:rPr>
+        <w:t xml:space="preserve">DB </w:t>
+      </w:r>
+      <w:r>
+        <w:rPr>
+          <w:lang w:val="hy-AM"/>
+        </w:rPr>
+        <w:t>–</w:t>
+      </w:r>
+      <w:r>
+        <w:rPr>
+          <w:lang w:val="hy-AM"/>
+        </w:rPr>
+        <w:t xml:space="preserve"> </w:t>
+      </w:r>
+      <w:r>
+        <w:rPr>
+          <w:lang w:val="hy-AM"/>
+        </w:rPr>
+        <w:t>ից տվյալների հետ համեմատում,</w:t>
+      </w:r>
+      <w:r>
+        <w:rPr>
+          <w:lang w:val="hy-AM"/>
+        </w:rPr>
+        <w:t xml:space="preserve"> </w:t>
+      </w:r>
+      <w:r>
+        <w:rPr>
+          <w:lang w:val="hy-AM"/>
+        </w:rPr>
+        <w:t>authenticate</w:t>
+      </w:r>
+      <w:r>
+        <w:rPr>
+          <w:lang w:val="hy-AM"/>
+        </w:rPr>
+        <w:t xml:space="preserve"> – </w:t>
+      </w:r>
+      <w:r>
+        <w:rPr>
+          <w:lang w:val="hy-AM"/>
+        </w:rPr>
+        <w:t>ի իրականացում այլ</w:t>
+      </w:r>
+      <w:r>
+        <w:rPr>
+          <w:lang w:val="hy-AM"/>
+        </w:rPr>
+        <w:t xml:space="preserve"> սերվերի </w:t>
+      </w:r>
+      <w:r>
+        <w:rPr>
+          <w:lang w:val="hy-AM"/>
+        </w:rPr>
+        <w:t>վրա</w:t>
+      </w:r>
+      <w:r>
+        <w:rPr>
+          <w:lang w:val="hy-AM"/>
+        </w:rPr>
+        <w:t xml:space="preserve"> և այլն:</w:t>
+      </w:r>
+    </w:p>
+    <w:p>
+      <w:pPr>
+        <w:spacing w:line="360" w:lineRule="auto"/>
+        <w:jc w:val="both"/>
+        <w:rPr>
+          <w:lang w:val="hy-AM"/>
+        </w:rPr>
+      </w:pPr>
+      <w:r>
+        <w:rPr>
+          <w:lang w:val="hy-AM"/>
+        </w:rPr>
+        <w:t xml:space="preserve">app – ի մեջ կարող է լինել 1 </w:t>
+      </w:r>
+      <w:r>
+        <w:rPr>
+          <w:lang w:val="hy-AM"/>
+        </w:rPr>
+        <w:t>–</w:t>
+      </w:r>
+      <w:r>
+        <w:rPr>
+          <w:lang w:val="hy-AM"/>
+        </w:rPr>
+        <w:t xml:space="preserve"> ից ավելի </w:t>
+      </w:r>
+      <w:r>
+        <w:rPr>
+          <w:lang w:val="hy-AM"/>
+        </w:rPr>
+        <w:t>AuthenticationProvider</w:t>
+      </w:r>
+      <w:r>
+        <w:rPr>
+          <w:lang w:val="hy-AM"/>
+        </w:rPr>
+        <w:t>:</w:t>
+      </w:r>
+    </w:p>
+    <w:p>
+      <w:pPr>
+        <w:spacing w:line="360" w:lineRule="auto"/>
+        <w:jc w:val="both"/>
+        <w:rPr>
           <w:lang w:val="hy-AM"/>
         </w:rPr>
       </w:pPr>
@@ -9460,6 +11132,7 @@
         <w:rPr>
           <w:lang w:val="hy-AM"/>
         </w:rPr>
+        <w:lastRenderedPageBreak/>
         <w:t xml:space="preserve">օբյեկտի </w:t>
       </w:r>
       <w:r>
@@ -9816,7 +11489,7 @@
 </file>
 
 <file path=word/endnotes.xml><?xml version="1.0" encoding="utf-8"?>
-<w:endnotes xmlns:wpc="http://schemas.microsoft.com/office/word/2010/wordprocessingCanvas" xmlns:cx="http://schemas.microsoft.com/office/drawing/2014/chartex" xmlns:cx1="http://schemas.microsoft.com/office/drawing/2015/9/8/chartex" xmlns:cx2="http://schemas.microsoft.com/office/drawing/2015/10/21/chartex" xmlns:cx3="http://schemas.microsoft.com/office/drawing/2016/5/9/chartex" xmlns:cx4="http://schemas.microsoft.com/office/drawing/2016/5/10/chartex" xmlns:cx5="http://schemas.microsoft.com/office/drawing/2016/5/11/chartex" xmlns:cx6="http://schemas.microsoft.com/office/drawing/2016/5/12/chartex" xmlns:cx7="http://schemas.microsoft.com/office/drawing/2016/5/13/chartex" xmlns:cx8="http://schemas.microsoft.com/office/drawing/2016/5/14/chartex" xmlns:mc="http://schemas.openxmlformats.org/markup-compatibility/2006" xmlns:aink="http://schemas.microsoft.com/office/drawing/2016/ink" xmlns:am3d="http://schemas.microsoft.com/office/drawing/2017/model3d" xmlns:o="urn:schemas-microsoft-com:office:office" xmlns:r="http://schemas.openxmlformats.org/officeDocument/2006/relationships" xmlns:m="http://schemas.openxmlformats.org/officeDocument/2006/math" xmlns:v="urn:schemas-microsoft-com:vml" xmlns:wp14="http://schemas.microsoft.com/office/word/2010/wordprocessingDrawing" xmlns:wp="http://schemas.openxmlformats.org/drawingml/2006/wordprocessingDrawing" xmlns:w10="urn:schemas-microsoft-com:office:word" xmlns:w="http://schemas.openxmlformats.org/wordprocessingml/2006/main" xmlns:w14="http://schemas.microsoft.com/office/word/2010/wordml" xmlns:w15="http://schemas.microsoft.com/office/word/2012/wordml" xmlns:w16cex="http://schemas.microsoft.com/office/word/2018/wordml/cex" xmlns:w16cid="http://schemas.microsoft.com/office/word/2016/wordml/cid" xmlns:w16="http://schemas.microsoft.com/office/word/2018/wordml" xmlns:w16se="http://schemas.microsoft.com/office/word/2015/wordml/symex" xmlns:wpg="http://schemas.microsoft.com/office/word/2010/wordprocessingGroup" xmlns:wpi="http://schemas.microsoft.com/office/word/2010/wordprocessingInk" xmlns:wne="http://schemas.microsoft.com/office/word/2006/wordml" xmlns:wps="http://schemas.microsoft.com/office/word/2010/wordprocessingShape" mc:Ignorable="w14 w15 w16se w16cid w16 w16cex wp14">
+<w:endnotes xmlns:wpc="http://schemas.microsoft.com/office/word/2010/wordprocessingCanvas" xmlns:cx="http://schemas.microsoft.com/office/drawing/2014/chartex" xmlns:cx1="http://schemas.microsoft.com/office/drawing/2015/9/8/chartex" xmlns:cx2="http://schemas.microsoft.com/office/drawing/2015/10/21/chartex" xmlns:cx3="http://schemas.microsoft.com/office/drawing/2016/5/9/chartex" xmlns:cx4="http://schemas.microsoft.com/office/drawing/2016/5/10/chartex" xmlns:cx5="http://schemas.microsoft.com/office/drawing/2016/5/11/chartex" xmlns:cx6="http://schemas.microsoft.com/office/drawing/2016/5/12/chartex" xmlns:cx7="http://schemas.microsoft.com/office/drawing/2016/5/13/chartex" xmlns:cx8="http://schemas.microsoft.com/office/drawing/2016/5/14/chartex" xmlns:mc="http://schemas.openxmlformats.org/markup-compatibility/2006" xmlns:aink="http://schemas.microsoft.com/office/drawing/2016/ink" xmlns:am3d="http://schemas.microsoft.com/office/drawing/2017/model3d" xmlns:o="urn:schemas-microsoft-com:office:office" xmlns:r="http://schemas.openxmlformats.org/officeDocument/2006/relationships" xmlns:m="http://schemas.openxmlformats.org/officeDocument/2006/math" xmlns:v="urn:schemas-microsoft-com:vml" xmlns:wp14="http://schemas.microsoft.com/office/word/2010/wordprocessingDrawing" xmlns:wp="http://schemas.openxmlformats.org/drawingml/2006/wordprocessingDrawing" xmlns:w10="urn:schemas-microsoft-com:office:word" xmlns:w="http://schemas.openxmlformats.org/wordprocessingml/2006/main" xmlns:w14="http://schemas.microsoft.com/office/word/2010/wordml" xmlns:w15="http://schemas.microsoft.com/office/word/2012/wordml" xmlns:w16cid="http://schemas.microsoft.com/office/word/2016/wordml/cid" xmlns:w16se="http://schemas.microsoft.com/office/word/2015/wordml/symex" xmlns:wpg="http://schemas.microsoft.com/office/word/2010/wordprocessingGroup" xmlns:wpi="http://schemas.microsoft.com/office/word/2010/wordprocessingInk" xmlns:wne="http://schemas.microsoft.com/office/word/2006/wordml" xmlns:wps="http://schemas.microsoft.com/office/word/2010/wordprocessingShape" mc:Ignorable="w14 w15 w16se w16cid wp14">
   <w:endnote w:type="separator" w:id="-1">
     <w:p>
       <w:pPr>
@@ -9841,7 +11514,7 @@
 </file>
 
 <file path=word/footnotes.xml><?xml version="1.0" encoding="utf-8"?>
-<w:footnotes xmlns:wpc="http://schemas.microsoft.com/office/word/2010/wordprocessingCanvas" xmlns:cx="http://schemas.microsoft.com/office/drawing/2014/chartex" xmlns:cx1="http://schemas.microsoft.com/office/drawing/2015/9/8/chartex" xmlns:cx2="http://schemas.microsoft.com/office/drawing/2015/10/21/chartex" xmlns:cx3="http://schemas.microsoft.com/office/drawing/2016/5/9/chartex" xmlns:cx4="http://schemas.microsoft.com/office/drawing/2016/5/10/chartex" xmlns:cx5="http://schemas.microsoft.com/office/drawing/2016/5/11/chartex" xmlns:cx6="http://schemas.microsoft.com/office/drawing/2016/5/12/chartex" xmlns:cx7="http://schemas.microsoft.com/office/drawing/2016/5/13/chartex" xmlns:cx8="http://schemas.microsoft.com/office/drawing/2016/5/14/chartex" xmlns:mc="http://schemas.openxmlformats.org/markup-compatibility/2006" xmlns:aink="http://schemas.microsoft.com/office/drawing/2016/ink" xmlns:am3d="http://schemas.microsoft.com/office/drawing/2017/model3d" xmlns:o="urn:schemas-microsoft-com:office:office" xmlns:r="http://schemas.openxmlformats.org/officeDocument/2006/relationships" xmlns:m="http://schemas.openxmlformats.org/officeDocument/2006/math" xmlns:v="urn:schemas-microsoft-com:vml" xmlns:wp14="http://schemas.microsoft.com/office/word/2010/wordprocessingDrawing" xmlns:wp="http://schemas.openxmlformats.org/drawingml/2006/wordprocessingDrawing" xmlns:w10="urn:schemas-microsoft-com:office:word" xmlns:w="http://schemas.openxmlformats.org/wordprocessingml/2006/main" xmlns:w14="http://schemas.microsoft.com/office/word/2010/wordml" xmlns:w15="http://schemas.microsoft.com/office/word/2012/wordml" xmlns:w16cex="http://schemas.microsoft.com/office/word/2018/wordml/cex" xmlns:w16cid="http://schemas.microsoft.com/office/word/2016/wordml/cid" xmlns:w16="http://schemas.microsoft.com/office/word/2018/wordml" xmlns:w16se="http://schemas.microsoft.com/office/word/2015/wordml/symex" xmlns:wpg="http://schemas.microsoft.com/office/word/2010/wordprocessingGroup" xmlns:wpi="http://schemas.microsoft.com/office/word/2010/wordprocessingInk" xmlns:wne="http://schemas.microsoft.com/office/word/2006/wordml" xmlns:wps="http://schemas.microsoft.com/office/word/2010/wordprocessingShape" mc:Ignorable="w14 w15 w16se w16cid w16 w16cex wp14">
+<w:footnotes xmlns:wpc="http://schemas.microsoft.com/office/word/2010/wordprocessingCanvas" xmlns:cx="http://schemas.microsoft.com/office/drawing/2014/chartex" xmlns:cx1="http://schemas.microsoft.com/office/drawing/2015/9/8/chartex" xmlns:cx2="http://schemas.microsoft.com/office/drawing/2015/10/21/chartex" xmlns:cx3="http://schemas.microsoft.com/office/drawing/2016/5/9/chartex" xmlns:cx4="http://schemas.microsoft.com/office/drawing/2016/5/10/chartex" xmlns:cx5="http://schemas.microsoft.com/office/drawing/2016/5/11/chartex" xmlns:cx6="http://schemas.microsoft.com/office/drawing/2016/5/12/chartex" xmlns:cx7="http://schemas.microsoft.com/office/drawing/2016/5/13/chartex" xmlns:cx8="http://schemas.microsoft.com/office/drawing/2016/5/14/chartex" xmlns:mc="http://schemas.openxmlformats.org/markup-compatibility/2006" xmlns:aink="http://schemas.microsoft.com/office/drawing/2016/ink" xmlns:am3d="http://schemas.microsoft.com/office/drawing/2017/model3d" xmlns:o="urn:schemas-microsoft-com:office:office" xmlns:r="http://schemas.openxmlformats.org/officeDocument/2006/relationships" xmlns:m="http://schemas.openxmlformats.org/officeDocument/2006/math" xmlns:v="urn:schemas-microsoft-com:vml" xmlns:wp14="http://schemas.microsoft.com/office/word/2010/wordprocessingDrawing" xmlns:wp="http://schemas.openxmlformats.org/drawingml/2006/wordprocessingDrawing" xmlns:w10="urn:schemas-microsoft-com:office:word" xmlns:w="http://schemas.openxmlformats.org/wordprocessingml/2006/main" xmlns:w14="http://schemas.microsoft.com/office/word/2010/wordml" xmlns:w15="http://schemas.microsoft.com/office/word/2012/wordml" xmlns:w16cid="http://schemas.microsoft.com/office/word/2016/wordml/cid" xmlns:w16se="http://schemas.microsoft.com/office/word/2015/wordml/symex" xmlns:wpg="http://schemas.microsoft.com/office/word/2010/wordprocessingGroup" xmlns:wpi="http://schemas.microsoft.com/office/word/2010/wordprocessingInk" xmlns:wne="http://schemas.microsoft.com/office/word/2006/wordml" xmlns:wps="http://schemas.microsoft.com/office/word/2010/wordprocessingShape" mc:Ignorable="w14 w15 w16se w16cid wp14">
   <w:footnote w:type="separator" w:id="-1">
     <w:p>
       <w:pPr>
@@ -9866,8 +11539,121 @@
 </file>
 
 <file path=word/numbering.xml><?xml version="1.0" encoding="utf-8"?>
-<w:numbering xmlns:wpc="http://schemas.microsoft.com/office/word/2010/wordprocessingCanvas" xmlns:cx="http://schemas.microsoft.com/office/drawing/2014/chartex" xmlns:cx1="http://schemas.microsoft.com/office/drawing/2015/9/8/chartex" xmlns:cx2="http://schemas.microsoft.com/office/drawing/2015/10/21/chartex" xmlns:cx3="http://schemas.microsoft.com/office/drawing/2016/5/9/chartex" xmlns:cx4="http://schemas.microsoft.com/office/drawing/2016/5/10/chartex" xmlns:cx5="http://schemas.microsoft.com/office/drawing/2016/5/11/chartex" xmlns:cx6="http://schemas.microsoft.com/office/drawing/2016/5/12/chartex" xmlns:cx7="http://schemas.microsoft.com/office/drawing/2016/5/13/chartex" xmlns:cx8="http://schemas.microsoft.com/office/drawing/2016/5/14/chartex" xmlns:mc="http://schemas.openxmlformats.org/markup-compatibility/2006" xmlns:aink="http://schemas.microsoft.com/office/drawing/2016/ink" xmlns:am3d="http://schemas.microsoft.com/office/drawing/2017/model3d" xmlns:o="urn:schemas-microsoft-com:office:office" xmlns:r="http://schemas.openxmlformats.org/officeDocument/2006/relationships" xmlns:m="http://schemas.openxmlformats.org/officeDocument/2006/math" xmlns:v="urn:schemas-microsoft-com:vml" xmlns:wp14="http://schemas.microsoft.com/office/word/2010/wordprocessingDrawing" xmlns:wp="http://schemas.openxmlformats.org/drawingml/2006/wordprocessingDrawing" xmlns:w10="urn:schemas-microsoft-com:office:word" xmlns:w="http://schemas.openxmlformats.org/wordprocessingml/2006/main" xmlns:w14="http://schemas.microsoft.com/office/word/2010/wordml" xmlns:w15="http://schemas.microsoft.com/office/word/2012/wordml" xmlns:w16cex="http://schemas.microsoft.com/office/word/2018/wordml/cex" xmlns:w16cid="http://schemas.microsoft.com/office/word/2016/wordml/cid" xmlns:w16="http://schemas.microsoft.com/office/word/2018/wordml" xmlns:w16se="http://schemas.microsoft.com/office/word/2015/wordml/symex" xmlns:wpg="http://schemas.microsoft.com/office/word/2010/wordprocessingGroup" xmlns:wpi="http://schemas.microsoft.com/office/word/2010/wordprocessingInk" xmlns:wne="http://schemas.microsoft.com/office/word/2006/wordml" xmlns:wps="http://schemas.microsoft.com/office/word/2010/wordprocessingShape" mc:Ignorable="w14 w15 w16se w16cid w16 w16cex wp14">
+<w:numbering xmlns:wpc="http://schemas.microsoft.com/office/word/2010/wordprocessingCanvas" xmlns:cx="http://schemas.microsoft.com/office/drawing/2014/chartex" xmlns:cx1="http://schemas.microsoft.com/office/drawing/2015/9/8/chartex" xmlns:cx2="http://schemas.microsoft.com/office/drawing/2015/10/21/chartex" xmlns:cx3="http://schemas.microsoft.com/office/drawing/2016/5/9/chartex" xmlns:cx4="http://schemas.microsoft.com/office/drawing/2016/5/10/chartex" xmlns:cx5="http://schemas.microsoft.com/office/drawing/2016/5/11/chartex" xmlns:cx6="http://schemas.microsoft.com/office/drawing/2016/5/12/chartex" xmlns:cx7="http://schemas.microsoft.com/office/drawing/2016/5/13/chartex" xmlns:cx8="http://schemas.microsoft.com/office/drawing/2016/5/14/chartex" xmlns:mc="http://schemas.openxmlformats.org/markup-compatibility/2006" xmlns:aink="http://schemas.microsoft.com/office/drawing/2016/ink" xmlns:am3d="http://schemas.microsoft.com/office/drawing/2017/model3d" xmlns:o="urn:schemas-microsoft-com:office:office" xmlns:r="http://schemas.openxmlformats.org/officeDocument/2006/relationships" xmlns:m="http://schemas.openxmlformats.org/officeDocument/2006/math" xmlns:v="urn:schemas-microsoft-com:vml" xmlns:wp14="http://schemas.microsoft.com/office/word/2010/wordprocessingDrawing" xmlns:wp="http://schemas.openxmlformats.org/drawingml/2006/wordprocessingDrawing" xmlns:w10="urn:schemas-microsoft-com:office:word" xmlns:w="http://schemas.openxmlformats.org/wordprocessingml/2006/main" xmlns:w14="http://schemas.microsoft.com/office/word/2010/wordml" xmlns:w15="http://schemas.microsoft.com/office/word/2012/wordml" xmlns:w16cid="http://schemas.microsoft.com/office/word/2016/wordml/cid" xmlns:w16se="http://schemas.microsoft.com/office/word/2015/wordml/symex" xmlns:wpg="http://schemas.microsoft.com/office/word/2010/wordprocessingGroup" xmlns:wpi="http://schemas.microsoft.com/office/word/2010/wordprocessingInk" xmlns:wne="http://schemas.microsoft.com/office/word/2006/wordml" xmlns:wps="http://schemas.microsoft.com/office/word/2010/wordprocessingShape" mc:Ignorable="w14 w15 w16se w16cid wp14">
   <w:abstractNum w:abstractNumId="0" w15:restartNumberingAfterBreak="0">
+    <w:nsid w:val="08CB17C4"/>
+    <w:multiLevelType w:val="hybridMultilevel"/>
+    <w:tmpl w:val="E6DE69E0"/>
+    <w:lvl w:ilvl="0" w:tplc="04190001">
+      <w:start w:val="1"/>
+      <w:numFmt w:val="bullet"/>
+      <w:lvlText w:val=""/>
+      <w:lvlJc w:val="left"/>
+      <w:pPr>
+        <w:ind w:left="720" w:hanging="360"/>
+      </w:pPr>
+      <w:rPr>
+        <w:rFonts w:ascii="Symbol" w:hAnsi="Symbol" w:hint="default"/>
+      </w:rPr>
+    </w:lvl>
+    <w:lvl w:ilvl="1" w:tplc="04190003" w:tentative="1">
+      <w:start w:val="1"/>
+      <w:numFmt w:val="bullet"/>
+      <w:lvlText w:val="o"/>
+      <w:lvlJc w:val="left"/>
+      <w:pPr>
+        <w:ind w:left="1440" w:hanging="360"/>
+      </w:pPr>
+      <w:rPr>
+        <w:rFonts w:ascii="Courier New" w:hAnsi="Courier New" w:cs="Courier New" w:hint="default"/>
+      </w:rPr>
+    </w:lvl>
+    <w:lvl w:ilvl="2" w:tplc="04190005" w:tentative="1">
+      <w:start w:val="1"/>
+      <w:numFmt w:val="bullet"/>
+      <w:lvlText w:val=""/>
+      <w:lvlJc w:val="left"/>
+      <w:pPr>
+        <w:ind w:left="2160" w:hanging="360"/>
+      </w:pPr>
+      <w:rPr>
+        <w:rFonts w:ascii="Wingdings" w:hAnsi="Wingdings" w:hint="default"/>
+      </w:rPr>
+    </w:lvl>
+    <w:lvl w:ilvl="3" w:tplc="04190001" w:tentative="1">
+      <w:start w:val="1"/>
+      <w:numFmt w:val="bullet"/>
+      <w:lvlText w:val=""/>
+      <w:lvlJc w:val="left"/>
+      <w:pPr>
+        <w:ind w:left="2880" w:hanging="360"/>
+      </w:pPr>
+      <w:rPr>
+        <w:rFonts w:ascii="Symbol" w:hAnsi="Symbol" w:hint="default"/>
+      </w:rPr>
+    </w:lvl>
+    <w:lvl w:ilvl="4" w:tplc="04190003" w:tentative="1">
+      <w:start w:val="1"/>
+      <w:numFmt w:val="bullet"/>
+      <w:lvlText w:val="o"/>
+      <w:lvlJc w:val="left"/>
+      <w:pPr>
+        <w:ind w:left="3600" w:hanging="360"/>
+      </w:pPr>
+      <w:rPr>
+        <w:rFonts w:ascii="Courier New" w:hAnsi="Courier New" w:cs="Courier New" w:hint="default"/>
+      </w:rPr>
+    </w:lvl>
+    <w:lvl w:ilvl="5" w:tplc="04190005" w:tentative="1">
+      <w:start w:val="1"/>
+      <w:numFmt w:val="bullet"/>
+      <w:lvlText w:val=""/>
+      <w:lvlJc w:val="left"/>
+      <w:pPr>
+        <w:ind w:left="4320" w:hanging="360"/>
+      </w:pPr>
+      <w:rPr>
+        <w:rFonts w:ascii="Wingdings" w:hAnsi="Wingdings" w:hint="default"/>
+      </w:rPr>
+    </w:lvl>
+    <w:lvl w:ilvl="6" w:tplc="04190001" w:tentative="1">
+      <w:start w:val="1"/>
+      <w:numFmt w:val="bullet"/>
+      <w:lvlText w:val=""/>
+      <w:lvlJc w:val="left"/>
+      <w:pPr>
+        <w:ind w:left="5040" w:hanging="360"/>
+      </w:pPr>
+      <w:rPr>
+        <w:rFonts w:ascii="Symbol" w:hAnsi="Symbol" w:hint="default"/>
+      </w:rPr>
+    </w:lvl>
+    <w:lvl w:ilvl="7" w:tplc="04190003" w:tentative="1">
+      <w:start w:val="1"/>
+      <w:numFmt w:val="bullet"/>
+      <w:lvlText w:val="o"/>
+      <w:lvlJc w:val="left"/>
+      <w:pPr>
+        <w:ind w:left="5760" w:hanging="360"/>
+      </w:pPr>
+      <w:rPr>
+        <w:rFonts w:ascii="Courier New" w:hAnsi="Courier New" w:cs="Courier New" w:hint="default"/>
+      </w:rPr>
+    </w:lvl>
+    <w:lvl w:ilvl="8" w:tplc="04190005" w:tentative="1">
+      <w:start w:val="1"/>
+      <w:numFmt w:val="bullet"/>
+      <w:lvlText w:val=""/>
+      <w:lvlJc w:val="left"/>
+      <w:pPr>
+        <w:ind w:left="6480" w:hanging="360"/>
+      </w:pPr>
+      <w:rPr>
+        <w:rFonts w:ascii="Wingdings" w:hAnsi="Wingdings" w:hint="default"/>
+      </w:rPr>
+    </w:lvl>
+  </w:abstractNum>
+  <w:abstractNum w:abstractNumId="1" w15:restartNumberingAfterBreak="0">
     <w:nsid w:val="118A0F9C"/>
     <w:multiLevelType w:val="hybridMultilevel"/>
     <w:tmpl w:val="270EA68E"/>
@@ -9980,7 +11766,7 @@
       </w:rPr>
     </w:lvl>
   </w:abstractNum>
-  <w:abstractNum w:abstractNumId="1" w15:restartNumberingAfterBreak="0">
+  <w:abstractNum w:abstractNumId="2" w15:restartNumberingAfterBreak="0">
     <w:nsid w:val="119359FC"/>
     <w:multiLevelType w:val="multilevel"/>
     <w:tmpl w:val="ACC81552"/>
@@ -10129,7 +11915,7 @@
       </w:rPr>
     </w:lvl>
   </w:abstractNum>
-  <w:abstractNum w:abstractNumId="2" w15:restartNumberingAfterBreak="0">
+  <w:abstractNum w:abstractNumId="3" w15:restartNumberingAfterBreak="0">
     <w:nsid w:val="1D3D5766"/>
     <w:multiLevelType w:val="hybridMultilevel"/>
     <w:tmpl w:val="724080D0"/>
@@ -10242,7 +12028,7 @@
       </w:rPr>
     </w:lvl>
   </w:abstractNum>
-  <w:abstractNum w:abstractNumId="3" w15:restartNumberingAfterBreak="0">
+  <w:abstractNum w:abstractNumId="4" w15:restartNumberingAfterBreak="0">
     <w:nsid w:val="22C941FC"/>
     <w:multiLevelType w:val="hybridMultilevel"/>
     <w:tmpl w:val="9280A8CA"/>
@@ -10355,7 +12141,7 @@
       </w:rPr>
     </w:lvl>
   </w:abstractNum>
-  <w:abstractNum w:abstractNumId="4" w15:restartNumberingAfterBreak="0">
+  <w:abstractNum w:abstractNumId="5" w15:restartNumberingAfterBreak="0">
     <w:nsid w:val="2A885F05"/>
     <w:multiLevelType w:val="hybridMultilevel"/>
     <w:tmpl w:val="223A73D2"/>
@@ -10468,7 +12254,7 @@
       </w:rPr>
     </w:lvl>
   </w:abstractNum>
-  <w:abstractNum w:abstractNumId="5" w15:restartNumberingAfterBreak="0">
+  <w:abstractNum w:abstractNumId="6" w15:restartNumberingAfterBreak="0">
     <w:nsid w:val="37CC4EF4"/>
     <w:multiLevelType w:val="hybridMultilevel"/>
     <w:tmpl w:val="5EAE9B64"/>
@@ -10581,7 +12367,120 @@
       </w:rPr>
     </w:lvl>
   </w:abstractNum>
-  <w:abstractNum w:abstractNumId="6" w15:restartNumberingAfterBreak="0">
+  <w:abstractNum w:abstractNumId="7" w15:restartNumberingAfterBreak="0">
+    <w:nsid w:val="3956500D"/>
+    <w:multiLevelType w:val="hybridMultilevel"/>
+    <w:tmpl w:val="90B26FBE"/>
+    <w:lvl w:ilvl="0" w:tplc="04190001">
+      <w:start w:val="1"/>
+      <w:numFmt w:val="bullet"/>
+      <w:lvlText w:val=""/>
+      <w:lvlJc w:val="left"/>
+      <w:pPr>
+        <w:ind w:left="720" w:hanging="360"/>
+      </w:pPr>
+      <w:rPr>
+        <w:rFonts w:ascii="Symbol" w:hAnsi="Symbol" w:hint="default"/>
+      </w:rPr>
+    </w:lvl>
+    <w:lvl w:ilvl="1" w:tplc="04190003" w:tentative="1">
+      <w:start w:val="1"/>
+      <w:numFmt w:val="bullet"/>
+      <w:lvlText w:val="o"/>
+      <w:lvlJc w:val="left"/>
+      <w:pPr>
+        <w:ind w:left="1440" w:hanging="360"/>
+      </w:pPr>
+      <w:rPr>
+        <w:rFonts w:ascii="Courier New" w:hAnsi="Courier New" w:cs="Courier New" w:hint="default"/>
+      </w:rPr>
+    </w:lvl>
+    <w:lvl w:ilvl="2" w:tplc="04190005" w:tentative="1">
+      <w:start w:val="1"/>
+      <w:numFmt w:val="bullet"/>
+      <w:lvlText w:val=""/>
+      <w:lvlJc w:val="left"/>
+      <w:pPr>
+        <w:ind w:left="2160" w:hanging="360"/>
+      </w:pPr>
+      <w:rPr>
+        <w:rFonts w:ascii="Wingdings" w:hAnsi="Wingdings" w:hint="default"/>
+      </w:rPr>
+    </w:lvl>
+    <w:lvl w:ilvl="3" w:tplc="04190001" w:tentative="1">
+      <w:start w:val="1"/>
+      <w:numFmt w:val="bullet"/>
+      <w:lvlText w:val=""/>
+      <w:lvlJc w:val="left"/>
+      <w:pPr>
+        <w:ind w:left="2880" w:hanging="360"/>
+      </w:pPr>
+      <w:rPr>
+        <w:rFonts w:ascii="Symbol" w:hAnsi="Symbol" w:hint="default"/>
+      </w:rPr>
+    </w:lvl>
+    <w:lvl w:ilvl="4" w:tplc="04190003" w:tentative="1">
+      <w:start w:val="1"/>
+      <w:numFmt w:val="bullet"/>
+      <w:lvlText w:val="o"/>
+      <w:lvlJc w:val="left"/>
+      <w:pPr>
+        <w:ind w:left="3600" w:hanging="360"/>
+      </w:pPr>
+      <w:rPr>
+        <w:rFonts w:ascii="Courier New" w:hAnsi="Courier New" w:cs="Courier New" w:hint="default"/>
+      </w:rPr>
+    </w:lvl>
+    <w:lvl w:ilvl="5" w:tplc="04190005" w:tentative="1">
+      <w:start w:val="1"/>
+      <w:numFmt w:val="bullet"/>
+      <w:lvlText w:val=""/>
+      <w:lvlJc w:val="left"/>
+      <w:pPr>
+        <w:ind w:left="4320" w:hanging="360"/>
+      </w:pPr>
+      <w:rPr>
+        <w:rFonts w:ascii="Wingdings" w:hAnsi="Wingdings" w:hint="default"/>
+      </w:rPr>
+    </w:lvl>
+    <w:lvl w:ilvl="6" w:tplc="04190001" w:tentative="1">
+      <w:start w:val="1"/>
+      <w:numFmt w:val="bullet"/>
+      <w:lvlText w:val=""/>
+      <w:lvlJc w:val="left"/>
+      <w:pPr>
+        <w:ind w:left="5040" w:hanging="360"/>
+      </w:pPr>
+      <w:rPr>
+        <w:rFonts w:ascii="Symbol" w:hAnsi="Symbol" w:hint="default"/>
+      </w:rPr>
+    </w:lvl>
+    <w:lvl w:ilvl="7" w:tplc="04190003" w:tentative="1">
+      <w:start w:val="1"/>
+      <w:numFmt w:val="bullet"/>
+      <w:lvlText w:val="o"/>
+      <w:lvlJc w:val="left"/>
+      <w:pPr>
+        <w:ind w:left="5760" w:hanging="360"/>
+      </w:pPr>
+      <w:rPr>
+        <w:rFonts w:ascii="Courier New" w:hAnsi="Courier New" w:cs="Courier New" w:hint="default"/>
+      </w:rPr>
+    </w:lvl>
+    <w:lvl w:ilvl="8" w:tplc="04190005" w:tentative="1">
+      <w:start w:val="1"/>
+      <w:numFmt w:val="bullet"/>
+      <w:lvlText w:val=""/>
+      <w:lvlJc w:val="left"/>
+      <w:pPr>
+        <w:ind w:left="6480" w:hanging="360"/>
+      </w:pPr>
+      <w:rPr>
+        <w:rFonts w:ascii="Wingdings" w:hAnsi="Wingdings" w:hint="default"/>
+      </w:rPr>
+    </w:lvl>
+  </w:abstractNum>
+  <w:abstractNum w:abstractNumId="8" w15:restartNumberingAfterBreak="0">
     <w:nsid w:val="3AC260C0"/>
     <w:multiLevelType w:val="multilevel"/>
     <w:tmpl w:val="E5628256"/>
@@ -10730,7 +12629,7 @@
       </w:rPr>
     </w:lvl>
   </w:abstractNum>
-  <w:abstractNum w:abstractNumId="7" w15:restartNumberingAfterBreak="0">
+  <w:abstractNum w:abstractNumId="9" w15:restartNumberingAfterBreak="0">
     <w:nsid w:val="4C0E6ACA"/>
     <w:multiLevelType w:val="hybridMultilevel"/>
     <w:tmpl w:val="3266C0C4"/>
@@ -10843,7 +12742,7 @@
       </w:rPr>
     </w:lvl>
   </w:abstractNum>
-  <w:abstractNum w:abstractNumId="8" w15:restartNumberingAfterBreak="0">
+  <w:abstractNum w:abstractNumId="10" w15:restartNumberingAfterBreak="0">
     <w:nsid w:val="4D515BC2"/>
     <w:multiLevelType w:val="multilevel"/>
     <w:tmpl w:val="CEDEB1A2"/>
@@ -10992,7 +12891,7 @@
       </w:rPr>
     </w:lvl>
   </w:abstractNum>
-  <w:abstractNum w:abstractNumId="9" w15:restartNumberingAfterBreak="0">
+  <w:abstractNum w:abstractNumId="11" w15:restartNumberingAfterBreak="0">
     <w:nsid w:val="58C5434F"/>
     <w:multiLevelType w:val="multilevel"/>
     <w:tmpl w:val="DF0672FA"/>
@@ -11141,7 +13040,7 @@
       </w:rPr>
     </w:lvl>
   </w:abstractNum>
-  <w:abstractNum w:abstractNumId="10" w15:restartNumberingAfterBreak="0">
+  <w:abstractNum w:abstractNumId="12" w15:restartNumberingAfterBreak="0">
     <w:nsid w:val="5F533342"/>
     <w:multiLevelType w:val="multilevel"/>
     <w:tmpl w:val="69BCBE28"/>
@@ -11290,7 +13189,7 @@
       </w:rPr>
     </w:lvl>
   </w:abstractNum>
-  <w:abstractNum w:abstractNumId="11" w15:restartNumberingAfterBreak="0">
+  <w:abstractNum w:abstractNumId="13" w15:restartNumberingAfterBreak="0">
     <w:nsid w:val="65AC4FB0"/>
     <w:multiLevelType w:val="multilevel"/>
     <w:tmpl w:val="D4D6A6EE"/>
@@ -11403,7 +13302,7 @@
       </w:pPr>
     </w:lvl>
   </w:abstractNum>
-  <w:abstractNum w:abstractNumId="12" w15:restartNumberingAfterBreak="0">
+  <w:abstractNum w:abstractNumId="14" w15:restartNumberingAfterBreak="0">
     <w:nsid w:val="68403D65"/>
     <w:multiLevelType w:val="multilevel"/>
     <w:tmpl w:val="FB7E9DBC"/>
@@ -11552,7 +13451,7 @@
       </w:rPr>
     </w:lvl>
   </w:abstractNum>
-  <w:abstractNum w:abstractNumId="13" w15:restartNumberingAfterBreak="0">
+  <w:abstractNum w:abstractNumId="15" w15:restartNumberingAfterBreak="0">
     <w:nsid w:val="7EF011FB"/>
     <w:multiLevelType w:val="multilevel"/>
     <w:tmpl w:val="1882A83E"/>
@@ -11702,52 +13601,58 @@
     </w:lvl>
   </w:abstractNum>
   <w:num w:numId="1">
+    <w:abstractNumId w:val="3"/>
+  </w:num>
+  <w:num w:numId="2">
+    <w:abstractNumId w:val="13"/>
+  </w:num>
+  <w:num w:numId="3">
+    <w:abstractNumId w:val="8"/>
+  </w:num>
+  <w:num w:numId="4">
+    <w:abstractNumId w:val="10"/>
+  </w:num>
+  <w:num w:numId="5">
+    <w:abstractNumId w:val="5"/>
+  </w:num>
+  <w:num w:numId="6">
+    <w:abstractNumId w:val="6"/>
+  </w:num>
+  <w:num w:numId="7">
+    <w:abstractNumId w:val="12"/>
+  </w:num>
+  <w:num w:numId="8">
+    <w:abstractNumId w:val="9"/>
+  </w:num>
+  <w:num w:numId="9">
+    <w:abstractNumId w:val="4"/>
+  </w:num>
+  <w:num w:numId="10">
+    <w:abstractNumId w:val="1"/>
+  </w:num>
+  <w:num w:numId="11">
+    <w:abstractNumId w:val="14"/>
+  </w:num>
+  <w:num w:numId="12">
+    <w:abstractNumId w:val="15"/>
+  </w:num>
+  <w:num w:numId="13">
+    <w:abstractNumId w:val="11"/>
+  </w:num>
+  <w:num w:numId="14">
     <w:abstractNumId w:val="2"/>
   </w:num>
-  <w:num w:numId="2">
-    <w:abstractNumId w:val="11"/>
-  </w:num>
-  <w:num w:numId="3">
-    <w:abstractNumId w:val="6"/>
-  </w:num>
-  <w:num w:numId="4">
-    <w:abstractNumId w:val="8"/>
-  </w:num>
-  <w:num w:numId="5">
-    <w:abstractNumId w:val="4"/>
-  </w:num>
-  <w:num w:numId="6">
-    <w:abstractNumId w:val="5"/>
-  </w:num>
-  <w:num w:numId="7">
-    <w:abstractNumId w:val="10"/>
-  </w:num>
-  <w:num w:numId="8">
-    <w:abstractNumId w:val="7"/>
-  </w:num>
-  <w:num w:numId="9">
-    <w:abstractNumId w:val="3"/>
-  </w:num>
-  <w:num w:numId="10">
+  <w:num w:numId="15">
     <w:abstractNumId w:val="0"/>
   </w:num>
-  <w:num w:numId="11">
-    <w:abstractNumId w:val="12"/>
-  </w:num>
-  <w:num w:numId="12">
-    <w:abstractNumId w:val="13"/>
-  </w:num>
-  <w:num w:numId="13">
-    <w:abstractNumId w:val="9"/>
-  </w:num>
-  <w:num w:numId="14">
-    <w:abstractNumId w:val="1"/>
+  <w:num w:numId="16">
+    <w:abstractNumId w:val="7"/>
   </w:num>
 </w:numbering>
 </file>
 
 <file path=word/styles.xml><?xml version="1.0" encoding="utf-8"?>
-<w:styles xmlns:mc="http://schemas.openxmlformats.org/markup-compatibility/2006" xmlns:r="http://schemas.openxmlformats.org/officeDocument/2006/relationships" xmlns:w="http://schemas.openxmlformats.org/wordprocessingml/2006/main" xmlns:w14="http://schemas.microsoft.com/office/word/2010/wordml" xmlns:w15="http://schemas.microsoft.com/office/word/2012/wordml" xmlns:w16cex="http://schemas.microsoft.com/office/word/2018/wordml/cex" xmlns:w16cid="http://schemas.microsoft.com/office/word/2016/wordml/cid" xmlns:w16="http://schemas.microsoft.com/office/word/2018/wordml" xmlns:w16se="http://schemas.microsoft.com/office/word/2015/wordml/symex" mc:Ignorable="w14 w15 w16se w16cid w16 w16cex">
+<w:styles xmlns:mc="http://schemas.openxmlformats.org/markup-compatibility/2006" xmlns:r="http://schemas.openxmlformats.org/officeDocument/2006/relationships" xmlns:w="http://schemas.openxmlformats.org/wordprocessingml/2006/main" xmlns:w14="http://schemas.microsoft.com/office/word/2010/wordml" xmlns:w15="http://schemas.microsoft.com/office/word/2012/wordml" xmlns:w16cid="http://schemas.microsoft.com/office/word/2016/wordml/cid" xmlns:w16se="http://schemas.microsoft.com/office/word/2015/wordml/symex" mc:Ignorable="w14 w15 w16se w16cid">
   <w:docDefaults>
     <w:rPrDefault>
       <w:rPr>
@@ -11763,7 +13668,7 @@
       </w:pPr>
     </w:pPrDefault>
   </w:docDefaults>
-  <w:latentStyles w:defLockedState="0" w:defUIPriority="99" w:defSemiHidden="0" w:defUnhideWhenUsed="0" w:defQFormat="0" w:count="376">
+  <w:latentStyles w:defLockedState="0" w:defUIPriority="99" w:defSemiHidden="0" w:defUnhideWhenUsed="0" w:defQFormat="0" w:count="377">
     <w:lsdException w:name="Normal" w:uiPriority="0" w:qFormat="1"/>
     <w:lsdException w:name="heading 1" w:uiPriority="9" w:qFormat="1"/>
     <w:lsdException w:name="heading 2" w:semiHidden="1" w:uiPriority="9" w:unhideWhenUsed="1" w:qFormat="1"/>
@@ -12140,8 +14045,9 @@
     <w:lsdException w:name="Hashtag" w:semiHidden="1" w:unhideWhenUsed="1"/>
     <w:lsdException w:name="Unresolved Mention" w:semiHidden="1" w:unhideWhenUsed="1"/>
     <w:lsdException w:name="Smart Link" w:semiHidden="1" w:unhideWhenUsed="1"/>
+    <w:lsdException w:name="Smart Link Error" w:semiHidden="1" w:unhideWhenUsed="1"/>
   </w:latentStyles>
-  <w:style w:type="paragraph" w:default="1" w:styleId="Normal">
+  <w:style w:type="paragraph" w:default="1" w:styleId="a">
     <w:name w:val="Normal"/>
     <w:qFormat/>
     <w:rsid w:val="00B915B7"/>
@@ -12153,11 +14059,11 @@
       <w:sz w:val="28"/>
     </w:rPr>
   </w:style>
-  <w:style w:type="paragraph" w:styleId="Heading2">
+  <w:style w:type="paragraph" w:styleId="2">
     <w:name w:val="heading 2"/>
-    <w:basedOn w:val="Normal"/>
-    <w:next w:val="Normal"/>
-    <w:link w:val="Heading2Char"/>
+    <w:basedOn w:val="a"/>
+    <w:next w:val="a"/>
+    <w:link w:val="20"/>
     <w:uiPriority w:val="9"/>
     <w:semiHidden/>
     <w:unhideWhenUsed/>
@@ -12176,11 +14082,11 @@
       <w:szCs w:val="26"/>
     </w:rPr>
   </w:style>
-  <w:style w:type="paragraph" w:styleId="Heading3">
+  <w:style w:type="paragraph" w:styleId="3">
     <w:name w:val="heading 3"/>
-    <w:basedOn w:val="Normal"/>
-    <w:next w:val="Normal"/>
-    <w:link w:val="Heading3Char"/>
+    <w:basedOn w:val="a"/>
+    <w:next w:val="a"/>
+    <w:link w:val="30"/>
     <w:uiPriority w:val="9"/>
     <w:semiHidden/>
     <w:unhideWhenUsed/>
@@ -12199,10 +14105,10 @@
       <w:szCs w:val="24"/>
     </w:rPr>
   </w:style>
-  <w:style w:type="paragraph" w:styleId="Heading4">
+  <w:style w:type="paragraph" w:styleId="4">
     <w:name w:val="heading 4"/>
-    <w:basedOn w:val="Normal"/>
-    <w:link w:val="Heading4Char"/>
+    <w:basedOn w:val="a"/>
+    <w:link w:val="40"/>
     <w:uiPriority w:val="9"/>
     <w:qFormat/>
     <w:rsid w:val="00370C5E"/>
@@ -12219,11 +14125,11 @@
       <w:lang w:val="en-US"/>
     </w:rPr>
   </w:style>
-  <w:style w:type="paragraph" w:styleId="Heading5">
+  <w:style w:type="paragraph" w:styleId="5">
     <w:name w:val="heading 5"/>
-    <w:basedOn w:val="Normal"/>
-    <w:next w:val="Normal"/>
-    <w:link w:val="Heading5Char"/>
+    <w:basedOn w:val="a"/>
+    <w:next w:val="a"/>
+    <w:link w:val="50"/>
     <w:uiPriority w:val="9"/>
     <w:semiHidden/>
     <w:unhideWhenUsed/>
@@ -12240,13 +14146,13 @@
       <w:color w:val="2E74B5" w:themeColor="accent1" w:themeShade="BF"/>
     </w:rPr>
   </w:style>
-  <w:style w:type="character" w:default="1" w:styleId="DefaultParagraphFont">
+  <w:style w:type="character" w:default="1" w:styleId="a0">
     <w:name w:val="Default Paragraph Font"/>
     <w:uiPriority w:val="1"/>
     <w:semiHidden/>
     <w:unhideWhenUsed/>
   </w:style>
-  <w:style w:type="table" w:default="1" w:styleId="TableNormal">
+  <w:style w:type="table" w:default="1" w:styleId="a1">
     <w:name w:val="Normal Table"/>
     <w:uiPriority w:val="99"/>
     <w:semiHidden/>
@@ -12261,15 +14167,15 @@
       </w:tblCellMar>
     </w:tblPr>
   </w:style>
-  <w:style w:type="numbering" w:default="1" w:styleId="NoList">
+  <w:style w:type="numbering" w:default="1" w:styleId="a2">
     <w:name w:val="No List"/>
     <w:uiPriority w:val="99"/>
     <w:semiHidden/>
     <w:unhideWhenUsed/>
   </w:style>
-  <w:style w:type="paragraph" w:styleId="ListParagraph">
+  <w:style w:type="paragraph" w:styleId="a3">
     <w:name w:val="List Paragraph"/>
-    <w:basedOn w:val="Normal"/>
+    <w:basedOn w:val="a"/>
     <w:uiPriority w:val="34"/>
     <w:qFormat/>
     <w:rsid w:val="00B367AA"/>
@@ -12278,10 +14184,10 @@
       <w:contextualSpacing/>
     </w:pPr>
   </w:style>
-  <w:style w:type="paragraph" w:styleId="HTMLPreformatted">
+  <w:style w:type="paragraph" w:styleId="HTML">
     <w:name w:val="HTML Preformatted"/>
-    <w:basedOn w:val="Normal"/>
-    <w:link w:val="HTMLPreformattedChar"/>
+    <w:basedOn w:val="a"/>
+    <w:link w:val="HTML0"/>
     <w:uiPriority w:val="99"/>
     <w:semiHidden/>
     <w:unhideWhenUsed/>
@@ -12314,10 +14220,10 @@
       <w:lang w:val="en-US"/>
     </w:rPr>
   </w:style>
-  <w:style w:type="character" w:customStyle="1" w:styleId="HTMLPreformattedChar">
-    <w:name w:val="HTML Preformatted Char"/>
-    <w:basedOn w:val="DefaultParagraphFont"/>
-    <w:link w:val="HTMLPreformatted"/>
+  <w:style w:type="character" w:customStyle="1" w:styleId="HTML0">
+    <w:name w:val="Стандартный HTML Знак"/>
+    <w:basedOn w:val="a0"/>
+    <w:link w:val="HTML"/>
     <w:uiPriority w:val="99"/>
     <w:semiHidden/>
     <w:rsid w:val="00716D78"/>
@@ -12328,9 +14234,9 @@
       <w:lang w:val="en-US"/>
     </w:rPr>
   </w:style>
-  <w:style w:type="table" w:styleId="TableGrid">
+  <w:style w:type="table" w:styleId="a4">
     <w:name w:val="Table Grid"/>
-    <w:basedOn w:val="TableNormal"/>
+    <w:basedOn w:val="a1"/>
     <w:uiPriority w:val="39"/>
     <w:rsid w:val="002D68D7"/>
     <w:pPr>
@@ -12347,9 +14253,9 @@
       </w:tblBorders>
     </w:tblPr>
   </w:style>
-  <w:style w:type="character" w:styleId="HTMLCode">
+  <w:style w:type="character" w:styleId="HTML1">
     <w:name w:val="HTML Code"/>
-    <w:basedOn w:val="DefaultParagraphFont"/>
+    <w:basedOn w:val="a0"/>
     <w:uiPriority w:val="99"/>
     <w:semiHidden/>
     <w:unhideWhenUsed/>
@@ -12360,10 +14266,10 @@
       <w:szCs w:val="20"/>
     </w:rPr>
   </w:style>
-  <w:style w:type="paragraph" w:styleId="EndnoteText">
+  <w:style w:type="paragraph" w:styleId="a5">
     <w:name w:val="endnote text"/>
-    <w:basedOn w:val="Normal"/>
-    <w:link w:val="EndnoteTextChar"/>
+    <w:basedOn w:val="a"/>
+    <w:link w:val="a6"/>
     <w:uiPriority w:val="99"/>
     <w:semiHidden/>
     <w:unhideWhenUsed/>
@@ -12376,10 +14282,10 @@
       <w:szCs w:val="20"/>
     </w:rPr>
   </w:style>
-  <w:style w:type="character" w:customStyle="1" w:styleId="EndnoteTextChar">
-    <w:name w:val="Endnote Text Char"/>
-    <w:basedOn w:val="DefaultParagraphFont"/>
-    <w:link w:val="EndnoteText"/>
+  <w:style w:type="character" w:customStyle="1" w:styleId="a6">
+    <w:name w:val="Текст концевой сноски Знак"/>
+    <w:basedOn w:val="a0"/>
+    <w:link w:val="a5"/>
     <w:uiPriority w:val="99"/>
     <w:semiHidden/>
     <w:rsid w:val="00811B3F"/>
@@ -12389,9 +14295,9 @@
       <w:szCs w:val="20"/>
     </w:rPr>
   </w:style>
-  <w:style w:type="character" w:styleId="EndnoteReference">
+  <w:style w:type="character" w:styleId="a7">
     <w:name w:val="endnote reference"/>
-    <w:basedOn w:val="DefaultParagraphFont"/>
+    <w:basedOn w:val="a0"/>
     <w:uiPriority w:val="99"/>
     <w:semiHidden/>
     <w:unhideWhenUsed/>
@@ -12400,9 +14306,9 @@
       <w:vertAlign w:val="superscript"/>
     </w:rPr>
   </w:style>
-  <w:style w:type="paragraph" w:styleId="NormalWeb">
+  <w:style w:type="paragraph" w:styleId="a8">
     <w:name w:val="Normal (Web)"/>
-    <w:basedOn w:val="Normal"/>
+    <w:basedOn w:val="a"/>
     <w:uiPriority w:val="99"/>
     <w:unhideWhenUsed/>
     <w:rsid w:val="00A2245A"/>
@@ -12418,12 +14324,12 @@
   </w:style>
   <w:style w:type="character" w:customStyle="1" w:styleId="b">
     <w:name w:val="b"/>
-    <w:basedOn w:val="DefaultParagraphFont"/>
+    <w:basedOn w:val="a0"/>
     <w:rsid w:val="00A2245A"/>
   </w:style>
-  <w:style w:type="character" w:styleId="Strong">
+  <w:style w:type="character" w:styleId="a9">
     <w:name w:val="Strong"/>
-    <w:basedOn w:val="DefaultParagraphFont"/>
+    <w:basedOn w:val="a0"/>
     <w:uiPriority w:val="22"/>
     <w:qFormat/>
     <w:rsid w:val="00855618"/>
@@ -12434,17 +14340,17 @@
   </w:style>
   <w:style w:type="character" w:customStyle="1" w:styleId="y2iqfc">
     <w:name w:val="y2iqfc"/>
-    <w:basedOn w:val="DefaultParagraphFont"/>
+    <w:basedOn w:val="a0"/>
     <w:rsid w:val="00AE1576"/>
   </w:style>
   <w:style w:type="character" w:customStyle="1" w:styleId="bolditalic">
     <w:name w:val="bolditalic"/>
-    <w:basedOn w:val="DefaultParagraphFont"/>
+    <w:basedOn w:val="a0"/>
     <w:rsid w:val="00B649CE"/>
   </w:style>
-  <w:style w:type="character" w:styleId="Hyperlink">
+  <w:style w:type="character" w:styleId="aa">
     <w:name w:val="Hyperlink"/>
-    <w:basedOn w:val="DefaultParagraphFont"/>
+    <w:basedOn w:val="a0"/>
     <w:uiPriority w:val="99"/>
     <w:unhideWhenUsed/>
     <w:rsid w:val="0015783D"/>
@@ -12453,9 +14359,9 @@
       <w:u w:val="single"/>
     </w:rPr>
   </w:style>
-  <w:style w:type="character" w:styleId="UnresolvedMention">
+  <w:style w:type="character" w:styleId="ab">
     <w:name w:val="Unresolved Mention"/>
-    <w:basedOn w:val="DefaultParagraphFont"/>
+    <w:basedOn w:val="a0"/>
     <w:uiPriority w:val="99"/>
     <w:semiHidden/>
     <w:unhideWhenUsed/>
@@ -12467,37 +14373,37 @@
   </w:style>
   <w:style w:type="character" w:customStyle="1" w:styleId="hljs-tag">
     <w:name w:val="hljs-tag"/>
-    <w:basedOn w:val="DefaultParagraphFont"/>
+    <w:basedOn w:val="a0"/>
     <w:rsid w:val="00CB4B97"/>
   </w:style>
   <w:style w:type="character" w:customStyle="1" w:styleId="hljs-name">
     <w:name w:val="hljs-name"/>
-    <w:basedOn w:val="DefaultParagraphFont"/>
+    <w:basedOn w:val="a0"/>
     <w:rsid w:val="00CB4B97"/>
   </w:style>
   <w:style w:type="character" w:customStyle="1" w:styleId="hljs-attr">
     <w:name w:val="hljs-attr"/>
-    <w:basedOn w:val="DefaultParagraphFont"/>
+    <w:basedOn w:val="a0"/>
     <w:rsid w:val="00CB4B97"/>
   </w:style>
   <w:style w:type="character" w:customStyle="1" w:styleId="hljs-string">
     <w:name w:val="hljs-string"/>
-    <w:basedOn w:val="DefaultParagraphFont"/>
+    <w:basedOn w:val="a0"/>
     <w:rsid w:val="00CB4B97"/>
   </w:style>
   <w:style w:type="character" w:customStyle="1" w:styleId="hljs-comment">
     <w:name w:val="hljs-comment"/>
-    <w:basedOn w:val="DefaultParagraphFont"/>
+    <w:basedOn w:val="a0"/>
     <w:rsid w:val="00CB4B97"/>
   </w:style>
   <w:style w:type="character" w:customStyle="1" w:styleId="hljs-keyword">
     <w:name w:val="hljs-keyword"/>
-    <w:basedOn w:val="DefaultParagraphFont"/>
+    <w:basedOn w:val="a0"/>
     <w:rsid w:val="00A81355"/>
   </w:style>
   <w:style w:type="paragraph" w:customStyle="1" w:styleId="tableblock">
     <w:name w:val="tableblock"/>
-    <w:basedOn w:val="Normal"/>
+    <w:basedOn w:val="a"/>
     <w:rsid w:val="00A259EC"/>
     <w:pPr>
       <w:spacing w:before="100" w:beforeAutospacing="1" w:after="100" w:afterAutospacing="1"/>
@@ -12509,10 +14415,10 @@
       <w:lang w:val="en-US"/>
     </w:rPr>
   </w:style>
-  <w:style w:type="character" w:customStyle="1" w:styleId="Heading4Char">
-    <w:name w:val="Heading 4 Char"/>
-    <w:basedOn w:val="DefaultParagraphFont"/>
-    <w:link w:val="Heading4"/>
+  <w:style w:type="character" w:customStyle="1" w:styleId="40">
+    <w:name w:val="Заголовок 4 Знак"/>
+    <w:basedOn w:val="a0"/>
+    <w:link w:val="4"/>
     <w:uiPriority w:val="9"/>
     <w:rsid w:val="00370C5E"/>
     <w:rPr>
@@ -12526,33 +14432,33 @@
   </w:style>
   <w:style w:type="character" w:customStyle="1" w:styleId="hljs-meta">
     <w:name w:val="hljs-meta"/>
-    <w:basedOn w:val="DefaultParagraphFont"/>
+    <w:basedOn w:val="a0"/>
     <w:rsid w:val="00712C42"/>
   </w:style>
   <w:style w:type="character" w:customStyle="1" w:styleId="hljs-function">
     <w:name w:val="hljs-function"/>
-    <w:basedOn w:val="DefaultParagraphFont"/>
+    <w:basedOn w:val="a0"/>
     <w:rsid w:val="00712C42"/>
   </w:style>
   <w:style w:type="character" w:customStyle="1" w:styleId="hljs-title">
     <w:name w:val="hljs-title"/>
-    <w:basedOn w:val="DefaultParagraphFont"/>
+    <w:basedOn w:val="a0"/>
     <w:rsid w:val="00712C42"/>
   </w:style>
   <w:style w:type="character" w:customStyle="1" w:styleId="hljs-params">
     <w:name w:val="hljs-params"/>
-    <w:basedOn w:val="DefaultParagraphFont"/>
+    <w:basedOn w:val="a0"/>
     <w:rsid w:val="00712C42"/>
   </w:style>
   <w:style w:type="character" w:customStyle="1" w:styleId="hljs-class">
     <w:name w:val="hljs-class"/>
-    <w:basedOn w:val="DefaultParagraphFont"/>
+    <w:basedOn w:val="a0"/>
     <w:rsid w:val="00105099"/>
   </w:style>
-  <w:style w:type="character" w:customStyle="1" w:styleId="Heading3Char">
-    <w:name w:val="Heading 3 Char"/>
-    <w:basedOn w:val="DefaultParagraphFont"/>
-    <w:link w:val="Heading3"/>
+  <w:style w:type="character" w:customStyle="1" w:styleId="30">
+    <w:name w:val="Заголовок 3 Знак"/>
+    <w:basedOn w:val="a0"/>
+    <w:link w:val="3"/>
     <w:uiPriority w:val="9"/>
     <w:semiHidden/>
     <w:rsid w:val="00730D75"/>
@@ -12565,13 +14471,13 @@
   </w:style>
   <w:style w:type="character" w:customStyle="1" w:styleId="fold-block">
     <w:name w:val="fold-block"/>
-    <w:basedOn w:val="DefaultParagraphFont"/>
+    <w:basedOn w:val="a0"/>
     <w:rsid w:val="004D649B"/>
   </w:style>
-  <w:style w:type="character" w:customStyle="1" w:styleId="Heading5Char">
-    <w:name w:val="Heading 5 Char"/>
-    <w:basedOn w:val="DefaultParagraphFont"/>
-    <w:link w:val="Heading5"/>
+  <w:style w:type="character" w:customStyle="1" w:styleId="50">
+    <w:name w:val="Заголовок 5 Знак"/>
+    <w:basedOn w:val="a0"/>
+    <w:link w:val="5"/>
     <w:uiPriority w:val="9"/>
     <w:semiHidden/>
     <w:rsid w:val="00036D2B"/>
@@ -12581,10 +14487,10 @@
       <w:sz w:val="28"/>
     </w:rPr>
   </w:style>
-  <w:style w:type="character" w:customStyle="1" w:styleId="Heading2Char">
-    <w:name w:val="Heading 2 Char"/>
-    <w:basedOn w:val="DefaultParagraphFont"/>
-    <w:link w:val="Heading2"/>
+  <w:style w:type="character" w:customStyle="1" w:styleId="20">
+    <w:name w:val="Заголовок 2 Знак"/>
+    <w:basedOn w:val="a0"/>
+    <w:link w:val="2"/>
     <w:uiPriority w:val="9"/>
     <w:semiHidden/>
     <w:rsid w:val="008C43C1"/>
@@ -12597,27 +14503,27 @@
   </w:style>
   <w:style w:type="character" w:customStyle="1" w:styleId="typ">
     <w:name w:val="typ"/>
-    <w:basedOn w:val="DefaultParagraphFont"/>
+    <w:basedOn w:val="a0"/>
     <w:rsid w:val="000F42B5"/>
   </w:style>
   <w:style w:type="character" w:customStyle="1" w:styleId="pun">
     <w:name w:val="pun"/>
-    <w:basedOn w:val="DefaultParagraphFont"/>
+    <w:basedOn w:val="a0"/>
     <w:rsid w:val="000F42B5"/>
   </w:style>
   <w:style w:type="character" w:customStyle="1" w:styleId="pln">
     <w:name w:val="pln"/>
-    <w:basedOn w:val="DefaultParagraphFont"/>
+    <w:basedOn w:val="a0"/>
     <w:rsid w:val="000F42B5"/>
   </w:style>
   <w:style w:type="character" w:customStyle="1" w:styleId="kwd">
     <w:name w:val="kwd"/>
-    <w:basedOn w:val="DefaultParagraphFont"/>
+    <w:basedOn w:val="a0"/>
     <w:rsid w:val="000F42B5"/>
   </w:style>
   <w:style w:type="character" w:customStyle="1" w:styleId="hljs-number">
     <w:name w:val="hljs-number"/>
-    <w:basedOn w:val="DefaultParagraphFont"/>
+    <w:basedOn w:val="a0"/>
     <w:rsid w:val="00C30360"/>
   </w:style>
 </w:styles>
@@ -12889,7 +14795,7 @@
 </file>
 
 <file path=customXml/itemProps1.xml><?xml version="1.0" encoding="utf-8"?>
-<ds:datastoreItem xmlns:ds="http://schemas.openxmlformats.org/officeDocument/2006/customXml" ds:itemID="{0724033F-022E-4172-92C7-490A0617D69F}">
+<ds:datastoreItem xmlns:ds="http://schemas.openxmlformats.org/officeDocument/2006/customXml" ds:itemID="{D6E61BDA-783C-47FA-BEFC-4FAFDEC320C6}">
   <ds:schemaRefs>
     <ds:schemaRef ds:uri="http://schemas.openxmlformats.org/officeDocument/2006/bibliography"/>
   </ds:schemaRefs>

--- a/Spring MVC/Spring_MVC_Speech.docx
+++ b/Spring MVC/Spring_MVC_Speech.docx
@@ -1,6 +1,6 @@
 
 <file path=word/document.xml><?xml version="1.0" encoding="utf-8"?>
-<w:document xmlns:wpc="http://schemas.microsoft.com/office/word/2010/wordprocessingCanvas" xmlns:cx="http://schemas.microsoft.com/office/drawing/2014/chartex" xmlns:cx1="http://schemas.microsoft.com/office/drawing/2015/9/8/chartex" xmlns:cx2="http://schemas.microsoft.com/office/drawing/2015/10/21/chartex" xmlns:cx3="http://schemas.microsoft.com/office/drawing/2016/5/9/chartex" xmlns:cx4="http://schemas.microsoft.com/office/drawing/2016/5/10/chartex" xmlns:cx5="http://schemas.microsoft.com/office/drawing/2016/5/11/chartex" xmlns:cx6="http://schemas.microsoft.com/office/drawing/2016/5/12/chartex" xmlns:cx7="http://schemas.microsoft.com/office/drawing/2016/5/13/chartex" xmlns:cx8="http://schemas.microsoft.com/office/drawing/2016/5/14/chartex" xmlns:mc="http://schemas.openxmlformats.org/markup-compatibility/2006" xmlns:aink="http://schemas.microsoft.com/office/drawing/2016/ink" xmlns:am3d="http://schemas.microsoft.com/office/drawing/2017/model3d" xmlns:o="urn:schemas-microsoft-com:office:office" xmlns:r="http://schemas.openxmlformats.org/officeDocument/2006/relationships" xmlns:m="http://schemas.openxmlformats.org/officeDocument/2006/math" xmlns:v="urn:schemas-microsoft-com:vml" xmlns:wp14="http://schemas.microsoft.com/office/word/2010/wordprocessingDrawing" xmlns:wp="http://schemas.openxmlformats.org/drawingml/2006/wordprocessingDrawing" xmlns:w10="urn:schemas-microsoft-com:office:word" xmlns:w="http://schemas.openxmlformats.org/wordprocessingml/2006/main" xmlns:w14="http://schemas.microsoft.com/office/word/2010/wordml" xmlns:w15="http://schemas.microsoft.com/office/word/2012/wordml" xmlns:w16cid="http://schemas.microsoft.com/office/word/2016/wordml/cid" xmlns:w16se="http://schemas.microsoft.com/office/word/2015/wordml/symex" xmlns:wpg="http://schemas.microsoft.com/office/word/2010/wordprocessingGroup" xmlns:wpi="http://schemas.microsoft.com/office/word/2010/wordprocessingInk" xmlns:wne="http://schemas.microsoft.com/office/word/2006/wordml" xmlns:wps="http://schemas.microsoft.com/office/word/2010/wordprocessingShape" mc:Ignorable="w14 w15 w16se w16cid wp14">
+<w:document xmlns:wpc="http://schemas.microsoft.com/office/word/2010/wordprocessingCanvas" xmlns:cx="http://schemas.microsoft.com/office/drawing/2014/chartex" xmlns:cx1="http://schemas.microsoft.com/office/drawing/2015/9/8/chartex" xmlns:cx2="http://schemas.microsoft.com/office/drawing/2015/10/21/chartex" xmlns:cx3="http://schemas.microsoft.com/office/drawing/2016/5/9/chartex" xmlns:cx4="http://schemas.microsoft.com/office/drawing/2016/5/10/chartex" xmlns:cx5="http://schemas.microsoft.com/office/drawing/2016/5/11/chartex" xmlns:cx6="http://schemas.microsoft.com/office/drawing/2016/5/12/chartex" xmlns:cx7="http://schemas.microsoft.com/office/drawing/2016/5/13/chartex" xmlns:cx8="http://schemas.microsoft.com/office/drawing/2016/5/14/chartex" xmlns:mc="http://schemas.openxmlformats.org/markup-compatibility/2006" xmlns:aink="http://schemas.microsoft.com/office/drawing/2016/ink" xmlns:am3d="http://schemas.microsoft.com/office/drawing/2017/model3d" xmlns:o="urn:schemas-microsoft-com:office:office" xmlns:r="http://schemas.openxmlformats.org/officeDocument/2006/relationships" xmlns:m="http://schemas.openxmlformats.org/officeDocument/2006/math" xmlns:v="urn:schemas-microsoft-com:vml" xmlns:wp14="http://schemas.microsoft.com/office/word/2010/wordprocessingDrawing" xmlns:wp="http://schemas.openxmlformats.org/drawingml/2006/wordprocessingDrawing" xmlns:w10="urn:schemas-microsoft-com:office:word" xmlns:w="http://schemas.openxmlformats.org/wordprocessingml/2006/main" xmlns:w14="http://schemas.microsoft.com/office/word/2010/wordml" xmlns:w15="http://schemas.microsoft.com/office/word/2012/wordml" xmlns:w16cex="http://schemas.microsoft.com/office/word/2018/wordml/cex" xmlns:w16cid="http://schemas.microsoft.com/office/word/2016/wordml/cid" xmlns:w16="http://schemas.microsoft.com/office/word/2018/wordml" xmlns:w16se="http://schemas.microsoft.com/office/word/2015/wordml/symex" xmlns:wpg="http://schemas.microsoft.com/office/word/2010/wordprocessingGroup" xmlns:wpi="http://schemas.microsoft.com/office/word/2010/wordprocessingInk" xmlns:wne="http://schemas.microsoft.com/office/word/2006/wordml" xmlns:wps="http://schemas.microsoft.com/office/word/2010/wordprocessingShape" mc:Ignorable="w14 w15 w16se w16cid w16 w16cex wp14">
   <w:body>
     <w:p>
       <w:pPr>
@@ -4930,7 +4930,7 @@
       <w:hyperlink r:id="rId9" w:history="1">
         <w:r>
           <w:rPr>
-            <w:rStyle w:val="aa"/>
+            <w:rStyle w:val="Hyperlink"/>
             <w:lang w:val="hy-AM"/>
           </w:rPr>
           <w:t>https://alexkosarev.name/2018/07/30/bean-validation-api/</w:t>
@@ -8861,7 +8861,7 @@
     </w:p>
     <w:p>
       <w:pPr>
-        <w:pStyle w:val="a3"/>
+        <w:pStyle w:val="ListParagraph"/>
         <w:numPr>
           <w:ilvl w:val="0"/>
           <w:numId w:val="15"/>
@@ -8929,7 +8929,7 @@
     </w:p>
     <w:p>
       <w:pPr>
-        <w:pStyle w:val="a3"/>
+        <w:pStyle w:val="ListParagraph"/>
         <w:numPr>
           <w:ilvl w:val="0"/>
           <w:numId w:val="15"/>
@@ -8949,7 +8949,7 @@
     </w:p>
     <w:p>
       <w:pPr>
-        <w:pStyle w:val="a3"/>
+        <w:pStyle w:val="ListParagraph"/>
         <w:numPr>
           <w:ilvl w:val="0"/>
           <w:numId w:val="15"/>
@@ -9479,7 +9479,7 @@
       </w:pPr>
       <w:r>
         <w:rPr>
-          <w:lang w:val="en-US"/>
+          <w:lang w:val="hy-AM"/>
         </w:rPr>
         <w:t xml:space="preserve">UNIQUE – </w:t>
       </w:r>
@@ -9500,15 +9500,9 @@
       </w:pPr>
       <w:r>
         <w:rPr>
-          <w:lang w:val="en-US"/>
-        </w:rPr>
-        <w:t xml:space="preserve">PRIMARY KEY </w:t>
-      </w:r>
-      <w:r>
-        <w:rPr>
-          <w:lang w:val="en-US"/>
-        </w:rPr>
-        <w:t xml:space="preserve">– իր մեջ ներառում է </w:t>
+          <w:lang w:val="hy-AM"/>
+        </w:rPr>
+        <w:t xml:space="preserve">PRIMARY KEY – իր մեջ ներառում է </w:t>
       </w:r>
       <w:r>
         <w:rPr>
@@ -9522,12 +9516,12 @@
         <w:spacing w:line="360" w:lineRule="auto"/>
         <w:jc w:val="both"/>
         <w:rPr>
-          <w:lang w:val="en-US"/>
-        </w:rPr>
-      </w:pPr>
-      <w:r>
-        <w:rPr>
-          <w:lang w:val="en-US"/>
+          <w:lang w:val="hy-AM"/>
+        </w:rPr>
+      </w:pPr>
+      <w:r>
+        <w:rPr>
+          <w:lang w:val="hy-AM"/>
         </w:rPr>
         <w:t>FOREIGN KEY</w:t>
       </w:r>
@@ -9536,6 +9530,9 @@
       <w:pPr>
         <w:spacing w:line="360" w:lineRule="auto"/>
         <w:jc w:val="both"/>
+        <w:rPr>
+          <w:lang w:val="hy-AM"/>
+        </w:rPr>
       </w:pPr>
       <w:r>
         <w:rPr>
@@ -9550,43 +9547,10 @@
         <w:t xml:space="preserve"> – </w:t>
       </w:r>
       <w:r>
-        <w:t>կարող</w:t>
-      </w:r>
-      <w:r>
-        <w:rPr>
-          <w:lang w:val="en-US"/>
-        </w:rPr>
-        <w:t xml:space="preserve"> </w:t>
-      </w:r>
-      <w:r>
-        <w:t>են</w:t>
-      </w:r>
-      <w:r>
-        <w:rPr>
-          <w:lang w:val="en-US"/>
-        </w:rPr>
-        <w:t xml:space="preserve"> </w:t>
-      </w:r>
-      <w:r>
-        <w:t>նշվել</w:t>
-      </w:r>
-      <w:r>
-        <w:rPr>
-          <w:lang w:val="en-US"/>
-        </w:rPr>
-        <w:t xml:space="preserve"> </w:t>
-      </w:r>
-      <w:r>
-        <w:t>այլ</w:t>
-      </w:r>
-      <w:r>
-        <w:rPr>
-          <w:lang w:val="en-US"/>
-        </w:rPr>
-        <w:t xml:space="preserve"> </w:t>
-      </w:r>
-      <w:r>
-        <w:t>սահմանափակումներ</w:t>
+        <w:rPr>
+          <w:lang w:val="hy-AM"/>
+        </w:rPr>
+        <w:t>կարող են նշվել այլ սահմանափակումներ</w:t>
       </w:r>
     </w:p>
     <w:p>
@@ -9833,7 +9797,7 @@
     </w:p>
     <w:p>
       <w:pPr>
-        <w:pStyle w:val="a3"/>
+        <w:pStyle w:val="ListParagraph"/>
         <w:numPr>
           <w:ilvl w:val="0"/>
           <w:numId w:val="16"/>
@@ -10099,7 +10063,7 @@
     </w:p>
     <w:p>
       <w:pPr>
-        <w:pStyle w:val="a3"/>
+        <w:pStyle w:val="ListParagraph"/>
         <w:numPr>
           <w:ilvl w:val="0"/>
           <w:numId w:val="16"/>
@@ -10182,7 +10146,7 @@
     </w:p>
     <w:p>
       <w:pPr>
-        <w:pStyle w:val="a3"/>
+        <w:pStyle w:val="ListParagraph"/>
         <w:numPr>
           <w:ilvl w:val="0"/>
           <w:numId w:val="16"/>
@@ -10442,15 +10406,1440 @@
         </w:rPr>
         <w:t>լինելը:</w:t>
       </w:r>
-      <w:bookmarkStart w:id="0" w:name="_GoBack"/>
-      <w:bookmarkEnd w:id="0"/>
     </w:p>
     <w:p>
       <w:pPr>
         <w:spacing w:line="360" w:lineRule="auto"/>
         <w:jc w:val="both"/>
         <w:rPr>
-          <w:lang w:val="hy-AM"/>
+          <w:lang w:val="en-US"/>
+        </w:rPr>
+      </w:pPr>
+      <w:r>
+        <w:rPr>
+          <w:lang w:val="hy-AM"/>
+        </w:rPr>
+        <w:lastRenderedPageBreak/>
+        <w:t xml:space="preserve">Աղյուսակների միավորման համար օգտագործվում են </w:t>
+      </w:r>
+      <w:r>
+        <w:rPr>
+          <w:lang w:val="en-US"/>
+        </w:rPr>
+        <w:t xml:space="preserve">join </w:t>
+      </w:r>
+      <w:r>
+        <w:rPr>
+          <w:lang w:val="en-US"/>
+        </w:rPr>
+        <w:t>–</w:t>
+      </w:r>
+      <w:r>
+        <w:rPr>
+          <w:lang w:val="en-US"/>
+        </w:rPr>
+        <w:t xml:space="preserve"> </w:t>
+      </w:r>
+      <w:r>
+        <w:t>ներ</w:t>
+      </w:r>
+      <w:r>
+        <w:rPr>
+          <w:lang w:val="en-US"/>
+        </w:rPr>
+        <w:t>,</w:t>
+      </w:r>
+      <w:r>
+        <w:rPr>
+          <w:lang w:val="en-US"/>
+        </w:rPr>
+        <w:t xml:space="preserve"> </w:t>
+      </w:r>
+      <w:r>
+        <w:t>որոնց</w:t>
+      </w:r>
+      <w:r>
+        <w:rPr>
+          <w:lang w:val="en-US"/>
+        </w:rPr>
+        <w:t xml:space="preserve"> </w:t>
+      </w:r>
+      <w:r>
+        <w:t>արդյունքում</w:t>
+      </w:r>
+      <w:r>
+        <w:rPr>
+          <w:lang w:val="en-US"/>
+        </w:rPr>
+        <w:t xml:space="preserve"> </w:t>
+      </w:r>
+      <w:r>
+        <w:t>ստացված</w:t>
+      </w:r>
+      <w:r>
+        <w:rPr>
+          <w:lang w:val="en-US"/>
+        </w:rPr>
+        <w:t xml:space="preserve"> </w:t>
+      </w:r>
+      <w:r>
+        <w:t>միավորված</w:t>
+      </w:r>
+      <w:r>
+        <w:rPr>
+          <w:lang w:val="en-US"/>
+        </w:rPr>
+        <w:t xml:space="preserve"> </w:t>
+      </w:r>
+      <w:r>
+        <w:t>աղյուսակը</w:t>
+      </w:r>
+      <w:r>
+        <w:rPr>
+          <w:lang w:val="en-US"/>
+        </w:rPr>
+        <w:t xml:space="preserve"> </w:t>
+      </w:r>
+      <w:r>
+        <w:t>գեներացվում</w:t>
+      </w:r>
+      <w:r>
+        <w:rPr>
+          <w:lang w:val="en-US"/>
+        </w:rPr>
+        <w:t xml:space="preserve"> </w:t>
+      </w:r>
+      <w:r>
+        <w:t>է</w:t>
+      </w:r>
+      <w:r>
+        <w:rPr>
+          <w:lang w:val="en-US"/>
+        </w:rPr>
+        <w:t xml:space="preserve"> </w:t>
+      </w:r>
+      <w:r>
+        <w:t>մեկ</w:t>
+      </w:r>
+      <w:r>
+        <w:rPr>
+          <w:lang w:val="en-US"/>
+        </w:rPr>
+        <w:t xml:space="preserve"> </w:t>
+      </w:r>
+      <w:r>
+        <w:t>անգամ</w:t>
+      </w:r>
+      <w:r>
+        <w:rPr>
+          <w:lang w:val="en-US"/>
+        </w:rPr>
+        <w:t xml:space="preserve"> </w:t>
+      </w:r>
+      <w:r>
+        <w:t>և</w:t>
+      </w:r>
+      <w:r>
+        <w:rPr>
+          <w:lang w:val="en-US"/>
+        </w:rPr>
+        <w:t xml:space="preserve"> </w:t>
+      </w:r>
+      <w:r>
+        <w:t>չի</w:t>
+      </w:r>
+      <w:r>
+        <w:rPr>
+          <w:lang w:val="en-US"/>
+        </w:rPr>
+        <w:t xml:space="preserve"> </w:t>
+      </w:r>
+      <w:r>
+        <w:t>պահվում</w:t>
+      </w:r>
+      <w:r>
+        <w:rPr>
+          <w:lang w:val="en-US"/>
+        </w:rPr>
+        <w:t xml:space="preserve"> </w:t>
+      </w:r>
+      <w:r>
+        <w:rPr>
+          <w:lang w:val="en-US"/>
+        </w:rPr>
+        <w:t xml:space="preserve">DB – </w:t>
+      </w:r>
+      <w:r>
+        <w:t>ում</w:t>
+      </w:r>
+      <w:r>
+        <w:rPr>
+          <w:lang w:val="en-US"/>
+        </w:rPr>
+        <w:t xml:space="preserve">: </w:t>
+      </w:r>
+      <w:r>
+        <w:rPr>
+          <w:lang w:val="en-US"/>
+        </w:rPr>
+        <w:t xml:space="preserve">Join - </w:t>
+      </w:r>
+      <w:r>
+        <w:t>ները</w:t>
+      </w:r>
+      <w:r>
+        <w:rPr>
+          <w:lang w:val="en-US"/>
+        </w:rPr>
+        <w:t xml:space="preserve"> </w:t>
+      </w:r>
+      <w:r>
+        <w:t>կարող</w:t>
+      </w:r>
+      <w:r>
+        <w:rPr>
+          <w:lang w:val="en-US"/>
+        </w:rPr>
+        <w:t xml:space="preserve"> </w:t>
+      </w:r>
+      <w:r>
+        <w:t>են</w:t>
+      </w:r>
+      <w:r>
+        <w:rPr>
+          <w:lang w:val="en-US"/>
+        </w:rPr>
+        <w:t xml:space="preserve"> </w:t>
+      </w:r>
+      <w:r>
+        <w:t>լինել՝</w:t>
+      </w:r>
+    </w:p>
+    <w:p>
+      <w:pPr>
+        <w:pStyle w:val="ListParagraph"/>
+        <w:numPr>
+          <w:ilvl w:val="0"/>
+          <w:numId w:val="17"/>
+        </w:numPr>
+        <w:spacing w:line="360" w:lineRule="auto"/>
+        <w:jc w:val="both"/>
+        <w:rPr>
+          <w:lang w:val="en-US"/>
+        </w:rPr>
+      </w:pPr>
+      <w:r>
+        <w:rPr>
+          <w:lang w:val="en-US"/>
+        </w:rPr>
+        <w:t xml:space="preserve">Inner Join </w:t>
+      </w:r>
+      <w:r>
+        <w:rPr>
+          <w:lang w:val="en-US"/>
+        </w:rPr>
+        <w:t>–</w:t>
+      </w:r>
+      <w:r>
+        <w:rPr>
+          <w:lang w:val="en-US"/>
+        </w:rPr>
+        <w:t xml:space="preserve"> </w:t>
+      </w:r>
+      <w:r>
+        <w:rPr>
+          <w:lang w:val="en-US"/>
+        </w:rPr>
+        <w:t xml:space="preserve">2 </w:t>
+      </w:r>
+      <w:r>
+        <w:t>աղյուսակների</w:t>
+      </w:r>
+      <w:r>
+        <w:rPr>
+          <w:lang w:val="en-US"/>
+        </w:rPr>
+        <w:t xml:space="preserve"> </w:t>
+      </w:r>
+      <w:r>
+        <w:t>հատումն</w:t>
+      </w:r>
+      <w:r>
+        <w:rPr>
+          <w:lang w:val="en-US"/>
+        </w:rPr>
+        <w:t xml:space="preserve"> </w:t>
+      </w:r>
+      <w:r>
+        <w:t>է</w:t>
+      </w:r>
+      <w:r>
+        <w:rPr>
+          <w:lang w:val="en-US"/>
+        </w:rPr>
+        <w:t xml:space="preserve">, </w:t>
+      </w:r>
+      <w:r>
+        <w:t>այսինքն</w:t>
+      </w:r>
+      <w:r>
+        <w:rPr>
+          <w:lang w:val="en-US"/>
+        </w:rPr>
+        <w:t xml:space="preserve"> </w:t>
+      </w:r>
+      <w:r>
+        <w:t>հատված</w:t>
+      </w:r>
+      <w:r>
+        <w:rPr>
+          <w:lang w:val="en-US"/>
+        </w:rPr>
+        <w:t xml:space="preserve"> </w:t>
+      </w:r>
+      <w:r>
+        <w:t>աղյոսակում</w:t>
+      </w:r>
+      <w:r>
+        <w:rPr>
+          <w:lang w:val="en-US"/>
+        </w:rPr>
+        <w:t xml:space="preserve"> </w:t>
+      </w:r>
+      <w:r>
+        <w:t>չեն</w:t>
+      </w:r>
+      <w:r>
+        <w:rPr>
+          <w:lang w:val="en-US"/>
+        </w:rPr>
+        <w:t xml:space="preserve"> </w:t>
+      </w:r>
+      <w:r>
+        <w:t>ներառվի</w:t>
+      </w:r>
+      <w:r>
+        <w:rPr>
+          <w:lang w:val="en-US"/>
+        </w:rPr>
+        <w:t xml:space="preserve"> Parent </w:t>
+      </w:r>
+      <w:r>
+        <w:rPr>
+          <w:lang w:val="hy-AM"/>
+        </w:rPr>
+        <w:t xml:space="preserve">աղյուսակի </w:t>
+      </w:r>
+      <w:r>
+        <w:t>այն</w:t>
+      </w:r>
+      <w:r>
+        <w:rPr>
+          <w:lang w:val="en-US"/>
+        </w:rPr>
+        <w:t xml:space="preserve"> </w:t>
+      </w:r>
+      <w:r>
+        <w:rPr>
+          <w:lang w:val="hy-AM"/>
+        </w:rPr>
+        <w:t>տողերը որոնց համընկնումներ չեն եղել</w:t>
+      </w:r>
+    </w:p>
+    <w:p>
+      <w:pPr>
+        <w:pStyle w:val="ListParagraph"/>
+        <w:spacing w:line="360" w:lineRule="auto"/>
+        <w:jc w:val="both"/>
+        <w:rPr>
+          <w:lang w:val="en-US"/>
+        </w:rPr>
+      </w:pPr>
+      <w:r>
+        <w:rPr>
+          <w:lang w:val="en-US"/>
+        </w:rPr>
+        <w:t>SELECT * FROM ParentTable JOIN ON ParentTable.field_Id = CHILDTABLE.field_id</w:t>
+      </w:r>
+    </w:p>
+    <w:p>
+      <w:pPr>
+        <w:pStyle w:val="ListParagraph"/>
+        <w:numPr>
+          <w:ilvl w:val="0"/>
+          <w:numId w:val="17"/>
+        </w:numPr>
+        <w:spacing w:line="360" w:lineRule="auto"/>
+        <w:jc w:val="both"/>
+        <w:rPr>
+          <w:lang w:val="en-US"/>
+        </w:rPr>
+      </w:pPr>
+      <w:r>
+        <w:rPr>
+          <w:lang w:val="en-US"/>
+        </w:rPr>
+        <w:t xml:space="preserve">Outer Join (Left Join, Right Join) – </w:t>
+      </w:r>
+      <w:r>
+        <w:rPr>
+          <w:lang w:val="hy-AM"/>
+        </w:rPr>
+        <w:t xml:space="preserve">2 աղյուսակների միավորումն է որի ժամանակ վերջնական աղյուսակի </w:t>
+      </w:r>
+      <w:r>
+        <w:rPr>
+          <w:lang w:val="hy-AM"/>
+        </w:rPr>
+        <w:t>մեջ ներառվում են</w:t>
+      </w:r>
+      <w:r>
+        <w:rPr>
+          <w:lang w:val="en-US"/>
+        </w:rPr>
+        <w:t xml:space="preserve"> </w:t>
+      </w:r>
+      <w:r>
+        <w:t>հավասարման</w:t>
+      </w:r>
+      <w:r>
+        <w:rPr>
+          <w:lang w:val="en-US"/>
+        </w:rPr>
+        <w:t xml:space="preserve"> </w:t>
+      </w:r>
+      <w:r>
+        <w:t>ձախ</w:t>
+      </w:r>
+      <w:r>
+        <w:rPr>
+          <w:lang w:val="en-US"/>
+        </w:rPr>
+        <w:t xml:space="preserve"> / </w:t>
+      </w:r>
+      <w:r>
+        <w:t>աջ</w:t>
+      </w:r>
+      <w:r>
+        <w:rPr>
+          <w:lang w:val="hy-AM"/>
+        </w:rPr>
+        <w:t xml:space="preserve"> </w:t>
+      </w:r>
+      <w:r>
+        <w:t>մասի</w:t>
+      </w:r>
+      <w:r>
+        <w:rPr>
+          <w:lang w:val="en-US"/>
+        </w:rPr>
+        <w:t xml:space="preserve"> </w:t>
+      </w:r>
+      <w:r>
+        <w:rPr>
+          <w:lang w:val="hy-AM"/>
+        </w:rPr>
+        <w:t xml:space="preserve">նաև </w:t>
+      </w:r>
+      <w:r>
+        <w:rPr>
+          <w:lang w:val="hy-AM"/>
+        </w:rPr>
+        <w:t>բոլոր</w:t>
+      </w:r>
+      <w:r>
+        <w:rPr>
+          <w:lang w:val="hy-AM"/>
+        </w:rPr>
+        <w:t xml:space="preserve"> տ</w:t>
+      </w:r>
+      <w:r>
+        <w:t>ո</w:t>
+      </w:r>
+      <w:r>
+        <w:rPr>
+          <w:lang w:val="hy-AM"/>
+        </w:rPr>
+        <w:t>ղերը</w:t>
+      </w:r>
+      <w:r>
+        <w:rPr>
+          <w:lang w:val="en-US"/>
+        </w:rPr>
+        <w:t>՝</w:t>
+      </w:r>
+      <w:r>
+        <w:rPr>
+          <w:lang w:val="en-US"/>
+        </w:rPr>
+        <w:t xml:space="preserve"> </w:t>
+      </w:r>
+      <w:r>
+        <w:t>բացակայող</w:t>
+      </w:r>
+      <w:r>
+        <w:rPr>
+          <w:lang w:val="en-US"/>
+        </w:rPr>
+        <w:t xml:space="preserve"> </w:t>
+      </w:r>
+      <w:r>
+        <w:t>զույգերի</w:t>
+      </w:r>
+      <w:r>
+        <w:rPr>
+          <w:lang w:val="en-US"/>
+        </w:rPr>
+        <w:t xml:space="preserve"> </w:t>
+      </w:r>
+      <w:r>
+        <w:t>համար</w:t>
+      </w:r>
+      <w:r>
+        <w:rPr>
+          <w:lang w:val="en-US"/>
+        </w:rPr>
+        <w:t xml:space="preserve"> </w:t>
+      </w:r>
+      <w:r>
+        <w:rPr>
+          <w:lang w:val="en-US"/>
+        </w:rPr>
+        <w:t xml:space="preserve">null </w:t>
+      </w:r>
+      <w:r>
+        <w:rPr>
+          <w:lang w:val="hy-AM"/>
+        </w:rPr>
+        <w:t>արժեքներով</w:t>
+      </w:r>
+    </w:p>
+    <w:p>
+      <w:pPr>
+        <w:pStyle w:val="ListParagraph"/>
+        <w:spacing w:line="360" w:lineRule="auto"/>
+        <w:jc w:val="both"/>
+        <w:rPr>
+          <w:lang w:val="en-US"/>
+        </w:rPr>
+      </w:pPr>
+      <w:r>
+        <w:rPr>
+          <w:lang w:val="en-US"/>
+        </w:rPr>
+        <w:t xml:space="preserve">SELECT * FROM ParentTable </w:t>
+      </w:r>
+      <w:r>
+        <w:rPr>
+          <w:lang w:val="en-US"/>
+        </w:rPr>
+        <w:t>LEFT</w:t>
+      </w:r>
+      <w:r>
+        <w:rPr>
+          <w:lang w:val="hy-AM"/>
+        </w:rPr>
+        <w:t xml:space="preserve"> </w:t>
+      </w:r>
+      <w:r>
+        <w:rPr>
+          <w:lang w:val="en-US"/>
+        </w:rPr>
+        <w:t>JOIN ON ParentTable.field_Id = CHILDTABLE.field_id</w:t>
+      </w:r>
+    </w:p>
+    <w:p>
+      <w:pPr>
+        <w:pStyle w:val="ListParagraph"/>
+        <w:spacing w:line="360" w:lineRule="auto"/>
+        <w:jc w:val="both"/>
+        <w:rPr>
+          <w:lang w:val="en-US"/>
+        </w:rPr>
+      </w:pPr>
+      <w:r>
+        <w:rPr>
+          <w:lang w:val="en-US"/>
+        </w:rPr>
+        <w:t xml:space="preserve">SELECT * FROM ParentTable </w:t>
+      </w:r>
+      <w:r>
+        <w:rPr>
+          <w:lang w:val="en-US"/>
+        </w:rPr>
+        <w:t>RIGH</w:t>
+      </w:r>
+      <w:r>
+        <w:rPr>
+          <w:lang w:val="en-US"/>
+        </w:rPr>
+        <w:t>T</w:t>
+      </w:r>
+      <w:r>
+        <w:rPr>
+          <w:lang w:val="hy-AM"/>
+        </w:rPr>
+        <w:t xml:space="preserve"> </w:t>
+      </w:r>
+      <w:r>
+        <w:rPr>
+          <w:lang w:val="en-US"/>
+        </w:rPr>
+        <w:t>JOIN ON ParentTable.field_Id = CHILDTABLE.field_id</w:t>
+      </w:r>
+    </w:p>
+    <w:p>
+      <w:pPr>
+        <w:pStyle w:val="ListParagraph"/>
+        <w:spacing w:line="360" w:lineRule="auto"/>
+        <w:jc w:val="both"/>
+        <w:rPr>
+          <w:lang w:val="en-US"/>
+        </w:rPr>
+      </w:pPr>
+      <w:r>
+        <w:rPr>
+          <w:lang w:val="hy-AM"/>
+        </w:rPr>
+        <w:t xml:space="preserve">Right Join – ը չի օգտագործվում քանի որ այն կարելի է արտահայտել </w:t>
+      </w:r>
+      <w:r>
+        <w:rPr>
+          <w:lang w:val="en-US"/>
+        </w:rPr>
+        <w:t xml:space="preserve">Left Join </w:t>
+      </w:r>
+      <w:r>
+        <w:rPr>
+          <w:lang w:val="en-US"/>
+        </w:rPr>
+        <w:t>–</w:t>
+      </w:r>
+      <w:r>
+        <w:rPr>
+          <w:lang w:val="en-US"/>
+        </w:rPr>
+        <w:t xml:space="preserve"> </w:t>
+      </w:r>
+      <w:r>
+        <w:t>ի</w:t>
+      </w:r>
+      <w:r>
+        <w:rPr>
+          <w:lang w:val="en-US"/>
+        </w:rPr>
+        <w:t xml:space="preserve"> </w:t>
+      </w:r>
+      <w:r>
+        <w:t>միջոցով</w:t>
+      </w:r>
+      <w:r>
+        <w:rPr>
+          <w:lang w:val="en-US"/>
+        </w:rPr>
+        <w:t xml:space="preserve">, </w:t>
+      </w:r>
+      <w:r>
+        <w:t>աղյուսակների</w:t>
+      </w:r>
+      <w:r>
+        <w:rPr>
+          <w:lang w:val="en-US"/>
+        </w:rPr>
+        <w:t xml:space="preserve"> </w:t>
+      </w:r>
+      <w:r>
+        <w:t>տեղեր</w:t>
+      </w:r>
+      <w:r>
+        <w:rPr>
+          <w:lang w:val="en-US"/>
+        </w:rPr>
+        <w:t xml:space="preserve"> </w:t>
+      </w:r>
+      <w:r>
+        <w:t>ը</w:t>
+      </w:r>
+      <w:r>
+        <w:rPr>
+          <w:lang w:val="en-US"/>
+        </w:rPr>
+        <w:t xml:space="preserve"> </w:t>
+      </w:r>
+      <w:r>
+        <w:rPr>
+          <w:lang w:val="en-US"/>
+        </w:rPr>
+        <w:t xml:space="preserve">query – </w:t>
+      </w:r>
+      <w:r>
+        <w:t>ում</w:t>
+      </w:r>
+      <w:r>
+        <w:rPr>
+          <w:lang w:val="en-US"/>
+        </w:rPr>
+        <w:t xml:space="preserve"> </w:t>
+      </w:r>
+      <w:r>
+        <w:t>փոխելու</w:t>
+      </w:r>
+      <w:r>
+        <w:rPr>
+          <w:lang w:val="en-US"/>
+        </w:rPr>
+        <w:t xml:space="preserve"> </w:t>
+      </w:r>
+      <w:r>
+        <w:t>միջոցով՝</w:t>
+      </w:r>
+    </w:p>
+    <w:p>
+      <w:pPr>
+        <w:pStyle w:val="ListParagraph"/>
+        <w:spacing w:line="360" w:lineRule="auto"/>
+        <w:jc w:val="both"/>
+        <w:rPr>
+          <w:lang w:val="en-US"/>
+        </w:rPr>
+      </w:pPr>
+      <w:r>
+        <w:rPr>
+          <w:lang w:val="en-US"/>
+        </w:rPr>
+        <w:t xml:space="preserve">ParentTable RJ ChildTable  =  </w:t>
+      </w:r>
+      <w:r>
+        <w:rPr>
+          <w:lang w:val="en-US"/>
+        </w:rPr>
+        <w:t>ChildTable LJ ParentTable</w:t>
+      </w:r>
+    </w:p>
+    <w:p>
+      <w:pPr>
+        <w:pStyle w:val="ListParagraph"/>
+        <w:numPr>
+          <w:ilvl w:val="0"/>
+          <w:numId w:val="17"/>
+        </w:numPr>
+        <w:spacing w:line="360" w:lineRule="auto"/>
+        <w:jc w:val="both"/>
+        <w:rPr>
+          <w:lang w:val="en-US"/>
+        </w:rPr>
+      </w:pPr>
+      <w:r>
+        <w:rPr>
+          <w:lang w:val="en-US"/>
+        </w:rPr>
+        <w:t xml:space="preserve">Cross Join </w:t>
+      </w:r>
+      <w:r>
+        <w:rPr>
+          <w:lang w:val="en-US"/>
+        </w:rPr>
+        <w:t>–</w:t>
+      </w:r>
+      <w:r>
+        <w:rPr>
+          <w:lang w:val="en-US"/>
+        </w:rPr>
+        <w:t xml:space="preserve"> </w:t>
+      </w:r>
+      <w:r>
+        <w:t>ի</w:t>
+      </w:r>
+      <w:r>
+        <w:rPr>
+          <w:lang w:val="en-US"/>
+        </w:rPr>
+        <w:t xml:space="preserve"> </w:t>
+      </w:r>
+      <w:r>
+        <w:t>դեպքում</w:t>
+      </w:r>
+      <w:r>
+        <w:rPr>
+          <w:lang w:val="en-US"/>
+        </w:rPr>
+        <w:t xml:space="preserve"> </w:t>
+      </w:r>
+      <w:r>
+        <w:t>ձախ</w:t>
+      </w:r>
+      <w:r>
+        <w:rPr>
+          <w:lang w:val="en-US"/>
+        </w:rPr>
+        <w:t xml:space="preserve"> </w:t>
+      </w:r>
+      <w:r>
+        <w:t>կողմի</w:t>
+      </w:r>
+      <w:r>
+        <w:rPr>
+          <w:lang w:val="en-US"/>
+        </w:rPr>
+        <w:t xml:space="preserve"> </w:t>
+      </w:r>
+      <w:r>
+        <w:t>բոլոր</w:t>
+      </w:r>
+      <w:r>
+        <w:rPr>
+          <w:lang w:val="en-US"/>
+        </w:rPr>
+        <w:t xml:space="preserve"> </w:t>
+      </w:r>
+      <w:r>
+        <w:t>տողերը</w:t>
+      </w:r>
+      <w:r>
+        <w:rPr>
+          <w:lang w:val="en-US"/>
+        </w:rPr>
+        <w:t xml:space="preserve"> </w:t>
+      </w:r>
+      <w:r>
+        <w:t>համադրվում</w:t>
+      </w:r>
+      <w:r>
+        <w:rPr>
+          <w:lang w:val="en-US"/>
+        </w:rPr>
+        <w:t xml:space="preserve"> </w:t>
+      </w:r>
+      <w:r>
+        <w:t>են</w:t>
+      </w:r>
+      <w:r>
+        <w:rPr>
+          <w:lang w:val="en-US"/>
+        </w:rPr>
+        <w:t xml:space="preserve"> </w:t>
+      </w:r>
+      <w:r>
+        <w:t>աջի</w:t>
+      </w:r>
+      <w:r>
+        <w:rPr>
+          <w:lang w:val="en-US"/>
+        </w:rPr>
+        <w:t xml:space="preserve"> </w:t>
+      </w:r>
+      <w:r>
+        <w:t>բոլոր</w:t>
+      </w:r>
+      <w:r>
+        <w:rPr>
+          <w:lang w:val="en-US"/>
+        </w:rPr>
+        <w:t xml:space="preserve"> </w:t>
+      </w:r>
+      <w:r>
+        <w:t>տողերի</w:t>
+      </w:r>
+      <w:r>
+        <w:rPr>
+          <w:lang w:val="en-US"/>
+        </w:rPr>
+        <w:t xml:space="preserve"> </w:t>
+      </w:r>
+      <w:r>
+        <w:t>հետ</w:t>
+      </w:r>
+    </w:p>
+    <w:p>
+      <w:pPr>
+        <w:pStyle w:val="ListParagraph"/>
+        <w:spacing w:line="360" w:lineRule="auto"/>
+        <w:jc w:val="both"/>
+        <w:rPr>
+          <w:lang w:val="en-US"/>
+        </w:rPr>
+      </w:pPr>
+      <w:r>
+        <w:rPr>
+          <w:lang w:val="en-US"/>
+        </w:rPr>
+        <w:t xml:space="preserve">SELECT * FROM </w:t>
+      </w:r>
+      <w:r>
+        <w:rPr>
+          <w:lang w:val="en-US"/>
+        </w:rPr>
+        <w:t>ParentTable</w:t>
+      </w:r>
+      <w:r>
+        <w:rPr>
+          <w:lang w:val="en-US"/>
+        </w:rPr>
+        <w:t xml:space="preserve"> CROSS JOIN </w:t>
+      </w:r>
+      <w:r>
+        <w:rPr>
+          <w:lang w:val="en-US"/>
+        </w:rPr>
+        <w:t>ChildTable</w:t>
+      </w:r>
+    </w:p>
+    <w:p>
+      <w:pPr>
+        <w:spacing w:line="360" w:lineRule="auto"/>
+        <w:jc w:val="both"/>
+        <w:rPr>
+          <w:lang w:val="en-US"/>
+        </w:rPr>
+      </w:pPr>
+      <w:r>
+        <w:rPr>
+          <w:lang w:val="en-US"/>
+        </w:rPr>
+        <w:t xml:space="preserve">Query – </w:t>
+      </w:r>
+      <w:r>
+        <w:t>ների</w:t>
+      </w:r>
+      <w:r>
+        <w:rPr>
+          <w:lang w:val="en-US"/>
+        </w:rPr>
+        <w:t xml:space="preserve"> </w:t>
+      </w:r>
+      <w:r>
+        <w:t>ավելի</w:t>
+      </w:r>
+      <w:r>
+        <w:rPr>
+          <w:lang w:val="en-US"/>
+        </w:rPr>
+        <w:t xml:space="preserve"> </w:t>
+      </w:r>
+      <w:r>
+        <w:t>արագ</w:t>
+      </w:r>
+      <w:r>
+        <w:rPr>
+          <w:lang w:val="en-US"/>
+        </w:rPr>
+        <w:t xml:space="preserve"> </w:t>
+      </w:r>
+      <w:r>
+        <w:t>իրականացման</w:t>
+      </w:r>
+      <w:r>
+        <w:rPr>
+          <w:lang w:val="en-US"/>
+        </w:rPr>
+        <w:t xml:space="preserve"> </w:t>
+      </w:r>
+      <w:r>
+        <w:t>համար</w:t>
+      </w:r>
+      <w:r>
+        <w:rPr>
+          <w:lang w:val="en-US"/>
+        </w:rPr>
+        <w:t xml:space="preserve"> </w:t>
+      </w:r>
+      <w:r>
+        <w:t>կարող</w:t>
+      </w:r>
+      <w:r>
+        <w:rPr>
+          <w:lang w:val="en-US"/>
+        </w:rPr>
+        <w:t xml:space="preserve"> </w:t>
+      </w:r>
+      <w:r>
+        <w:t>են</w:t>
+      </w:r>
+      <w:r>
+        <w:rPr>
+          <w:lang w:val="en-US"/>
+        </w:rPr>
+        <w:t xml:space="preserve"> </w:t>
+      </w:r>
+      <w:r>
+        <w:t>օգտագործվել</w:t>
+      </w:r>
+      <w:r>
+        <w:rPr>
+          <w:lang w:val="en-US"/>
+        </w:rPr>
+        <w:t xml:space="preserve"> </w:t>
+      </w:r>
+      <w:r>
+        <w:rPr>
+          <w:lang w:val="en-US"/>
+        </w:rPr>
+        <w:t xml:space="preserve">DB </w:t>
+      </w:r>
+      <w:r>
+        <w:rPr>
+          <w:lang w:val="hy-AM"/>
+        </w:rPr>
+        <w:t>ինդեքսներ</w:t>
+      </w:r>
+      <w:r>
+        <w:rPr>
+          <w:lang w:val="hy-AM"/>
+        </w:rPr>
+        <w:t xml:space="preserve">, որպեսզի </w:t>
+      </w:r>
+      <w:r>
+        <w:rPr>
+          <w:lang w:val="en-US"/>
+        </w:rPr>
+        <w:t xml:space="preserve">select </w:t>
+      </w:r>
+      <w:r>
+        <w:rPr>
+          <w:lang w:val="en-US"/>
+        </w:rPr>
+        <w:t>–</w:t>
+      </w:r>
+      <w:r>
+        <w:rPr>
+          <w:lang w:val="en-US"/>
+        </w:rPr>
+        <w:t xml:space="preserve"> </w:t>
+      </w:r>
+      <w:r>
+        <w:t>ի</w:t>
+      </w:r>
+      <w:r>
+        <w:rPr>
+          <w:lang w:val="en-US"/>
+        </w:rPr>
+        <w:t xml:space="preserve"> </w:t>
+      </w:r>
+      <w:r>
+        <w:t>ժամանակ</w:t>
+      </w:r>
+      <w:r>
+        <w:rPr>
+          <w:lang w:val="en-US"/>
+        </w:rPr>
+        <w:t xml:space="preserve"> </w:t>
+      </w:r>
+      <w:r>
+        <w:t>բոլոր</w:t>
+      </w:r>
+      <w:r>
+        <w:rPr>
+          <w:lang w:val="en-US"/>
+        </w:rPr>
+        <w:t xml:space="preserve"> </w:t>
+      </w:r>
+      <w:r>
+        <w:t>տողերի</w:t>
+      </w:r>
+      <w:r>
+        <w:rPr>
+          <w:lang w:val="en-US"/>
+        </w:rPr>
+        <w:t xml:space="preserve"> </w:t>
+      </w:r>
+      <w:r>
+        <w:t>վրայով</w:t>
+      </w:r>
+      <w:r>
+        <w:rPr>
+          <w:lang w:val="en-US"/>
+        </w:rPr>
+        <w:t xml:space="preserve"> </w:t>
+      </w:r>
+      <w:r>
+        <w:t>անցնելու</w:t>
+      </w:r>
+      <w:r>
+        <w:rPr>
+          <w:lang w:val="en-US"/>
+        </w:rPr>
+        <w:t xml:space="preserve"> </w:t>
+      </w:r>
+      <w:r>
+        <w:t>կարիք</w:t>
+      </w:r>
+      <w:r>
+        <w:rPr>
+          <w:lang w:val="en-US"/>
+        </w:rPr>
+        <w:t xml:space="preserve"> </w:t>
+      </w:r>
+      <w:r>
+        <w:t>չլինի</w:t>
+      </w:r>
+      <w:r>
+        <w:rPr>
+          <w:lang w:val="en-US"/>
+        </w:rPr>
+        <w:t>:</w:t>
+      </w:r>
+      <w:r>
+        <w:rPr>
+          <w:lang w:val="en-US"/>
+        </w:rPr>
+        <w:t xml:space="preserve"> </w:t>
+      </w:r>
+      <w:r>
+        <w:t>Կոնկրետ</w:t>
+      </w:r>
+      <w:r>
+        <w:rPr>
+          <w:lang w:val="en-US"/>
+        </w:rPr>
+        <w:t xml:space="preserve"> </w:t>
+      </w:r>
+      <w:r>
+        <w:t>սյունյակի</w:t>
+      </w:r>
+      <w:r>
+        <w:rPr>
+          <w:lang w:val="en-US"/>
+        </w:rPr>
+        <w:t xml:space="preserve"> </w:t>
+      </w:r>
+      <w:r>
+        <w:t>համար</w:t>
+      </w:r>
+      <w:r>
+        <w:rPr>
+          <w:lang w:val="en-US"/>
+        </w:rPr>
+        <w:t xml:space="preserve"> </w:t>
+      </w:r>
+      <w:r>
+        <w:t>ինդեքսսավորում</w:t>
+      </w:r>
+      <w:r>
+        <w:rPr>
+          <w:lang w:val="en-US"/>
+        </w:rPr>
+        <w:t xml:space="preserve"> </w:t>
+      </w:r>
+      <w:r>
+        <w:t>օգտագործելիս</w:t>
+      </w:r>
+      <w:r>
+        <w:rPr>
+          <w:lang w:val="en-US"/>
+        </w:rPr>
+        <w:t xml:space="preserve"> </w:t>
+      </w:r>
+      <w:r>
+        <w:t>ստեղծվում</w:t>
+      </w:r>
+      <w:r>
+        <w:rPr>
+          <w:lang w:val="en-US"/>
+        </w:rPr>
+        <w:t xml:space="preserve"> </w:t>
+      </w:r>
+      <w:r>
+        <w:t>է</w:t>
+      </w:r>
+      <w:r>
+        <w:rPr>
+          <w:lang w:val="en-US"/>
+        </w:rPr>
+        <w:t xml:space="preserve"> </w:t>
+      </w:r>
+      <w:r>
+        <w:t>առանձին</w:t>
+      </w:r>
+      <w:r>
+        <w:rPr>
+          <w:lang w:val="en-US"/>
+        </w:rPr>
+        <w:t xml:space="preserve"> </w:t>
+      </w:r>
+      <w:r>
+        <w:t>աղյուսակ</w:t>
+      </w:r>
+      <w:r>
+        <w:rPr>
+          <w:lang w:val="en-US"/>
+        </w:rPr>
+        <w:t xml:space="preserve"> </w:t>
+      </w:r>
+      <w:r>
+        <w:t>որն</w:t>
+      </w:r>
+      <w:r>
+        <w:rPr>
+          <w:lang w:val="en-US"/>
+        </w:rPr>
+        <w:t xml:space="preserve"> </w:t>
+      </w:r>
+      <w:r>
+        <w:t>իր</w:t>
+      </w:r>
+      <w:r>
+        <w:rPr>
+          <w:lang w:val="en-US"/>
+        </w:rPr>
+        <w:t xml:space="preserve"> </w:t>
+      </w:r>
+      <w:r>
+        <w:t>մեջ</w:t>
+      </w:r>
+      <w:r>
+        <w:rPr>
+          <w:lang w:val="en-US"/>
+        </w:rPr>
+        <w:t xml:space="preserve"> </w:t>
+      </w:r>
+      <w:r>
+        <w:t>պարունակում</w:t>
+      </w:r>
+      <w:r>
+        <w:rPr>
+          <w:lang w:val="en-US"/>
+        </w:rPr>
+        <w:t xml:space="preserve"> </w:t>
+      </w:r>
+      <w:r>
+        <w:t>է</w:t>
+      </w:r>
+      <w:r>
+        <w:rPr>
+          <w:lang w:val="en-US"/>
+        </w:rPr>
+        <w:t xml:space="preserve"> </w:t>
+      </w:r>
+      <w:r>
+        <w:t>ինդեսավորված</w:t>
+      </w:r>
+      <w:r>
+        <w:rPr>
+          <w:lang w:val="en-US"/>
+        </w:rPr>
+        <w:t xml:space="preserve"> </w:t>
+      </w:r>
+      <w:r>
+        <w:t>և</w:t>
+      </w:r>
+      <w:r>
+        <w:rPr>
+          <w:lang w:val="en-US"/>
+        </w:rPr>
+        <w:t xml:space="preserve"> </w:t>
+      </w:r>
+      <w:r>
+        <w:rPr>
+          <w:lang w:val="en-US"/>
+        </w:rPr>
+        <w:t xml:space="preserve">id </w:t>
+      </w:r>
+      <w:r>
+        <w:t>սյունյակները</w:t>
+      </w:r>
+      <w:r>
+        <w:rPr>
+          <w:lang w:val="en-US"/>
+        </w:rPr>
+        <w:t xml:space="preserve"> </w:t>
+      </w:r>
+      <w:r>
+        <w:t>ընդ</w:t>
+      </w:r>
+      <w:r>
+        <w:rPr>
+          <w:lang w:val="en-US"/>
+        </w:rPr>
+        <w:t xml:space="preserve"> </w:t>
+      </w:r>
+      <w:r>
+        <w:t>որում</w:t>
+      </w:r>
+      <w:r>
+        <w:rPr>
+          <w:lang w:val="en-US"/>
+        </w:rPr>
+        <w:t xml:space="preserve"> </w:t>
+      </w:r>
+      <w:r>
+        <w:t>արժեքները</w:t>
+      </w:r>
+      <w:r>
+        <w:rPr>
+          <w:lang w:val="en-US"/>
+        </w:rPr>
+        <w:t xml:space="preserve"> </w:t>
+      </w:r>
+      <w:r>
+        <w:t>դասավորվում</w:t>
+      </w:r>
+      <w:r>
+        <w:rPr>
+          <w:lang w:val="en-US"/>
+        </w:rPr>
+        <w:t xml:space="preserve"> </w:t>
+      </w:r>
+      <w:r>
+        <w:t>ինդեքսավորված</w:t>
+      </w:r>
+      <w:r>
+        <w:rPr>
+          <w:lang w:val="en-US"/>
+        </w:rPr>
+        <w:t xml:space="preserve"> </w:t>
+      </w:r>
+      <w:r>
+        <w:t>սյունյակի</w:t>
+      </w:r>
+      <w:r>
+        <w:rPr>
+          <w:lang w:val="en-US"/>
+        </w:rPr>
+        <w:t xml:space="preserve"> </w:t>
+      </w:r>
+      <w:r>
+        <w:t>աճման</w:t>
+      </w:r>
+      <w:r>
+        <w:rPr>
+          <w:lang w:val="en-US"/>
+        </w:rPr>
+        <w:t xml:space="preserve"> </w:t>
+      </w:r>
+      <w:r>
+        <w:t>կարգով</w:t>
+      </w:r>
+      <w:r>
+        <w:rPr>
+          <w:lang w:val="en-US"/>
+        </w:rPr>
+        <w:t xml:space="preserve">, </w:t>
+      </w:r>
+      <w:r>
+        <w:t>որը</w:t>
+      </w:r>
+      <w:r>
+        <w:rPr>
+          <w:lang w:val="en-US"/>
+        </w:rPr>
+        <w:t xml:space="preserve"> </w:t>
+      </w:r>
+      <w:r>
+        <w:t>հնարավորություն</w:t>
+      </w:r>
+      <w:r>
+        <w:rPr>
+          <w:lang w:val="en-US"/>
+        </w:rPr>
+        <w:t xml:space="preserve"> </w:t>
+      </w:r>
+      <w:r>
+        <w:t>է</w:t>
+      </w:r>
+      <w:r>
+        <w:rPr>
+          <w:lang w:val="en-US"/>
+        </w:rPr>
+        <w:t xml:space="preserve"> </w:t>
+      </w:r>
+      <w:r>
+        <w:t>տալիս</w:t>
+      </w:r>
+      <w:r>
+        <w:rPr>
+          <w:lang w:val="en-US"/>
+        </w:rPr>
+        <w:t xml:space="preserve"> </w:t>
+      </w:r>
+      <w:r>
+        <w:rPr>
+          <w:lang w:val="en-US"/>
+        </w:rPr>
+        <w:t xml:space="preserve">DB – </w:t>
+      </w:r>
+      <w:r>
+        <w:t>ին</w:t>
+      </w:r>
+      <w:r>
+        <w:rPr>
+          <w:lang w:val="en-US"/>
+        </w:rPr>
+        <w:t xml:space="preserve"> </w:t>
+      </w:r>
+      <w:r>
+        <w:t>օգտագործել</w:t>
+      </w:r>
+      <w:r>
+        <w:rPr>
+          <w:lang w:val="en-US"/>
+        </w:rPr>
+        <w:t xml:space="preserve"> </w:t>
+      </w:r>
+      <w:r>
+        <w:t>ավելի</w:t>
+      </w:r>
+      <w:r>
+        <w:rPr>
+          <w:lang w:val="en-US"/>
+        </w:rPr>
+        <w:t xml:space="preserve"> </w:t>
+      </w:r>
+      <w:r>
+        <w:t>լավ</w:t>
+      </w:r>
+      <w:r>
+        <w:rPr>
+          <w:lang w:val="en-US"/>
+        </w:rPr>
+        <w:t xml:space="preserve"> </w:t>
+      </w:r>
+      <w:r>
+        <w:t>ալգորիթմներ</w:t>
+      </w:r>
+      <w:r>
+        <w:rPr>
+          <w:lang w:val="en-US"/>
+        </w:rPr>
+        <w:t xml:space="preserve"> select </w:t>
+      </w:r>
+      <w:r>
+        <w:rPr>
+          <w:lang w:val="en-US"/>
+        </w:rPr>
+        <w:t>–</w:t>
+      </w:r>
+      <w:r>
+        <w:rPr>
+          <w:lang w:val="en-US"/>
+        </w:rPr>
+        <w:t xml:space="preserve"> </w:t>
+      </w:r>
+      <w:r>
+        <w:t>ի</w:t>
+      </w:r>
+      <w:r>
+        <w:rPr>
+          <w:lang w:val="en-US"/>
+        </w:rPr>
+        <w:t xml:space="preserve"> </w:t>
+      </w:r>
+      <w:r>
+        <w:t>ժամանակ</w:t>
+      </w:r>
+      <w:r>
+        <w:rPr>
+          <w:lang w:val="en-US"/>
+        </w:rPr>
+        <w:t xml:space="preserve">: </w:t>
+      </w:r>
+    </w:p>
+    <w:p>
+      <w:pPr>
+        <w:pStyle w:val="ListParagraph"/>
+        <w:spacing w:line="360" w:lineRule="auto"/>
+        <w:jc w:val="both"/>
+        <w:rPr>
+          <w:lang w:val="en-US"/>
         </w:rPr>
       </w:pPr>
     </w:p>
@@ -10474,7 +11863,6 @@
           <w:szCs w:val="32"/>
           <w:lang w:val="hy-AM"/>
         </w:rPr>
-        <w:lastRenderedPageBreak/>
         <w:t>Spring security</w:t>
       </w:r>
     </w:p>
@@ -11090,6 +12478,7 @@
         <w:rPr>
           <w:lang w:val="hy-AM"/>
         </w:rPr>
+        <w:lastRenderedPageBreak/>
         <w:t xml:space="preserve">auth լինելքանի որ </w:t>
       </w:r>
       <w:r>
@@ -11132,7 +12521,6 @@
         <w:rPr>
           <w:lang w:val="hy-AM"/>
         </w:rPr>
-        <w:lastRenderedPageBreak/>
         <w:t xml:space="preserve">օբյեկտի </w:t>
       </w:r>
       <w:r>
@@ -11489,7 +12877,7 @@
 </file>
 
 <file path=word/endnotes.xml><?xml version="1.0" encoding="utf-8"?>
-<w:endnotes xmlns:wpc="http://schemas.microsoft.com/office/word/2010/wordprocessingCanvas" xmlns:cx="http://schemas.microsoft.com/office/drawing/2014/chartex" xmlns:cx1="http://schemas.microsoft.com/office/drawing/2015/9/8/chartex" xmlns:cx2="http://schemas.microsoft.com/office/drawing/2015/10/21/chartex" xmlns:cx3="http://schemas.microsoft.com/office/drawing/2016/5/9/chartex" xmlns:cx4="http://schemas.microsoft.com/office/drawing/2016/5/10/chartex" xmlns:cx5="http://schemas.microsoft.com/office/drawing/2016/5/11/chartex" xmlns:cx6="http://schemas.microsoft.com/office/drawing/2016/5/12/chartex" xmlns:cx7="http://schemas.microsoft.com/office/drawing/2016/5/13/chartex" xmlns:cx8="http://schemas.microsoft.com/office/drawing/2016/5/14/chartex" xmlns:mc="http://schemas.openxmlformats.org/markup-compatibility/2006" xmlns:aink="http://schemas.microsoft.com/office/drawing/2016/ink" xmlns:am3d="http://schemas.microsoft.com/office/drawing/2017/model3d" xmlns:o="urn:schemas-microsoft-com:office:office" xmlns:r="http://schemas.openxmlformats.org/officeDocument/2006/relationships" xmlns:m="http://schemas.openxmlformats.org/officeDocument/2006/math" xmlns:v="urn:schemas-microsoft-com:vml" xmlns:wp14="http://schemas.microsoft.com/office/word/2010/wordprocessingDrawing" xmlns:wp="http://schemas.openxmlformats.org/drawingml/2006/wordprocessingDrawing" xmlns:w10="urn:schemas-microsoft-com:office:word" xmlns:w="http://schemas.openxmlformats.org/wordprocessingml/2006/main" xmlns:w14="http://schemas.microsoft.com/office/word/2010/wordml" xmlns:w15="http://schemas.microsoft.com/office/word/2012/wordml" xmlns:w16cid="http://schemas.microsoft.com/office/word/2016/wordml/cid" xmlns:w16se="http://schemas.microsoft.com/office/word/2015/wordml/symex" xmlns:wpg="http://schemas.microsoft.com/office/word/2010/wordprocessingGroup" xmlns:wpi="http://schemas.microsoft.com/office/word/2010/wordprocessingInk" xmlns:wne="http://schemas.microsoft.com/office/word/2006/wordml" xmlns:wps="http://schemas.microsoft.com/office/word/2010/wordprocessingShape" mc:Ignorable="w14 w15 w16se w16cid wp14">
+<w:endnotes xmlns:wpc="http://schemas.microsoft.com/office/word/2010/wordprocessingCanvas" xmlns:cx="http://schemas.microsoft.com/office/drawing/2014/chartex" xmlns:cx1="http://schemas.microsoft.com/office/drawing/2015/9/8/chartex" xmlns:cx2="http://schemas.microsoft.com/office/drawing/2015/10/21/chartex" xmlns:cx3="http://schemas.microsoft.com/office/drawing/2016/5/9/chartex" xmlns:cx4="http://schemas.microsoft.com/office/drawing/2016/5/10/chartex" xmlns:cx5="http://schemas.microsoft.com/office/drawing/2016/5/11/chartex" xmlns:cx6="http://schemas.microsoft.com/office/drawing/2016/5/12/chartex" xmlns:cx7="http://schemas.microsoft.com/office/drawing/2016/5/13/chartex" xmlns:cx8="http://schemas.microsoft.com/office/drawing/2016/5/14/chartex" xmlns:mc="http://schemas.openxmlformats.org/markup-compatibility/2006" xmlns:aink="http://schemas.microsoft.com/office/drawing/2016/ink" xmlns:am3d="http://schemas.microsoft.com/office/drawing/2017/model3d" xmlns:o="urn:schemas-microsoft-com:office:office" xmlns:r="http://schemas.openxmlformats.org/officeDocument/2006/relationships" xmlns:m="http://schemas.openxmlformats.org/officeDocument/2006/math" xmlns:v="urn:schemas-microsoft-com:vml" xmlns:wp14="http://schemas.microsoft.com/office/word/2010/wordprocessingDrawing" xmlns:wp="http://schemas.openxmlformats.org/drawingml/2006/wordprocessingDrawing" xmlns:w10="urn:schemas-microsoft-com:office:word" xmlns:w="http://schemas.openxmlformats.org/wordprocessingml/2006/main" xmlns:w14="http://schemas.microsoft.com/office/word/2010/wordml" xmlns:w15="http://schemas.microsoft.com/office/word/2012/wordml" xmlns:w16cex="http://schemas.microsoft.com/office/word/2018/wordml/cex" xmlns:w16cid="http://schemas.microsoft.com/office/word/2016/wordml/cid" xmlns:w16="http://schemas.microsoft.com/office/word/2018/wordml" xmlns:w16se="http://schemas.microsoft.com/office/word/2015/wordml/symex" xmlns:wpg="http://schemas.microsoft.com/office/word/2010/wordprocessingGroup" xmlns:wpi="http://schemas.microsoft.com/office/word/2010/wordprocessingInk" xmlns:wne="http://schemas.microsoft.com/office/word/2006/wordml" xmlns:wps="http://schemas.microsoft.com/office/word/2010/wordprocessingShape" mc:Ignorable="w14 w15 w16se w16cid w16 w16cex wp14">
   <w:endnote w:type="separator" w:id="-1">
     <w:p>
       <w:pPr>
@@ -11514,7 +12902,7 @@
 </file>
 
 <file path=word/footnotes.xml><?xml version="1.0" encoding="utf-8"?>
-<w:footnotes xmlns:wpc="http://schemas.microsoft.com/office/word/2010/wordprocessingCanvas" xmlns:cx="http://schemas.microsoft.com/office/drawing/2014/chartex" xmlns:cx1="http://schemas.microsoft.com/office/drawing/2015/9/8/chartex" xmlns:cx2="http://schemas.microsoft.com/office/drawing/2015/10/21/chartex" xmlns:cx3="http://schemas.microsoft.com/office/drawing/2016/5/9/chartex" xmlns:cx4="http://schemas.microsoft.com/office/drawing/2016/5/10/chartex" xmlns:cx5="http://schemas.microsoft.com/office/drawing/2016/5/11/chartex" xmlns:cx6="http://schemas.microsoft.com/office/drawing/2016/5/12/chartex" xmlns:cx7="http://schemas.microsoft.com/office/drawing/2016/5/13/chartex" xmlns:cx8="http://schemas.microsoft.com/office/drawing/2016/5/14/chartex" xmlns:mc="http://schemas.openxmlformats.org/markup-compatibility/2006" xmlns:aink="http://schemas.microsoft.com/office/drawing/2016/ink" xmlns:am3d="http://schemas.microsoft.com/office/drawing/2017/model3d" xmlns:o="urn:schemas-microsoft-com:office:office" xmlns:r="http://schemas.openxmlformats.org/officeDocument/2006/relationships" xmlns:m="http://schemas.openxmlformats.org/officeDocument/2006/math" xmlns:v="urn:schemas-microsoft-com:vml" xmlns:wp14="http://schemas.microsoft.com/office/word/2010/wordprocessingDrawing" xmlns:wp="http://schemas.openxmlformats.org/drawingml/2006/wordprocessingDrawing" xmlns:w10="urn:schemas-microsoft-com:office:word" xmlns:w="http://schemas.openxmlformats.org/wordprocessingml/2006/main" xmlns:w14="http://schemas.microsoft.com/office/word/2010/wordml" xmlns:w15="http://schemas.microsoft.com/office/word/2012/wordml" xmlns:w16cid="http://schemas.microsoft.com/office/word/2016/wordml/cid" xmlns:w16se="http://schemas.microsoft.com/office/word/2015/wordml/symex" xmlns:wpg="http://schemas.microsoft.com/office/word/2010/wordprocessingGroup" xmlns:wpi="http://schemas.microsoft.com/office/word/2010/wordprocessingInk" xmlns:wne="http://schemas.microsoft.com/office/word/2006/wordml" xmlns:wps="http://schemas.microsoft.com/office/word/2010/wordprocessingShape" mc:Ignorable="w14 w15 w16se w16cid wp14">
+<w:footnotes xmlns:wpc="http://schemas.microsoft.com/office/word/2010/wordprocessingCanvas" xmlns:cx="http://schemas.microsoft.com/office/drawing/2014/chartex" xmlns:cx1="http://schemas.microsoft.com/office/drawing/2015/9/8/chartex" xmlns:cx2="http://schemas.microsoft.com/office/drawing/2015/10/21/chartex" xmlns:cx3="http://schemas.microsoft.com/office/drawing/2016/5/9/chartex" xmlns:cx4="http://schemas.microsoft.com/office/drawing/2016/5/10/chartex" xmlns:cx5="http://schemas.microsoft.com/office/drawing/2016/5/11/chartex" xmlns:cx6="http://schemas.microsoft.com/office/drawing/2016/5/12/chartex" xmlns:cx7="http://schemas.microsoft.com/office/drawing/2016/5/13/chartex" xmlns:cx8="http://schemas.microsoft.com/office/drawing/2016/5/14/chartex" xmlns:mc="http://schemas.openxmlformats.org/markup-compatibility/2006" xmlns:aink="http://schemas.microsoft.com/office/drawing/2016/ink" xmlns:am3d="http://schemas.microsoft.com/office/drawing/2017/model3d" xmlns:o="urn:schemas-microsoft-com:office:office" xmlns:r="http://schemas.openxmlformats.org/officeDocument/2006/relationships" xmlns:m="http://schemas.openxmlformats.org/officeDocument/2006/math" xmlns:v="urn:schemas-microsoft-com:vml" xmlns:wp14="http://schemas.microsoft.com/office/word/2010/wordprocessingDrawing" xmlns:wp="http://schemas.openxmlformats.org/drawingml/2006/wordprocessingDrawing" xmlns:w10="urn:schemas-microsoft-com:office:word" xmlns:w="http://schemas.openxmlformats.org/wordprocessingml/2006/main" xmlns:w14="http://schemas.microsoft.com/office/word/2010/wordml" xmlns:w15="http://schemas.microsoft.com/office/word/2012/wordml" xmlns:w16cex="http://schemas.microsoft.com/office/word/2018/wordml/cex" xmlns:w16cid="http://schemas.microsoft.com/office/word/2016/wordml/cid" xmlns:w16="http://schemas.microsoft.com/office/word/2018/wordml" xmlns:w16se="http://schemas.microsoft.com/office/word/2015/wordml/symex" xmlns:wpg="http://schemas.microsoft.com/office/word/2010/wordprocessingGroup" xmlns:wpi="http://schemas.microsoft.com/office/word/2010/wordprocessingInk" xmlns:wne="http://schemas.microsoft.com/office/word/2006/wordml" xmlns:wps="http://schemas.microsoft.com/office/word/2010/wordprocessingShape" mc:Ignorable="w14 w15 w16se w16cid w16 w16cex wp14">
   <w:footnote w:type="separator" w:id="-1">
     <w:p>
       <w:pPr>
@@ -11539,7 +12927,7 @@
 </file>
 
 <file path=word/numbering.xml><?xml version="1.0" encoding="utf-8"?>
-<w:numbering xmlns:wpc="http://schemas.microsoft.com/office/word/2010/wordprocessingCanvas" xmlns:cx="http://schemas.microsoft.com/office/drawing/2014/chartex" xmlns:cx1="http://schemas.microsoft.com/office/drawing/2015/9/8/chartex" xmlns:cx2="http://schemas.microsoft.com/office/drawing/2015/10/21/chartex" xmlns:cx3="http://schemas.microsoft.com/office/drawing/2016/5/9/chartex" xmlns:cx4="http://schemas.microsoft.com/office/drawing/2016/5/10/chartex" xmlns:cx5="http://schemas.microsoft.com/office/drawing/2016/5/11/chartex" xmlns:cx6="http://schemas.microsoft.com/office/drawing/2016/5/12/chartex" xmlns:cx7="http://schemas.microsoft.com/office/drawing/2016/5/13/chartex" xmlns:cx8="http://schemas.microsoft.com/office/drawing/2016/5/14/chartex" xmlns:mc="http://schemas.openxmlformats.org/markup-compatibility/2006" xmlns:aink="http://schemas.microsoft.com/office/drawing/2016/ink" xmlns:am3d="http://schemas.microsoft.com/office/drawing/2017/model3d" xmlns:o="urn:schemas-microsoft-com:office:office" xmlns:r="http://schemas.openxmlformats.org/officeDocument/2006/relationships" xmlns:m="http://schemas.openxmlformats.org/officeDocument/2006/math" xmlns:v="urn:schemas-microsoft-com:vml" xmlns:wp14="http://schemas.microsoft.com/office/word/2010/wordprocessingDrawing" xmlns:wp="http://schemas.openxmlformats.org/drawingml/2006/wordprocessingDrawing" xmlns:w10="urn:schemas-microsoft-com:office:word" xmlns:w="http://schemas.openxmlformats.org/wordprocessingml/2006/main" xmlns:w14="http://schemas.microsoft.com/office/word/2010/wordml" xmlns:w15="http://schemas.microsoft.com/office/word/2012/wordml" xmlns:w16cid="http://schemas.microsoft.com/office/word/2016/wordml/cid" xmlns:w16se="http://schemas.microsoft.com/office/word/2015/wordml/symex" xmlns:wpg="http://schemas.microsoft.com/office/word/2010/wordprocessingGroup" xmlns:wpi="http://schemas.microsoft.com/office/word/2010/wordprocessingInk" xmlns:wne="http://schemas.microsoft.com/office/word/2006/wordml" xmlns:wps="http://schemas.microsoft.com/office/word/2010/wordprocessingShape" mc:Ignorable="w14 w15 w16se w16cid wp14">
+<w:numbering xmlns:wpc="http://schemas.microsoft.com/office/word/2010/wordprocessingCanvas" xmlns:cx="http://schemas.microsoft.com/office/drawing/2014/chartex" xmlns:cx1="http://schemas.microsoft.com/office/drawing/2015/9/8/chartex" xmlns:cx2="http://schemas.microsoft.com/office/drawing/2015/10/21/chartex" xmlns:cx3="http://schemas.microsoft.com/office/drawing/2016/5/9/chartex" xmlns:cx4="http://schemas.microsoft.com/office/drawing/2016/5/10/chartex" xmlns:cx5="http://schemas.microsoft.com/office/drawing/2016/5/11/chartex" xmlns:cx6="http://schemas.microsoft.com/office/drawing/2016/5/12/chartex" xmlns:cx7="http://schemas.microsoft.com/office/drawing/2016/5/13/chartex" xmlns:cx8="http://schemas.microsoft.com/office/drawing/2016/5/14/chartex" xmlns:mc="http://schemas.openxmlformats.org/markup-compatibility/2006" xmlns:aink="http://schemas.microsoft.com/office/drawing/2016/ink" xmlns:am3d="http://schemas.microsoft.com/office/drawing/2017/model3d" xmlns:o="urn:schemas-microsoft-com:office:office" xmlns:r="http://schemas.openxmlformats.org/officeDocument/2006/relationships" xmlns:m="http://schemas.openxmlformats.org/officeDocument/2006/math" xmlns:v="urn:schemas-microsoft-com:vml" xmlns:wp14="http://schemas.microsoft.com/office/word/2010/wordprocessingDrawing" xmlns:wp="http://schemas.openxmlformats.org/drawingml/2006/wordprocessingDrawing" xmlns:w10="urn:schemas-microsoft-com:office:word" xmlns:w="http://schemas.openxmlformats.org/wordprocessingml/2006/main" xmlns:w14="http://schemas.microsoft.com/office/word/2010/wordml" xmlns:w15="http://schemas.microsoft.com/office/word/2012/wordml" xmlns:w16cex="http://schemas.microsoft.com/office/word/2018/wordml/cex" xmlns:w16cid="http://schemas.microsoft.com/office/word/2016/wordml/cid" xmlns:w16="http://schemas.microsoft.com/office/word/2018/wordml" xmlns:w16se="http://schemas.microsoft.com/office/word/2015/wordml/symex" xmlns:wpg="http://schemas.microsoft.com/office/word/2010/wordprocessingGroup" xmlns:wpi="http://schemas.microsoft.com/office/word/2010/wordprocessingInk" xmlns:wne="http://schemas.microsoft.com/office/word/2006/wordml" xmlns:wps="http://schemas.microsoft.com/office/word/2010/wordprocessingShape" mc:Ignorable="w14 w15 w16se w16cid w16 w16cex wp14">
   <w:abstractNum w:abstractNumId="0" w15:restartNumberingAfterBreak="0">
     <w:nsid w:val="08CB17C4"/>
     <w:multiLevelType w:val="hybridMultilevel"/>
@@ -13452,6 +14840,119 @@
     </w:lvl>
   </w:abstractNum>
   <w:abstractNum w:abstractNumId="15" w15:restartNumberingAfterBreak="0">
+    <w:nsid w:val="6A3F3FA8"/>
+    <w:multiLevelType w:val="hybridMultilevel"/>
+    <w:tmpl w:val="C62E68AC"/>
+    <w:lvl w:ilvl="0" w:tplc="04090001">
+      <w:start w:val="1"/>
+      <w:numFmt w:val="bullet"/>
+      <w:lvlText w:val=""/>
+      <w:lvlJc w:val="left"/>
+      <w:pPr>
+        <w:ind w:left="720" w:hanging="360"/>
+      </w:pPr>
+      <w:rPr>
+        <w:rFonts w:ascii="Symbol" w:hAnsi="Symbol" w:hint="default"/>
+      </w:rPr>
+    </w:lvl>
+    <w:lvl w:ilvl="1" w:tplc="04090003" w:tentative="1">
+      <w:start w:val="1"/>
+      <w:numFmt w:val="bullet"/>
+      <w:lvlText w:val="o"/>
+      <w:lvlJc w:val="left"/>
+      <w:pPr>
+        <w:ind w:left="1440" w:hanging="360"/>
+      </w:pPr>
+      <w:rPr>
+        <w:rFonts w:ascii="Courier New" w:hAnsi="Courier New" w:cs="Courier New" w:hint="default"/>
+      </w:rPr>
+    </w:lvl>
+    <w:lvl w:ilvl="2" w:tplc="04090005" w:tentative="1">
+      <w:start w:val="1"/>
+      <w:numFmt w:val="bullet"/>
+      <w:lvlText w:val=""/>
+      <w:lvlJc w:val="left"/>
+      <w:pPr>
+        <w:ind w:left="2160" w:hanging="360"/>
+      </w:pPr>
+      <w:rPr>
+        <w:rFonts w:ascii="Wingdings" w:hAnsi="Wingdings" w:hint="default"/>
+      </w:rPr>
+    </w:lvl>
+    <w:lvl w:ilvl="3" w:tplc="04090001" w:tentative="1">
+      <w:start w:val="1"/>
+      <w:numFmt w:val="bullet"/>
+      <w:lvlText w:val=""/>
+      <w:lvlJc w:val="left"/>
+      <w:pPr>
+        <w:ind w:left="2880" w:hanging="360"/>
+      </w:pPr>
+      <w:rPr>
+        <w:rFonts w:ascii="Symbol" w:hAnsi="Symbol" w:hint="default"/>
+      </w:rPr>
+    </w:lvl>
+    <w:lvl w:ilvl="4" w:tplc="04090003" w:tentative="1">
+      <w:start w:val="1"/>
+      <w:numFmt w:val="bullet"/>
+      <w:lvlText w:val="o"/>
+      <w:lvlJc w:val="left"/>
+      <w:pPr>
+        <w:ind w:left="3600" w:hanging="360"/>
+      </w:pPr>
+      <w:rPr>
+        <w:rFonts w:ascii="Courier New" w:hAnsi="Courier New" w:cs="Courier New" w:hint="default"/>
+      </w:rPr>
+    </w:lvl>
+    <w:lvl w:ilvl="5" w:tplc="04090005" w:tentative="1">
+      <w:start w:val="1"/>
+      <w:numFmt w:val="bullet"/>
+      <w:lvlText w:val=""/>
+      <w:lvlJc w:val="left"/>
+      <w:pPr>
+        <w:ind w:left="4320" w:hanging="360"/>
+      </w:pPr>
+      <w:rPr>
+        <w:rFonts w:ascii="Wingdings" w:hAnsi="Wingdings" w:hint="default"/>
+      </w:rPr>
+    </w:lvl>
+    <w:lvl w:ilvl="6" w:tplc="04090001" w:tentative="1">
+      <w:start w:val="1"/>
+      <w:numFmt w:val="bullet"/>
+      <w:lvlText w:val=""/>
+      <w:lvlJc w:val="left"/>
+      <w:pPr>
+        <w:ind w:left="5040" w:hanging="360"/>
+      </w:pPr>
+      <w:rPr>
+        <w:rFonts w:ascii="Symbol" w:hAnsi="Symbol" w:hint="default"/>
+      </w:rPr>
+    </w:lvl>
+    <w:lvl w:ilvl="7" w:tplc="04090003" w:tentative="1">
+      <w:start w:val="1"/>
+      <w:numFmt w:val="bullet"/>
+      <w:lvlText w:val="o"/>
+      <w:lvlJc w:val="left"/>
+      <w:pPr>
+        <w:ind w:left="5760" w:hanging="360"/>
+      </w:pPr>
+      <w:rPr>
+        <w:rFonts w:ascii="Courier New" w:hAnsi="Courier New" w:cs="Courier New" w:hint="default"/>
+      </w:rPr>
+    </w:lvl>
+    <w:lvl w:ilvl="8" w:tplc="04090005" w:tentative="1">
+      <w:start w:val="1"/>
+      <w:numFmt w:val="bullet"/>
+      <w:lvlText w:val=""/>
+      <w:lvlJc w:val="left"/>
+      <w:pPr>
+        <w:ind w:left="6480" w:hanging="360"/>
+      </w:pPr>
+      <w:rPr>
+        <w:rFonts w:ascii="Wingdings" w:hAnsi="Wingdings" w:hint="default"/>
+      </w:rPr>
+    </w:lvl>
+  </w:abstractNum>
+  <w:abstractNum w:abstractNumId="16" w15:restartNumberingAfterBreak="0">
     <w:nsid w:val="7EF011FB"/>
     <w:multiLevelType w:val="multilevel"/>
     <w:tmpl w:val="1882A83E"/>
@@ -13634,7 +15135,7 @@
     <w:abstractNumId w:val="14"/>
   </w:num>
   <w:num w:numId="12">
-    <w:abstractNumId w:val="15"/>
+    <w:abstractNumId w:val="16"/>
   </w:num>
   <w:num w:numId="13">
     <w:abstractNumId w:val="11"/>
@@ -13648,11 +15149,14 @@
   <w:num w:numId="16">
     <w:abstractNumId w:val="7"/>
   </w:num>
+  <w:num w:numId="17">
+    <w:abstractNumId w:val="15"/>
+  </w:num>
 </w:numbering>
 </file>
 
 <file path=word/styles.xml><?xml version="1.0" encoding="utf-8"?>
-<w:styles xmlns:mc="http://schemas.openxmlformats.org/markup-compatibility/2006" xmlns:r="http://schemas.openxmlformats.org/officeDocument/2006/relationships" xmlns:w="http://schemas.openxmlformats.org/wordprocessingml/2006/main" xmlns:w14="http://schemas.microsoft.com/office/word/2010/wordml" xmlns:w15="http://schemas.microsoft.com/office/word/2012/wordml" xmlns:w16cid="http://schemas.microsoft.com/office/word/2016/wordml/cid" xmlns:w16se="http://schemas.microsoft.com/office/word/2015/wordml/symex" mc:Ignorable="w14 w15 w16se w16cid">
+<w:styles xmlns:mc="http://schemas.openxmlformats.org/markup-compatibility/2006" xmlns:r="http://schemas.openxmlformats.org/officeDocument/2006/relationships" xmlns:w="http://schemas.openxmlformats.org/wordprocessingml/2006/main" xmlns:w14="http://schemas.microsoft.com/office/word/2010/wordml" xmlns:w15="http://schemas.microsoft.com/office/word/2012/wordml" xmlns:w16cex="http://schemas.microsoft.com/office/word/2018/wordml/cex" xmlns:w16cid="http://schemas.microsoft.com/office/word/2016/wordml/cid" xmlns:w16="http://schemas.microsoft.com/office/word/2018/wordml" xmlns:w16se="http://schemas.microsoft.com/office/word/2015/wordml/symex" mc:Ignorable="w14 w15 w16se w16cid w16 w16cex">
   <w:docDefaults>
     <w:rPrDefault>
       <w:rPr>
@@ -13668,7 +15172,7 @@
       </w:pPr>
     </w:pPrDefault>
   </w:docDefaults>
-  <w:latentStyles w:defLockedState="0" w:defUIPriority="99" w:defSemiHidden="0" w:defUnhideWhenUsed="0" w:defQFormat="0" w:count="377">
+  <w:latentStyles w:defLockedState="0" w:defUIPriority="99" w:defSemiHidden="0" w:defUnhideWhenUsed="0" w:defQFormat="0" w:count="376">
     <w:lsdException w:name="Normal" w:uiPriority="0" w:qFormat="1"/>
     <w:lsdException w:name="heading 1" w:uiPriority="9" w:qFormat="1"/>
     <w:lsdException w:name="heading 2" w:semiHidden="1" w:uiPriority="9" w:unhideWhenUsed="1" w:qFormat="1"/>
@@ -14045,9 +15549,8 @@
     <w:lsdException w:name="Hashtag" w:semiHidden="1" w:unhideWhenUsed="1"/>
     <w:lsdException w:name="Unresolved Mention" w:semiHidden="1" w:unhideWhenUsed="1"/>
     <w:lsdException w:name="Smart Link" w:semiHidden="1" w:unhideWhenUsed="1"/>
-    <w:lsdException w:name="Smart Link Error" w:semiHidden="1" w:unhideWhenUsed="1"/>
   </w:latentStyles>
-  <w:style w:type="paragraph" w:default="1" w:styleId="a">
+  <w:style w:type="paragraph" w:default="1" w:styleId="Normal">
     <w:name w:val="Normal"/>
     <w:qFormat/>
     <w:rsid w:val="00B915B7"/>
@@ -14059,11 +15562,11 @@
       <w:sz w:val="28"/>
     </w:rPr>
   </w:style>
-  <w:style w:type="paragraph" w:styleId="2">
+  <w:style w:type="paragraph" w:styleId="Heading2">
     <w:name w:val="heading 2"/>
-    <w:basedOn w:val="a"/>
-    <w:next w:val="a"/>
-    <w:link w:val="20"/>
+    <w:basedOn w:val="Normal"/>
+    <w:next w:val="Normal"/>
+    <w:link w:val="Heading2Char"/>
     <w:uiPriority w:val="9"/>
     <w:semiHidden/>
     <w:unhideWhenUsed/>
@@ -14082,11 +15585,11 @@
       <w:szCs w:val="26"/>
     </w:rPr>
   </w:style>
-  <w:style w:type="paragraph" w:styleId="3">
+  <w:style w:type="paragraph" w:styleId="Heading3">
     <w:name w:val="heading 3"/>
-    <w:basedOn w:val="a"/>
-    <w:next w:val="a"/>
-    <w:link w:val="30"/>
+    <w:basedOn w:val="Normal"/>
+    <w:next w:val="Normal"/>
+    <w:link w:val="Heading3Char"/>
     <w:uiPriority w:val="9"/>
     <w:semiHidden/>
     <w:unhideWhenUsed/>
@@ -14105,10 +15608,10 @@
       <w:szCs w:val="24"/>
     </w:rPr>
   </w:style>
-  <w:style w:type="paragraph" w:styleId="4">
+  <w:style w:type="paragraph" w:styleId="Heading4">
     <w:name w:val="heading 4"/>
-    <w:basedOn w:val="a"/>
-    <w:link w:val="40"/>
+    <w:basedOn w:val="Normal"/>
+    <w:link w:val="Heading4Char"/>
     <w:uiPriority w:val="9"/>
     <w:qFormat/>
     <w:rsid w:val="00370C5E"/>
@@ -14125,11 +15628,11 @@
       <w:lang w:val="en-US"/>
     </w:rPr>
   </w:style>
-  <w:style w:type="paragraph" w:styleId="5">
+  <w:style w:type="paragraph" w:styleId="Heading5">
     <w:name w:val="heading 5"/>
-    <w:basedOn w:val="a"/>
-    <w:next w:val="a"/>
-    <w:link w:val="50"/>
+    <w:basedOn w:val="Normal"/>
+    <w:next w:val="Normal"/>
+    <w:link w:val="Heading5Char"/>
     <w:uiPriority w:val="9"/>
     <w:semiHidden/>
     <w:unhideWhenUsed/>
@@ -14146,13 +15649,13 @@
       <w:color w:val="2E74B5" w:themeColor="accent1" w:themeShade="BF"/>
     </w:rPr>
   </w:style>
-  <w:style w:type="character" w:default="1" w:styleId="a0">
+  <w:style w:type="character" w:default="1" w:styleId="DefaultParagraphFont">
     <w:name w:val="Default Paragraph Font"/>
     <w:uiPriority w:val="1"/>
     <w:semiHidden/>
     <w:unhideWhenUsed/>
   </w:style>
-  <w:style w:type="table" w:default="1" w:styleId="a1">
+  <w:style w:type="table" w:default="1" w:styleId="TableNormal">
     <w:name w:val="Normal Table"/>
     <w:uiPriority w:val="99"/>
     <w:semiHidden/>
@@ -14167,15 +15670,15 @@
       </w:tblCellMar>
     </w:tblPr>
   </w:style>
-  <w:style w:type="numbering" w:default="1" w:styleId="a2">
+  <w:style w:type="numbering" w:default="1" w:styleId="NoList">
     <w:name w:val="No List"/>
     <w:uiPriority w:val="99"/>
     <w:semiHidden/>
     <w:unhideWhenUsed/>
   </w:style>
-  <w:style w:type="paragraph" w:styleId="a3">
+  <w:style w:type="paragraph" w:styleId="ListParagraph">
     <w:name w:val="List Paragraph"/>
-    <w:basedOn w:val="a"/>
+    <w:basedOn w:val="Normal"/>
     <w:uiPriority w:val="34"/>
     <w:qFormat/>
     <w:rsid w:val="00B367AA"/>
@@ -14184,10 +15687,10 @@
       <w:contextualSpacing/>
     </w:pPr>
   </w:style>
-  <w:style w:type="paragraph" w:styleId="HTML">
+  <w:style w:type="paragraph" w:styleId="HTMLPreformatted">
     <w:name w:val="HTML Preformatted"/>
-    <w:basedOn w:val="a"/>
-    <w:link w:val="HTML0"/>
+    <w:basedOn w:val="Normal"/>
+    <w:link w:val="HTMLPreformattedChar"/>
     <w:uiPriority w:val="99"/>
     <w:semiHidden/>
     <w:unhideWhenUsed/>
@@ -14220,10 +15723,10 @@
       <w:lang w:val="en-US"/>
     </w:rPr>
   </w:style>
-  <w:style w:type="character" w:customStyle="1" w:styleId="HTML0">
-    <w:name w:val="Стандартный HTML Знак"/>
-    <w:basedOn w:val="a0"/>
-    <w:link w:val="HTML"/>
+  <w:style w:type="character" w:customStyle="1" w:styleId="HTMLPreformattedChar">
+    <w:name w:val="HTML Preformatted Char"/>
+    <w:basedOn w:val="DefaultParagraphFont"/>
+    <w:link w:val="HTMLPreformatted"/>
     <w:uiPriority w:val="99"/>
     <w:semiHidden/>
     <w:rsid w:val="00716D78"/>
@@ -14234,9 +15737,9 @@
       <w:lang w:val="en-US"/>
     </w:rPr>
   </w:style>
-  <w:style w:type="table" w:styleId="a4">
+  <w:style w:type="table" w:styleId="TableGrid">
     <w:name w:val="Table Grid"/>
-    <w:basedOn w:val="a1"/>
+    <w:basedOn w:val="TableNormal"/>
     <w:uiPriority w:val="39"/>
     <w:rsid w:val="002D68D7"/>
     <w:pPr>
@@ -14253,9 +15756,9 @@
       </w:tblBorders>
     </w:tblPr>
   </w:style>
-  <w:style w:type="character" w:styleId="HTML1">
+  <w:style w:type="character" w:styleId="HTMLCode">
     <w:name w:val="HTML Code"/>
-    <w:basedOn w:val="a0"/>
+    <w:basedOn w:val="DefaultParagraphFont"/>
     <w:uiPriority w:val="99"/>
     <w:semiHidden/>
     <w:unhideWhenUsed/>
@@ -14266,10 +15769,10 @@
       <w:szCs w:val="20"/>
     </w:rPr>
   </w:style>
-  <w:style w:type="paragraph" w:styleId="a5">
+  <w:style w:type="paragraph" w:styleId="EndnoteText">
     <w:name w:val="endnote text"/>
-    <w:basedOn w:val="a"/>
-    <w:link w:val="a6"/>
+    <w:basedOn w:val="Normal"/>
+    <w:link w:val="EndnoteTextChar"/>
     <w:uiPriority w:val="99"/>
     <w:semiHidden/>
     <w:unhideWhenUsed/>
@@ -14282,10 +15785,10 @@
       <w:szCs w:val="20"/>
     </w:rPr>
   </w:style>
-  <w:style w:type="character" w:customStyle="1" w:styleId="a6">
-    <w:name w:val="Текст концевой сноски Знак"/>
-    <w:basedOn w:val="a0"/>
-    <w:link w:val="a5"/>
+  <w:style w:type="character" w:customStyle="1" w:styleId="EndnoteTextChar">
+    <w:name w:val="Endnote Text Char"/>
+    <w:basedOn w:val="DefaultParagraphFont"/>
+    <w:link w:val="EndnoteText"/>
     <w:uiPriority w:val="99"/>
     <w:semiHidden/>
     <w:rsid w:val="00811B3F"/>
@@ -14295,9 +15798,9 @@
       <w:szCs w:val="20"/>
     </w:rPr>
   </w:style>
-  <w:style w:type="character" w:styleId="a7">
+  <w:style w:type="character" w:styleId="EndnoteReference">
     <w:name w:val="endnote reference"/>
-    <w:basedOn w:val="a0"/>
+    <w:basedOn w:val="DefaultParagraphFont"/>
     <w:uiPriority w:val="99"/>
     <w:semiHidden/>
     <w:unhideWhenUsed/>
@@ -14306,9 +15809,9 @@
       <w:vertAlign w:val="superscript"/>
     </w:rPr>
   </w:style>
-  <w:style w:type="paragraph" w:styleId="a8">
+  <w:style w:type="paragraph" w:styleId="NormalWeb">
     <w:name w:val="Normal (Web)"/>
-    <w:basedOn w:val="a"/>
+    <w:basedOn w:val="Normal"/>
     <w:uiPriority w:val="99"/>
     <w:unhideWhenUsed/>
     <w:rsid w:val="00A2245A"/>
@@ -14324,12 +15827,12 @@
   </w:style>
   <w:style w:type="character" w:customStyle="1" w:styleId="b">
     <w:name w:val="b"/>
-    <w:basedOn w:val="a0"/>
+    <w:basedOn w:val="DefaultParagraphFont"/>
     <w:rsid w:val="00A2245A"/>
   </w:style>
-  <w:style w:type="character" w:styleId="a9">
+  <w:style w:type="character" w:styleId="Strong">
     <w:name w:val="Strong"/>
-    <w:basedOn w:val="a0"/>
+    <w:basedOn w:val="DefaultParagraphFont"/>
     <w:uiPriority w:val="22"/>
     <w:qFormat/>
     <w:rsid w:val="00855618"/>
@@ -14340,17 +15843,17 @@
   </w:style>
   <w:style w:type="character" w:customStyle="1" w:styleId="y2iqfc">
     <w:name w:val="y2iqfc"/>
-    <w:basedOn w:val="a0"/>
+    <w:basedOn w:val="DefaultParagraphFont"/>
     <w:rsid w:val="00AE1576"/>
   </w:style>
   <w:style w:type="character" w:customStyle="1" w:styleId="bolditalic">
     <w:name w:val="bolditalic"/>
-    <w:basedOn w:val="a0"/>
+    <w:basedOn w:val="DefaultParagraphFont"/>
     <w:rsid w:val="00B649CE"/>
   </w:style>
-  <w:style w:type="character" w:styleId="aa">
+  <w:style w:type="character" w:styleId="Hyperlink">
     <w:name w:val="Hyperlink"/>
-    <w:basedOn w:val="a0"/>
+    <w:basedOn w:val="DefaultParagraphFont"/>
     <w:uiPriority w:val="99"/>
     <w:unhideWhenUsed/>
     <w:rsid w:val="0015783D"/>
@@ -14359,9 +15862,9 @@
       <w:u w:val="single"/>
     </w:rPr>
   </w:style>
-  <w:style w:type="character" w:styleId="ab">
+  <w:style w:type="character" w:styleId="UnresolvedMention">
     <w:name w:val="Unresolved Mention"/>
-    <w:basedOn w:val="a0"/>
+    <w:basedOn w:val="DefaultParagraphFont"/>
     <w:uiPriority w:val="99"/>
     <w:semiHidden/>
     <w:unhideWhenUsed/>
@@ -14373,37 +15876,37 @@
   </w:style>
   <w:style w:type="character" w:customStyle="1" w:styleId="hljs-tag">
     <w:name w:val="hljs-tag"/>
-    <w:basedOn w:val="a0"/>
+    <w:basedOn w:val="DefaultParagraphFont"/>
     <w:rsid w:val="00CB4B97"/>
   </w:style>
   <w:style w:type="character" w:customStyle="1" w:styleId="hljs-name">
     <w:name w:val="hljs-name"/>
-    <w:basedOn w:val="a0"/>
+    <w:basedOn w:val="DefaultParagraphFont"/>
     <w:rsid w:val="00CB4B97"/>
   </w:style>
   <w:style w:type="character" w:customStyle="1" w:styleId="hljs-attr">
     <w:name w:val="hljs-attr"/>
-    <w:basedOn w:val="a0"/>
+    <w:basedOn w:val="DefaultParagraphFont"/>
     <w:rsid w:val="00CB4B97"/>
   </w:style>
   <w:style w:type="character" w:customStyle="1" w:styleId="hljs-string">
     <w:name w:val="hljs-string"/>
-    <w:basedOn w:val="a0"/>
+    <w:basedOn w:val="DefaultParagraphFont"/>
     <w:rsid w:val="00CB4B97"/>
   </w:style>
   <w:style w:type="character" w:customStyle="1" w:styleId="hljs-comment">
     <w:name w:val="hljs-comment"/>
-    <w:basedOn w:val="a0"/>
+    <w:basedOn w:val="DefaultParagraphFont"/>
     <w:rsid w:val="00CB4B97"/>
   </w:style>
   <w:style w:type="character" w:customStyle="1" w:styleId="hljs-keyword">
     <w:name w:val="hljs-keyword"/>
-    <w:basedOn w:val="a0"/>
+    <w:basedOn w:val="DefaultParagraphFont"/>
     <w:rsid w:val="00A81355"/>
   </w:style>
   <w:style w:type="paragraph" w:customStyle="1" w:styleId="tableblock">
     <w:name w:val="tableblock"/>
-    <w:basedOn w:val="a"/>
+    <w:basedOn w:val="Normal"/>
     <w:rsid w:val="00A259EC"/>
     <w:pPr>
       <w:spacing w:before="100" w:beforeAutospacing="1" w:after="100" w:afterAutospacing="1"/>
@@ -14415,10 +15918,10 @@
       <w:lang w:val="en-US"/>
     </w:rPr>
   </w:style>
-  <w:style w:type="character" w:customStyle="1" w:styleId="40">
-    <w:name w:val="Заголовок 4 Знак"/>
-    <w:basedOn w:val="a0"/>
-    <w:link w:val="4"/>
+  <w:style w:type="character" w:customStyle="1" w:styleId="Heading4Char">
+    <w:name w:val="Heading 4 Char"/>
+    <w:basedOn w:val="DefaultParagraphFont"/>
+    <w:link w:val="Heading4"/>
     <w:uiPriority w:val="9"/>
     <w:rsid w:val="00370C5E"/>
     <w:rPr>
@@ -14432,33 +15935,33 @@
   </w:style>
   <w:style w:type="character" w:customStyle="1" w:styleId="hljs-meta">
     <w:name w:val="hljs-meta"/>
-    <w:basedOn w:val="a0"/>
+    <w:basedOn w:val="DefaultParagraphFont"/>
     <w:rsid w:val="00712C42"/>
   </w:style>
   <w:style w:type="character" w:customStyle="1" w:styleId="hljs-function">
     <w:name w:val="hljs-function"/>
-    <w:basedOn w:val="a0"/>
+    <w:basedOn w:val="DefaultParagraphFont"/>
     <w:rsid w:val="00712C42"/>
   </w:style>
   <w:style w:type="character" w:customStyle="1" w:styleId="hljs-title">
     <w:name w:val="hljs-title"/>
-    <w:basedOn w:val="a0"/>
+    <w:basedOn w:val="DefaultParagraphFont"/>
     <w:rsid w:val="00712C42"/>
   </w:style>
   <w:style w:type="character" w:customStyle="1" w:styleId="hljs-params">
     <w:name w:val="hljs-params"/>
-    <w:basedOn w:val="a0"/>
+    <w:basedOn w:val="DefaultParagraphFont"/>
     <w:rsid w:val="00712C42"/>
   </w:style>
   <w:style w:type="character" w:customStyle="1" w:styleId="hljs-class">
     <w:name w:val="hljs-class"/>
-    <w:basedOn w:val="a0"/>
+    <w:basedOn w:val="DefaultParagraphFont"/>
     <w:rsid w:val="00105099"/>
   </w:style>
-  <w:style w:type="character" w:customStyle="1" w:styleId="30">
-    <w:name w:val="Заголовок 3 Знак"/>
-    <w:basedOn w:val="a0"/>
-    <w:link w:val="3"/>
+  <w:style w:type="character" w:customStyle="1" w:styleId="Heading3Char">
+    <w:name w:val="Heading 3 Char"/>
+    <w:basedOn w:val="DefaultParagraphFont"/>
+    <w:link w:val="Heading3"/>
     <w:uiPriority w:val="9"/>
     <w:semiHidden/>
     <w:rsid w:val="00730D75"/>
@@ -14471,13 +15974,13 @@
   </w:style>
   <w:style w:type="character" w:customStyle="1" w:styleId="fold-block">
     <w:name w:val="fold-block"/>
-    <w:basedOn w:val="a0"/>
+    <w:basedOn w:val="DefaultParagraphFont"/>
     <w:rsid w:val="004D649B"/>
   </w:style>
-  <w:style w:type="character" w:customStyle="1" w:styleId="50">
-    <w:name w:val="Заголовок 5 Знак"/>
-    <w:basedOn w:val="a0"/>
-    <w:link w:val="5"/>
+  <w:style w:type="character" w:customStyle="1" w:styleId="Heading5Char">
+    <w:name w:val="Heading 5 Char"/>
+    <w:basedOn w:val="DefaultParagraphFont"/>
+    <w:link w:val="Heading5"/>
     <w:uiPriority w:val="9"/>
     <w:semiHidden/>
     <w:rsid w:val="00036D2B"/>
@@ -14487,10 +15990,10 @@
       <w:sz w:val="28"/>
     </w:rPr>
   </w:style>
-  <w:style w:type="character" w:customStyle="1" w:styleId="20">
-    <w:name w:val="Заголовок 2 Знак"/>
-    <w:basedOn w:val="a0"/>
-    <w:link w:val="2"/>
+  <w:style w:type="character" w:customStyle="1" w:styleId="Heading2Char">
+    <w:name w:val="Heading 2 Char"/>
+    <w:basedOn w:val="DefaultParagraphFont"/>
+    <w:link w:val="Heading2"/>
     <w:uiPriority w:val="9"/>
     <w:semiHidden/>
     <w:rsid w:val="008C43C1"/>
@@ -14503,27 +16006,27 @@
   </w:style>
   <w:style w:type="character" w:customStyle="1" w:styleId="typ">
     <w:name w:val="typ"/>
-    <w:basedOn w:val="a0"/>
+    <w:basedOn w:val="DefaultParagraphFont"/>
     <w:rsid w:val="000F42B5"/>
   </w:style>
   <w:style w:type="character" w:customStyle="1" w:styleId="pun">
     <w:name w:val="pun"/>
-    <w:basedOn w:val="a0"/>
+    <w:basedOn w:val="DefaultParagraphFont"/>
     <w:rsid w:val="000F42B5"/>
   </w:style>
   <w:style w:type="character" w:customStyle="1" w:styleId="pln">
     <w:name w:val="pln"/>
-    <w:basedOn w:val="a0"/>
+    <w:basedOn w:val="DefaultParagraphFont"/>
     <w:rsid w:val="000F42B5"/>
   </w:style>
   <w:style w:type="character" w:customStyle="1" w:styleId="kwd">
     <w:name w:val="kwd"/>
-    <w:basedOn w:val="a0"/>
+    <w:basedOn w:val="DefaultParagraphFont"/>
     <w:rsid w:val="000F42B5"/>
   </w:style>
   <w:style w:type="character" w:customStyle="1" w:styleId="hljs-number">
     <w:name w:val="hljs-number"/>
-    <w:basedOn w:val="a0"/>
+    <w:basedOn w:val="DefaultParagraphFont"/>
     <w:rsid w:val="00C30360"/>
   </w:style>
 </w:styles>

--- a/Spring MVC/Spring_MVC_Speech.docx
+++ b/Spring MVC/Spring_MVC_Speech.docx
@@ -9525,6 +9525,18 @@
         </w:rPr>
         <w:t>FOREIGN KEY</w:t>
       </w:r>
+      <w:r>
+        <w:rPr>
+          <w:lang w:val="hy-AM"/>
+        </w:rPr>
+        <w:t xml:space="preserve"> – </w:t>
+      </w:r>
+      <w:r>
+        <w:rPr>
+          <w:lang w:val="hy-AM"/>
+        </w:rPr>
+        <w:t>user_id int REFERENCES Parent_Table (id)</w:t>
+      </w:r>
     </w:p>
     <w:p>
       <w:pPr>
@@ -11289,557 +11301,1660 @@
         <w:spacing w:line="360" w:lineRule="auto"/>
         <w:jc w:val="both"/>
         <w:rPr>
-          <w:lang w:val="en-US"/>
-        </w:rPr>
-      </w:pPr>
-      <w:r>
-        <w:rPr>
-          <w:lang w:val="en-US"/>
-        </w:rPr>
-        <w:t xml:space="preserve">Query – </w:t>
-      </w:r>
-      <w:r>
-        <w:t>ների</w:t>
-      </w:r>
-      <w:r>
-        <w:rPr>
-          <w:lang w:val="en-US"/>
-        </w:rPr>
-        <w:t xml:space="preserve"> </w:t>
-      </w:r>
-      <w:r>
-        <w:t>ավելի</w:t>
-      </w:r>
-      <w:r>
-        <w:rPr>
-          <w:lang w:val="en-US"/>
-        </w:rPr>
-        <w:t xml:space="preserve"> </w:t>
-      </w:r>
-      <w:r>
-        <w:t>արագ</w:t>
-      </w:r>
-      <w:r>
-        <w:rPr>
-          <w:lang w:val="en-US"/>
-        </w:rPr>
-        <w:t xml:space="preserve"> </w:t>
-      </w:r>
-      <w:r>
-        <w:t>իրականացման</w:t>
-      </w:r>
-      <w:r>
-        <w:rPr>
-          <w:lang w:val="en-US"/>
-        </w:rPr>
-        <w:t xml:space="preserve"> </w:t>
-      </w:r>
-      <w:r>
-        <w:t>համար</w:t>
-      </w:r>
-      <w:r>
-        <w:rPr>
-          <w:lang w:val="en-US"/>
-        </w:rPr>
-        <w:t xml:space="preserve"> </w:t>
-      </w:r>
-      <w:r>
-        <w:t>կարող</w:t>
-      </w:r>
-      <w:r>
-        <w:rPr>
-          <w:lang w:val="en-US"/>
-        </w:rPr>
-        <w:t xml:space="preserve"> </w:t>
-      </w:r>
-      <w:r>
-        <w:t>են</w:t>
-      </w:r>
-      <w:r>
-        <w:rPr>
-          <w:lang w:val="en-US"/>
-        </w:rPr>
-        <w:t xml:space="preserve"> </w:t>
-      </w:r>
-      <w:r>
-        <w:t>օգտագործվել</w:t>
-      </w:r>
-      <w:r>
-        <w:rPr>
-          <w:lang w:val="en-US"/>
-        </w:rPr>
-        <w:t xml:space="preserve"> </w:t>
-      </w:r>
-      <w:r>
-        <w:rPr>
-          <w:lang w:val="en-US"/>
-        </w:rPr>
-        <w:t xml:space="preserve">DB </w:t>
-      </w:r>
-      <w:r>
-        <w:rPr>
-          <w:lang w:val="hy-AM"/>
-        </w:rPr>
-        <w:t>ինդեքսներ</w:t>
-      </w:r>
-      <w:r>
-        <w:rPr>
-          <w:lang w:val="hy-AM"/>
-        </w:rPr>
-        <w:t xml:space="preserve">, որպեսզի </w:t>
-      </w:r>
-      <w:r>
-        <w:rPr>
-          <w:lang w:val="en-US"/>
-        </w:rPr>
-        <w:t xml:space="preserve">select </w:t>
-      </w:r>
-      <w:r>
-        <w:rPr>
-          <w:lang w:val="en-US"/>
-        </w:rPr>
-        <w:t>–</w:t>
-      </w:r>
-      <w:r>
-        <w:rPr>
-          <w:lang w:val="en-US"/>
-        </w:rPr>
-        <w:t xml:space="preserve"> </w:t>
-      </w:r>
-      <w:r>
-        <w:t>ի</w:t>
-      </w:r>
-      <w:r>
-        <w:rPr>
-          <w:lang w:val="en-US"/>
-        </w:rPr>
-        <w:t xml:space="preserve"> </w:t>
-      </w:r>
-      <w:r>
-        <w:t>ժամանակ</w:t>
-      </w:r>
-      <w:r>
-        <w:rPr>
-          <w:lang w:val="en-US"/>
-        </w:rPr>
-        <w:t xml:space="preserve"> </w:t>
-      </w:r>
-      <w:r>
-        <w:t>բոլոր</w:t>
-      </w:r>
-      <w:r>
-        <w:rPr>
-          <w:lang w:val="en-US"/>
-        </w:rPr>
-        <w:t xml:space="preserve"> </w:t>
-      </w:r>
-      <w:r>
-        <w:t>տողերի</w:t>
-      </w:r>
-      <w:r>
-        <w:rPr>
-          <w:lang w:val="en-US"/>
-        </w:rPr>
-        <w:t xml:space="preserve"> </w:t>
-      </w:r>
-      <w:r>
-        <w:t>վրայով</w:t>
-      </w:r>
-      <w:r>
-        <w:rPr>
-          <w:lang w:val="en-US"/>
-        </w:rPr>
-        <w:t xml:space="preserve"> </w:t>
-      </w:r>
-      <w:r>
-        <w:t>անցնելու</w:t>
-      </w:r>
-      <w:r>
-        <w:rPr>
-          <w:lang w:val="en-US"/>
-        </w:rPr>
-        <w:t xml:space="preserve"> </w:t>
-      </w:r>
-      <w:r>
-        <w:t>կարիք</w:t>
-      </w:r>
-      <w:r>
-        <w:rPr>
-          <w:lang w:val="en-US"/>
-        </w:rPr>
-        <w:t xml:space="preserve"> </w:t>
-      </w:r>
-      <w:r>
-        <w:t>չլինի</w:t>
-      </w:r>
-      <w:r>
-        <w:rPr>
-          <w:lang w:val="en-US"/>
-        </w:rPr>
-        <w:t>:</w:t>
-      </w:r>
-      <w:r>
-        <w:rPr>
-          <w:lang w:val="en-US"/>
-        </w:rPr>
-        <w:t xml:space="preserve"> </w:t>
-      </w:r>
-      <w:r>
-        <w:t>Կոնկրետ</w:t>
-      </w:r>
-      <w:r>
-        <w:rPr>
-          <w:lang w:val="en-US"/>
-        </w:rPr>
-        <w:t xml:space="preserve"> </w:t>
-      </w:r>
-      <w:r>
-        <w:t>սյունյակի</w:t>
-      </w:r>
-      <w:r>
-        <w:rPr>
-          <w:lang w:val="en-US"/>
-        </w:rPr>
-        <w:t xml:space="preserve"> </w:t>
-      </w:r>
-      <w:r>
-        <w:t>համար</w:t>
-      </w:r>
-      <w:r>
-        <w:rPr>
-          <w:lang w:val="en-US"/>
-        </w:rPr>
-        <w:t xml:space="preserve"> </w:t>
-      </w:r>
-      <w:r>
-        <w:t>ինդեքսսավորում</w:t>
-      </w:r>
-      <w:r>
-        <w:rPr>
-          <w:lang w:val="en-US"/>
-        </w:rPr>
-        <w:t xml:space="preserve"> </w:t>
-      </w:r>
-      <w:r>
-        <w:t>օգտագործելիս</w:t>
-      </w:r>
-      <w:r>
-        <w:rPr>
-          <w:lang w:val="en-US"/>
-        </w:rPr>
-        <w:t xml:space="preserve"> </w:t>
-      </w:r>
-      <w:r>
-        <w:t>ստեղծվում</w:t>
-      </w:r>
-      <w:r>
-        <w:rPr>
-          <w:lang w:val="en-US"/>
-        </w:rPr>
-        <w:t xml:space="preserve"> </w:t>
-      </w:r>
-      <w:r>
-        <w:t>է</w:t>
-      </w:r>
-      <w:r>
-        <w:rPr>
-          <w:lang w:val="en-US"/>
-        </w:rPr>
-        <w:t xml:space="preserve"> </w:t>
-      </w:r>
-      <w:r>
-        <w:t>առանձին</w:t>
-      </w:r>
-      <w:r>
-        <w:rPr>
-          <w:lang w:val="en-US"/>
-        </w:rPr>
-        <w:t xml:space="preserve"> </w:t>
-      </w:r>
-      <w:r>
-        <w:t>աղյուսակ</w:t>
-      </w:r>
-      <w:r>
-        <w:rPr>
-          <w:lang w:val="en-US"/>
-        </w:rPr>
-        <w:t xml:space="preserve"> </w:t>
-      </w:r>
-      <w:r>
-        <w:t>որն</w:t>
-      </w:r>
-      <w:r>
-        <w:rPr>
-          <w:lang w:val="en-US"/>
-        </w:rPr>
-        <w:t xml:space="preserve"> </w:t>
-      </w:r>
-      <w:r>
-        <w:t>իր</w:t>
-      </w:r>
-      <w:r>
-        <w:rPr>
-          <w:lang w:val="en-US"/>
-        </w:rPr>
-        <w:t xml:space="preserve"> </w:t>
-      </w:r>
-      <w:r>
-        <w:t>մեջ</w:t>
-      </w:r>
-      <w:r>
-        <w:rPr>
-          <w:lang w:val="en-US"/>
-        </w:rPr>
-        <w:t xml:space="preserve"> </w:t>
-      </w:r>
-      <w:r>
-        <w:t>պարունակում</w:t>
-      </w:r>
-      <w:r>
-        <w:rPr>
-          <w:lang w:val="en-US"/>
-        </w:rPr>
-        <w:t xml:space="preserve"> </w:t>
-      </w:r>
-      <w:r>
-        <w:t>է</w:t>
-      </w:r>
-      <w:r>
-        <w:rPr>
-          <w:lang w:val="en-US"/>
-        </w:rPr>
-        <w:t xml:space="preserve"> </w:t>
-      </w:r>
-      <w:r>
-        <w:t>ինդեսավորված</w:t>
-      </w:r>
-      <w:r>
-        <w:rPr>
-          <w:lang w:val="en-US"/>
-        </w:rPr>
-        <w:t xml:space="preserve"> </w:t>
-      </w:r>
-      <w:r>
-        <w:t>և</w:t>
-      </w:r>
-      <w:r>
-        <w:rPr>
-          <w:lang w:val="en-US"/>
-        </w:rPr>
-        <w:t xml:space="preserve"> </w:t>
-      </w:r>
-      <w:r>
-        <w:rPr>
-          <w:lang w:val="en-US"/>
-        </w:rPr>
-        <w:t xml:space="preserve">id </w:t>
-      </w:r>
-      <w:r>
-        <w:t>սյունյակները</w:t>
-      </w:r>
-      <w:r>
-        <w:rPr>
-          <w:lang w:val="en-US"/>
-        </w:rPr>
-        <w:t xml:space="preserve"> </w:t>
-      </w:r>
-      <w:r>
-        <w:t>ընդ</w:t>
-      </w:r>
-      <w:r>
-        <w:rPr>
-          <w:lang w:val="en-US"/>
-        </w:rPr>
-        <w:t xml:space="preserve"> </w:t>
-      </w:r>
-      <w:r>
-        <w:t>որում</w:t>
-      </w:r>
-      <w:r>
-        <w:rPr>
-          <w:lang w:val="en-US"/>
-        </w:rPr>
-        <w:t xml:space="preserve"> </w:t>
-      </w:r>
-      <w:r>
-        <w:t>արժեքները</w:t>
-      </w:r>
-      <w:r>
-        <w:rPr>
-          <w:lang w:val="en-US"/>
-        </w:rPr>
-        <w:t xml:space="preserve"> </w:t>
-      </w:r>
-      <w:r>
-        <w:t>դասավորվում</w:t>
-      </w:r>
-      <w:r>
-        <w:rPr>
-          <w:lang w:val="en-US"/>
-        </w:rPr>
-        <w:t xml:space="preserve"> </w:t>
-      </w:r>
-      <w:r>
-        <w:t>ինդեքսավորված</w:t>
-      </w:r>
-      <w:r>
-        <w:rPr>
-          <w:lang w:val="en-US"/>
-        </w:rPr>
-        <w:t xml:space="preserve"> </w:t>
-      </w:r>
-      <w:r>
-        <w:t>սյունյակի</w:t>
-      </w:r>
-      <w:r>
-        <w:rPr>
-          <w:lang w:val="en-US"/>
-        </w:rPr>
-        <w:t xml:space="preserve"> </w:t>
-      </w:r>
-      <w:r>
-        <w:t>աճման</w:t>
-      </w:r>
-      <w:r>
-        <w:rPr>
-          <w:lang w:val="en-US"/>
-        </w:rPr>
-        <w:t xml:space="preserve"> </w:t>
-      </w:r>
-      <w:r>
-        <w:t>կարգով</w:t>
-      </w:r>
-      <w:r>
-        <w:rPr>
-          <w:lang w:val="en-US"/>
-        </w:rPr>
-        <w:t xml:space="preserve">, </w:t>
-      </w:r>
-      <w:r>
-        <w:t>որը</w:t>
-      </w:r>
-      <w:r>
-        <w:rPr>
-          <w:lang w:val="en-US"/>
-        </w:rPr>
-        <w:t xml:space="preserve"> </w:t>
-      </w:r>
-      <w:r>
-        <w:t>հնարավորություն</w:t>
-      </w:r>
-      <w:r>
-        <w:rPr>
-          <w:lang w:val="en-US"/>
-        </w:rPr>
-        <w:t xml:space="preserve"> </w:t>
-      </w:r>
-      <w:r>
-        <w:t>է</w:t>
-      </w:r>
-      <w:r>
-        <w:rPr>
-          <w:lang w:val="en-US"/>
-        </w:rPr>
-        <w:t xml:space="preserve"> </w:t>
-      </w:r>
-      <w:r>
-        <w:t>տալիս</w:t>
-      </w:r>
-      <w:r>
-        <w:rPr>
-          <w:lang w:val="en-US"/>
-        </w:rPr>
-        <w:t xml:space="preserve"> </w:t>
-      </w:r>
-      <w:r>
-        <w:rPr>
-          <w:lang w:val="en-US"/>
-        </w:rPr>
-        <w:t xml:space="preserve">DB – </w:t>
-      </w:r>
-      <w:r>
-        <w:t>ին</w:t>
-      </w:r>
-      <w:r>
-        <w:rPr>
-          <w:lang w:val="en-US"/>
-        </w:rPr>
-        <w:t xml:space="preserve"> </w:t>
-      </w:r>
-      <w:r>
-        <w:t>օգտագործել</w:t>
-      </w:r>
-      <w:r>
-        <w:rPr>
-          <w:lang w:val="en-US"/>
-        </w:rPr>
-        <w:t xml:space="preserve"> </w:t>
-      </w:r>
-      <w:r>
-        <w:t>ավելի</w:t>
-      </w:r>
-      <w:r>
-        <w:rPr>
-          <w:lang w:val="en-US"/>
-        </w:rPr>
-        <w:t xml:space="preserve"> </w:t>
-      </w:r>
-      <w:r>
-        <w:t>լավ</w:t>
-      </w:r>
-      <w:r>
-        <w:rPr>
-          <w:lang w:val="en-US"/>
-        </w:rPr>
-        <w:t xml:space="preserve"> </w:t>
-      </w:r>
-      <w:r>
-        <w:t>ալգորիթմներ</w:t>
-      </w:r>
-      <w:r>
-        <w:rPr>
-          <w:lang w:val="en-US"/>
-        </w:rPr>
-        <w:t xml:space="preserve"> select </w:t>
-      </w:r>
-      <w:r>
-        <w:rPr>
-          <w:lang w:val="en-US"/>
-        </w:rPr>
-        <w:t>–</w:t>
-      </w:r>
-      <w:r>
-        <w:rPr>
-          <w:lang w:val="en-US"/>
-        </w:rPr>
-        <w:t xml:space="preserve"> </w:t>
-      </w:r>
-      <w:r>
-        <w:t>ի</w:t>
-      </w:r>
-      <w:r>
-        <w:rPr>
-          <w:lang w:val="en-US"/>
-        </w:rPr>
-        <w:t xml:space="preserve"> </w:t>
-      </w:r>
-      <w:r>
-        <w:t>ժամանակ</w:t>
-      </w:r>
-      <w:r>
-        <w:rPr>
-          <w:lang w:val="en-US"/>
-        </w:rPr>
-        <w:t xml:space="preserve">: </w:t>
-      </w:r>
-    </w:p>
-    <w:p>
-      <w:pPr>
-        <w:pStyle w:val="ListParagraph"/>
+          <w:b/>
+          <w:bCs/>
+          <w:lang w:val="hy-AM"/>
+        </w:rPr>
+      </w:pPr>
+      <w:r>
+        <w:rPr>
+          <w:b/>
+          <w:bCs/>
+          <w:lang w:val="hy-AM"/>
+        </w:rPr>
+        <w:t>Indexing</w:t>
+      </w:r>
+    </w:p>
+    <w:p>
+      <w:pPr>
         <w:spacing w:line="360" w:lineRule="auto"/>
         <w:jc w:val="both"/>
         <w:rPr>
           <w:lang w:val="en-US"/>
+        </w:rPr>
+      </w:pPr>
+      <w:r>
+        <w:rPr>
+          <w:lang w:val="en-US"/>
+        </w:rPr>
+        <w:t xml:space="preserve">Query – </w:t>
+      </w:r>
+      <w:r>
+        <w:t>ների</w:t>
+      </w:r>
+      <w:r>
+        <w:rPr>
+          <w:lang w:val="en-US"/>
+        </w:rPr>
+        <w:t xml:space="preserve"> </w:t>
+      </w:r>
+      <w:r>
+        <w:t>ավելի</w:t>
+      </w:r>
+      <w:r>
+        <w:rPr>
+          <w:lang w:val="en-US"/>
+        </w:rPr>
+        <w:t xml:space="preserve"> </w:t>
+      </w:r>
+      <w:r>
+        <w:t>արագ</w:t>
+      </w:r>
+      <w:r>
+        <w:rPr>
+          <w:lang w:val="en-US"/>
+        </w:rPr>
+        <w:t xml:space="preserve"> </w:t>
+      </w:r>
+      <w:r>
+        <w:t>իրականացման</w:t>
+      </w:r>
+      <w:r>
+        <w:rPr>
+          <w:lang w:val="en-US"/>
+        </w:rPr>
+        <w:t xml:space="preserve"> </w:t>
+      </w:r>
+      <w:r>
+        <w:t>համար</w:t>
+      </w:r>
+      <w:r>
+        <w:rPr>
+          <w:lang w:val="en-US"/>
+        </w:rPr>
+        <w:t xml:space="preserve"> </w:t>
+      </w:r>
+      <w:r>
+        <w:t>կարող</w:t>
+      </w:r>
+      <w:r>
+        <w:rPr>
+          <w:lang w:val="en-US"/>
+        </w:rPr>
+        <w:t xml:space="preserve"> </w:t>
+      </w:r>
+      <w:r>
+        <w:t>են</w:t>
+      </w:r>
+      <w:r>
+        <w:rPr>
+          <w:lang w:val="en-US"/>
+        </w:rPr>
+        <w:t xml:space="preserve"> </w:t>
+      </w:r>
+      <w:r>
+        <w:t>օգտագործվել</w:t>
+      </w:r>
+      <w:r>
+        <w:rPr>
+          <w:lang w:val="en-US"/>
+        </w:rPr>
+        <w:t xml:space="preserve"> </w:t>
+      </w:r>
+      <w:r>
+        <w:rPr>
+          <w:lang w:val="en-US"/>
+        </w:rPr>
+        <w:t xml:space="preserve">DB </w:t>
+      </w:r>
+      <w:r>
+        <w:rPr>
+          <w:lang w:val="hy-AM"/>
+        </w:rPr>
+        <w:t>ինդեքսներ</w:t>
+      </w:r>
+      <w:r>
+        <w:rPr>
+          <w:lang w:val="hy-AM"/>
+        </w:rPr>
+        <w:t xml:space="preserve">, որպեսզի </w:t>
+      </w:r>
+      <w:r>
+        <w:rPr>
+          <w:lang w:val="en-US"/>
+        </w:rPr>
+        <w:t xml:space="preserve">select </w:t>
+      </w:r>
+      <w:r>
+        <w:rPr>
+          <w:lang w:val="en-US"/>
+        </w:rPr>
+        <w:t>–</w:t>
+      </w:r>
+      <w:r>
+        <w:rPr>
+          <w:lang w:val="en-US"/>
+        </w:rPr>
+        <w:t xml:space="preserve"> </w:t>
+      </w:r>
+      <w:r>
+        <w:t>ի</w:t>
+      </w:r>
+      <w:r>
+        <w:rPr>
+          <w:lang w:val="en-US"/>
+        </w:rPr>
+        <w:t xml:space="preserve"> </w:t>
+      </w:r>
+      <w:r>
+        <w:t>ժամանակ</w:t>
+      </w:r>
+      <w:r>
+        <w:rPr>
+          <w:lang w:val="en-US"/>
+        </w:rPr>
+        <w:t xml:space="preserve"> </w:t>
+      </w:r>
+      <w:r>
+        <w:t>բոլոր</w:t>
+      </w:r>
+      <w:r>
+        <w:rPr>
+          <w:lang w:val="en-US"/>
+        </w:rPr>
+        <w:t xml:space="preserve"> </w:t>
+      </w:r>
+      <w:r>
+        <w:t>տողերի</w:t>
+      </w:r>
+      <w:r>
+        <w:rPr>
+          <w:lang w:val="en-US"/>
+        </w:rPr>
+        <w:t xml:space="preserve"> </w:t>
+      </w:r>
+      <w:r>
+        <w:t>վրայով</w:t>
+      </w:r>
+      <w:r>
+        <w:rPr>
+          <w:lang w:val="en-US"/>
+        </w:rPr>
+        <w:t xml:space="preserve"> </w:t>
+      </w:r>
+      <w:r>
+        <w:t>անցնելու</w:t>
+      </w:r>
+      <w:r>
+        <w:rPr>
+          <w:lang w:val="en-US"/>
+        </w:rPr>
+        <w:t xml:space="preserve"> </w:t>
+      </w:r>
+      <w:r>
+        <w:t>կարիք</w:t>
+      </w:r>
+      <w:r>
+        <w:rPr>
+          <w:lang w:val="en-US"/>
+        </w:rPr>
+        <w:t xml:space="preserve"> </w:t>
+      </w:r>
+      <w:r>
+        <w:t>չլինի</w:t>
+      </w:r>
+      <w:r>
+        <w:rPr>
+          <w:lang w:val="en-US"/>
+        </w:rPr>
+        <w:t>:</w:t>
+      </w:r>
+      <w:r>
+        <w:rPr>
+          <w:lang w:val="en-US"/>
+        </w:rPr>
+        <w:t xml:space="preserve"> </w:t>
+      </w:r>
+      <w:r>
+        <w:t>Կոնկրետ</w:t>
+      </w:r>
+      <w:r>
+        <w:rPr>
+          <w:lang w:val="en-US"/>
+        </w:rPr>
+        <w:t xml:space="preserve"> </w:t>
+      </w:r>
+      <w:r>
+        <w:t>սյունյակի</w:t>
+      </w:r>
+      <w:r>
+        <w:rPr>
+          <w:lang w:val="en-US"/>
+        </w:rPr>
+        <w:t xml:space="preserve"> </w:t>
+      </w:r>
+      <w:r>
+        <w:t>համար</w:t>
+      </w:r>
+      <w:r>
+        <w:rPr>
+          <w:lang w:val="en-US"/>
+        </w:rPr>
+        <w:t xml:space="preserve"> </w:t>
+      </w:r>
+      <w:r>
+        <w:t>ինդեքսսավորում</w:t>
+      </w:r>
+      <w:r>
+        <w:rPr>
+          <w:lang w:val="en-US"/>
+        </w:rPr>
+        <w:t xml:space="preserve"> </w:t>
+      </w:r>
+      <w:r>
+        <w:t>օգտագործելիս</w:t>
+      </w:r>
+      <w:r>
+        <w:rPr>
+          <w:lang w:val="en-US"/>
+        </w:rPr>
+        <w:t xml:space="preserve"> </w:t>
+      </w:r>
+      <w:r>
+        <w:t>ստեղծվում</w:t>
+      </w:r>
+      <w:r>
+        <w:rPr>
+          <w:lang w:val="en-US"/>
+        </w:rPr>
+        <w:t xml:space="preserve"> </w:t>
+      </w:r>
+      <w:r>
+        <w:t>է</w:t>
+      </w:r>
+      <w:r>
+        <w:rPr>
+          <w:lang w:val="en-US"/>
+        </w:rPr>
+        <w:t xml:space="preserve"> </w:t>
+      </w:r>
+      <w:r>
+        <w:t>առանձին</w:t>
+      </w:r>
+      <w:r>
+        <w:rPr>
+          <w:lang w:val="en-US"/>
+        </w:rPr>
+        <w:t xml:space="preserve"> </w:t>
+      </w:r>
+      <w:r>
+        <w:t>աղյուսակ</w:t>
+      </w:r>
+      <w:r>
+        <w:rPr>
+          <w:lang w:val="en-US"/>
+        </w:rPr>
+        <w:t xml:space="preserve"> </w:t>
+      </w:r>
+      <w:r>
+        <w:t>որն</w:t>
+      </w:r>
+      <w:r>
+        <w:rPr>
+          <w:lang w:val="en-US"/>
+        </w:rPr>
+        <w:t xml:space="preserve"> </w:t>
+      </w:r>
+      <w:r>
+        <w:t>իր</w:t>
+      </w:r>
+      <w:r>
+        <w:rPr>
+          <w:lang w:val="en-US"/>
+        </w:rPr>
+        <w:t xml:space="preserve"> </w:t>
+      </w:r>
+      <w:r>
+        <w:t>մեջ</w:t>
+      </w:r>
+      <w:r>
+        <w:rPr>
+          <w:lang w:val="en-US"/>
+        </w:rPr>
+        <w:t xml:space="preserve"> </w:t>
+      </w:r>
+      <w:r>
+        <w:t>պարունակում</w:t>
+      </w:r>
+      <w:r>
+        <w:rPr>
+          <w:lang w:val="en-US"/>
+        </w:rPr>
+        <w:t xml:space="preserve"> </w:t>
+      </w:r>
+      <w:r>
+        <w:t>է</w:t>
+      </w:r>
+      <w:r>
+        <w:rPr>
+          <w:lang w:val="en-US"/>
+        </w:rPr>
+        <w:t xml:space="preserve"> </w:t>
+      </w:r>
+      <w:r>
+        <w:t>ինդեսավորված</w:t>
+      </w:r>
+      <w:r>
+        <w:rPr>
+          <w:lang w:val="en-US"/>
+        </w:rPr>
+        <w:t xml:space="preserve"> </w:t>
+      </w:r>
+      <w:r>
+        <w:t>և</w:t>
+      </w:r>
+      <w:r>
+        <w:rPr>
+          <w:lang w:val="en-US"/>
+        </w:rPr>
+        <w:t xml:space="preserve"> </w:t>
+      </w:r>
+      <w:r>
+        <w:rPr>
+          <w:lang w:val="en-US"/>
+        </w:rPr>
+        <w:t xml:space="preserve">id </w:t>
+      </w:r>
+      <w:r>
+        <w:t>սյունյակները</w:t>
+      </w:r>
+      <w:r>
+        <w:rPr>
+          <w:lang w:val="en-US"/>
+        </w:rPr>
+        <w:t xml:space="preserve"> </w:t>
+      </w:r>
+      <w:r>
+        <w:t>ընդ</w:t>
+      </w:r>
+      <w:r>
+        <w:rPr>
+          <w:lang w:val="en-US"/>
+        </w:rPr>
+        <w:t xml:space="preserve"> </w:t>
+      </w:r>
+      <w:r>
+        <w:t>որում</w:t>
+      </w:r>
+      <w:r>
+        <w:rPr>
+          <w:lang w:val="en-US"/>
+        </w:rPr>
+        <w:t xml:space="preserve"> </w:t>
+      </w:r>
+      <w:r>
+        <w:t>արժեքները</w:t>
+      </w:r>
+      <w:r>
+        <w:rPr>
+          <w:lang w:val="en-US"/>
+        </w:rPr>
+        <w:t xml:space="preserve"> </w:t>
+      </w:r>
+      <w:r>
+        <w:t>դասավորվում</w:t>
+      </w:r>
+      <w:r>
+        <w:rPr>
+          <w:lang w:val="en-US"/>
+        </w:rPr>
+        <w:t xml:space="preserve"> </w:t>
+      </w:r>
+      <w:r>
+        <w:t>ինդեքսավորված</w:t>
+      </w:r>
+      <w:r>
+        <w:rPr>
+          <w:lang w:val="en-US"/>
+        </w:rPr>
+        <w:t xml:space="preserve"> </w:t>
+      </w:r>
+      <w:r>
+        <w:t>սյունյակի</w:t>
+      </w:r>
+      <w:r>
+        <w:rPr>
+          <w:lang w:val="en-US"/>
+        </w:rPr>
+        <w:t xml:space="preserve"> </w:t>
+      </w:r>
+      <w:r>
+        <w:t>աճման</w:t>
+      </w:r>
+      <w:r>
+        <w:rPr>
+          <w:lang w:val="en-US"/>
+        </w:rPr>
+        <w:t xml:space="preserve"> </w:t>
+      </w:r>
+      <w:r>
+        <w:t>կարգով</w:t>
+      </w:r>
+      <w:r>
+        <w:rPr>
+          <w:lang w:val="en-US"/>
+        </w:rPr>
+        <w:t xml:space="preserve">, </w:t>
+      </w:r>
+      <w:r>
+        <w:t>որը</w:t>
+      </w:r>
+      <w:r>
+        <w:rPr>
+          <w:lang w:val="en-US"/>
+        </w:rPr>
+        <w:t xml:space="preserve"> </w:t>
+      </w:r>
+      <w:r>
+        <w:t>հնարավորություն</w:t>
+      </w:r>
+      <w:r>
+        <w:rPr>
+          <w:lang w:val="en-US"/>
+        </w:rPr>
+        <w:t xml:space="preserve"> </w:t>
+      </w:r>
+      <w:r>
+        <w:t>է</w:t>
+      </w:r>
+      <w:r>
+        <w:rPr>
+          <w:lang w:val="en-US"/>
+        </w:rPr>
+        <w:t xml:space="preserve"> </w:t>
+      </w:r>
+      <w:r>
+        <w:t>տալիս</w:t>
+      </w:r>
+      <w:r>
+        <w:rPr>
+          <w:lang w:val="en-US"/>
+        </w:rPr>
+        <w:t xml:space="preserve"> </w:t>
+      </w:r>
+      <w:r>
+        <w:rPr>
+          <w:lang w:val="en-US"/>
+        </w:rPr>
+        <w:t xml:space="preserve">DB – </w:t>
+      </w:r>
+      <w:r>
+        <w:t>ին</w:t>
+      </w:r>
+      <w:r>
+        <w:rPr>
+          <w:lang w:val="en-US"/>
+        </w:rPr>
+        <w:t xml:space="preserve"> </w:t>
+      </w:r>
+      <w:r>
+        <w:lastRenderedPageBreak/>
+        <w:t>օգտագործել</w:t>
+      </w:r>
+      <w:r>
+        <w:rPr>
+          <w:lang w:val="en-US"/>
+        </w:rPr>
+        <w:t xml:space="preserve"> </w:t>
+      </w:r>
+      <w:r>
+        <w:t>ավելի</w:t>
+      </w:r>
+      <w:r>
+        <w:rPr>
+          <w:lang w:val="en-US"/>
+        </w:rPr>
+        <w:t xml:space="preserve"> </w:t>
+      </w:r>
+      <w:r>
+        <w:t>արագ</w:t>
+      </w:r>
+      <w:r>
+        <w:rPr>
+          <w:lang w:val="en-US"/>
+        </w:rPr>
+        <w:t xml:space="preserve"> </w:t>
+      </w:r>
+      <w:r>
+        <w:t>ալգորիթմներ</w:t>
+      </w:r>
+      <w:r>
+        <w:rPr>
+          <w:lang w:val="en-US"/>
+        </w:rPr>
+        <w:t xml:space="preserve">(օր </w:t>
+      </w:r>
+      <w:r>
+        <w:rPr>
+          <w:lang w:val="hy-AM"/>
+        </w:rPr>
+        <w:t>binar search</w:t>
+      </w:r>
+      <w:r>
+        <w:rPr>
+          <w:lang w:val="en-US"/>
+        </w:rPr>
+        <w:t>)</w:t>
+      </w:r>
+      <w:r>
+        <w:rPr>
+          <w:lang w:val="en-US"/>
+        </w:rPr>
+        <w:t xml:space="preserve"> select </w:t>
+      </w:r>
+      <w:r>
+        <w:rPr>
+          <w:lang w:val="en-US"/>
+        </w:rPr>
+        <w:t>–</w:t>
+      </w:r>
+      <w:r>
+        <w:rPr>
+          <w:lang w:val="en-US"/>
+        </w:rPr>
+        <w:t xml:space="preserve"> </w:t>
+      </w:r>
+      <w:r>
+        <w:t>ի</w:t>
+      </w:r>
+      <w:r>
+        <w:rPr>
+          <w:lang w:val="en-US"/>
+        </w:rPr>
+        <w:t xml:space="preserve"> </w:t>
+      </w:r>
+      <w:r>
+        <w:t>ժամանակ</w:t>
+      </w:r>
+      <w:r>
+        <w:rPr>
+          <w:lang w:val="en-US"/>
+        </w:rPr>
+        <w:t xml:space="preserve">: </w:t>
+      </w:r>
+      <w:r>
+        <w:rPr>
+          <w:lang w:val="en-US"/>
+        </w:rPr>
+        <w:t xml:space="preserve">Օր 5 մլն տողի համար սովորական </w:t>
+      </w:r>
+      <w:r>
+        <w:rPr>
+          <w:lang w:val="hy-AM"/>
+        </w:rPr>
+        <w:t xml:space="preserve">search – </w:t>
+      </w:r>
+      <w:r>
+        <w:t>ի</w:t>
+      </w:r>
+      <w:r>
+        <w:rPr>
+          <w:lang w:val="en-US"/>
+        </w:rPr>
+        <w:t xml:space="preserve"> </w:t>
+      </w:r>
+      <w:r>
+        <w:t>համար</w:t>
+      </w:r>
+      <w:r>
+        <w:rPr>
+          <w:lang w:val="en-US"/>
+        </w:rPr>
+        <w:t xml:space="preserve"> </w:t>
+      </w:r>
+      <w:r>
+        <w:t>կպահանջվի</w:t>
+      </w:r>
+      <w:r>
+        <w:rPr>
+          <w:lang w:val="en-US"/>
+        </w:rPr>
+        <w:t xml:space="preserve"> </w:t>
+      </w:r>
+      <w:r>
+        <w:t>միջինը</w:t>
+      </w:r>
+      <w:r>
+        <w:rPr>
+          <w:lang w:val="en-US"/>
+        </w:rPr>
+        <w:t xml:space="preserve"> 2.5 </w:t>
+      </w:r>
+      <w:r>
+        <w:t>մլն</w:t>
+      </w:r>
+      <w:r>
+        <w:rPr>
+          <w:lang w:val="en-US"/>
+        </w:rPr>
+        <w:t xml:space="preserve"> </w:t>
+      </w:r>
+      <w:r>
+        <w:t>իտերացիա</w:t>
+      </w:r>
+      <w:r>
+        <w:rPr>
+          <w:lang w:val="en-US"/>
+        </w:rPr>
+        <w:t xml:space="preserve">, </w:t>
+      </w:r>
+      <w:r>
+        <w:t>իսկ</w:t>
+      </w:r>
+      <w:r>
+        <w:rPr>
+          <w:lang w:val="en-US"/>
+        </w:rPr>
+        <w:t xml:space="preserve"> </w:t>
+      </w:r>
+      <w:r>
+        <w:rPr>
+          <w:lang w:val="en-US"/>
+        </w:rPr>
+        <w:t xml:space="preserve">binary search – </w:t>
+      </w:r>
+      <w:r>
+        <w:t>ի</w:t>
+      </w:r>
+      <w:r>
+        <w:rPr>
+          <w:lang w:val="en-US"/>
+        </w:rPr>
+        <w:t xml:space="preserve"> </w:t>
+      </w:r>
+      <w:r>
+        <w:t>դեպքում</w:t>
+      </w:r>
+      <w:r>
+        <w:rPr>
+          <w:lang w:val="en-US"/>
+        </w:rPr>
+        <w:t xml:space="preserve"> </w:t>
+      </w:r>
+      <w:r>
+        <w:rPr>
+          <w:lang w:val="en-US"/>
+        </w:rPr>
+        <w:t>log2(5</w:t>
+      </w:r>
+      <w:r>
+        <w:rPr>
+          <w:lang w:val="hy-AM"/>
+        </w:rPr>
+        <w:t>մլն</w:t>
+      </w:r>
+      <w:r>
+        <w:rPr>
+          <w:lang w:val="en-US"/>
+        </w:rPr>
+        <w:t>)</w:t>
+      </w:r>
+      <w:r>
+        <w:rPr>
+          <w:lang w:val="hy-AM"/>
+        </w:rPr>
+        <w:t xml:space="preserve"> </w:t>
+      </w:r>
+      <w:r>
+        <w:rPr>
+          <w:lang w:val="en-US"/>
+        </w:rPr>
+        <w:t>=</w:t>
+      </w:r>
+      <w:r>
+        <w:rPr>
+          <w:lang w:val="hy-AM"/>
+        </w:rPr>
+        <w:t xml:space="preserve"> 23</w:t>
+      </w:r>
+      <w:r>
+        <w:rPr>
+          <w:lang w:val="en-US"/>
+        </w:rPr>
+        <w:t xml:space="preserve"> </w:t>
+      </w:r>
+      <w:r>
+        <w:rPr>
+          <w:lang w:val="en-US"/>
+        </w:rPr>
+        <w:t>իտերացիա:</w:t>
+      </w:r>
+    </w:p>
+    <w:p>
+      <w:pPr>
+        <w:spacing w:line="360" w:lineRule="auto"/>
+        <w:jc w:val="both"/>
+        <w:rPr>
+          <w:lang w:val="en-US"/>
+        </w:rPr>
+      </w:pPr>
+      <w:r>
+        <w:rPr>
+          <w:lang w:val="en-US"/>
+        </w:rPr>
+        <w:t xml:space="preserve">Աղյուսակի սյունյակի ինդեքսավորման բացասական կողմերից է նոր տողի ավելացումը, որովհետև այս դեպքում արժեքները սորտավորված են և պետք է գտնել նոր արժեքին համապատասխան տեղը այն </w:t>
+      </w:r>
+      <w:r>
+        <w:rPr>
+          <w:lang w:val="hy-AM"/>
+        </w:rPr>
+        <w:t xml:space="preserve">insert </w:t>
+      </w:r>
+      <w:r>
+        <w:t>անելու</w:t>
+      </w:r>
+      <w:r>
+        <w:rPr>
+          <w:lang w:val="en-US"/>
+        </w:rPr>
+        <w:t xml:space="preserve"> </w:t>
+      </w:r>
+      <w:r>
+        <w:t>համար</w:t>
+      </w:r>
+      <w:r>
+        <w:rPr>
+          <w:lang w:val="en-US"/>
+        </w:rPr>
+        <w:t>:</w:t>
+      </w:r>
+      <w:r>
+        <w:rPr>
+          <w:lang w:val="en-US"/>
+        </w:rPr>
+        <w:t xml:space="preserve"> </w:t>
+      </w:r>
+      <w:r>
+        <w:t>Ինդեքսները</w:t>
+      </w:r>
+      <w:r>
+        <w:rPr>
+          <w:lang w:val="en-US"/>
+        </w:rPr>
+        <w:t xml:space="preserve"> </w:t>
+      </w:r>
+      <w:r>
+        <w:t>զբաղեցնում</w:t>
+      </w:r>
+      <w:r>
+        <w:rPr>
+          <w:lang w:val="en-US"/>
+        </w:rPr>
+        <w:t xml:space="preserve"> </w:t>
+      </w:r>
+      <w:r>
+        <w:t>են</w:t>
+      </w:r>
+      <w:r>
+        <w:rPr>
+          <w:lang w:val="en-US"/>
+        </w:rPr>
+        <w:t xml:space="preserve"> </w:t>
+      </w:r>
+      <w:r>
+        <w:t>լրացուցիչ</w:t>
+      </w:r>
+      <w:r>
+        <w:rPr>
+          <w:lang w:val="en-US"/>
+        </w:rPr>
+        <w:t xml:space="preserve"> </w:t>
+      </w:r>
+      <w:r>
+        <w:t>հիշողություն</w:t>
+      </w:r>
+      <w:r>
+        <w:rPr>
+          <w:lang w:val="en-US"/>
+        </w:rPr>
+        <w:t>:</w:t>
+      </w:r>
+    </w:p>
+    <w:p>
+      <w:pPr>
+        <w:spacing w:line="360" w:lineRule="auto"/>
+        <w:jc w:val="both"/>
+        <w:rPr>
+          <w:lang w:val="hy-AM"/>
+        </w:rPr>
+      </w:pPr>
+      <w:r>
+        <w:t>Այսինքն</w:t>
+      </w:r>
+      <w:r>
+        <w:rPr>
+          <w:lang w:val="en-US"/>
+        </w:rPr>
+        <w:t xml:space="preserve"> </w:t>
+      </w:r>
+      <w:r>
+        <w:t>ինդեքսներ</w:t>
+      </w:r>
+      <w:r>
+        <w:rPr>
+          <w:lang w:val="en-US"/>
+        </w:rPr>
+        <w:t xml:space="preserve"> </w:t>
+      </w:r>
+      <w:r>
+        <w:t>նպատակահարմար</w:t>
+      </w:r>
+      <w:r>
+        <w:rPr>
+          <w:lang w:val="en-US"/>
+        </w:rPr>
+        <w:t xml:space="preserve"> </w:t>
+      </w:r>
+      <w:r>
+        <w:t>է</w:t>
+      </w:r>
+      <w:r>
+        <w:rPr>
+          <w:lang w:val="en-US"/>
+        </w:rPr>
+        <w:t xml:space="preserve"> </w:t>
+      </w:r>
+      <w:r>
+        <w:t>ստեղծել</w:t>
+      </w:r>
+      <w:r>
+        <w:rPr>
+          <w:lang w:val="en-US"/>
+        </w:rPr>
+        <w:t xml:space="preserve"> </w:t>
+      </w:r>
+      <w:r>
+        <w:t>միայն</w:t>
+      </w:r>
+      <w:r>
+        <w:rPr>
+          <w:lang w:val="en-US"/>
+        </w:rPr>
+        <w:t xml:space="preserve"> </w:t>
+      </w:r>
+      <w:r>
+        <w:t>այն</w:t>
+      </w:r>
+      <w:r>
+        <w:rPr>
+          <w:lang w:val="en-US"/>
+        </w:rPr>
+        <w:t xml:space="preserve"> </w:t>
+      </w:r>
+      <w:r>
+        <w:t>սյուների</w:t>
+      </w:r>
+      <w:r>
+        <w:rPr>
+          <w:lang w:val="en-US"/>
+        </w:rPr>
+        <w:t xml:space="preserve"> </w:t>
+      </w:r>
+      <w:r>
+        <w:t>համար</w:t>
+      </w:r>
+      <w:r>
+        <w:rPr>
+          <w:lang w:val="en-US"/>
+        </w:rPr>
+        <w:t xml:space="preserve"> </w:t>
+      </w:r>
+      <w:r>
+        <w:t>որոնցում</w:t>
+      </w:r>
+      <w:r>
+        <w:rPr>
+          <w:lang w:val="en-US"/>
+        </w:rPr>
+        <w:t xml:space="preserve"> </w:t>
+      </w:r>
+      <w:r>
+        <w:rPr>
+          <w:lang w:val="en-US"/>
+        </w:rPr>
+        <w:t>search</w:t>
+      </w:r>
+      <w:r>
+        <w:rPr>
+          <w:lang w:val="hy-AM"/>
+        </w:rPr>
+        <w:t xml:space="preserve"> կատարվում է հաճախ:</w:t>
+      </w:r>
+    </w:p>
+    <w:p>
+      <w:pPr>
+        <w:spacing w:line="360" w:lineRule="auto"/>
+        <w:jc w:val="both"/>
+        <w:rPr>
+          <w:lang w:val="hy-AM"/>
+        </w:rPr>
+      </w:pPr>
+      <w:r>
+        <w:rPr>
+          <w:lang w:val="hy-AM"/>
+        </w:rPr>
+        <w:t xml:space="preserve">PostgreSQL – ում </w:t>
+      </w:r>
+      <w:r>
+        <w:rPr>
+          <w:lang w:val="hy-AM"/>
+        </w:rPr>
+        <w:t xml:space="preserve">primary key – </w:t>
+      </w:r>
+      <w:r>
+        <w:rPr>
+          <w:lang w:val="hy-AM"/>
+        </w:rPr>
+        <w:t>ը ինդեքսավորվում է default</w:t>
+      </w:r>
+      <w:r>
+        <w:rPr>
+          <w:lang w:val="hy-AM"/>
+        </w:rPr>
+        <w:t>:</w:t>
+      </w:r>
+    </w:p>
+    <w:p>
+      <w:pPr>
+        <w:spacing w:line="360" w:lineRule="auto"/>
+        <w:jc w:val="both"/>
+        <w:rPr>
+          <w:lang w:val="hy-AM"/>
+        </w:rPr>
+      </w:pPr>
+      <w:r>
+        <w:rPr>
+          <w:lang w:val="hy-AM"/>
+        </w:rPr>
+        <w:t>Ինդեքսավորման համար՝</w:t>
+      </w:r>
+    </w:p>
+    <w:p>
+      <w:pPr>
+        <w:spacing w:line="360" w:lineRule="auto"/>
+        <w:jc w:val="both"/>
+        <w:rPr>
+          <w:lang w:val="en-US"/>
+        </w:rPr>
+      </w:pPr>
+      <w:r>
+        <w:rPr>
+          <w:lang w:val="en-US"/>
+        </w:rPr>
+        <w:t>CREATE INDEX ON TABLE</w:t>
+      </w:r>
+      <w:r>
+        <w:rPr>
+          <w:lang w:val="hy-AM"/>
+        </w:rPr>
+        <w:t>_</w:t>
+      </w:r>
+      <w:r>
+        <w:rPr>
+          <w:lang w:val="en-US"/>
+        </w:rPr>
+        <w:t>NAME(column_name) USING &lt;indexing type&gt;</w:t>
+      </w:r>
+    </w:p>
+    <w:p>
+      <w:pPr>
+        <w:spacing w:line="360" w:lineRule="auto"/>
+        <w:jc w:val="both"/>
+        <w:rPr>
+          <w:lang w:val="en-US"/>
+        </w:rPr>
+      </w:pPr>
+      <w:r>
+        <w:rPr>
+          <w:lang w:val="en-US"/>
+        </w:rPr>
+        <w:t>Ինդեքսավորման տիպերը նույնպես տարբեր են որոնք կատարում են սորտավորում տարբեր ալգորիթմներով՝</w:t>
+      </w:r>
+    </w:p>
+    <w:p>
+      <w:pPr>
+        <w:pStyle w:val="ListParagraph"/>
+        <w:numPr>
+          <w:ilvl w:val="0"/>
+          <w:numId w:val="17"/>
+        </w:numPr>
+        <w:spacing w:line="360" w:lineRule="auto"/>
+        <w:jc w:val="both"/>
+        <w:rPr>
+          <w:lang w:val="hy-AM"/>
+        </w:rPr>
+      </w:pPr>
+      <w:r>
+        <w:rPr>
+          <w:lang w:val="hy-AM"/>
+        </w:rPr>
+        <w:t>B-Tree Index</w:t>
+      </w:r>
+    </w:p>
+    <w:p>
+      <w:pPr>
+        <w:pStyle w:val="ListParagraph"/>
+        <w:numPr>
+          <w:ilvl w:val="0"/>
+          <w:numId w:val="17"/>
+        </w:numPr>
+        <w:spacing w:line="360" w:lineRule="auto"/>
+        <w:jc w:val="both"/>
+        <w:rPr>
+          <w:lang w:val="hy-AM"/>
+        </w:rPr>
+      </w:pPr>
+      <w:r>
+        <w:rPr>
+          <w:lang w:val="hy-AM"/>
+        </w:rPr>
+        <w:t>Hash Index</w:t>
+      </w:r>
+    </w:p>
+    <w:p>
+      <w:pPr>
+        <w:pStyle w:val="ListParagraph"/>
+        <w:numPr>
+          <w:ilvl w:val="0"/>
+          <w:numId w:val="17"/>
+        </w:numPr>
+        <w:spacing w:line="360" w:lineRule="auto"/>
+        <w:jc w:val="both"/>
+        <w:rPr>
+          <w:lang w:val="hy-AM"/>
+        </w:rPr>
+      </w:pPr>
+      <w:r>
+        <w:rPr>
+          <w:lang w:val="hy-AM"/>
+        </w:rPr>
+        <w:t>Gin &amp; Gist Index</w:t>
+      </w:r>
+      <w:r>
+        <w:rPr>
+          <w:lang w:val="hy-AM"/>
+        </w:rPr>
+        <w:t xml:space="preserve"> //</w:t>
+      </w:r>
+      <w:r>
+        <w:rPr>
+          <w:lang w:val="en-US"/>
+        </w:rPr>
+        <w:t xml:space="preserve"> </w:t>
+      </w:r>
+      <w:r>
+        <w:t>տեքստային</w:t>
+      </w:r>
+      <w:r>
+        <w:rPr>
+          <w:lang w:val="en-US"/>
+        </w:rPr>
+        <w:t xml:space="preserve"> </w:t>
+      </w:r>
+      <w:r>
+        <w:t>սյուների</w:t>
+      </w:r>
+      <w:r>
+        <w:rPr>
+          <w:lang w:val="en-US"/>
+        </w:rPr>
+        <w:t xml:space="preserve"> </w:t>
+      </w:r>
+      <w:r>
+        <w:t>համար</w:t>
+      </w:r>
+    </w:p>
+    <w:p>
+      <w:pPr>
+        <w:pStyle w:val="ListParagraph"/>
+        <w:numPr>
+          <w:ilvl w:val="0"/>
+          <w:numId w:val="17"/>
+        </w:numPr>
+        <w:spacing w:line="360" w:lineRule="auto"/>
+        <w:jc w:val="both"/>
+        <w:rPr>
+          <w:lang w:val="hy-AM"/>
+        </w:rPr>
+      </w:pPr>
+      <w:r>
+        <w:rPr>
+          <w:lang w:val="hy-AM"/>
+        </w:rPr>
+        <w:t>BRIN Index</w:t>
+      </w:r>
+    </w:p>
+    <w:p>
+      <w:pPr>
+        <w:spacing w:line="360" w:lineRule="auto"/>
+        <w:jc w:val="both"/>
+        <w:rPr>
+          <w:lang w:val="hy-AM"/>
+        </w:rPr>
+      </w:pPr>
+      <w:r>
+        <w:rPr>
+          <w:lang w:val="hy-AM"/>
+        </w:rPr>
+        <w:t xml:space="preserve">Ինդեքսները շատ լայն թեմա է, բայց ընդհանրացված կարելի է ասել որ ինդեքսները օգտագործվում են սյուները սորտավորելու համար դրանցում search </w:t>
+      </w:r>
+      <w:r>
+        <w:rPr>
+          <w:lang w:val="hy-AM"/>
+        </w:rPr>
+        <w:t>–</w:t>
+      </w:r>
+      <w:r>
+        <w:rPr>
+          <w:lang w:val="hy-AM"/>
+        </w:rPr>
+        <w:t xml:space="preserve"> </w:t>
+      </w:r>
+      <w:r>
+        <w:rPr>
+          <w:lang w:val="hy-AM"/>
+        </w:rPr>
+        <w:t>ը ավելի արագ դարձնելու նպատակով:</w:t>
+      </w:r>
+    </w:p>
+    <w:p>
+      <w:pPr>
+        <w:spacing w:line="360" w:lineRule="auto"/>
+        <w:jc w:val="both"/>
+        <w:rPr>
+          <w:b/>
+          <w:bCs/>
+          <w:lang w:val="hy-AM"/>
+        </w:rPr>
+      </w:pPr>
+      <w:r>
+        <w:rPr>
+          <w:b/>
+          <w:bCs/>
+          <w:lang w:val="hy-AM"/>
+        </w:rPr>
+        <w:t>DB Cascading</w:t>
+      </w:r>
+    </w:p>
+    <w:p>
+      <w:pPr>
+        <w:spacing w:line="360" w:lineRule="auto"/>
+        <w:jc w:val="both"/>
+        <w:rPr>
+          <w:lang w:val="hy-AM"/>
+        </w:rPr>
+      </w:pPr>
+      <w:r>
+        <w:rPr>
+          <w:lang w:val="hy-AM"/>
+        </w:rPr>
+        <w:t xml:space="preserve">Foreign key – </w:t>
+      </w:r>
+      <w:r>
+        <w:rPr>
+          <w:lang w:val="hy-AM"/>
+        </w:rPr>
+        <w:t xml:space="preserve">ի կոնտեքստում կարևոր է DB </w:t>
+      </w:r>
+      <w:r>
+        <w:rPr>
+          <w:lang w:val="hy-AM"/>
+        </w:rPr>
+        <w:t>–</w:t>
+      </w:r>
+      <w:r>
+        <w:rPr>
+          <w:lang w:val="hy-AM"/>
+        </w:rPr>
+        <w:t xml:space="preserve"> </w:t>
+      </w:r>
+      <w:r>
+        <w:rPr>
+          <w:lang w:val="hy-AM"/>
+        </w:rPr>
+        <w:t>ի կասկադավորումը</w:t>
+      </w:r>
+      <w:r>
+        <w:rPr>
+          <w:lang w:val="hy-AM"/>
+        </w:rPr>
+        <w:t xml:space="preserve">: </w:t>
+      </w:r>
+      <w:r>
+        <w:rPr>
+          <w:lang w:val="hy-AM"/>
+        </w:rPr>
+        <w:t>Կասկադավորման</w:t>
+      </w:r>
+      <w:r>
+        <w:rPr>
+          <w:lang w:val="hy-AM"/>
+        </w:rPr>
+        <w:t xml:space="preserve"> դեպքում իրար հետ կապված աղյուսակներից </w:t>
+      </w:r>
+      <w:r>
+        <w:rPr>
+          <w:lang w:val="hy-AM"/>
+        </w:rPr>
+        <w:t xml:space="preserve">Parent </w:t>
+      </w:r>
+      <w:r>
+        <w:rPr>
+          <w:lang w:val="hy-AM"/>
+        </w:rPr>
+        <w:t>ա</w:t>
+      </w:r>
+      <w:r>
+        <w:rPr>
+          <w:lang w:val="hy-AM"/>
+        </w:rPr>
+        <w:t>ղյուսակից</w:t>
+      </w:r>
+      <w:r>
+        <w:rPr>
+          <w:lang w:val="hy-AM"/>
+        </w:rPr>
+        <w:t xml:space="preserve"> որևէ տողի </w:t>
+      </w:r>
+      <w:r>
+        <w:rPr>
+          <w:lang w:val="hy-AM"/>
+        </w:rPr>
+        <w:t>ջնջվ</w:t>
+      </w:r>
+      <w:r>
+        <w:rPr>
+          <w:lang w:val="hy-AM"/>
+        </w:rPr>
+        <w:t>ելուց</w:t>
+      </w:r>
+      <w:r>
+        <w:rPr>
+          <w:lang w:val="hy-AM"/>
+        </w:rPr>
+        <w:t xml:space="preserve"> հետո </w:t>
+      </w:r>
+      <w:r>
+        <w:rPr>
+          <w:lang w:val="hy-AM"/>
+        </w:rPr>
+        <w:t xml:space="preserve">child </w:t>
+      </w:r>
+      <w:r>
+        <w:rPr>
+          <w:lang w:val="hy-AM"/>
+        </w:rPr>
+        <w:t>աղյուսակում ջնջվում է նաև այն տողը որը</w:t>
+      </w:r>
+      <w:r>
+        <w:rPr>
+          <w:lang w:val="hy-AM"/>
+        </w:rPr>
+        <w:t xml:space="preserve"> foreign key </w:t>
+      </w:r>
+      <w:r>
+        <w:rPr>
+          <w:lang w:val="hy-AM"/>
+        </w:rPr>
+        <w:t>–</w:t>
+      </w:r>
+      <w:r>
+        <w:rPr>
+          <w:lang w:val="hy-AM"/>
+        </w:rPr>
+        <w:t xml:space="preserve"> ով</w:t>
+      </w:r>
+      <w:r>
+        <w:rPr>
+          <w:lang w:val="hy-AM"/>
+        </w:rPr>
+        <w:t xml:space="preserve"> </w:t>
+      </w:r>
+      <w:r>
+        <w:rPr>
+          <w:lang w:val="hy-AM"/>
+        </w:rPr>
+        <w:t xml:space="preserve">կապված է Parent - </w:t>
+      </w:r>
+      <w:r>
+        <w:rPr>
+          <w:lang w:val="hy-AM"/>
+        </w:rPr>
+        <w:t>ի</w:t>
+      </w:r>
+      <w:r>
+        <w:rPr>
+          <w:lang w:val="hy-AM"/>
+        </w:rPr>
+        <w:t xml:space="preserve"> ջնջված տողի հետ: </w:t>
+      </w:r>
+    </w:p>
+    <w:p>
+      <w:pPr>
+        <w:spacing w:line="360" w:lineRule="auto"/>
+        <w:jc w:val="both"/>
+        <w:rPr>
+          <w:lang w:val="hy-AM"/>
+        </w:rPr>
+      </w:pPr>
+      <w:r>
+        <w:rPr>
+          <w:lang w:val="hy-AM"/>
+        </w:rPr>
+        <w:lastRenderedPageBreak/>
+        <w:t xml:space="preserve">Առանց կասկադավորման ջնջելու դեպքում կունենանք </w:t>
+      </w:r>
+      <w:r>
+        <w:rPr>
+          <w:lang w:val="hy-AM"/>
+        </w:rPr>
+        <w:t>error:</w:t>
+      </w:r>
+    </w:p>
+    <w:p>
+      <w:pPr>
+        <w:spacing w:line="360" w:lineRule="auto"/>
+        <w:jc w:val="both"/>
+        <w:rPr>
+          <w:lang w:val="hy-AM"/>
+        </w:rPr>
+      </w:pPr>
+      <w:r>
+        <w:rPr>
+          <w:lang w:val="hy-AM"/>
+        </w:rPr>
+        <w:t xml:space="preserve">Կասկադավորումը տեղի է ունենում </w:t>
+      </w:r>
+      <w:r>
+        <w:rPr>
+          <w:lang w:val="hy-AM"/>
+        </w:rPr>
+        <w:t xml:space="preserve">table – </w:t>
+      </w:r>
+      <w:r>
+        <w:rPr>
+          <w:lang w:val="hy-AM"/>
+        </w:rPr>
+        <w:t xml:space="preserve">ի ստեղծման ժամանակ երբ հայտարարվում է </w:t>
+      </w:r>
+      <w:r>
+        <w:rPr>
+          <w:lang w:val="hy-AM"/>
+        </w:rPr>
+        <w:t xml:space="preserve">foreign key, </w:t>
+      </w:r>
+      <w:r>
+        <w:rPr>
+          <w:lang w:val="hy-AM"/>
+        </w:rPr>
+        <w:t>օր՝</w:t>
+      </w:r>
+    </w:p>
+    <w:p>
+      <w:pPr>
+        <w:spacing w:line="360" w:lineRule="auto"/>
+        <w:jc w:val="both"/>
+        <w:rPr>
+          <w:lang w:val="en-US"/>
+        </w:rPr>
+      </w:pPr>
+      <w:r>
+        <w:rPr>
+          <w:lang w:val="en-US"/>
+        </w:rPr>
+        <w:t xml:space="preserve">User_id int REFERENCES Parent_Table(id) ON DELETE </w:t>
+      </w:r>
+      <w:r>
+        <w:rPr>
+          <w:lang w:val="en-US"/>
+        </w:rPr>
+        <w:t>&lt;cascade type&gt;</w:t>
+      </w:r>
+    </w:p>
+    <w:p>
+      <w:pPr>
+        <w:spacing w:line="360" w:lineRule="auto"/>
+        <w:jc w:val="both"/>
+        <w:rPr>
+          <w:lang w:val="en-US"/>
+        </w:rPr>
+      </w:pPr>
+      <w:r>
+        <w:rPr>
+          <w:lang w:val="en-US"/>
+        </w:rPr>
+        <w:t>Տիպերը կարող են լինել՝</w:t>
+      </w:r>
+    </w:p>
+    <w:p>
+      <w:pPr>
+        <w:spacing w:line="360" w:lineRule="auto"/>
+        <w:jc w:val="both"/>
+        <w:rPr>
+          <w:lang w:val="en-US"/>
+        </w:rPr>
+      </w:pPr>
+      <w:r>
+        <w:rPr>
+          <w:lang w:val="hy-AM"/>
+        </w:rPr>
+        <w:t xml:space="preserve">CASCADE </w:t>
+      </w:r>
+      <w:r>
+        <w:rPr>
+          <w:lang w:val="en-US"/>
+        </w:rPr>
+        <w:t xml:space="preserve">– </w:t>
+      </w:r>
+      <w:r>
+        <w:t>ջնջում</w:t>
+      </w:r>
+      <w:r>
+        <w:rPr>
+          <w:lang w:val="en-US"/>
+        </w:rPr>
+        <w:t xml:space="preserve"> </w:t>
+      </w:r>
+      <w:r>
+        <w:t>է</w:t>
+      </w:r>
+      <w:r>
+        <w:rPr>
+          <w:lang w:val="en-US"/>
+        </w:rPr>
+        <w:t xml:space="preserve"> </w:t>
+      </w:r>
+      <w:r>
+        <w:t>տողը</w:t>
+      </w:r>
+      <w:r>
+        <w:rPr>
+          <w:lang w:val="en-US"/>
+        </w:rPr>
+        <w:t xml:space="preserve"> </w:t>
+      </w:r>
+      <w:r>
+        <w:rPr>
+          <w:lang w:val="en-US"/>
+        </w:rPr>
+        <w:t xml:space="preserve">child </w:t>
+      </w:r>
+      <w:r>
+        <w:rPr>
+          <w:lang w:val="hy-AM"/>
+        </w:rPr>
+        <w:t xml:space="preserve">աղյուսակում </w:t>
+      </w:r>
+      <w:r>
+        <w:rPr>
+          <w:lang w:val="en-US"/>
+        </w:rPr>
+        <w:t xml:space="preserve">parent </w:t>
+      </w:r>
+      <w:r>
+        <w:rPr>
+          <w:lang w:val="en-US"/>
+        </w:rPr>
+        <w:t>–</w:t>
+      </w:r>
+      <w:r>
+        <w:rPr>
+          <w:lang w:val="en-US"/>
+        </w:rPr>
+        <w:t xml:space="preserve"> </w:t>
+      </w:r>
+      <w:r>
+        <w:rPr>
+          <w:lang w:val="en-US"/>
+        </w:rPr>
+        <w:t>ի տողը ջնջվելու դեպքում</w:t>
+      </w:r>
+    </w:p>
+    <w:p>
+      <w:pPr>
+        <w:spacing w:line="360" w:lineRule="auto"/>
+        <w:jc w:val="both"/>
+        <w:rPr>
+          <w:lang w:val="hy-AM"/>
+        </w:rPr>
+      </w:pPr>
+      <w:r>
+        <w:rPr>
+          <w:lang w:val="hy-AM"/>
+        </w:rPr>
+        <w:t xml:space="preserve">SET NULL – parent – </w:t>
+      </w:r>
+      <w:r>
+        <w:t>ի</w:t>
+      </w:r>
+      <w:r>
+        <w:rPr>
+          <w:lang w:val="en-US"/>
+        </w:rPr>
+        <w:t xml:space="preserve"> </w:t>
+      </w:r>
+      <w:r>
+        <w:t>տողը</w:t>
+      </w:r>
+      <w:r>
+        <w:rPr>
+          <w:lang w:val="en-US"/>
+        </w:rPr>
+        <w:t xml:space="preserve"> </w:t>
+      </w:r>
+      <w:r>
+        <w:t>ջնջվելուց</w:t>
+      </w:r>
+      <w:r>
+        <w:rPr>
+          <w:lang w:val="en-US"/>
+        </w:rPr>
+        <w:t xml:space="preserve"> </w:t>
+      </w:r>
+      <w:r>
+        <w:t>հետո</w:t>
+      </w:r>
+      <w:r>
+        <w:rPr>
+          <w:lang w:val="en-US"/>
+        </w:rPr>
+        <w:t xml:space="preserve"> </w:t>
+      </w:r>
+      <w:r>
+        <w:rPr>
+          <w:lang w:val="en-US"/>
+        </w:rPr>
+        <w:t xml:space="preserve">child – </w:t>
+      </w:r>
+      <w:r>
+        <w:rPr>
+          <w:lang w:val="hy-AM"/>
+        </w:rPr>
+        <w:t>ում դրա</w:t>
+      </w:r>
+      <w:r>
+        <w:rPr>
+          <w:lang w:val="en-US"/>
+        </w:rPr>
+        <w:t xml:space="preserve"> foreign key - </w:t>
+      </w:r>
+      <w:r>
+        <w:rPr>
+          <w:lang w:val="en-US"/>
+        </w:rPr>
+        <w:t>ի</w:t>
+      </w:r>
+      <w:r>
+        <w:t>ն</w:t>
+      </w:r>
+      <w:r>
+        <w:rPr>
+          <w:lang w:val="hy-AM"/>
+        </w:rPr>
+        <w:t xml:space="preserve"> վերագ</w:t>
+      </w:r>
+      <w:r>
+        <w:rPr>
+          <w:lang w:val="en-US"/>
+        </w:rPr>
+        <w:t>րվ</w:t>
+      </w:r>
+      <w:r>
+        <w:t>ում</w:t>
+      </w:r>
+      <w:r>
+        <w:rPr>
+          <w:lang w:val="en-US"/>
+        </w:rPr>
+        <w:t xml:space="preserve"> </w:t>
+      </w:r>
+      <w:r>
+        <w:t>է</w:t>
+      </w:r>
+      <w:r>
+        <w:rPr>
+          <w:lang w:val="en-US"/>
+        </w:rPr>
+        <w:t xml:space="preserve"> </w:t>
+      </w:r>
+      <w:r>
+        <w:rPr>
+          <w:lang w:val="hy-AM"/>
+        </w:rPr>
+        <w:t>null</w:t>
+      </w:r>
+    </w:p>
+    <w:p>
+      <w:pPr>
+        <w:spacing w:line="360" w:lineRule="auto"/>
+        <w:jc w:val="both"/>
+        <w:rPr>
+          <w:lang w:val="hy-AM"/>
+        </w:rPr>
+      </w:pPr>
+      <w:r>
+        <w:rPr>
+          <w:lang w:val="hy-AM"/>
+        </w:rPr>
+        <w:t>RESTRICT – default վարք այսինքն ջնջելուց կունենանք error</w:t>
+      </w:r>
+    </w:p>
+    <w:p>
+      <w:pPr>
+        <w:spacing w:line="360" w:lineRule="auto"/>
+        <w:jc w:val="both"/>
+        <w:rPr>
+          <w:lang w:val="hy-AM"/>
         </w:rPr>
       </w:pPr>
     </w:p>
@@ -11863,7 +12978,7 @@
           <w:szCs w:val="32"/>
           <w:lang w:val="hy-AM"/>
         </w:rPr>
-        <w:t>Spring security</w:t>
+        <w:t>Hibernate</w:t>
       </w:r>
     </w:p>
     <w:p>
@@ -11878,7 +12993,217 @@
         <w:rPr>
           <w:lang w:val="hy-AM"/>
         </w:rPr>
-        <w:t>Spring framework – կոմպոնենտ է նախատեսվա անվտանգության համար: Օգտագործվում է ավտորիզացիոն գործողությունների համար և մոնոլիտ և միկրոսերվիսային համակարգերում:</w:t>
+        <w:t xml:space="preserve">Hibernate </w:t>
+      </w:r>
+      <w:r>
+        <w:rPr>
+          <w:lang w:val="hy-AM"/>
+        </w:rPr>
+        <w:t>–</w:t>
+      </w:r>
+      <w:r>
+        <w:rPr>
+          <w:lang w:val="hy-AM"/>
+        </w:rPr>
+        <w:t xml:space="preserve"> </w:t>
+      </w:r>
+      <w:r>
+        <w:rPr>
+          <w:lang w:val="hy-AM"/>
+        </w:rPr>
+        <w:t>ը ինքնուրույն գրադարան է</w:t>
+      </w:r>
+      <w:r>
+        <w:rPr>
+          <w:lang w:val="hy-AM"/>
+        </w:rPr>
+        <w:t xml:space="preserve"> և կախված չէ</w:t>
+      </w:r>
+      <w:r>
+        <w:rPr>
+          <w:lang w:val="hy-AM"/>
+        </w:rPr>
+        <w:t xml:space="preserve"> </w:t>
+      </w:r>
+      <w:r>
+        <w:rPr>
+          <w:lang w:val="hy-AM"/>
+        </w:rPr>
+        <w:t xml:space="preserve">Spring Framework </w:t>
+      </w:r>
+      <w:r>
+        <w:rPr>
+          <w:lang w:val="hy-AM"/>
+        </w:rPr>
+        <w:t>–</w:t>
+      </w:r>
+      <w:r>
+        <w:rPr>
+          <w:lang w:val="hy-AM"/>
+        </w:rPr>
+        <w:t xml:space="preserve"> ից</w:t>
+      </w:r>
+      <w:r>
+        <w:rPr>
+          <w:lang w:val="hy-AM"/>
+        </w:rPr>
+        <w:t>:</w:t>
+      </w:r>
+      <w:r>
+        <w:rPr>
+          <w:lang w:val="hy-AM"/>
+        </w:rPr>
+        <w:t xml:space="preserve"> </w:t>
+      </w:r>
+      <w:r>
+        <w:rPr>
+          <w:lang w:val="hy-AM"/>
+        </w:rPr>
+        <w:t xml:space="preserve">Քանի որ java կլասսները և աղյուսակները </w:t>
+      </w:r>
+      <w:r>
+        <w:rPr>
+          <w:lang w:val="hy-AM"/>
+        </w:rPr>
+        <w:t xml:space="preserve">DB – </w:t>
+      </w:r>
+      <w:r>
+        <w:rPr>
+          <w:lang w:val="hy-AM"/>
+        </w:rPr>
+        <w:t xml:space="preserve">ում իրար շատ նման են ստեղծվել է </w:t>
+      </w:r>
+      <w:r>
+        <w:rPr>
+          <w:lang w:val="hy-AM"/>
+        </w:rPr>
+        <w:t xml:space="preserve">ORM (Object-relational Mapping) </w:t>
+      </w:r>
+      <w:r>
+        <w:rPr>
+          <w:lang w:val="hy-AM"/>
+        </w:rPr>
+        <w:t xml:space="preserve">գաղափարը: Hibernate </w:t>
+      </w:r>
+      <w:r>
+        <w:rPr>
+          <w:lang w:val="hy-AM"/>
+        </w:rPr>
+        <w:t>–</w:t>
+      </w:r>
+      <w:r>
+        <w:rPr>
+          <w:lang w:val="hy-AM"/>
+        </w:rPr>
+        <w:t xml:space="preserve"> </w:t>
+      </w:r>
+      <w:r>
+        <w:rPr>
+          <w:lang w:val="hy-AM"/>
+        </w:rPr>
+        <w:t xml:space="preserve">ը իրենից ներկայացնում է </w:t>
+      </w:r>
+      <w:r>
+        <w:rPr>
+          <w:lang w:val="hy-AM"/>
+        </w:rPr>
+        <w:t xml:space="preserve">ORM </w:t>
+      </w:r>
+      <w:r>
+        <w:rPr>
+          <w:lang w:val="hy-AM"/>
+        </w:rPr>
+        <w:t>–</w:t>
+      </w:r>
+      <w:r>
+        <w:rPr>
+          <w:lang w:val="hy-AM"/>
+        </w:rPr>
+        <w:t xml:space="preserve"> ի ռեալիզացիա որը իր վրա է վերցնում աղյուսակների ավտոմատ convert </w:t>
+      </w:r>
+      <w:r>
+        <w:rPr>
+          <w:lang w:val="hy-AM"/>
+        </w:rPr>
+        <w:t>–</w:t>
+      </w:r>
+      <w:r>
+        <w:rPr>
+          <w:lang w:val="hy-AM"/>
+        </w:rPr>
+        <w:t xml:space="preserve"> </w:t>
+      </w:r>
+      <w:r>
+        <w:rPr>
+          <w:lang w:val="hy-AM"/>
+        </w:rPr>
+        <w:t>ը java</w:t>
+      </w:r>
+      <w:r>
+        <w:rPr>
+          <w:lang w:val="hy-AM"/>
+        </w:rPr>
+        <w:t xml:space="preserve"> օբյեկտների</w:t>
+      </w:r>
+      <w:r>
+        <w:rPr>
+          <w:lang w:val="hy-AM"/>
+        </w:rPr>
+        <w:t xml:space="preserve"> և հակառակը</w:t>
+      </w:r>
+      <w:r>
+        <w:rPr>
+          <w:lang w:val="hy-AM"/>
+        </w:rPr>
+        <w:t xml:space="preserve">, բայց </w:t>
+      </w:r>
+      <w:r>
+        <w:rPr>
+          <w:lang w:val="hy-AM"/>
+        </w:rPr>
+        <w:t xml:space="preserve">Hibernate </w:t>
+      </w:r>
+      <w:r>
+        <w:rPr>
+          <w:lang w:val="hy-AM"/>
+        </w:rPr>
+        <w:t>–</w:t>
+      </w:r>
+      <w:r>
+        <w:rPr>
+          <w:lang w:val="hy-AM"/>
+        </w:rPr>
+        <w:t xml:space="preserve"> </w:t>
+      </w:r>
+      <w:r>
+        <w:rPr>
+          <w:lang w:val="hy-AM"/>
+        </w:rPr>
+        <w:t>ը ընդամենը կարգավորում է իսկ</w:t>
+      </w:r>
+      <w:r>
+        <w:rPr>
+          <w:lang w:val="hy-AM"/>
+        </w:rPr>
+        <w:t xml:space="preserve"> </w:t>
+      </w:r>
+      <w:r>
+        <w:rPr>
+          <w:lang w:val="hy-AM"/>
+        </w:rPr>
+        <w:t xml:space="preserve">տակից միևնույն է աշխատում է </w:t>
+      </w:r>
+      <w:r>
+        <w:rPr>
+          <w:lang w:val="hy-AM"/>
+        </w:rPr>
+        <w:t xml:space="preserve">JDBC API – </w:t>
+      </w:r>
+      <w:r>
+        <w:rPr>
+          <w:lang w:val="hy-AM"/>
+        </w:rPr>
+        <w:t>ն:</w:t>
       </w:r>
     </w:p>
     <w:p>
@@ -11893,13 +13218,61 @@
         <w:rPr>
           <w:lang w:val="hy-AM"/>
         </w:rPr>
-        <w:t xml:space="preserve">Authentication – loggin / passwor </w:t>
-      </w:r>
-      <w:r>
-        <w:rPr>
-          <w:lang w:val="hy-AM"/>
-        </w:rPr>
-        <w:t>այսինքն հատագա գործողությունները շարունակելու համար մուտք սերվիս</w:t>
+        <w:t xml:space="preserve">Hibernate օգտագործելիս կարիք չկա գրելու </w:t>
+      </w:r>
+      <w:r>
+        <w:rPr>
+          <w:lang w:val="hy-AM"/>
+        </w:rPr>
+        <w:t xml:space="preserve">sql </w:t>
+      </w:r>
+      <w:r>
+        <w:rPr>
+          <w:lang w:val="hy-AM"/>
+        </w:rPr>
+        <w:t>կոդ:</w:t>
+      </w:r>
+      <w:r>
+        <w:rPr>
+          <w:lang w:val="hy-AM"/>
+        </w:rPr>
+        <w:t xml:space="preserve"> </w:t>
+      </w:r>
+      <w:r>
+        <w:rPr>
+          <w:lang w:val="hy-AM"/>
+        </w:rPr>
+        <w:t xml:space="preserve">Hibernate- ը ունի գործողութոյւններին համանուն մեթոդներ օր՝ </w:t>
+      </w:r>
+      <w:r>
+        <w:rPr>
+          <w:lang w:val="hy-AM"/>
+        </w:rPr>
+        <w:t xml:space="preserve">save </w:t>
+      </w:r>
+      <w:r>
+        <w:rPr>
+          <w:lang w:val="hy-AM"/>
+        </w:rPr>
+        <w:t xml:space="preserve">որոնք տակից կատարում են sql query </w:t>
+      </w:r>
+      <w:r>
+        <w:rPr>
+          <w:lang w:val="hy-AM"/>
+        </w:rPr>
+        <w:t>–</w:t>
+      </w:r>
+      <w:r>
+        <w:rPr>
+          <w:lang w:val="hy-AM"/>
+        </w:rPr>
+        <w:t xml:space="preserve"> </w:t>
+      </w:r>
+      <w:r>
+        <w:rPr>
+          <w:lang w:val="hy-AM"/>
+        </w:rPr>
+        <w:t>ի գործողությունները:</w:t>
       </w:r>
     </w:p>
     <w:p>
@@ -11914,43 +13287,19 @@
         <w:rPr>
           <w:lang w:val="hy-AM"/>
         </w:rPr>
-        <w:t>Authorization – Authentication</w:t>
-      </w:r>
-      <w:r>
-        <w:rPr>
-          <w:lang w:val="hy-AM"/>
-        </w:rPr>
-        <w:t xml:space="preserve"> – </w:t>
-      </w:r>
-      <w:r>
-        <w:rPr>
-          <w:lang w:val="hy-AM"/>
-        </w:rPr>
-        <w:t>ից</w:t>
-      </w:r>
-      <w:r>
-        <w:rPr>
-          <w:lang w:val="hy-AM"/>
-        </w:rPr>
-        <w:t xml:space="preserve"> </w:t>
-      </w:r>
-      <w:r>
-        <w:rPr>
-          <w:lang w:val="hy-AM"/>
-        </w:rPr>
-        <w:t xml:space="preserve">հետո որոշակի դեր օր՝ user, admin </w:t>
-      </w:r>
-      <w:r>
-        <w:rPr>
-          <w:lang w:val="hy-AM"/>
-        </w:rPr>
-        <w:t xml:space="preserve">և այլն: Այսինքն դերերի բաժանումը դա </w:t>
-      </w:r>
-      <w:r>
-        <w:rPr>
-          <w:lang w:val="hy-AM"/>
-        </w:rPr>
-        <w:t xml:space="preserve">authorization </w:t>
+        <w:t xml:space="preserve">Աղյուսակների միջև կապերը java </w:t>
+      </w:r>
+      <w:r>
+        <w:rPr>
+          <w:lang w:val="hy-AM"/>
+        </w:rPr>
+        <w:t xml:space="preserve">կլասսի մեջ կունենան հետևյալ տեսքը՝ </w:t>
+      </w:r>
+      <w:r>
+        <w:rPr>
+          <w:lang w:val="hy-AM"/>
+        </w:rPr>
+        <w:t xml:space="preserve">Parent_Table </w:t>
       </w:r>
       <w:r>
         <w:rPr>
@@ -11968,31 +13317,121 @@
         <w:rPr>
           <w:lang w:val="hy-AM"/>
         </w:rPr>
-        <w:t>ն է թե ինչ կարող ենք անել սերվիսում:</w:t>
-      </w:r>
-      <w:r>
-        <w:rPr>
-          <w:lang w:val="hy-AM"/>
-        </w:rPr>
-        <w:t xml:space="preserve"> Առանձին դերեր </w:t>
-      </w:r>
-      <w:r>
-        <w:rPr>
-          <w:lang w:val="hy-AM"/>
-        </w:rPr>
-        <w:t xml:space="preserve">ավտորիզացված են մեկ իսկ այլ դերեր մեկ այլ գործողությունների համար </w:t>
-      </w:r>
-      <w:r>
-        <w:rPr>
-          <w:lang w:val="hy-AM"/>
-        </w:rPr>
-        <w:t>(permission)</w:t>
-      </w:r>
-      <w:r>
-        <w:rPr>
-          <w:lang w:val="hy-AM"/>
-        </w:rPr>
-        <w:t>:</w:t>
+        <w:t>ի</w:t>
+      </w:r>
+      <w:r>
+        <w:rPr>
+          <w:lang w:val="hy-AM"/>
+        </w:rPr>
+        <w:t xml:space="preserve"> տողը նկարագրող</w:t>
+      </w:r>
+      <w:r>
+        <w:rPr>
+          <w:lang w:val="hy-AM"/>
+        </w:rPr>
+        <w:t xml:space="preserve"> կլասսը իր մեջ կպահի </w:t>
+      </w:r>
+      <w:r>
+        <w:rPr>
+          <w:lang w:val="hy-AM"/>
+        </w:rPr>
+        <w:t xml:space="preserve">child </w:t>
+      </w:r>
+      <w:r>
+        <w:rPr>
+          <w:lang w:val="hy-AM"/>
+        </w:rPr>
+        <w:t>–</w:t>
+      </w:r>
+      <w:r>
+        <w:rPr>
+          <w:lang w:val="hy-AM"/>
+        </w:rPr>
+        <w:t xml:space="preserve"> երի տողերի լիստ, իսկ </w:t>
+      </w:r>
+      <w:r>
+        <w:rPr>
+          <w:lang w:val="hy-AM"/>
+        </w:rPr>
+        <w:t xml:space="preserve">child – </w:t>
+      </w:r>
+      <w:r>
+        <w:rPr>
+          <w:lang w:val="hy-AM"/>
+        </w:rPr>
+        <w:t xml:space="preserve">ի տողը իր մեջ parent </w:t>
+      </w:r>
+      <w:r>
+        <w:rPr>
+          <w:lang w:val="hy-AM"/>
+        </w:rPr>
+        <w:t>–</w:t>
+      </w:r>
+      <w:r>
+        <w:rPr>
+          <w:lang w:val="hy-AM"/>
+        </w:rPr>
+        <w:t xml:space="preserve"> </w:t>
+      </w:r>
+      <w:r>
+        <w:rPr>
+          <w:lang w:val="hy-AM"/>
+        </w:rPr>
+        <w:t xml:space="preserve">ի տողի </w:t>
+      </w:r>
+      <w:r>
+        <w:rPr>
+          <w:lang w:val="hy-AM"/>
+        </w:rPr>
+        <w:t>տիպի</w:t>
+      </w:r>
+      <w:r>
+        <w:rPr>
+          <w:lang w:val="hy-AM"/>
+        </w:rPr>
+        <w:t xml:space="preserve"> օբյեկտ:</w:t>
+      </w:r>
+      <w:r>
+        <w:rPr>
+          <w:lang w:val="hy-AM"/>
+        </w:rPr>
+        <w:t xml:space="preserve"> Այս դեպքում նշված դաշտերը </w:t>
+      </w:r>
+      <w:r>
+        <w:rPr>
+          <w:lang w:val="hy-AM"/>
+        </w:rPr>
+        <w:t xml:space="preserve">get անելիս </w:t>
+      </w:r>
+      <w:r>
+        <w:rPr>
+          <w:lang w:val="hy-AM"/>
+        </w:rPr>
+        <w:t xml:space="preserve">Hibernate – </w:t>
+      </w:r>
+      <w:r>
+        <w:rPr>
+          <w:lang w:val="hy-AM"/>
+        </w:rPr>
+        <w:t xml:space="preserve">ը տակից ավտոմատ կաշխատեցնի join query </w:t>
+      </w:r>
+      <w:r>
+        <w:rPr>
+          <w:lang w:val="hy-AM"/>
+        </w:rPr>
+        <w:t>–</w:t>
+      </w:r>
+      <w:r>
+        <w:rPr>
+          <w:lang w:val="hy-AM"/>
+        </w:rPr>
+        <w:t xml:space="preserve"> </w:t>
+      </w:r>
+      <w:r>
+        <w:rPr>
+          <w:lang w:val="hy-AM"/>
+        </w:rPr>
+        <w:t>ն և կվերադարձնի իրար հետ կապված տվյալները:</w:t>
       </w:r>
     </w:p>
     <w:p>
@@ -12007,133 +13446,14 @@
         <w:rPr>
           <w:lang w:val="hy-AM"/>
         </w:rPr>
-        <w:t xml:space="preserve">Security – </w:t>
-      </w:r>
-      <w:r>
-        <w:rPr>
-          <w:lang w:val="hy-AM"/>
-        </w:rPr>
-        <w:t xml:space="preserve">ն աշխատում է ֆիլտրների միջոցով որոնք աշխատում են </w:t>
-      </w:r>
-      <w:r>
-        <w:rPr>
-          <w:lang w:val="hy-AM"/>
-        </w:rPr>
-        <w:t>HTTP request –</w:t>
-      </w:r>
-      <w:r>
-        <w:rPr>
-          <w:lang w:val="hy-AM"/>
-        </w:rPr>
-        <w:t xml:space="preserve"> ի ու Spring application </w:t>
-      </w:r>
-      <w:r>
-        <w:rPr>
-          <w:lang w:val="hy-AM"/>
-        </w:rPr>
-        <w:t>–</w:t>
-      </w:r>
-      <w:r>
-        <w:rPr>
-          <w:lang w:val="hy-AM"/>
-        </w:rPr>
-        <w:t xml:space="preserve"> </w:t>
-      </w:r>
-      <w:r>
-        <w:rPr>
-          <w:lang w:val="hy-AM"/>
-        </w:rPr>
-        <w:t>ի միջև</w:t>
-      </w:r>
-      <w:r>
-        <w:rPr>
-          <w:lang w:val="hy-AM"/>
-        </w:rPr>
-        <w:t xml:space="preserve">: Ֆիլտրը օբյեկտ է որը մշակում է </w:t>
-      </w:r>
-      <w:r>
-        <w:rPr>
-          <w:lang w:val="hy-AM"/>
-        </w:rPr>
-        <w:t xml:space="preserve">requst </w:t>
-      </w:r>
-      <w:r>
-        <w:rPr>
-          <w:lang w:val="hy-AM"/>
-        </w:rPr>
-        <w:t>–</w:t>
-      </w:r>
-      <w:r>
-        <w:rPr>
-          <w:lang w:val="hy-AM"/>
-        </w:rPr>
-        <w:t xml:space="preserve"> ները միջև դրանք կհասնեն </w:t>
-      </w:r>
-      <w:r>
-        <w:rPr>
-          <w:lang w:val="hy-AM"/>
-        </w:rPr>
-        <w:t xml:space="preserve">controller – </w:t>
-      </w:r>
-      <w:r>
-        <w:rPr>
-          <w:lang w:val="hy-AM"/>
-        </w:rPr>
-        <w:t>ին:</w:t>
-      </w:r>
-      <w:r>
-        <w:rPr>
-          <w:lang w:val="hy-AM"/>
-        </w:rPr>
-        <w:t xml:space="preserve"> Ֆիլտրները աշխատում են security </w:t>
-      </w:r>
-      <w:r>
-        <w:rPr>
-          <w:lang w:val="hy-AM"/>
-        </w:rPr>
-        <w:t>գրադարանը ավելացնելուց հետո</w:t>
-      </w:r>
-      <w:r>
-        <w:rPr>
-          <w:lang w:val="hy-AM"/>
-        </w:rPr>
-        <w:t>,</w:t>
-      </w:r>
-      <w:r>
-        <w:rPr>
-          <w:lang w:val="hy-AM"/>
-        </w:rPr>
-        <w:t xml:space="preserve"> boot – </w:t>
-      </w:r>
-      <w:r>
-        <w:rPr>
-          <w:lang w:val="hy-AM"/>
-        </w:rPr>
-        <w:t xml:space="preserve">ում առանց </w:t>
-      </w:r>
-      <w:r>
-        <w:rPr>
-          <w:lang w:val="hy-AM"/>
-        </w:rPr>
-        <w:t xml:space="preserve">configuration – </w:t>
-      </w:r>
-      <w:r>
-        <w:rPr>
-          <w:lang w:val="hy-AM"/>
-        </w:rPr>
-        <w:t>ի անհրաժեշտությա</w:t>
-      </w:r>
-      <w:r>
-        <w:rPr>
-          <w:lang w:val="hy-AM"/>
-        </w:rPr>
-        <w:t>ն</w:t>
-      </w:r>
-      <w:r>
-        <w:rPr>
-          <w:lang w:val="hy-AM"/>
-        </w:rPr>
-        <w:t>:</w:t>
+        <w:lastRenderedPageBreak/>
+        <w:t xml:space="preserve">Hibernat – </w:t>
+      </w:r>
+      <w:r>
+        <w:rPr>
+          <w:lang w:val="hy-AM"/>
+        </w:rPr>
+        <w:t>ում օգտագործվող օբեյկտներից են՝</w:t>
       </w:r>
     </w:p>
     <w:p>
@@ -12141,20 +13461,14 @@
         <w:spacing w:line="360" w:lineRule="auto"/>
         <w:jc w:val="both"/>
         <w:rPr>
-          <w:lang w:val="hy-AM"/>
-        </w:rPr>
-      </w:pPr>
-      <w:r>
-        <w:rPr>
-          <w:lang w:val="hy-AM"/>
-        </w:rPr>
-        <w:t xml:space="preserve">Authentication </w:t>
-      </w:r>
-      <w:r>
-        <w:rPr>
-          <w:lang w:val="hy-AM"/>
-        </w:rPr>
-        <w:t>– ի ռեալիզացիա:</w:t>
+          <w:lang w:val="en-US"/>
+        </w:rPr>
+      </w:pPr>
+      <w:r>
+        <w:rPr>
+          <w:lang w:val="en-US"/>
+        </w:rPr>
+        <w:t>Session session = sessionFactory.getCurrentSession();</w:t>
       </w:r>
     </w:p>
     <w:p>
@@ -12162,80 +13476,26 @@
         <w:spacing w:line="360" w:lineRule="auto"/>
         <w:jc w:val="both"/>
         <w:rPr>
-          <w:lang w:val="hy-AM"/>
-        </w:rPr>
-      </w:pPr>
-      <w:r>
-        <w:rPr>
-          <w:lang w:val="hy-AM"/>
-        </w:rPr>
-        <w:t xml:space="preserve">Կատարվում է </w:t>
-      </w:r>
-      <w:r>
-        <w:rPr>
-          <w:lang w:val="hy-AM"/>
-        </w:rPr>
-        <w:t xml:space="preserve">AuthenticationProvider </w:t>
-      </w:r>
-      <w:r>
-        <w:rPr>
-          <w:lang w:val="hy-AM"/>
-        </w:rPr>
-        <w:t>ինտերֆեյս</w:t>
-      </w:r>
-      <w:r>
-        <w:rPr>
-          <w:lang w:val="hy-AM"/>
-        </w:rPr>
-        <w:t xml:space="preserve">ի և </w:t>
-      </w:r>
-      <w:r>
-        <w:rPr>
-          <w:lang w:val="hy-AM"/>
-        </w:rPr>
-        <w:t xml:space="preserve">Authentication </w:t>
-      </w:r>
-      <w:r>
-        <w:rPr>
-          <w:lang w:val="hy-AM"/>
-        </w:rPr>
-        <w:t>օբյեկտի միջոցով:</w:t>
-      </w:r>
-      <w:r>
-        <w:rPr>
-          <w:lang w:val="hy-AM"/>
-        </w:rPr>
-        <w:t xml:space="preserve"> Պետք է ստեղծել ինտերֆեյսը ռեալիզացնող կլասս և դրա </w:t>
-      </w:r>
-      <w:r>
-        <w:rPr>
-          <w:lang w:val="hy-AM"/>
-        </w:rPr>
-        <w:t xml:space="preserve">Authentication </w:t>
-      </w:r>
-      <w:r>
-        <w:rPr>
-          <w:lang w:val="hy-AM"/>
-        </w:rPr>
-        <w:t xml:space="preserve">authenticate(Authentication </w:t>
-      </w:r>
-      <w:r>
-        <w:rPr>
-          <w:lang w:val="hy-AM"/>
-        </w:rPr>
-        <w:t>credential</w:t>
-      </w:r>
-      <w:r>
-        <w:rPr>
-          <w:lang w:val="hy-AM"/>
-        </w:rPr>
-        <w:t>s</w:t>
-      </w:r>
-      <w:r>
-        <w:rPr>
-          <w:lang w:val="hy-AM"/>
-        </w:rPr>
-        <w:t xml:space="preserve">) </w:t>
+          <w:lang w:val="en-US"/>
+        </w:rPr>
+      </w:pPr>
+      <w:r>
+        <w:rPr>
+          <w:lang w:val="hy-AM"/>
+        </w:rPr>
+        <w:t xml:space="preserve">Օբյեկտը ունի </w:t>
+      </w:r>
+      <w:r>
+        <w:rPr>
+          <w:lang w:val="en-US"/>
+        </w:rPr>
+        <w:t xml:space="preserve">save, update, get </w:t>
+      </w:r>
+      <w:r>
+        <w:rPr>
+          <w:lang w:val="en-US"/>
+        </w:rPr>
+        <w:t>և այլն մեթոդներ:</w:t>
       </w:r>
     </w:p>
     <w:p>
@@ -12243,86 +13503,65 @@
         <w:spacing w:line="360" w:lineRule="auto"/>
         <w:jc w:val="both"/>
         <w:rPr>
-          <w:lang w:val="hy-AM"/>
-        </w:rPr>
-      </w:pPr>
-      <w:r>
-        <w:rPr>
-          <w:lang w:val="hy-AM"/>
-        </w:rPr>
-        <w:t>մեթոդի մեջ ռեալիզացնել անհրաժեշտ լոգիկան</w:t>
-      </w:r>
-      <w:r>
-        <w:rPr>
-          <w:lang w:val="hy-AM"/>
-        </w:rPr>
-        <w:t xml:space="preserve">, որը կարող է ենթադրել օրինակ </w:t>
-      </w:r>
-      <w:r>
-        <w:rPr>
-          <w:lang w:val="hy-AM"/>
-        </w:rPr>
-        <w:t xml:space="preserve">DB </w:t>
-      </w:r>
-      <w:r>
-        <w:rPr>
-          <w:lang w:val="hy-AM"/>
-        </w:rPr>
-        <w:t>–</w:t>
-      </w:r>
-      <w:r>
-        <w:rPr>
-          <w:lang w:val="hy-AM"/>
-        </w:rPr>
-        <w:t xml:space="preserve"> </w:t>
-      </w:r>
-      <w:r>
-        <w:rPr>
-          <w:lang w:val="hy-AM"/>
-        </w:rPr>
-        <w:t>ից տվյալների հետ համեմատում,</w:t>
-      </w:r>
-      <w:r>
-        <w:rPr>
-          <w:lang w:val="hy-AM"/>
-        </w:rPr>
-        <w:t xml:space="preserve"> </w:t>
-      </w:r>
-      <w:r>
-        <w:rPr>
-          <w:lang w:val="hy-AM"/>
-        </w:rPr>
-        <w:t>authenticate</w:t>
-      </w:r>
-      <w:r>
-        <w:rPr>
-          <w:lang w:val="hy-AM"/>
-        </w:rPr>
-        <w:t xml:space="preserve"> – </w:t>
-      </w:r>
-      <w:r>
-        <w:rPr>
-          <w:lang w:val="hy-AM"/>
-        </w:rPr>
-        <w:t>ի իրականացում այլ</w:t>
-      </w:r>
-      <w:r>
-        <w:rPr>
-          <w:lang w:val="hy-AM"/>
-        </w:rPr>
-        <w:t xml:space="preserve"> սերվերի </w:t>
-      </w:r>
-      <w:r>
-        <w:rPr>
-          <w:lang w:val="hy-AM"/>
-        </w:rPr>
+          <w:lang w:val="en-US"/>
+        </w:rPr>
+      </w:pPr>
+      <w:r>
+        <w:rPr>
+          <w:lang w:val="en-US"/>
+        </w:rPr>
+        <w:t xml:space="preserve">Մինչև այդ մեթոդների կանչը պետք է </w:t>
+      </w:r>
+      <w:r>
+        <w:rPr>
+          <w:lang w:val="hy-AM"/>
+        </w:rPr>
+        <w:t xml:space="preserve">session </w:t>
+      </w:r>
+      <w:r>
+        <w:t>օբյեկտի</w:t>
+      </w:r>
+      <w:r>
+        <w:rPr>
+          <w:lang w:val="en-US"/>
+        </w:rPr>
+        <w:t xml:space="preserve"> </w:t>
+      </w:r>
+      <w:r>
         <w:t>վրա</w:t>
       </w:r>
       <w:r>
         <w:rPr>
-          <w:lang w:val="hy-AM"/>
-        </w:rPr>
-        <w:t xml:space="preserve"> և այլն:</w:t>
+          <w:lang w:val="en-US"/>
+        </w:rPr>
+        <w:t xml:space="preserve"> </w:t>
+      </w:r>
+      <w:r>
+        <w:t>կանչել</w:t>
+      </w:r>
+      <w:r>
+        <w:rPr>
+          <w:lang w:val="en-US"/>
+        </w:rPr>
+        <w:t xml:space="preserve"> </w:t>
+      </w:r>
+      <w:r>
+        <w:rPr>
+          <w:lang w:val="en-US"/>
+        </w:rPr>
+        <w:t xml:space="preserve">beginTransaction() </w:t>
+      </w:r>
+      <w:r>
+        <w:rPr>
+          <w:lang w:val="hy-AM"/>
+        </w:rPr>
+        <w:t xml:space="preserve">– ը, իսկ ավարտելուց հետո՝ </w:t>
+      </w:r>
+      <w:r>
+        <w:rPr>
+          <w:lang w:val="en-US"/>
+        </w:rPr>
+        <w:t>getTransaction().commit();</w:t>
       </w:r>
     </w:p>
     <w:p>
@@ -12335,33 +13574,39 @@
       </w:pPr>
       <w:r>
         <w:rPr>
-          <w:lang w:val="hy-AM"/>
-        </w:rPr>
-        <w:t xml:space="preserve">app – ի մեջ կարող է լինել 1 </w:t>
-      </w:r>
-      <w:r>
-        <w:rPr>
-          <w:lang w:val="hy-AM"/>
-        </w:rPr>
-        <w:t>–</w:t>
-      </w:r>
-      <w:r>
-        <w:rPr>
-          <w:lang w:val="hy-AM"/>
-        </w:rPr>
-        <w:t xml:space="preserve"> ից ավելի </w:t>
-      </w:r>
-      <w:r>
-        <w:rPr>
-          <w:lang w:val="hy-AM"/>
-        </w:rPr>
-        <w:t>AuthenticationProvider</w:t>
-      </w:r>
-      <w:r>
-        <w:rPr>
-          <w:lang w:val="hy-AM"/>
-        </w:rPr>
-        <w:t>:</w:t>
+          <w:lang w:val="en-US"/>
+        </w:rPr>
+        <w:t xml:space="preserve">Commit </w:t>
+      </w:r>
+      <w:r>
+        <w:rPr>
+          <w:lang w:val="hy-AM"/>
+        </w:rPr>
+        <w:t xml:space="preserve">և </w:t>
+      </w:r>
+      <w:r>
+        <w:rPr>
+          <w:lang w:val="en-US"/>
+        </w:rPr>
+        <w:t xml:space="preserve">rollback – </w:t>
+      </w:r>
+      <w:r>
+        <w:rPr>
+          <w:lang w:val="en-US"/>
+        </w:rPr>
+        <w:t xml:space="preserve">ը աշխատում են նույն սկզբունքով, ինչ որ </w:t>
+      </w:r>
+      <w:r>
+        <w:rPr>
+          <w:lang w:val="hy-AM"/>
+        </w:rPr>
+        <w:t xml:space="preserve">JDBC - </w:t>
+      </w:r>
+      <w:r>
+        <w:rPr>
+          <w:lang w:val="en-US"/>
+        </w:rPr>
+        <w:t>ում</w:t>
       </w:r>
     </w:p>
     <w:p>
@@ -12374,6 +13619,753 @@
       </w:pPr>
       <w:r>
         <w:rPr>
+          <w:lang w:val="en-US"/>
+        </w:rPr>
+        <w:t xml:space="preserve">Տրանզակցիաները կարող են նաև արգելափակել </w:t>
+      </w:r>
+      <w:r>
+        <w:rPr>
+          <w:lang w:val="hy-AM"/>
+        </w:rPr>
+        <w:t>DB –</w:t>
+      </w:r>
+      <w:r>
+        <w:rPr>
+          <w:lang w:val="en-US"/>
+        </w:rPr>
+        <w:t xml:space="preserve"> </w:t>
+      </w:r>
+      <w:r>
+        <w:t>ի</w:t>
+      </w:r>
+      <w:r>
+        <w:rPr>
+          <w:lang w:val="en-US"/>
+        </w:rPr>
+        <w:t xml:space="preserve"> </w:t>
+      </w:r>
+      <w:r>
+        <w:t>հասանելիությունը</w:t>
+      </w:r>
+      <w:r>
+        <w:rPr>
+          <w:lang w:val="en-US"/>
+        </w:rPr>
+        <w:t xml:space="preserve">, </w:t>
+      </w:r>
+      <w:r>
+        <w:t>օր՝</w:t>
+      </w:r>
+      <w:r>
+        <w:rPr>
+          <w:lang w:val="en-US"/>
+        </w:rPr>
+        <w:t xml:space="preserve"> </w:t>
+      </w:r>
+      <w:r>
+        <w:t>քանի</w:t>
+      </w:r>
+      <w:r>
+        <w:rPr>
+          <w:lang w:val="en-US"/>
+        </w:rPr>
+        <w:t xml:space="preserve"> </w:t>
+      </w:r>
+      <w:r>
+        <w:t>դեռ</w:t>
+      </w:r>
+      <w:r>
+        <w:rPr>
+          <w:lang w:val="en-US"/>
+        </w:rPr>
+        <w:t xml:space="preserve"> </w:t>
+      </w:r>
+      <w:r>
+        <w:rPr>
+          <w:lang w:val="en-US"/>
+        </w:rPr>
+        <w:t xml:space="preserve">insert </w:t>
+      </w:r>
+      <w:r>
+        <w:rPr>
+          <w:lang w:val="hy-AM"/>
+        </w:rPr>
+        <w:t xml:space="preserve">է արվում </w:t>
+      </w:r>
+      <w:r>
+        <w:rPr>
+          <w:lang w:val="en-US"/>
+        </w:rPr>
+        <w:t xml:space="preserve">select </w:t>
+      </w:r>
+      <w:r>
+        <w:rPr>
+          <w:lang w:val="en-US"/>
+        </w:rPr>
+        <w:t xml:space="preserve">մի արա, կամ քանի դեռ </w:t>
+      </w:r>
+      <w:r>
+        <w:rPr>
+          <w:lang w:val="hy-AM"/>
+        </w:rPr>
+        <w:t xml:space="preserve">update </w:t>
+      </w:r>
+      <w:r>
+        <w:t>է</w:t>
+      </w:r>
+      <w:r>
+        <w:rPr>
+          <w:lang w:val="en-US"/>
+        </w:rPr>
+        <w:t xml:space="preserve"> </w:t>
+      </w:r>
+      <w:r>
+        <w:t>արվում</w:t>
+      </w:r>
+      <w:r>
+        <w:rPr>
+          <w:lang w:val="en-US"/>
+        </w:rPr>
+        <w:t xml:space="preserve"> </w:t>
+      </w:r>
+      <w:r>
+        <w:t>ուրիշ</w:t>
+      </w:r>
+      <w:r>
+        <w:rPr>
+          <w:lang w:val="en-US"/>
+        </w:rPr>
+        <w:t xml:space="preserve"> </w:t>
+      </w:r>
+      <w:r>
+        <w:rPr>
+          <w:lang w:val="en-US"/>
+        </w:rPr>
+        <w:t xml:space="preserve">update </w:t>
+      </w:r>
+      <w:r>
+        <w:rPr>
+          <w:lang w:val="hy-AM"/>
+        </w:rPr>
+        <w:t>թույլ մի տուր և այլն:</w:t>
+      </w:r>
+    </w:p>
+    <w:p>
+      <w:pPr>
+        <w:spacing w:line="360" w:lineRule="auto"/>
+        <w:jc w:val="both"/>
+        <w:rPr>
+          <w:lang w:val="hy-AM"/>
+        </w:rPr>
+      </w:pPr>
+      <w:r>
+        <w:rPr>
+          <w:lang w:val="hy-AM"/>
+        </w:rPr>
+        <w:t>Արգելափակման պրոցեսը</w:t>
+      </w:r>
+      <w:r>
+        <w:rPr>
+          <w:lang w:val="hy-AM"/>
+        </w:rPr>
+        <w:t xml:space="preserve"> ունի տարբեր մակարդակներ </w:t>
+      </w:r>
+      <w:r>
+        <w:rPr>
+          <w:lang w:val="hy-AM"/>
+        </w:rPr>
+        <w:t xml:space="preserve">(Transaction Isolation Level) </w:t>
+      </w:r>
+      <w:r>
+        <w:rPr>
+          <w:lang w:val="hy-AM"/>
+        </w:rPr>
+        <w:t>և</w:t>
+      </w:r>
+      <w:r>
+        <w:rPr>
+          <w:lang w:val="hy-AM"/>
+        </w:rPr>
+        <w:t xml:space="preserve"> շատ նման է thread </w:t>
+      </w:r>
+      <w:r>
+        <w:rPr>
+          <w:lang w:val="hy-AM"/>
+        </w:rPr>
+        <w:t>–</w:t>
+      </w:r>
+      <w:r>
+        <w:rPr>
+          <w:lang w:val="hy-AM"/>
+        </w:rPr>
+        <w:t xml:space="preserve"> </w:t>
+      </w:r>
+      <w:r>
+        <w:rPr>
+          <w:lang w:val="hy-AM"/>
+        </w:rPr>
+        <w:t xml:space="preserve">ների դեպքում </w:t>
+      </w:r>
+      <w:r>
+        <w:rPr>
+          <w:lang w:val="hy-AM"/>
+        </w:rPr>
+        <w:t xml:space="preserve">synchronize </w:t>
+      </w:r>
+      <w:r>
+        <w:rPr>
+          <w:lang w:val="hy-AM"/>
+        </w:rPr>
+        <w:t>–</w:t>
+      </w:r>
+      <w:r>
+        <w:rPr>
+          <w:lang w:val="hy-AM"/>
+        </w:rPr>
+        <w:t xml:space="preserve"> ի ֆունկցիոնալությանը:</w:t>
+      </w:r>
+    </w:p>
+    <w:p>
+      <w:pPr>
+        <w:spacing w:line="360" w:lineRule="auto"/>
+        <w:jc w:val="both"/>
+        <w:rPr>
+          <w:lang w:val="hy-AM"/>
+        </w:rPr>
+      </w:pPr>
+    </w:p>
+    <w:p>
+      <w:pPr>
+        <w:spacing w:line="360" w:lineRule="auto"/>
+        <w:jc w:val="both"/>
+        <w:rPr>
+          <w:b/>
+          <w:bCs/>
+          <w:sz w:val="32"/>
+          <w:szCs w:val="32"/>
+          <w:lang w:val="hy-AM"/>
+        </w:rPr>
+      </w:pPr>
+      <w:r>
+        <w:rPr>
+          <w:b/>
+          <w:bCs/>
+          <w:sz w:val="32"/>
+          <w:szCs w:val="32"/>
+          <w:lang w:val="hy-AM"/>
+        </w:rPr>
+        <w:t>Spring security</w:t>
+      </w:r>
+    </w:p>
+    <w:p>
+      <w:pPr>
+        <w:spacing w:line="360" w:lineRule="auto"/>
+        <w:jc w:val="both"/>
+        <w:rPr>
+          <w:lang w:val="hy-AM"/>
+        </w:rPr>
+      </w:pPr>
+      <w:r>
+        <w:rPr>
+          <w:lang w:val="hy-AM"/>
+        </w:rPr>
+        <w:t>Spring framework – կոմպոնենտ է նախատեսվա անվտանգության համար: Օգտագործվում է ավտորիզացիոն գործողությունների համար և մոնոլիտ և միկրոսերվիսային համակարգերում:</w:t>
+      </w:r>
+    </w:p>
+    <w:p>
+      <w:pPr>
+        <w:spacing w:line="360" w:lineRule="auto"/>
+        <w:jc w:val="both"/>
+        <w:rPr>
+          <w:lang w:val="hy-AM"/>
+        </w:rPr>
+      </w:pPr>
+      <w:r>
+        <w:rPr>
+          <w:lang w:val="hy-AM"/>
+        </w:rPr>
+        <w:t xml:space="preserve">Authentication – loggin / passwor </w:t>
+      </w:r>
+      <w:r>
+        <w:rPr>
+          <w:lang w:val="hy-AM"/>
+        </w:rPr>
+        <w:t>այսինքն հատագա գործողությունները շարունակելու համար մուտք սերվիս</w:t>
+      </w:r>
+    </w:p>
+    <w:p>
+      <w:pPr>
+        <w:spacing w:line="360" w:lineRule="auto"/>
+        <w:jc w:val="both"/>
+        <w:rPr>
+          <w:lang w:val="hy-AM"/>
+        </w:rPr>
+      </w:pPr>
+      <w:r>
+        <w:rPr>
+          <w:lang w:val="hy-AM"/>
+        </w:rPr>
+        <w:t>Authorization – Authentication</w:t>
+      </w:r>
+      <w:r>
+        <w:rPr>
+          <w:lang w:val="hy-AM"/>
+        </w:rPr>
+        <w:t xml:space="preserve"> – </w:t>
+      </w:r>
+      <w:r>
+        <w:rPr>
+          <w:lang w:val="hy-AM"/>
+        </w:rPr>
+        <w:t>ից</w:t>
+      </w:r>
+      <w:r>
+        <w:rPr>
+          <w:lang w:val="hy-AM"/>
+        </w:rPr>
+        <w:t xml:space="preserve"> </w:t>
+      </w:r>
+      <w:r>
+        <w:rPr>
+          <w:lang w:val="hy-AM"/>
+        </w:rPr>
+        <w:t xml:space="preserve">հետո որոշակի դեր օր՝ user, admin </w:t>
+      </w:r>
+      <w:r>
+        <w:rPr>
+          <w:lang w:val="hy-AM"/>
+        </w:rPr>
+        <w:t xml:space="preserve">և այլն: Այսինքն դերերի բաժանումը դա </w:t>
+      </w:r>
+      <w:r>
+        <w:rPr>
+          <w:lang w:val="hy-AM"/>
+        </w:rPr>
+        <w:t xml:space="preserve">authorization </w:t>
+      </w:r>
+      <w:r>
+        <w:rPr>
+          <w:lang w:val="hy-AM"/>
+        </w:rPr>
+        <w:t>–</w:t>
+      </w:r>
+      <w:r>
+        <w:rPr>
+          <w:lang w:val="hy-AM"/>
+        </w:rPr>
+        <w:t xml:space="preserve"> </w:t>
+      </w:r>
+      <w:r>
+        <w:rPr>
+          <w:lang w:val="hy-AM"/>
+        </w:rPr>
+        <w:t>ն է թե ինչ կարող ենք անել սերվիսում:</w:t>
+      </w:r>
+      <w:r>
+        <w:rPr>
+          <w:lang w:val="hy-AM"/>
+        </w:rPr>
+        <w:t xml:space="preserve"> Առանձին դերեր </w:t>
+      </w:r>
+      <w:r>
+        <w:rPr>
+          <w:lang w:val="hy-AM"/>
+        </w:rPr>
+        <w:t xml:space="preserve">ավտորիզացված են մեկ իսկ այլ դերեր մեկ այլ գործողությունների համար </w:t>
+      </w:r>
+      <w:r>
+        <w:rPr>
+          <w:lang w:val="hy-AM"/>
+        </w:rPr>
+        <w:t>(permission)</w:t>
+      </w:r>
+      <w:r>
+        <w:rPr>
+          <w:lang w:val="hy-AM"/>
+        </w:rPr>
+        <w:t>:</w:t>
+      </w:r>
+    </w:p>
+    <w:p>
+      <w:pPr>
+        <w:spacing w:line="360" w:lineRule="auto"/>
+        <w:jc w:val="both"/>
+        <w:rPr>
+          <w:lang w:val="hy-AM"/>
+        </w:rPr>
+      </w:pPr>
+      <w:r>
+        <w:rPr>
+          <w:lang w:val="hy-AM"/>
+        </w:rPr>
+        <w:t xml:space="preserve">Security – </w:t>
+      </w:r>
+      <w:r>
+        <w:rPr>
+          <w:lang w:val="hy-AM"/>
+        </w:rPr>
+        <w:t xml:space="preserve">ն աշխատում է ֆիլտրների միջոցով որոնք աշխատում են </w:t>
+      </w:r>
+      <w:r>
+        <w:rPr>
+          <w:lang w:val="hy-AM"/>
+        </w:rPr>
+        <w:t>HTTP request –</w:t>
+      </w:r>
+      <w:r>
+        <w:rPr>
+          <w:lang w:val="hy-AM"/>
+        </w:rPr>
+        <w:t xml:space="preserve"> ի ու Spring application </w:t>
+      </w:r>
+      <w:r>
+        <w:rPr>
+          <w:lang w:val="hy-AM"/>
+        </w:rPr>
+        <w:t>–</w:t>
+      </w:r>
+      <w:r>
+        <w:rPr>
+          <w:lang w:val="hy-AM"/>
+        </w:rPr>
+        <w:t xml:space="preserve"> </w:t>
+      </w:r>
+      <w:r>
+        <w:rPr>
+          <w:lang w:val="hy-AM"/>
+        </w:rPr>
+        <w:t>ի միջև</w:t>
+      </w:r>
+      <w:r>
+        <w:rPr>
+          <w:lang w:val="hy-AM"/>
+        </w:rPr>
+        <w:t xml:space="preserve">: Ֆիլտրը օբյեկտ է որը մշակում է </w:t>
+      </w:r>
+      <w:r>
+        <w:rPr>
+          <w:lang w:val="hy-AM"/>
+        </w:rPr>
+        <w:t xml:space="preserve">requst </w:t>
+      </w:r>
+      <w:r>
+        <w:rPr>
+          <w:lang w:val="hy-AM"/>
+        </w:rPr>
+        <w:t>–</w:t>
+      </w:r>
+      <w:r>
+        <w:rPr>
+          <w:lang w:val="hy-AM"/>
+        </w:rPr>
+        <w:t xml:space="preserve"> ները միջև դրանք կհասնեն </w:t>
+      </w:r>
+      <w:r>
+        <w:rPr>
+          <w:lang w:val="hy-AM"/>
+        </w:rPr>
+        <w:t xml:space="preserve">controller – </w:t>
+      </w:r>
+      <w:r>
+        <w:rPr>
+          <w:lang w:val="hy-AM"/>
+        </w:rPr>
+        <w:t>ին:</w:t>
+      </w:r>
+      <w:r>
+        <w:rPr>
+          <w:lang w:val="hy-AM"/>
+        </w:rPr>
+        <w:t xml:space="preserve"> Ֆիլտրները աշխատում են security </w:t>
+      </w:r>
+      <w:r>
+        <w:rPr>
+          <w:lang w:val="hy-AM"/>
+        </w:rPr>
+        <w:lastRenderedPageBreak/>
+        <w:t>գրադարանը ավելացնելուց հետո</w:t>
+      </w:r>
+      <w:r>
+        <w:rPr>
+          <w:lang w:val="hy-AM"/>
+        </w:rPr>
+        <w:t>,</w:t>
+      </w:r>
+      <w:r>
+        <w:rPr>
+          <w:lang w:val="hy-AM"/>
+        </w:rPr>
+        <w:t xml:space="preserve"> boot – </w:t>
+      </w:r>
+      <w:r>
+        <w:rPr>
+          <w:lang w:val="hy-AM"/>
+        </w:rPr>
+        <w:t xml:space="preserve">ում առանց </w:t>
+      </w:r>
+      <w:r>
+        <w:rPr>
+          <w:lang w:val="hy-AM"/>
+        </w:rPr>
+        <w:t xml:space="preserve">configuration – </w:t>
+      </w:r>
+      <w:r>
+        <w:rPr>
+          <w:lang w:val="hy-AM"/>
+        </w:rPr>
+        <w:t>ի անհրաժեշտությա</w:t>
+      </w:r>
+      <w:r>
+        <w:rPr>
+          <w:lang w:val="hy-AM"/>
+        </w:rPr>
+        <w:t>ն</w:t>
+      </w:r>
+      <w:r>
+        <w:rPr>
+          <w:lang w:val="hy-AM"/>
+        </w:rPr>
+        <w:t>:</w:t>
+      </w:r>
+    </w:p>
+    <w:p>
+      <w:pPr>
+        <w:spacing w:line="360" w:lineRule="auto"/>
+        <w:jc w:val="both"/>
+        <w:rPr>
+          <w:lang w:val="hy-AM"/>
+        </w:rPr>
+      </w:pPr>
+      <w:r>
+        <w:rPr>
+          <w:lang w:val="hy-AM"/>
+        </w:rPr>
+        <w:t xml:space="preserve">Authentication </w:t>
+      </w:r>
+      <w:r>
+        <w:rPr>
+          <w:lang w:val="hy-AM"/>
+        </w:rPr>
+        <w:t>– ի ռեալիզացիա:</w:t>
+      </w:r>
+    </w:p>
+    <w:p>
+      <w:pPr>
+        <w:spacing w:line="360" w:lineRule="auto"/>
+        <w:jc w:val="both"/>
+        <w:rPr>
+          <w:lang w:val="hy-AM"/>
+        </w:rPr>
+      </w:pPr>
+      <w:r>
+        <w:rPr>
+          <w:lang w:val="hy-AM"/>
+        </w:rPr>
+        <w:t xml:space="preserve">Կատարվում է </w:t>
+      </w:r>
+      <w:r>
+        <w:rPr>
+          <w:lang w:val="hy-AM"/>
+        </w:rPr>
+        <w:t xml:space="preserve">AuthenticationProvider </w:t>
+      </w:r>
+      <w:r>
+        <w:rPr>
+          <w:lang w:val="hy-AM"/>
+        </w:rPr>
+        <w:t>ինտերֆեյս</w:t>
+      </w:r>
+      <w:r>
+        <w:rPr>
+          <w:lang w:val="hy-AM"/>
+        </w:rPr>
+        <w:t xml:space="preserve">ի և </w:t>
+      </w:r>
+      <w:r>
+        <w:rPr>
+          <w:lang w:val="hy-AM"/>
+        </w:rPr>
+        <w:t xml:space="preserve">Authentication </w:t>
+      </w:r>
+      <w:r>
+        <w:rPr>
+          <w:lang w:val="hy-AM"/>
+        </w:rPr>
+        <w:t>օբյեկտի միջոցով:</w:t>
+      </w:r>
+      <w:r>
+        <w:rPr>
+          <w:lang w:val="hy-AM"/>
+        </w:rPr>
+        <w:t xml:space="preserve"> Պետք է ստեղծել ինտերֆեյսը ռեալիզացնող կլասս և դրա </w:t>
+      </w:r>
+      <w:r>
+        <w:rPr>
+          <w:lang w:val="hy-AM"/>
+        </w:rPr>
+        <w:t xml:space="preserve">Authentication </w:t>
+      </w:r>
+      <w:r>
+        <w:rPr>
+          <w:lang w:val="hy-AM"/>
+        </w:rPr>
+        <w:t xml:space="preserve">authenticate(Authentication </w:t>
+      </w:r>
+      <w:r>
+        <w:rPr>
+          <w:lang w:val="hy-AM"/>
+        </w:rPr>
+        <w:t>credential</w:t>
+      </w:r>
+      <w:r>
+        <w:rPr>
+          <w:lang w:val="hy-AM"/>
+        </w:rPr>
+        <w:t>s</w:t>
+      </w:r>
+      <w:r>
+        <w:rPr>
+          <w:lang w:val="hy-AM"/>
+        </w:rPr>
+        <w:t xml:space="preserve">) </w:t>
+      </w:r>
+    </w:p>
+    <w:p>
+      <w:pPr>
+        <w:spacing w:line="360" w:lineRule="auto"/>
+        <w:jc w:val="both"/>
+        <w:rPr>
+          <w:lang w:val="hy-AM"/>
+        </w:rPr>
+      </w:pPr>
+      <w:r>
+        <w:rPr>
+          <w:lang w:val="hy-AM"/>
+        </w:rPr>
+        <w:t>մեթոդի մեջ ռեալիզացնել անհրաժեշտ լոգիկան</w:t>
+      </w:r>
+      <w:r>
+        <w:rPr>
+          <w:lang w:val="hy-AM"/>
+        </w:rPr>
+        <w:t xml:space="preserve">, որը կարող է ենթադրել օրինակ </w:t>
+      </w:r>
+      <w:r>
+        <w:rPr>
+          <w:lang w:val="hy-AM"/>
+        </w:rPr>
+        <w:t xml:space="preserve">DB </w:t>
+      </w:r>
+      <w:r>
+        <w:rPr>
+          <w:lang w:val="hy-AM"/>
+        </w:rPr>
+        <w:t>–</w:t>
+      </w:r>
+      <w:r>
+        <w:rPr>
+          <w:lang w:val="hy-AM"/>
+        </w:rPr>
+        <w:t xml:space="preserve"> </w:t>
+      </w:r>
+      <w:r>
+        <w:rPr>
+          <w:lang w:val="hy-AM"/>
+        </w:rPr>
+        <w:t>ից տվյալների հետ համեմատում,</w:t>
+      </w:r>
+      <w:r>
+        <w:rPr>
+          <w:lang w:val="hy-AM"/>
+        </w:rPr>
+        <w:t xml:space="preserve"> </w:t>
+      </w:r>
+      <w:r>
+        <w:rPr>
+          <w:lang w:val="hy-AM"/>
+        </w:rPr>
+        <w:t>authenticate</w:t>
+      </w:r>
+      <w:r>
+        <w:rPr>
+          <w:lang w:val="hy-AM"/>
+        </w:rPr>
+        <w:t xml:space="preserve"> – </w:t>
+      </w:r>
+      <w:r>
+        <w:rPr>
+          <w:lang w:val="hy-AM"/>
+        </w:rPr>
+        <w:t>ի իրականացում այլ</w:t>
+      </w:r>
+      <w:r>
+        <w:rPr>
+          <w:lang w:val="hy-AM"/>
+        </w:rPr>
+        <w:t xml:space="preserve"> սերվերի </w:t>
+      </w:r>
+      <w:r>
+        <w:rPr>
+          <w:lang w:val="hy-AM"/>
+        </w:rPr>
+        <w:t>վրա</w:t>
+      </w:r>
+      <w:r>
+        <w:rPr>
+          <w:lang w:val="hy-AM"/>
+        </w:rPr>
+        <w:t xml:space="preserve"> և այլն:</w:t>
+      </w:r>
+    </w:p>
+    <w:p>
+      <w:pPr>
+        <w:spacing w:line="360" w:lineRule="auto"/>
+        <w:jc w:val="both"/>
+        <w:rPr>
+          <w:lang w:val="hy-AM"/>
+        </w:rPr>
+      </w:pPr>
+      <w:r>
+        <w:rPr>
+          <w:lang w:val="hy-AM"/>
+        </w:rPr>
+        <w:t xml:space="preserve">app – ի մեջ կարող է լինել 1 </w:t>
+      </w:r>
+      <w:r>
+        <w:rPr>
+          <w:lang w:val="hy-AM"/>
+        </w:rPr>
+        <w:t>–</w:t>
+      </w:r>
+      <w:r>
+        <w:rPr>
+          <w:lang w:val="hy-AM"/>
+        </w:rPr>
+        <w:t xml:space="preserve"> ից ավելի </w:t>
+      </w:r>
+      <w:r>
+        <w:rPr>
+          <w:lang w:val="hy-AM"/>
+        </w:rPr>
+        <w:t>AuthenticationProvider</w:t>
+      </w:r>
+      <w:r>
+        <w:rPr>
+          <w:lang w:val="hy-AM"/>
+        </w:rPr>
+        <w:t>:</w:t>
+      </w:r>
+    </w:p>
+    <w:p>
+      <w:pPr>
+        <w:spacing w:line="360" w:lineRule="auto"/>
+        <w:jc w:val="both"/>
+        <w:rPr>
+          <w:lang w:val="hy-AM"/>
+        </w:rPr>
+      </w:pPr>
+      <w:r>
+        <w:rPr>
           <w:lang w:val="hy-AM"/>
         </w:rPr>
         <w:t xml:space="preserve">Մեթոդի վերադարձրած </w:t>
@@ -12478,7 +14470,6 @@
         <w:rPr>
           <w:lang w:val="hy-AM"/>
         </w:rPr>
-        <w:lastRenderedPageBreak/>
         <w:t xml:space="preserve">auth լինելքանի որ </w:t>
       </w:r>
       <w:r>
@@ -14842,7 +16833,7 @@
   <w:abstractNum w:abstractNumId="15" w15:restartNumberingAfterBreak="0">
     <w:nsid w:val="6A3F3FA8"/>
     <w:multiLevelType w:val="hybridMultilevel"/>
-    <w:tmpl w:val="C62E68AC"/>
+    <w:tmpl w:val="61D82824"/>
     <w:lvl w:ilvl="0" w:tplc="04090001">
       <w:start w:val="1"/>
       <w:numFmt w:val="bullet"/>

--- a/Spring MVC/Spring_MVC_Speech.docx
+++ b/Spring MVC/Spring_MVC_Speech.docx
@@ -13619,7 +13619,7 @@
       </w:pPr>
       <w:r>
         <w:rPr>
-          <w:lang w:val="en-US"/>
+          <w:lang w:val="hy-AM"/>
         </w:rPr>
         <w:t xml:space="preserve">Տրանզակցիաները կարող են նաև արգելափակել </w:t>
       </w:r>
@@ -13631,60 +13631,9 @@
       </w:r>
       <w:r>
         <w:rPr>
-          <w:lang w:val="en-US"/>
-        </w:rPr>
-        <w:t xml:space="preserve"> </w:t>
-      </w:r>
-      <w:r>
-        <w:t>ի</w:t>
-      </w:r>
-      <w:r>
-        <w:rPr>
-          <w:lang w:val="en-US"/>
-        </w:rPr>
-        <w:t xml:space="preserve"> </w:t>
-      </w:r>
-      <w:r>
-        <w:t>հասանելիությունը</w:t>
-      </w:r>
-      <w:r>
-        <w:rPr>
-          <w:lang w:val="en-US"/>
-        </w:rPr>
-        <w:t xml:space="preserve">, </w:t>
-      </w:r>
-      <w:r>
-        <w:t>օր՝</w:t>
-      </w:r>
-      <w:r>
-        <w:rPr>
-          <w:lang w:val="en-US"/>
-        </w:rPr>
-        <w:t xml:space="preserve"> </w:t>
-      </w:r>
-      <w:r>
-        <w:t>քանի</w:t>
-      </w:r>
-      <w:r>
-        <w:rPr>
-          <w:lang w:val="en-US"/>
-        </w:rPr>
-        <w:t xml:space="preserve"> </w:t>
-      </w:r>
-      <w:r>
-        <w:t>դեռ</w:t>
-      </w:r>
-      <w:r>
-        <w:rPr>
-          <w:lang w:val="en-US"/>
-        </w:rPr>
-        <w:t xml:space="preserve"> </w:t>
-      </w:r>
-      <w:r>
-        <w:rPr>
-          <w:lang w:val="en-US"/>
-        </w:rPr>
-        <w:t xml:space="preserve">insert </w:t>
+          <w:lang w:val="hy-AM"/>
+        </w:rPr>
+        <w:t xml:space="preserve"> ի հասանելիությունը, օր՝ քանի դեռ insert </w:t>
       </w:r>
       <w:r>
         <w:rPr>
@@ -13694,15 +13643,9 @@
       </w:r>
       <w:r>
         <w:rPr>
-          <w:lang w:val="en-US"/>
-        </w:rPr>
-        <w:t xml:space="preserve">select </w:t>
-      </w:r>
-      <w:r>
-        <w:rPr>
-          <w:lang w:val="en-US"/>
-        </w:rPr>
-        <w:t xml:space="preserve">մի արա, կամ քանի դեռ </w:t>
+          <w:lang w:val="hy-AM"/>
+        </w:rPr>
+        <w:t xml:space="preserve">select մի արա, կամ քանի դեռ </w:t>
       </w:r>
       <w:r>
         <w:rPr>
@@ -13711,37 +13654,10 @@
         <w:t xml:space="preserve">update </w:t>
       </w:r>
       <w:r>
-        <w:t>է</w:t>
-      </w:r>
-      <w:r>
-        <w:rPr>
-          <w:lang w:val="en-US"/>
-        </w:rPr>
-        <w:t xml:space="preserve"> </w:t>
-      </w:r>
-      <w:r>
-        <w:t>արվում</w:t>
-      </w:r>
-      <w:r>
-        <w:rPr>
-          <w:lang w:val="en-US"/>
-        </w:rPr>
-        <w:t xml:space="preserve"> </w:t>
-      </w:r>
-      <w:r>
-        <w:t>ուրիշ</w:t>
-      </w:r>
-      <w:r>
-        <w:rPr>
-          <w:lang w:val="en-US"/>
-        </w:rPr>
-        <w:t xml:space="preserve"> </w:t>
-      </w:r>
-      <w:r>
-        <w:rPr>
-          <w:lang w:val="en-US"/>
-        </w:rPr>
-        <w:t xml:space="preserve">update </w:t>
+        <w:rPr>
+          <w:lang w:val="hy-AM"/>
+        </w:rPr>
+        <w:t xml:space="preserve">է արվում ուրիշ update </w:t>
       </w:r>
       <w:r>
         <w:rPr>
@@ -13831,6 +13747,1252 @@
         <w:jc w:val="both"/>
         <w:rPr>
           <w:lang w:val="hy-AM"/>
+        </w:rPr>
+      </w:pPr>
+      <w:r>
+        <w:rPr>
+          <w:lang w:val="hy-AM"/>
+        </w:rPr>
+        <w:t xml:space="preserve">Hibernate – </w:t>
+      </w:r>
+      <w:r>
+        <w:rPr>
+          <w:lang w:val="hy-AM"/>
+        </w:rPr>
+        <w:t xml:space="preserve">ով աշխատելու համար պետք է </w:t>
+      </w:r>
+      <w:r>
+        <w:rPr>
+          <w:lang w:val="hy-AM"/>
+        </w:rPr>
+        <w:t>hibernate core գրադարանը:</w:t>
+      </w:r>
+    </w:p>
+    <w:p>
+      <w:pPr>
+        <w:spacing w:line="360" w:lineRule="auto"/>
+        <w:jc w:val="both"/>
+        <w:rPr>
+          <w:lang w:val="hy-AM"/>
+        </w:rPr>
+      </w:pPr>
+      <w:r>
+        <w:rPr>
+          <w:lang w:val="hy-AM"/>
+        </w:rPr>
+        <w:t xml:space="preserve">Spring – </w:t>
+      </w:r>
+      <w:r>
+        <w:rPr>
+          <w:lang w:val="hy-AM"/>
+        </w:rPr>
+        <w:t>ից անկախ աշխատելու դեպքում կարիք կա</w:t>
+      </w:r>
+      <w:r>
+        <w:rPr>
+          <w:lang w:val="hy-AM"/>
+        </w:rPr>
+        <w:t xml:space="preserve"> </w:t>
+      </w:r>
+      <w:r>
+        <w:rPr>
+          <w:lang w:val="hy-AM"/>
+        </w:rPr>
+        <w:t>տալ</w:t>
+      </w:r>
+      <w:r>
+        <w:rPr>
+          <w:lang w:val="hy-AM"/>
+        </w:rPr>
+        <w:t xml:space="preserve"> </w:t>
+      </w:r>
+      <w:r>
+        <w:rPr>
+          <w:lang w:val="hy-AM"/>
+        </w:rPr>
+        <w:t xml:space="preserve">Hibernate – </w:t>
+      </w:r>
+      <w:r>
+        <w:rPr>
+          <w:lang w:val="hy-AM"/>
+        </w:rPr>
+        <w:t xml:space="preserve">ի </w:t>
+      </w:r>
+      <w:r>
+        <w:rPr>
+          <w:lang w:val="hy-AM"/>
+        </w:rPr>
+        <w:t xml:space="preserve">config – </w:t>
+      </w:r>
+      <w:r>
+        <w:rPr>
+          <w:lang w:val="hy-AM"/>
+        </w:rPr>
+        <w:t>ներ</w:t>
+      </w:r>
+      <w:r>
+        <w:rPr>
+          <w:lang w:val="hy-AM"/>
+        </w:rPr>
+        <w:t xml:space="preserve"> </w:t>
+      </w:r>
+      <w:r>
+        <w:rPr>
+          <w:lang w:val="hy-AM"/>
+        </w:rPr>
+        <w:t xml:space="preserve">resources </w:t>
+      </w:r>
+      <w:r>
+        <w:rPr>
+          <w:lang w:val="hy-AM"/>
+        </w:rPr>
+        <w:t>–</w:t>
+      </w:r>
+      <w:r>
+        <w:rPr>
+          <w:lang w:val="hy-AM"/>
+        </w:rPr>
+        <w:t xml:space="preserve"> </w:t>
+      </w:r>
+      <w:r>
+        <w:rPr>
+          <w:lang w:val="hy-AM"/>
+        </w:rPr>
+        <w:t xml:space="preserve">ում </w:t>
+      </w:r>
+      <w:r>
+        <w:rPr>
+          <w:lang w:val="hy-AM"/>
+        </w:rPr>
+        <w:t xml:space="preserve">hibernate.properties – </w:t>
+      </w:r>
+      <w:r>
+        <w:rPr>
+          <w:lang w:val="hy-AM"/>
+        </w:rPr>
+        <w:t>ի մե</w:t>
+      </w:r>
+      <w:r>
+        <w:rPr>
+          <w:lang w:val="hy-AM"/>
+        </w:rPr>
+        <w:t>ջ</w:t>
+      </w:r>
+      <w:r>
+        <w:rPr>
+          <w:lang w:val="hy-AM"/>
+        </w:rPr>
+        <w:t>:</w:t>
+      </w:r>
+      <w:r>
+        <w:rPr>
+          <w:lang w:val="hy-AM"/>
+        </w:rPr>
+        <w:t xml:space="preserve"> </w:t>
+      </w:r>
+      <w:r>
+        <w:rPr>
+          <w:lang w:val="hy-AM"/>
+        </w:rPr>
+        <w:t>Ֆայլի մեջ նշվում է</w:t>
+      </w:r>
+      <w:r>
+        <w:rPr>
+          <w:lang w:val="hy-AM"/>
+        </w:rPr>
+        <w:t>`</w:t>
+      </w:r>
+    </w:p>
+    <w:p>
+      <w:pPr>
+        <w:shd w:val="clear" w:color="auto" w:fill="2B2B2B"/>
+        <w:tabs>
+          <w:tab w:val="left" w:pos="916"/>
+          <w:tab w:val="left" w:pos="1832"/>
+          <w:tab w:val="left" w:pos="2748"/>
+          <w:tab w:val="left" w:pos="3664"/>
+          <w:tab w:val="left" w:pos="4580"/>
+          <w:tab w:val="left" w:pos="5496"/>
+          <w:tab w:val="left" w:pos="6412"/>
+          <w:tab w:val="left" w:pos="7328"/>
+          <w:tab w:val="left" w:pos="8244"/>
+          <w:tab w:val="left" w:pos="9160"/>
+          <w:tab w:val="left" w:pos="10076"/>
+          <w:tab w:val="left" w:pos="10992"/>
+          <w:tab w:val="left" w:pos="11908"/>
+          <w:tab w:val="left" w:pos="12824"/>
+          <w:tab w:val="left" w:pos="13740"/>
+          <w:tab w:val="left" w:pos="14656"/>
+        </w:tabs>
+        <w:spacing w:after="0"/>
+        <w:rPr>
+          <w:rFonts w:ascii="Courier New" w:eastAsia="Times New Roman" w:hAnsi="Courier New" w:cs="Courier New"/>
+          <w:color w:val="A9B7C6"/>
+          <w:sz w:val="20"/>
+          <w:szCs w:val="20"/>
+          <w:lang w:val="en-US"/>
+        </w:rPr>
+      </w:pPr>
+      <w:r>
+        <w:rPr>
+          <w:rFonts w:ascii="Courier New" w:eastAsia="Times New Roman" w:hAnsi="Courier New" w:cs="Courier New"/>
+          <w:color w:val="CC7832"/>
+          <w:sz w:val="20"/>
+          <w:szCs w:val="20"/>
+          <w:lang w:val="en-US"/>
+        </w:rPr>
+        <w:t>hibernate.driver.class</w:t>
+      </w:r>
+      <w:r>
+        <w:rPr>
+          <w:rFonts w:ascii="Courier New" w:eastAsia="Times New Roman" w:hAnsi="Courier New" w:cs="Courier New"/>
+          <w:color w:val="808080"/>
+          <w:sz w:val="20"/>
+          <w:szCs w:val="20"/>
+          <w:lang w:val="en-US"/>
+        </w:rPr>
+        <w:t>=</w:t>
+      </w:r>
+      <w:r>
+        <w:rPr>
+          <w:rFonts w:ascii="Courier New" w:eastAsia="Times New Roman" w:hAnsi="Courier New" w:cs="Courier New"/>
+          <w:color w:val="6A8759"/>
+          <w:sz w:val="20"/>
+          <w:szCs w:val="20"/>
+          <w:lang w:val="en-US"/>
+        </w:rPr>
+        <w:t>com.microsoft.sqlserver.jdbc.SQLServerDriver</w:t>
+      </w:r>
+      <w:r>
+        <w:rPr>
+          <w:rFonts w:ascii="Courier New" w:eastAsia="Times New Roman" w:hAnsi="Courier New" w:cs="Courier New"/>
+          <w:color w:val="6A8759"/>
+          <w:sz w:val="20"/>
+          <w:szCs w:val="20"/>
+          <w:lang w:val="en-US"/>
+        </w:rPr>
+        <w:br/>
+      </w:r>
+      <w:r>
+        <w:rPr>
+          <w:rFonts w:ascii="Courier New" w:eastAsia="Times New Roman" w:hAnsi="Courier New" w:cs="Courier New"/>
+          <w:color w:val="CC7832"/>
+          <w:sz w:val="20"/>
+          <w:szCs w:val="20"/>
+          <w:lang w:val="en-US"/>
+        </w:rPr>
+        <w:t>hibernate.connection.url</w:t>
+      </w:r>
+      <w:r>
+        <w:rPr>
+          <w:rFonts w:ascii="Courier New" w:eastAsia="Times New Roman" w:hAnsi="Courier New" w:cs="Courier New"/>
+          <w:color w:val="808080"/>
+          <w:sz w:val="20"/>
+          <w:szCs w:val="20"/>
+          <w:lang w:val="en-US"/>
+        </w:rPr>
+        <w:t>=</w:t>
+      </w:r>
+      <w:r>
+        <w:rPr>
+          <w:rFonts w:ascii="Courier New" w:eastAsia="Times New Roman" w:hAnsi="Courier New" w:cs="Courier New"/>
+          <w:color w:val="6A8759"/>
+          <w:sz w:val="20"/>
+          <w:szCs w:val="20"/>
+          <w:lang w:val="en-US"/>
+        </w:rPr>
+        <w:t>jdbc:sqlserver://localhost:1433;database=TestHibernate</w:t>
+      </w:r>
+      <w:r>
+        <w:rPr>
+          <w:rFonts w:ascii="Courier New" w:eastAsia="Times New Roman" w:hAnsi="Courier New" w:cs="Courier New"/>
+          <w:color w:val="6A8759"/>
+          <w:sz w:val="20"/>
+          <w:szCs w:val="20"/>
+          <w:lang w:val="en-US"/>
+        </w:rPr>
+        <w:br/>
+      </w:r>
+      <w:r>
+        <w:rPr>
+          <w:rFonts w:ascii="Courier New" w:eastAsia="Times New Roman" w:hAnsi="Courier New" w:cs="Courier New"/>
+          <w:color w:val="CC7832"/>
+          <w:sz w:val="20"/>
+          <w:szCs w:val="20"/>
+          <w:lang w:val="en-US"/>
+        </w:rPr>
+        <w:t>hibernate.connection.username</w:t>
+      </w:r>
+      <w:r>
+        <w:rPr>
+          <w:rFonts w:ascii="Courier New" w:eastAsia="Times New Roman" w:hAnsi="Courier New" w:cs="Courier New"/>
+          <w:color w:val="808080"/>
+          <w:sz w:val="20"/>
+          <w:szCs w:val="20"/>
+          <w:lang w:val="en-US"/>
+        </w:rPr>
+        <w:t>=</w:t>
+      </w:r>
+      <w:r>
+        <w:rPr>
+          <w:rFonts w:ascii="Courier New" w:eastAsia="Times New Roman" w:hAnsi="Courier New" w:cs="Courier New"/>
+          <w:color w:val="808080"/>
+          <w:sz w:val="20"/>
+          <w:szCs w:val="20"/>
+          <w:lang w:val="en-US"/>
+        </w:rPr>
+        <w:br/>
+      </w:r>
+      <w:r>
+        <w:rPr>
+          <w:rFonts w:ascii="Courier New" w:eastAsia="Times New Roman" w:hAnsi="Courier New" w:cs="Courier New"/>
+          <w:color w:val="CC7832"/>
+          <w:sz w:val="20"/>
+          <w:szCs w:val="20"/>
+          <w:lang w:val="en-US"/>
+        </w:rPr>
+        <w:t>hibernate.connection.password</w:t>
+      </w:r>
+      <w:r>
+        <w:rPr>
+          <w:rFonts w:ascii="Courier New" w:eastAsia="Times New Roman" w:hAnsi="Courier New" w:cs="Courier New"/>
+          <w:color w:val="808080"/>
+          <w:sz w:val="20"/>
+          <w:szCs w:val="20"/>
+          <w:lang w:val="en-US"/>
+        </w:rPr>
+        <w:t>=</w:t>
+      </w:r>
+      <w:r>
+        <w:rPr>
+          <w:rFonts w:ascii="Courier New" w:eastAsia="Times New Roman" w:hAnsi="Courier New" w:cs="Courier New"/>
+          <w:color w:val="808080"/>
+          <w:sz w:val="20"/>
+          <w:szCs w:val="20"/>
+          <w:lang w:val="en-US"/>
+        </w:rPr>
+        <w:br/>
+      </w:r>
+      <w:r>
+        <w:rPr>
+          <w:rFonts w:ascii="Courier New" w:eastAsia="Times New Roman" w:hAnsi="Courier New" w:cs="Courier New"/>
+          <w:color w:val="808080"/>
+          <w:sz w:val="20"/>
+          <w:szCs w:val="20"/>
+          <w:lang w:val="en-US"/>
+        </w:rPr>
+        <w:br/>
+      </w:r>
+      <w:r>
+        <w:rPr>
+          <w:rFonts w:ascii="Courier New" w:eastAsia="Times New Roman" w:hAnsi="Courier New" w:cs="Courier New"/>
+          <w:color w:val="CC7832"/>
+          <w:sz w:val="20"/>
+          <w:szCs w:val="20"/>
+          <w:lang w:val="en-US"/>
+        </w:rPr>
+        <w:t>hibernate.dialect</w:t>
+      </w:r>
+      <w:r>
+        <w:rPr>
+          <w:rFonts w:ascii="Courier New" w:eastAsia="Times New Roman" w:hAnsi="Courier New" w:cs="Courier New"/>
+          <w:color w:val="808080"/>
+          <w:sz w:val="20"/>
+          <w:szCs w:val="20"/>
+          <w:lang w:val="en-US"/>
+        </w:rPr>
+        <w:t>=</w:t>
+      </w:r>
+      <w:r>
+        <w:rPr>
+          <w:rFonts w:ascii="Courier New" w:eastAsia="Times New Roman" w:hAnsi="Courier New" w:cs="Courier New"/>
+          <w:color w:val="6A8759"/>
+          <w:sz w:val="20"/>
+          <w:szCs w:val="20"/>
+          <w:lang w:val="en-US"/>
+        </w:rPr>
+        <w:t>org.hibernate.dialect.SQLServerDialect</w:t>
+      </w:r>
+      <w:r>
+        <w:rPr>
+          <w:rFonts w:ascii="Courier New" w:eastAsia="Times New Roman" w:hAnsi="Courier New" w:cs="Courier New"/>
+          <w:color w:val="6A8759"/>
+          <w:sz w:val="20"/>
+          <w:szCs w:val="20"/>
+          <w:lang w:val="en-US"/>
+        </w:rPr>
+        <w:br/>
+      </w:r>
+      <w:r>
+        <w:rPr>
+          <w:rFonts w:ascii="Courier New" w:eastAsia="Times New Roman" w:hAnsi="Courier New" w:cs="Courier New"/>
+          <w:color w:val="CC7832"/>
+          <w:sz w:val="20"/>
+          <w:szCs w:val="20"/>
+          <w:lang w:val="en-US"/>
+        </w:rPr>
+        <w:t>hibernate.show_sql</w:t>
+      </w:r>
+      <w:r>
+        <w:rPr>
+          <w:rFonts w:ascii="Courier New" w:eastAsia="Times New Roman" w:hAnsi="Courier New" w:cs="Courier New"/>
+          <w:color w:val="808080"/>
+          <w:sz w:val="20"/>
+          <w:szCs w:val="20"/>
+          <w:lang w:val="en-US"/>
+        </w:rPr>
+        <w:t>=</w:t>
+      </w:r>
+      <w:r>
+        <w:rPr>
+          <w:rFonts w:ascii="Courier New" w:eastAsia="Times New Roman" w:hAnsi="Courier New" w:cs="Courier New"/>
+          <w:color w:val="6A8759"/>
+          <w:sz w:val="20"/>
+          <w:szCs w:val="20"/>
+          <w:lang w:val="en-US"/>
+        </w:rPr>
+        <w:t>true</w:t>
+      </w:r>
+      <w:r>
+        <w:rPr>
+          <w:rFonts w:ascii="Courier New" w:eastAsia="Times New Roman" w:hAnsi="Courier New" w:cs="Courier New"/>
+          <w:color w:val="6A8759"/>
+          <w:sz w:val="20"/>
+          <w:szCs w:val="20"/>
+          <w:lang w:val="en-US"/>
+        </w:rPr>
+        <w:br/>
+      </w:r>
+      <w:r>
+        <w:rPr>
+          <w:rFonts w:ascii="Courier New" w:eastAsia="Times New Roman" w:hAnsi="Courier New" w:cs="Courier New"/>
+          <w:color w:val="CC7832"/>
+          <w:sz w:val="20"/>
+          <w:szCs w:val="20"/>
+          <w:lang w:val="en-US"/>
+        </w:rPr>
+        <w:t>hibernate.current_session_context_class</w:t>
+      </w:r>
+      <w:r>
+        <w:rPr>
+          <w:rFonts w:ascii="Courier New" w:eastAsia="Times New Roman" w:hAnsi="Courier New" w:cs="Courier New"/>
+          <w:color w:val="808080"/>
+          <w:sz w:val="20"/>
+          <w:szCs w:val="20"/>
+          <w:lang w:val="en-US"/>
+        </w:rPr>
+        <w:t>=</w:t>
+      </w:r>
+      <w:r>
+        <w:rPr>
+          <w:rFonts w:ascii="Courier New" w:eastAsia="Times New Roman" w:hAnsi="Courier New" w:cs="Courier New"/>
+          <w:color w:val="6A8759"/>
+          <w:sz w:val="20"/>
+          <w:szCs w:val="20"/>
+          <w:lang w:val="en-US"/>
+        </w:rPr>
+        <w:t>thread</w:t>
+      </w:r>
+    </w:p>
+    <w:p>
+      <w:pPr>
+        <w:spacing w:line="360" w:lineRule="auto"/>
+        <w:jc w:val="both"/>
+        <w:rPr>
+          <w:lang w:val="en-US"/>
+        </w:rPr>
+      </w:pPr>
+    </w:p>
+    <w:p>
+      <w:pPr>
+        <w:spacing w:line="360" w:lineRule="auto"/>
+        <w:jc w:val="both"/>
+        <w:rPr>
+          <w:lang w:val="en-US"/>
+        </w:rPr>
+      </w:pPr>
+      <w:r>
+        <w:t>Դրանից</w:t>
+      </w:r>
+      <w:r>
+        <w:rPr>
+          <w:lang w:val="en-US"/>
+        </w:rPr>
+        <w:t xml:space="preserve"> </w:t>
+      </w:r>
+      <w:r>
+        <w:t>հետո</w:t>
+      </w:r>
+      <w:r>
+        <w:rPr>
+          <w:lang w:val="en-US"/>
+        </w:rPr>
+        <w:t xml:space="preserve"> </w:t>
+      </w:r>
+      <w:r>
+        <w:t>պետք</w:t>
+      </w:r>
+      <w:r>
+        <w:rPr>
+          <w:lang w:val="en-US"/>
+        </w:rPr>
+        <w:t xml:space="preserve"> </w:t>
+      </w:r>
+      <w:r>
+        <w:t>է</w:t>
+      </w:r>
+      <w:r>
+        <w:rPr>
+          <w:lang w:val="en-US"/>
+        </w:rPr>
+        <w:t xml:space="preserve"> </w:t>
+      </w:r>
+      <w:r>
+        <w:rPr>
+          <w:lang w:val="hy-AM"/>
+        </w:rPr>
+        <w:t xml:space="preserve">ստեղծել աղյուսակին համապատասխան </w:t>
+      </w:r>
+      <w:r>
+        <w:rPr>
+          <w:lang w:val="en-US"/>
+        </w:rPr>
+        <w:t>java</w:t>
+      </w:r>
+      <w:r>
+        <w:rPr>
+          <w:lang w:val="en-US"/>
+        </w:rPr>
+        <w:t xml:space="preserve"> կլասս և դրա վրա դնել </w:t>
+      </w:r>
+      <w:r>
+        <w:rPr>
+          <w:b/>
+          <w:bCs/>
+          <w:lang w:val="hy-AM"/>
+        </w:rPr>
+        <w:t>@Entity</w:t>
+      </w:r>
+      <w:r>
+        <w:rPr>
+          <w:lang w:val="hy-AM"/>
+        </w:rPr>
+        <w:t xml:space="preserve"> </w:t>
+      </w:r>
+      <w:r>
+        <w:t>անոտացիան</w:t>
+      </w:r>
+      <w:r>
+        <w:rPr>
+          <w:lang w:val="en-US"/>
+        </w:rPr>
+        <w:t xml:space="preserve">, </w:t>
+      </w:r>
+      <w:r>
+        <w:t>որը</w:t>
+      </w:r>
+      <w:r>
+        <w:rPr>
+          <w:lang w:val="en-US"/>
+        </w:rPr>
+        <w:t xml:space="preserve"> </w:t>
+      </w:r>
+      <w:r>
+        <w:t>ցույց</w:t>
+      </w:r>
+      <w:r>
+        <w:rPr>
+          <w:lang w:val="en-US"/>
+        </w:rPr>
+        <w:t xml:space="preserve"> </w:t>
+      </w:r>
+      <w:r>
+        <w:t>է</w:t>
+      </w:r>
+      <w:r>
+        <w:rPr>
+          <w:lang w:val="en-US"/>
+        </w:rPr>
+        <w:t xml:space="preserve"> </w:t>
+      </w:r>
+      <w:r>
+        <w:t>տալիս</w:t>
+      </w:r>
+      <w:r>
+        <w:rPr>
+          <w:lang w:val="en-US"/>
+        </w:rPr>
+        <w:t xml:space="preserve"> </w:t>
+      </w:r>
+      <w:r>
+        <w:t>որ</w:t>
+      </w:r>
+      <w:r>
+        <w:rPr>
+          <w:lang w:val="en-US"/>
+        </w:rPr>
+        <w:t xml:space="preserve"> </w:t>
+      </w:r>
+      <w:r>
+        <w:t>կլասսը</w:t>
+      </w:r>
+      <w:r>
+        <w:rPr>
+          <w:lang w:val="en-US"/>
+        </w:rPr>
+        <w:t xml:space="preserve"> </w:t>
+      </w:r>
+      <w:r>
+        <w:t>կապված</w:t>
+      </w:r>
+      <w:r>
+        <w:rPr>
+          <w:lang w:val="en-US"/>
+        </w:rPr>
+        <w:t xml:space="preserve"> </w:t>
+      </w:r>
+      <w:r>
+        <w:t>է</w:t>
+      </w:r>
+      <w:r>
+        <w:rPr>
+          <w:lang w:val="en-US"/>
+        </w:rPr>
+        <w:t xml:space="preserve"> </w:t>
+      </w:r>
+      <w:r>
+        <w:rPr>
+          <w:lang w:val="en-US"/>
+        </w:rPr>
+        <w:t xml:space="preserve">DB – </w:t>
+      </w:r>
+      <w:r>
+        <w:rPr>
+          <w:lang w:val="hy-AM"/>
+        </w:rPr>
+        <w:t>ի հետ</w:t>
+      </w:r>
+      <w:r>
+        <w:rPr>
+          <w:lang w:val="en-US"/>
+        </w:rPr>
+        <w:t>:</w:t>
+      </w:r>
+      <w:r>
+        <w:rPr>
+          <w:lang w:val="en-US"/>
+        </w:rPr>
+        <w:t xml:space="preserve"> </w:t>
+      </w:r>
+      <w:r>
+        <w:rPr>
+          <w:lang w:val="en-US"/>
+        </w:rPr>
+        <w:t xml:space="preserve">Կարելի է ավելացնել նաև </w:t>
+      </w:r>
+      <w:r>
+        <w:rPr>
+          <w:lang w:val="hy-AM"/>
+        </w:rPr>
+        <w:t>@Table(name=tablename),</w:t>
+      </w:r>
+      <w:r>
+        <w:rPr>
+          <w:lang w:val="en-US"/>
+        </w:rPr>
+        <w:t xml:space="preserve"> </w:t>
+      </w:r>
+      <w:r>
+        <w:t>բայց</w:t>
+      </w:r>
+      <w:r>
+        <w:rPr>
+          <w:lang w:val="en-US"/>
+        </w:rPr>
+        <w:t xml:space="preserve"> </w:t>
+      </w:r>
+      <w:r>
+        <w:t>սրա</w:t>
+      </w:r>
+      <w:r>
+        <w:rPr>
+          <w:lang w:val="en-US"/>
+        </w:rPr>
+        <w:t xml:space="preserve"> </w:t>
+      </w:r>
+      <w:r>
+        <w:t>կարիքը</w:t>
+      </w:r>
+      <w:r>
+        <w:rPr>
+          <w:lang w:val="en-US"/>
+        </w:rPr>
+        <w:t xml:space="preserve"> </w:t>
+      </w:r>
+      <w:r>
+        <w:t>չկա</w:t>
+      </w:r>
+      <w:r>
+        <w:rPr>
+          <w:lang w:val="en-US"/>
+        </w:rPr>
+        <w:t xml:space="preserve"> </w:t>
+      </w:r>
+      <w:r>
+        <w:t>եթե</w:t>
+      </w:r>
+      <w:r>
+        <w:rPr>
+          <w:lang w:val="en-US"/>
+        </w:rPr>
+        <w:t xml:space="preserve"> </w:t>
+      </w:r>
+      <w:r>
+        <w:t>կլասի</w:t>
+      </w:r>
+      <w:r>
+        <w:rPr>
+          <w:lang w:val="en-US"/>
+        </w:rPr>
+        <w:t xml:space="preserve"> </w:t>
+      </w:r>
+      <w:r>
+        <w:t>և</w:t>
+      </w:r>
+      <w:r>
+        <w:rPr>
+          <w:lang w:val="en-US"/>
+        </w:rPr>
+        <w:t xml:space="preserve"> </w:t>
+      </w:r>
+      <w:r>
+        <w:t>աղյուսակի</w:t>
+      </w:r>
+      <w:r>
+        <w:rPr>
+          <w:lang w:val="en-US"/>
+        </w:rPr>
+        <w:t xml:space="preserve"> </w:t>
+      </w:r>
+      <w:r>
+        <w:t>անունները</w:t>
+      </w:r>
+      <w:r>
+        <w:rPr>
+          <w:lang w:val="en-US"/>
+        </w:rPr>
+        <w:t xml:space="preserve"> </w:t>
+      </w:r>
+      <w:r>
+        <w:t>համընկնում</w:t>
+      </w:r>
+      <w:r>
+        <w:rPr>
+          <w:lang w:val="en-US"/>
+        </w:rPr>
+        <w:t xml:space="preserve"> </w:t>
+      </w:r>
+      <w:r>
+        <w:t>են</w:t>
+      </w:r>
+      <w:r>
+        <w:rPr>
+          <w:lang w:val="en-US"/>
+        </w:rPr>
+        <w:t>:</w:t>
+      </w:r>
+    </w:p>
+    <w:p>
+      <w:pPr>
+        <w:spacing w:line="360" w:lineRule="auto"/>
+        <w:jc w:val="both"/>
+        <w:rPr>
+          <w:lang w:val="en-US"/>
+        </w:rPr>
+      </w:pPr>
+      <w:r>
+        <w:rPr>
+          <w:lang w:val="en-US"/>
+        </w:rPr>
+        <w:t xml:space="preserve">@Entity – </w:t>
+      </w:r>
+      <w:r>
+        <w:rPr>
+          <w:lang w:val="hy-AM"/>
+        </w:rPr>
+        <w:t xml:space="preserve">ով կլասսները պարտադիր պետք է ունենան դատարկ կոնստրուկտոր և </w:t>
+      </w:r>
+      <w:r>
+        <w:rPr>
+          <w:lang w:val="en-US"/>
+        </w:rPr>
+        <w:t xml:space="preserve">id </w:t>
+      </w:r>
+      <w:r>
+        <w:rPr>
+          <w:lang w:val="en-US"/>
+        </w:rPr>
+        <w:t>դաշտ</w:t>
+      </w:r>
+      <w:r>
+        <w:rPr>
+          <w:lang w:val="en-US"/>
+        </w:rPr>
+        <w:t xml:space="preserve"> </w:t>
+      </w:r>
+      <w:r>
+        <w:rPr>
+          <w:lang w:val="hy-AM"/>
+        </w:rPr>
+        <w:t xml:space="preserve">որը պետք է նշվ </w:t>
+      </w:r>
+      <w:r>
+        <w:rPr>
+          <w:lang w:val="en-US"/>
+        </w:rPr>
+        <w:t xml:space="preserve">@Id </w:t>
+      </w:r>
+      <w:r>
+        <w:rPr>
+          <w:lang w:val="en-US"/>
+        </w:rPr>
+        <w:t>անոտացիայով</w:t>
+      </w:r>
+      <w:r>
+        <w:rPr>
+          <w:lang w:val="en-US"/>
+        </w:rPr>
+        <w:t>:</w:t>
+      </w:r>
+    </w:p>
+    <w:p>
+      <w:pPr>
+        <w:spacing w:line="360" w:lineRule="auto"/>
+        <w:jc w:val="both"/>
+        <w:rPr>
+          <w:lang w:val="en-US"/>
+        </w:rPr>
+      </w:pPr>
+      <w:r>
+        <w:lastRenderedPageBreak/>
+        <w:t>Դաշտերը</w:t>
+      </w:r>
+      <w:r>
+        <w:rPr>
+          <w:lang w:val="en-US"/>
+        </w:rPr>
+        <w:t xml:space="preserve"> </w:t>
+      </w:r>
+      <w:r>
+        <w:t>պետք</w:t>
+      </w:r>
+      <w:r>
+        <w:rPr>
+          <w:lang w:val="en-US"/>
+        </w:rPr>
+        <w:t xml:space="preserve"> </w:t>
+      </w:r>
+      <w:r>
+        <w:t>է</w:t>
+      </w:r>
+      <w:r>
+        <w:rPr>
+          <w:lang w:val="en-US"/>
+        </w:rPr>
+        <w:t xml:space="preserve"> </w:t>
+      </w:r>
+      <w:r>
+        <w:t>անոտավորվեն</w:t>
+      </w:r>
+      <w:r>
+        <w:rPr>
+          <w:lang w:val="en-US"/>
+        </w:rPr>
+        <w:t xml:space="preserve"> </w:t>
+      </w:r>
+      <w:r>
+        <w:rPr>
+          <w:lang w:val="en-US"/>
+        </w:rPr>
+        <w:t>@Column(name = columnName)</w:t>
+      </w:r>
+    </w:p>
+    <w:p>
+      <w:pPr>
+        <w:spacing w:line="360" w:lineRule="auto"/>
+        <w:jc w:val="both"/>
+        <w:rPr>
+          <w:lang w:val="hy-AM"/>
+        </w:rPr>
+      </w:pPr>
+      <w:r>
+        <w:rPr>
+          <w:lang w:val="hy-AM"/>
+        </w:rPr>
+        <w:t xml:space="preserve">Hibernate – </w:t>
+      </w:r>
+      <w:r>
+        <w:rPr>
+          <w:lang w:val="en-US"/>
+        </w:rPr>
+        <w:t xml:space="preserve">ի </w:t>
+      </w:r>
+      <w:r>
+        <w:rPr>
+          <w:lang w:val="hy-AM"/>
+        </w:rPr>
+        <w:t xml:space="preserve">Configuration </w:t>
+      </w:r>
+      <w:r>
+        <w:t>տիպի</w:t>
+      </w:r>
+      <w:r>
+        <w:rPr>
+          <w:lang w:val="en-US"/>
+        </w:rPr>
+        <w:t xml:space="preserve"> </w:t>
+      </w:r>
+      <w:r>
+        <w:t>օբյեկտում</w:t>
+      </w:r>
+      <w:r>
+        <w:rPr>
+          <w:lang w:val="en-US"/>
+        </w:rPr>
+        <w:t xml:space="preserve"> </w:t>
+      </w:r>
+      <w:r>
+        <w:t>նշվում</w:t>
+      </w:r>
+      <w:r>
+        <w:rPr>
+          <w:lang w:val="en-US"/>
+        </w:rPr>
+        <w:t xml:space="preserve"> </w:t>
+      </w:r>
+      <w:r>
+        <w:t>է</w:t>
+      </w:r>
+      <w:r>
+        <w:rPr>
+          <w:lang w:val="en-US"/>
+        </w:rPr>
+        <w:t xml:space="preserve"> </w:t>
+      </w:r>
+      <w:r>
+        <w:rPr>
+          <w:lang w:val="en-US"/>
+        </w:rPr>
+        <w:t xml:space="preserve">model class </w:t>
+      </w:r>
+      <w:r>
+        <w:rPr>
+          <w:lang w:val="en-US"/>
+        </w:rPr>
+        <w:t>–</w:t>
+      </w:r>
+      <w:r>
+        <w:rPr>
+          <w:lang w:val="en-US"/>
+        </w:rPr>
+        <w:t xml:space="preserve"> </w:t>
+      </w:r>
+      <w:r>
+        <w:rPr>
+          <w:lang w:val="hy-AM"/>
+        </w:rPr>
+        <w:t>ը</w:t>
+      </w:r>
+      <w:r>
+        <w:rPr>
+          <w:lang w:val="hy-AM"/>
+        </w:rPr>
+        <w:t xml:space="preserve">, որով </w:t>
+      </w:r>
+      <w:r>
+        <w:rPr>
+          <w:lang w:val="en-US"/>
+        </w:rPr>
+        <w:t xml:space="preserve">Hibernate </w:t>
+      </w:r>
+      <w:r>
+        <w:rPr>
+          <w:lang w:val="en-US"/>
+        </w:rPr>
+        <w:t>–</w:t>
+      </w:r>
+      <w:r>
+        <w:rPr>
+          <w:lang w:val="en-US"/>
+        </w:rPr>
+        <w:t xml:space="preserve"> </w:t>
+      </w:r>
+      <w:r>
+        <w:rPr>
+          <w:lang w:val="en-US"/>
+        </w:rPr>
+        <w:t xml:space="preserve">ը հասկանում է որ </w:t>
+      </w:r>
+      <w:r>
+        <w:rPr>
+          <w:lang w:val="hy-AM"/>
+        </w:rPr>
+        <w:t xml:space="preserve">DB- </w:t>
+      </w:r>
+      <w:r>
+        <w:t>ում</w:t>
+      </w:r>
+      <w:r>
+        <w:rPr>
+          <w:lang w:val="en-US"/>
+        </w:rPr>
+        <w:t xml:space="preserve"> </w:t>
+      </w:r>
+      <w:r>
+        <w:t>կա</w:t>
+      </w:r>
+      <w:r>
+        <w:rPr>
+          <w:lang w:val="en-US"/>
+        </w:rPr>
+        <w:t xml:space="preserve"> </w:t>
+      </w:r>
+      <w:r>
+        <w:rPr>
+          <w:lang w:val="en-US"/>
+        </w:rPr>
+        <w:t xml:space="preserve">Person </w:t>
+      </w:r>
+      <w:r>
+        <w:rPr>
+          <w:lang w:val="hy-AM"/>
+        </w:rPr>
+        <w:t>աղյուսակ որի հետ պետք է աշխատել:</w:t>
+      </w:r>
+      <w:r>
+        <w:rPr>
+          <w:lang w:val="hy-AM"/>
+        </w:rPr>
+        <w:t xml:space="preserve"> Այս ընթացքում ավտոմատ միանում է նաև </w:t>
+      </w:r>
+      <w:r>
+        <w:rPr>
+          <w:lang w:val="en-US"/>
+        </w:rPr>
+        <w:t xml:space="preserve">hibernate.properties - </w:t>
+      </w:r>
+      <w:r>
+        <w:rPr>
+          <w:lang w:val="en-US"/>
+        </w:rPr>
+        <w:t>ը</w:t>
+      </w:r>
+    </w:p>
+    <w:p>
+      <w:pPr>
+        <w:shd w:val="clear" w:color="auto" w:fill="2B2B2B"/>
+        <w:tabs>
+          <w:tab w:val="left" w:pos="916"/>
+          <w:tab w:val="left" w:pos="1832"/>
+          <w:tab w:val="left" w:pos="2748"/>
+          <w:tab w:val="left" w:pos="3664"/>
+          <w:tab w:val="left" w:pos="4580"/>
+          <w:tab w:val="left" w:pos="5496"/>
+          <w:tab w:val="left" w:pos="6412"/>
+          <w:tab w:val="left" w:pos="7328"/>
+          <w:tab w:val="left" w:pos="8244"/>
+          <w:tab w:val="left" w:pos="9160"/>
+          <w:tab w:val="left" w:pos="10076"/>
+          <w:tab w:val="left" w:pos="10992"/>
+          <w:tab w:val="left" w:pos="11908"/>
+          <w:tab w:val="left" w:pos="12824"/>
+          <w:tab w:val="left" w:pos="13740"/>
+          <w:tab w:val="left" w:pos="14656"/>
+        </w:tabs>
+        <w:spacing w:after="0"/>
+        <w:rPr>
+          <w:rFonts w:ascii="Courier New" w:eastAsia="Times New Roman" w:hAnsi="Courier New" w:cs="Courier New"/>
+          <w:color w:val="A9B7C6"/>
+          <w:sz w:val="20"/>
+          <w:szCs w:val="20"/>
+          <w:lang w:val="en-US"/>
+        </w:rPr>
+      </w:pPr>
+      <w:r>
+        <w:rPr>
+          <w:rFonts w:ascii="Courier New" w:eastAsia="Times New Roman" w:hAnsi="Courier New" w:cs="Courier New"/>
+          <w:color w:val="A9B7C6"/>
+          <w:sz w:val="20"/>
+          <w:szCs w:val="20"/>
+          <w:lang w:val="en-US"/>
+        </w:rPr>
+        <w:t xml:space="preserve">Configuration configuration = </w:t>
+      </w:r>
+      <w:r>
+        <w:rPr>
+          <w:rFonts w:ascii="Courier New" w:eastAsia="Times New Roman" w:hAnsi="Courier New" w:cs="Courier New"/>
+          <w:color w:val="CC7832"/>
+          <w:sz w:val="20"/>
+          <w:szCs w:val="20"/>
+          <w:lang w:val="en-US"/>
+        </w:rPr>
+        <w:t xml:space="preserve">new </w:t>
+      </w:r>
+      <w:r>
+        <w:rPr>
+          <w:rFonts w:ascii="Courier New" w:eastAsia="Times New Roman" w:hAnsi="Courier New" w:cs="Courier New"/>
+          <w:color w:val="A9B7C6"/>
+          <w:sz w:val="20"/>
+          <w:szCs w:val="20"/>
+          <w:lang w:val="en-US"/>
+        </w:rPr>
+        <w:t>Configuration().addAnnotatedClass(Person.</w:t>
+      </w:r>
+      <w:r>
+        <w:rPr>
+          <w:rFonts w:ascii="Courier New" w:eastAsia="Times New Roman" w:hAnsi="Courier New" w:cs="Courier New"/>
+          <w:color w:val="CC7832"/>
+          <w:sz w:val="20"/>
+          <w:szCs w:val="20"/>
+          <w:lang w:val="en-US"/>
+        </w:rPr>
+        <w:t>class</w:t>
+      </w:r>
+      <w:r>
+        <w:rPr>
+          <w:rFonts w:ascii="Courier New" w:eastAsia="Times New Roman" w:hAnsi="Courier New" w:cs="Courier New"/>
+          <w:color w:val="A9B7C6"/>
+          <w:sz w:val="20"/>
+          <w:szCs w:val="20"/>
+          <w:lang w:val="en-US"/>
+        </w:rPr>
+        <w:t>)</w:t>
+      </w:r>
+      <w:r>
+        <w:rPr>
+          <w:rFonts w:ascii="Courier New" w:eastAsia="Times New Roman" w:hAnsi="Courier New" w:cs="Courier New"/>
+          <w:color w:val="CC7832"/>
+          <w:sz w:val="20"/>
+          <w:szCs w:val="20"/>
+          <w:lang w:val="en-US"/>
+        </w:rPr>
+        <w:t>;</w:t>
+      </w:r>
+    </w:p>
+    <w:p>
+      <w:pPr>
+        <w:spacing w:line="360" w:lineRule="auto"/>
+        <w:jc w:val="both"/>
+        <w:rPr>
+          <w:lang w:val="en-US"/>
+        </w:rPr>
+      </w:pPr>
+      <w:r>
+        <w:rPr>
+          <w:lang w:val="hy-AM"/>
+        </w:rPr>
+        <w:t xml:space="preserve">Configuration – </w:t>
+      </w:r>
+      <w:r>
+        <w:t>ից</w:t>
+      </w:r>
+      <w:r>
+        <w:rPr>
+          <w:lang w:val="en-US"/>
+        </w:rPr>
+        <w:t xml:space="preserve"> </w:t>
+      </w:r>
+      <w:r>
+        <w:t>կարելի</w:t>
+      </w:r>
+      <w:r>
+        <w:rPr>
+          <w:lang w:val="en-US"/>
+        </w:rPr>
+        <w:t xml:space="preserve"> </w:t>
+      </w:r>
+      <w:r>
+        <w:t>է</w:t>
+      </w:r>
+      <w:r>
+        <w:rPr>
+          <w:lang w:val="en-US"/>
+        </w:rPr>
+        <w:t xml:space="preserve"> </w:t>
+      </w:r>
+      <w:r>
+        <w:t>ստանալ</w:t>
+      </w:r>
+      <w:r>
+        <w:rPr>
+          <w:lang w:val="en-US"/>
+        </w:rPr>
+        <w:t xml:space="preserve"> </w:t>
+      </w:r>
+      <w:r>
+        <w:rPr>
+          <w:lang w:val="en-US"/>
+        </w:rPr>
+        <w:t>SessionFactory</w:t>
+      </w:r>
+    </w:p>
+    <w:p>
+      <w:pPr>
+        <w:shd w:val="clear" w:color="auto" w:fill="2B2B2B"/>
+        <w:tabs>
+          <w:tab w:val="left" w:pos="916"/>
+          <w:tab w:val="left" w:pos="1832"/>
+          <w:tab w:val="left" w:pos="2748"/>
+          <w:tab w:val="left" w:pos="3664"/>
+          <w:tab w:val="left" w:pos="4580"/>
+          <w:tab w:val="left" w:pos="5496"/>
+          <w:tab w:val="left" w:pos="6412"/>
+          <w:tab w:val="left" w:pos="7328"/>
+          <w:tab w:val="left" w:pos="8244"/>
+          <w:tab w:val="left" w:pos="9160"/>
+          <w:tab w:val="left" w:pos="10076"/>
+          <w:tab w:val="left" w:pos="10992"/>
+          <w:tab w:val="left" w:pos="11908"/>
+          <w:tab w:val="left" w:pos="12824"/>
+          <w:tab w:val="left" w:pos="13740"/>
+          <w:tab w:val="left" w:pos="14656"/>
+        </w:tabs>
+        <w:spacing w:after="0"/>
+        <w:rPr>
+          <w:rFonts w:ascii="Courier New" w:eastAsia="Times New Roman" w:hAnsi="Courier New" w:cs="Courier New"/>
+          <w:color w:val="A9B7C6"/>
+          <w:sz w:val="20"/>
+          <w:szCs w:val="20"/>
+          <w:lang w:val="en-US"/>
+        </w:rPr>
+      </w:pPr>
+      <w:r>
+        <w:rPr>
+          <w:rFonts w:ascii="Courier New" w:eastAsia="Times New Roman" w:hAnsi="Courier New" w:cs="Courier New"/>
+          <w:color w:val="A9B7C6"/>
+          <w:sz w:val="20"/>
+          <w:szCs w:val="20"/>
+          <w:lang w:val="en-US"/>
+        </w:rPr>
+        <w:t>SessionFactory sessionFactory = configuration.buildSessionFactory()</w:t>
+      </w:r>
+      <w:r>
+        <w:rPr>
+          <w:rFonts w:ascii="Courier New" w:eastAsia="Times New Roman" w:hAnsi="Courier New" w:cs="Courier New"/>
+          <w:color w:val="CC7832"/>
+          <w:sz w:val="20"/>
+          <w:szCs w:val="20"/>
+          <w:lang w:val="en-US"/>
+        </w:rPr>
+        <w:t>;</w:t>
+      </w:r>
+    </w:p>
+    <w:p>
+      <w:pPr>
+        <w:spacing w:line="360" w:lineRule="auto"/>
+        <w:jc w:val="both"/>
+        <w:rPr>
+          <w:lang w:val="en-US"/>
         </w:rPr>
       </w:pPr>
     </w:p>
@@ -14082,7 +15244,6 @@
         <w:rPr>
           <w:lang w:val="hy-AM"/>
         </w:rPr>
-        <w:lastRenderedPageBreak/>
         <w:t>գրադարանը ավելացնելուց հետո</w:t>
       </w:r>
       <w:r>
@@ -14242,6 +15403,7 @@
         <w:rPr>
           <w:lang w:val="hy-AM"/>
         </w:rPr>
+        <w:lastRenderedPageBreak/>
         <w:t>մեթոդի մեջ ռեալիզացնել անհրաժեշտ լոգիկան</w:t>
       </w:r>
       <w:r>

--- a/Spring MVC/Spring_MVC_Speech.docx
+++ b/Spring MVC/Spring_MVC_Speech.docx
@@ -1,6 +1,6 @@
 
 <file path=word/document.xml><?xml version="1.0" encoding="utf-8"?>
-<w:document xmlns:wpc="http://schemas.microsoft.com/office/word/2010/wordprocessingCanvas" xmlns:cx="http://schemas.microsoft.com/office/drawing/2014/chartex" xmlns:cx1="http://schemas.microsoft.com/office/drawing/2015/9/8/chartex" xmlns:cx2="http://schemas.microsoft.com/office/drawing/2015/10/21/chartex" xmlns:cx3="http://schemas.microsoft.com/office/drawing/2016/5/9/chartex" xmlns:cx4="http://schemas.microsoft.com/office/drawing/2016/5/10/chartex" xmlns:cx5="http://schemas.microsoft.com/office/drawing/2016/5/11/chartex" xmlns:cx6="http://schemas.microsoft.com/office/drawing/2016/5/12/chartex" xmlns:cx7="http://schemas.microsoft.com/office/drawing/2016/5/13/chartex" xmlns:cx8="http://schemas.microsoft.com/office/drawing/2016/5/14/chartex" xmlns:mc="http://schemas.openxmlformats.org/markup-compatibility/2006" xmlns:aink="http://schemas.microsoft.com/office/drawing/2016/ink" xmlns:am3d="http://schemas.microsoft.com/office/drawing/2017/model3d" xmlns:o="urn:schemas-microsoft-com:office:office" xmlns:r="http://schemas.openxmlformats.org/officeDocument/2006/relationships" xmlns:m="http://schemas.openxmlformats.org/officeDocument/2006/math" xmlns:v="urn:schemas-microsoft-com:vml" xmlns:wp14="http://schemas.microsoft.com/office/word/2010/wordprocessingDrawing" xmlns:wp="http://schemas.openxmlformats.org/drawingml/2006/wordprocessingDrawing" xmlns:w10="urn:schemas-microsoft-com:office:word" xmlns:w="http://schemas.openxmlformats.org/wordprocessingml/2006/main" xmlns:w14="http://schemas.microsoft.com/office/word/2010/wordml" xmlns:w15="http://schemas.microsoft.com/office/word/2012/wordml" xmlns:w16cex="http://schemas.microsoft.com/office/word/2018/wordml/cex" xmlns:w16cid="http://schemas.microsoft.com/office/word/2016/wordml/cid" xmlns:w16="http://schemas.microsoft.com/office/word/2018/wordml" xmlns:w16se="http://schemas.microsoft.com/office/word/2015/wordml/symex" xmlns:wpg="http://schemas.microsoft.com/office/word/2010/wordprocessingGroup" xmlns:wpi="http://schemas.microsoft.com/office/word/2010/wordprocessingInk" xmlns:wne="http://schemas.microsoft.com/office/word/2006/wordml" xmlns:wps="http://schemas.microsoft.com/office/word/2010/wordprocessingShape" mc:Ignorable="w14 w15 w16se w16cid w16 w16cex wp14">
+<w:document xmlns:wpc="http://schemas.microsoft.com/office/word/2010/wordprocessingCanvas" xmlns:cx="http://schemas.microsoft.com/office/drawing/2014/chartex" xmlns:cx1="http://schemas.microsoft.com/office/drawing/2015/9/8/chartex" xmlns:cx2="http://schemas.microsoft.com/office/drawing/2015/10/21/chartex" xmlns:cx3="http://schemas.microsoft.com/office/drawing/2016/5/9/chartex" xmlns:cx4="http://schemas.microsoft.com/office/drawing/2016/5/10/chartex" xmlns:cx5="http://schemas.microsoft.com/office/drawing/2016/5/11/chartex" xmlns:cx6="http://schemas.microsoft.com/office/drawing/2016/5/12/chartex" xmlns:cx7="http://schemas.microsoft.com/office/drawing/2016/5/13/chartex" xmlns:cx8="http://schemas.microsoft.com/office/drawing/2016/5/14/chartex" xmlns:mc="http://schemas.openxmlformats.org/markup-compatibility/2006" xmlns:aink="http://schemas.microsoft.com/office/drawing/2016/ink" xmlns:am3d="http://schemas.microsoft.com/office/drawing/2017/model3d" xmlns:o="urn:schemas-microsoft-com:office:office" xmlns:r="http://schemas.openxmlformats.org/officeDocument/2006/relationships" xmlns:m="http://schemas.openxmlformats.org/officeDocument/2006/math" xmlns:v="urn:schemas-microsoft-com:vml" xmlns:wp14="http://schemas.microsoft.com/office/word/2010/wordprocessingDrawing" xmlns:wp="http://schemas.openxmlformats.org/drawingml/2006/wordprocessingDrawing" xmlns:w10="urn:schemas-microsoft-com:office:word" xmlns:w="http://schemas.openxmlformats.org/wordprocessingml/2006/main" xmlns:w14="http://schemas.microsoft.com/office/word/2010/wordml" xmlns:w15="http://schemas.microsoft.com/office/word/2012/wordml" xmlns:w16cid="http://schemas.microsoft.com/office/word/2016/wordml/cid" xmlns:w16se="http://schemas.microsoft.com/office/word/2015/wordml/symex" xmlns:wpg="http://schemas.microsoft.com/office/word/2010/wordprocessingGroup" xmlns:wpi="http://schemas.microsoft.com/office/word/2010/wordprocessingInk" xmlns:wne="http://schemas.microsoft.com/office/word/2006/wordml" xmlns:wps="http://schemas.microsoft.com/office/word/2010/wordprocessingShape" mc:Ignorable="w14 w15 w16se w16cid wp14">
   <w:body>
     <w:p>
       <w:pPr>
@@ -4930,7 +4930,7 @@
       <w:hyperlink r:id="rId9" w:history="1">
         <w:r>
           <w:rPr>
-            <w:rStyle w:val="Hyperlink"/>
+            <w:rStyle w:val="aa"/>
             <w:lang w:val="hy-AM"/>
           </w:rPr>
           <w:t>https://alexkosarev.name/2018/07/30/bean-validation-api/</w:t>
@@ -8861,7 +8861,7 @@
     </w:p>
     <w:p>
       <w:pPr>
-        <w:pStyle w:val="ListParagraph"/>
+        <w:pStyle w:val="a3"/>
         <w:numPr>
           <w:ilvl w:val="0"/>
           <w:numId w:val="15"/>
@@ -8929,7 +8929,7 @@
     </w:p>
     <w:p>
       <w:pPr>
-        <w:pStyle w:val="ListParagraph"/>
+        <w:pStyle w:val="a3"/>
         <w:numPr>
           <w:ilvl w:val="0"/>
           <w:numId w:val="15"/>
@@ -8949,7 +8949,7 @@
     </w:p>
     <w:p>
       <w:pPr>
-        <w:pStyle w:val="ListParagraph"/>
+        <w:pStyle w:val="a3"/>
         <w:numPr>
           <w:ilvl w:val="0"/>
           <w:numId w:val="15"/>
@@ -9809,7 +9809,7 @@
     </w:p>
     <w:p>
       <w:pPr>
-        <w:pStyle w:val="ListParagraph"/>
+        <w:pStyle w:val="a3"/>
         <w:numPr>
           <w:ilvl w:val="0"/>
           <w:numId w:val="16"/>
@@ -10075,7 +10075,7 @@
     </w:p>
     <w:p>
       <w:pPr>
-        <w:pStyle w:val="ListParagraph"/>
+        <w:pStyle w:val="a3"/>
         <w:numPr>
           <w:ilvl w:val="0"/>
           <w:numId w:val="16"/>
@@ -10158,7 +10158,7 @@
     </w:p>
     <w:p>
       <w:pPr>
-        <w:pStyle w:val="ListParagraph"/>
+        <w:pStyle w:val="a3"/>
         <w:numPr>
           <w:ilvl w:val="0"/>
           <w:numId w:val="16"/>
@@ -10629,7 +10629,7 @@
     </w:p>
     <w:p>
       <w:pPr>
-        <w:pStyle w:val="ListParagraph"/>
+        <w:pStyle w:val="a3"/>
         <w:numPr>
           <w:ilvl w:val="0"/>
           <w:numId w:val="17"/>
@@ -10760,7 +10760,7 @@
     </w:p>
     <w:p>
       <w:pPr>
-        <w:pStyle w:val="ListParagraph"/>
+        <w:pStyle w:val="a3"/>
         <w:spacing w:line="360" w:lineRule="auto"/>
         <w:jc w:val="both"/>
         <w:rPr>
@@ -10771,12 +10771,24 @@
         <w:rPr>
           <w:lang w:val="en-US"/>
         </w:rPr>
-        <w:t>SELECT * FROM ParentTable JOIN ON ParentTable.field_Id = CHILDTABLE.field_id</w:t>
-      </w:r>
-    </w:p>
-    <w:p>
-      <w:pPr>
-        <w:pStyle w:val="ListParagraph"/>
+        <w:t>SELECT * FROM ParentTable JOIN</w:t>
+      </w:r>
+      <w:r>
+        <w:rPr>
+          <w:lang w:val="en-US"/>
+        </w:rPr>
+        <w:t xml:space="preserve"> ChildTable</w:t>
+      </w:r>
+      <w:r>
+        <w:rPr>
+          <w:lang w:val="en-US"/>
+        </w:rPr>
+        <w:t xml:space="preserve"> ON ParentTable.field_Id = CHILDTABLE.field_id</w:t>
+      </w:r>
+    </w:p>
+    <w:p>
+      <w:pPr>
+        <w:pStyle w:val="a3"/>
         <w:numPr>
           <w:ilvl w:val="0"/>
           <w:numId w:val="17"/>
@@ -10928,7 +10940,7 @@
     </w:p>
     <w:p>
       <w:pPr>
-        <w:pStyle w:val="ListParagraph"/>
+        <w:pStyle w:val="a3"/>
         <w:spacing w:line="360" w:lineRule="auto"/>
         <w:jc w:val="both"/>
         <w:rPr>
@@ -10962,7 +10974,7 @@
     </w:p>
     <w:p>
       <w:pPr>
-        <w:pStyle w:val="ListParagraph"/>
+        <w:pStyle w:val="a3"/>
         <w:spacing w:line="360" w:lineRule="auto"/>
         <w:jc w:val="both"/>
         <w:rPr>
@@ -11002,7 +11014,7 @@
     </w:p>
     <w:p>
       <w:pPr>
-        <w:pStyle w:val="ListParagraph"/>
+        <w:pStyle w:val="a3"/>
         <w:spacing w:line="360" w:lineRule="auto"/>
         <w:jc w:val="both"/>
         <w:rPr>
@@ -11108,7 +11120,7 @@
     </w:p>
     <w:p>
       <w:pPr>
-        <w:pStyle w:val="ListParagraph"/>
+        <w:pStyle w:val="a3"/>
         <w:spacing w:line="360" w:lineRule="auto"/>
         <w:jc w:val="both"/>
         <w:rPr>
@@ -11130,7 +11142,7 @@
     </w:p>
     <w:p>
       <w:pPr>
-        <w:pStyle w:val="ListParagraph"/>
+        <w:pStyle w:val="a3"/>
         <w:numPr>
           <w:ilvl w:val="0"/>
           <w:numId w:val="17"/>
@@ -11264,7 +11276,7 @@
     </w:p>
     <w:p>
       <w:pPr>
-        <w:pStyle w:val="ListParagraph"/>
+        <w:pStyle w:val="a3"/>
         <w:spacing w:line="360" w:lineRule="auto"/>
         <w:jc w:val="both"/>
         <w:rPr>
@@ -12323,7 +12335,7 @@
     </w:p>
     <w:p>
       <w:pPr>
-        <w:pStyle w:val="ListParagraph"/>
+        <w:pStyle w:val="a3"/>
         <w:numPr>
           <w:ilvl w:val="0"/>
           <w:numId w:val="17"/>
@@ -12343,7 +12355,7 @@
     </w:p>
     <w:p>
       <w:pPr>
-        <w:pStyle w:val="ListParagraph"/>
+        <w:pStyle w:val="a3"/>
         <w:numPr>
           <w:ilvl w:val="0"/>
           <w:numId w:val="17"/>
@@ -12363,7 +12375,7 @@
     </w:p>
     <w:p>
       <w:pPr>
-        <w:pStyle w:val="ListParagraph"/>
+        <w:pStyle w:val="a3"/>
         <w:numPr>
           <w:ilvl w:val="0"/>
           <w:numId w:val="17"/>
@@ -12416,7 +12428,7 @@
     </w:p>
     <w:p>
       <w:pPr>
-        <w:pStyle w:val="ListParagraph"/>
+        <w:pStyle w:val="a3"/>
         <w:numPr>
           <w:ilvl w:val="0"/>
           <w:numId w:val="17"/>
@@ -14995,6 +15007,3710 @@
           <w:lang w:val="en-US"/>
         </w:rPr>
       </w:pPr>
+      <w:r>
+        <w:rPr>
+          <w:lang w:val="en-US"/>
+        </w:rPr>
+        <w:t>Session session = sessionFactory.getCurrentSession();</w:t>
+      </w:r>
+    </w:p>
+    <w:p>
+      <w:pPr>
+        <w:spacing w:line="360" w:lineRule="auto"/>
+        <w:jc w:val="both"/>
+        <w:rPr>
+          <w:lang w:val="en-US"/>
+        </w:rPr>
+      </w:pPr>
+      <w:r>
+        <w:rPr>
+          <w:lang w:val="en-US"/>
+        </w:rPr>
+        <w:t>session.get(Class clazz, int id);</w:t>
+      </w:r>
+    </w:p>
+    <w:p>
+      <w:pPr>
+        <w:spacing w:line="360" w:lineRule="auto"/>
+        <w:jc w:val="both"/>
+        <w:rPr>
+          <w:lang w:val="en-US"/>
+        </w:rPr>
+      </w:pPr>
+      <w:r>
+        <w:rPr>
+          <w:lang w:val="en-US"/>
+        </w:rPr>
+        <w:t>session.</w:t>
+      </w:r>
+      <w:r>
+        <w:rPr>
+          <w:lang w:val="en-US"/>
+        </w:rPr>
+        <w:t>save</w:t>
+      </w:r>
+      <w:r>
+        <w:rPr>
+          <w:lang w:val="en-US"/>
+        </w:rPr>
+        <w:t>(</w:t>
+      </w:r>
+      <w:r>
+        <w:rPr>
+          <w:lang w:val="en-US"/>
+        </w:rPr>
+        <w:t>Object o</w:t>
+      </w:r>
+      <w:r>
+        <w:rPr>
+          <w:lang w:val="en-US"/>
+        </w:rPr>
+        <w:t>);</w:t>
+      </w:r>
+    </w:p>
+    <w:p>
+      <w:pPr>
+        <w:spacing w:line="360" w:lineRule="auto"/>
+        <w:jc w:val="both"/>
+        <w:rPr>
+          <w:lang w:val="en-US"/>
+        </w:rPr>
+      </w:pPr>
+      <w:r>
+        <w:rPr>
+          <w:lang w:val="en-US"/>
+        </w:rPr>
+        <w:t>Որպեսզի</w:t>
+      </w:r>
+      <w:r>
+        <w:rPr>
+          <w:lang w:val="en-US"/>
+        </w:rPr>
+        <w:t xml:space="preserve"> </w:t>
+      </w:r>
+      <w:r>
+        <w:rPr>
+          <w:lang w:val="en-US"/>
+        </w:rPr>
+        <w:t>կլասսի</w:t>
+      </w:r>
+      <w:r>
+        <w:rPr>
+          <w:lang w:val="en-US"/>
+        </w:rPr>
+        <w:t xml:space="preserve"> </w:t>
+      </w:r>
+      <w:r>
+        <w:rPr>
+          <w:lang w:val="en-US"/>
+        </w:rPr>
+        <w:t>մեջ</w:t>
+      </w:r>
+      <w:r>
+        <w:rPr>
+          <w:lang w:val="en-US"/>
+        </w:rPr>
+        <w:t xml:space="preserve"> </w:t>
+      </w:r>
+      <w:r>
+        <w:rPr>
+          <w:lang w:val="hy-AM"/>
+        </w:rPr>
+        <w:t xml:space="preserve">id – </w:t>
+      </w:r>
+      <w:r>
+        <w:rPr>
+          <w:lang w:val="en-US"/>
+        </w:rPr>
+        <w:t>ի</w:t>
+      </w:r>
+      <w:r>
+        <w:rPr>
+          <w:lang w:val="en-US"/>
+        </w:rPr>
+        <w:t xml:space="preserve"> </w:t>
+      </w:r>
+      <w:r>
+        <w:rPr>
+          <w:lang w:val="en-US"/>
+        </w:rPr>
+        <w:t>արժեքը</w:t>
+      </w:r>
+      <w:r>
+        <w:rPr>
+          <w:lang w:val="en-US"/>
+        </w:rPr>
+        <w:t xml:space="preserve"> </w:t>
+      </w:r>
+      <w:r>
+        <w:rPr>
+          <w:lang w:val="en-US"/>
+        </w:rPr>
+        <w:t>ստացվի</w:t>
+      </w:r>
+      <w:r>
+        <w:rPr>
+          <w:lang w:val="en-US"/>
+        </w:rPr>
+        <w:t xml:space="preserve"> </w:t>
+      </w:r>
+      <w:r>
+        <w:rPr>
+          <w:lang w:val="hy-AM"/>
+        </w:rPr>
+        <w:t xml:space="preserve">DB – </w:t>
+      </w:r>
+      <w:r>
+        <w:t>ի</w:t>
+      </w:r>
+      <w:r>
+        <w:rPr>
+          <w:lang w:val="en-US"/>
+        </w:rPr>
+        <w:t xml:space="preserve"> </w:t>
+      </w:r>
+      <w:r>
+        <w:t>գեներացրաց</w:t>
+      </w:r>
+      <w:r>
+        <w:rPr>
+          <w:lang w:val="en-US"/>
+        </w:rPr>
+        <w:t xml:space="preserve"> </w:t>
+      </w:r>
+      <w:r>
+        <w:t>արժեքին</w:t>
+      </w:r>
+      <w:r>
+        <w:rPr>
+          <w:lang w:val="en-US"/>
+        </w:rPr>
+        <w:t xml:space="preserve"> </w:t>
+      </w:r>
+      <w:r>
+        <w:t>համապատասխան</w:t>
+      </w:r>
+      <w:r>
+        <w:rPr>
+          <w:lang w:val="en-US"/>
+        </w:rPr>
+        <w:t xml:space="preserve"> </w:t>
+      </w:r>
+      <w:r>
+        <w:t>պետք</w:t>
+      </w:r>
+      <w:r>
+        <w:rPr>
+          <w:lang w:val="en-US"/>
+        </w:rPr>
+        <w:t xml:space="preserve"> </w:t>
+      </w:r>
+      <w:r>
+        <w:t>է</w:t>
+      </w:r>
+      <w:r>
+        <w:rPr>
+          <w:lang w:val="en-US"/>
+        </w:rPr>
+        <w:t xml:space="preserve"> @</w:t>
+      </w:r>
+      <w:r>
+        <w:rPr>
+          <w:lang w:val="en-US"/>
+        </w:rPr>
+        <w:t>GeneratedValue</w:t>
+      </w:r>
+      <w:r>
+        <w:rPr>
+          <w:lang w:val="en-US"/>
+        </w:rPr>
+        <w:t>(</w:t>
+      </w:r>
+      <w:r>
+        <w:rPr>
+          <w:lang w:val="en-US"/>
+        </w:rPr>
+        <w:t>strategy</w:t>
+      </w:r>
+      <w:r>
+        <w:rPr>
+          <w:lang w:val="en-US"/>
+        </w:rPr>
+        <w:t xml:space="preserve"> = </w:t>
+      </w:r>
+      <w:r>
+        <w:rPr>
+          <w:lang w:val="en-US"/>
+        </w:rPr>
+        <w:t>Generat</w:t>
+      </w:r>
+      <w:r>
+        <w:rPr>
+          <w:lang w:val="en-US"/>
+        </w:rPr>
+        <w:t>ion</w:t>
+      </w:r>
+      <w:r>
+        <w:rPr>
+          <w:lang w:val="en-US"/>
+        </w:rPr>
+        <w:t>Type</w:t>
+      </w:r>
+      <w:r>
+        <w:rPr>
+          <w:lang w:val="en-US"/>
+        </w:rPr>
+        <w:t>.</w:t>
+      </w:r>
+      <w:r>
+        <w:rPr>
+          <w:lang w:val="en-US"/>
+        </w:rPr>
+        <w:t>IDENTITY</w:t>
+      </w:r>
+      <w:r>
+        <w:rPr>
+          <w:lang w:val="en-US"/>
+        </w:rPr>
+        <w:t>)</w:t>
+      </w:r>
+      <w:r>
+        <w:rPr>
+          <w:lang w:val="en-US"/>
+        </w:rPr>
+        <w:t xml:space="preserve"> </w:t>
+      </w:r>
+      <w:r>
+        <w:rPr>
+          <w:lang w:val="hy-AM"/>
+        </w:rPr>
+        <w:t>անոտացիան</w:t>
+      </w:r>
+      <w:r>
+        <w:rPr>
+          <w:lang w:val="en-US"/>
+        </w:rPr>
+        <w:t xml:space="preserve">, </w:t>
+      </w:r>
+      <w:r>
+        <w:rPr>
+          <w:lang w:val="en-US"/>
+        </w:rPr>
+        <w:t>սրանով</w:t>
+      </w:r>
+      <w:r>
+        <w:rPr>
+          <w:lang w:val="en-US"/>
+        </w:rPr>
+        <w:t xml:space="preserve"> </w:t>
+      </w:r>
+      <w:r>
+        <w:rPr>
+          <w:lang w:val="hy-AM"/>
+        </w:rPr>
+        <w:t xml:space="preserve">Hibernate – </w:t>
+      </w:r>
+      <w:r>
+        <w:t>ին</w:t>
+      </w:r>
+      <w:r>
+        <w:rPr>
+          <w:lang w:val="en-US"/>
+        </w:rPr>
+        <w:t xml:space="preserve"> </w:t>
+      </w:r>
+      <w:r>
+        <w:t>ասվում</w:t>
+      </w:r>
+      <w:r>
+        <w:rPr>
+          <w:lang w:val="en-US"/>
+        </w:rPr>
+        <w:t xml:space="preserve"> </w:t>
+      </w:r>
+      <w:r>
+        <w:t>է</w:t>
+      </w:r>
+      <w:r>
+        <w:rPr>
+          <w:lang w:val="en-US"/>
+        </w:rPr>
+        <w:t xml:space="preserve"> </w:t>
+      </w:r>
+      <w:r>
+        <w:t>որ</w:t>
+      </w:r>
+      <w:r>
+        <w:rPr>
+          <w:lang w:val="en-US"/>
+        </w:rPr>
+        <w:t xml:space="preserve"> </w:t>
+      </w:r>
+      <w:r>
+        <w:t>պետք</w:t>
+      </w:r>
+      <w:r>
+        <w:rPr>
+          <w:lang w:val="en-US"/>
+        </w:rPr>
+        <w:t xml:space="preserve"> </w:t>
+      </w:r>
+      <w:r>
+        <w:t>չէ</w:t>
+      </w:r>
+      <w:r>
+        <w:rPr>
+          <w:lang w:val="en-US"/>
+        </w:rPr>
+        <w:t xml:space="preserve"> </w:t>
+      </w:r>
+      <w:r>
+        <w:t>ձեռք</w:t>
+      </w:r>
+      <w:r>
+        <w:rPr>
+          <w:lang w:val="en-US"/>
+        </w:rPr>
+        <w:t xml:space="preserve"> </w:t>
+      </w:r>
+      <w:r>
+        <w:t>տալ</w:t>
+      </w:r>
+      <w:r>
+        <w:rPr>
+          <w:lang w:val="en-US"/>
+        </w:rPr>
+        <w:t xml:space="preserve"> </w:t>
+      </w:r>
+      <w:r>
+        <w:t>այս</w:t>
+      </w:r>
+      <w:r>
+        <w:rPr>
+          <w:lang w:val="en-US"/>
+        </w:rPr>
+        <w:t xml:space="preserve"> </w:t>
+      </w:r>
+      <w:r>
+        <w:t>դաշտին</w:t>
+      </w:r>
+      <w:r>
+        <w:rPr>
+          <w:lang w:val="en-US"/>
+        </w:rPr>
+        <w:t xml:space="preserve"> </w:t>
+      </w:r>
+      <w:r>
+        <w:t>դրա</w:t>
+      </w:r>
+      <w:r>
+        <w:rPr>
+          <w:lang w:val="en-US"/>
+        </w:rPr>
+        <w:t xml:space="preserve"> </w:t>
+      </w:r>
+      <w:r>
+        <w:t>արժեքը</w:t>
+      </w:r>
+      <w:r>
+        <w:rPr>
+          <w:lang w:val="en-US"/>
+        </w:rPr>
+        <w:t xml:space="preserve"> </w:t>
+      </w:r>
+      <w:r>
+        <w:t>գեներացվում</w:t>
+      </w:r>
+      <w:r>
+        <w:rPr>
+          <w:lang w:val="en-US"/>
+        </w:rPr>
+        <w:t xml:space="preserve"> </w:t>
+      </w:r>
+      <w:r>
+        <w:t>է</w:t>
+      </w:r>
+      <w:r>
+        <w:rPr>
+          <w:lang w:val="en-US"/>
+        </w:rPr>
+        <w:t xml:space="preserve"> </w:t>
+      </w:r>
+      <w:r>
+        <w:rPr>
+          <w:lang w:val="en-US"/>
+        </w:rPr>
+        <w:t>DB</w:t>
+      </w:r>
+      <w:r>
+        <w:rPr>
+          <w:lang w:val="en-US"/>
+        </w:rPr>
+        <w:t xml:space="preserve"> </w:t>
+      </w:r>
+      <w:r>
+        <w:rPr>
+          <w:lang w:val="en-US"/>
+        </w:rPr>
+        <w:t>–</w:t>
+      </w:r>
+      <w:r>
+        <w:rPr>
+          <w:lang w:val="en-US"/>
+        </w:rPr>
+        <w:t xml:space="preserve"> </w:t>
+      </w:r>
+      <w:r>
+        <w:rPr>
+          <w:lang w:val="hy-AM"/>
+        </w:rPr>
+        <w:t>ում</w:t>
+      </w:r>
+      <w:r>
+        <w:rPr>
+          <w:lang w:val="hy-AM"/>
+        </w:rPr>
+        <w:t>:</w:t>
+      </w:r>
+      <w:r>
+        <w:rPr>
+          <w:lang w:val="en-US"/>
+        </w:rPr>
+        <w:t xml:space="preserve"> </w:t>
+      </w:r>
+      <w:r>
+        <w:rPr>
+          <w:lang w:val="hy-AM"/>
+        </w:rPr>
+        <w:t xml:space="preserve">save – </w:t>
+      </w:r>
+      <w:r>
+        <w:t>ից</w:t>
+      </w:r>
+      <w:r>
+        <w:rPr>
+          <w:lang w:val="en-US"/>
+        </w:rPr>
+        <w:t xml:space="preserve"> </w:t>
+      </w:r>
+      <w:r>
+        <w:t>անմիջապես</w:t>
+      </w:r>
+      <w:r>
+        <w:rPr>
+          <w:lang w:val="en-US"/>
+        </w:rPr>
+        <w:t xml:space="preserve"> </w:t>
+      </w:r>
+      <w:r>
+        <w:t>հետո</w:t>
+      </w:r>
+      <w:r>
+        <w:rPr>
+          <w:lang w:val="en-US"/>
+        </w:rPr>
+        <w:t xml:space="preserve"> </w:t>
+      </w:r>
+      <w:r>
+        <w:t>կարելի</w:t>
+      </w:r>
+      <w:r>
+        <w:rPr>
+          <w:lang w:val="en-US"/>
+        </w:rPr>
+        <w:t xml:space="preserve"> </w:t>
+      </w:r>
+      <w:r>
+        <w:t>է</w:t>
+      </w:r>
+      <w:r>
+        <w:rPr>
+          <w:lang w:val="en-US"/>
+        </w:rPr>
+        <w:t xml:space="preserve"> </w:t>
+      </w:r>
+      <w:r>
+        <w:t>ստանալ</w:t>
+      </w:r>
+      <w:r>
+        <w:rPr>
+          <w:lang w:val="en-US"/>
+        </w:rPr>
+        <w:t xml:space="preserve"> </w:t>
+      </w:r>
+      <w:r>
+        <w:t>դրա</w:t>
+      </w:r>
+      <w:r>
+        <w:rPr>
+          <w:lang w:val="en-US"/>
+        </w:rPr>
+        <w:t xml:space="preserve"> </w:t>
+      </w:r>
+      <w:r>
+        <w:rPr>
+          <w:lang w:val="en-US"/>
+        </w:rPr>
+        <w:t xml:space="preserve">id </w:t>
+      </w:r>
+      <w:r>
+        <w:rPr>
+          <w:lang w:val="hy-AM"/>
+        </w:rPr>
+        <w:t xml:space="preserve">քանի որ </w:t>
+      </w:r>
+      <w:r>
+        <w:rPr>
+          <w:lang w:val="en-US"/>
+        </w:rPr>
+        <w:t xml:space="preserve">Hibernate </w:t>
+      </w:r>
+      <w:r>
+        <w:rPr>
+          <w:lang w:val="en-US"/>
+        </w:rPr>
+        <w:t>–</w:t>
+      </w:r>
+      <w:r>
+        <w:rPr>
+          <w:lang w:val="en-US"/>
+        </w:rPr>
+        <w:t xml:space="preserve"> </w:t>
+      </w:r>
+      <w:r>
+        <w:rPr>
+          <w:lang w:val="en-US"/>
+        </w:rPr>
+        <w:t xml:space="preserve">ը ավտոմատ այն կավելացնի օբյեկտի մեջ </w:t>
+      </w:r>
+      <w:r>
+        <w:rPr>
+          <w:lang w:val="hy-AM"/>
+        </w:rPr>
+        <w:t xml:space="preserve">save – </w:t>
+      </w:r>
+      <w:r>
+        <w:t>ի</w:t>
+      </w:r>
+      <w:r>
+        <w:rPr>
+          <w:lang w:val="en-US"/>
+        </w:rPr>
+        <w:t xml:space="preserve"> </w:t>
+      </w:r>
+      <w:r>
+        <w:t>հետո</w:t>
+      </w:r>
+      <w:r>
+        <w:rPr>
+          <w:lang w:val="en-US"/>
+        </w:rPr>
+        <w:t>:</w:t>
+      </w:r>
+    </w:p>
+    <w:p>
+      <w:pPr>
+        <w:spacing w:line="360" w:lineRule="auto"/>
+        <w:jc w:val="both"/>
+        <w:rPr>
+          <w:lang w:val="hy-AM"/>
+        </w:rPr>
+      </w:pPr>
+      <w:r>
+        <w:rPr>
+          <w:lang w:val="hy-AM"/>
+        </w:rPr>
+        <w:t xml:space="preserve">GenerationType.SEQUENCE -կարող է օգտագործվել երբ </w:t>
+      </w:r>
+      <w:r>
+        <w:rPr>
+          <w:lang w:val="hy-AM"/>
+        </w:rPr>
+        <w:t xml:space="preserve">DB – </w:t>
+      </w:r>
+      <w:r>
+        <w:rPr>
+          <w:lang w:val="hy-AM"/>
+        </w:rPr>
+        <w:t>ն չ</w:t>
+      </w:r>
+      <w:r>
+        <w:rPr>
+          <w:lang w:val="hy-AM"/>
+        </w:rPr>
+        <w:t>ո</w:t>
+      </w:r>
+      <w:r>
+        <w:rPr>
+          <w:lang w:val="hy-AM"/>
+        </w:rPr>
+        <w:t xml:space="preserve">ւնի id </w:t>
+      </w:r>
+      <w:r>
+        <w:rPr>
+          <w:lang w:val="hy-AM"/>
+        </w:rPr>
+        <w:t xml:space="preserve">գեներացնելու ֆունկցիա և </w:t>
+      </w:r>
+      <w:r>
+        <w:rPr>
+          <w:lang w:val="hy-AM"/>
+        </w:rPr>
+        <w:t xml:space="preserve">id </w:t>
+      </w:r>
+      <w:r>
+        <w:rPr>
+          <w:lang w:val="hy-AM"/>
+        </w:rPr>
+        <w:t>–</w:t>
+      </w:r>
+      <w:r>
+        <w:rPr>
+          <w:lang w:val="hy-AM"/>
+        </w:rPr>
+        <w:t xml:space="preserve"> ն պետք է գեներացվի </w:t>
+      </w:r>
+      <w:r>
+        <w:rPr>
+          <w:lang w:val="hy-AM"/>
+        </w:rPr>
+        <w:t xml:space="preserve">java </w:t>
+      </w:r>
+      <w:r>
+        <w:rPr>
+          <w:lang w:val="hy-AM"/>
+        </w:rPr>
+        <w:t>–</w:t>
+      </w:r>
+      <w:r>
+        <w:rPr>
+          <w:lang w:val="hy-AM"/>
+        </w:rPr>
+        <w:t xml:space="preserve"> </w:t>
+      </w:r>
+      <w:r>
+        <w:rPr>
+          <w:lang w:val="hy-AM"/>
+        </w:rPr>
+        <w:t>ում</w:t>
+      </w:r>
+      <w:r>
+        <w:rPr>
+          <w:lang w:val="hy-AM"/>
+        </w:rPr>
+        <w:t>:</w:t>
+      </w:r>
+    </w:p>
+    <w:p>
+      <w:pPr>
+        <w:spacing w:line="360" w:lineRule="auto"/>
+        <w:jc w:val="both"/>
+        <w:rPr>
+          <w:lang w:val="hy-AM"/>
+        </w:rPr>
+      </w:pPr>
+      <w:r>
+        <w:rPr>
+          <w:lang w:val="hy-AM"/>
+        </w:rPr>
+        <w:t xml:space="preserve">Update – </w:t>
+      </w:r>
+      <w:r>
+        <w:rPr>
+          <w:lang w:val="hy-AM"/>
+        </w:rPr>
+        <w:t xml:space="preserve">ի համար պետք է </w:t>
+      </w:r>
+      <w:r>
+        <w:rPr>
+          <w:lang w:val="hy-AM"/>
+        </w:rPr>
+        <w:t xml:space="preserve">get </w:t>
+      </w:r>
+      <w:r>
+        <w:rPr>
+          <w:lang w:val="hy-AM"/>
+        </w:rPr>
+        <w:t>–</w:t>
+      </w:r>
+      <w:r>
+        <w:rPr>
+          <w:lang w:val="hy-AM"/>
+        </w:rPr>
+        <w:t xml:space="preserve"> ով ստանալ տողը </w:t>
+      </w:r>
+      <w:r>
+        <w:rPr>
+          <w:lang w:val="hy-AM"/>
+        </w:rPr>
+        <w:t xml:space="preserve">java – </w:t>
+      </w:r>
+      <w:r>
+        <w:rPr>
+          <w:lang w:val="hy-AM"/>
+        </w:rPr>
+        <w:t xml:space="preserve">ում դրա օբյեկտի վրա կատարել անհրաժեշտ փոփոխությունները </w:t>
+      </w:r>
+      <w:r>
+        <w:rPr>
+          <w:lang w:val="hy-AM"/>
+        </w:rPr>
+        <w:t xml:space="preserve">set </w:t>
+      </w:r>
+      <w:r>
+        <w:rPr>
+          <w:lang w:val="hy-AM"/>
+        </w:rPr>
+        <w:t xml:space="preserve">մեթոդների միջոցով </w:t>
+      </w:r>
+      <w:r>
+        <w:rPr>
+          <w:lang w:val="hy-AM"/>
+        </w:rPr>
+        <w:t xml:space="preserve">և </w:t>
+      </w:r>
+      <w:r>
+        <w:rPr>
+          <w:lang w:val="hy-AM"/>
+        </w:rPr>
+        <w:t>վ</w:t>
+      </w:r>
+      <w:r>
+        <w:rPr>
+          <w:lang w:val="hy-AM"/>
+        </w:rPr>
+        <w:t xml:space="preserve">երջ տրանզակցիայի commit </w:t>
+      </w:r>
+      <w:r>
+        <w:rPr>
+          <w:lang w:val="hy-AM"/>
+        </w:rPr>
+        <w:t>–</w:t>
+      </w:r>
+      <w:r>
+        <w:rPr>
+          <w:lang w:val="hy-AM"/>
+        </w:rPr>
+        <w:t xml:space="preserve"> </w:t>
+      </w:r>
+      <w:r>
+        <w:rPr>
+          <w:lang w:val="hy-AM"/>
+        </w:rPr>
+        <w:t>ից հետո</w:t>
+      </w:r>
+      <w:r>
+        <w:rPr>
+          <w:lang w:val="hy-AM"/>
+        </w:rPr>
+        <w:t xml:space="preserve"> </w:t>
+      </w:r>
+      <w:r>
+        <w:rPr>
+          <w:lang w:val="hy-AM"/>
+        </w:rPr>
+        <w:t>փոփոխությունները կանցնեն</w:t>
+      </w:r>
+      <w:r>
+        <w:rPr>
+          <w:lang w:val="hy-AM"/>
+        </w:rPr>
+        <w:t xml:space="preserve"> </w:t>
+      </w:r>
+      <w:r>
+        <w:rPr>
+          <w:lang w:val="hy-AM"/>
+        </w:rPr>
+        <w:t>DB:</w:t>
+      </w:r>
+    </w:p>
+    <w:p>
+      <w:pPr>
+        <w:spacing w:line="360" w:lineRule="auto"/>
+        <w:jc w:val="both"/>
+        <w:rPr>
+          <w:lang w:val="hy-AM"/>
+        </w:rPr>
+      </w:pPr>
+      <w:r>
+        <w:rPr>
+          <w:lang w:val="hy-AM"/>
+        </w:rPr>
+        <w:t xml:space="preserve">Delete – </w:t>
+      </w:r>
+      <w:r>
+        <w:rPr>
+          <w:lang w:val="hy-AM"/>
+        </w:rPr>
+        <w:t>ի համար</w:t>
+      </w:r>
+      <w:r>
+        <w:rPr>
+          <w:lang w:val="hy-AM"/>
+        </w:rPr>
+        <w:t xml:space="preserve"> նորից </w:t>
+      </w:r>
+      <w:r>
+        <w:rPr>
+          <w:lang w:val="hy-AM"/>
+        </w:rPr>
+        <w:t xml:space="preserve">get – </w:t>
+      </w:r>
+      <w:r>
+        <w:rPr>
+          <w:lang w:val="hy-AM"/>
+        </w:rPr>
+        <w:t xml:space="preserve">ի միջոցով ստանալ օբյեկտը և </w:t>
+      </w:r>
+      <w:r>
+        <w:rPr>
+          <w:lang w:val="hy-AM"/>
+        </w:rPr>
+        <w:t xml:space="preserve">փոխանցել </w:t>
+      </w:r>
+      <w:r>
+        <w:rPr>
+          <w:lang w:val="hy-AM"/>
+        </w:rPr>
+        <w:t>session.</w:t>
+      </w:r>
+      <w:r>
+        <w:rPr>
+          <w:lang w:val="hy-AM"/>
+        </w:rPr>
+        <w:t>remove</w:t>
+      </w:r>
+      <w:r>
+        <w:rPr>
+          <w:lang w:val="hy-AM"/>
+        </w:rPr>
+        <w:t xml:space="preserve">(Object </w:t>
+      </w:r>
+      <w:r>
+        <w:rPr>
+          <w:lang w:val="hy-AM"/>
+        </w:rPr>
+        <w:t>o</w:t>
+      </w:r>
+      <w:r>
+        <w:rPr>
+          <w:lang w:val="hy-AM"/>
+        </w:rPr>
+        <w:t>)</w:t>
+      </w:r>
+      <w:r>
+        <w:rPr>
+          <w:lang w:val="hy-AM"/>
+        </w:rPr>
+        <w:t xml:space="preserve"> մեթոդին:</w:t>
+      </w:r>
+    </w:p>
+    <w:p>
+      <w:pPr>
+        <w:spacing w:line="360" w:lineRule="auto"/>
+        <w:jc w:val="both"/>
+        <w:rPr>
+          <w:b/>
+          <w:bCs/>
+          <w:lang w:val="hy-AM"/>
+        </w:rPr>
+      </w:pPr>
+      <w:r>
+        <w:rPr>
+          <w:b/>
+          <w:bCs/>
+          <w:lang w:val="hy-AM"/>
+        </w:rPr>
+        <w:t>HQL</w:t>
+      </w:r>
+    </w:p>
+    <w:p>
+      <w:pPr>
+        <w:spacing w:line="360" w:lineRule="auto"/>
+        <w:jc w:val="both"/>
+        <w:rPr>
+          <w:lang w:val="hy-AM"/>
+        </w:rPr>
+      </w:pPr>
+      <w:r>
+        <w:rPr>
+          <w:lang w:val="hy-AM"/>
+        </w:rPr>
+        <w:t>Hibernate</w:t>
+      </w:r>
+      <w:r>
+        <w:rPr>
+          <w:lang w:val="hy-AM"/>
+        </w:rPr>
+        <w:t xml:space="preserve"> </w:t>
+      </w:r>
+      <w:r>
+        <w:rPr>
+          <w:lang w:val="hy-AM"/>
+        </w:rPr>
+        <w:t xml:space="preserve">– </w:t>
+      </w:r>
+      <w:r>
+        <w:rPr>
+          <w:lang w:val="hy-AM"/>
+        </w:rPr>
+        <w:t xml:space="preserve">ում </w:t>
+      </w:r>
+      <w:r>
+        <w:rPr>
+          <w:lang w:val="hy-AM"/>
+        </w:rPr>
+        <w:t xml:space="preserve">query գրելու համար օգտագործվում է </w:t>
+      </w:r>
+      <w:r>
+        <w:rPr>
+          <w:lang w:val="hy-AM"/>
+        </w:rPr>
+        <w:t xml:space="preserve">HQL </w:t>
+      </w:r>
+      <w:r>
+        <w:rPr>
+          <w:lang w:val="hy-AM"/>
+        </w:rPr>
+        <w:t>սինտաքսը:</w:t>
+      </w:r>
+    </w:p>
+    <w:p>
+      <w:pPr>
+        <w:spacing w:line="360" w:lineRule="auto"/>
+        <w:jc w:val="both"/>
+        <w:rPr>
+          <w:lang w:val="hy-AM"/>
+        </w:rPr>
+      </w:pPr>
+      <w:r>
+        <w:rPr>
+          <w:lang w:val="hy-AM"/>
+        </w:rPr>
+        <w:t xml:space="preserve">Query </w:t>
+      </w:r>
+      <w:r>
+        <w:rPr>
+          <w:lang w:val="hy-AM"/>
+        </w:rPr>
+        <w:t>գրելու կարիք կարող է առաջանալ</w:t>
+      </w:r>
+      <w:r>
+        <w:rPr>
+          <w:lang w:val="hy-AM"/>
+        </w:rPr>
+        <w:t xml:space="preserve"> սպեցիֆիկ գործողություններ կատարելու համար</w:t>
+      </w:r>
+      <w:r>
+        <w:rPr>
+          <w:lang w:val="hy-AM"/>
+        </w:rPr>
+        <w:t>,</w:t>
+      </w:r>
+      <w:r>
+        <w:rPr>
+          <w:lang w:val="hy-AM"/>
+        </w:rPr>
+        <w:t xml:space="preserve"> </w:t>
+      </w:r>
+      <w:r>
+        <w:rPr>
+          <w:lang w:val="hy-AM"/>
+        </w:rPr>
+        <w:t xml:space="preserve">այն դեպքորում երբ անհրաժեշտ գործողության </w:t>
+      </w:r>
+      <w:r>
+        <w:rPr>
+          <w:lang w:val="hy-AM"/>
+        </w:rPr>
+        <w:lastRenderedPageBreak/>
+        <w:t xml:space="preserve">համարժեք մեթոդը </w:t>
+      </w:r>
+      <w:r>
+        <w:rPr>
+          <w:lang w:val="hy-AM"/>
+        </w:rPr>
+        <w:t xml:space="preserve">Hibernate – ը չունի, օր՝ ստանալ տվյալները որևէ պայմանով </w:t>
+      </w:r>
+      <w:r>
+        <w:rPr>
+          <w:lang w:val="hy-AM"/>
+        </w:rPr>
+        <w:t xml:space="preserve">(age &gt; 20), </w:t>
+      </w:r>
+      <w:r>
+        <w:rPr>
+          <w:lang w:val="hy-AM"/>
+        </w:rPr>
+        <w:t xml:space="preserve">կամ ջնջել տողերը որոնցում անունը սկսվում է </w:t>
+      </w:r>
+      <w:r>
+        <w:rPr>
+          <w:lang w:val="hy-AM"/>
+        </w:rPr>
+        <w:t xml:space="preserve">որևէ տառով, </w:t>
+      </w:r>
+      <w:r>
+        <w:rPr>
+          <w:lang w:val="hy-AM"/>
+        </w:rPr>
+        <w:t xml:space="preserve">update անել բոլորին և այլն: </w:t>
+      </w:r>
+    </w:p>
+    <w:p>
+      <w:pPr>
+        <w:spacing w:line="360" w:lineRule="auto"/>
+        <w:jc w:val="both"/>
+        <w:rPr>
+          <w:lang w:val="hy-AM"/>
+        </w:rPr>
+      </w:pPr>
+      <w:r>
+        <w:rPr>
+          <w:lang w:val="hy-AM"/>
+        </w:rPr>
+        <w:t xml:space="preserve">SQL – </w:t>
+      </w:r>
+      <w:r>
+        <w:rPr>
+          <w:lang w:val="hy-AM"/>
+        </w:rPr>
+        <w:t xml:space="preserve">աշխատում է աղյուսակների հետ </w:t>
+      </w:r>
+      <w:r>
+        <w:rPr>
+          <w:lang w:val="hy-AM"/>
+        </w:rPr>
+        <w:t xml:space="preserve">DB – ում, իսկ </w:t>
+      </w:r>
+      <w:r>
+        <w:rPr>
+          <w:lang w:val="hy-AM"/>
+        </w:rPr>
+        <w:t xml:space="preserve">HQL </w:t>
+      </w:r>
+      <w:r>
+        <w:rPr>
+          <w:lang w:val="hy-AM"/>
+        </w:rPr>
+        <w:t xml:space="preserve">ոչինչ չգիտի աղյուսակների մասին և աշխատում է java entity – </w:t>
+      </w:r>
+      <w:r>
+        <w:rPr>
+          <w:lang w:val="hy-AM"/>
+        </w:rPr>
+        <w:t>ների հետ:</w:t>
+      </w:r>
+      <w:r>
+        <w:rPr>
+          <w:lang w:val="hy-AM"/>
+        </w:rPr>
+        <w:t xml:space="preserve"> Մնացած հարցերում </w:t>
+      </w:r>
+      <w:r>
+        <w:rPr>
+          <w:lang w:val="hy-AM"/>
+        </w:rPr>
+        <w:t xml:space="preserve">SQL – ը և </w:t>
+      </w:r>
+      <w:r>
+        <w:rPr>
+          <w:lang w:val="hy-AM"/>
+        </w:rPr>
+        <w:t xml:space="preserve">HQL – </w:t>
+      </w:r>
+      <w:r>
+        <w:rPr>
+          <w:lang w:val="hy-AM"/>
+        </w:rPr>
+        <w:t>ը</w:t>
+      </w:r>
+      <w:r>
+        <w:rPr>
+          <w:lang w:val="hy-AM"/>
+        </w:rPr>
+        <w:t xml:space="preserve"> շատ</w:t>
+      </w:r>
+      <w:r>
+        <w:rPr>
+          <w:lang w:val="hy-AM"/>
+        </w:rPr>
+        <w:t xml:space="preserve"> նման են:</w:t>
+      </w:r>
+      <w:r>
+        <w:rPr>
+          <w:lang w:val="hy-AM"/>
+        </w:rPr>
+        <w:t xml:space="preserve"> Օր՝</w:t>
+      </w:r>
+    </w:p>
+    <w:p>
+      <w:pPr>
+        <w:spacing w:line="360" w:lineRule="auto"/>
+        <w:jc w:val="both"/>
+        <w:rPr>
+          <w:lang w:val="en-US"/>
+        </w:rPr>
+      </w:pPr>
+      <w:r>
+        <w:rPr>
+          <w:lang w:val="en-US"/>
+        </w:rPr>
+        <w:t>SQL – SELECT * FROM Person WHERE name = ‘Test’</w:t>
+      </w:r>
+    </w:p>
+    <w:p>
+      <w:pPr>
+        <w:spacing w:line="360" w:lineRule="auto"/>
+        <w:jc w:val="both"/>
+        <w:rPr>
+          <w:lang w:val="en-US"/>
+        </w:rPr>
+      </w:pPr>
+      <w:r>
+        <w:rPr>
+          <w:lang w:val="en-US"/>
+        </w:rPr>
+        <w:t>HQL - FROM Person WHERE name = ‘Test’</w:t>
+      </w:r>
+    </w:p>
+    <w:p>
+      <w:pPr>
+        <w:spacing w:line="360" w:lineRule="auto"/>
+        <w:jc w:val="both"/>
+        <w:rPr>
+          <w:lang w:val="en-US"/>
+        </w:rPr>
+      </w:pPr>
+      <w:r>
+        <w:rPr>
+          <w:lang w:val="en-US"/>
+        </w:rPr>
+        <w:t xml:space="preserve">HQL – </w:t>
+      </w:r>
+      <w:r>
+        <w:rPr>
+          <w:lang w:val="hy-AM"/>
+        </w:rPr>
+        <w:t xml:space="preserve">ը ստեղծվել է որպեսզի աղյուսակի մակարդակ իջնելու կարիք չլինի և աշխատենք </w:t>
+      </w:r>
+      <w:r>
+        <w:rPr>
+          <w:lang w:val="en-US"/>
+        </w:rPr>
+        <w:t xml:space="preserve">java entity </w:t>
+      </w:r>
+      <w:r>
+        <w:rPr>
+          <w:lang w:val="en-US"/>
+        </w:rPr>
+        <w:t>–</w:t>
+      </w:r>
+      <w:r>
+        <w:rPr>
+          <w:lang w:val="en-US"/>
+        </w:rPr>
+        <w:t xml:space="preserve"> </w:t>
+      </w:r>
+      <w:r>
+        <w:rPr>
+          <w:lang w:val="en-US"/>
+        </w:rPr>
+        <w:t>ների հետ:</w:t>
+      </w:r>
+    </w:p>
+    <w:p>
+      <w:pPr>
+        <w:spacing w:line="360" w:lineRule="auto"/>
+        <w:jc w:val="both"/>
+        <w:rPr>
+          <w:lang w:val="hy-AM"/>
+        </w:rPr>
+      </w:pPr>
+      <w:r>
+        <w:rPr>
+          <w:lang w:val="hy-AM"/>
+        </w:rPr>
+        <w:t xml:space="preserve">HQL- </w:t>
+      </w:r>
+      <w:r>
+        <w:t>ը</w:t>
+      </w:r>
+      <w:r>
+        <w:rPr>
+          <w:lang w:val="en-US"/>
+        </w:rPr>
+        <w:t xml:space="preserve"> </w:t>
+      </w:r>
+      <w:r>
+        <w:t>տակից</w:t>
+      </w:r>
+      <w:r>
+        <w:rPr>
+          <w:lang w:val="en-US"/>
+        </w:rPr>
+        <w:t xml:space="preserve"> </w:t>
+      </w:r>
+      <w:r>
+        <w:t>կոնվերտացվում</w:t>
+      </w:r>
+      <w:r>
+        <w:rPr>
+          <w:lang w:val="en-US"/>
+        </w:rPr>
+        <w:t xml:space="preserve"> </w:t>
+      </w:r>
+      <w:r>
+        <w:t>է</w:t>
+      </w:r>
+      <w:r>
+        <w:rPr>
+          <w:lang w:val="en-US"/>
+        </w:rPr>
+        <w:t xml:space="preserve"> </w:t>
+      </w:r>
+      <w:r>
+        <w:rPr>
+          <w:lang w:val="en-US"/>
+        </w:rPr>
+        <w:t xml:space="preserve">SQL – </w:t>
+      </w:r>
+      <w:r>
+        <w:rPr>
+          <w:lang w:val="hy-AM"/>
+        </w:rPr>
+        <w:t>ի</w:t>
+      </w:r>
+    </w:p>
+    <w:p>
+      <w:pPr>
+        <w:spacing w:line="360" w:lineRule="auto"/>
+        <w:jc w:val="both"/>
+        <w:rPr>
+          <w:lang w:val="hy-AM"/>
+        </w:rPr>
+      </w:pPr>
+      <w:r>
+        <w:rPr>
+          <w:lang w:val="hy-AM"/>
+        </w:rPr>
+        <w:t xml:space="preserve">Hibernate- ում կարելի է HQL – </w:t>
+      </w:r>
+      <w:r>
+        <w:rPr>
+          <w:lang w:val="hy-AM"/>
+        </w:rPr>
+        <w:t>ի փոխարեն</w:t>
+      </w:r>
+      <w:r>
+        <w:rPr>
+          <w:lang w:val="hy-AM"/>
+        </w:rPr>
+        <w:t xml:space="preserve"> օգտագործել նաև սովորական SQL </w:t>
+      </w:r>
+    </w:p>
+    <w:p>
+      <w:pPr>
+        <w:spacing w:line="360" w:lineRule="auto"/>
+        <w:jc w:val="both"/>
+        <w:rPr>
+          <w:lang w:val="hy-AM"/>
+        </w:rPr>
+      </w:pPr>
+      <w:r>
+        <w:rPr>
+          <w:lang w:val="en-US"/>
+        </w:rPr>
+        <w:t>Գրելու համար</w:t>
+      </w:r>
+      <w:r>
+        <w:rPr>
+          <w:lang w:val="hy-AM"/>
+        </w:rPr>
+        <w:t>`</w:t>
+      </w:r>
+      <w:r>
+        <w:rPr>
+          <w:lang w:val="en-US"/>
+        </w:rPr>
+        <w:t xml:space="preserve"> </w:t>
+      </w:r>
+      <w:r>
+        <w:rPr>
+          <w:lang w:val="hy-AM"/>
+        </w:rPr>
+        <w:t>session.createQuery(String query).getResultList()</w:t>
+      </w:r>
+    </w:p>
+    <w:p>
+      <w:pPr>
+        <w:spacing w:line="360" w:lineRule="auto"/>
+        <w:jc w:val="both"/>
+        <w:rPr>
+          <w:lang w:val="en-US"/>
+        </w:rPr>
+      </w:pPr>
+      <w:r>
+        <w:rPr>
+          <w:lang w:val="en-US"/>
+        </w:rPr>
+        <w:t xml:space="preserve">Update – </w:t>
+      </w:r>
+      <w:r>
+        <w:rPr>
+          <w:lang w:val="hy-AM"/>
+        </w:rPr>
+        <w:t>ի համար ՝ `</w:t>
+      </w:r>
+      <w:r>
+        <w:rPr>
+          <w:lang w:val="en-US"/>
+        </w:rPr>
+        <w:t xml:space="preserve"> </w:t>
+      </w:r>
+      <w:r>
+        <w:rPr>
+          <w:lang w:val="hy-AM"/>
+        </w:rPr>
+        <w:t xml:space="preserve">session.createQuery(String </w:t>
+      </w:r>
+      <w:r>
+        <w:rPr>
+          <w:lang w:val="en-US"/>
+        </w:rPr>
+        <w:t>updateQ</w:t>
+      </w:r>
+      <w:r>
+        <w:rPr>
+          <w:lang w:val="hy-AM"/>
+        </w:rPr>
+        <w:t>uery).</w:t>
+      </w:r>
+      <w:r>
+        <w:rPr>
+          <w:lang w:val="en-US"/>
+        </w:rPr>
+        <w:t>executeQuery()</w:t>
+      </w:r>
+    </w:p>
+    <w:p>
+      <w:pPr>
+        <w:spacing w:line="360" w:lineRule="auto"/>
+        <w:jc w:val="both"/>
+        <w:rPr>
+          <w:lang w:val="en-US"/>
+        </w:rPr>
+      </w:pPr>
+      <w:r>
+        <w:t>Օր՝</w:t>
+      </w:r>
+      <w:r>
+        <w:rPr>
+          <w:lang w:val="en-US"/>
+        </w:rPr>
+        <w:t xml:space="preserve"> </w:t>
+      </w:r>
+    </w:p>
+    <w:p>
+      <w:pPr>
+        <w:shd w:val="clear" w:color="auto" w:fill="2B2B2B"/>
+        <w:tabs>
+          <w:tab w:val="left" w:pos="916"/>
+          <w:tab w:val="left" w:pos="1832"/>
+          <w:tab w:val="left" w:pos="2748"/>
+          <w:tab w:val="left" w:pos="3664"/>
+          <w:tab w:val="left" w:pos="4580"/>
+          <w:tab w:val="left" w:pos="5496"/>
+          <w:tab w:val="left" w:pos="6412"/>
+          <w:tab w:val="left" w:pos="7328"/>
+          <w:tab w:val="left" w:pos="8244"/>
+          <w:tab w:val="left" w:pos="9160"/>
+          <w:tab w:val="left" w:pos="10076"/>
+          <w:tab w:val="left" w:pos="10992"/>
+          <w:tab w:val="left" w:pos="11908"/>
+          <w:tab w:val="left" w:pos="12824"/>
+          <w:tab w:val="left" w:pos="13740"/>
+          <w:tab w:val="left" w:pos="14656"/>
+        </w:tabs>
+        <w:spacing w:after="0"/>
+        <w:rPr>
+          <w:rFonts w:ascii="JetBrains Mono" w:eastAsia="Times New Roman" w:hAnsi="JetBrains Mono" w:cs="Courier New"/>
+          <w:color w:val="A9B7C6"/>
+          <w:sz w:val="20"/>
+          <w:szCs w:val="20"/>
+          <w:lang w:val="en-US" w:eastAsia="ru-RU"/>
+        </w:rPr>
+      </w:pPr>
+      <w:r>
+        <w:rPr>
+          <w:rFonts w:ascii="JetBrains Mono" w:eastAsia="Times New Roman" w:hAnsi="JetBrains Mono" w:cs="Courier New"/>
+          <w:color w:val="A9B7C6"/>
+          <w:sz w:val="20"/>
+          <w:szCs w:val="20"/>
+          <w:lang w:val="en-US" w:eastAsia="ru-RU"/>
+        </w:rPr>
+        <w:t>currentSession.createQuery(</w:t>
+      </w:r>
+      <w:r>
+        <w:rPr>
+          <w:rFonts w:ascii="JetBrains Mono" w:eastAsia="Times New Roman" w:hAnsi="JetBrains Mono" w:cs="Courier New"/>
+          <w:color w:val="6A8759"/>
+          <w:sz w:val="20"/>
+          <w:szCs w:val="20"/>
+          <w:lang w:val="en-US" w:eastAsia="ru-RU"/>
+        </w:rPr>
+        <w:t>"UPDATE Person SET name = 'Test' WHERE age &gt; 30"</w:t>
+      </w:r>
+      <w:r>
+        <w:rPr>
+          <w:rFonts w:ascii="JetBrains Mono" w:eastAsia="Times New Roman" w:hAnsi="JetBrains Mono" w:cs="Courier New"/>
+          <w:color w:val="A9B7C6"/>
+          <w:sz w:val="20"/>
+          <w:szCs w:val="20"/>
+          <w:lang w:val="en-US" w:eastAsia="ru-RU"/>
+        </w:rPr>
+        <w:t>).executeUpdate()</w:t>
+      </w:r>
+      <w:r>
+        <w:rPr>
+          <w:rFonts w:ascii="JetBrains Mono" w:eastAsia="Times New Roman" w:hAnsi="JetBrains Mono" w:cs="Courier New"/>
+          <w:color w:val="CC7832"/>
+          <w:sz w:val="20"/>
+          <w:szCs w:val="20"/>
+          <w:lang w:val="en-US" w:eastAsia="ru-RU"/>
+        </w:rPr>
+        <w:t>;</w:t>
+      </w:r>
+    </w:p>
+    <w:p>
+      <w:pPr>
+        <w:shd w:val="clear" w:color="auto" w:fill="2B2B2B"/>
+        <w:tabs>
+          <w:tab w:val="left" w:pos="916"/>
+          <w:tab w:val="left" w:pos="1832"/>
+          <w:tab w:val="left" w:pos="2748"/>
+          <w:tab w:val="left" w:pos="3664"/>
+          <w:tab w:val="left" w:pos="4580"/>
+          <w:tab w:val="left" w:pos="5496"/>
+          <w:tab w:val="left" w:pos="6412"/>
+          <w:tab w:val="left" w:pos="7328"/>
+          <w:tab w:val="left" w:pos="8244"/>
+          <w:tab w:val="left" w:pos="9160"/>
+          <w:tab w:val="left" w:pos="10076"/>
+          <w:tab w:val="left" w:pos="10992"/>
+          <w:tab w:val="left" w:pos="11908"/>
+          <w:tab w:val="left" w:pos="12824"/>
+          <w:tab w:val="left" w:pos="13740"/>
+          <w:tab w:val="left" w:pos="14656"/>
+        </w:tabs>
+        <w:spacing w:after="0"/>
+        <w:rPr>
+          <w:rFonts w:ascii="JetBrains Mono" w:eastAsia="Times New Roman" w:hAnsi="JetBrains Mono" w:cs="Courier New"/>
+          <w:color w:val="A9B7C6"/>
+          <w:sz w:val="20"/>
+          <w:szCs w:val="20"/>
+          <w:lang w:val="en-US" w:eastAsia="ru-RU"/>
+        </w:rPr>
+      </w:pPr>
+      <w:r>
+        <w:rPr>
+          <w:rFonts w:ascii="JetBrains Mono" w:eastAsia="Times New Roman" w:hAnsi="JetBrains Mono" w:cs="Courier New"/>
+          <w:color w:val="A9B7C6"/>
+          <w:sz w:val="20"/>
+          <w:szCs w:val="20"/>
+          <w:lang w:val="en-US" w:eastAsia="ru-RU"/>
+        </w:rPr>
+        <w:t>List&lt;Person&gt; people = currentSession.createQuery(</w:t>
+      </w:r>
+      <w:r>
+        <w:rPr>
+          <w:rFonts w:ascii="JetBrains Mono" w:eastAsia="Times New Roman" w:hAnsi="JetBrains Mono" w:cs="Courier New"/>
+          <w:color w:val="6A8759"/>
+          <w:sz w:val="20"/>
+          <w:szCs w:val="20"/>
+          <w:lang w:val="en-US" w:eastAsia="ru-RU"/>
+        </w:rPr>
+        <w:t>"FROM Person WHERE name LIKE 'J%'"</w:t>
+      </w:r>
+      <w:r>
+        <w:rPr>
+          <w:rFonts w:ascii="JetBrains Mono" w:eastAsia="Times New Roman" w:hAnsi="JetBrains Mono" w:cs="Courier New"/>
+          <w:color w:val="A9B7C6"/>
+          <w:sz w:val="20"/>
+          <w:szCs w:val="20"/>
+          <w:lang w:val="en-US" w:eastAsia="ru-RU"/>
+        </w:rPr>
+        <w:t>).getResultList()</w:t>
+      </w:r>
+      <w:r>
+        <w:rPr>
+          <w:rFonts w:ascii="JetBrains Mono" w:eastAsia="Times New Roman" w:hAnsi="JetBrains Mono" w:cs="Courier New"/>
+          <w:color w:val="CC7832"/>
+          <w:sz w:val="20"/>
+          <w:szCs w:val="20"/>
+          <w:lang w:val="en-US" w:eastAsia="ru-RU"/>
+        </w:rPr>
+        <w:t>;</w:t>
+      </w:r>
+    </w:p>
+    <w:p>
+      <w:pPr>
+        <w:shd w:val="clear" w:color="auto" w:fill="2B2B2B"/>
+        <w:tabs>
+          <w:tab w:val="left" w:pos="916"/>
+          <w:tab w:val="left" w:pos="1832"/>
+          <w:tab w:val="left" w:pos="2748"/>
+          <w:tab w:val="left" w:pos="3664"/>
+          <w:tab w:val="left" w:pos="4580"/>
+          <w:tab w:val="left" w:pos="5496"/>
+          <w:tab w:val="left" w:pos="6412"/>
+          <w:tab w:val="left" w:pos="7328"/>
+          <w:tab w:val="left" w:pos="8244"/>
+          <w:tab w:val="left" w:pos="9160"/>
+          <w:tab w:val="left" w:pos="10076"/>
+          <w:tab w:val="left" w:pos="10992"/>
+          <w:tab w:val="left" w:pos="11908"/>
+          <w:tab w:val="left" w:pos="12824"/>
+          <w:tab w:val="left" w:pos="13740"/>
+          <w:tab w:val="left" w:pos="14656"/>
+        </w:tabs>
+        <w:spacing w:after="0"/>
+        <w:rPr>
+          <w:rFonts w:ascii="JetBrains Mono" w:eastAsia="Times New Roman" w:hAnsi="JetBrains Mono" w:cs="Courier New"/>
+          <w:color w:val="A9B7C6"/>
+          <w:sz w:val="20"/>
+          <w:szCs w:val="20"/>
+          <w:lang w:val="en-US" w:eastAsia="ru-RU"/>
+        </w:rPr>
+      </w:pPr>
+      <w:r>
+        <w:rPr>
+          <w:rFonts w:ascii="JetBrains Mono" w:eastAsia="Times New Roman" w:hAnsi="JetBrains Mono" w:cs="Courier New"/>
+          <w:color w:val="A9B7C6"/>
+          <w:sz w:val="20"/>
+          <w:szCs w:val="20"/>
+          <w:lang w:val="en-US" w:eastAsia="ru-RU"/>
+        </w:rPr>
+        <w:t>currentSession.createQuery(</w:t>
+      </w:r>
+      <w:r>
+        <w:rPr>
+          <w:rFonts w:ascii="JetBrains Mono" w:eastAsia="Times New Roman" w:hAnsi="JetBrains Mono" w:cs="Courier New"/>
+          <w:color w:val="6A8759"/>
+          <w:sz w:val="20"/>
+          <w:szCs w:val="20"/>
+          <w:lang w:val="en-US" w:eastAsia="ru-RU"/>
+        </w:rPr>
+        <w:t>"DELETE FROM Person WHERE name LIKE 'J%'"</w:t>
+      </w:r>
+      <w:r>
+        <w:rPr>
+          <w:rFonts w:ascii="JetBrains Mono" w:eastAsia="Times New Roman" w:hAnsi="JetBrains Mono" w:cs="Courier New"/>
+          <w:color w:val="A9B7C6"/>
+          <w:sz w:val="20"/>
+          <w:szCs w:val="20"/>
+          <w:lang w:val="en-US" w:eastAsia="ru-RU"/>
+        </w:rPr>
+        <w:t>).executeUpdate()</w:t>
+      </w:r>
+      <w:r>
+        <w:rPr>
+          <w:rFonts w:ascii="JetBrains Mono" w:eastAsia="Times New Roman" w:hAnsi="JetBrains Mono" w:cs="Courier New"/>
+          <w:color w:val="CC7832"/>
+          <w:sz w:val="20"/>
+          <w:szCs w:val="20"/>
+          <w:lang w:val="en-US" w:eastAsia="ru-RU"/>
+        </w:rPr>
+        <w:t>;</w:t>
+      </w:r>
+    </w:p>
+    <w:p>
+      <w:pPr>
+        <w:spacing w:line="360" w:lineRule="auto"/>
+        <w:jc w:val="both"/>
+        <w:rPr>
+          <w:lang w:val="en-US"/>
+        </w:rPr>
+      </w:pPr>
+    </w:p>
+    <w:p>
+      <w:pPr>
+        <w:spacing w:line="360" w:lineRule="auto"/>
+        <w:jc w:val="both"/>
+        <w:rPr>
+          <w:b/>
+          <w:bCs/>
+          <w:lang w:val="en-US"/>
+        </w:rPr>
+      </w:pPr>
+      <w:r>
+        <w:rPr>
+          <w:b/>
+          <w:bCs/>
+          <w:lang w:val="en-US"/>
+        </w:rPr>
+        <w:t xml:space="preserve">Hibernate </w:t>
+      </w:r>
+      <w:r>
+        <w:rPr>
+          <w:b/>
+          <w:bCs/>
+          <w:lang w:val="hy-AM"/>
+        </w:rPr>
+        <w:t xml:space="preserve">entity – </w:t>
+      </w:r>
+      <w:r>
+        <w:rPr>
+          <w:b/>
+          <w:bCs/>
+          <w:lang w:val="hy-AM"/>
+        </w:rPr>
+        <w:t>ն ունի կյանքի հետևյալ ցիկլերը</w:t>
+      </w:r>
+      <w:r>
+        <w:rPr>
+          <w:b/>
+          <w:bCs/>
+        </w:rPr>
+        <w:t>՝</w:t>
+      </w:r>
+    </w:p>
+    <w:p>
+      <w:pPr>
+        <w:pStyle w:val="a3"/>
+        <w:numPr>
+          <w:ilvl w:val="0"/>
+          <w:numId w:val="18"/>
+        </w:numPr>
+        <w:spacing w:line="360" w:lineRule="auto"/>
+        <w:jc w:val="both"/>
+        <w:rPr>
+          <w:b/>
+          <w:bCs/>
+          <w:lang w:val="en-US"/>
+        </w:rPr>
+      </w:pPr>
+      <w:r>
+        <w:rPr>
+          <w:b/>
+          <w:bCs/>
+          <w:lang w:val="en-US"/>
+        </w:rPr>
+        <w:t>Transient</w:t>
+      </w:r>
+      <w:r>
+        <w:rPr>
+          <w:b/>
+          <w:bCs/>
+          <w:lang w:val="hy-AM"/>
+        </w:rPr>
+        <w:t xml:space="preserve"> – </w:t>
+      </w:r>
+      <w:r>
+        <w:rPr>
+          <w:lang w:val="hy-AM"/>
+        </w:rPr>
+        <w:t xml:space="preserve">երբ ստեղծվում է </w:t>
+      </w:r>
+      <w:r>
+        <w:rPr>
+          <w:lang w:val="en-US"/>
+        </w:rPr>
+        <w:t xml:space="preserve">entity </w:t>
+      </w:r>
+      <w:r>
+        <w:rPr>
+          <w:lang w:val="en-US"/>
+        </w:rPr>
+        <w:t>–</w:t>
+      </w:r>
+      <w:r>
+        <w:rPr>
+          <w:lang w:val="en-US"/>
+        </w:rPr>
+        <w:t xml:space="preserve"> </w:t>
+      </w:r>
+      <w:r>
+        <w:rPr>
+          <w:lang w:val="en-US"/>
+        </w:rPr>
+        <w:t>ի օբյեկտը</w:t>
+      </w:r>
+      <w:r>
+        <w:rPr>
+          <w:lang w:val="hy-AM"/>
+        </w:rPr>
+        <w:t xml:space="preserve"> և </w:t>
+      </w:r>
+      <w:r>
+        <w:rPr>
+          <w:lang w:val="en-US"/>
+        </w:rPr>
+        <w:t xml:space="preserve">դրա </w:t>
+      </w:r>
+      <w:r>
+        <w:t>համար</w:t>
+      </w:r>
+      <w:r>
+        <w:rPr>
+          <w:lang w:val="en-US"/>
+        </w:rPr>
+        <w:t xml:space="preserve"> </w:t>
+      </w:r>
+      <w:r>
+        <w:t>դեռևս</w:t>
+      </w:r>
+      <w:r>
+        <w:rPr>
+          <w:lang w:val="en-US"/>
+        </w:rPr>
+        <w:t xml:space="preserve"> </w:t>
+      </w:r>
+      <w:r>
+        <w:t>չի</w:t>
+      </w:r>
+      <w:r>
+        <w:rPr>
+          <w:lang w:val="en-US"/>
+        </w:rPr>
+        <w:t xml:space="preserve"> </w:t>
+      </w:r>
+      <w:r>
+        <w:t>կանչվել</w:t>
+      </w:r>
+      <w:r>
+        <w:rPr>
+          <w:lang w:val="en-US"/>
+        </w:rPr>
+        <w:t xml:space="preserve"> </w:t>
+      </w:r>
+      <w:r>
+        <w:rPr>
+          <w:lang w:val="en-US"/>
+        </w:rPr>
+        <w:t xml:space="preserve">save </w:t>
+      </w:r>
+      <w:r>
+        <w:rPr>
+          <w:lang w:val="hy-AM"/>
+        </w:rPr>
+        <w:t>մեթոդը</w:t>
+      </w:r>
+      <w:r>
+        <w:rPr>
+          <w:lang w:val="en-US"/>
+        </w:rPr>
+        <w:t xml:space="preserve"> այն գտնվում է այս </w:t>
+      </w:r>
+      <w:r>
+        <w:rPr>
+          <w:lang w:val="hy-AM"/>
+        </w:rPr>
+        <w:t xml:space="preserve">state – </w:t>
+      </w:r>
+      <w:r>
+        <w:t>ում</w:t>
+      </w:r>
+      <w:r>
+        <w:rPr>
+          <w:lang w:val="en-US"/>
+        </w:rPr>
+        <w:t xml:space="preserve">, </w:t>
+      </w:r>
+      <w:r>
+        <w:rPr>
+          <w:lang w:val="hy-AM"/>
+        </w:rPr>
+        <w:t>այսինքն այն</w:t>
+      </w:r>
+      <w:r>
+        <w:rPr>
+          <w:lang w:val="en-US"/>
+        </w:rPr>
+        <w:t xml:space="preserve"> </w:t>
+      </w:r>
+      <w:r>
+        <w:rPr>
+          <w:lang w:val="hy-AM"/>
+        </w:rPr>
+        <w:t xml:space="preserve">դեռևս </w:t>
+      </w:r>
+      <w:r>
+        <w:t>կապված</w:t>
+      </w:r>
+      <w:r>
+        <w:rPr>
+          <w:lang w:val="en-US"/>
+        </w:rPr>
+        <w:t xml:space="preserve"> </w:t>
+      </w:r>
+      <w:r>
+        <w:t>չէ</w:t>
+      </w:r>
+      <w:r>
+        <w:rPr>
+          <w:lang w:val="en-US"/>
+        </w:rPr>
+        <w:t xml:space="preserve"> </w:t>
+      </w:r>
+      <w:r>
+        <w:rPr>
+          <w:lang w:val="en-US"/>
+        </w:rPr>
+        <w:t xml:space="preserve">Hibernate – </w:t>
+      </w:r>
+      <w:r>
+        <w:rPr>
+          <w:lang w:val="hy-AM"/>
+        </w:rPr>
+        <w:t xml:space="preserve">ի հետ և դրա կողմից </w:t>
+      </w:r>
+      <w:r>
+        <w:rPr>
+          <w:lang w:val="en-US"/>
+        </w:rPr>
+        <w:t xml:space="preserve">track </w:t>
+      </w:r>
+      <w:r>
+        <w:rPr>
+          <w:lang w:val="en-US"/>
+        </w:rPr>
+        <w:t>չի լինում,</w:t>
+      </w:r>
+      <w:r>
+        <w:rPr>
+          <w:lang w:val="hy-AM"/>
+        </w:rPr>
+        <w:t xml:space="preserve"> չի</w:t>
+      </w:r>
+      <w:r>
+        <w:rPr>
+          <w:lang w:val="en-US"/>
+        </w:rPr>
+        <w:t xml:space="preserve"> գտնվում է այսպես կոչված </w:t>
+      </w:r>
+      <w:r>
+        <w:rPr>
+          <w:lang w:val="hy-AM"/>
+        </w:rPr>
+        <w:t xml:space="preserve">Persistance context </w:t>
+      </w:r>
+      <w:r>
+        <w:rPr>
+          <w:lang w:val="hy-AM"/>
+        </w:rPr>
+        <w:t>–</w:t>
+      </w:r>
+      <w:r>
+        <w:rPr>
+          <w:lang w:val="hy-AM"/>
+        </w:rPr>
+        <w:t xml:space="preserve"> </w:t>
+      </w:r>
+      <w:r>
+        <w:rPr>
+          <w:lang w:val="en-US"/>
+        </w:rPr>
+        <w:t>ում</w:t>
+      </w:r>
+      <w:r>
+        <w:rPr>
+          <w:lang w:val="en-US"/>
+        </w:rPr>
+        <w:t xml:space="preserve">: Այս օբյեկտի վրա </w:t>
+      </w:r>
+      <w:r>
+        <w:rPr>
+          <w:lang w:val="hy-AM"/>
+        </w:rPr>
+        <w:t xml:space="preserve">setter – </w:t>
+      </w:r>
+      <w:r>
+        <w:t>ների</w:t>
+      </w:r>
+      <w:r>
+        <w:rPr>
+          <w:lang w:val="en-US"/>
+        </w:rPr>
+        <w:t xml:space="preserve"> </w:t>
+      </w:r>
+      <w:r>
+        <w:t>կանչը</w:t>
+      </w:r>
+      <w:r>
+        <w:rPr>
+          <w:lang w:val="en-US"/>
+        </w:rPr>
+        <w:t xml:space="preserve"> </w:t>
+      </w:r>
+      <w:r>
+        <w:t>ոչ</w:t>
+      </w:r>
+      <w:r>
+        <w:rPr>
+          <w:lang w:val="en-US"/>
+        </w:rPr>
+        <w:t xml:space="preserve"> </w:t>
+      </w:r>
+      <w:r>
+        <w:t>մի</w:t>
+      </w:r>
+      <w:r>
+        <w:rPr>
+          <w:lang w:val="en-US"/>
+        </w:rPr>
+        <w:t xml:space="preserve"> </w:t>
+      </w:r>
+      <w:r>
+        <w:t>մերպ</w:t>
+      </w:r>
+      <w:r>
+        <w:rPr>
+          <w:lang w:val="en-US"/>
+        </w:rPr>
+        <w:t xml:space="preserve"> </w:t>
+      </w:r>
+      <w:r>
+        <w:t>դեռևս</w:t>
+      </w:r>
+      <w:r>
+        <w:rPr>
+          <w:lang w:val="en-US"/>
+        </w:rPr>
+        <w:t xml:space="preserve"> </w:t>
+      </w:r>
+      <w:r>
+        <w:t>չի</w:t>
+      </w:r>
+      <w:r>
+        <w:rPr>
+          <w:lang w:val="en-US"/>
+        </w:rPr>
+        <w:t xml:space="preserve"> </w:t>
+      </w:r>
+      <w:r>
+        <w:t>ազդում</w:t>
+      </w:r>
+      <w:r>
+        <w:rPr>
+          <w:lang w:val="en-US"/>
+        </w:rPr>
+        <w:t xml:space="preserve"> </w:t>
+      </w:r>
+      <w:r>
+        <w:rPr>
+          <w:lang w:val="en-US"/>
+        </w:rPr>
+        <w:t xml:space="preserve">DB – </w:t>
+      </w:r>
+      <w:r>
+        <w:rPr>
+          <w:lang w:val="hy-AM"/>
+        </w:rPr>
+        <w:t>ի վրա: Այսինքն</w:t>
+      </w:r>
+      <w:r>
+        <w:rPr>
+          <w:lang w:val="en-US"/>
+        </w:rPr>
+        <w:t xml:space="preserve"> </w:t>
+      </w:r>
+      <w:r>
+        <w:rPr>
+          <w:lang w:val="en-US"/>
+        </w:rPr>
+        <w:t xml:space="preserve">transient </w:t>
+      </w:r>
+      <w:r>
+        <w:rPr>
+          <w:lang w:val="hy-AM"/>
+        </w:rPr>
+        <w:t xml:space="preserve">օբյեկտը կարելի է ընկալել որպես սովորական </w:t>
+      </w:r>
+      <w:r>
+        <w:rPr>
+          <w:lang w:val="en-US"/>
+        </w:rPr>
+        <w:t xml:space="preserve">java </w:t>
+      </w:r>
+      <w:r>
+        <w:rPr>
+          <w:lang w:val="en-US"/>
+        </w:rPr>
+        <w:t>օբյեկտ:</w:t>
+      </w:r>
+    </w:p>
+    <w:p>
+      <w:pPr>
+        <w:pStyle w:val="a3"/>
+        <w:numPr>
+          <w:ilvl w:val="0"/>
+          <w:numId w:val="18"/>
+        </w:numPr>
+        <w:spacing w:line="360" w:lineRule="auto"/>
+        <w:jc w:val="both"/>
+        <w:rPr>
+          <w:b/>
+          <w:bCs/>
+          <w:lang w:val="en-US"/>
+        </w:rPr>
+      </w:pPr>
+      <w:r>
+        <w:rPr>
+          <w:b/>
+          <w:bCs/>
+          <w:lang w:val="en-US"/>
+        </w:rPr>
+        <w:lastRenderedPageBreak/>
+        <w:t>Persistent (Managed)</w:t>
+      </w:r>
+      <w:r>
+        <w:rPr>
+          <w:b/>
+          <w:bCs/>
+          <w:lang w:val="hy-AM"/>
+        </w:rPr>
+        <w:t xml:space="preserve"> – </w:t>
+      </w:r>
+      <w:r>
+        <w:rPr>
+          <w:lang w:val="hy-AM"/>
+        </w:rPr>
+        <w:t>երբ</w:t>
+      </w:r>
+      <w:r>
+        <w:rPr>
+          <w:b/>
+          <w:bCs/>
+          <w:lang w:val="hy-AM"/>
+        </w:rPr>
+        <w:t xml:space="preserve"> </w:t>
+      </w:r>
+      <w:r>
+        <w:rPr>
+          <w:lang w:val="en-US"/>
+        </w:rPr>
+        <w:t xml:space="preserve">entity </w:t>
+      </w:r>
+      <w:r>
+        <w:rPr>
+          <w:lang w:val="en-US"/>
+        </w:rPr>
+        <w:t xml:space="preserve">օբյեկտի համար կանչվում է </w:t>
+      </w:r>
+      <w:r>
+        <w:rPr>
+          <w:lang w:val="hy-AM"/>
+        </w:rPr>
+        <w:t xml:space="preserve">save </w:t>
+      </w:r>
+      <w:r>
+        <w:t>մեթոդը</w:t>
+      </w:r>
+      <w:r>
+        <w:rPr>
+          <w:lang w:val="hy-AM"/>
+        </w:rPr>
+        <w:t xml:space="preserve"> և այն</w:t>
+      </w:r>
+      <w:r>
+        <w:rPr>
+          <w:lang w:val="en-US"/>
+        </w:rPr>
+        <w:t xml:space="preserve"> </w:t>
+      </w:r>
+      <w:r>
+        <w:rPr>
+          <w:lang w:val="en-US"/>
+        </w:rPr>
+        <w:t>տարնզակցիայի</w:t>
+      </w:r>
+      <w:r>
+        <w:rPr>
+          <w:lang w:val="hy-AM"/>
+        </w:rPr>
+        <w:t xml:space="preserve"> </w:t>
+      </w:r>
+      <w:r>
+        <w:rPr>
+          <w:lang w:val="en-US"/>
+        </w:rPr>
+        <w:t>commit()</w:t>
+      </w:r>
+      <w:r>
+        <w:rPr>
+          <w:lang w:val="en-US"/>
+        </w:rPr>
+        <w:t xml:space="preserve"> մեթոդով</w:t>
+      </w:r>
+      <w:r>
+        <w:rPr>
+          <w:lang w:val="hy-AM"/>
+        </w:rPr>
+        <w:t xml:space="preserve"> </w:t>
+      </w:r>
+      <w:r>
+        <w:rPr>
+          <w:lang w:val="en-US"/>
+        </w:rPr>
+        <w:t xml:space="preserve">Hibernate </w:t>
+      </w:r>
+      <w:r>
+        <w:rPr>
+          <w:lang w:val="en-US"/>
+        </w:rPr>
+        <w:t>–</w:t>
+      </w:r>
+      <w:r>
+        <w:rPr>
+          <w:lang w:val="en-US"/>
+        </w:rPr>
+        <w:t xml:space="preserve"> </w:t>
+      </w:r>
+      <w:r>
+        <w:rPr>
+          <w:lang w:val="en-US"/>
+        </w:rPr>
+        <w:t xml:space="preserve">ի միջոցով </w:t>
+      </w:r>
+      <w:r>
+        <w:rPr>
+          <w:lang w:val="hy-AM"/>
+        </w:rPr>
+        <w:t xml:space="preserve">save </w:t>
+      </w:r>
+      <w:r>
+        <w:t>է</w:t>
+      </w:r>
+      <w:r>
+        <w:rPr>
+          <w:lang w:val="en-US"/>
+        </w:rPr>
+        <w:t xml:space="preserve"> </w:t>
+      </w:r>
+      <w:r>
+        <w:t>լինում</w:t>
+      </w:r>
+      <w:r>
+        <w:rPr>
+          <w:lang w:val="en-US"/>
+        </w:rPr>
+        <w:t xml:space="preserve"> </w:t>
+      </w:r>
+      <w:r>
+        <w:rPr>
+          <w:lang w:val="en-US"/>
+        </w:rPr>
+        <w:t xml:space="preserve">DB - </w:t>
+      </w:r>
+      <w:r>
+        <w:rPr>
+          <w:lang w:val="hy-AM"/>
+        </w:rPr>
+        <w:t>ում</w:t>
+      </w:r>
+      <w:r>
+        <w:rPr>
+          <w:lang w:val="en-US"/>
+        </w:rPr>
+        <w:t xml:space="preserve"> </w:t>
+      </w:r>
+      <w:r>
+        <w:rPr>
+          <w:lang w:val="hy-AM"/>
+        </w:rPr>
+        <w:t>օբյեկտը</w:t>
+      </w:r>
+      <w:r>
+        <w:rPr>
+          <w:lang w:val="en-US"/>
+        </w:rPr>
+        <w:t xml:space="preserve"> </w:t>
+      </w:r>
+      <w:r>
+        <w:t>անցնում</w:t>
+      </w:r>
+      <w:r>
+        <w:rPr>
+          <w:lang w:val="en-US"/>
+        </w:rPr>
+        <w:t xml:space="preserve"> </w:t>
+      </w:r>
+      <w:r>
+        <w:t>է</w:t>
+      </w:r>
+      <w:r>
+        <w:rPr>
+          <w:lang w:val="en-US"/>
+        </w:rPr>
+        <w:t xml:space="preserve"> </w:t>
+      </w:r>
+      <w:r>
+        <w:t>այս</w:t>
+      </w:r>
+      <w:r>
+        <w:rPr>
+          <w:lang w:val="en-US"/>
+        </w:rPr>
+        <w:t xml:space="preserve"> </w:t>
+      </w:r>
+      <w:r>
+        <w:rPr>
+          <w:lang w:val="en-US"/>
+        </w:rPr>
+        <w:t xml:space="preserve">state </w:t>
+      </w:r>
+      <w:r>
+        <w:rPr>
+          <w:lang w:val="en-US"/>
+        </w:rPr>
+        <w:t>–</w:t>
+      </w:r>
+      <w:r>
+        <w:rPr>
+          <w:lang w:val="en-US"/>
+        </w:rPr>
+        <w:t xml:space="preserve"> </w:t>
+      </w:r>
+      <w:r>
+        <w:rPr>
+          <w:lang w:val="hy-AM"/>
+        </w:rPr>
+        <w:t>ին</w:t>
+      </w:r>
+      <w:r>
+        <w:rPr>
+          <w:lang w:val="en-US"/>
+        </w:rPr>
+        <w:t xml:space="preserve">: Օբյեկտը այս վիճակին է անցնում նաև երբ այն </w:t>
+      </w:r>
+      <w:r>
+        <w:rPr>
+          <w:lang w:val="hy-AM"/>
+        </w:rPr>
+        <w:t xml:space="preserve">get </w:t>
+      </w:r>
+      <w:r>
+        <w:t>մեթոդով</w:t>
+      </w:r>
+      <w:r>
+        <w:rPr>
+          <w:lang w:val="en-US"/>
+        </w:rPr>
+        <w:t xml:space="preserve"> </w:t>
+      </w:r>
+      <w:r>
+        <w:t>ստանում</w:t>
+      </w:r>
+      <w:r>
+        <w:rPr>
+          <w:lang w:val="en-US"/>
+        </w:rPr>
+        <w:t xml:space="preserve"> </w:t>
+      </w:r>
+      <w:r>
+        <w:t>ենք</w:t>
+      </w:r>
+      <w:r>
+        <w:rPr>
+          <w:lang w:val="en-US"/>
+        </w:rPr>
+        <w:t xml:space="preserve"> </w:t>
+      </w:r>
+      <w:r>
+        <w:rPr>
+          <w:lang w:val="en-US"/>
+        </w:rPr>
+        <w:t xml:space="preserve">DB – </w:t>
+      </w:r>
+      <w:r>
+        <w:rPr>
+          <w:lang w:val="hy-AM"/>
+        </w:rPr>
+        <w:t xml:space="preserve">ից: Օբյեկտը </w:t>
+      </w:r>
+      <w:r>
+        <w:rPr>
+          <w:lang w:val="hy-AM"/>
+        </w:rPr>
+        <w:t xml:space="preserve">track </w:t>
+      </w:r>
+      <w:r>
+        <w:t>է</w:t>
+      </w:r>
+      <w:r>
+        <w:rPr>
+          <w:lang w:val="en-US"/>
+        </w:rPr>
+        <w:t xml:space="preserve"> </w:t>
+      </w:r>
+      <w:r>
+        <w:t>լինում</w:t>
+      </w:r>
+      <w:r>
+        <w:rPr>
+          <w:lang w:val="en-US"/>
+        </w:rPr>
+        <w:t xml:space="preserve"> </w:t>
+      </w:r>
+      <w:r>
+        <w:rPr>
+          <w:lang w:val="en-US"/>
+        </w:rPr>
+        <w:t xml:space="preserve">Hibernate – </w:t>
+      </w:r>
+      <w:r>
+        <w:rPr>
+          <w:lang w:val="hy-AM"/>
+        </w:rPr>
+        <w:t>ի կողմից և</w:t>
+      </w:r>
+      <w:r>
+        <w:rPr>
+          <w:lang w:val="en-US"/>
+        </w:rPr>
+        <w:t xml:space="preserve"> </w:t>
+      </w:r>
+      <w:r>
+        <w:rPr>
+          <w:lang w:val="hy-AM"/>
+        </w:rPr>
+        <w:t xml:space="preserve">գտնվում է </w:t>
+      </w:r>
+      <w:r>
+        <w:rPr>
+          <w:lang w:val="en-US"/>
+        </w:rPr>
+        <w:t xml:space="preserve">persistence context </w:t>
+      </w:r>
+      <w:r>
+        <w:rPr>
+          <w:lang w:val="en-US"/>
+        </w:rPr>
+        <w:t>–</w:t>
+      </w:r>
+      <w:r>
+        <w:rPr>
+          <w:lang w:val="en-US"/>
+        </w:rPr>
+        <w:t xml:space="preserve"> </w:t>
+      </w:r>
+      <w:r>
+        <w:rPr>
+          <w:lang w:val="en-US"/>
+        </w:rPr>
+        <w:t>ում:</w:t>
+      </w:r>
+      <w:r>
+        <w:rPr>
+          <w:lang w:val="en-US"/>
+        </w:rPr>
+        <w:t xml:space="preserve"> Այս օբյեկտների վրա կանչված </w:t>
+      </w:r>
+      <w:r>
+        <w:rPr>
+          <w:lang w:val="hy-AM"/>
+        </w:rPr>
+        <w:t xml:space="preserve">setter </w:t>
+      </w:r>
+      <w:r>
+        <w:t>մեթոդները</w:t>
+      </w:r>
+      <w:r>
+        <w:rPr>
+          <w:lang w:val="en-US"/>
+        </w:rPr>
+        <w:t xml:space="preserve"> </w:t>
+      </w:r>
+      <w:r>
+        <w:t>գեներացնում</w:t>
+      </w:r>
+      <w:r>
+        <w:rPr>
+          <w:lang w:val="en-US"/>
+        </w:rPr>
+        <w:t xml:space="preserve"> </w:t>
+      </w:r>
+      <w:r>
+        <w:t>են</w:t>
+      </w:r>
+      <w:r>
+        <w:rPr>
+          <w:lang w:val="en-US"/>
+        </w:rPr>
+        <w:t xml:space="preserve"> </w:t>
+      </w:r>
+      <w:r>
+        <w:rPr>
+          <w:lang w:val="en-US"/>
+        </w:rPr>
+        <w:t xml:space="preserve">query </w:t>
+      </w:r>
+      <w:r>
+        <w:rPr>
+          <w:lang w:val="hy-AM"/>
+        </w:rPr>
+        <w:t>և ազդում են</w:t>
+      </w:r>
+      <w:r>
+        <w:rPr>
+          <w:lang w:val="en-US"/>
+        </w:rPr>
+        <w:t xml:space="preserve"> </w:t>
+      </w:r>
+      <w:r>
+        <w:rPr>
+          <w:lang w:val="hy-AM"/>
+        </w:rPr>
+        <w:t>DB</w:t>
+      </w:r>
+      <w:r>
+        <w:rPr>
+          <w:lang w:val="en-US"/>
+        </w:rPr>
+        <w:t xml:space="preserve">- </w:t>
+      </w:r>
+      <w:r>
+        <w:t>ի</w:t>
+      </w:r>
+      <w:r>
+        <w:rPr>
+          <w:lang w:val="en-US"/>
+        </w:rPr>
+        <w:t xml:space="preserve"> </w:t>
+      </w:r>
+      <w:r>
+        <w:t>վրա</w:t>
+      </w:r>
+      <w:r>
+        <w:rPr>
+          <w:lang w:val="en-US"/>
+        </w:rPr>
+        <w:t>:</w:t>
+      </w:r>
+      <w:r>
+        <w:rPr>
+          <w:lang w:val="hy-AM"/>
+        </w:rPr>
+        <w:t xml:space="preserve"> </w:t>
+      </w:r>
+      <w:r>
+        <w:rPr>
+          <w:lang w:val="en-US"/>
+        </w:rPr>
+        <w:t xml:space="preserve">persistence context – </w:t>
+      </w:r>
+      <w:r>
+        <w:rPr>
+          <w:lang w:val="hy-AM"/>
+        </w:rPr>
+        <w:t xml:space="preserve">ում օբյեկտը գտնվում է այնքան ժամանակ քանի դեռ աշխատում է </w:t>
+      </w:r>
+      <w:r>
+        <w:rPr>
+          <w:lang w:val="en-US"/>
+        </w:rPr>
+        <w:t xml:space="preserve">Hibernate session </w:t>
+      </w:r>
+      <w:r>
+        <w:rPr>
+          <w:lang w:val="en-US"/>
+        </w:rPr>
+        <w:t>–</w:t>
+      </w:r>
+      <w:r>
+        <w:rPr>
+          <w:lang w:val="en-US"/>
+        </w:rPr>
+        <w:t xml:space="preserve"> </w:t>
+      </w:r>
+      <w:r>
+        <w:rPr>
+          <w:lang w:val="en-US"/>
+        </w:rPr>
+        <w:t>ն:</w:t>
+      </w:r>
+      <w:r>
+        <w:rPr>
+          <w:lang w:val="en-US"/>
+        </w:rPr>
+        <w:t xml:space="preserve"> </w:t>
+      </w:r>
+    </w:p>
+    <w:p>
+      <w:pPr>
+        <w:pStyle w:val="a3"/>
+        <w:numPr>
+          <w:ilvl w:val="0"/>
+          <w:numId w:val="18"/>
+        </w:numPr>
+        <w:spacing w:line="360" w:lineRule="auto"/>
+        <w:jc w:val="both"/>
+        <w:rPr>
+          <w:b/>
+          <w:bCs/>
+          <w:lang w:val="en-US"/>
+        </w:rPr>
+      </w:pPr>
+      <w:r>
+        <w:rPr>
+          <w:b/>
+          <w:bCs/>
+          <w:lang w:val="en-US"/>
+        </w:rPr>
+        <w:t>Detached</w:t>
+      </w:r>
+      <w:r>
+        <w:rPr>
+          <w:b/>
+          <w:bCs/>
+          <w:lang w:val="en-US"/>
+        </w:rPr>
+        <w:t xml:space="preserve"> </w:t>
+      </w:r>
+      <w:r>
+        <w:rPr>
+          <w:lang w:val="en-US"/>
+        </w:rPr>
+        <w:t xml:space="preserve">– </w:t>
+      </w:r>
+      <w:r>
+        <w:t>բնութագրվում</w:t>
+      </w:r>
+      <w:r>
+        <w:rPr>
+          <w:lang w:val="en-US"/>
+        </w:rPr>
+        <w:t xml:space="preserve"> </w:t>
+      </w:r>
+      <w:r>
+        <w:t>է</w:t>
+      </w:r>
+      <w:r>
+        <w:rPr>
+          <w:lang w:val="en-US"/>
+        </w:rPr>
+        <w:t xml:space="preserve"> </w:t>
+      </w:r>
+      <w:r>
+        <w:t>նրանով</w:t>
+      </w:r>
+      <w:r>
+        <w:rPr>
+          <w:lang w:val="en-US"/>
+        </w:rPr>
+        <w:t xml:space="preserve"> </w:t>
+      </w:r>
+      <w:r>
+        <w:t>որ</w:t>
+      </w:r>
+      <w:r>
+        <w:rPr>
+          <w:lang w:val="en-US"/>
+        </w:rPr>
+        <w:t xml:space="preserve"> </w:t>
+      </w:r>
+      <w:r>
+        <w:t>օբյեկտը</w:t>
+      </w:r>
+      <w:r>
+        <w:rPr>
+          <w:lang w:val="en-US"/>
+        </w:rPr>
+        <w:t xml:space="preserve"> </w:t>
+      </w:r>
+      <w:r>
+        <w:t>դուրս</w:t>
+      </w:r>
+      <w:r>
+        <w:rPr>
+          <w:lang w:val="en-US"/>
+        </w:rPr>
+        <w:t xml:space="preserve"> </w:t>
+      </w:r>
+      <w:r>
+        <w:t>է</w:t>
+      </w:r>
+      <w:r>
+        <w:rPr>
+          <w:lang w:val="en-US"/>
+        </w:rPr>
+        <w:t xml:space="preserve"> </w:t>
+      </w:r>
+      <w:r>
+        <w:t>գալիս</w:t>
+      </w:r>
+      <w:r>
+        <w:rPr>
+          <w:lang w:val="en-US"/>
+        </w:rPr>
+        <w:t xml:space="preserve"> </w:t>
+      </w:r>
+      <w:r>
+        <w:rPr>
+          <w:lang w:val="en-US"/>
+        </w:rPr>
+        <w:t xml:space="preserve">persistence contex – </w:t>
+      </w:r>
+      <w:r>
+        <w:rPr>
+          <w:lang w:val="hy-AM"/>
+        </w:rPr>
+        <w:t>ից և</w:t>
+      </w:r>
+      <w:r>
+        <w:rPr>
+          <w:lang w:val="en-US"/>
+        </w:rPr>
+        <w:t xml:space="preserve"> նորից</w:t>
+      </w:r>
+      <w:r>
+        <w:rPr>
+          <w:lang w:val="hy-AM"/>
+        </w:rPr>
+        <w:t xml:space="preserve"> դառնում է սովորական </w:t>
+      </w:r>
+      <w:r>
+        <w:rPr>
+          <w:lang w:val="en-US"/>
+        </w:rPr>
+        <w:t xml:space="preserve">java </w:t>
+      </w:r>
+      <w:r>
+        <w:rPr>
+          <w:lang w:val="en-US"/>
+        </w:rPr>
+        <w:t>օբյեկտ</w:t>
+      </w:r>
+      <w:r>
+        <w:rPr>
+          <w:lang w:val="en-US"/>
+        </w:rPr>
+        <w:t xml:space="preserve">: Նման է </w:t>
+      </w:r>
+      <w:r>
+        <w:rPr>
+          <w:lang w:val="hy-AM"/>
+        </w:rPr>
+        <w:t xml:space="preserve">Transient state – </w:t>
+      </w:r>
+      <w:r>
+        <w:t>ին</w:t>
+      </w:r>
+      <w:r>
+        <w:rPr>
+          <w:lang w:val="en-US"/>
+        </w:rPr>
+        <w:t xml:space="preserve">: </w:t>
+      </w:r>
+      <w:r>
+        <w:t>Այս</w:t>
+      </w:r>
+      <w:r>
+        <w:rPr>
+          <w:lang w:val="en-US"/>
+        </w:rPr>
+        <w:t xml:space="preserve"> </w:t>
+      </w:r>
+      <w:r>
+        <w:rPr>
+          <w:lang w:val="hy-AM"/>
+        </w:rPr>
+        <w:t xml:space="preserve">state – </w:t>
+      </w:r>
+      <w:r>
+        <w:t>ին</w:t>
+      </w:r>
+      <w:r>
+        <w:rPr>
+          <w:lang w:val="en-US"/>
+        </w:rPr>
+        <w:t xml:space="preserve"> </w:t>
+      </w:r>
+      <w:r>
+        <w:t>անցնելու</w:t>
+      </w:r>
+      <w:r>
+        <w:rPr>
+          <w:lang w:val="en-US"/>
+        </w:rPr>
+        <w:t xml:space="preserve"> </w:t>
+      </w:r>
+      <w:r>
+        <w:t>համար</w:t>
+      </w:r>
+      <w:r>
+        <w:rPr>
+          <w:lang w:val="en-US"/>
+        </w:rPr>
+        <w:t>`</w:t>
+      </w:r>
+      <w:r>
+        <w:rPr>
+          <w:lang w:val="en-US"/>
+        </w:rPr>
+        <w:t xml:space="preserve"> </w:t>
+      </w:r>
+      <w:r>
+        <w:rPr>
+          <w:lang w:val="en-US"/>
+        </w:rPr>
+        <w:t xml:space="preserve">session.detach(entityObject): </w:t>
+      </w:r>
+      <w:r>
+        <w:rPr>
+          <w:lang w:val="hy-AM"/>
+        </w:rPr>
+        <w:t xml:space="preserve">ԵՎ հակառակը կարելի է օբյեկտը վերադարձնել </w:t>
+      </w:r>
+      <w:r>
+        <w:rPr>
+          <w:lang w:val="en-US"/>
+        </w:rPr>
+        <w:t xml:space="preserve">persistence context </w:t>
+      </w:r>
+      <w:r>
+        <w:rPr>
+          <w:lang w:val="hy-AM"/>
+        </w:rPr>
+        <w:t>session.</w:t>
+      </w:r>
+      <w:r>
+        <w:rPr>
+          <w:lang w:val="en-US"/>
+        </w:rPr>
+        <w:t>merge(</w:t>
+      </w:r>
+      <w:r>
+        <w:rPr>
+          <w:lang w:val="hy-AM"/>
+        </w:rPr>
+        <w:t>entityObject</w:t>
+      </w:r>
+      <w:r>
+        <w:rPr>
+          <w:lang w:val="en-US"/>
+        </w:rPr>
+        <w:t xml:space="preserve">) </w:t>
+      </w:r>
+      <w:r>
+        <w:rPr>
+          <w:lang w:val="en-US"/>
+        </w:rPr>
+        <w:t>մեթոդով:</w:t>
+      </w:r>
+    </w:p>
+    <w:p>
+      <w:pPr>
+        <w:pStyle w:val="a3"/>
+        <w:numPr>
+          <w:ilvl w:val="0"/>
+          <w:numId w:val="18"/>
+        </w:numPr>
+        <w:spacing w:line="360" w:lineRule="auto"/>
+        <w:jc w:val="both"/>
+        <w:rPr>
+          <w:b/>
+          <w:bCs/>
+          <w:lang w:val="en-US"/>
+        </w:rPr>
+      </w:pPr>
+      <w:r>
+        <w:rPr>
+          <w:b/>
+          <w:bCs/>
+          <w:lang w:val="en-US"/>
+        </w:rPr>
+        <w:t>Removed</w:t>
+      </w:r>
+      <w:r>
+        <w:rPr>
+          <w:b/>
+          <w:bCs/>
+          <w:lang w:val="hy-AM"/>
+        </w:rPr>
+        <w:t xml:space="preserve"> – </w:t>
+      </w:r>
+      <w:r>
+        <w:t>այս</w:t>
+      </w:r>
+      <w:r>
+        <w:rPr>
+          <w:b/>
+          <w:bCs/>
+          <w:lang w:val="en-US"/>
+        </w:rPr>
+        <w:t xml:space="preserve"> </w:t>
+      </w:r>
+      <w:r>
+        <w:rPr>
+          <w:lang w:val="en-US"/>
+        </w:rPr>
+        <w:t xml:space="preserve">state – </w:t>
+      </w:r>
+      <w:r>
+        <w:rPr>
+          <w:lang w:val="hy-AM"/>
+        </w:rPr>
+        <w:t>ին օբյեկտը անցնում է երբ</w:t>
+      </w:r>
+      <w:r>
+        <w:rPr>
+          <w:lang w:val="en-US"/>
+        </w:rPr>
+        <w:t xml:space="preserve"> </w:t>
+      </w:r>
+      <w:r>
+        <w:rPr>
+          <w:lang w:val="en-US"/>
+        </w:rPr>
+        <w:t>այն</w:t>
+      </w:r>
+      <w:r>
+        <w:rPr>
+          <w:lang w:val="hy-AM"/>
+        </w:rPr>
+        <w:t xml:space="preserve"> commit() – </w:t>
+      </w:r>
+      <w:r>
+        <w:t>ից</w:t>
+      </w:r>
+      <w:r>
+        <w:rPr>
+          <w:lang w:val="en-US"/>
+        </w:rPr>
+        <w:t xml:space="preserve"> </w:t>
+      </w:r>
+      <w:r>
+        <w:t>հետո</w:t>
+      </w:r>
+      <w:bookmarkStart w:id="0" w:name="_GoBack"/>
+      <w:bookmarkEnd w:id="0"/>
+      <w:r>
+        <w:rPr>
+          <w:lang w:val="en-US"/>
+        </w:rPr>
+        <w:t xml:space="preserve"> ջնջվում է սեսսիայից՝ </w:t>
+      </w:r>
+      <w:r>
+        <w:rPr>
+          <w:lang w:val="hy-AM"/>
+        </w:rPr>
+        <w:t>session.remove(entityObject)</w:t>
+      </w:r>
+    </w:p>
+    <w:p>
+      <w:pPr>
+        <w:spacing w:line="360" w:lineRule="auto"/>
+        <w:jc w:val="both"/>
+        <w:rPr>
+          <w:b/>
+          <w:bCs/>
+          <w:lang w:val="en-US"/>
+        </w:rPr>
+      </w:pPr>
+      <w:r>
+        <w:rPr>
+          <w:b/>
+          <w:bCs/>
+          <w:lang w:val="en-US"/>
+        </w:rPr>
+        <w:t xml:space="preserve">Join - </w:t>
+      </w:r>
+      <w:r>
+        <w:rPr>
+          <w:b/>
+          <w:bCs/>
+          <w:lang w:val="hy-AM"/>
+        </w:rPr>
+        <w:t>ը</w:t>
+      </w:r>
+      <w:r>
+        <w:rPr>
+          <w:b/>
+          <w:bCs/>
+          <w:lang w:val="en-US"/>
+        </w:rPr>
+        <w:t xml:space="preserve"> </w:t>
+      </w:r>
+      <w:r>
+        <w:rPr>
+          <w:b/>
+          <w:bCs/>
+          <w:lang w:val="hy-AM"/>
+        </w:rPr>
+        <w:t xml:space="preserve">Hibernate – </w:t>
+      </w:r>
+      <w:r>
+        <w:rPr>
+          <w:b/>
+          <w:bCs/>
+        </w:rPr>
+        <w:t>ում</w:t>
+      </w:r>
+      <w:r>
+        <w:rPr>
+          <w:b/>
+          <w:bCs/>
+          <w:lang w:val="en-US"/>
+        </w:rPr>
+        <w:t>:</w:t>
+      </w:r>
+    </w:p>
+    <w:p>
+      <w:pPr>
+        <w:spacing w:line="360" w:lineRule="auto"/>
+        <w:jc w:val="both"/>
+        <w:rPr>
+          <w:lang w:val="en-US"/>
+        </w:rPr>
+      </w:pPr>
+      <w:r>
+        <w:rPr>
+          <w:lang w:val="en-US"/>
+        </w:rPr>
+        <w:t xml:space="preserve">Join – </w:t>
+      </w:r>
+      <w:r>
+        <w:rPr>
+          <w:lang w:val="en-US"/>
+        </w:rPr>
+        <w:t>երի համար կան հատուկ անոտացիաներ որոնք դրվում են դաշտերի վրա՝</w:t>
+      </w:r>
+    </w:p>
+    <w:p>
+      <w:pPr>
+        <w:spacing w:line="360" w:lineRule="auto"/>
+        <w:jc w:val="both"/>
+        <w:rPr>
+          <w:b/>
+          <w:bCs/>
+        </w:rPr>
+      </w:pPr>
+      <w:r>
+        <w:rPr>
+          <w:b/>
+          <w:bCs/>
+          <w:lang w:val="en-US"/>
+        </w:rPr>
+        <w:t>One</w:t>
+      </w:r>
+      <w:r>
+        <w:rPr>
+          <w:b/>
+          <w:bCs/>
+        </w:rPr>
+        <w:t>ToMany</w:t>
+      </w:r>
+    </w:p>
+    <w:p>
+      <w:pPr>
+        <w:spacing w:line="360" w:lineRule="auto"/>
+        <w:jc w:val="both"/>
+        <w:rPr>
+          <w:lang w:val="hy-AM"/>
+        </w:rPr>
+      </w:pPr>
+      <w:r>
+        <w:rPr>
+          <w:lang w:val="hy-AM"/>
+        </w:rPr>
+        <w:t>@OneToMany(</w:t>
+      </w:r>
+      <w:r>
+        <w:rPr>
+          <w:lang w:val="en-US"/>
+        </w:rPr>
+        <w:t>mappedBy = ''</w:t>
+      </w:r>
+      <w:r>
+        <w:rPr>
+          <w:lang w:val="hy-AM"/>
+        </w:rPr>
+        <w:t>)</w:t>
+      </w:r>
+      <w:r>
+        <w:rPr>
+          <w:lang w:val="hy-AM"/>
+        </w:rPr>
+        <w:t xml:space="preserve"> – </w:t>
+      </w:r>
+      <w:r>
+        <w:rPr>
+          <w:lang w:val="en-US"/>
+        </w:rPr>
+        <w:t xml:space="preserve">իրենից ներկայացնում է </w:t>
+      </w:r>
+      <w:r>
+        <w:rPr>
+          <w:lang w:val="hy-AM"/>
+        </w:rPr>
+        <w:t xml:space="preserve">child – </w:t>
+      </w:r>
+      <w:r>
+        <w:t>երի</w:t>
+      </w:r>
+      <w:r>
+        <w:rPr>
+          <w:lang w:val="en-US"/>
+        </w:rPr>
+        <w:t xml:space="preserve"> </w:t>
+      </w:r>
+      <w:r>
+        <w:rPr>
+          <w:lang w:val="en-US"/>
+        </w:rPr>
+        <w:t>List</w:t>
+      </w:r>
+      <w:r>
+        <w:rPr>
+          <w:lang w:val="en-US"/>
+        </w:rPr>
+        <w:t xml:space="preserve"> </w:t>
+      </w:r>
+      <w:r>
+        <w:rPr>
+          <w:lang w:val="en-US"/>
+        </w:rPr>
+        <w:t>parent</w:t>
+      </w:r>
+      <w:r>
+        <w:rPr>
+          <w:lang w:val="hy-AM"/>
+        </w:rPr>
+        <w:t xml:space="preserve"> </w:t>
+      </w:r>
+      <w:r>
+        <w:t>աղյուսակում</w:t>
+      </w:r>
+      <w:r>
+        <w:rPr>
+          <w:lang w:val="hy-AM"/>
+        </w:rPr>
+        <w:t xml:space="preserve">, </w:t>
+      </w:r>
+      <w:r>
+        <w:rPr>
+          <w:lang w:val="hy-AM"/>
+        </w:rPr>
+        <w:t xml:space="preserve">mappedBy – </w:t>
+      </w:r>
+      <w:r>
+        <w:t>ում</w:t>
+      </w:r>
+      <w:r>
+        <w:rPr>
+          <w:lang w:val="en-US"/>
+        </w:rPr>
+        <w:t xml:space="preserve"> </w:t>
+      </w:r>
+      <w:r>
+        <w:t>նշվում</w:t>
+      </w:r>
+      <w:r>
+        <w:rPr>
+          <w:lang w:val="en-US"/>
+        </w:rPr>
+        <w:t xml:space="preserve"> </w:t>
+      </w:r>
+      <w:r>
+        <w:t>է</w:t>
+      </w:r>
+      <w:r>
+        <w:rPr>
+          <w:lang w:val="en-US"/>
+        </w:rPr>
+        <w:t xml:space="preserve"> </w:t>
+      </w:r>
+      <w:r>
+        <w:rPr>
+          <w:lang w:val="en-US"/>
+        </w:rPr>
+        <w:t xml:space="preserve">childTable – </w:t>
+      </w:r>
+      <w:r>
+        <w:t>ում</w:t>
+      </w:r>
+      <w:r>
+        <w:rPr>
+          <w:lang w:val="en-US"/>
+        </w:rPr>
+        <w:t xml:space="preserve"> </w:t>
+      </w:r>
+      <w:r>
+        <w:rPr>
+          <w:lang w:val="en-US"/>
+        </w:rPr>
+        <w:t xml:space="preserve">parentTable – </w:t>
+      </w:r>
+      <w:r>
+        <w:rPr>
+          <w:lang w:val="hy-AM"/>
+        </w:rPr>
+        <w:t>ի օբյեկտի անունը:</w:t>
+      </w:r>
+    </w:p>
+    <w:p>
+      <w:pPr>
+        <w:spacing w:line="360" w:lineRule="auto"/>
+        <w:jc w:val="both"/>
+        <w:rPr>
+          <w:lang w:val="hy-AM"/>
+        </w:rPr>
+      </w:pPr>
+      <w:r>
+        <w:rPr>
+          <w:lang w:val="hy-AM"/>
+        </w:rPr>
+        <w:t>@ManyToOne</w:t>
+      </w:r>
+      <w:r>
+        <w:rPr>
+          <w:lang w:val="hy-AM"/>
+        </w:rPr>
+        <w:t>, @JoinColumn(</w:t>
+      </w:r>
+      <w:r>
+        <w:rPr>
+          <w:lang w:val="hy-AM"/>
+        </w:rPr>
+        <w:t>name = '', referencedColumnName = ''</w:t>
+      </w:r>
+      <w:r>
+        <w:rPr>
+          <w:lang w:val="hy-AM"/>
+        </w:rPr>
+        <w:t>)</w:t>
+      </w:r>
+      <w:r>
+        <w:rPr>
+          <w:lang w:val="hy-AM"/>
+        </w:rPr>
+        <w:t xml:space="preserve"> – </w:t>
+      </w:r>
+      <w:r>
+        <w:rPr>
+          <w:lang w:val="hy-AM"/>
+        </w:rPr>
+        <w:t xml:space="preserve">իրենից </w:t>
+      </w:r>
+      <w:r>
+        <w:rPr>
+          <w:lang w:val="hy-AM"/>
+        </w:rPr>
+        <w:t xml:space="preserve">parent </w:t>
+      </w:r>
+      <w:r>
+        <w:rPr>
+          <w:lang w:val="hy-AM"/>
+        </w:rPr>
+        <w:t xml:space="preserve">տիպի օբյեկտ </w:t>
+      </w:r>
+      <w:r>
+        <w:rPr>
+          <w:lang w:val="hy-AM"/>
+        </w:rPr>
+        <w:t xml:space="preserve">child </w:t>
+      </w:r>
+      <w:r>
+        <w:rPr>
+          <w:lang w:val="hy-AM"/>
+        </w:rPr>
+        <w:t>աղյուսակում</w:t>
+      </w:r>
+      <w:r>
+        <w:rPr>
+          <w:lang w:val="hy-AM"/>
+        </w:rPr>
+        <w:t xml:space="preserve">, name – </w:t>
+      </w:r>
+      <w:r>
+        <w:rPr>
+          <w:lang w:val="hy-AM"/>
+        </w:rPr>
+        <w:t xml:space="preserve">ում նշվում է </w:t>
+      </w:r>
+      <w:r>
+        <w:rPr>
+          <w:lang w:val="hy-AM"/>
+        </w:rPr>
+        <w:t xml:space="preserve">childTable – ում </w:t>
+      </w:r>
+      <w:r>
+        <w:rPr>
+          <w:lang w:val="hy-AM"/>
+        </w:rPr>
+        <w:t xml:space="preserve">foreign key – </w:t>
+      </w:r>
+      <w:r>
+        <w:rPr>
+          <w:lang w:val="hy-AM"/>
+        </w:rPr>
+        <w:t xml:space="preserve">ի սյան անունը, referencedColumnName </w:t>
+      </w:r>
+      <w:r>
+        <w:rPr>
+          <w:lang w:val="hy-AM"/>
+        </w:rPr>
+        <w:t>–</w:t>
+      </w:r>
+      <w:r>
+        <w:rPr>
+          <w:lang w:val="hy-AM"/>
+        </w:rPr>
+        <w:t xml:space="preserve"> ում նշվում է parentTable</w:t>
+      </w:r>
+      <w:r>
+        <w:rPr>
+          <w:lang w:val="hy-AM"/>
+        </w:rPr>
+        <w:t xml:space="preserve"> – ում </w:t>
+      </w:r>
+      <w:r>
+        <w:rPr>
+          <w:lang w:val="hy-AM"/>
+        </w:rPr>
+        <w:t xml:space="preserve">id </w:t>
+      </w:r>
+      <w:r>
+        <w:rPr>
+          <w:lang w:val="hy-AM"/>
+        </w:rPr>
+        <w:t>–</w:t>
+      </w:r>
+      <w:r>
+        <w:rPr>
+          <w:lang w:val="hy-AM"/>
+        </w:rPr>
+        <w:t xml:space="preserve"> ի սյ</w:t>
+      </w:r>
+      <w:r>
+        <w:rPr>
+          <w:lang w:val="hy-AM"/>
+        </w:rPr>
+        <w:t>ա</w:t>
+      </w:r>
+      <w:r>
+        <w:rPr>
+          <w:lang w:val="hy-AM"/>
+        </w:rPr>
+        <w:t>ն</w:t>
+      </w:r>
+      <w:r>
+        <w:rPr>
+          <w:lang w:val="hy-AM"/>
+        </w:rPr>
+        <w:t xml:space="preserve"> անունը</w:t>
+      </w:r>
+      <w:r>
+        <w:rPr>
+          <w:lang w:val="hy-AM"/>
+        </w:rPr>
+        <w:t xml:space="preserve">: @JoinColumn – </w:t>
+      </w:r>
+      <w:r>
+        <w:rPr>
+          <w:lang w:val="hy-AM"/>
+        </w:rPr>
+        <w:t xml:space="preserve">ն ով կլասսը կոչվում է նաև </w:t>
+      </w:r>
+      <w:r>
+        <w:rPr>
+          <w:lang w:val="hy-AM"/>
+        </w:rPr>
+        <w:t xml:space="preserve">owning side </w:t>
+      </w:r>
+      <w:r>
+        <w:rPr>
+          <w:lang w:val="hy-AM"/>
+        </w:rPr>
+        <w:t>այսինքն այն կողմը որ իր մեջ ունի foreign key:</w:t>
+      </w:r>
+    </w:p>
+    <w:p>
+      <w:pPr>
+        <w:spacing w:line="360" w:lineRule="auto"/>
+        <w:jc w:val="both"/>
+        <w:rPr>
+          <w:lang w:val="hy-AM"/>
+        </w:rPr>
+      </w:pPr>
+      <w:r>
+        <w:rPr>
+          <w:lang w:val="hy-AM"/>
+        </w:rPr>
+        <w:lastRenderedPageBreak/>
+        <w:t xml:space="preserve">Նշված անոտացիաներից հետո եթե կանչենք համապատասխան դաշտերի </w:t>
+      </w:r>
+      <w:r>
+        <w:rPr>
+          <w:lang w:val="hy-AM"/>
+        </w:rPr>
+        <w:t xml:space="preserve">getter </w:t>
+      </w:r>
+      <w:r>
+        <w:rPr>
+          <w:lang w:val="hy-AM"/>
+        </w:rPr>
+        <w:t>–</w:t>
+      </w:r>
+      <w:r>
+        <w:rPr>
+          <w:lang w:val="hy-AM"/>
+        </w:rPr>
+        <w:t xml:space="preserve"> ները </w:t>
+      </w:r>
+      <w:r>
+        <w:rPr>
+          <w:lang w:val="hy-AM"/>
+        </w:rPr>
+        <w:t xml:space="preserve">hibernate – </w:t>
+      </w:r>
+      <w:r>
+        <w:rPr>
+          <w:lang w:val="hy-AM"/>
+        </w:rPr>
+        <w:t xml:space="preserve">ը տակի կկատարի անհրաժեշտ join </w:t>
+      </w:r>
+      <w:r>
+        <w:rPr>
+          <w:lang w:val="hy-AM"/>
+        </w:rPr>
+        <w:t>–</w:t>
+      </w:r>
+      <w:r>
+        <w:rPr>
+          <w:lang w:val="hy-AM"/>
+        </w:rPr>
+        <w:t xml:space="preserve"> </w:t>
+      </w:r>
+      <w:r>
+        <w:rPr>
+          <w:lang w:val="hy-AM"/>
+        </w:rPr>
+        <w:t>ը և կվերադարձնի List</w:t>
+      </w:r>
+      <w:r>
+        <w:rPr>
+          <w:lang w:val="hy-AM"/>
+        </w:rPr>
+        <w:t xml:space="preserve">: </w:t>
+      </w:r>
+      <w:r>
+        <w:rPr>
+          <w:lang w:val="hy-AM"/>
+        </w:rPr>
+        <w:t>Նշված տարբերակը աշխատում է միայն տրանզակցիայի շրջանակում:</w:t>
+      </w:r>
+    </w:p>
+    <w:p>
+      <w:pPr>
+        <w:spacing w:line="360" w:lineRule="auto"/>
+        <w:jc w:val="both"/>
+        <w:rPr>
+          <w:lang w:val="hy-AM"/>
+        </w:rPr>
+      </w:pPr>
+      <w:r>
+        <w:rPr>
+          <w:lang w:val="hy-AM"/>
+        </w:rPr>
+        <w:t xml:space="preserve">Hibernate – </w:t>
+      </w:r>
+      <w:r>
+        <w:rPr>
+          <w:lang w:val="hy-AM"/>
+        </w:rPr>
+        <w:t xml:space="preserve">ը ունի քեշավորման մեխանիզմ և </w:t>
+      </w:r>
+      <w:r>
+        <w:rPr>
+          <w:lang w:val="hy-AM"/>
+        </w:rPr>
+        <w:t xml:space="preserve">get </w:t>
+      </w:r>
+      <w:r>
+        <w:rPr>
+          <w:lang w:val="hy-AM"/>
+        </w:rPr>
+        <w:t>–</w:t>
+      </w:r>
+      <w:r>
+        <w:rPr>
+          <w:lang w:val="hy-AM"/>
+        </w:rPr>
+        <w:t xml:space="preserve"> ից հետո հաջորդ get </w:t>
+      </w:r>
+      <w:r>
+        <w:rPr>
+          <w:lang w:val="hy-AM"/>
+        </w:rPr>
+        <w:t>–</w:t>
+      </w:r>
+      <w:r>
+        <w:rPr>
+          <w:lang w:val="hy-AM"/>
+        </w:rPr>
+        <w:t xml:space="preserve"> ի ժամանակ արժեքը վերադրձվում է քեշից:</w:t>
+      </w:r>
+      <w:r>
+        <w:rPr>
+          <w:lang w:val="hy-AM"/>
+        </w:rPr>
+        <w:t xml:space="preserve"> Այսինքն օրինակ </w:t>
+      </w:r>
+      <w:r>
+        <w:rPr>
+          <w:lang w:val="hy-AM"/>
+        </w:rPr>
+        <w:t xml:space="preserve">childTable – </w:t>
+      </w:r>
+      <w:r>
+        <w:rPr>
+          <w:lang w:val="hy-AM"/>
+        </w:rPr>
+        <w:t>որևէ նոր օբյեկտ ավելացնելուց հետո պետք է</w:t>
+      </w:r>
+      <w:r>
+        <w:rPr>
+          <w:lang w:val="hy-AM"/>
+        </w:rPr>
+        <w:t xml:space="preserve"> դրա</w:t>
+      </w:r>
+      <w:r>
+        <w:rPr>
+          <w:lang w:val="hy-AM"/>
+        </w:rPr>
+        <w:t xml:space="preserve"> foreign key </w:t>
+      </w:r>
+      <w:r>
+        <w:rPr>
+          <w:lang w:val="hy-AM"/>
+        </w:rPr>
+        <w:t xml:space="preserve">արժեքով տողը </w:t>
+      </w:r>
+      <w:r>
+        <w:rPr>
+          <w:lang w:val="hy-AM"/>
+        </w:rPr>
+        <w:t xml:space="preserve">get </w:t>
+      </w:r>
+      <w:r>
+        <w:rPr>
+          <w:lang w:val="hy-AM"/>
+        </w:rPr>
+        <w:t xml:space="preserve">անել </w:t>
+      </w:r>
+      <w:r>
+        <w:rPr>
+          <w:lang w:val="hy-AM"/>
+        </w:rPr>
+        <w:t xml:space="preserve">parent աղյուսակից և դրա </w:t>
+      </w:r>
+      <w:r>
+        <w:rPr>
+          <w:lang w:val="hy-AM"/>
+        </w:rPr>
+        <w:t xml:space="preserve">child – </w:t>
+      </w:r>
+      <w:r>
+        <w:rPr>
+          <w:lang w:val="hy-AM"/>
+        </w:rPr>
+        <w:t xml:space="preserve">երի list </w:t>
+      </w:r>
+      <w:r>
+        <w:rPr>
+          <w:lang w:val="hy-AM"/>
+        </w:rPr>
+        <w:t>–</w:t>
+      </w:r>
+      <w:r>
+        <w:rPr>
+          <w:lang w:val="hy-AM"/>
+        </w:rPr>
+        <w:t xml:space="preserve"> </w:t>
+      </w:r>
+      <w:r>
+        <w:rPr>
+          <w:lang w:val="hy-AM"/>
+        </w:rPr>
+        <w:t xml:space="preserve">ի մեջ ավելացնել նոր ստեղծված օբյեկտը որը ավելացվել է </w:t>
+      </w:r>
+      <w:r>
+        <w:rPr>
+          <w:lang w:val="hy-AM"/>
+        </w:rPr>
+        <w:t xml:space="preserve">childTable </w:t>
+      </w:r>
+      <w:r>
+        <w:rPr>
+          <w:lang w:val="hy-AM"/>
+        </w:rPr>
+        <w:t>–</w:t>
+      </w:r>
+      <w:r>
+        <w:rPr>
+          <w:lang w:val="hy-AM"/>
+        </w:rPr>
+        <w:t xml:space="preserve"> ում:</w:t>
+      </w:r>
+    </w:p>
+    <w:p>
+      <w:pPr>
+        <w:spacing w:line="360" w:lineRule="auto"/>
+        <w:jc w:val="both"/>
+        <w:rPr>
+          <w:lang w:val="hy-AM"/>
+        </w:rPr>
+      </w:pPr>
+      <w:r>
+        <w:rPr>
+          <w:lang w:val="hy-AM"/>
+        </w:rPr>
+        <w:t xml:space="preserve">Child – </w:t>
+      </w:r>
+      <w:r>
+        <w:rPr>
+          <w:lang w:val="hy-AM"/>
+        </w:rPr>
+        <w:t xml:space="preserve">ից parent – </w:t>
+      </w:r>
+      <w:r>
+        <w:rPr>
+          <w:lang w:val="hy-AM"/>
+        </w:rPr>
+        <w:t xml:space="preserve">ի հետ կապված տողը կամ բոլոր տողերը ջնջելու համար բավական է ստանալ </w:t>
+      </w:r>
+      <w:r>
+        <w:rPr>
+          <w:lang w:val="hy-AM"/>
+        </w:rPr>
+        <w:t xml:space="preserve">parent </w:t>
+      </w:r>
+      <w:r>
+        <w:rPr>
+          <w:lang w:val="hy-AM"/>
+        </w:rPr>
+        <w:t>–</w:t>
+      </w:r>
+      <w:r>
+        <w:rPr>
+          <w:lang w:val="hy-AM"/>
+        </w:rPr>
+        <w:t xml:space="preserve"> ի մեջ սահմանված</w:t>
+      </w:r>
+      <w:r>
+        <w:rPr>
+          <w:lang w:val="hy-AM"/>
+        </w:rPr>
+        <w:t xml:space="preserve"> child - </w:t>
+      </w:r>
+      <w:r>
+        <w:rPr>
+          <w:lang w:val="hy-AM"/>
+        </w:rPr>
+        <w:t xml:space="preserve">երի </w:t>
+      </w:r>
+      <w:r>
+        <w:rPr>
+          <w:lang w:val="hy-AM"/>
+        </w:rPr>
+        <w:t xml:space="preserve">List – </w:t>
+      </w:r>
+      <w:r>
+        <w:rPr>
+          <w:lang w:val="hy-AM"/>
+        </w:rPr>
+        <w:t>ը և դրանում ջնջել</w:t>
+      </w:r>
+      <w:r>
+        <w:rPr>
+          <w:lang w:val="hy-AM"/>
+        </w:rPr>
+        <w:t>:</w:t>
+      </w:r>
+    </w:p>
+    <w:p>
+      <w:pPr>
+        <w:spacing w:line="360" w:lineRule="auto"/>
+        <w:jc w:val="both"/>
+      </w:pPr>
+      <w:r>
+        <w:rPr>
+          <w:lang w:val="hy-AM"/>
+        </w:rPr>
+        <w:t xml:space="preserve">Hibernate – </w:t>
+      </w:r>
+      <w:r>
+        <w:rPr>
+          <w:lang w:val="hy-AM"/>
+        </w:rPr>
+        <w:t xml:space="preserve">ում </w:t>
+      </w:r>
+      <w:r>
+        <w:rPr>
+          <w:lang w:val="hy-AM"/>
+        </w:rPr>
+        <w:t xml:space="preserve">DB </w:t>
+      </w:r>
+      <w:r>
+        <w:rPr>
+          <w:lang w:val="hy-AM"/>
+        </w:rPr>
+        <w:t xml:space="preserve">query – </w:t>
+      </w:r>
+      <w:r>
+        <w:rPr>
+          <w:lang w:val="hy-AM"/>
+        </w:rPr>
+        <w:t xml:space="preserve">ները գեներացվում են միայն entity </w:t>
+      </w:r>
+      <w:r>
+        <w:rPr>
+          <w:lang w:val="hy-AM"/>
+        </w:rPr>
+        <w:t>–</w:t>
+      </w:r>
+      <w:r>
+        <w:rPr>
+          <w:lang w:val="hy-AM"/>
+        </w:rPr>
+        <w:t xml:space="preserve"> </w:t>
+      </w:r>
+      <w:r>
+        <w:rPr>
+          <w:lang w:val="hy-AM"/>
+        </w:rPr>
+        <w:t xml:space="preserve">ի </w:t>
+      </w:r>
+      <w:r>
+        <w:rPr>
+          <w:lang w:val="hy-AM"/>
+        </w:rPr>
+        <w:t xml:space="preserve">getter մեթոդները օգտագործելիս, մնացած դեպքերում օր՝ </w:t>
+      </w:r>
+      <w:r>
+        <w:rPr>
+          <w:lang w:val="hy-AM"/>
+        </w:rPr>
+        <w:t xml:space="preserve">childList.clear() query </w:t>
+      </w:r>
+      <w:r>
+        <w:rPr>
+          <w:lang w:val="hy-AM"/>
+        </w:rPr>
+        <w:t>չի գեներանում:</w:t>
+      </w:r>
+    </w:p>
+    <w:p>
+      <w:pPr>
+        <w:spacing w:line="360" w:lineRule="auto"/>
+        <w:jc w:val="both"/>
+        <w:rPr>
+          <w:lang w:val="hy-AM"/>
+        </w:rPr>
+      </w:pPr>
     </w:p>
     <w:p>
       <w:pPr>
@@ -15160,6 +18876,7 @@
         <w:rPr>
           <w:lang w:val="hy-AM"/>
         </w:rPr>
+        <w:lastRenderedPageBreak/>
         <w:t xml:space="preserve">Security – </w:t>
       </w:r>
       <w:r>
@@ -15403,7 +19120,6 @@
         <w:rPr>
           <w:lang w:val="hy-AM"/>
         </w:rPr>
-        <w:lastRenderedPageBreak/>
         <w:t>մեթոդի մեջ ռեալիզացնել անհրաժեշտ լոգիկան</w:t>
       </w:r>
       <w:r>
@@ -16030,7 +19746,7 @@
 </file>
 
 <file path=word/endnotes.xml><?xml version="1.0" encoding="utf-8"?>
-<w:endnotes xmlns:wpc="http://schemas.microsoft.com/office/word/2010/wordprocessingCanvas" xmlns:cx="http://schemas.microsoft.com/office/drawing/2014/chartex" xmlns:cx1="http://schemas.microsoft.com/office/drawing/2015/9/8/chartex" xmlns:cx2="http://schemas.microsoft.com/office/drawing/2015/10/21/chartex" xmlns:cx3="http://schemas.microsoft.com/office/drawing/2016/5/9/chartex" xmlns:cx4="http://schemas.microsoft.com/office/drawing/2016/5/10/chartex" xmlns:cx5="http://schemas.microsoft.com/office/drawing/2016/5/11/chartex" xmlns:cx6="http://schemas.microsoft.com/office/drawing/2016/5/12/chartex" xmlns:cx7="http://schemas.microsoft.com/office/drawing/2016/5/13/chartex" xmlns:cx8="http://schemas.microsoft.com/office/drawing/2016/5/14/chartex" xmlns:mc="http://schemas.openxmlformats.org/markup-compatibility/2006" xmlns:aink="http://schemas.microsoft.com/office/drawing/2016/ink" xmlns:am3d="http://schemas.microsoft.com/office/drawing/2017/model3d" xmlns:o="urn:schemas-microsoft-com:office:office" xmlns:r="http://schemas.openxmlformats.org/officeDocument/2006/relationships" xmlns:m="http://schemas.openxmlformats.org/officeDocument/2006/math" xmlns:v="urn:schemas-microsoft-com:vml" xmlns:wp14="http://schemas.microsoft.com/office/word/2010/wordprocessingDrawing" xmlns:wp="http://schemas.openxmlformats.org/drawingml/2006/wordprocessingDrawing" xmlns:w10="urn:schemas-microsoft-com:office:word" xmlns:w="http://schemas.openxmlformats.org/wordprocessingml/2006/main" xmlns:w14="http://schemas.microsoft.com/office/word/2010/wordml" xmlns:w15="http://schemas.microsoft.com/office/word/2012/wordml" xmlns:w16cex="http://schemas.microsoft.com/office/word/2018/wordml/cex" xmlns:w16cid="http://schemas.microsoft.com/office/word/2016/wordml/cid" xmlns:w16="http://schemas.microsoft.com/office/word/2018/wordml" xmlns:w16se="http://schemas.microsoft.com/office/word/2015/wordml/symex" xmlns:wpg="http://schemas.microsoft.com/office/word/2010/wordprocessingGroup" xmlns:wpi="http://schemas.microsoft.com/office/word/2010/wordprocessingInk" xmlns:wne="http://schemas.microsoft.com/office/word/2006/wordml" xmlns:wps="http://schemas.microsoft.com/office/word/2010/wordprocessingShape" mc:Ignorable="w14 w15 w16se w16cid w16 w16cex wp14">
+<w:endnotes xmlns:wpc="http://schemas.microsoft.com/office/word/2010/wordprocessingCanvas" xmlns:cx="http://schemas.microsoft.com/office/drawing/2014/chartex" xmlns:cx1="http://schemas.microsoft.com/office/drawing/2015/9/8/chartex" xmlns:cx2="http://schemas.microsoft.com/office/drawing/2015/10/21/chartex" xmlns:cx3="http://schemas.microsoft.com/office/drawing/2016/5/9/chartex" xmlns:cx4="http://schemas.microsoft.com/office/drawing/2016/5/10/chartex" xmlns:cx5="http://schemas.microsoft.com/office/drawing/2016/5/11/chartex" xmlns:cx6="http://schemas.microsoft.com/office/drawing/2016/5/12/chartex" xmlns:cx7="http://schemas.microsoft.com/office/drawing/2016/5/13/chartex" xmlns:cx8="http://schemas.microsoft.com/office/drawing/2016/5/14/chartex" xmlns:mc="http://schemas.openxmlformats.org/markup-compatibility/2006" xmlns:aink="http://schemas.microsoft.com/office/drawing/2016/ink" xmlns:am3d="http://schemas.microsoft.com/office/drawing/2017/model3d" xmlns:o="urn:schemas-microsoft-com:office:office" xmlns:r="http://schemas.openxmlformats.org/officeDocument/2006/relationships" xmlns:m="http://schemas.openxmlformats.org/officeDocument/2006/math" xmlns:v="urn:schemas-microsoft-com:vml" xmlns:wp14="http://schemas.microsoft.com/office/word/2010/wordprocessingDrawing" xmlns:wp="http://schemas.openxmlformats.org/drawingml/2006/wordprocessingDrawing" xmlns:w10="urn:schemas-microsoft-com:office:word" xmlns:w="http://schemas.openxmlformats.org/wordprocessingml/2006/main" xmlns:w14="http://schemas.microsoft.com/office/word/2010/wordml" xmlns:w15="http://schemas.microsoft.com/office/word/2012/wordml" xmlns:w16cid="http://schemas.microsoft.com/office/word/2016/wordml/cid" xmlns:w16se="http://schemas.microsoft.com/office/word/2015/wordml/symex" xmlns:wpg="http://schemas.microsoft.com/office/word/2010/wordprocessingGroup" xmlns:wpi="http://schemas.microsoft.com/office/word/2010/wordprocessingInk" xmlns:wne="http://schemas.microsoft.com/office/word/2006/wordml" xmlns:wps="http://schemas.microsoft.com/office/word/2010/wordprocessingShape" mc:Ignorable="w14 w15 w16se w16cid wp14">
   <w:endnote w:type="separator" w:id="-1">
     <w:p>
       <w:pPr>
@@ -16055,7 +19771,7 @@
 </file>
 
 <file path=word/footnotes.xml><?xml version="1.0" encoding="utf-8"?>
-<w:footnotes xmlns:wpc="http://schemas.microsoft.com/office/word/2010/wordprocessingCanvas" xmlns:cx="http://schemas.microsoft.com/office/drawing/2014/chartex" xmlns:cx1="http://schemas.microsoft.com/office/drawing/2015/9/8/chartex" xmlns:cx2="http://schemas.microsoft.com/office/drawing/2015/10/21/chartex" xmlns:cx3="http://schemas.microsoft.com/office/drawing/2016/5/9/chartex" xmlns:cx4="http://schemas.microsoft.com/office/drawing/2016/5/10/chartex" xmlns:cx5="http://schemas.microsoft.com/office/drawing/2016/5/11/chartex" xmlns:cx6="http://schemas.microsoft.com/office/drawing/2016/5/12/chartex" xmlns:cx7="http://schemas.microsoft.com/office/drawing/2016/5/13/chartex" xmlns:cx8="http://schemas.microsoft.com/office/drawing/2016/5/14/chartex" xmlns:mc="http://schemas.openxmlformats.org/markup-compatibility/2006" xmlns:aink="http://schemas.microsoft.com/office/drawing/2016/ink" xmlns:am3d="http://schemas.microsoft.com/office/drawing/2017/model3d" xmlns:o="urn:schemas-microsoft-com:office:office" xmlns:r="http://schemas.openxmlformats.org/officeDocument/2006/relationships" xmlns:m="http://schemas.openxmlformats.org/officeDocument/2006/math" xmlns:v="urn:schemas-microsoft-com:vml" xmlns:wp14="http://schemas.microsoft.com/office/word/2010/wordprocessingDrawing" xmlns:wp="http://schemas.openxmlformats.org/drawingml/2006/wordprocessingDrawing" xmlns:w10="urn:schemas-microsoft-com:office:word" xmlns:w="http://schemas.openxmlformats.org/wordprocessingml/2006/main" xmlns:w14="http://schemas.microsoft.com/office/word/2010/wordml" xmlns:w15="http://schemas.microsoft.com/office/word/2012/wordml" xmlns:w16cex="http://schemas.microsoft.com/office/word/2018/wordml/cex" xmlns:w16cid="http://schemas.microsoft.com/office/word/2016/wordml/cid" xmlns:w16="http://schemas.microsoft.com/office/word/2018/wordml" xmlns:w16se="http://schemas.microsoft.com/office/word/2015/wordml/symex" xmlns:wpg="http://schemas.microsoft.com/office/word/2010/wordprocessingGroup" xmlns:wpi="http://schemas.microsoft.com/office/word/2010/wordprocessingInk" xmlns:wne="http://schemas.microsoft.com/office/word/2006/wordml" xmlns:wps="http://schemas.microsoft.com/office/word/2010/wordprocessingShape" mc:Ignorable="w14 w15 w16se w16cid w16 w16cex wp14">
+<w:footnotes xmlns:wpc="http://schemas.microsoft.com/office/word/2010/wordprocessingCanvas" xmlns:cx="http://schemas.microsoft.com/office/drawing/2014/chartex" xmlns:cx1="http://schemas.microsoft.com/office/drawing/2015/9/8/chartex" xmlns:cx2="http://schemas.microsoft.com/office/drawing/2015/10/21/chartex" xmlns:cx3="http://schemas.microsoft.com/office/drawing/2016/5/9/chartex" xmlns:cx4="http://schemas.microsoft.com/office/drawing/2016/5/10/chartex" xmlns:cx5="http://schemas.microsoft.com/office/drawing/2016/5/11/chartex" xmlns:cx6="http://schemas.microsoft.com/office/drawing/2016/5/12/chartex" xmlns:cx7="http://schemas.microsoft.com/office/drawing/2016/5/13/chartex" xmlns:cx8="http://schemas.microsoft.com/office/drawing/2016/5/14/chartex" xmlns:mc="http://schemas.openxmlformats.org/markup-compatibility/2006" xmlns:aink="http://schemas.microsoft.com/office/drawing/2016/ink" xmlns:am3d="http://schemas.microsoft.com/office/drawing/2017/model3d" xmlns:o="urn:schemas-microsoft-com:office:office" xmlns:r="http://schemas.openxmlformats.org/officeDocument/2006/relationships" xmlns:m="http://schemas.openxmlformats.org/officeDocument/2006/math" xmlns:v="urn:schemas-microsoft-com:vml" xmlns:wp14="http://schemas.microsoft.com/office/word/2010/wordprocessingDrawing" xmlns:wp="http://schemas.openxmlformats.org/drawingml/2006/wordprocessingDrawing" xmlns:w10="urn:schemas-microsoft-com:office:word" xmlns:w="http://schemas.openxmlformats.org/wordprocessingml/2006/main" xmlns:w14="http://schemas.microsoft.com/office/word/2010/wordml" xmlns:w15="http://schemas.microsoft.com/office/word/2012/wordml" xmlns:w16cid="http://schemas.microsoft.com/office/word/2016/wordml/cid" xmlns:w16se="http://schemas.microsoft.com/office/word/2015/wordml/symex" xmlns:wpg="http://schemas.microsoft.com/office/word/2010/wordprocessingGroup" xmlns:wpi="http://schemas.microsoft.com/office/word/2010/wordprocessingInk" xmlns:wne="http://schemas.microsoft.com/office/word/2006/wordml" xmlns:wps="http://schemas.microsoft.com/office/word/2010/wordprocessingShape" mc:Ignorable="w14 w15 w16se w16cid wp14">
   <w:footnote w:type="separator" w:id="-1">
     <w:p>
       <w:pPr>
@@ -16080,7 +19796,7 @@
 </file>
 
 <file path=word/numbering.xml><?xml version="1.0" encoding="utf-8"?>
-<w:numbering xmlns:wpc="http://schemas.microsoft.com/office/word/2010/wordprocessingCanvas" xmlns:cx="http://schemas.microsoft.com/office/drawing/2014/chartex" xmlns:cx1="http://schemas.microsoft.com/office/drawing/2015/9/8/chartex" xmlns:cx2="http://schemas.microsoft.com/office/drawing/2015/10/21/chartex" xmlns:cx3="http://schemas.microsoft.com/office/drawing/2016/5/9/chartex" xmlns:cx4="http://schemas.microsoft.com/office/drawing/2016/5/10/chartex" xmlns:cx5="http://schemas.microsoft.com/office/drawing/2016/5/11/chartex" xmlns:cx6="http://schemas.microsoft.com/office/drawing/2016/5/12/chartex" xmlns:cx7="http://schemas.microsoft.com/office/drawing/2016/5/13/chartex" xmlns:cx8="http://schemas.microsoft.com/office/drawing/2016/5/14/chartex" xmlns:mc="http://schemas.openxmlformats.org/markup-compatibility/2006" xmlns:aink="http://schemas.microsoft.com/office/drawing/2016/ink" xmlns:am3d="http://schemas.microsoft.com/office/drawing/2017/model3d" xmlns:o="urn:schemas-microsoft-com:office:office" xmlns:r="http://schemas.openxmlformats.org/officeDocument/2006/relationships" xmlns:m="http://schemas.openxmlformats.org/officeDocument/2006/math" xmlns:v="urn:schemas-microsoft-com:vml" xmlns:wp14="http://schemas.microsoft.com/office/word/2010/wordprocessingDrawing" xmlns:wp="http://schemas.openxmlformats.org/drawingml/2006/wordprocessingDrawing" xmlns:w10="urn:schemas-microsoft-com:office:word" xmlns:w="http://schemas.openxmlformats.org/wordprocessingml/2006/main" xmlns:w14="http://schemas.microsoft.com/office/word/2010/wordml" xmlns:w15="http://schemas.microsoft.com/office/word/2012/wordml" xmlns:w16cex="http://schemas.microsoft.com/office/word/2018/wordml/cex" xmlns:w16cid="http://schemas.microsoft.com/office/word/2016/wordml/cid" xmlns:w16="http://schemas.microsoft.com/office/word/2018/wordml" xmlns:w16se="http://schemas.microsoft.com/office/word/2015/wordml/symex" xmlns:wpg="http://schemas.microsoft.com/office/word/2010/wordprocessingGroup" xmlns:wpi="http://schemas.microsoft.com/office/word/2010/wordprocessingInk" xmlns:wne="http://schemas.microsoft.com/office/word/2006/wordml" xmlns:wps="http://schemas.microsoft.com/office/word/2010/wordprocessingShape" mc:Ignorable="w14 w15 w16se w16cid w16 w16cex wp14">
+<w:numbering xmlns:wpc="http://schemas.microsoft.com/office/word/2010/wordprocessingCanvas" xmlns:cx="http://schemas.microsoft.com/office/drawing/2014/chartex" xmlns:cx1="http://schemas.microsoft.com/office/drawing/2015/9/8/chartex" xmlns:cx2="http://schemas.microsoft.com/office/drawing/2015/10/21/chartex" xmlns:cx3="http://schemas.microsoft.com/office/drawing/2016/5/9/chartex" xmlns:cx4="http://schemas.microsoft.com/office/drawing/2016/5/10/chartex" xmlns:cx5="http://schemas.microsoft.com/office/drawing/2016/5/11/chartex" xmlns:cx6="http://schemas.microsoft.com/office/drawing/2016/5/12/chartex" xmlns:cx7="http://schemas.microsoft.com/office/drawing/2016/5/13/chartex" xmlns:cx8="http://schemas.microsoft.com/office/drawing/2016/5/14/chartex" xmlns:mc="http://schemas.openxmlformats.org/markup-compatibility/2006" xmlns:aink="http://schemas.microsoft.com/office/drawing/2016/ink" xmlns:am3d="http://schemas.microsoft.com/office/drawing/2017/model3d" xmlns:o="urn:schemas-microsoft-com:office:office" xmlns:r="http://schemas.openxmlformats.org/officeDocument/2006/relationships" xmlns:m="http://schemas.openxmlformats.org/officeDocument/2006/math" xmlns:v="urn:schemas-microsoft-com:vml" xmlns:wp14="http://schemas.microsoft.com/office/word/2010/wordprocessingDrawing" xmlns:wp="http://schemas.openxmlformats.org/drawingml/2006/wordprocessingDrawing" xmlns:w10="urn:schemas-microsoft-com:office:word" xmlns:w="http://schemas.openxmlformats.org/wordprocessingml/2006/main" xmlns:w14="http://schemas.microsoft.com/office/word/2010/wordml" xmlns:w15="http://schemas.microsoft.com/office/word/2012/wordml" xmlns:w16cid="http://schemas.microsoft.com/office/word/2016/wordml/cid" xmlns:w16se="http://schemas.microsoft.com/office/word/2015/wordml/symex" xmlns:wpg="http://schemas.microsoft.com/office/word/2010/wordprocessingGroup" xmlns:wpi="http://schemas.microsoft.com/office/word/2010/wordprocessingInk" xmlns:wne="http://schemas.microsoft.com/office/word/2006/wordml" xmlns:wps="http://schemas.microsoft.com/office/word/2010/wordprocessingShape" mc:Ignorable="w14 w15 w16se w16cid wp14">
   <w:abstractNum w:abstractNumId="0" w15:restartNumberingAfterBreak="0">
     <w:nsid w:val="08CB17C4"/>
     <w:multiLevelType w:val="hybridMultilevel"/>
@@ -18106,6 +21822,119 @@
     </w:lvl>
   </w:abstractNum>
   <w:abstractNum w:abstractNumId="16" w15:restartNumberingAfterBreak="0">
+    <w:nsid w:val="708F7A2E"/>
+    <w:multiLevelType w:val="hybridMultilevel"/>
+    <w:tmpl w:val="16702888"/>
+    <w:lvl w:ilvl="0" w:tplc="04190001">
+      <w:start w:val="1"/>
+      <w:numFmt w:val="bullet"/>
+      <w:lvlText w:val=""/>
+      <w:lvlJc w:val="left"/>
+      <w:pPr>
+        <w:ind w:left="720" w:hanging="360"/>
+      </w:pPr>
+      <w:rPr>
+        <w:rFonts w:ascii="Symbol" w:hAnsi="Symbol" w:hint="default"/>
+      </w:rPr>
+    </w:lvl>
+    <w:lvl w:ilvl="1" w:tplc="04190003" w:tentative="1">
+      <w:start w:val="1"/>
+      <w:numFmt w:val="bullet"/>
+      <w:lvlText w:val="o"/>
+      <w:lvlJc w:val="left"/>
+      <w:pPr>
+        <w:ind w:left="1440" w:hanging="360"/>
+      </w:pPr>
+      <w:rPr>
+        <w:rFonts w:ascii="Courier New" w:hAnsi="Courier New" w:cs="Courier New" w:hint="default"/>
+      </w:rPr>
+    </w:lvl>
+    <w:lvl w:ilvl="2" w:tplc="04190005" w:tentative="1">
+      <w:start w:val="1"/>
+      <w:numFmt w:val="bullet"/>
+      <w:lvlText w:val=""/>
+      <w:lvlJc w:val="left"/>
+      <w:pPr>
+        <w:ind w:left="2160" w:hanging="360"/>
+      </w:pPr>
+      <w:rPr>
+        <w:rFonts w:ascii="Wingdings" w:hAnsi="Wingdings" w:hint="default"/>
+      </w:rPr>
+    </w:lvl>
+    <w:lvl w:ilvl="3" w:tplc="04190001" w:tentative="1">
+      <w:start w:val="1"/>
+      <w:numFmt w:val="bullet"/>
+      <w:lvlText w:val=""/>
+      <w:lvlJc w:val="left"/>
+      <w:pPr>
+        <w:ind w:left="2880" w:hanging="360"/>
+      </w:pPr>
+      <w:rPr>
+        <w:rFonts w:ascii="Symbol" w:hAnsi="Symbol" w:hint="default"/>
+      </w:rPr>
+    </w:lvl>
+    <w:lvl w:ilvl="4" w:tplc="04190003" w:tentative="1">
+      <w:start w:val="1"/>
+      <w:numFmt w:val="bullet"/>
+      <w:lvlText w:val="o"/>
+      <w:lvlJc w:val="left"/>
+      <w:pPr>
+        <w:ind w:left="3600" w:hanging="360"/>
+      </w:pPr>
+      <w:rPr>
+        <w:rFonts w:ascii="Courier New" w:hAnsi="Courier New" w:cs="Courier New" w:hint="default"/>
+      </w:rPr>
+    </w:lvl>
+    <w:lvl w:ilvl="5" w:tplc="04190005" w:tentative="1">
+      <w:start w:val="1"/>
+      <w:numFmt w:val="bullet"/>
+      <w:lvlText w:val=""/>
+      <w:lvlJc w:val="left"/>
+      <w:pPr>
+        <w:ind w:left="4320" w:hanging="360"/>
+      </w:pPr>
+      <w:rPr>
+        <w:rFonts w:ascii="Wingdings" w:hAnsi="Wingdings" w:hint="default"/>
+      </w:rPr>
+    </w:lvl>
+    <w:lvl w:ilvl="6" w:tplc="04190001" w:tentative="1">
+      <w:start w:val="1"/>
+      <w:numFmt w:val="bullet"/>
+      <w:lvlText w:val=""/>
+      <w:lvlJc w:val="left"/>
+      <w:pPr>
+        <w:ind w:left="5040" w:hanging="360"/>
+      </w:pPr>
+      <w:rPr>
+        <w:rFonts w:ascii="Symbol" w:hAnsi="Symbol" w:hint="default"/>
+      </w:rPr>
+    </w:lvl>
+    <w:lvl w:ilvl="7" w:tplc="04190003" w:tentative="1">
+      <w:start w:val="1"/>
+      <w:numFmt w:val="bullet"/>
+      <w:lvlText w:val="o"/>
+      <w:lvlJc w:val="left"/>
+      <w:pPr>
+        <w:ind w:left="5760" w:hanging="360"/>
+      </w:pPr>
+      <w:rPr>
+        <w:rFonts w:ascii="Courier New" w:hAnsi="Courier New" w:cs="Courier New" w:hint="default"/>
+      </w:rPr>
+    </w:lvl>
+    <w:lvl w:ilvl="8" w:tplc="04190005" w:tentative="1">
+      <w:start w:val="1"/>
+      <w:numFmt w:val="bullet"/>
+      <w:lvlText w:val=""/>
+      <w:lvlJc w:val="left"/>
+      <w:pPr>
+        <w:ind w:left="6480" w:hanging="360"/>
+      </w:pPr>
+      <w:rPr>
+        <w:rFonts w:ascii="Wingdings" w:hAnsi="Wingdings" w:hint="default"/>
+      </w:rPr>
+    </w:lvl>
+  </w:abstractNum>
+  <w:abstractNum w:abstractNumId="17" w15:restartNumberingAfterBreak="0">
     <w:nsid w:val="7EF011FB"/>
     <w:multiLevelType w:val="multilevel"/>
     <w:tmpl w:val="1882A83E"/>
@@ -18288,7 +22117,7 @@
     <w:abstractNumId w:val="14"/>
   </w:num>
   <w:num w:numId="12">
-    <w:abstractNumId w:val="16"/>
+    <w:abstractNumId w:val="17"/>
   </w:num>
   <w:num w:numId="13">
     <w:abstractNumId w:val="11"/>
@@ -18305,11 +22134,14 @@
   <w:num w:numId="17">
     <w:abstractNumId w:val="15"/>
   </w:num>
+  <w:num w:numId="18">
+    <w:abstractNumId w:val="16"/>
+  </w:num>
 </w:numbering>
 </file>
 
 <file path=word/styles.xml><?xml version="1.0" encoding="utf-8"?>
-<w:styles xmlns:mc="http://schemas.openxmlformats.org/markup-compatibility/2006" xmlns:r="http://schemas.openxmlformats.org/officeDocument/2006/relationships" xmlns:w="http://schemas.openxmlformats.org/wordprocessingml/2006/main" xmlns:w14="http://schemas.microsoft.com/office/word/2010/wordml" xmlns:w15="http://schemas.microsoft.com/office/word/2012/wordml" xmlns:w16cex="http://schemas.microsoft.com/office/word/2018/wordml/cex" xmlns:w16cid="http://schemas.microsoft.com/office/word/2016/wordml/cid" xmlns:w16="http://schemas.microsoft.com/office/word/2018/wordml" xmlns:w16se="http://schemas.microsoft.com/office/word/2015/wordml/symex" mc:Ignorable="w14 w15 w16se w16cid w16 w16cex">
+<w:styles xmlns:mc="http://schemas.openxmlformats.org/markup-compatibility/2006" xmlns:r="http://schemas.openxmlformats.org/officeDocument/2006/relationships" xmlns:w="http://schemas.openxmlformats.org/wordprocessingml/2006/main" xmlns:w14="http://schemas.microsoft.com/office/word/2010/wordml" xmlns:w15="http://schemas.microsoft.com/office/word/2012/wordml" xmlns:w16cid="http://schemas.microsoft.com/office/word/2016/wordml/cid" xmlns:w16se="http://schemas.microsoft.com/office/word/2015/wordml/symex" mc:Ignorable="w14 w15 w16se w16cid">
   <w:docDefaults>
     <w:rPrDefault>
       <w:rPr>
@@ -18325,7 +22157,7 @@
       </w:pPr>
     </w:pPrDefault>
   </w:docDefaults>
-  <w:latentStyles w:defLockedState="0" w:defUIPriority="99" w:defSemiHidden="0" w:defUnhideWhenUsed="0" w:defQFormat="0" w:count="376">
+  <w:latentStyles w:defLockedState="0" w:defUIPriority="99" w:defSemiHidden="0" w:defUnhideWhenUsed="0" w:defQFormat="0" w:count="377">
     <w:lsdException w:name="Normal" w:uiPriority="0" w:qFormat="1"/>
     <w:lsdException w:name="heading 1" w:uiPriority="9" w:qFormat="1"/>
     <w:lsdException w:name="heading 2" w:semiHidden="1" w:uiPriority="9" w:unhideWhenUsed="1" w:qFormat="1"/>
@@ -18702,8 +22534,9 @@
     <w:lsdException w:name="Hashtag" w:semiHidden="1" w:unhideWhenUsed="1"/>
     <w:lsdException w:name="Unresolved Mention" w:semiHidden="1" w:unhideWhenUsed="1"/>
     <w:lsdException w:name="Smart Link" w:semiHidden="1" w:unhideWhenUsed="1"/>
+    <w:lsdException w:name="Smart Link Error" w:semiHidden="1" w:unhideWhenUsed="1"/>
   </w:latentStyles>
-  <w:style w:type="paragraph" w:default="1" w:styleId="Normal">
+  <w:style w:type="paragraph" w:default="1" w:styleId="a">
     <w:name w:val="Normal"/>
     <w:qFormat/>
     <w:rsid w:val="00B915B7"/>
@@ -18715,11 +22548,11 @@
       <w:sz w:val="28"/>
     </w:rPr>
   </w:style>
-  <w:style w:type="paragraph" w:styleId="Heading2">
+  <w:style w:type="paragraph" w:styleId="2">
     <w:name w:val="heading 2"/>
-    <w:basedOn w:val="Normal"/>
-    <w:next w:val="Normal"/>
-    <w:link w:val="Heading2Char"/>
+    <w:basedOn w:val="a"/>
+    <w:next w:val="a"/>
+    <w:link w:val="20"/>
     <w:uiPriority w:val="9"/>
     <w:semiHidden/>
     <w:unhideWhenUsed/>
@@ -18738,11 +22571,11 @@
       <w:szCs w:val="26"/>
     </w:rPr>
   </w:style>
-  <w:style w:type="paragraph" w:styleId="Heading3">
+  <w:style w:type="paragraph" w:styleId="3">
     <w:name w:val="heading 3"/>
-    <w:basedOn w:val="Normal"/>
-    <w:next w:val="Normal"/>
-    <w:link w:val="Heading3Char"/>
+    <w:basedOn w:val="a"/>
+    <w:next w:val="a"/>
+    <w:link w:val="30"/>
     <w:uiPriority w:val="9"/>
     <w:semiHidden/>
     <w:unhideWhenUsed/>
@@ -18761,10 +22594,10 @@
       <w:szCs w:val="24"/>
     </w:rPr>
   </w:style>
-  <w:style w:type="paragraph" w:styleId="Heading4">
+  <w:style w:type="paragraph" w:styleId="4">
     <w:name w:val="heading 4"/>
-    <w:basedOn w:val="Normal"/>
-    <w:link w:val="Heading4Char"/>
+    <w:basedOn w:val="a"/>
+    <w:link w:val="40"/>
     <w:uiPriority w:val="9"/>
     <w:qFormat/>
     <w:rsid w:val="00370C5E"/>
@@ -18781,11 +22614,11 @@
       <w:lang w:val="en-US"/>
     </w:rPr>
   </w:style>
-  <w:style w:type="paragraph" w:styleId="Heading5">
+  <w:style w:type="paragraph" w:styleId="5">
     <w:name w:val="heading 5"/>
-    <w:basedOn w:val="Normal"/>
-    <w:next w:val="Normal"/>
-    <w:link w:val="Heading5Char"/>
+    <w:basedOn w:val="a"/>
+    <w:next w:val="a"/>
+    <w:link w:val="50"/>
     <w:uiPriority w:val="9"/>
     <w:semiHidden/>
     <w:unhideWhenUsed/>
@@ -18802,13 +22635,13 @@
       <w:color w:val="2E74B5" w:themeColor="accent1" w:themeShade="BF"/>
     </w:rPr>
   </w:style>
-  <w:style w:type="character" w:default="1" w:styleId="DefaultParagraphFont">
+  <w:style w:type="character" w:default="1" w:styleId="a0">
     <w:name w:val="Default Paragraph Font"/>
     <w:uiPriority w:val="1"/>
     <w:semiHidden/>
     <w:unhideWhenUsed/>
   </w:style>
-  <w:style w:type="table" w:default="1" w:styleId="TableNormal">
+  <w:style w:type="table" w:default="1" w:styleId="a1">
     <w:name w:val="Normal Table"/>
     <w:uiPriority w:val="99"/>
     <w:semiHidden/>
@@ -18823,15 +22656,15 @@
       </w:tblCellMar>
     </w:tblPr>
   </w:style>
-  <w:style w:type="numbering" w:default="1" w:styleId="NoList">
+  <w:style w:type="numbering" w:default="1" w:styleId="a2">
     <w:name w:val="No List"/>
     <w:uiPriority w:val="99"/>
     <w:semiHidden/>
     <w:unhideWhenUsed/>
   </w:style>
-  <w:style w:type="paragraph" w:styleId="ListParagraph">
+  <w:style w:type="paragraph" w:styleId="a3">
     <w:name w:val="List Paragraph"/>
-    <w:basedOn w:val="Normal"/>
+    <w:basedOn w:val="a"/>
     <w:uiPriority w:val="34"/>
     <w:qFormat/>
     <w:rsid w:val="00B367AA"/>
@@ -18840,10 +22673,10 @@
       <w:contextualSpacing/>
     </w:pPr>
   </w:style>
-  <w:style w:type="paragraph" w:styleId="HTMLPreformatted">
+  <w:style w:type="paragraph" w:styleId="HTML">
     <w:name w:val="HTML Preformatted"/>
-    <w:basedOn w:val="Normal"/>
-    <w:link w:val="HTMLPreformattedChar"/>
+    <w:basedOn w:val="a"/>
+    <w:link w:val="HTML0"/>
     <w:uiPriority w:val="99"/>
     <w:semiHidden/>
     <w:unhideWhenUsed/>
@@ -18876,10 +22709,10 @@
       <w:lang w:val="en-US"/>
     </w:rPr>
   </w:style>
-  <w:style w:type="character" w:customStyle="1" w:styleId="HTMLPreformattedChar">
-    <w:name w:val="HTML Preformatted Char"/>
-    <w:basedOn w:val="DefaultParagraphFont"/>
-    <w:link w:val="HTMLPreformatted"/>
+  <w:style w:type="character" w:customStyle="1" w:styleId="HTML0">
+    <w:name w:val="Стандартный HTML Знак"/>
+    <w:basedOn w:val="a0"/>
+    <w:link w:val="HTML"/>
     <w:uiPriority w:val="99"/>
     <w:semiHidden/>
     <w:rsid w:val="00716D78"/>
@@ -18890,9 +22723,9 @@
       <w:lang w:val="en-US"/>
     </w:rPr>
   </w:style>
-  <w:style w:type="table" w:styleId="TableGrid">
+  <w:style w:type="table" w:styleId="a4">
     <w:name w:val="Table Grid"/>
-    <w:basedOn w:val="TableNormal"/>
+    <w:basedOn w:val="a1"/>
     <w:uiPriority w:val="39"/>
     <w:rsid w:val="002D68D7"/>
     <w:pPr>
@@ -18909,9 +22742,9 @@
       </w:tblBorders>
     </w:tblPr>
   </w:style>
-  <w:style w:type="character" w:styleId="HTMLCode">
+  <w:style w:type="character" w:styleId="HTML1">
     <w:name w:val="HTML Code"/>
-    <w:basedOn w:val="DefaultParagraphFont"/>
+    <w:basedOn w:val="a0"/>
     <w:uiPriority w:val="99"/>
     <w:semiHidden/>
     <w:unhideWhenUsed/>
@@ -18922,10 +22755,10 @@
       <w:szCs w:val="20"/>
     </w:rPr>
   </w:style>
-  <w:style w:type="paragraph" w:styleId="EndnoteText">
+  <w:style w:type="paragraph" w:styleId="a5">
     <w:name w:val="endnote text"/>
-    <w:basedOn w:val="Normal"/>
-    <w:link w:val="EndnoteTextChar"/>
+    <w:basedOn w:val="a"/>
+    <w:link w:val="a6"/>
     <w:uiPriority w:val="99"/>
     <w:semiHidden/>
     <w:unhideWhenUsed/>
@@ -18938,10 +22771,10 @@
       <w:szCs w:val="20"/>
     </w:rPr>
   </w:style>
-  <w:style w:type="character" w:customStyle="1" w:styleId="EndnoteTextChar">
-    <w:name w:val="Endnote Text Char"/>
-    <w:basedOn w:val="DefaultParagraphFont"/>
-    <w:link w:val="EndnoteText"/>
+  <w:style w:type="character" w:customStyle="1" w:styleId="a6">
+    <w:name w:val="Текст концевой сноски Знак"/>
+    <w:basedOn w:val="a0"/>
+    <w:link w:val="a5"/>
     <w:uiPriority w:val="99"/>
     <w:semiHidden/>
     <w:rsid w:val="00811B3F"/>
@@ -18951,9 +22784,9 @@
       <w:szCs w:val="20"/>
     </w:rPr>
   </w:style>
-  <w:style w:type="character" w:styleId="EndnoteReference">
+  <w:style w:type="character" w:styleId="a7">
     <w:name w:val="endnote reference"/>
-    <w:basedOn w:val="DefaultParagraphFont"/>
+    <w:basedOn w:val="a0"/>
     <w:uiPriority w:val="99"/>
     <w:semiHidden/>
     <w:unhideWhenUsed/>
@@ -18962,9 +22795,9 @@
       <w:vertAlign w:val="superscript"/>
     </w:rPr>
   </w:style>
-  <w:style w:type="paragraph" w:styleId="NormalWeb">
+  <w:style w:type="paragraph" w:styleId="a8">
     <w:name w:val="Normal (Web)"/>
-    <w:basedOn w:val="Normal"/>
+    <w:basedOn w:val="a"/>
     <w:uiPriority w:val="99"/>
     <w:unhideWhenUsed/>
     <w:rsid w:val="00A2245A"/>
@@ -18980,12 +22813,12 @@
   </w:style>
   <w:style w:type="character" w:customStyle="1" w:styleId="b">
     <w:name w:val="b"/>
-    <w:basedOn w:val="DefaultParagraphFont"/>
+    <w:basedOn w:val="a0"/>
     <w:rsid w:val="00A2245A"/>
   </w:style>
-  <w:style w:type="character" w:styleId="Strong">
+  <w:style w:type="character" w:styleId="a9">
     <w:name w:val="Strong"/>
-    <w:basedOn w:val="DefaultParagraphFont"/>
+    <w:basedOn w:val="a0"/>
     <w:uiPriority w:val="22"/>
     <w:qFormat/>
     <w:rsid w:val="00855618"/>
@@ -18996,17 +22829,17 @@
   </w:style>
   <w:style w:type="character" w:customStyle="1" w:styleId="y2iqfc">
     <w:name w:val="y2iqfc"/>
-    <w:basedOn w:val="DefaultParagraphFont"/>
+    <w:basedOn w:val="a0"/>
     <w:rsid w:val="00AE1576"/>
   </w:style>
   <w:style w:type="character" w:customStyle="1" w:styleId="bolditalic">
     <w:name w:val="bolditalic"/>
-    <w:basedOn w:val="DefaultParagraphFont"/>
+    <w:basedOn w:val="a0"/>
     <w:rsid w:val="00B649CE"/>
   </w:style>
-  <w:style w:type="character" w:styleId="Hyperlink">
+  <w:style w:type="character" w:styleId="aa">
     <w:name w:val="Hyperlink"/>
-    <w:basedOn w:val="DefaultParagraphFont"/>
+    <w:basedOn w:val="a0"/>
     <w:uiPriority w:val="99"/>
     <w:unhideWhenUsed/>
     <w:rsid w:val="0015783D"/>
@@ -19015,9 +22848,9 @@
       <w:u w:val="single"/>
     </w:rPr>
   </w:style>
-  <w:style w:type="character" w:styleId="UnresolvedMention">
+  <w:style w:type="character" w:styleId="ab">
     <w:name w:val="Unresolved Mention"/>
-    <w:basedOn w:val="DefaultParagraphFont"/>
+    <w:basedOn w:val="a0"/>
     <w:uiPriority w:val="99"/>
     <w:semiHidden/>
     <w:unhideWhenUsed/>
@@ -19029,37 +22862,37 @@
   </w:style>
   <w:style w:type="character" w:customStyle="1" w:styleId="hljs-tag">
     <w:name w:val="hljs-tag"/>
-    <w:basedOn w:val="DefaultParagraphFont"/>
+    <w:basedOn w:val="a0"/>
     <w:rsid w:val="00CB4B97"/>
   </w:style>
   <w:style w:type="character" w:customStyle="1" w:styleId="hljs-name">
     <w:name w:val="hljs-name"/>
-    <w:basedOn w:val="DefaultParagraphFont"/>
+    <w:basedOn w:val="a0"/>
     <w:rsid w:val="00CB4B97"/>
   </w:style>
   <w:style w:type="character" w:customStyle="1" w:styleId="hljs-attr">
     <w:name w:val="hljs-attr"/>
-    <w:basedOn w:val="DefaultParagraphFont"/>
+    <w:basedOn w:val="a0"/>
     <w:rsid w:val="00CB4B97"/>
   </w:style>
   <w:style w:type="character" w:customStyle="1" w:styleId="hljs-string">
     <w:name w:val="hljs-string"/>
-    <w:basedOn w:val="DefaultParagraphFont"/>
+    <w:basedOn w:val="a0"/>
     <w:rsid w:val="00CB4B97"/>
   </w:style>
   <w:style w:type="character" w:customStyle="1" w:styleId="hljs-comment">
     <w:name w:val="hljs-comment"/>
-    <w:basedOn w:val="DefaultParagraphFont"/>
+    <w:basedOn w:val="a0"/>
     <w:rsid w:val="00CB4B97"/>
   </w:style>
   <w:style w:type="character" w:customStyle="1" w:styleId="hljs-keyword">
     <w:name w:val="hljs-keyword"/>
-    <w:basedOn w:val="DefaultParagraphFont"/>
+    <w:basedOn w:val="a0"/>
     <w:rsid w:val="00A81355"/>
   </w:style>
   <w:style w:type="paragraph" w:customStyle="1" w:styleId="tableblock">
     <w:name w:val="tableblock"/>
-    <w:basedOn w:val="Normal"/>
+    <w:basedOn w:val="a"/>
     <w:rsid w:val="00A259EC"/>
     <w:pPr>
       <w:spacing w:before="100" w:beforeAutospacing="1" w:after="100" w:afterAutospacing="1"/>
@@ -19071,10 +22904,10 @@
       <w:lang w:val="en-US"/>
     </w:rPr>
   </w:style>
-  <w:style w:type="character" w:customStyle="1" w:styleId="Heading4Char">
-    <w:name w:val="Heading 4 Char"/>
-    <w:basedOn w:val="DefaultParagraphFont"/>
-    <w:link w:val="Heading4"/>
+  <w:style w:type="character" w:customStyle="1" w:styleId="40">
+    <w:name w:val="Заголовок 4 Знак"/>
+    <w:basedOn w:val="a0"/>
+    <w:link w:val="4"/>
     <w:uiPriority w:val="9"/>
     <w:rsid w:val="00370C5E"/>
     <w:rPr>
@@ -19088,33 +22921,33 @@
   </w:style>
   <w:style w:type="character" w:customStyle="1" w:styleId="hljs-meta">
     <w:name w:val="hljs-meta"/>
-    <w:basedOn w:val="DefaultParagraphFont"/>
+    <w:basedOn w:val="a0"/>
     <w:rsid w:val="00712C42"/>
   </w:style>
   <w:style w:type="character" w:customStyle="1" w:styleId="hljs-function">
     <w:name w:val="hljs-function"/>
-    <w:basedOn w:val="DefaultParagraphFont"/>
+    <w:basedOn w:val="a0"/>
     <w:rsid w:val="00712C42"/>
   </w:style>
   <w:style w:type="character" w:customStyle="1" w:styleId="hljs-title">
     <w:name w:val="hljs-title"/>
-    <w:basedOn w:val="DefaultParagraphFont"/>
+    <w:basedOn w:val="a0"/>
     <w:rsid w:val="00712C42"/>
   </w:style>
   <w:style w:type="character" w:customStyle="1" w:styleId="hljs-params">
     <w:name w:val="hljs-params"/>
-    <w:basedOn w:val="DefaultParagraphFont"/>
+    <w:basedOn w:val="a0"/>
     <w:rsid w:val="00712C42"/>
   </w:style>
   <w:style w:type="character" w:customStyle="1" w:styleId="hljs-class">
     <w:name w:val="hljs-class"/>
-    <w:basedOn w:val="DefaultParagraphFont"/>
+    <w:basedOn w:val="a0"/>
     <w:rsid w:val="00105099"/>
   </w:style>
-  <w:style w:type="character" w:customStyle="1" w:styleId="Heading3Char">
-    <w:name w:val="Heading 3 Char"/>
-    <w:basedOn w:val="DefaultParagraphFont"/>
-    <w:link w:val="Heading3"/>
+  <w:style w:type="character" w:customStyle="1" w:styleId="30">
+    <w:name w:val="Заголовок 3 Знак"/>
+    <w:basedOn w:val="a0"/>
+    <w:link w:val="3"/>
     <w:uiPriority w:val="9"/>
     <w:semiHidden/>
     <w:rsid w:val="00730D75"/>
@@ -19127,13 +22960,13 @@
   </w:style>
   <w:style w:type="character" w:customStyle="1" w:styleId="fold-block">
     <w:name w:val="fold-block"/>
-    <w:basedOn w:val="DefaultParagraphFont"/>
+    <w:basedOn w:val="a0"/>
     <w:rsid w:val="004D649B"/>
   </w:style>
-  <w:style w:type="character" w:customStyle="1" w:styleId="Heading5Char">
-    <w:name w:val="Heading 5 Char"/>
-    <w:basedOn w:val="DefaultParagraphFont"/>
-    <w:link w:val="Heading5"/>
+  <w:style w:type="character" w:customStyle="1" w:styleId="50">
+    <w:name w:val="Заголовок 5 Знак"/>
+    <w:basedOn w:val="a0"/>
+    <w:link w:val="5"/>
     <w:uiPriority w:val="9"/>
     <w:semiHidden/>
     <w:rsid w:val="00036D2B"/>
@@ -19143,10 +22976,10 @@
       <w:sz w:val="28"/>
     </w:rPr>
   </w:style>
-  <w:style w:type="character" w:customStyle="1" w:styleId="Heading2Char">
-    <w:name w:val="Heading 2 Char"/>
-    <w:basedOn w:val="DefaultParagraphFont"/>
-    <w:link w:val="Heading2"/>
+  <w:style w:type="character" w:customStyle="1" w:styleId="20">
+    <w:name w:val="Заголовок 2 Знак"/>
+    <w:basedOn w:val="a0"/>
+    <w:link w:val="2"/>
     <w:uiPriority w:val="9"/>
     <w:semiHidden/>
     <w:rsid w:val="008C43C1"/>
@@ -19159,27 +22992,27 @@
   </w:style>
   <w:style w:type="character" w:customStyle="1" w:styleId="typ">
     <w:name w:val="typ"/>
-    <w:basedOn w:val="DefaultParagraphFont"/>
+    <w:basedOn w:val="a0"/>
     <w:rsid w:val="000F42B5"/>
   </w:style>
   <w:style w:type="character" w:customStyle="1" w:styleId="pun">
     <w:name w:val="pun"/>
-    <w:basedOn w:val="DefaultParagraphFont"/>
+    <w:basedOn w:val="a0"/>
     <w:rsid w:val="000F42B5"/>
   </w:style>
   <w:style w:type="character" w:customStyle="1" w:styleId="pln">
     <w:name w:val="pln"/>
-    <w:basedOn w:val="DefaultParagraphFont"/>
+    <w:basedOn w:val="a0"/>
     <w:rsid w:val="000F42B5"/>
   </w:style>
   <w:style w:type="character" w:customStyle="1" w:styleId="kwd">
     <w:name w:val="kwd"/>
-    <w:basedOn w:val="DefaultParagraphFont"/>
+    <w:basedOn w:val="a0"/>
     <w:rsid w:val="000F42B5"/>
   </w:style>
   <w:style w:type="character" w:customStyle="1" w:styleId="hljs-number">
     <w:name w:val="hljs-number"/>
-    <w:basedOn w:val="DefaultParagraphFont"/>
+    <w:basedOn w:val="a0"/>
     <w:rsid w:val="00C30360"/>
   </w:style>
 </w:styles>
@@ -19451,7 +23284,7 @@
 </file>
 
 <file path=customXml/itemProps1.xml><?xml version="1.0" encoding="utf-8"?>
-<ds:datastoreItem xmlns:ds="http://schemas.openxmlformats.org/officeDocument/2006/customXml" ds:itemID="{D6E61BDA-783C-47FA-BEFC-4FAFDEC320C6}">
+<ds:datastoreItem xmlns:ds="http://schemas.openxmlformats.org/officeDocument/2006/customXml" ds:itemID="{FEA3CAC3-0DD5-4F78-AB4C-7278D7DC0BBB}">
   <ds:schemaRefs>
     <ds:schemaRef ds:uri="http://schemas.openxmlformats.org/officeDocument/2006/bibliography"/>
   </ds:schemaRefs>
